--- a/Documentation/GDD/Design History.docx
+++ b/Documentation/GDD/Design History.docx
@@ -4,41 +4,27 @@
   <w:body>
     <w:p>
       <w:pPr>
-        <w:pStyle w:val="Heading3"/>
+        <w:pStyle w:val="Heading1"/>
         <w:numPr>
           <w:ilvl w:val="0"/>
-          <w:numId w:val="1"/>
+          <w:numId w:val="2"/>
         </w:numPr>
         <w:rPr>
-          <w:rFonts w:ascii="Trebuchet MS" w:hAnsi="Trebuchet MS"/>
           <w:lang w:val="en-GB"/>
         </w:rPr>
       </w:pPr>
       <w:r>
         <w:rPr>
-          <w:rFonts w:ascii="Trebuchet MS" w:hAnsi="Trebuchet MS"/>
           <w:lang w:val="en-GB"/>
         </w:rPr>
-        <w:t>Design History</w:t>
+        <w:t xml:space="preserve">Design </w:t>
+      </w:r>
+      <w:r>
+        <w:t>History</w:t>
       </w:r>
     </w:p>
     <w:p>
-      <w:pPr>
-        <w:jc w:val="both"/>
-        <w:rPr>
-          <w:rFonts w:ascii="Trebuchet MS" w:hAnsi="Trebuchet MS"/>
-          <w:sz w:val="20"/>
-          <w:szCs w:val="20"/>
-          <w:lang w:val="en-GB"/>
-        </w:rPr>
-      </w:pPr>
       <w:r>
-        <w:rPr>
-          <w:rFonts w:ascii="Trebuchet MS" w:hAnsi="Trebuchet MS"/>
-          <w:sz w:val="20"/>
-          <w:szCs w:val="20"/>
-          <w:lang w:val="en-GB"/>
-        </w:rPr>
         <w:t>This section tracks the changes made to the document.</w:t>
       </w:r>
     </w:p>
@@ -70,6 +56,92 @@
 <file path=word/numbering.xml><?xml version="1.0" encoding="utf-8"?>
 <w:numbering xmlns:wpc="http://schemas.microsoft.com/office/word/2010/wordprocessingCanvas" xmlns:cx="http://schemas.microsoft.com/office/drawing/2014/chartex" xmlns:cx1="http://schemas.microsoft.com/office/drawing/2015/9/8/chartex" xmlns:cx2="http://schemas.microsoft.com/office/drawing/2015/10/21/chartex" xmlns:cx3="http://schemas.microsoft.com/office/drawing/2016/5/9/chartex" xmlns:cx4="http://schemas.microsoft.com/office/drawing/2016/5/10/chartex" xmlns:cx5="http://schemas.microsoft.com/office/drawing/2016/5/11/chartex" xmlns:cx6="http://schemas.microsoft.com/office/drawing/2016/5/12/chartex" xmlns:cx7="http://schemas.microsoft.com/office/drawing/2016/5/13/chartex" xmlns:cx8="http://schemas.microsoft.com/office/drawing/2016/5/14/chartex" xmlns:mc="http://schemas.openxmlformats.org/markup-compatibility/2006" xmlns:aink="http://schemas.microsoft.com/office/drawing/2016/ink" xmlns:am3d="http://schemas.microsoft.com/office/drawing/2017/model3d" xmlns:o="urn:schemas-microsoft-com:office:office" xmlns:r="http://schemas.openxmlformats.org/officeDocument/2006/relationships" xmlns:m="http://schemas.openxmlformats.org/officeDocument/2006/math" xmlns:v="urn:schemas-microsoft-com:vml" xmlns:wp14="http://schemas.microsoft.com/office/word/2010/wordprocessingDrawing" xmlns:wp="http://schemas.openxmlformats.org/drawingml/2006/wordprocessingDrawing" xmlns:w10="urn:schemas-microsoft-com:office:word" xmlns:w="http://schemas.openxmlformats.org/wordprocessingml/2006/main" xmlns:w14="http://schemas.microsoft.com/office/word/2010/wordml" xmlns:w15="http://schemas.microsoft.com/office/word/2012/wordml" xmlns:w16cid="http://schemas.microsoft.com/office/word/2016/wordml/cid" xmlns:w16se="http://schemas.microsoft.com/office/word/2015/wordml/symex" xmlns:wpg="http://schemas.microsoft.com/office/word/2010/wordprocessingGroup" xmlns:wpi="http://schemas.microsoft.com/office/word/2010/wordprocessingInk" xmlns:wne="http://schemas.microsoft.com/office/word/2006/wordml" xmlns:wps="http://schemas.microsoft.com/office/word/2010/wordprocessingShape" mc:Ignorable="w14 w15 w16se w16cid wp14">
   <w:abstractNum w:abstractNumId="0" w15:restartNumberingAfterBreak="0">
+    <w:nsid w:val="26C478BD"/>
+    <w:multiLevelType w:val="multilevel"/>
+    <w:tmpl w:val="04100025"/>
+    <w:lvl w:ilvl="0">
+      <w:start w:val="1"/>
+      <w:numFmt w:val="decimal"/>
+      <w:lvlText w:val="%1"/>
+      <w:lvlJc w:val="left"/>
+      <w:pPr>
+        <w:ind w:left="432" w:hanging="432"/>
+      </w:pPr>
+    </w:lvl>
+    <w:lvl w:ilvl="1">
+      <w:start w:val="1"/>
+      <w:numFmt w:val="decimal"/>
+      <w:lvlText w:val="%1.%2"/>
+      <w:lvlJc w:val="left"/>
+      <w:pPr>
+        <w:ind w:left="576" w:hanging="576"/>
+      </w:pPr>
+    </w:lvl>
+    <w:lvl w:ilvl="2">
+      <w:start w:val="1"/>
+      <w:numFmt w:val="decimal"/>
+      <w:lvlText w:val="%1.%2.%3"/>
+      <w:lvlJc w:val="left"/>
+      <w:pPr>
+        <w:ind w:left="720" w:hanging="720"/>
+      </w:pPr>
+    </w:lvl>
+    <w:lvl w:ilvl="3">
+      <w:start w:val="1"/>
+      <w:numFmt w:val="decimal"/>
+      <w:lvlText w:val="%1.%2.%3.%4"/>
+      <w:lvlJc w:val="left"/>
+      <w:pPr>
+        <w:ind w:left="864" w:hanging="864"/>
+      </w:pPr>
+    </w:lvl>
+    <w:lvl w:ilvl="4">
+      <w:start w:val="1"/>
+      <w:numFmt w:val="decimal"/>
+      <w:lvlText w:val="%1.%2.%3.%4.%5"/>
+      <w:lvlJc w:val="left"/>
+      <w:pPr>
+        <w:ind w:left="1008" w:hanging="1008"/>
+      </w:pPr>
+    </w:lvl>
+    <w:lvl w:ilvl="5">
+      <w:start w:val="1"/>
+      <w:numFmt w:val="decimal"/>
+      <w:lvlText w:val="%1.%2.%3.%4.%5.%6"/>
+      <w:lvlJc w:val="left"/>
+      <w:pPr>
+        <w:ind w:left="1152" w:hanging="1152"/>
+      </w:pPr>
+    </w:lvl>
+    <w:lvl w:ilvl="6">
+      <w:start w:val="1"/>
+      <w:numFmt w:val="decimal"/>
+      <w:lvlText w:val="%1.%2.%3.%4.%5.%6.%7"/>
+      <w:lvlJc w:val="left"/>
+      <w:pPr>
+        <w:ind w:left="1296" w:hanging="1296"/>
+      </w:pPr>
+    </w:lvl>
+    <w:lvl w:ilvl="7">
+      <w:start w:val="1"/>
+      <w:numFmt w:val="decimal"/>
+      <w:lvlText w:val="%1.%2.%3.%4.%5.%6.%7.%8"/>
+      <w:lvlJc w:val="left"/>
+      <w:pPr>
+        <w:ind w:left="1440" w:hanging="1440"/>
+      </w:pPr>
+    </w:lvl>
+    <w:lvl w:ilvl="8">
+      <w:start w:val="1"/>
+      <w:numFmt w:val="decimal"/>
+      <w:lvlText w:val="%1.%2.%3.%4.%5.%6.%7.%8.%9"/>
+      <w:lvlJc w:val="left"/>
+      <w:pPr>
+        <w:ind w:left="1584" w:hanging="1584"/>
+      </w:pPr>
+    </w:lvl>
+  </w:abstractNum>
+  <w:abstractNum w:abstractNumId="1" w15:restartNumberingAfterBreak="0">
     <w:nsid w:val="32954BAF"/>
     <w:multiLevelType w:val="multilevel"/>
     <w:tmpl w:val="CA024310"/>
@@ -215,6 +287,9 @@
     </w:lvl>
   </w:abstractNum>
   <w:num w:numId="1">
+    <w:abstractNumId w:val="1"/>
+  </w:num>
+  <w:num w:numId="2">
     <w:abstractNumId w:val="0"/>
   </w:num>
 </w:numbering>
@@ -237,17 +312,17 @@
       </w:pPr>
     </w:pPrDefault>
   </w:docDefaults>
-  <w:latentStyles w:defLockedState="0" w:defUIPriority="99" w:defSemiHidden="0" w:defUnhideWhenUsed="0" w:defQFormat="0" w:count="375">
+  <w:latentStyles w:defLockedState="0" w:defUIPriority="99" w:defSemiHidden="0" w:defUnhideWhenUsed="0" w:defQFormat="0" w:count="376">
     <w:lsdException w:name="Normal" w:uiPriority="0" w:qFormat="1"/>
-    <w:lsdException w:name="heading 1" w:uiPriority="9" w:qFormat="1"/>
-    <w:lsdException w:name="heading 2" w:semiHidden="1" w:uiPriority="9" w:unhideWhenUsed="1" w:qFormat="1"/>
+    <w:lsdException w:name="heading 1" w:uiPriority="0" w:qFormat="1"/>
+    <w:lsdException w:name="heading 2" w:semiHidden="1" w:uiPriority="0" w:unhideWhenUsed="1" w:qFormat="1"/>
     <w:lsdException w:name="heading 3" w:semiHidden="1" w:uiPriority="0" w:unhideWhenUsed="1" w:qFormat="1"/>
     <w:lsdException w:name="heading 4" w:semiHidden="1" w:uiPriority="9" w:unhideWhenUsed="1" w:qFormat="1"/>
     <w:lsdException w:name="heading 5" w:semiHidden="1" w:uiPriority="9" w:unhideWhenUsed="1" w:qFormat="1"/>
     <w:lsdException w:name="heading 6" w:semiHidden="1" w:uiPriority="9" w:unhideWhenUsed="1" w:qFormat="1"/>
-    <w:lsdException w:name="heading 7" w:semiHidden="1" w:uiPriority="9" w:unhideWhenUsed="1" w:qFormat="1"/>
-    <w:lsdException w:name="heading 8" w:semiHidden="1" w:uiPriority="9" w:unhideWhenUsed="1" w:qFormat="1"/>
-    <w:lsdException w:name="heading 9" w:semiHidden="1" w:uiPriority="9" w:unhideWhenUsed="1" w:qFormat="1"/>
+    <w:lsdException w:name="heading 7" w:semiHidden="1" w:uiPriority="0" w:unhideWhenUsed="1" w:qFormat="1"/>
+    <w:lsdException w:name="heading 8" w:semiHidden="1" w:uiPriority="0" w:unhideWhenUsed="1" w:qFormat="1"/>
+    <w:lsdException w:name="heading 9" w:semiHidden="1" w:uiPriority="0" w:unhideWhenUsed="1" w:qFormat="1"/>
     <w:lsdException w:name="index 1" w:semiHidden="1" w:unhideWhenUsed="1"/>
     <w:lsdException w:name="index 2" w:semiHidden="1" w:unhideWhenUsed="1"/>
     <w:lsdException w:name="index 3" w:semiHidden="1" w:unhideWhenUsed="1"/>
@@ -613,10 +688,57 @@
     <w:lsdException w:name="Smart Hyperlink" w:semiHidden="1" w:unhideWhenUsed="1"/>
     <w:lsdException w:name="Hashtag" w:semiHidden="1" w:unhideWhenUsed="1"/>
     <w:lsdException w:name="Unresolved Mention" w:semiHidden="1" w:unhideWhenUsed="1"/>
+    <w:lsdException w:name="Smart Link" w:semiHidden="1" w:unhideWhenUsed="1"/>
   </w:latentStyles>
   <w:style w:type="paragraph" w:default="1" w:styleId="Normal">
     <w:name w:val="Normal"/>
     <w:qFormat/>
+  </w:style>
+  <w:style w:type="paragraph" w:styleId="Heading1">
+    <w:name w:val="heading 1"/>
+    <w:basedOn w:val="Normal"/>
+    <w:next w:val="Normal"/>
+    <w:link w:val="Heading1Char"/>
+    <w:qFormat/>
+    <w:rsid w:val="00AD2A18"/>
+    <w:pPr>
+      <w:keepNext/>
+      <w:spacing w:before="240" w:after="60" w:line="240" w:lineRule="auto"/>
+      <w:ind w:left="432" w:hanging="432"/>
+      <w:jc w:val="both"/>
+      <w:outlineLvl w:val="0"/>
+    </w:pPr>
+    <w:rPr>
+      <w:rFonts w:ascii="Times New Roman" w:eastAsia="Times New Roman" w:hAnsi="Times New Roman" w:cs="Arial"/>
+      <w:b/>
+      <w:bCs/>
+      <w:kern w:val="32"/>
+      <w:sz w:val="32"/>
+      <w:szCs w:val="32"/>
+    </w:rPr>
+  </w:style>
+  <w:style w:type="paragraph" w:styleId="Heading2">
+    <w:name w:val="heading 2"/>
+    <w:basedOn w:val="Normal"/>
+    <w:next w:val="Normal"/>
+    <w:link w:val="Heading2Char"/>
+    <w:qFormat/>
+    <w:rsid w:val="001F1E71"/>
+    <w:pPr>
+      <w:keepNext/>
+      <w:spacing w:before="240" w:after="60" w:line="240" w:lineRule="auto"/>
+      <w:jc w:val="both"/>
+      <w:outlineLvl w:val="1"/>
+    </w:pPr>
+    <w:rPr>
+      <w:rFonts w:ascii="Times New Roman" w:eastAsia="Times New Roman" w:hAnsi="Times New Roman" w:cs="Arial"/>
+      <w:b/>
+      <w:bCs/>
+      <w:i/>
+      <w:iCs/>
+      <w:sz w:val="28"/>
+      <w:szCs w:val="28"/>
+    </w:rPr>
   </w:style>
   <w:style w:type="paragraph" w:styleId="Heading3">
     <w:name w:val="heading 3"/>
@@ -636,6 +758,132 @@
       <w:bCs/>
       <w:sz w:val="26"/>
       <w:szCs w:val="26"/>
+    </w:rPr>
+  </w:style>
+  <w:style w:type="paragraph" w:styleId="Heading4">
+    <w:name w:val="heading 4"/>
+    <w:basedOn w:val="Normal"/>
+    <w:next w:val="Normal"/>
+    <w:link w:val="Heading4Char"/>
+    <w:uiPriority w:val="9"/>
+    <w:unhideWhenUsed/>
+    <w:qFormat/>
+    <w:rsid w:val="00AD2A18"/>
+    <w:pPr>
+      <w:keepNext/>
+      <w:keepLines/>
+      <w:spacing w:before="40" w:after="0"/>
+      <w:ind w:left="864" w:hanging="864"/>
+      <w:outlineLvl w:val="3"/>
+    </w:pPr>
+    <w:rPr>
+      <w:rFonts w:ascii="Times New Roman" w:eastAsia="Times New Roman" w:hAnsi="Times New Roman" w:cs="Times New Roman"/>
+      <w:i/>
+      <w:iCs/>
+      <w:color w:val="2F5496"/>
+    </w:rPr>
+  </w:style>
+  <w:style w:type="paragraph" w:styleId="Heading5">
+    <w:name w:val="heading 5"/>
+    <w:basedOn w:val="Normal"/>
+    <w:next w:val="Normal"/>
+    <w:link w:val="Heading5Char"/>
+    <w:uiPriority w:val="9"/>
+    <w:unhideWhenUsed/>
+    <w:qFormat/>
+    <w:rsid w:val="00AD2A18"/>
+    <w:pPr>
+      <w:keepNext/>
+      <w:keepLines/>
+      <w:spacing w:before="40" w:after="0"/>
+      <w:ind w:left="1008" w:hanging="1008"/>
+      <w:outlineLvl w:val="4"/>
+    </w:pPr>
+    <w:rPr>
+      <w:rFonts w:ascii="Times New Roman" w:eastAsia="Times New Roman" w:hAnsi="Times New Roman" w:cs="Times New Roman"/>
+      <w:color w:val="2F5496"/>
+    </w:rPr>
+  </w:style>
+  <w:style w:type="paragraph" w:styleId="Heading6">
+    <w:name w:val="heading 6"/>
+    <w:basedOn w:val="Normal"/>
+    <w:next w:val="Normal"/>
+    <w:link w:val="Heading6Char"/>
+    <w:uiPriority w:val="9"/>
+    <w:unhideWhenUsed/>
+    <w:qFormat/>
+    <w:rsid w:val="00AD2A18"/>
+    <w:pPr>
+      <w:keepNext/>
+      <w:keepLines/>
+      <w:spacing w:before="40" w:after="0"/>
+      <w:ind w:left="1152" w:hanging="1152"/>
+      <w:outlineLvl w:val="5"/>
+    </w:pPr>
+    <w:rPr>
+      <w:rFonts w:ascii="Times New Roman" w:eastAsia="Times New Roman" w:hAnsi="Times New Roman" w:cs="Times New Roman"/>
+      <w:color w:val="1F3763"/>
+    </w:rPr>
+  </w:style>
+  <w:style w:type="paragraph" w:styleId="Heading7">
+    <w:name w:val="heading 7"/>
+    <w:basedOn w:val="Normal"/>
+    <w:next w:val="Normal"/>
+    <w:link w:val="Heading7Char"/>
+    <w:semiHidden/>
+    <w:unhideWhenUsed/>
+    <w:qFormat/>
+    <w:rsid w:val="00AD2A18"/>
+    <w:pPr>
+      <w:spacing w:before="240" w:after="60" w:line="240" w:lineRule="auto"/>
+      <w:ind w:left="1296" w:hanging="1296"/>
+      <w:jc w:val="both"/>
+      <w:outlineLvl w:val="6"/>
+    </w:pPr>
+    <w:rPr>
+      <w:sz w:val="24"/>
+      <w:szCs w:val="24"/>
+    </w:rPr>
+  </w:style>
+  <w:style w:type="paragraph" w:styleId="Heading8">
+    <w:name w:val="heading 8"/>
+    <w:basedOn w:val="Normal"/>
+    <w:next w:val="Normal"/>
+    <w:link w:val="Heading8Char"/>
+    <w:semiHidden/>
+    <w:unhideWhenUsed/>
+    <w:qFormat/>
+    <w:rsid w:val="00AD2A18"/>
+    <w:pPr>
+      <w:spacing w:before="240" w:after="60" w:line="240" w:lineRule="auto"/>
+      <w:ind w:left="1440" w:hanging="1440"/>
+      <w:jc w:val="both"/>
+      <w:outlineLvl w:val="7"/>
+    </w:pPr>
+    <w:rPr>
+      <w:i/>
+      <w:iCs/>
+      <w:sz w:val="24"/>
+      <w:szCs w:val="24"/>
+    </w:rPr>
+  </w:style>
+  <w:style w:type="paragraph" w:styleId="Heading9">
+    <w:name w:val="heading 9"/>
+    <w:basedOn w:val="Normal"/>
+    <w:next w:val="Normal"/>
+    <w:link w:val="Heading9Char"/>
+    <w:semiHidden/>
+    <w:unhideWhenUsed/>
+    <w:qFormat/>
+    <w:rsid w:val="00AD2A18"/>
+    <w:pPr>
+      <w:spacing w:before="240" w:after="60" w:line="240" w:lineRule="auto"/>
+      <w:ind w:left="1584" w:hanging="1584"/>
+      <w:jc w:val="both"/>
+      <w:outlineLvl w:val="8"/>
+    </w:pPr>
+    <w:rPr>
+      <w:rFonts w:asciiTheme="majorHAnsi" w:eastAsiaTheme="majorEastAsia" w:hAnsiTheme="majorHAnsi" w:cstheme="majorBidi"/>
     </w:rPr>
   </w:style>
   <w:style w:type="character" w:default="1" w:styleId="DefaultParagraphFont">
@@ -676,6 +924,104 @@
       <w:bCs/>
       <w:sz w:val="26"/>
       <w:szCs w:val="26"/>
+    </w:rPr>
+  </w:style>
+  <w:style w:type="character" w:customStyle="1" w:styleId="Heading2Char">
+    <w:name w:val="Heading 2 Char"/>
+    <w:basedOn w:val="DefaultParagraphFont"/>
+    <w:link w:val="Heading2"/>
+    <w:rsid w:val="001F1E71"/>
+    <w:rPr>
+      <w:rFonts w:ascii="Times New Roman" w:eastAsia="Times New Roman" w:hAnsi="Times New Roman" w:cs="Arial"/>
+      <w:b/>
+      <w:bCs/>
+      <w:i/>
+      <w:iCs/>
+      <w:sz w:val="28"/>
+      <w:szCs w:val="28"/>
+    </w:rPr>
+  </w:style>
+  <w:style w:type="character" w:customStyle="1" w:styleId="Heading1Char">
+    <w:name w:val="Heading 1 Char"/>
+    <w:basedOn w:val="DefaultParagraphFont"/>
+    <w:link w:val="Heading1"/>
+    <w:rsid w:val="00AD2A18"/>
+    <w:rPr>
+      <w:rFonts w:ascii="Times New Roman" w:eastAsia="Times New Roman" w:hAnsi="Times New Roman" w:cs="Arial"/>
+      <w:b/>
+      <w:bCs/>
+      <w:kern w:val="32"/>
+      <w:sz w:val="32"/>
+      <w:szCs w:val="32"/>
+    </w:rPr>
+  </w:style>
+  <w:style w:type="character" w:customStyle="1" w:styleId="Heading4Char">
+    <w:name w:val="Heading 4 Char"/>
+    <w:basedOn w:val="DefaultParagraphFont"/>
+    <w:link w:val="Heading4"/>
+    <w:uiPriority w:val="9"/>
+    <w:rsid w:val="00AD2A18"/>
+    <w:rPr>
+      <w:rFonts w:ascii="Times New Roman" w:eastAsia="Times New Roman" w:hAnsi="Times New Roman" w:cs="Times New Roman"/>
+      <w:i/>
+      <w:iCs/>
+      <w:color w:val="2F5496"/>
+    </w:rPr>
+  </w:style>
+  <w:style w:type="character" w:customStyle="1" w:styleId="Heading5Char">
+    <w:name w:val="Heading 5 Char"/>
+    <w:basedOn w:val="DefaultParagraphFont"/>
+    <w:link w:val="Heading5"/>
+    <w:uiPriority w:val="9"/>
+    <w:rsid w:val="00AD2A18"/>
+    <w:rPr>
+      <w:rFonts w:ascii="Times New Roman" w:eastAsia="Times New Roman" w:hAnsi="Times New Roman" w:cs="Times New Roman"/>
+      <w:color w:val="2F5496"/>
+    </w:rPr>
+  </w:style>
+  <w:style w:type="character" w:customStyle="1" w:styleId="Heading6Char">
+    <w:name w:val="Heading 6 Char"/>
+    <w:basedOn w:val="DefaultParagraphFont"/>
+    <w:link w:val="Heading6"/>
+    <w:uiPriority w:val="9"/>
+    <w:rsid w:val="00AD2A18"/>
+    <w:rPr>
+      <w:rFonts w:ascii="Times New Roman" w:eastAsia="Times New Roman" w:hAnsi="Times New Roman" w:cs="Times New Roman"/>
+      <w:color w:val="1F3763"/>
+    </w:rPr>
+  </w:style>
+  <w:style w:type="character" w:customStyle="1" w:styleId="Heading7Char">
+    <w:name w:val="Heading 7 Char"/>
+    <w:basedOn w:val="DefaultParagraphFont"/>
+    <w:link w:val="Heading7"/>
+    <w:semiHidden/>
+    <w:rsid w:val="00AD2A18"/>
+    <w:rPr>
+      <w:sz w:val="24"/>
+      <w:szCs w:val="24"/>
+    </w:rPr>
+  </w:style>
+  <w:style w:type="character" w:customStyle="1" w:styleId="Heading8Char">
+    <w:name w:val="Heading 8 Char"/>
+    <w:basedOn w:val="DefaultParagraphFont"/>
+    <w:link w:val="Heading8"/>
+    <w:semiHidden/>
+    <w:rsid w:val="00AD2A18"/>
+    <w:rPr>
+      <w:i/>
+      <w:iCs/>
+      <w:sz w:val="24"/>
+      <w:szCs w:val="24"/>
+    </w:rPr>
+  </w:style>
+  <w:style w:type="character" w:customStyle="1" w:styleId="Heading9Char">
+    <w:name w:val="Heading 9 Char"/>
+    <w:basedOn w:val="DefaultParagraphFont"/>
+    <w:link w:val="Heading9"/>
+    <w:semiHidden/>
+    <w:rsid w:val="00AD2A18"/>
+    <w:rPr>
+      <w:rFonts w:asciiTheme="majorHAnsi" w:eastAsiaTheme="majorEastAsia" w:hAnsiTheme="majorHAnsi" w:cstheme="majorBidi"/>
     </w:rPr>
   </w:style>
 </w:styles>

--- a/Documentation/GDD/Design History.docx
+++ b/Documentation/GDD/Design History.docx
@@ -17,16 +17,2107 @@
         <w:rPr>
           <w:lang w:val="en-GB"/>
         </w:rPr>
+        <w:br w:type="page"/>
+      </w:r>
+      <w:r>
+        <w:rPr>
+          <w:lang w:val="en-GB"/>
+        </w:rPr>
         <w:t xml:space="preserve">Design </w:t>
       </w:r>
       <w:r>
         <w:t>History</w:t>
       </w:r>
     </w:p>
+    <w:tbl>
+      <w:tblPr>
+        <w:tblStyle w:val="GridTable4-Accent3"/>
+        <w:tblW w:w="0" w:type="auto"/>
+        <w:tblLook w:val="04A0" w:firstRow="1" w:lastRow="0" w:firstColumn="1" w:lastColumn="0" w:noHBand="0" w:noVBand="1"/>
+      </w:tblPr>
+      <w:tblGrid>
+        <w:gridCol w:w="2067"/>
+        <w:gridCol w:w="1414"/>
+        <w:gridCol w:w="6147"/>
+      </w:tblGrid>
+      <w:tr>
+        <w:trPr>
+          <w:cnfStyle w:val="100000000000" w:firstRow="1" w:lastRow="0" w:firstColumn="0" w:lastColumn="0" w:oddVBand="0" w:evenVBand="0" w:oddHBand="0" w:evenHBand="0" w:firstRowFirstColumn="0" w:firstRowLastColumn="0" w:lastRowFirstColumn="0" w:lastRowLastColumn="0"/>
+        </w:trPr>
+        <w:tc>
+          <w:tcPr>
+            <w:cnfStyle w:val="001000000000" w:firstRow="0" w:lastRow="0" w:firstColumn="1" w:lastColumn="0" w:oddVBand="0" w:evenVBand="0" w:oddHBand="0" w:evenHBand="0" w:firstRowFirstColumn="0" w:firstRowLastColumn="0" w:lastRowFirstColumn="0" w:lastRowLastColumn="0"/>
+            <w:tcW w:w="2093" w:type="dxa"/>
+          </w:tcPr>
+          <w:p>
+            <w:pPr>
+              <w:rPr>
+                <w:lang w:val="en-US"/>
+              </w:rPr>
+            </w:pPr>
+            <w:r>
+              <w:rPr>
+                <w:lang w:val="en-US"/>
+              </w:rPr>
+              <w:t>User</w:t>
+            </w:r>
+          </w:p>
+        </w:tc>
+        <w:tc>
+          <w:tcPr>
+            <w:tcW w:w="1417" w:type="dxa"/>
+          </w:tcPr>
+          <w:p>
+            <w:pPr>
+              <w:cnfStyle w:val="100000000000" w:firstRow="1" w:lastRow="0" w:firstColumn="0" w:lastColumn="0" w:oddVBand="0" w:evenVBand="0" w:oddHBand="0" w:evenHBand="0" w:firstRowFirstColumn="0" w:firstRowLastColumn="0" w:lastRowFirstColumn="0" w:lastRowLastColumn="0"/>
+              <w:rPr>
+                <w:lang w:val="en-US"/>
+              </w:rPr>
+            </w:pPr>
+            <w:r>
+              <w:rPr>
+                <w:lang w:val="en-US"/>
+              </w:rPr>
+              <w:t>Date</w:t>
+            </w:r>
+          </w:p>
+        </w:tc>
+        <w:tc>
+          <w:tcPr>
+            <w:tcW w:w="6268" w:type="dxa"/>
+          </w:tcPr>
+          <w:p>
+            <w:pPr>
+              <w:cnfStyle w:val="100000000000" w:firstRow="1" w:lastRow="0" w:firstColumn="0" w:lastColumn="0" w:oddVBand="0" w:evenVBand="0" w:oddHBand="0" w:evenHBand="0" w:firstRowFirstColumn="0" w:firstRowLastColumn="0" w:lastRowFirstColumn="0" w:lastRowLastColumn="0"/>
+              <w:rPr>
+                <w:lang w:val="en-US"/>
+              </w:rPr>
+            </w:pPr>
+            <w:r>
+              <w:rPr>
+                <w:lang w:val="en-US"/>
+              </w:rPr>
+              <w:t>Description</w:t>
+            </w:r>
+          </w:p>
+        </w:tc>
+      </w:tr>
+      <w:tr>
+        <w:trPr>
+          <w:cnfStyle w:val="000000100000" w:firstRow="0" w:lastRow="0" w:firstColumn="0" w:lastColumn="0" w:oddVBand="0" w:evenVBand="0" w:oddHBand="1" w:evenHBand="0" w:firstRowFirstColumn="0" w:firstRowLastColumn="0" w:lastRowFirstColumn="0" w:lastRowLastColumn="0"/>
+        </w:trPr>
+        <w:tc>
+          <w:tcPr>
+            <w:cnfStyle w:val="001000000000" w:firstRow="0" w:lastRow="0" w:firstColumn="1" w:lastColumn="0" w:oddVBand="0" w:evenVBand="0" w:oddHBand="0" w:evenHBand="0" w:firstRowFirstColumn="0" w:firstRowLastColumn="0" w:lastRowFirstColumn="0" w:lastRowLastColumn="0"/>
+            <w:tcW w:w="2093" w:type="dxa"/>
+          </w:tcPr>
+          <w:p>
+            <w:pPr>
+              <w:rPr>
+                <w:lang w:val="en-US"/>
+              </w:rPr>
+            </w:pPr>
+            <w:r>
+              <w:rPr>
+                <w:lang w:val="en-US"/>
+              </w:rPr>
+              <w:t>Maione</w:t>
+            </w:r>
+          </w:p>
+        </w:tc>
+        <w:tc>
+          <w:tcPr>
+            <w:tcW w:w="1417" w:type="dxa"/>
+          </w:tcPr>
+          <w:p>
+            <w:pPr>
+              <w:cnfStyle w:val="000000100000" w:firstRow="0" w:lastRow="0" w:firstColumn="0" w:lastColumn="0" w:oddVBand="0" w:evenVBand="0" w:oddHBand="1" w:evenHBand="0" w:firstRowFirstColumn="0" w:firstRowLastColumn="0" w:lastRowFirstColumn="0" w:lastRowLastColumn="0"/>
+              <w:rPr>
+                <w:lang w:val="en-US"/>
+              </w:rPr>
+            </w:pPr>
+            <w:r>
+              <w:rPr>
+                <w:lang w:val="en-US"/>
+              </w:rPr>
+              <w:t>01/04/2019</w:t>
+            </w:r>
+          </w:p>
+        </w:tc>
+        <w:tc>
+          <w:tcPr>
+            <w:tcW w:w="6268" w:type="dxa"/>
+          </w:tcPr>
+          <w:p>
+            <w:pPr>
+              <w:cnfStyle w:val="000000100000" w:firstRow="0" w:lastRow="0" w:firstColumn="0" w:lastColumn="0" w:oddVBand="0" w:evenVBand="0" w:oddHBand="1" w:evenHBand="0" w:firstRowFirstColumn="0" w:firstRowLastColumn="0" w:lastRowFirstColumn="0" w:lastRowLastColumn="0"/>
+              <w:rPr>
+                <w:lang w:val="en-US"/>
+              </w:rPr>
+            </w:pPr>
+            <w:r>
+              <w:rPr>
+                <w:lang w:val="en-US"/>
+              </w:rPr>
+              <w:t>Legal analysis</w:t>
+            </w:r>
+          </w:p>
+        </w:tc>
+      </w:tr>
+      <w:tr>
+        <w:tc>
+          <w:tcPr>
+            <w:cnfStyle w:val="001000000000" w:firstRow="0" w:lastRow="0" w:firstColumn="1" w:lastColumn="0" w:oddVBand="0" w:evenVBand="0" w:oddHBand="0" w:evenHBand="0" w:firstRowFirstColumn="0" w:firstRowLastColumn="0" w:lastRowFirstColumn="0" w:lastRowLastColumn="0"/>
+            <w:tcW w:w="2093" w:type="dxa"/>
+          </w:tcPr>
+          <w:p>
+            <w:pPr>
+              <w:rPr>
+                <w:lang w:val="en-US"/>
+              </w:rPr>
+            </w:pPr>
+            <w:r>
+              <w:rPr>
+                <w:lang w:val="en-US"/>
+              </w:rPr>
+              <w:t>Maione</w:t>
+            </w:r>
+          </w:p>
+        </w:tc>
+        <w:tc>
+          <w:tcPr>
+            <w:tcW w:w="1417" w:type="dxa"/>
+          </w:tcPr>
+          <w:p>
+            <w:pPr>
+              <w:cnfStyle w:val="000000000000" w:firstRow="0" w:lastRow="0" w:firstColumn="0" w:lastColumn="0" w:oddVBand="0" w:evenVBand="0" w:oddHBand="0" w:evenHBand="0" w:firstRowFirstColumn="0" w:firstRowLastColumn="0" w:lastRowFirstColumn="0" w:lastRowLastColumn="0"/>
+              <w:rPr>
+                <w:lang w:val="en-US"/>
+              </w:rPr>
+            </w:pPr>
+            <w:r>
+              <w:rPr>
+                <w:lang w:val="en-US"/>
+              </w:rPr>
+              <w:t>03/04/2019</w:t>
+            </w:r>
+          </w:p>
+        </w:tc>
+        <w:tc>
+          <w:tcPr>
+            <w:tcW w:w="6268" w:type="dxa"/>
+          </w:tcPr>
+          <w:p>
+            <w:pPr>
+              <w:cnfStyle w:val="000000000000" w:firstRow="0" w:lastRow="0" w:firstColumn="0" w:lastColumn="0" w:oddVBand="0" w:evenVBand="0" w:oddHBand="0" w:evenHBand="0" w:firstRowFirstColumn="0" w:firstRowLastColumn="0" w:lastRowFirstColumn="0" w:lastRowLastColumn="0"/>
+              <w:rPr>
+                <w:lang w:val="en-US"/>
+              </w:rPr>
+            </w:pPr>
+            <w:r>
+              <w:rPr>
+                <w:lang w:val="en-US"/>
+              </w:rPr>
+              <w:t>Media list</w:t>
+            </w:r>
+          </w:p>
+        </w:tc>
+      </w:tr>
+      <w:tr>
+        <w:trPr>
+          <w:cnfStyle w:val="000000100000" w:firstRow="0" w:lastRow="0" w:firstColumn="0" w:lastColumn="0" w:oddVBand="0" w:evenVBand="0" w:oddHBand="1" w:evenHBand="0" w:firstRowFirstColumn="0" w:firstRowLastColumn="0" w:lastRowFirstColumn="0" w:lastRowLastColumn="0"/>
+        </w:trPr>
+        <w:tc>
+          <w:tcPr>
+            <w:cnfStyle w:val="001000000000" w:firstRow="0" w:lastRow="0" w:firstColumn="1" w:lastColumn="0" w:oddVBand="0" w:evenVBand="0" w:oddHBand="0" w:evenHBand="0" w:firstRowFirstColumn="0" w:firstRowLastColumn="0" w:lastRowFirstColumn="0" w:lastRowLastColumn="0"/>
+            <w:tcW w:w="2093" w:type="dxa"/>
+          </w:tcPr>
+          <w:p>
+            <w:pPr>
+              <w:rPr>
+                <w:lang w:val="en-US"/>
+              </w:rPr>
+            </w:pPr>
+            <w:r>
+              <w:rPr>
+                <w:lang w:val="en-US"/>
+              </w:rPr>
+              <w:t>Carrarini</w:t>
+            </w:r>
+          </w:p>
+        </w:tc>
+        <w:tc>
+          <w:tcPr>
+            <w:tcW w:w="1417" w:type="dxa"/>
+          </w:tcPr>
+          <w:p>
+            <w:pPr>
+              <w:cnfStyle w:val="000000100000" w:firstRow="0" w:lastRow="0" w:firstColumn="0" w:lastColumn="0" w:oddVBand="0" w:evenVBand="0" w:oddHBand="1" w:evenHBand="0" w:firstRowFirstColumn="0" w:firstRowLastColumn="0" w:lastRowFirstColumn="0" w:lastRowLastColumn="0"/>
+              <w:rPr>
+                <w:lang w:val="en-US"/>
+              </w:rPr>
+            </w:pPr>
+            <w:r>
+              <w:rPr>
+                <w:lang w:val="en-US"/>
+              </w:rPr>
+              <w:t>05/04/2019</w:t>
+            </w:r>
+          </w:p>
+        </w:tc>
+        <w:tc>
+          <w:tcPr>
+            <w:tcW w:w="6268" w:type="dxa"/>
+          </w:tcPr>
+          <w:p>
+            <w:pPr>
+              <w:cnfStyle w:val="000000100000" w:firstRow="0" w:lastRow="0" w:firstColumn="0" w:lastColumn="0" w:oddVBand="0" w:evenVBand="0" w:oddHBand="1" w:evenHBand="0" w:firstRowFirstColumn="0" w:firstRowLastColumn="0" w:lastRowFirstColumn="0" w:lastRowLastColumn="0"/>
+              <w:rPr>
+                <w:lang w:val="en-US"/>
+              </w:rPr>
+            </w:pPr>
+            <w:r>
+              <w:rPr>
+                <w:lang w:val="en-US"/>
+              </w:rPr>
+              <w:t>Game play</w:t>
+            </w:r>
+          </w:p>
+        </w:tc>
+      </w:tr>
+      <w:tr>
+        <w:tc>
+          <w:tcPr>
+            <w:cnfStyle w:val="001000000000" w:firstRow="0" w:lastRow="0" w:firstColumn="1" w:lastColumn="0" w:oddVBand="0" w:evenVBand="0" w:oddHBand="0" w:evenHBand="0" w:firstRowFirstColumn="0" w:firstRowLastColumn="0" w:lastRowFirstColumn="0" w:lastRowLastColumn="0"/>
+            <w:tcW w:w="2093" w:type="dxa"/>
+          </w:tcPr>
+          <w:p>
+            <w:pPr>
+              <w:rPr>
+                <w:lang w:val="en-US"/>
+              </w:rPr>
+            </w:pPr>
+          </w:p>
+        </w:tc>
+        <w:tc>
+          <w:tcPr>
+            <w:tcW w:w="1417" w:type="dxa"/>
+          </w:tcPr>
+          <w:p>
+            <w:pPr>
+              <w:cnfStyle w:val="000000000000" w:firstRow="0" w:lastRow="0" w:firstColumn="0" w:lastColumn="0" w:oddVBand="0" w:evenVBand="0" w:oddHBand="0" w:evenHBand="0" w:firstRowFirstColumn="0" w:firstRowLastColumn="0" w:lastRowFirstColumn="0" w:lastRowLastColumn="0"/>
+              <w:rPr>
+                <w:lang w:val="en-US"/>
+              </w:rPr>
+            </w:pPr>
+          </w:p>
+        </w:tc>
+        <w:tc>
+          <w:tcPr>
+            <w:tcW w:w="6268" w:type="dxa"/>
+          </w:tcPr>
+          <w:p>
+            <w:pPr>
+              <w:cnfStyle w:val="000000000000" w:firstRow="0" w:lastRow="0" w:firstColumn="0" w:lastColumn="0" w:oddVBand="0" w:evenVBand="0" w:oddHBand="0" w:evenHBand="0" w:firstRowFirstColumn="0" w:firstRowLastColumn="0" w:lastRowFirstColumn="0" w:lastRowLastColumn="0"/>
+              <w:rPr>
+                <w:lang w:val="en-US"/>
+              </w:rPr>
+            </w:pPr>
+          </w:p>
+        </w:tc>
+      </w:tr>
+      <w:tr>
+        <w:trPr>
+          <w:cnfStyle w:val="000000100000" w:firstRow="0" w:lastRow="0" w:firstColumn="0" w:lastColumn="0" w:oddVBand="0" w:evenVBand="0" w:oddHBand="1" w:evenHBand="0" w:firstRowFirstColumn="0" w:firstRowLastColumn="0" w:lastRowFirstColumn="0" w:lastRowLastColumn="0"/>
+        </w:trPr>
+        <w:tc>
+          <w:tcPr>
+            <w:cnfStyle w:val="001000000000" w:firstRow="0" w:lastRow="0" w:firstColumn="1" w:lastColumn="0" w:oddVBand="0" w:evenVBand="0" w:oddHBand="0" w:evenHBand="0" w:firstRowFirstColumn="0" w:firstRowLastColumn="0" w:lastRowFirstColumn="0" w:lastRowLastColumn="0"/>
+            <w:tcW w:w="2093" w:type="dxa"/>
+          </w:tcPr>
+          <w:p>
+            <w:pPr>
+              <w:rPr>
+                <w:lang w:val="en-US"/>
+              </w:rPr>
+            </w:pPr>
+          </w:p>
+        </w:tc>
+        <w:tc>
+          <w:tcPr>
+            <w:tcW w:w="1417" w:type="dxa"/>
+          </w:tcPr>
+          <w:p>
+            <w:pPr>
+              <w:cnfStyle w:val="000000100000" w:firstRow="0" w:lastRow="0" w:firstColumn="0" w:lastColumn="0" w:oddVBand="0" w:evenVBand="0" w:oddHBand="1" w:evenHBand="0" w:firstRowFirstColumn="0" w:firstRowLastColumn="0" w:lastRowFirstColumn="0" w:lastRowLastColumn="0"/>
+              <w:rPr>
+                <w:lang w:val="en-US"/>
+              </w:rPr>
+            </w:pPr>
+          </w:p>
+        </w:tc>
+        <w:tc>
+          <w:tcPr>
+            <w:tcW w:w="6268" w:type="dxa"/>
+          </w:tcPr>
+          <w:p>
+            <w:pPr>
+              <w:cnfStyle w:val="000000100000" w:firstRow="0" w:lastRow="0" w:firstColumn="0" w:lastColumn="0" w:oddVBand="0" w:evenVBand="0" w:oddHBand="1" w:evenHBand="0" w:firstRowFirstColumn="0" w:firstRowLastColumn="0" w:lastRowFirstColumn="0" w:lastRowLastColumn="0"/>
+              <w:rPr>
+                <w:lang w:val="en-US"/>
+              </w:rPr>
+            </w:pPr>
+          </w:p>
+        </w:tc>
+      </w:tr>
+      <w:tr>
+        <w:tc>
+          <w:tcPr>
+            <w:cnfStyle w:val="001000000000" w:firstRow="0" w:lastRow="0" w:firstColumn="1" w:lastColumn="0" w:oddVBand="0" w:evenVBand="0" w:oddHBand="0" w:evenHBand="0" w:firstRowFirstColumn="0" w:firstRowLastColumn="0" w:lastRowFirstColumn="0" w:lastRowLastColumn="0"/>
+            <w:tcW w:w="2093" w:type="dxa"/>
+          </w:tcPr>
+          <w:p>
+            <w:pPr>
+              <w:rPr>
+                <w:lang w:val="en-US"/>
+              </w:rPr>
+            </w:pPr>
+          </w:p>
+        </w:tc>
+        <w:tc>
+          <w:tcPr>
+            <w:tcW w:w="1417" w:type="dxa"/>
+          </w:tcPr>
+          <w:p>
+            <w:pPr>
+              <w:cnfStyle w:val="000000000000" w:firstRow="0" w:lastRow="0" w:firstColumn="0" w:lastColumn="0" w:oddVBand="0" w:evenVBand="0" w:oddHBand="0" w:evenHBand="0" w:firstRowFirstColumn="0" w:firstRowLastColumn="0" w:lastRowFirstColumn="0" w:lastRowLastColumn="0"/>
+              <w:rPr>
+                <w:lang w:val="en-US"/>
+              </w:rPr>
+            </w:pPr>
+          </w:p>
+        </w:tc>
+        <w:tc>
+          <w:tcPr>
+            <w:tcW w:w="6268" w:type="dxa"/>
+          </w:tcPr>
+          <w:p>
+            <w:pPr>
+              <w:cnfStyle w:val="000000000000" w:firstRow="0" w:lastRow="0" w:firstColumn="0" w:lastColumn="0" w:oddVBand="0" w:evenVBand="0" w:oddHBand="0" w:evenHBand="0" w:firstRowFirstColumn="0" w:firstRowLastColumn="0" w:lastRowFirstColumn="0" w:lastRowLastColumn="0"/>
+              <w:rPr>
+                <w:lang w:val="en-US"/>
+              </w:rPr>
+            </w:pPr>
+          </w:p>
+        </w:tc>
+      </w:tr>
+      <w:tr>
+        <w:trPr>
+          <w:cnfStyle w:val="000000100000" w:firstRow="0" w:lastRow="0" w:firstColumn="0" w:lastColumn="0" w:oddVBand="0" w:evenVBand="0" w:oddHBand="1" w:evenHBand="0" w:firstRowFirstColumn="0" w:firstRowLastColumn="0" w:lastRowFirstColumn="0" w:lastRowLastColumn="0"/>
+        </w:trPr>
+        <w:tc>
+          <w:tcPr>
+            <w:cnfStyle w:val="001000000000" w:firstRow="0" w:lastRow="0" w:firstColumn="1" w:lastColumn="0" w:oddVBand="0" w:evenVBand="0" w:oddHBand="0" w:evenHBand="0" w:firstRowFirstColumn="0" w:firstRowLastColumn="0" w:lastRowFirstColumn="0" w:lastRowLastColumn="0"/>
+            <w:tcW w:w="2093" w:type="dxa"/>
+          </w:tcPr>
+          <w:p>
+            <w:pPr>
+              <w:rPr>
+                <w:lang w:val="en-US"/>
+              </w:rPr>
+            </w:pPr>
+          </w:p>
+        </w:tc>
+        <w:tc>
+          <w:tcPr>
+            <w:tcW w:w="1417" w:type="dxa"/>
+          </w:tcPr>
+          <w:p>
+            <w:pPr>
+              <w:cnfStyle w:val="000000100000" w:firstRow="0" w:lastRow="0" w:firstColumn="0" w:lastColumn="0" w:oddVBand="0" w:evenVBand="0" w:oddHBand="1" w:evenHBand="0" w:firstRowFirstColumn="0" w:firstRowLastColumn="0" w:lastRowFirstColumn="0" w:lastRowLastColumn="0"/>
+              <w:rPr>
+                <w:lang w:val="en-US"/>
+              </w:rPr>
+            </w:pPr>
+          </w:p>
+        </w:tc>
+        <w:tc>
+          <w:tcPr>
+            <w:tcW w:w="6268" w:type="dxa"/>
+          </w:tcPr>
+          <w:p>
+            <w:pPr>
+              <w:cnfStyle w:val="000000100000" w:firstRow="0" w:lastRow="0" w:firstColumn="0" w:lastColumn="0" w:oddVBand="0" w:evenVBand="0" w:oddHBand="1" w:evenHBand="0" w:firstRowFirstColumn="0" w:firstRowLastColumn="0" w:lastRowFirstColumn="0" w:lastRowLastColumn="0"/>
+              <w:rPr>
+                <w:lang w:val="en-US"/>
+              </w:rPr>
+            </w:pPr>
+          </w:p>
+        </w:tc>
+      </w:tr>
+      <w:tr>
+        <w:tc>
+          <w:tcPr>
+            <w:cnfStyle w:val="001000000000" w:firstRow="0" w:lastRow="0" w:firstColumn="1" w:lastColumn="0" w:oddVBand="0" w:evenVBand="0" w:oddHBand="0" w:evenHBand="0" w:firstRowFirstColumn="0" w:firstRowLastColumn="0" w:lastRowFirstColumn="0" w:lastRowLastColumn="0"/>
+            <w:tcW w:w="2093" w:type="dxa"/>
+          </w:tcPr>
+          <w:p>
+            <w:pPr>
+              <w:rPr>
+                <w:lang w:val="en-US"/>
+              </w:rPr>
+            </w:pPr>
+          </w:p>
+        </w:tc>
+        <w:tc>
+          <w:tcPr>
+            <w:tcW w:w="1417" w:type="dxa"/>
+          </w:tcPr>
+          <w:p>
+            <w:pPr>
+              <w:cnfStyle w:val="000000000000" w:firstRow="0" w:lastRow="0" w:firstColumn="0" w:lastColumn="0" w:oddVBand="0" w:evenVBand="0" w:oddHBand="0" w:evenHBand="0" w:firstRowFirstColumn="0" w:firstRowLastColumn="0" w:lastRowFirstColumn="0" w:lastRowLastColumn="0"/>
+              <w:rPr>
+                <w:lang w:val="en-US"/>
+              </w:rPr>
+            </w:pPr>
+          </w:p>
+        </w:tc>
+        <w:tc>
+          <w:tcPr>
+            <w:tcW w:w="6268" w:type="dxa"/>
+          </w:tcPr>
+          <w:p>
+            <w:pPr>
+              <w:cnfStyle w:val="000000000000" w:firstRow="0" w:lastRow="0" w:firstColumn="0" w:lastColumn="0" w:oddVBand="0" w:evenVBand="0" w:oddHBand="0" w:evenHBand="0" w:firstRowFirstColumn="0" w:firstRowLastColumn="0" w:lastRowFirstColumn="0" w:lastRowLastColumn="0"/>
+              <w:rPr>
+                <w:lang w:val="en-US"/>
+              </w:rPr>
+            </w:pPr>
+          </w:p>
+        </w:tc>
+      </w:tr>
+      <w:tr>
+        <w:trPr>
+          <w:cnfStyle w:val="000000100000" w:firstRow="0" w:lastRow="0" w:firstColumn="0" w:lastColumn="0" w:oddVBand="0" w:evenVBand="0" w:oddHBand="1" w:evenHBand="0" w:firstRowFirstColumn="0" w:firstRowLastColumn="0" w:lastRowFirstColumn="0" w:lastRowLastColumn="0"/>
+        </w:trPr>
+        <w:tc>
+          <w:tcPr>
+            <w:cnfStyle w:val="001000000000" w:firstRow="0" w:lastRow="0" w:firstColumn="1" w:lastColumn="0" w:oddVBand="0" w:evenVBand="0" w:oddHBand="0" w:evenHBand="0" w:firstRowFirstColumn="0" w:firstRowLastColumn="0" w:lastRowFirstColumn="0" w:lastRowLastColumn="0"/>
+            <w:tcW w:w="2093" w:type="dxa"/>
+          </w:tcPr>
+          <w:p>
+            <w:pPr>
+              <w:rPr>
+                <w:lang w:val="en-US"/>
+              </w:rPr>
+            </w:pPr>
+          </w:p>
+        </w:tc>
+        <w:tc>
+          <w:tcPr>
+            <w:tcW w:w="1417" w:type="dxa"/>
+          </w:tcPr>
+          <w:p>
+            <w:pPr>
+              <w:cnfStyle w:val="000000100000" w:firstRow="0" w:lastRow="0" w:firstColumn="0" w:lastColumn="0" w:oddVBand="0" w:evenVBand="0" w:oddHBand="1" w:evenHBand="0" w:firstRowFirstColumn="0" w:firstRowLastColumn="0" w:lastRowFirstColumn="0" w:lastRowLastColumn="0"/>
+              <w:rPr>
+                <w:lang w:val="en-US"/>
+              </w:rPr>
+            </w:pPr>
+          </w:p>
+        </w:tc>
+        <w:tc>
+          <w:tcPr>
+            <w:tcW w:w="6268" w:type="dxa"/>
+          </w:tcPr>
+          <w:p>
+            <w:pPr>
+              <w:cnfStyle w:val="000000100000" w:firstRow="0" w:lastRow="0" w:firstColumn="0" w:lastColumn="0" w:oddVBand="0" w:evenVBand="0" w:oddHBand="1" w:evenHBand="0" w:firstRowFirstColumn="0" w:firstRowLastColumn="0" w:lastRowFirstColumn="0" w:lastRowLastColumn="0"/>
+              <w:rPr>
+                <w:lang w:val="en-US"/>
+              </w:rPr>
+            </w:pPr>
+          </w:p>
+        </w:tc>
+      </w:tr>
+      <w:tr>
+        <w:tc>
+          <w:tcPr>
+            <w:cnfStyle w:val="001000000000" w:firstRow="0" w:lastRow="0" w:firstColumn="1" w:lastColumn="0" w:oddVBand="0" w:evenVBand="0" w:oddHBand="0" w:evenHBand="0" w:firstRowFirstColumn="0" w:firstRowLastColumn="0" w:lastRowFirstColumn="0" w:lastRowLastColumn="0"/>
+            <w:tcW w:w="2093" w:type="dxa"/>
+          </w:tcPr>
+          <w:p>
+            <w:pPr>
+              <w:rPr>
+                <w:lang w:val="en-US"/>
+              </w:rPr>
+            </w:pPr>
+          </w:p>
+        </w:tc>
+        <w:tc>
+          <w:tcPr>
+            <w:tcW w:w="1417" w:type="dxa"/>
+          </w:tcPr>
+          <w:p>
+            <w:pPr>
+              <w:cnfStyle w:val="000000000000" w:firstRow="0" w:lastRow="0" w:firstColumn="0" w:lastColumn="0" w:oddVBand="0" w:evenVBand="0" w:oddHBand="0" w:evenHBand="0" w:firstRowFirstColumn="0" w:firstRowLastColumn="0" w:lastRowFirstColumn="0" w:lastRowLastColumn="0"/>
+              <w:rPr>
+                <w:lang w:val="en-US"/>
+              </w:rPr>
+            </w:pPr>
+          </w:p>
+        </w:tc>
+        <w:tc>
+          <w:tcPr>
+            <w:tcW w:w="6268" w:type="dxa"/>
+          </w:tcPr>
+          <w:p>
+            <w:pPr>
+              <w:cnfStyle w:val="000000000000" w:firstRow="0" w:lastRow="0" w:firstColumn="0" w:lastColumn="0" w:oddVBand="0" w:evenVBand="0" w:oddHBand="0" w:evenHBand="0" w:firstRowFirstColumn="0" w:firstRowLastColumn="0" w:lastRowFirstColumn="0" w:lastRowLastColumn="0"/>
+              <w:rPr>
+                <w:lang w:val="en-US"/>
+              </w:rPr>
+            </w:pPr>
+          </w:p>
+        </w:tc>
+      </w:tr>
+      <w:tr>
+        <w:trPr>
+          <w:cnfStyle w:val="000000100000" w:firstRow="0" w:lastRow="0" w:firstColumn="0" w:lastColumn="0" w:oddVBand="0" w:evenVBand="0" w:oddHBand="1" w:evenHBand="0" w:firstRowFirstColumn="0" w:firstRowLastColumn="0" w:lastRowFirstColumn="0" w:lastRowLastColumn="0"/>
+        </w:trPr>
+        <w:tc>
+          <w:tcPr>
+            <w:cnfStyle w:val="001000000000" w:firstRow="0" w:lastRow="0" w:firstColumn="1" w:lastColumn="0" w:oddVBand="0" w:evenVBand="0" w:oddHBand="0" w:evenHBand="0" w:firstRowFirstColumn="0" w:firstRowLastColumn="0" w:lastRowFirstColumn="0" w:lastRowLastColumn="0"/>
+            <w:tcW w:w="2093" w:type="dxa"/>
+          </w:tcPr>
+          <w:p>
+            <w:pPr>
+              <w:rPr>
+                <w:lang w:val="en-US"/>
+              </w:rPr>
+            </w:pPr>
+          </w:p>
+        </w:tc>
+        <w:tc>
+          <w:tcPr>
+            <w:tcW w:w="1417" w:type="dxa"/>
+          </w:tcPr>
+          <w:p>
+            <w:pPr>
+              <w:cnfStyle w:val="000000100000" w:firstRow="0" w:lastRow="0" w:firstColumn="0" w:lastColumn="0" w:oddVBand="0" w:evenVBand="0" w:oddHBand="1" w:evenHBand="0" w:firstRowFirstColumn="0" w:firstRowLastColumn="0" w:lastRowFirstColumn="0" w:lastRowLastColumn="0"/>
+              <w:rPr>
+                <w:lang w:val="en-US"/>
+              </w:rPr>
+            </w:pPr>
+          </w:p>
+        </w:tc>
+        <w:tc>
+          <w:tcPr>
+            <w:tcW w:w="6268" w:type="dxa"/>
+          </w:tcPr>
+          <w:p>
+            <w:pPr>
+              <w:cnfStyle w:val="000000100000" w:firstRow="0" w:lastRow="0" w:firstColumn="0" w:lastColumn="0" w:oddVBand="0" w:evenVBand="0" w:oddHBand="1" w:evenHBand="0" w:firstRowFirstColumn="0" w:firstRowLastColumn="0" w:lastRowFirstColumn="0" w:lastRowLastColumn="0"/>
+              <w:rPr>
+                <w:lang w:val="en-US"/>
+              </w:rPr>
+            </w:pPr>
+          </w:p>
+        </w:tc>
+      </w:tr>
+      <w:tr>
+        <w:tc>
+          <w:tcPr>
+            <w:cnfStyle w:val="001000000000" w:firstRow="0" w:lastRow="0" w:firstColumn="1" w:lastColumn="0" w:oddVBand="0" w:evenVBand="0" w:oddHBand="0" w:evenHBand="0" w:firstRowFirstColumn="0" w:firstRowLastColumn="0" w:lastRowFirstColumn="0" w:lastRowLastColumn="0"/>
+            <w:tcW w:w="2093" w:type="dxa"/>
+          </w:tcPr>
+          <w:p>
+            <w:pPr>
+              <w:rPr>
+                <w:lang w:val="en-US"/>
+              </w:rPr>
+            </w:pPr>
+          </w:p>
+        </w:tc>
+        <w:tc>
+          <w:tcPr>
+            <w:tcW w:w="1417" w:type="dxa"/>
+          </w:tcPr>
+          <w:p>
+            <w:pPr>
+              <w:cnfStyle w:val="000000000000" w:firstRow="0" w:lastRow="0" w:firstColumn="0" w:lastColumn="0" w:oddVBand="0" w:evenVBand="0" w:oddHBand="0" w:evenHBand="0" w:firstRowFirstColumn="0" w:firstRowLastColumn="0" w:lastRowFirstColumn="0" w:lastRowLastColumn="0"/>
+              <w:rPr>
+                <w:lang w:val="en-US"/>
+              </w:rPr>
+            </w:pPr>
+          </w:p>
+        </w:tc>
+        <w:tc>
+          <w:tcPr>
+            <w:tcW w:w="6268" w:type="dxa"/>
+          </w:tcPr>
+          <w:p>
+            <w:pPr>
+              <w:cnfStyle w:val="000000000000" w:firstRow="0" w:lastRow="0" w:firstColumn="0" w:lastColumn="0" w:oddVBand="0" w:evenVBand="0" w:oddHBand="0" w:evenHBand="0" w:firstRowFirstColumn="0" w:firstRowLastColumn="0" w:lastRowFirstColumn="0" w:lastRowLastColumn="0"/>
+              <w:rPr>
+                <w:lang w:val="en-US"/>
+              </w:rPr>
+            </w:pPr>
+          </w:p>
+        </w:tc>
+      </w:tr>
+      <w:tr>
+        <w:trPr>
+          <w:cnfStyle w:val="000000100000" w:firstRow="0" w:lastRow="0" w:firstColumn="0" w:lastColumn="0" w:oddVBand="0" w:evenVBand="0" w:oddHBand="1" w:evenHBand="0" w:firstRowFirstColumn="0" w:firstRowLastColumn="0" w:lastRowFirstColumn="0" w:lastRowLastColumn="0"/>
+        </w:trPr>
+        <w:tc>
+          <w:tcPr>
+            <w:cnfStyle w:val="001000000000" w:firstRow="0" w:lastRow="0" w:firstColumn="1" w:lastColumn="0" w:oddVBand="0" w:evenVBand="0" w:oddHBand="0" w:evenHBand="0" w:firstRowFirstColumn="0" w:firstRowLastColumn="0" w:lastRowFirstColumn="0" w:lastRowLastColumn="0"/>
+            <w:tcW w:w="2093" w:type="dxa"/>
+          </w:tcPr>
+          <w:p>
+            <w:pPr>
+              <w:rPr>
+                <w:lang w:val="en-US"/>
+              </w:rPr>
+            </w:pPr>
+          </w:p>
+        </w:tc>
+        <w:tc>
+          <w:tcPr>
+            <w:tcW w:w="1417" w:type="dxa"/>
+          </w:tcPr>
+          <w:p>
+            <w:pPr>
+              <w:cnfStyle w:val="000000100000" w:firstRow="0" w:lastRow="0" w:firstColumn="0" w:lastColumn="0" w:oddVBand="0" w:evenVBand="0" w:oddHBand="1" w:evenHBand="0" w:firstRowFirstColumn="0" w:firstRowLastColumn="0" w:lastRowFirstColumn="0" w:lastRowLastColumn="0"/>
+              <w:rPr>
+                <w:lang w:val="en-US"/>
+              </w:rPr>
+            </w:pPr>
+          </w:p>
+        </w:tc>
+        <w:tc>
+          <w:tcPr>
+            <w:tcW w:w="6268" w:type="dxa"/>
+          </w:tcPr>
+          <w:p>
+            <w:pPr>
+              <w:cnfStyle w:val="000000100000" w:firstRow="0" w:lastRow="0" w:firstColumn="0" w:lastColumn="0" w:oddVBand="0" w:evenVBand="0" w:oddHBand="1" w:evenHBand="0" w:firstRowFirstColumn="0" w:firstRowLastColumn="0" w:lastRowFirstColumn="0" w:lastRowLastColumn="0"/>
+              <w:rPr>
+                <w:lang w:val="en-US"/>
+              </w:rPr>
+            </w:pPr>
+          </w:p>
+        </w:tc>
+      </w:tr>
+      <w:tr>
+        <w:tc>
+          <w:tcPr>
+            <w:cnfStyle w:val="001000000000" w:firstRow="0" w:lastRow="0" w:firstColumn="1" w:lastColumn="0" w:oddVBand="0" w:evenVBand="0" w:oddHBand="0" w:evenHBand="0" w:firstRowFirstColumn="0" w:firstRowLastColumn="0" w:lastRowFirstColumn="0" w:lastRowLastColumn="0"/>
+            <w:tcW w:w="2093" w:type="dxa"/>
+          </w:tcPr>
+          <w:p>
+            <w:pPr>
+              <w:rPr>
+                <w:lang w:val="en-US"/>
+              </w:rPr>
+            </w:pPr>
+          </w:p>
+        </w:tc>
+        <w:tc>
+          <w:tcPr>
+            <w:tcW w:w="1417" w:type="dxa"/>
+          </w:tcPr>
+          <w:p>
+            <w:pPr>
+              <w:cnfStyle w:val="000000000000" w:firstRow="0" w:lastRow="0" w:firstColumn="0" w:lastColumn="0" w:oddVBand="0" w:evenVBand="0" w:oddHBand="0" w:evenHBand="0" w:firstRowFirstColumn="0" w:firstRowLastColumn="0" w:lastRowFirstColumn="0" w:lastRowLastColumn="0"/>
+              <w:rPr>
+                <w:lang w:val="en-US"/>
+              </w:rPr>
+            </w:pPr>
+          </w:p>
+        </w:tc>
+        <w:tc>
+          <w:tcPr>
+            <w:tcW w:w="6268" w:type="dxa"/>
+          </w:tcPr>
+          <w:p>
+            <w:pPr>
+              <w:cnfStyle w:val="000000000000" w:firstRow="0" w:lastRow="0" w:firstColumn="0" w:lastColumn="0" w:oddVBand="0" w:evenVBand="0" w:oddHBand="0" w:evenHBand="0" w:firstRowFirstColumn="0" w:firstRowLastColumn="0" w:lastRowFirstColumn="0" w:lastRowLastColumn="0"/>
+              <w:rPr>
+                <w:lang w:val="en-US"/>
+              </w:rPr>
+            </w:pPr>
+          </w:p>
+        </w:tc>
+      </w:tr>
+      <w:tr>
+        <w:trPr>
+          <w:cnfStyle w:val="000000100000" w:firstRow="0" w:lastRow="0" w:firstColumn="0" w:lastColumn="0" w:oddVBand="0" w:evenVBand="0" w:oddHBand="1" w:evenHBand="0" w:firstRowFirstColumn="0" w:firstRowLastColumn="0" w:lastRowFirstColumn="0" w:lastRowLastColumn="0"/>
+        </w:trPr>
+        <w:tc>
+          <w:tcPr>
+            <w:cnfStyle w:val="001000000000" w:firstRow="0" w:lastRow="0" w:firstColumn="1" w:lastColumn="0" w:oddVBand="0" w:evenVBand="0" w:oddHBand="0" w:evenHBand="0" w:firstRowFirstColumn="0" w:firstRowLastColumn="0" w:lastRowFirstColumn="0" w:lastRowLastColumn="0"/>
+            <w:tcW w:w="2093" w:type="dxa"/>
+          </w:tcPr>
+          <w:p>
+            <w:pPr>
+              <w:rPr>
+                <w:lang w:val="en-US"/>
+              </w:rPr>
+            </w:pPr>
+          </w:p>
+        </w:tc>
+        <w:tc>
+          <w:tcPr>
+            <w:tcW w:w="1417" w:type="dxa"/>
+          </w:tcPr>
+          <w:p>
+            <w:pPr>
+              <w:cnfStyle w:val="000000100000" w:firstRow="0" w:lastRow="0" w:firstColumn="0" w:lastColumn="0" w:oddVBand="0" w:evenVBand="0" w:oddHBand="1" w:evenHBand="0" w:firstRowFirstColumn="0" w:firstRowLastColumn="0" w:lastRowFirstColumn="0" w:lastRowLastColumn="0"/>
+              <w:rPr>
+                <w:lang w:val="en-US"/>
+              </w:rPr>
+            </w:pPr>
+          </w:p>
+        </w:tc>
+        <w:tc>
+          <w:tcPr>
+            <w:tcW w:w="6268" w:type="dxa"/>
+          </w:tcPr>
+          <w:p>
+            <w:pPr>
+              <w:cnfStyle w:val="000000100000" w:firstRow="0" w:lastRow="0" w:firstColumn="0" w:lastColumn="0" w:oddVBand="0" w:evenVBand="0" w:oddHBand="1" w:evenHBand="0" w:firstRowFirstColumn="0" w:firstRowLastColumn="0" w:lastRowFirstColumn="0" w:lastRowLastColumn="0"/>
+              <w:rPr>
+                <w:lang w:val="en-US"/>
+              </w:rPr>
+            </w:pPr>
+          </w:p>
+        </w:tc>
+      </w:tr>
+      <w:tr>
+        <w:tc>
+          <w:tcPr>
+            <w:cnfStyle w:val="001000000000" w:firstRow="0" w:lastRow="0" w:firstColumn="1" w:lastColumn="0" w:oddVBand="0" w:evenVBand="0" w:oddHBand="0" w:evenHBand="0" w:firstRowFirstColumn="0" w:firstRowLastColumn="0" w:lastRowFirstColumn="0" w:lastRowLastColumn="0"/>
+            <w:tcW w:w="2093" w:type="dxa"/>
+          </w:tcPr>
+          <w:p>
+            <w:pPr>
+              <w:rPr>
+                <w:lang w:val="en-US"/>
+              </w:rPr>
+            </w:pPr>
+          </w:p>
+        </w:tc>
+        <w:tc>
+          <w:tcPr>
+            <w:tcW w:w="1417" w:type="dxa"/>
+          </w:tcPr>
+          <w:p>
+            <w:pPr>
+              <w:cnfStyle w:val="000000000000" w:firstRow="0" w:lastRow="0" w:firstColumn="0" w:lastColumn="0" w:oddVBand="0" w:evenVBand="0" w:oddHBand="0" w:evenHBand="0" w:firstRowFirstColumn="0" w:firstRowLastColumn="0" w:lastRowFirstColumn="0" w:lastRowLastColumn="0"/>
+              <w:rPr>
+                <w:lang w:val="en-US"/>
+              </w:rPr>
+            </w:pPr>
+          </w:p>
+        </w:tc>
+        <w:tc>
+          <w:tcPr>
+            <w:tcW w:w="6268" w:type="dxa"/>
+          </w:tcPr>
+          <w:p>
+            <w:pPr>
+              <w:cnfStyle w:val="000000000000" w:firstRow="0" w:lastRow="0" w:firstColumn="0" w:lastColumn="0" w:oddVBand="0" w:evenVBand="0" w:oddHBand="0" w:evenHBand="0" w:firstRowFirstColumn="0" w:firstRowLastColumn="0" w:lastRowFirstColumn="0" w:lastRowLastColumn="0"/>
+              <w:rPr>
+                <w:lang w:val="en-US"/>
+              </w:rPr>
+            </w:pPr>
+          </w:p>
+        </w:tc>
+      </w:tr>
+      <w:tr>
+        <w:trPr>
+          <w:cnfStyle w:val="000000100000" w:firstRow="0" w:lastRow="0" w:firstColumn="0" w:lastColumn="0" w:oddVBand="0" w:evenVBand="0" w:oddHBand="1" w:evenHBand="0" w:firstRowFirstColumn="0" w:firstRowLastColumn="0" w:lastRowFirstColumn="0" w:lastRowLastColumn="0"/>
+        </w:trPr>
+        <w:tc>
+          <w:tcPr>
+            <w:cnfStyle w:val="001000000000" w:firstRow="0" w:lastRow="0" w:firstColumn="1" w:lastColumn="0" w:oddVBand="0" w:evenVBand="0" w:oddHBand="0" w:evenHBand="0" w:firstRowFirstColumn="0" w:firstRowLastColumn="0" w:lastRowFirstColumn="0" w:lastRowLastColumn="0"/>
+            <w:tcW w:w="2093" w:type="dxa"/>
+          </w:tcPr>
+          <w:p>
+            <w:pPr>
+              <w:rPr>
+                <w:lang w:val="en-US"/>
+              </w:rPr>
+            </w:pPr>
+          </w:p>
+        </w:tc>
+        <w:tc>
+          <w:tcPr>
+            <w:tcW w:w="1417" w:type="dxa"/>
+          </w:tcPr>
+          <w:p>
+            <w:pPr>
+              <w:cnfStyle w:val="000000100000" w:firstRow="0" w:lastRow="0" w:firstColumn="0" w:lastColumn="0" w:oddVBand="0" w:evenVBand="0" w:oddHBand="1" w:evenHBand="0" w:firstRowFirstColumn="0" w:firstRowLastColumn="0" w:lastRowFirstColumn="0" w:lastRowLastColumn="0"/>
+              <w:rPr>
+                <w:lang w:val="en-US"/>
+              </w:rPr>
+            </w:pPr>
+          </w:p>
+        </w:tc>
+        <w:tc>
+          <w:tcPr>
+            <w:tcW w:w="6268" w:type="dxa"/>
+          </w:tcPr>
+          <w:p>
+            <w:pPr>
+              <w:cnfStyle w:val="000000100000" w:firstRow="0" w:lastRow="0" w:firstColumn="0" w:lastColumn="0" w:oddVBand="0" w:evenVBand="0" w:oddHBand="1" w:evenHBand="0" w:firstRowFirstColumn="0" w:firstRowLastColumn="0" w:lastRowFirstColumn="0" w:lastRowLastColumn="0"/>
+              <w:rPr>
+                <w:lang w:val="en-US"/>
+              </w:rPr>
+            </w:pPr>
+          </w:p>
+        </w:tc>
+      </w:tr>
+      <w:tr>
+        <w:tc>
+          <w:tcPr>
+            <w:cnfStyle w:val="001000000000" w:firstRow="0" w:lastRow="0" w:firstColumn="1" w:lastColumn="0" w:oddVBand="0" w:evenVBand="0" w:oddHBand="0" w:evenHBand="0" w:firstRowFirstColumn="0" w:firstRowLastColumn="0" w:lastRowFirstColumn="0" w:lastRowLastColumn="0"/>
+            <w:tcW w:w="2093" w:type="dxa"/>
+          </w:tcPr>
+          <w:p>
+            <w:pPr>
+              <w:rPr>
+                <w:lang w:val="en-US"/>
+              </w:rPr>
+            </w:pPr>
+          </w:p>
+        </w:tc>
+        <w:tc>
+          <w:tcPr>
+            <w:tcW w:w="1417" w:type="dxa"/>
+          </w:tcPr>
+          <w:p>
+            <w:pPr>
+              <w:cnfStyle w:val="000000000000" w:firstRow="0" w:lastRow="0" w:firstColumn="0" w:lastColumn="0" w:oddVBand="0" w:evenVBand="0" w:oddHBand="0" w:evenHBand="0" w:firstRowFirstColumn="0" w:firstRowLastColumn="0" w:lastRowFirstColumn="0" w:lastRowLastColumn="0"/>
+              <w:rPr>
+                <w:lang w:val="en-US"/>
+              </w:rPr>
+            </w:pPr>
+          </w:p>
+        </w:tc>
+        <w:tc>
+          <w:tcPr>
+            <w:tcW w:w="6268" w:type="dxa"/>
+          </w:tcPr>
+          <w:p>
+            <w:pPr>
+              <w:cnfStyle w:val="000000000000" w:firstRow="0" w:lastRow="0" w:firstColumn="0" w:lastColumn="0" w:oddVBand="0" w:evenVBand="0" w:oddHBand="0" w:evenHBand="0" w:firstRowFirstColumn="0" w:firstRowLastColumn="0" w:lastRowFirstColumn="0" w:lastRowLastColumn="0"/>
+              <w:rPr>
+                <w:lang w:val="en-US"/>
+              </w:rPr>
+            </w:pPr>
+          </w:p>
+        </w:tc>
+      </w:tr>
+      <w:tr>
+        <w:trPr>
+          <w:cnfStyle w:val="000000100000" w:firstRow="0" w:lastRow="0" w:firstColumn="0" w:lastColumn="0" w:oddVBand="0" w:evenVBand="0" w:oddHBand="1" w:evenHBand="0" w:firstRowFirstColumn="0" w:firstRowLastColumn="0" w:lastRowFirstColumn="0" w:lastRowLastColumn="0"/>
+        </w:trPr>
+        <w:tc>
+          <w:tcPr>
+            <w:cnfStyle w:val="001000000000" w:firstRow="0" w:lastRow="0" w:firstColumn="1" w:lastColumn="0" w:oddVBand="0" w:evenVBand="0" w:oddHBand="0" w:evenHBand="0" w:firstRowFirstColumn="0" w:firstRowLastColumn="0" w:lastRowFirstColumn="0" w:lastRowLastColumn="0"/>
+            <w:tcW w:w="2093" w:type="dxa"/>
+          </w:tcPr>
+          <w:p>
+            <w:pPr>
+              <w:rPr>
+                <w:lang w:val="en-US"/>
+              </w:rPr>
+            </w:pPr>
+          </w:p>
+        </w:tc>
+        <w:tc>
+          <w:tcPr>
+            <w:tcW w:w="1417" w:type="dxa"/>
+          </w:tcPr>
+          <w:p>
+            <w:pPr>
+              <w:cnfStyle w:val="000000100000" w:firstRow="0" w:lastRow="0" w:firstColumn="0" w:lastColumn="0" w:oddVBand="0" w:evenVBand="0" w:oddHBand="1" w:evenHBand="0" w:firstRowFirstColumn="0" w:firstRowLastColumn="0" w:lastRowFirstColumn="0" w:lastRowLastColumn="0"/>
+              <w:rPr>
+                <w:lang w:val="en-US"/>
+              </w:rPr>
+            </w:pPr>
+          </w:p>
+        </w:tc>
+        <w:tc>
+          <w:tcPr>
+            <w:tcW w:w="6268" w:type="dxa"/>
+          </w:tcPr>
+          <w:p>
+            <w:pPr>
+              <w:cnfStyle w:val="000000100000" w:firstRow="0" w:lastRow="0" w:firstColumn="0" w:lastColumn="0" w:oddVBand="0" w:evenVBand="0" w:oddHBand="1" w:evenHBand="0" w:firstRowFirstColumn="0" w:firstRowLastColumn="0" w:lastRowFirstColumn="0" w:lastRowLastColumn="0"/>
+              <w:rPr>
+                <w:lang w:val="en-US"/>
+              </w:rPr>
+            </w:pPr>
+          </w:p>
+        </w:tc>
+      </w:tr>
+      <w:tr>
+        <w:tc>
+          <w:tcPr>
+            <w:cnfStyle w:val="001000000000" w:firstRow="0" w:lastRow="0" w:firstColumn="1" w:lastColumn="0" w:oddVBand="0" w:evenVBand="0" w:oddHBand="0" w:evenHBand="0" w:firstRowFirstColumn="0" w:firstRowLastColumn="0" w:lastRowFirstColumn="0" w:lastRowLastColumn="0"/>
+            <w:tcW w:w="2093" w:type="dxa"/>
+          </w:tcPr>
+          <w:p>
+            <w:pPr>
+              <w:rPr>
+                <w:lang w:val="en-US"/>
+              </w:rPr>
+            </w:pPr>
+          </w:p>
+        </w:tc>
+        <w:tc>
+          <w:tcPr>
+            <w:tcW w:w="1417" w:type="dxa"/>
+          </w:tcPr>
+          <w:p>
+            <w:pPr>
+              <w:cnfStyle w:val="000000000000" w:firstRow="0" w:lastRow="0" w:firstColumn="0" w:lastColumn="0" w:oddVBand="0" w:evenVBand="0" w:oddHBand="0" w:evenHBand="0" w:firstRowFirstColumn="0" w:firstRowLastColumn="0" w:lastRowFirstColumn="0" w:lastRowLastColumn="0"/>
+              <w:rPr>
+                <w:lang w:val="en-US"/>
+              </w:rPr>
+            </w:pPr>
+          </w:p>
+        </w:tc>
+        <w:tc>
+          <w:tcPr>
+            <w:tcW w:w="6268" w:type="dxa"/>
+          </w:tcPr>
+          <w:p>
+            <w:pPr>
+              <w:cnfStyle w:val="000000000000" w:firstRow="0" w:lastRow="0" w:firstColumn="0" w:lastColumn="0" w:oddVBand="0" w:evenVBand="0" w:oddHBand="0" w:evenHBand="0" w:firstRowFirstColumn="0" w:firstRowLastColumn="0" w:lastRowFirstColumn="0" w:lastRowLastColumn="0"/>
+              <w:rPr>
+                <w:lang w:val="en-US"/>
+              </w:rPr>
+            </w:pPr>
+          </w:p>
+        </w:tc>
+      </w:tr>
+      <w:tr>
+        <w:trPr>
+          <w:cnfStyle w:val="000000100000" w:firstRow="0" w:lastRow="0" w:firstColumn="0" w:lastColumn="0" w:oddVBand="0" w:evenVBand="0" w:oddHBand="1" w:evenHBand="0" w:firstRowFirstColumn="0" w:firstRowLastColumn="0" w:lastRowFirstColumn="0" w:lastRowLastColumn="0"/>
+        </w:trPr>
+        <w:tc>
+          <w:tcPr>
+            <w:cnfStyle w:val="001000000000" w:firstRow="0" w:lastRow="0" w:firstColumn="1" w:lastColumn="0" w:oddVBand="0" w:evenVBand="0" w:oddHBand="0" w:evenHBand="0" w:firstRowFirstColumn="0" w:firstRowLastColumn="0" w:lastRowFirstColumn="0" w:lastRowLastColumn="0"/>
+            <w:tcW w:w="2093" w:type="dxa"/>
+          </w:tcPr>
+          <w:p>
+            <w:pPr>
+              <w:rPr>
+                <w:lang w:val="en-US"/>
+              </w:rPr>
+            </w:pPr>
+          </w:p>
+        </w:tc>
+        <w:tc>
+          <w:tcPr>
+            <w:tcW w:w="1417" w:type="dxa"/>
+          </w:tcPr>
+          <w:p>
+            <w:pPr>
+              <w:cnfStyle w:val="000000100000" w:firstRow="0" w:lastRow="0" w:firstColumn="0" w:lastColumn="0" w:oddVBand="0" w:evenVBand="0" w:oddHBand="1" w:evenHBand="0" w:firstRowFirstColumn="0" w:firstRowLastColumn="0" w:lastRowFirstColumn="0" w:lastRowLastColumn="0"/>
+              <w:rPr>
+                <w:lang w:val="en-US"/>
+              </w:rPr>
+            </w:pPr>
+          </w:p>
+        </w:tc>
+        <w:tc>
+          <w:tcPr>
+            <w:tcW w:w="6268" w:type="dxa"/>
+          </w:tcPr>
+          <w:p>
+            <w:pPr>
+              <w:cnfStyle w:val="000000100000" w:firstRow="0" w:lastRow="0" w:firstColumn="0" w:lastColumn="0" w:oddVBand="0" w:evenVBand="0" w:oddHBand="1" w:evenHBand="0" w:firstRowFirstColumn="0" w:firstRowLastColumn="0" w:lastRowFirstColumn="0" w:lastRowLastColumn="0"/>
+              <w:rPr>
+                <w:lang w:val="en-US"/>
+              </w:rPr>
+            </w:pPr>
+          </w:p>
+        </w:tc>
+      </w:tr>
+      <w:tr>
+        <w:tc>
+          <w:tcPr>
+            <w:cnfStyle w:val="001000000000" w:firstRow="0" w:lastRow="0" w:firstColumn="1" w:lastColumn="0" w:oddVBand="0" w:evenVBand="0" w:oddHBand="0" w:evenHBand="0" w:firstRowFirstColumn="0" w:firstRowLastColumn="0" w:lastRowFirstColumn="0" w:lastRowLastColumn="0"/>
+            <w:tcW w:w="2093" w:type="dxa"/>
+          </w:tcPr>
+          <w:p>
+            <w:pPr>
+              <w:rPr>
+                <w:lang w:val="en-US"/>
+              </w:rPr>
+            </w:pPr>
+          </w:p>
+        </w:tc>
+        <w:tc>
+          <w:tcPr>
+            <w:tcW w:w="1417" w:type="dxa"/>
+          </w:tcPr>
+          <w:p>
+            <w:pPr>
+              <w:cnfStyle w:val="000000000000" w:firstRow="0" w:lastRow="0" w:firstColumn="0" w:lastColumn="0" w:oddVBand="0" w:evenVBand="0" w:oddHBand="0" w:evenHBand="0" w:firstRowFirstColumn="0" w:firstRowLastColumn="0" w:lastRowFirstColumn="0" w:lastRowLastColumn="0"/>
+              <w:rPr>
+                <w:lang w:val="en-US"/>
+              </w:rPr>
+            </w:pPr>
+          </w:p>
+        </w:tc>
+        <w:tc>
+          <w:tcPr>
+            <w:tcW w:w="6268" w:type="dxa"/>
+          </w:tcPr>
+          <w:p>
+            <w:pPr>
+              <w:cnfStyle w:val="000000000000" w:firstRow="0" w:lastRow="0" w:firstColumn="0" w:lastColumn="0" w:oddVBand="0" w:evenVBand="0" w:oddHBand="0" w:evenHBand="0" w:firstRowFirstColumn="0" w:firstRowLastColumn="0" w:lastRowFirstColumn="0" w:lastRowLastColumn="0"/>
+              <w:rPr>
+                <w:lang w:val="en-US"/>
+              </w:rPr>
+            </w:pPr>
+          </w:p>
+        </w:tc>
+      </w:tr>
+      <w:tr>
+        <w:trPr>
+          <w:cnfStyle w:val="000000100000" w:firstRow="0" w:lastRow="0" w:firstColumn="0" w:lastColumn="0" w:oddVBand="0" w:evenVBand="0" w:oddHBand="1" w:evenHBand="0" w:firstRowFirstColumn="0" w:firstRowLastColumn="0" w:lastRowFirstColumn="0" w:lastRowLastColumn="0"/>
+        </w:trPr>
+        <w:tc>
+          <w:tcPr>
+            <w:cnfStyle w:val="001000000000" w:firstRow="0" w:lastRow="0" w:firstColumn="1" w:lastColumn="0" w:oddVBand="0" w:evenVBand="0" w:oddHBand="0" w:evenHBand="0" w:firstRowFirstColumn="0" w:firstRowLastColumn="0" w:lastRowFirstColumn="0" w:lastRowLastColumn="0"/>
+            <w:tcW w:w="2093" w:type="dxa"/>
+          </w:tcPr>
+          <w:p>
+            <w:pPr>
+              <w:rPr>
+                <w:lang w:val="en-US"/>
+              </w:rPr>
+            </w:pPr>
+          </w:p>
+        </w:tc>
+        <w:tc>
+          <w:tcPr>
+            <w:tcW w:w="1417" w:type="dxa"/>
+          </w:tcPr>
+          <w:p>
+            <w:pPr>
+              <w:cnfStyle w:val="000000100000" w:firstRow="0" w:lastRow="0" w:firstColumn="0" w:lastColumn="0" w:oddVBand="0" w:evenVBand="0" w:oddHBand="1" w:evenHBand="0" w:firstRowFirstColumn="0" w:firstRowLastColumn="0" w:lastRowFirstColumn="0" w:lastRowLastColumn="0"/>
+              <w:rPr>
+                <w:lang w:val="en-US"/>
+              </w:rPr>
+            </w:pPr>
+          </w:p>
+        </w:tc>
+        <w:tc>
+          <w:tcPr>
+            <w:tcW w:w="6268" w:type="dxa"/>
+          </w:tcPr>
+          <w:p>
+            <w:pPr>
+              <w:cnfStyle w:val="000000100000" w:firstRow="0" w:lastRow="0" w:firstColumn="0" w:lastColumn="0" w:oddVBand="0" w:evenVBand="0" w:oddHBand="1" w:evenHBand="0" w:firstRowFirstColumn="0" w:firstRowLastColumn="0" w:lastRowFirstColumn="0" w:lastRowLastColumn="0"/>
+              <w:rPr>
+                <w:lang w:val="en-US"/>
+              </w:rPr>
+            </w:pPr>
+          </w:p>
+        </w:tc>
+      </w:tr>
+      <w:tr>
+        <w:tc>
+          <w:tcPr>
+            <w:cnfStyle w:val="001000000000" w:firstRow="0" w:lastRow="0" w:firstColumn="1" w:lastColumn="0" w:oddVBand="0" w:evenVBand="0" w:oddHBand="0" w:evenHBand="0" w:firstRowFirstColumn="0" w:firstRowLastColumn="0" w:lastRowFirstColumn="0" w:lastRowLastColumn="0"/>
+            <w:tcW w:w="2093" w:type="dxa"/>
+          </w:tcPr>
+          <w:p>
+            <w:pPr>
+              <w:rPr>
+                <w:lang w:val="en-US"/>
+              </w:rPr>
+            </w:pPr>
+          </w:p>
+        </w:tc>
+        <w:tc>
+          <w:tcPr>
+            <w:tcW w:w="1417" w:type="dxa"/>
+          </w:tcPr>
+          <w:p>
+            <w:pPr>
+              <w:cnfStyle w:val="000000000000" w:firstRow="0" w:lastRow="0" w:firstColumn="0" w:lastColumn="0" w:oddVBand="0" w:evenVBand="0" w:oddHBand="0" w:evenHBand="0" w:firstRowFirstColumn="0" w:firstRowLastColumn="0" w:lastRowFirstColumn="0" w:lastRowLastColumn="0"/>
+              <w:rPr>
+                <w:lang w:val="en-US"/>
+              </w:rPr>
+            </w:pPr>
+          </w:p>
+        </w:tc>
+        <w:tc>
+          <w:tcPr>
+            <w:tcW w:w="6268" w:type="dxa"/>
+          </w:tcPr>
+          <w:p>
+            <w:pPr>
+              <w:cnfStyle w:val="000000000000" w:firstRow="0" w:lastRow="0" w:firstColumn="0" w:lastColumn="0" w:oddVBand="0" w:evenVBand="0" w:oddHBand="0" w:evenHBand="0" w:firstRowFirstColumn="0" w:firstRowLastColumn="0" w:lastRowFirstColumn="0" w:lastRowLastColumn="0"/>
+              <w:rPr>
+                <w:lang w:val="en-US"/>
+              </w:rPr>
+            </w:pPr>
+          </w:p>
+        </w:tc>
+      </w:tr>
+      <w:tr>
+        <w:trPr>
+          <w:cnfStyle w:val="000000100000" w:firstRow="0" w:lastRow="0" w:firstColumn="0" w:lastColumn="0" w:oddVBand="0" w:evenVBand="0" w:oddHBand="1" w:evenHBand="0" w:firstRowFirstColumn="0" w:firstRowLastColumn="0" w:lastRowFirstColumn="0" w:lastRowLastColumn="0"/>
+        </w:trPr>
+        <w:tc>
+          <w:tcPr>
+            <w:cnfStyle w:val="001000000000" w:firstRow="0" w:lastRow="0" w:firstColumn="1" w:lastColumn="0" w:oddVBand="0" w:evenVBand="0" w:oddHBand="0" w:evenHBand="0" w:firstRowFirstColumn="0" w:firstRowLastColumn="0" w:lastRowFirstColumn="0" w:lastRowLastColumn="0"/>
+            <w:tcW w:w="2093" w:type="dxa"/>
+          </w:tcPr>
+          <w:p>
+            <w:pPr>
+              <w:rPr>
+                <w:lang w:val="en-US"/>
+              </w:rPr>
+            </w:pPr>
+          </w:p>
+        </w:tc>
+        <w:tc>
+          <w:tcPr>
+            <w:tcW w:w="1417" w:type="dxa"/>
+          </w:tcPr>
+          <w:p>
+            <w:pPr>
+              <w:cnfStyle w:val="000000100000" w:firstRow="0" w:lastRow="0" w:firstColumn="0" w:lastColumn="0" w:oddVBand="0" w:evenVBand="0" w:oddHBand="1" w:evenHBand="0" w:firstRowFirstColumn="0" w:firstRowLastColumn="0" w:lastRowFirstColumn="0" w:lastRowLastColumn="0"/>
+              <w:rPr>
+                <w:lang w:val="en-US"/>
+              </w:rPr>
+            </w:pPr>
+          </w:p>
+        </w:tc>
+        <w:tc>
+          <w:tcPr>
+            <w:tcW w:w="6268" w:type="dxa"/>
+          </w:tcPr>
+          <w:p>
+            <w:pPr>
+              <w:cnfStyle w:val="000000100000" w:firstRow="0" w:lastRow="0" w:firstColumn="0" w:lastColumn="0" w:oddVBand="0" w:evenVBand="0" w:oddHBand="1" w:evenHBand="0" w:firstRowFirstColumn="0" w:firstRowLastColumn="0" w:lastRowFirstColumn="0" w:lastRowLastColumn="0"/>
+              <w:rPr>
+                <w:lang w:val="en-US"/>
+              </w:rPr>
+            </w:pPr>
+          </w:p>
+        </w:tc>
+      </w:tr>
+      <w:tr>
+        <w:tc>
+          <w:tcPr>
+            <w:cnfStyle w:val="001000000000" w:firstRow="0" w:lastRow="0" w:firstColumn="1" w:lastColumn="0" w:oddVBand="0" w:evenVBand="0" w:oddHBand="0" w:evenHBand="0" w:firstRowFirstColumn="0" w:firstRowLastColumn="0" w:lastRowFirstColumn="0" w:lastRowLastColumn="0"/>
+            <w:tcW w:w="2093" w:type="dxa"/>
+          </w:tcPr>
+          <w:p>
+            <w:pPr>
+              <w:rPr>
+                <w:lang w:val="en-US"/>
+              </w:rPr>
+            </w:pPr>
+          </w:p>
+        </w:tc>
+        <w:tc>
+          <w:tcPr>
+            <w:tcW w:w="1417" w:type="dxa"/>
+          </w:tcPr>
+          <w:p>
+            <w:pPr>
+              <w:cnfStyle w:val="000000000000" w:firstRow="0" w:lastRow="0" w:firstColumn="0" w:lastColumn="0" w:oddVBand="0" w:evenVBand="0" w:oddHBand="0" w:evenHBand="0" w:firstRowFirstColumn="0" w:firstRowLastColumn="0" w:lastRowFirstColumn="0" w:lastRowLastColumn="0"/>
+              <w:rPr>
+                <w:lang w:val="en-US"/>
+              </w:rPr>
+            </w:pPr>
+          </w:p>
+        </w:tc>
+        <w:tc>
+          <w:tcPr>
+            <w:tcW w:w="6268" w:type="dxa"/>
+          </w:tcPr>
+          <w:p>
+            <w:pPr>
+              <w:cnfStyle w:val="000000000000" w:firstRow="0" w:lastRow="0" w:firstColumn="0" w:lastColumn="0" w:oddVBand="0" w:evenVBand="0" w:oddHBand="0" w:evenHBand="0" w:firstRowFirstColumn="0" w:firstRowLastColumn="0" w:lastRowFirstColumn="0" w:lastRowLastColumn="0"/>
+              <w:rPr>
+                <w:lang w:val="en-US"/>
+              </w:rPr>
+            </w:pPr>
+          </w:p>
+        </w:tc>
+      </w:tr>
+      <w:tr>
+        <w:trPr>
+          <w:cnfStyle w:val="000000100000" w:firstRow="0" w:lastRow="0" w:firstColumn="0" w:lastColumn="0" w:oddVBand="0" w:evenVBand="0" w:oddHBand="1" w:evenHBand="0" w:firstRowFirstColumn="0" w:firstRowLastColumn="0" w:lastRowFirstColumn="0" w:lastRowLastColumn="0"/>
+        </w:trPr>
+        <w:tc>
+          <w:tcPr>
+            <w:cnfStyle w:val="001000000000" w:firstRow="0" w:lastRow="0" w:firstColumn="1" w:lastColumn="0" w:oddVBand="0" w:evenVBand="0" w:oddHBand="0" w:evenHBand="0" w:firstRowFirstColumn="0" w:firstRowLastColumn="0" w:lastRowFirstColumn="0" w:lastRowLastColumn="0"/>
+            <w:tcW w:w="2093" w:type="dxa"/>
+          </w:tcPr>
+          <w:p>
+            <w:pPr>
+              <w:rPr>
+                <w:lang w:val="en-US"/>
+              </w:rPr>
+            </w:pPr>
+          </w:p>
+        </w:tc>
+        <w:tc>
+          <w:tcPr>
+            <w:tcW w:w="1417" w:type="dxa"/>
+          </w:tcPr>
+          <w:p>
+            <w:pPr>
+              <w:cnfStyle w:val="000000100000" w:firstRow="0" w:lastRow="0" w:firstColumn="0" w:lastColumn="0" w:oddVBand="0" w:evenVBand="0" w:oddHBand="1" w:evenHBand="0" w:firstRowFirstColumn="0" w:firstRowLastColumn="0" w:lastRowFirstColumn="0" w:lastRowLastColumn="0"/>
+              <w:rPr>
+                <w:lang w:val="en-US"/>
+              </w:rPr>
+            </w:pPr>
+          </w:p>
+        </w:tc>
+        <w:tc>
+          <w:tcPr>
+            <w:tcW w:w="6268" w:type="dxa"/>
+          </w:tcPr>
+          <w:p>
+            <w:pPr>
+              <w:cnfStyle w:val="000000100000" w:firstRow="0" w:lastRow="0" w:firstColumn="0" w:lastColumn="0" w:oddVBand="0" w:evenVBand="0" w:oddHBand="1" w:evenHBand="0" w:firstRowFirstColumn="0" w:firstRowLastColumn="0" w:lastRowFirstColumn="0" w:lastRowLastColumn="0"/>
+              <w:rPr>
+                <w:lang w:val="en-US"/>
+              </w:rPr>
+            </w:pPr>
+          </w:p>
+        </w:tc>
+      </w:tr>
+      <w:tr>
+        <w:tc>
+          <w:tcPr>
+            <w:cnfStyle w:val="001000000000" w:firstRow="0" w:lastRow="0" w:firstColumn="1" w:lastColumn="0" w:oddVBand="0" w:evenVBand="0" w:oddHBand="0" w:evenHBand="0" w:firstRowFirstColumn="0" w:firstRowLastColumn="0" w:lastRowFirstColumn="0" w:lastRowLastColumn="0"/>
+            <w:tcW w:w="2093" w:type="dxa"/>
+          </w:tcPr>
+          <w:p>
+            <w:pPr>
+              <w:rPr>
+                <w:lang w:val="en-US"/>
+              </w:rPr>
+            </w:pPr>
+          </w:p>
+        </w:tc>
+        <w:tc>
+          <w:tcPr>
+            <w:tcW w:w="1417" w:type="dxa"/>
+          </w:tcPr>
+          <w:p>
+            <w:pPr>
+              <w:cnfStyle w:val="000000000000" w:firstRow="0" w:lastRow="0" w:firstColumn="0" w:lastColumn="0" w:oddVBand="0" w:evenVBand="0" w:oddHBand="0" w:evenHBand="0" w:firstRowFirstColumn="0" w:firstRowLastColumn="0" w:lastRowFirstColumn="0" w:lastRowLastColumn="0"/>
+              <w:rPr>
+                <w:lang w:val="en-US"/>
+              </w:rPr>
+            </w:pPr>
+          </w:p>
+        </w:tc>
+        <w:tc>
+          <w:tcPr>
+            <w:tcW w:w="6268" w:type="dxa"/>
+          </w:tcPr>
+          <w:p>
+            <w:pPr>
+              <w:cnfStyle w:val="000000000000" w:firstRow="0" w:lastRow="0" w:firstColumn="0" w:lastColumn="0" w:oddVBand="0" w:evenVBand="0" w:oddHBand="0" w:evenHBand="0" w:firstRowFirstColumn="0" w:firstRowLastColumn="0" w:lastRowFirstColumn="0" w:lastRowLastColumn="0"/>
+              <w:rPr>
+                <w:lang w:val="en-US"/>
+              </w:rPr>
+            </w:pPr>
+          </w:p>
+        </w:tc>
+      </w:tr>
+      <w:tr>
+        <w:trPr>
+          <w:cnfStyle w:val="000000100000" w:firstRow="0" w:lastRow="0" w:firstColumn="0" w:lastColumn="0" w:oddVBand="0" w:evenVBand="0" w:oddHBand="1" w:evenHBand="0" w:firstRowFirstColumn="0" w:firstRowLastColumn="0" w:lastRowFirstColumn="0" w:lastRowLastColumn="0"/>
+        </w:trPr>
+        <w:tc>
+          <w:tcPr>
+            <w:cnfStyle w:val="001000000000" w:firstRow="0" w:lastRow="0" w:firstColumn="1" w:lastColumn="0" w:oddVBand="0" w:evenVBand="0" w:oddHBand="0" w:evenHBand="0" w:firstRowFirstColumn="0" w:firstRowLastColumn="0" w:lastRowFirstColumn="0" w:lastRowLastColumn="0"/>
+            <w:tcW w:w="2093" w:type="dxa"/>
+          </w:tcPr>
+          <w:p>
+            <w:pPr>
+              <w:rPr>
+                <w:lang w:val="en-US"/>
+              </w:rPr>
+            </w:pPr>
+          </w:p>
+        </w:tc>
+        <w:tc>
+          <w:tcPr>
+            <w:tcW w:w="1417" w:type="dxa"/>
+          </w:tcPr>
+          <w:p>
+            <w:pPr>
+              <w:cnfStyle w:val="000000100000" w:firstRow="0" w:lastRow="0" w:firstColumn="0" w:lastColumn="0" w:oddVBand="0" w:evenVBand="0" w:oddHBand="1" w:evenHBand="0" w:firstRowFirstColumn="0" w:firstRowLastColumn="0" w:lastRowFirstColumn="0" w:lastRowLastColumn="0"/>
+              <w:rPr>
+                <w:lang w:val="en-US"/>
+              </w:rPr>
+            </w:pPr>
+          </w:p>
+        </w:tc>
+        <w:tc>
+          <w:tcPr>
+            <w:tcW w:w="6268" w:type="dxa"/>
+          </w:tcPr>
+          <w:p>
+            <w:pPr>
+              <w:cnfStyle w:val="000000100000" w:firstRow="0" w:lastRow="0" w:firstColumn="0" w:lastColumn="0" w:oddVBand="0" w:evenVBand="0" w:oddHBand="1" w:evenHBand="0" w:firstRowFirstColumn="0" w:firstRowLastColumn="0" w:lastRowFirstColumn="0" w:lastRowLastColumn="0"/>
+              <w:rPr>
+                <w:lang w:val="en-US"/>
+              </w:rPr>
+            </w:pPr>
+          </w:p>
+        </w:tc>
+      </w:tr>
+      <w:tr>
+        <w:tc>
+          <w:tcPr>
+            <w:cnfStyle w:val="001000000000" w:firstRow="0" w:lastRow="0" w:firstColumn="1" w:lastColumn="0" w:oddVBand="0" w:evenVBand="0" w:oddHBand="0" w:evenHBand="0" w:firstRowFirstColumn="0" w:firstRowLastColumn="0" w:lastRowFirstColumn="0" w:lastRowLastColumn="0"/>
+            <w:tcW w:w="2093" w:type="dxa"/>
+          </w:tcPr>
+          <w:p>
+            <w:pPr>
+              <w:rPr>
+                <w:lang w:val="en-US"/>
+              </w:rPr>
+            </w:pPr>
+          </w:p>
+        </w:tc>
+        <w:tc>
+          <w:tcPr>
+            <w:tcW w:w="1417" w:type="dxa"/>
+          </w:tcPr>
+          <w:p>
+            <w:pPr>
+              <w:cnfStyle w:val="000000000000" w:firstRow="0" w:lastRow="0" w:firstColumn="0" w:lastColumn="0" w:oddVBand="0" w:evenVBand="0" w:oddHBand="0" w:evenHBand="0" w:firstRowFirstColumn="0" w:firstRowLastColumn="0" w:lastRowFirstColumn="0" w:lastRowLastColumn="0"/>
+              <w:rPr>
+                <w:lang w:val="en-US"/>
+              </w:rPr>
+            </w:pPr>
+          </w:p>
+        </w:tc>
+        <w:tc>
+          <w:tcPr>
+            <w:tcW w:w="6268" w:type="dxa"/>
+          </w:tcPr>
+          <w:p>
+            <w:pPr>
+              <w:cnfStyle w:val="000000000000" w:firstRow="0" w:lastRow="0" w:firstColumn="0" w:lastColumn="0" w:oddVBand="0" w:evenVBand="0" w:oddHBand="0" w:evenHBand="0" w:firstRowFirstColumn="0" w:firstRowLastColumn="0" w:lastRowFirstColumn="0" w:lastRowLastColumn="0"/>
+              <w:rPr>
+                <w:lang w:val="en-US"/>
+              </w:rPr>
+            </w:pPr>
+          </w:p>
+        </w:tc>
+      </w:tr>
+      <w:tr>
+        <w:trPr>
+          <w:cnfStyle w:val="000000100000" w:firstRow="0" w:lastRow="0" w:firstColumn="0" w:lastColumn="0" w:oddVBand="0" w:evenVBand="0" w:oddHBand="1" w:evenHBand="0" w:firstRowFirstColumn="0" w:firstRowLastColumn="0" w:lastRowFirstColumn="0" w:lastRowLastColumn="0"/>
+        </w:trPr>
+        <w:tc>
+          <w:tcPr>
+            <w:cnfStyle w:val="001000000000" w:firstRow="0" w:lastRow="0" w:firstColumn="1" w:lastColumn="0" w:oddVBand="0" w:evenVBand="0" w:oddHBand="0" w:evenHBand="0" w:firstRowFirstColumn="0" w:firstRowLastColumn="0" w:lastRowFirstColumn="0" w:lastRowLastColumn="0"/>
+            <w:tcW w:w="2093" w:type="dxa"/>
+          </w:tcPr>
+          <w:p>
+            <w:pPr>
+              <w:rPr>
+                <w:lang w:val="en-US"/>
+              </w:rPr>
+            </w:pPr>
+          </w:p>
+        </w:tc>
+        <w:tc>
+          <w:tcPr>
+            <w:tcW w:w="1417" w:type="dxa"/>
+          </w:tcPr>
+          <w:p>
+            <w:pPr>
+              <w:cnfStyle w:val="000000100000" w:firstRow="0" w:lastRow="0" w:firstColumn="0" w:lastColumn="0" w:oddVBand="0" w:evenVBand="0" w:oddHBand="1" w:evenHBand="0" w:firstRowFirstColumn="0" w:firstRowLastColumn="0" w:lastRowFirstColumn="0" w:lastRowLastColumn="0"/>
+              <w:rPr>
+                <w:lang w:val="en-US"/>
+              </w:rPr>
+            </w:pPr>
+          </w:p>
+        </w:tc>
+        <w:tc>
+          <w:tcPr>
+            <w:tcW w:w="6268" w:type="dxa"/>
+          </w:tcPr>
+          <w:p>
+            <w:pPr>
+              <w:cnfStyle w:val="000000100000" w:firstRow="0" w:lastRow="0" w:firstColumn="0" w:lastColumn="0" w:oddVBand="0" w:evenVBand="0" w:oddHBand="1" w:evenHBand="0" w:firstRowFirstColumn="0" w:firstRowLastColumn="0" w:lastRowFirstColumn="0" w:lastRowLastColumn="0"/>
+              <w:rPr>
+                <w:lang w:val="en-US"/>
+              </w:rPr>
+            </w:pPr>
+          </w:p>
+        </w:tc>
+      </w:tr>
+      <w:tr>
+        <w:tc>
+          <w:tcPr>
+            <w:cnfStyle w:val="001000000000" w:firstRow="0" w:lastRow="0" w:firstColumn="1" w:lastColumn="0" w:oddVBand="0" w:evenVBand="0" w:oddHBand="0" w:evenHBand="0" w:firstRowFirstColumn="0" w:firstRowLastColumn="0" w:lastRowFirstColumn="0" w:lastRowLastColumn="0"/>
+            <w:tcW w:w="2093" w:type="dxa"/>
+          </w:tcPr>
+          <w:p>
+            <w:pPr>
+              <w:rPr>
+                <w:lang w:val="en-US"/>
+              </w:rPr>
+            </w:pPr>
+          </w:p>
+        </w:tc>
+        <w:tc>
+          <w:tcPr>
+            <w:tcW w:w="1417" w:type="dxa"/>
+          </w:tcPr>
+          <w:p>
+            <w:pPr>
+              <w:cnfStyle w:val="000000000000" w:firstRow="0" w:lastRow="0" w:firstColumn="0" w:lastColumn="0" w:oddVBand="0" w:evenVBand="0" w:oddHBand="0" w:evenHBand="0" w:firstRowFirstColumn="0" w:firstRowLastColumn="0" w:lastRowFirstColumn="0" w:lastRowLastColumn="0"/>
+              <w:rPr>
+                <w:lang w:val="en-US"/>
+              </w:rPr>
+            </w:pPr>
+          </w:p>
+        </w:tc>
+        <w:tc>
+          <w:tcPr>
+            <w:tcW w:w="6268" w:type="dxa"/>
+          </w:tcPr>
+          <w:p>
+            <w:pPr>
+              <w:cnfStyle w:val="000000000000" w:firstRow="0" w:lastRow="0" w:firstColumn="0" w:lastColumn="0" w:oddVBand="0" w:evenVBand="0" w:oddHBand="0" w:evenHBand="0" w:firstRowFirstColumn="0" w:firstRowLastColumn="0" w:lastRowFirstColumn="0" w:lastRowLastColumn="0"/>
+              <w:rPr>
+                <w:lang w:val="en-US"/>
+              </w:rPr>
+            </w:pPr>
+          </w:p>
+        </w:tc>
+      </w:tr>
+      <w:tr>
+        <w:trPr>
+          <w:cnfStyle w:val="000000100000" w:firstRow="0" w:lastRow="0" w:firstColumn="0" w:lastColumn="0" w:oddVBand="0" w:evenVBand="0" w:oddHBand="1" w:evenHBand="0" w:firstRowFirstColumn="0" w:firstRowLastColumn="0" w:lastRowFirstColumn="0" w:lastRowLastColumn="0"/>
+        </w:trPr>
+        <w:tc>
+          <w:tcPr>
+            <w:cnfStyle w:val="001000000000" w:firstRow="0" w:lastRow="0" w:firstColumn="1" w:lastColumn="0" w:oddVBand="0" w:evenVBand="0" w:oddHBand="0" w:evenHBand="0" w:firstRowFirstColumn="0" w:firstRowLastColumn="0" w:lastRowFirstColumn="0" w:lastRowLastColumn="0"/>
+            <w:tcW w:w="2093" w:type="dxa"/>
+          </w:tcPr>
+          <w:p>
+            <w:pPr>
+              <w:rPr>
+                <w:lang w:val="en-US"/>
+              </w:rPr>
+            </w:pPr>
+          </w:p>
+        </w:tc>
+        <w:tc>
+          <w:tcPr>
+            <w:tcW w:w="1417" w:type="dxa"/>
+          </w:tcPr>
+          <w:p>
+            <w:pPr>
+              <w:cnfStyle w:val="000000100000" w:firstRow="0" w:lastRow="0" w:firstColumn="0" w:lastColumn="0" w:oddVBand="0" w:evenVBand="0" w:oddHBand="1" w:evenHBand="0" w:firstRowFirstColumn="0" w:firstRowLastColumn="0" w:lastRowFirstColumn="0" w:lastRowLastColumn="0"/>
+              <w:rPr>
+                <w:lang w:val="en-US"/>
+              </w:rPr>
+            </w:pPr>
+          </w:p>
+        </w:tc>
+        <w:tc>
+          <w:tcPr>
+            <w:tcW w:w="6268" w:type="dxa"/>
+          </w:tcPr>
+          <w:p>
+            <w:pPr>
+              <w:cnfStyle w:val="000000100000" w:firstRow="0" w:lastRow="0" w:firstColumn="0" w:lastColumn="0" w:oddVBand="0" w:evenVBand="0" w:oddHBand="1" w:evenHBand="0" w:firstRowFirstColumn="0" w:firstRowLastColumn="0" w:lastRowFirstColumn="0" w:lastRowLastColumn="0"/>
+              <w:rPr>
+                <w:lang w:val="en-US"/>
+              </w:rPr>
+            </w:pPr>
+          </w:p>
+        </w:tc>
+      </w:tr>
+      <w:tr>
+        <w:tc>
+          <w:tcPr>
+            <w:cnfStyle w:val="001000000000" w:firstRow="0" w:lastRow="0" w:firstColumn="1" w:lastColumn="0" w:oddVBand="0" w:evenVBand="0" w:oddHBand="0" w:evenHBand="0" w:firstRowFirstColumn="0" w:firstRowLastColumn="0" w:lastRowFirstColumn="0" w:lastRowLastColumn="0"/>
+            <w:tcW w:w="2093" w:type="dxa"/>
+          </w:tcPr>
+          <w:p>
+            <w:pPr>
+              <w:rPr>
+                <w:lang w:val="en-US"/>
+              </w:rPr>
+            </w:pPr>
+          </w:p>
+        </w:tc>
+        <w:tc>
+          <w:tcPr>
+            <w:tcW w:w="1417" w:type="dxa"/>
+          </w:tcPr>
+          <w:p>
+            <w:pPr>
+              <w:cnfStyle w:val="000000000000" w:firstRow="0" w:lastRow="0" w:firstColumn="0" w:lastColumn="0" w:oddVBand="0" w:evenVBand="0" w:oddHBand="0" w:evenHBand="0" w:firstRowFirstColumn="0" w:firstRowLastColumn="0" w:lastRowFirstColumn="0" w:lastRowLastColumn="0"/>
+              <w:rPr>
+                <w:lang w:val="en-US"/>
+              </w:rPr>
+            </w:pPr>
+          </w:p>
+        </w:tc>
+        <w:tc>
+          <w:tcPr>
+            <w:tcW w:w="6268" w:type="dxa"/>
+          </w:tcPr>
+          <w:p>
+            <w:pPr>
+              <w:cnfStyle w:val="000000000000" w:firstRow="0" w:lastRow="0" w:firstColumn="0" w:lastColumn="0" w:oddVBand="0" w:evenVBand="0" w:oddHBand="0" w:evenHBand="0" w:firstRowFirstColumn="0" w:firstRowLastColumn="0" w:lastRowFirstColumn="0" w:lastRowLastColumn="0"/>
+              <w:rPr>
+                <w:lang w:val="en-US"/>
+              </w:rPr>
+            </w:pPr>
+          </w:p>
+        </w:tc>
+      </w:tr>
+      <w:tr>
+        <w:trPr>
+          <w:cnfStyle w:val="000000100000" w:firstRow="0" w:lastRow="0" w:firstColumn="0" w:lastColumn="0" w:oddVBand="0" w:evenVBand="0" w:oddHBand="1" w:evenHBand="0" w:firstRowFirstColumn="0" w:firstRowLastColumn="0" w:lastRowFirstColumn="0" w:lastRowLastColumn="0"/>
+        </w:trPr>
+        <w:tc>
+          <w:tcPr>
+            <w:cnfStyle w:val="001000000000" w:firstRow="0" w:lastRow="0" w:firstColumn="1" w:lastColumn="0" w:oddVBand="0" w:evenVBand="0" w:oddHBand="0" w:evenHBand="0" w:firstRowFirstColumn="0" w:firstRowLastColumn="0" w:lastRowFirstColumn="0" w:lastRowLastColumn="0"/>
+            <w:tcW w:w="2093" w:type="dxa"/>
+          </w:tcPr>
+          <w:p>
+            <w:pPr>
+              <w:rPr>
+                <w:lang w:val="en-US"/>
+              </w:rPr>
+            </w:pPr>
+          </w:p>
+        </w:tc>
+        <w:tc>
+          <w:tcPr>
+            <w:tcW w:w="1417" w:type="dxa"/>
+          </w:tcPr>
+          <w:p>
+            <w:pPr>
+              <w:cnfStyle w:val="000000100000" w:firstRow="0" w:lastRow="0" w:firstColumn="0" w:lastColumn="0" w:oddVBand="0" w:evenVBand="0" w:oddHBand="1" w:evenHBand="0" w:firstRowFirstColumn="0" w:firstRowLastColumn="0" w:lastRowFirstColumn="0" w:lastRowLastColumn="0"/>
+              <w:rPr>
+                <w:lang w:val="en-US"/>
+              </w:rPr>
+            </w:pPr>
+          </w:p>
+        </w:tc>
+        <w:tc>
+          <w:tcPr>
+            <w:tcW w:w="6268" w:type="dxa"/>
+          </w:tcPr>
+          <w:p>
+            <w:pPr>
+              <w:cnfStyle w:val="000000100000" w:firstRow="0" w:lastRow="0" w:firstColumn="0" w:lastColumn="0" w:oddVBand="0" w:evenVBand="0" w:oddHBand="1" w:evenHBand="0" w:firstRowFirstColumn="0" w:firstRowLastColumn="0" w:lastRowFirstColumn="0" w:lastRowLastColumn="0"/>
+              <w:rPr>
+                <w:lang w:val="en-US"/>
+              </w:rPr>
+            </w:pPr>
+          </w:p>
+        </w:tc>
+      </w:tr>
+      <w:tr>
+        <w:tc>
+          <w:tcPr>
+            <w:cnfStyle w:val="001000000000" w:firstRow="0" w:lastRow="0" w:firstColumn="1" w:lastColumn="0" w:oddVBand="0" w:evenVBand="0" w:oddHBand="0" w:evenHBand="0" w:firstRowFirstColumn="0" w:firstRowLastColumn="0" w:lastRowFirstColumn="0" w:lastRowLastColumn="0"/>
+            <w:tcW w:w="2093" w:type="dxa"/>
+          </w:tcPr>
+          <w:p>
+            <w:pPr>
+              <w:rPr>
+                <w:lang w:val="en-US"/>
+              </w:rPr>
+            </w:pPr>
+          </w:p>
+        </w:tc>
+        <w:tc>
+          <w:tcPr>
+            <w:tcW w:w="1417" w:type="dxa"/>
+          </w:tcPr>
+          <w:p>
+            <w:pPr>
+              <w:cnfStyle w:val="000000000000" w:firstRow="0" w:lastRow="0" w:firstColumn="0" w:lastColumn="0" w:oddVBand="0" w:evenVBand="0" w:oddHBand="0" w:evenHBand="0" w:firstRowFirstColumn="0" w:firstRowLastColumn="0" w:lastRowFirstColumn="0" w:lastRowLastColumn="0"/>
+              <w:rPr>
+                <w:lang w:val="en-US"/>
+              </w:rPr>
+            </w:pPr>
+          </w:p>
+        </w:tc>
+        <w:tc>
+          <w:tcPr>
+            <w:tcW w:w="6268" w:type="dxa"/>
+          </w:tcPr>
+          <w:p>
+            <w:pPr>
+              <w:cnfStyle w:val="000000000000" w:firstRow="0" w:lastRow="0" w:firstColumn="0" w:lastColumn="0" w:oddVBand="0" w:evenVBand="0" w:oddHBand="0" w:evenHBand="0" w:firstRowFirstColumn="0" w:firstRowLastColumn="0" w:lastRowFirstColumn="0" w:lastRowLastColumn="0"/>
+              <w:rPr>
+                <w:lang w:val="en-US"/>
+              </w:rPr>
+            </w:pPr>
+          </w:p>
+        </w:tc>
+      </w:tr>
+      <w:tr>
+        <w:trPr>
+          <w:cnfStyle w:val="000000100000" w:firstRow="0" w:lastRow="0" w:firstColumn="0" w:lastColumn="0" w:oddVBand="0" w:evenVBand="0" w:oddHBand="1" w:evenHBand="0" w:firstRowFirstColumn="0" w:firstRowLastColumn="0" w:lastRowFirstColumn="0" w:lastRowLastColumn="0"/>
+        </w:trPr>
+        <w:tc>
+          <w:tcPr>
+            <w:cnfStyle w:val="001000000000" w:firstRow="0" w:lastRow="0" w:firstColumn="1" w:lastColumn="0" w:oddVBand="0" w:evenVBand="0" w:oddHBand="0" w:evenHBand="0" w:firstRowFirstColumn="0" w:firstRowLastColumn="0" w:lastRowFirstColumn="0" w:lastRowLastColumn="0"/>
+            <w:tcW w:w="2093" w:type="dxa"/>
+          </w:tcPr>
+          <w:p>
+            <w:pPr>
+              <w:rPr>
+                <w:lang w:val="en-US"/>
+              </w:rPr>
+            </w:pPr>
+          </w:p>
+        </w:tc>
+        <w:tc>
+          <w:tcPr>
+            <w:tcW w:w="1417" w:type="dxa"/>
+          </w:tcPr>
+          <w:p>
+            <w:pPr>
+              <w:cnfStyle w:val="000000100000" w:firstRow="0" w:lastRow="0" w:firstColumn="0" w:lastColumn="0" w:oddVBand="0" w:evenVBand="0" w:oddHBand="1" w:evenHBand="0" w:firstRowFirstColumn="0" w:firstRowLastColumn="0" w:lastRowFirstColumn="0" w:lastRowLastColumn="0"/>
+              <w:rPr>
+                <w:lang w:val="en-US"/>
+              </w:rPr>
+            </w:pPr>
+          </w:p>
+        </w:tc>
+        <w:tc>
+          <w:tcPr>
+            <w:tcW w:w="6268" w:type="dxa"/>
+          </w:tcPr>
+          <w:p>
+            <w:pPr>
+              <w:cnfStyle w:val="000000100000" w:firstRow="0" w:lastRow="0" w:firstColumn="0" w:lastColumn="0" w:oddVBand="0" w:evenVBand="0" w:oddHBand="1" w:evenHBand="0" w:firstRowFirstColumn="0" w:firstRowLastColumn="0" w:lastRowFirstColumn="0" w:lastRowLastColumn="0"/>
+              <w:rPr>
+                <w:lang w:val="en-US"/>
+              </w:rPr>
+            </w:pPr>
+          </w:p>
+        </w:tc>
+      </w:tr>
+      <w:tr>
+        <w:tc>
+          <w:tcPr>
+            <w:cnfStyle w:val="001000000000" w:firstRow="0" w:lastRow="0" w:firstColumn="1" w:lastColumn="0" w:oddVBand="0" w:evenVBand="0" w:oddHBand="0" w:evenHBand="0" w:firstRowFirstColumn="0" w:firstRowLastColumn="0" w:lastRowFirstColumn="0" w:lastRowLastColumn="0"/>
+            <w:tcW w:w="2093" w:type="dxa"/>
+          </w:tcPr>
+          <w:p>
+            <w:pPr>
+              <w:rPr>
+                <w:lang w:val="en-US"/>
+              </w:rPr>
+            </w:pPr>
+          </w:p>
+        </w:tc>
+        <w:tc>
+          <w:tcPr>
+            <w:tcW w:w="1417" w:type="dxa"/>
+          </w:tcPr>
+          <w:p>
+            <w:pPr>
+              <w:cnfStyle w:val="000000000000" w:firstRow="0" w:lastRow="0" w:firstColumn="0" w:lastColumn="0" w:oddVBand="0" w:evenVBand="0" w:oddHBand="0" w:evenHBand="0" w:firstRowFirstColumn="0" w:firstRowLastColumn="0" w:lastRowFirstColumn="0" w:lastRowLastColumn="0"/>
+              <w:rPr>
+                <w:lang w:val="en-US"/>
+              </w:rPr>
+            </w:pPr>
+          </w:p>
+        </w:tc>
+        <w:tc>
+          <w:tcPr>
+            <w:tcW w:w="6268" w:type="dxa"/>
+          </w:tcPr>
+          <w:p>
+            <w:pPr>
+              <w:cnfStyle w:val="000000000000" w:firstRow="0" w:lastRow="0" w:firstColumn="0" w:lastColumn="0" w:oddVBand="0" w:evenVBand="0" w:oddHBand="0" w:evenHBand="0" w:firstRowFirstColumn="0" w:firstRowLastColumn="0" w:lastRowFirstColumn="0" w:lastRowLastColumn="0"/>
+              <w:rPr>
+                <w:lang w:val="en-US"/>
+              </w:rPr>
+            </w:pPr>
+          </w:p>
+        </w:tc>
+      </w:tr>
+      <w:tr>
+        <w:trPr>
+          <w:cnfStyle w:val="000000100000" w:firstRow="0" w:lastRow="0" w:firstColumn="0" w:lastColumn="0" w:oddVBand="0" w:evenVBand="0" w:oddHBand="1" w:evenHBand="0" w:firstRowFirstColumn="0" w:firstRowLastColumn="0" w:lastRowFirstColumn="0" w:lastRowLastColumn="0"/>
+        </w:trPr>
+        <w:tc>
+          <w:tcPr>
+            <w:cnfStyle w:val="001000000000" w:firstRow="0" w:lastRow="0" w:firstColumn="1" w:lastColumn="0" w:oddVBand="0" w:evenVBand="0" w:oddHBand="0" w:evenHBand="0" w:firstRowFirstColumn="0" w:firstRowLastColumn="0" w:lastRowFirstColumn="0" w:lastRowLastColumn="0"/>
+            <w:tcW w:w="2093" w:type="dxa"/>
+          </w:tcPr>
+          <w:p>
+            <w:pPr>
+              <w:rPr>
+                <w:lang w:val="en-US"/>
+              </w:rPr>
+            </w:pPr>
+          </w:p>
+        </w:tc>
+        <w:tc>
+          <w:tcPr>
+            <w:tcW w:w="1417" w:type="dxa"/>
+          </w:tcPr>
+          <w:p>
+            <w:pPr>
+              <w:cnfStyle w:val="000000100000" w:firstRow="0" w:lastRow="0" w:firstColumn="0" w:lastColumn="0" w:oddVBand="0" w:evenVBand="0" w:oddHBand="1" w:evenHBand="0" w:firstRowFirstColumn="0" w:firstRowLastColumn="0" w:lastRowFirstColumn="0" w:lastRowLastColumn="0"/>
+              <w:rPr>
+                <w:lang w:val="en-US"/>
+              </w:rPr>
+            </w:pPr>
+          </w:p>
+        </w:tc>
+        <w:tc>
+          <w:tcPr>
+            <w:tcW w:w="6268" w:type="dxa"/>
+          </w:tcPr>
+          <w:p>
+            <w:pPr>
+              <w:cnfStyle w:val="000000100000" w:firstRow="0" w:lastRow="0" w:firstColumn="0" w:lastColumn="0" w:oddVBand="0" w:evenVBand="0" w:oddHBand="1" w:evenHBand="0" w:firstRowFirstColumn="0" w:firstRowLastColumn="0" w:lastRowFirstColumn="0" w:lastRowLastColumn="0"/>
+              <w:rPr>
+                <w:lang w:val="en-US"/>
+              </w:rPr>
+            </w:pPr>
+          </w:p>
+        </w:tc>
+      </w:tr>
+      <w:tr>
+        <w:tc>
+          <w:tcPr>
+            <w:cnfStyle w:val="001000000000" w:firstRow="0" w:lastRow="0" w:firstColumn="1" w:lastColumn="0" w:oddVBand="0" w:evenVBand="0" w:oddHBand="0" w:evenHBand="0" w:firstRowFirstColumn="0" w:firstRowLastColumn="0" w:lastRowFirstColumn="0" w:lastRowLastColumn="0"/>
+            <w:tcW w:w="2093" w:type="dxa"/>
+          </w:tcPr>
+          <w:p>
+            <w:pPr>
+              <w:rPr>
+                <w:lang w:val="en-US"/>
+              </w:rPr>
+            </w:pPr>
+          </w:p>
+        </w:tc>
+        <w:tc>
+          <w:tcPr>
+            <w:tcW w:w="1417" w:type="dxa"/>
+          </w:tcPr>
+          <w:p>
+            <w:pPr>
+              <w:cnfStyle w:val="000000000000" w:firstRow="0" w:lastRow="0" w:firstColumn="0" w:lastColumn="0" w:oddVBand="0" w:evenVBand="0" w:oddHBand="0" w:evenHBand="0" w:firstRowFirstColumn="0" w:firstRowLastColumn="0" w:lastRowFirstColumn="0" w:lastRowLastColumn="0"/>
+              <w:rPr>
+                <w:lang w:val="en-US"/>
+              </w:rPr>
+            </w:pPr>
+          </w:p>
+        </w:tc>
+        <w:tc>
+          <w:tcPr>
+            <w:tcW w:w="6268" w:type="dxa"/>
+          </w:tcPr>
+          <w:p>
+            <w:pPr>
+              <w:cnfStyle w:val="000000000000" w:firstRow="0" w:lastRow="0" w:firstColumn="0" w:lastColumn="0" w:oddVBand="0" w:evenVBand="0" w:oddHBand="0" w:evenHBand="0" w:firstRowFirstColumn="0" w:firstRowLastColumn="0" w:lastRowFirstColumn="0" w:lastRowLastColumn="0"/>
+              <w:rPr>
+                <w:lang w:val="en-US"/>
+              </w:rPr>
+            </w:pPr>
+          </w:p>
+        </w:tc>
+      </w:tr>
+      <w:tr>
+        <w:trPr>
+          <w:cnfStyle w:val="000000100000" w:firstRow="0" w:lastRow="0" w:firstColumn="0" w:lastColumn="0" w:oddVBand="0" w:evenVBand="0" w:oddHBand="1" w:evenHBand="0" w:firstRowFirstColumn="0" w:firstRowLastColumn="0" w:lastRowFirstColumn="0" w:lastRowLastColumn="0"/>
+        </w:trPr>
+        <w:tc>
+          <w:tcPr>
+            <w:cnfStyle w:val="001000000000" w:firstRow="0" w:lastRow="0" w:firstColumn="1" w:lastColumn="0" w:oddVBand="0" w:evenVBand="0" w:oddHBand="0" w:evenHBand="0" w:firstRowFirstColumn="0" w:firstRowLastColumn="0" w:lastRowFirstColumn="0" w:lastRowLastColumn="0"/>
+            <w:tcW w:w="2093" w:type="dxa"/>
+          </w:tcPr>
+          <w:p>
+            <w:pPr>
+              <w:rPr>
+                <w:lang w:val="en-US"/>
+              </w:rPr>
+            </w:pPr>
+          </w:p>
+        </w:tc>
+        <w:tc>
+          <w:tcPr>
+            <w:tcW w:w="1417" w:type="dxa"/>
+          </w:tcPr>
+          <w:p>
+            <w:pPr>
+              <w:cnfStyle w:val="000000100000" w:firstRow="0" w:lastRow="0" w:firstColumn="0" w:lastColumn="0" w:oddVBand="0" w:evenVBand="0" w:oddHBand="1" w:evenHBand="0" w:firstRowFirstColumn="0" w:firstRowLastColumn="0" w:lastRowFirstColumn="0" w:lastRowLastColumn="0"/>
+              <w:rPr>
+                <w:lang w:val="en-US"/>
+              </w:rPr>
+            </w:pPr>
+          </w:p>
+        </w:tc>
+        <w:tc>
+          <w:tcPr>
+            <w:tcW w:w="6268" w:type="dxa"/>
+          </w:tcPr>
+          <w:p>
+            <w:pPr>
+              <w:cnfStyle w:val="000000100000" w:firstRow="0" w:lastRow="0" w:firstColumn="0" w:lastColumn="0" w:oddVBand="0" w:evenVBand="0" w:oddHBand="1" w:evenHBand="0" w:firstRowFirstColumn="0" w:firstRowLastColumn="0" w:lastRowFirstColumn="0" w:lastRowLastColumn="0"/>
+              <w:rPr>
+                <w:lang w:val="en-US"/>
+              </w:rPr>
+            </w:pPr>
+          </w:p>
+        </w:tc>
+      </w:tr>
+      <w:tr>
+        <w:tc>
+          <w:tcPr>
+            <w:cnfStyle w:val="001000000000" w:firstRow="0" w:lastRow="0" w:firstColumn="1" w:lastColumn="0" w:oddVBand="0" w:evenVBand="0" w:oddHBand="0" w:evenHBand="0" w:firstRowFirstColumn="0" w:firstRowLastColumn="0" w:lastRowFirstColumn="0" w:lastRowLastColumn="0"/>
+            <w:tcW w:w="2093" w:type="dxa"/>
+          </w:tcPr>
+          <w:p>
+            <w:pPr>
+              <w:rPr>
+                <w:lang w:val="en-US"/>
+              </w:rPr>
+            </w:pPr>
+          </w:p>
+        </w:tc>
+        <w:tc>
+          <w:tcPr>
+            <w:tcW w:w="1417" w:type="dxa"/>
+          </w:tcPr>
+          <w:p>
+            <w:pPr>
+              <w:cnfStyle w:val="000000000000" w:firstRow="0" w:lastRow="0" w:firstColumn="0" w:lastColumn="0" w:oddVBand="0" w:evenVBand="0" w:oddHBand="0" w:evenHBand="0" w:firstRowFirstColumn="0" w:firstRowLastColumn="0" w:lastRowFirstColumn="0" w:lastRowLastColumn="0"/>
+              <w:rPr>
+                <w:lang w:val="en-US"/>
+              </w:rPr>
+            </w:pPr>
+          </w:p>
+        </w:tc>
+        <w:tc>
+          <w:tcPr>
+            <w:tcW w:w="6268" w:type="dxa"/>
+          </w:tcPr>
+          <w:p>
+            <w:pPr>
+              <w:cnfStyle w:val="000000000000" w:firstRow="0" w:lastRow="0" w:firstColumn="0" w:lastColumn="0" w:oddVBand="0" w:evenVBand="0" w:oddHBand="0" w:evenHBand="0" w:firstRowFirstColumn="0" w:firstRowLastColumn="0" w:lastRowFirstColumn="0" w:lastRowLastColumn="0"/>
+              <w:rPr>
+                <w:lang w:val="en-US"/>
+              </w:rPr>
+            </w:pPr>
+          </w:p>
+        </w:tc>
+      </w:tr>
+      <w:tr>
+        <w:trPr>
+          <w:cnfStyle w:val="000000100000" w:firstRow="0" w:lastRow="0" w:firstColumn="0" w:lastColumn="0" w:oddVBand="0" w:evenVBand="0" w:oddHBand="1" w:evenHBand="0" w:firstRowFirstColumn="0" w:firstRowLastColumn="0" w:lastRowFirstColumn="0" w:lastRowLastColumn="0"/>
+        </w:trPr>
+        <w:tc>
+          <w:tcPr>
+            <w:cnfStyle w:val="001000000000" w:firstRow="0" w:lastRow="0" w:firstColumn="1" w:lastColumn="0" w:oddVBand="0" w:evenVBand="0" w:oddHBand="0" w:evenHBand="0" w:firstRowFirstColumn="0" w:firstRowLastColumn="0" w:lastRowFirstColumn="0" w:lastRowLastColumn="0"/>
+            <w:tcW w:w="2093" w:type="dxa"/>
+          </w:tcPr>
+          <w:p>
+            <w:pPr>
+              <w:rPr>
+                <w:lang w:val="en-US"/>
+              </w:rPr>
+            </w:pPr>
+          </w:p>
+        </w:tc>
+        <w:tc>
+          <w:tcPr>
+            <w:tcW w:w="1417" w:type="dxa"/>
+          </w:tcPr>
+          <w:p>
+            <w:pPr>
+              <w:cnfStyle w:val="000000100000" w:firstRow="0" w:lastRow="0" w:firstColumn="0" w:lastColumn="0" w:oddVBand="0" w:evenVBand="0" w:oddHBand="1" w:evenHBand="0" w:firstRowFirstColumn="0" w:firstRowLastColumn="0" w:lastRowFirstColumn="0" w:lastRowLastColumn="0"/>
+              <w:rPr>
+                <w:lang w:val="en-US"/>
+              </w:rPr>
+            </w:pPr>
+          </w:p>
+        </w:tc>
+        <w:tc>
+          <w:tcPr>
+            <w:tcW w:w="6268" w:type="dxa"/>
+          </w:tcPr>
+          <w:p>
+            <w:pPr>
+              <w:cnfStyle w:val="000000100000" w:firstRow="0" w:lastRow="0" w:firstColumn="0" w:lastColumn="0" w:oddVBand="0" w:evenVBand="0" w:oddHBand="1" w:evenHBand="0" w:firstRowFirstColumn="0" w:firstRowLastColumn="0" w:lastRowFirstColumn="0" w:lastRowLastColumn="0"/>
+              <w:rPr>
+                <w:lang w:val="en-US"/>
+              </w:rPr>
+            </w:pPr>
+          </w:p>
+        </w:tc>
+      </w:tr>
+      <w:tr>
+        <w:tc>
+          <w:tcPr>
+            <w:cnfStyle w:val="001000000000" w:firstRow="0" w:lastRow="0" w:firstColumn="1" w:lastColumn="0" w:oddVBand="0" w:evenVBand="0" w:oddHBand="0" w:evenHBand="0" w:firstRowFirstColumn="0" w:firstRowLastColumn="0" w:lastRowFirstColumn="0" w:lastRowLastColumn="0"/>
+            <w:tcW w:w="2093" w:type="dxa"/>
+          </w:tcPr>
+          <w:p>
+            <w:pPr>
+              <w:rPr>
+                <w:lang w:val="en-US"/>
+              </w:rPr>
+            </w:pPr>
+          </w:p>
+        </w:tc>
+        <w:tc>
+          <w:tcPr>
+            <w:tcW w:w="1417" w:type="dxa"/>
+          </w:tcPr>
+          <w:p>
+            <w:pPr>
+              <w:cnfStyle w:val="000000000000" w:firstRow="0" w:lastRow="0" w:firstColumn="0" w:lastColumn="0" w:oddVBand="0" w:evenVBand="0" w:oddHBand="0" w:evenHBand="0" w:firstRowFirstColumn="0" w:firstRowLastColumn="0" w:lastRowFirstColumn="0" w:lastRowLastColumn="0"/>
+              <w:rPr>
+                <w:lang w:val="en-US"/>
+              </w:rPr>
+            </w:pPr>
+          </w:p>
+        </w:tc>
+        <w:tc>
+          <w:tcPr>
+            <w:tcW w:w="6268" w:type="dxa"/>
+          </w:tcPr>
+          <w:p>
+            <w:pPr>
+              <w:cnfStyle w:val="000000000000" w:firstRow="0" w:lastRow="0" w:firstColumn="0" w:lastColumn="0" w:oddVBand="0" w:evenVBand="0" w:oddHBand="0" w:evenHBand="0" w:firstRowFirstColumn="0" w:firstRowLastColumn="0" w:lastRowFirstColumn="0" w:lastRowLastColumn="0"/>
+              <w:rPr>
+                <w:lang w:val="en-US"/>
+              </w:rPr>
+            </w:pPr>
+          </w:p>
+        </w:tc>
+      </w:tr>
+      <w:tr>
+        <w:trPr>
+          <w:cnfStyle w:val="000000100000" w:firstRow="0" w:lastRow="0" w:firstColumn="0" w:lastColumn="0" w:oddVBand="0" w:evenVBand="0" w:oddHBand="1" w:evenHBand="0" w:firstRowFirstColumn="0" w:firstRowLastColumn="0" w:lastRowFirstColumn="0" w:lastRowLastColumn="0"/>
+        </w:trPr>
+        <w:tc>
+          <w:tcPr>
+            <w:cnfStyle w:val="001000000000" w:firstRow="0" w:lastRow="0" w:firstColumn="1" w:lastColumn="0" w:oddVBand="0" w:evenVBand="0" w:oddHBand="0" w:evenHBand="0" w:firstRowFirstColumn="0" w:firstRowLastColumn="0" w:lastRowFirstColumn="0" w:lastRowLastColumn="0"/>
+            <w:tcW w:w="2093" w:type="dxa"/>
+          </w:tcPr>
+          <w:p>
+            <w:pPr>
+              <w:rPr>
+                <w:lang w:val="en-US"/>
+              </w:rPr>
+            </w:pPr>
+          </w:p>
+        </w:tc>
+        <w:tc>
+          <w:tcPr>
+            <w:tcW w:w="1417" w:type="dxa"/>
+          </w:tcPr>
+          <w:p>
+            <w:pPr>
+              <w:cnfStyle w:val="000000100000" w:firstRow="0" w:lastRow="0" w:firstColumn="0" w:lastColumn="0" w:oddVBand="0" w:evenVBand="0" w:oddHBand="1" w:evenHBand="0" w:firstRowFirstColumn="0" w:firstRowLastColumn="0" w:lastRowFirstColumn="0" w:lastRowLastColumn="0"/>
+              <w:rPr>
+                <w:lang w:val="en-US"/>
+              </w:rPr>
+            </w:pPr>
+          </w:p>
+        </w:tc>
+        <w:tc>
+          <w:tcPr>
+            <w:tcW w:w="6268" w:type="dxa"/>
+          </w:tcPr>
+          <w:p>
+            <w:pPr>
+              <w:cnfStyle w:val="000000100000" w:firstRow="0" w:lastRow="0" w:firstColumn="0" w:lastColumn="0" w:oddVBand="0" w:evenVBand="0" w:oddHBand="1" w:evenHBand="0" w:firstRowFirstColumn="0" w:firstRowLastColumn="0" w:lastRowFirstColumn="0" w:lastRowLastColumn="0"/>
+              <w:rPr>
+                <w:lang w:val="en-US"/>
+              </w:rPr>
+            </w:pPr>
+          </w:p>
+        </w:tc>
+      </w:tr>
+      <w:tr>
+        <w:tc>
+          <w:tcPr>
+            <w:cnfStyle w:val="001000000000" w:firstRow="0" w:lastRow="0" w:firstColumn="1" w:lastColumn="0" w:oddVBand="0" w:evenVBand="0" w:oddHBand="0" w:evenHBand="0" w:firstRowFirstColumn="0" w:firstRowLastColumn="0" w:lastRowFirstColumn="0" w:lastRowLastColumn="0"/>
+            <w:tcW w:w="2093" w:type="dxa"/>
+          </w:tcPr>
+          <w:p>
+            <w:pPr>
+              <w:rPr>
+                <w:lang w:val="en-US"/>
+              </w:rPr>
+            </w:pPr>
+          </w:p>
+        </w:tc>
+        <w:tc>
+          <w:tcPr>
+            <w:tcW w:w="1417" w:type="dxa"/>
+          </w:tcPr>
+          <w:p>
+            <w:pPr>
+              <w:cnfStyle w:val="000000000000" w:firstRow="0" w:lastRow="0" w:firstColumn="0" w:lastColumn="0" w:oddVBand="0" w:evenVBand="0" w:oddHBand="0" w:evenHBand="0" w:firstRowFirstColumn="0" w:firstRowLastColumn="0" w:lastRowFirstColumn="0" w:lastRowLastColumn="0"/>
+              <w:rPr>
+                <w:lang w:val="en-US"/>
+              </w:rPr>
+            </w:pPr>
+          </w:p>
+        </w:tc>
+        <w:tc>
+          <w:tcPr>
+            <w:tcW w:w="6268" w:type="dxa"/>
+          </w:tcPr>
+          <w:p>
+            <w:pPr>
+              <w:cnfStyle w:val="000000000000" w:firstRow="0" w:lastRow="0" w:firstColumn="0" w:lastColumn="0" w:oddVBand="0" w:evenVBand="0" w:oddHBand="0" w:evenHBand="0" w:firstRowFirstColumn="0" w:firstRowLastColumn="0" w:lastRowFirstColumn="0" w:lastRowLastColumn="0"/>
+              <w:rPr>
+                <w:lang w:val="en-US"/>
+              </w:rPr>
+            </w:pPr>
+          </w:p>
+        </w:tc>
+      </w:tr>
+    </w:tbl>
     <w:p>
-      <w:r>
-        <w:t>This section tracks the changes made to the document.</w:t>
-      </w:r>
+      <w:pPr>
+        <w:rPr>
+          <w:lang w:val="en-US"/>
+        </w:rPr>
+      </w:pPr>
     </w:p>
     <w:p>
       <w:pPr>
@@ -34,6 +2125,9 @@
           <w:lang w:val="en-GB"/>
         </w:rPr>
         <w:sectPr>
+          <w:headerReference w:type="default" r:id="rId7"/>
+          <w:footerReference w:type="even" r:id="rId8"/>
+          <w:footerReference w:type="default" r:id="rId9"/>
           <w:type w:val="continuous"/>
           <w:pgSz w:w="11906" w:h="16838"/>
           <w:pgMar w:top="1417" w:right="1134" w:bottom="1134" w:left="1134" w:header="708" w:footer="708" w:gutter="0"/>
@@ -44,6 +2138,9 @@
     </w:p>
     <w:p/>
     <w:sectPr>
+      <w:headerReference w:type="default" r:id="rId10"/>
+      <w:footerReference w:type="even" r:id="rId11"/>
+      <w:footerReference w:type="default" r:id="rId12"/>
       <w:pgSz w:w="11906" w:h="16838"/>
       <w:pgMar w:top="1417" w:right="1134" w:bottom="1134" w:left="1134" w:header="708" w:footer="708" w:gutter="0"/>
       <w:cols w:space="708"/>
@@ -51,6 +2148,312 @@
     </w:sectPr>
   </w:body>
 </w:document>
+</file>
+
+<file path=word/endnotes.xml><?xml version="1.0" encoding="utf-8"?>
+<w:endnotes xmlns:wpc="http://schemas.microsoft.com/office/word/2010/wordprocessingCanvas" xmlns:cx="http://schemas.microsoft.com/office/drawing/2014/chartex" xmlns:cx1="http://schemas.microsoft.com/office/drawing/2015/9/8/chartex" xmlns:cx2="http://schemas.microsoft.com/office/drawing/2015/10/21/chartex" xmlns:cx3="http://schemas.microsoft.com/office/drawing/2016/5/9/chartex" xmlns:cx4="http://schemas.microsoft.com/office/drawing/2016/5/10/chartex" xmlns:cx5="http://schemas.microsoft.com/office/drawing/2016/5/11/chartex" xmlns:cx6="http://schemas.microsoft.com/office/drawing/2016/5/12/chartex" xmlns:cx7="http://schemas.microsoft.com/office/drawing/2016/5/13/chartex" xmlns:cx8="http://schemas.microsoft.com/office/drawing/2016/5/14/chartex" xmlns:mc="http://schemas.openxmlformats.org/markup-compatibility/2006" xmlns:aink="http://schemas.microsoft.com/office/drawing/2016/ink" xmlns:am3d="http://schemas.microsoft.com/office/drawing/2017/model3d" xmlns:o="urn:schemas-microsoft-com:office:office" xmlns:r="http://schemas.openxmlformats.org/officeDocument/2006/relationships" xmlns:m="http://schemas.openxmlformats.org/officeDocument/2006/math" xmlns:v="urn:schemas-microsoft-com:vml" xmlns:wp14="http://schemas.microsoft.com/office/word/2010/wordprocessingDrawing" xmlns:wp="http://schemas.openxmlformats.org/drawingml/2006/wordprocessingDrawing" xmlns:w10="urn:schemas-microsoft-com:office:word" xmlns:w="http://schemas.openxmlformats.org/wordprocessingml/2006/main" xmlns:w14="http://schemas.microsoft.com/office/word/2010/wordml" xmlns:w15="http://schemas.microsoft.com/office/word/2012/wordml" xmlns:w16cid="http://schemas.microsoft.com/office/word/2016/wordml/cid" xmlns:w16se="http://schemas.microsoft.com/office/word/2015/wordml/symex" xmlns:wpg="http://schemas.microsoft.com/office/word/2010/wordprocessingGroup" xmlns:wpi="http://schemas.microsoft.com/office/word/2010/wordprocessingInk" xmlns:wne="http://schemas.microsoft.com/office/word/2006/wordml" xmlns:wps="http://schemas.microsoft.com/office/word/2010/wordprocessingShape" mc:Ignorable="w14 w15 w16se w16cid wp14">
+  <w:endnote w:type="separator" w:id="-1">
+    <w:p>
+      <w:pPr>
+        <w:spacing w:after="0" w:line="240" w:lineRule="auto"/>
+      </w:pPr>
+      <w:r>
+        <w:separator/>
+      </w:r>
+    </w:p>
+  </w:endnote>
+  <w:endnote w:type="continuationSeparator" w:id="0">
+    <w:p>
+      <w:pPr>
+        <w:spacing w:after="0" w:line="240" w:lineRule="auto"/>
+      </w:pPr>
+      <w:r>
+        <w:continuationSeparator/>
+      </w:r>
+    </w:p>
+  </w:endnote>
+</w:endnotes>
+</file>
+
+<file path=word/footer1.xml><?xml version="1.0" encoding="utf-8"?>
+<w:ftr xmlns:wpc="http://schemas.microsoft.com/office/word/2010/wordprocessingCanvas" xmlns:cx="http://schemas.microsoft.com/office/drawing/2014/chartex" xmlns:cx1="http://schemas.microsoft.com/office/drawing/2015/9/8/chartex" xmlns:cx2="http://schemas.microsoft.com/office/drawing/2015/10/21/chartex" xmlns:cx3="http://schemas.microsoft.com/office/drawing/2016/5/9/chartex" xmlns:cx4="http://schemas.microsoft.com/office/drawing/2016/5/10/chartex" xmlns:cx5="http://schemas.microsoft.com/office/drawing/2016/5/11/chartex" xmlns:cx6="http://schemas.microsoft.com/office/drawing/2016/5/12/chartex" xmlns:cx7="http://schemas.microsoft.com/office/drawing/2016/5/13/chartex" xmlns:cx8="http://schemas.microsoft.com/office/drawing/2016/5/14/chartex" xmlns:mc="http://schemas.openxmlformats.org/markup-compatibility/2006" xmlns:aink="http://schemas.microsoft.com/office/drawing/2016/ink" xmlns:am3d="http://schemas.microsoft.com/office/drawing/2017/model3d" xmlns:o="urn:schemas-microsoft-com:office:office" xmlns:r="http://schemas.openxmlformats.org/officeDocument/2006/relationships" xmlns:m="http://schemas.openxmlformats.org/officeDocument/2006/math" xmlns:v="urn:schemas-microsoft-com:vml" xmlns:wp14="http://schemas.microsoft.com/office/word/2010/wordprocessingDrawing" xmlns:wp="http://schemas.openxmlformats.org/drawingml/2006/wordprocessingDrawing" xmlns:w10="urn:schemas-microsoft-com:office:word" xmlns:w="http://schemas.openxmlformats.org/wordprocessingml/2006/main" xmlns:w14="http://schemas.microsoft.com/office/word/2010/wordml" xmlns:w15="http://schemas.microsoft.com/office/word/2012/wordml" xmlns:w16cid="http://schemas.microsoft.com/office/word/2016/wordml/cid" xmlns:w16se="http://schemas.microsoft.com/office/word/2015/wordml/symex" xmlns:wpg="http://schemas.microsoft.com/office/word/2010/wordprocessingGroup" xmlns:wpi="http://schemas.microsoft.com/office/word/2010/wordprocessingInk" xmlns:wne="http://schemas.microsoft.com/office/word/2006/wordml" xmlns:wps="http://schemas.microsoft.com/office/word/2010/wordprocessingShape" mc:Ignorable="w14 w15 w16se w16cid wp14">
+  <w:p>
+    <w:pPr>
+      <w:pStyle w:val="Footer"/>
+      <w:framePr w:wrap="around" w:vAnchor="text" w:hAnchor="margin" w:xAlign="right" w:y="1"/>
+      <w:rPr>
+        <w:rStyle w:val="PageNumber"/>
+      </w:rPr>
+    </w:pPr>
+    <w:r>
+      <w:rPr>
+        <w:rStyle w:val="PageNumber"/>
+      </w:rPr>
+      <w:fldChar w:fldCharType="begin"/>
+    </w:r>
+    <w:r>
+      <w:rPr>
+        <w:rStyle w:val="PageNumber"/>
+      </w:rPr>
+      <w:instrText xml:space="preserve">PAGE  </w:instrText>
+    </w:r>
+    <w:r>
+      <w:rPr>
+        <w:rStyle w:val="PageNumber"/>
+      </w:rPr>
+      <w:fldChar w:fldCharType="end"/>
+    </w:r>
+  </w:p>
+  <w:p>
+    <w:pPr>
+      <w:pStyle w:val="Footer"/>
+      <w:ind w:right="360"/>
+    </w:pPr>
+  </w:p>
+</w:ftr>
+</file>
+
+<file path=word/footer2.xml><?xml version="1.0" encoding="utf-8"?>
+<w:ftr xmlns:wpc="http://schemas.microsoft.com/office/word/2010/wordprocessingCanvas" xmlns:cx="http://schemas.microsoft.com/office/drawing/2014/chartex" xmlns:cx1="http://schemas.microsoft.com/office/drawing/2015/9/8/chartex" xmlns:cx2="http://schemas.microsoft.com/office/drawing/2015/10/21/chartex" xmlns:cx3="http://schemas.microsoft.com/office/drawing/2016/5/9/chartex" xmlns:cx4="http://schemas.microsoft.com/office/drawing/2016/5/10/chartex" xmlns:cx5="http://schemas.microsoft.com/office/drawing/2016/5/11/chartex" xmlns:cx6="http://schemas.microsoft.com/office/drawing/2016/5/12/chartex" xmlns:cx7="http://schemas.microsoft.com/office/drawing/2016/5/13/chartex" xmlns:cx8="http://schemas.microsoft.com/office/drawing/2016/5/14/chartex" xmlns:mc="http://schemas.openxmlformats.org/markup-compatibility/2006" xmlns:aink="http://schemas.microsoft.com/office/drawing/2016/ink" xmlns:am3d="http://schemas.microsoft.com/office/drawing/2017/model3d" xmlns:o="urn:schemas-microsoft-com:office:office" xmlns:r="http://schemas.openxmlformats.org/officeDocument/2006/relationships" xmlns:m="http://schemas.openxmlformats.org/officeDocument/2006/math" xmlns:v="urn:schemas-microsoft-com:vml" xmlns:wp14="http://schemas.microsoft.com/office/word/2010/wordprocessingDrawing" xmlns:wp="http://schemas.openxmlformats.org/drawingml/2006/wordprocessingDrawing" xmlns:w10="urn:schemas-microsoft-com:office:word" xmlns:w="http://schemas.openxmlformats.org/wordprocessingml/2006/main" xmlns:w14="http://schemas.microsoft.com/office/word/2010/wordml" xmlns:w15="http://schemas.microsoft.com/office/word/2012/wordml" xmlns:w16cid="http://schemas.microsoft.com/office/word/2016/wordml/cid" xmlns:w16se="http://schemas.microsoft.com/office/word/2015/wordml/symex" xmlns:wpg="http://schemas.microsoft.com/office/word/2010/wordprocessingGroup" xmlns:wpi="http://schemas.microsoft.com/office/word/2010/wordprocessingInk" xmlns:wne="http://schemas.microsoft.com/office/word/2006/wordml" xmlns:wps="http://schemas.microsoft.com/office/word/2010/wordprocessingShape" mc:Ignorable="w14 w15 w16se w16cid wp14">
+  <w:p>
+    <w:pPr>
+      <w:pStyle w:val="Footer"/>
+      <w:framePr w:wrap="around" w:vAnchor="text" w:hAnchor="margin" w:xAlign="right" w:y="1"/>
+      <w:rPr>
+        <w:rStyle w:val="PageNumber"/>
+      </w:rPr>
+    </w:pPr>
+    <w:r>
+      <w:rPr>
+        <w:rStyle w:val="PageNumber"/>
+      </w:rPr>
+      <w:fldChar w:fldCharType="begin"/>
+    </w:r>
+    <w:r>
+      <w:rPr>
+        <w:rStyle w:val="PageNumber"/>
+      </w:rPr>
+      <w:instrText xml:space="preserve">PAGE  </w:instrText>
+    </w:r>
+    <w:r>
+      <w:rPr>
+        <w:rStyle w:val="PageNumber"/>
+      </w:rPr>
+      <w:fldChar w:fldCharType="separate"/>
+    </w:r>
+    <w:r>
+      <w:rPr>
+        <w:rStyle w:val="PageNumber"/>
+        <w:noProof/>
+      </w:rPr>
+      <w:t>2</w:t>
+    </w:r>
+    <w:r>
+      <w:rPr>
+        <w:rStyle w:val="PageNumber"/>
+      </w:rPr>
+      <w:fldChar w:fldCharType="end"/>
+    </w:r>
+  </w:p>
+  <w:p>
+    <w:pPr>
+      <w:pStyle w:val="Footer"/>
+      <w:ind w:right="360"/>
+    </w:pPr>
+  </w:p>
+</w:ftr>
+</file>
+
+<file path=word/footer3.xml><?xml version="1.0" encoding="utf-8"?>
+<w:ftr xmlns:wpc="http://schemas.microsoft.com/office/word/2010/wordprocessingCanvas" xmlns:cx="http://schemas.microsoft.com/office/drawing/2014/chartex" xmlns:cx1="http://schemas.microsoft.com/office/drawing/2015/9/8/chartex" xmlns:cx2="http://schemas.microsoft.com/office/drawing/2015/10/21/chartex" xmlns:cx3="http://schemas.microsoft.com/office/drawing/2016/5/9/chartex" xmlns:cx4="http://schemas.microsoft.com/office/drawing/2016/5/10/chartex" xmlns:cx5="http://schemas.microsoft.com/office/drawing/2016/5/11/chartex" xmlns:cx6="http://schemas.microsoft.com/office/drawing/2016/5/12/chartex" xmlns:cx7="http://schemas.microsoft.com/office/drawing/2016/5/13/chartex" xmlns:cx8="http://schemas.microsoft.com/office/drawing/2016/5/14/chartex" xmlns:mc="http://schemas.openxmlformats.org/markup-compatibility/2006" xmlns:aink="http://schemas.microsoft.com/office/drawing/2016/ink" xmlns:am3d="http://schemas.microsoft.com/office/drawing/2017/model3d" xmlns:o="urn:schemas-microsoft-com:office:office" xmlns:r="http://schemas.openxmlformats.org/officeDocument/2006/relationships" xmlns:m="http://schemas.openxmlformats.org/officeDocument/2006/math" xmlns:v="urn:schemas-microsoft-com:vml" xmlns:wp14="http://schemas.microsoft.com/office/word/2010/wordprocessingDrawing" xmlns:wp="http://schemas.openxmlformats.org/drawingml/2006/wordprocessingDrawing" xmlns:w10="urn:schemas-microsoft-com:office:word" xmlns:w="http://schemas.openxmlformats.org/wordprocessingml/2006/main" xmlns:w14="http://schemas.microsoft.com/office/word/2010/wordml" xmlns:w15="http://schemas.microsoft.com/office/word/2012/wordml" xmlns:w16cid="http://schemas.microsoft.com/office/word/2016/wordml/cid" xmlns:w16se="http://schemas.microsoft.com/office/word/2015/wordml/symex" xmlns:wpg="http://schemas.microsoft.com/office/word/2010/wordprocessingGroup" xmlns:wpi="http://schemas.microsoft.com/office/word/2010/wordprocessingInk" xmlns:wne="http://schemas.microsoft.com/office/word/2006/wordml" xmlns:wps="http://schemas.microsoft.com/office/word/2010/wordprocessingShape" mc:Ignorable="w14 w15 w16se w16cid wp14">
+  <w:p>
+    <w:pPr>
+      <w:pStyle w:val="Footer"/>
+      <w:framePr w:wrap="around" w:vAnchor="text" w:hAnchor="margin" w:xAlign="right" w:y="1"/>
+      <w:rPr>
+        <w:rStyle w:val="PageNumber"/>
+      </w:rPr>
+    </w:pPr>
+    <w:r>
+      <w:rPr>
+        <w:rStyle w:val="PageNumber"/>
+      </w:rPr>
+      <w:fldChar w:fldCharType="begin"/>
+    </w:r>
+    <w:r>
+      <w:rPr>
+        <w:rStyle w:val="PageNumber"/>
+      </w:rPr>
+      <w:instrText xml:space="preserve">PAGE  </w:instrText>
+    </w:r>
+    <w:r>
+      <w:rPr>
+        <w:rStyle w:val="PageNumber"/>
+      </w:rPr>
+      <w:fldChar w:fldCharType="end"/>
+    </w:r>
+  </w:p>
+  <w:p>
+    <w:pPr>
+      <w:pStyle w:val="Footer"/>
+      <w:ind w:right="360"/>
+    </w:pPr>
+  </w:p>
+</w:ftr>
+</file>
+
+<file path=word/footer4.xml><?xml version="1.0" encoding="utf-8"?>
+<w:ftr xmlns:wpc="http://schemas.microsoft.com/office/word/2010/wordprocessingCanvas" xmlns:cx="http://schemas.microsoft.com/office/drawing/2014/chartex" xmlns:cx1="http://schemas.microsoft.com/office/drawing/2015/9/8/chartex" xmlns:cx2="http://schemas.microsoft.com/office/drawing/2015/10/21/chartex" xmlns:cx3="http://schemas.microsoft.com/office/drawing/2016/5/9/chartex" xmlns:cx4="http://schemas.microsoft.com/office/drawing/2016/5/10/chartex" xmlns:cx5="http://schemas.microsoft.com/office/drawing/2016/5/11/chartex" xmlns:cx6="http://schemas.microsoft.com/office/drawing/2016/5/12/chartex" xmlns:cx7="http://schemas.microsoft.com/office/drawing/2016/5/13/chartex" xmlns:cx8="http://schemas.microsoft.com/office/drawing/2016/5/14/chartex" xmlns:mc="http://schemas.openxmlformats.org/markup-compatibility/2006" xmlns:aink="http://schemas.microsoft.com/office/drawing/2016/ink" xmlns:am3d="http://schemas.microsoft.com/office/drawing/2017/model3d" xmlns:o="urn:schemas-microsoft-com:office:office" xmlns:r="http://schemas.openxmlformats.org/officeDocument/2006/relationships" xmlns:m="http://schemas.openxmlformats.org/officeDocument/2006/math" xmlns:v="urn:schemas-microsoft-com:vml" xmlns:wp14="http://schemas.microsoft.com/office/word/2010/wordprocessingDrawing" xmlns:wp="http://schemas.openxmlformats.org/drawingml/2006/wordprocessingDrawing" xmlns:w10="urn:schemas-microsoft-com:office:word" xmlns:w="http://schemas.openxmlformats.org/wordprocessingml/2006/main" xmlns:w14="http://schemas.microsoft.com/office/word/2010/wordml" xmlns:w15="http://schemas.microsoft.com/office/word/2012/wordml" xmlns:w16cid="http://schemas.microsoft.com/office/word/2016/wordml/cid" xmlns:w16se="http://schemas.microsoft.com/office/word/2015/wordml/symex" xmlns:wpg="http://schemas.microsoft.com/office/word/2010/wordprocessingGroup" xmlns:wpi="http://schemas.microsoft.com/office/word/2010/wordprocessingInk" xmlns:wne="http://schemas.microsoft.com/office/word/2006/wordml" xmlns:wps="http://schemas.microsoft.com/office/word/2010/wordprocessingShape" mc:Ignorable="w14 w15 w16se w16cid wp14">
+  <w:p>
+    <w:pPr>
+      <w:pStyle w:val="Footer"/>
+      <w:framePr w:wrap="around" w:vAnchor="text" w:hAnchor="margin" w:xAlign="right" w:y="1"/>
+      <w:rPr>
+        <w:rStyle w:val="PageNumber"/>
+      </w:rPr>
+    </w:pPr>
+    <w:r>
+      <w:rPr>
+        <w:rStyle w:val="PageNumber"/>
+      </w:rPr>
+      <w:fldChar w:fldCharType="begin"/>
+    </w:r>
+    <w:r>
+      <w:rPr>
+        <w:rStyle w:val="PageNumber"/>
+      </w:rPr>
+      <w:instrText xml:space="preserve">PAGE  </w:instrText>
+    </w:r>
+    <w:r>
+      <w:rPr>
+        <w:rStyle w:val="PageNumber"/>
+      </w:rPr>
+      <w:fldChar w:fldCharType="separate"/>
+    </w:r>
+    <w:r>
+      <w:rPr>
+        <w:rStyle w:val="PageNumber"/>
+        <w:noProof/>
+      </w:rPr>
+      <w:t>2</w:t>
+    </w:r>
+    <w:r>
+      <w:rPr>
+        <w:rStyle w:val="PageNumber"/>
+      </w:rPr>
+      <w:fldChar w:fldCharType="end"/>
+    </w:r>
+  </w:p>
+  <w:p>
+    <w:pPr>
+      <w:pStyle w:val="Footer"/>
+      <w:ind w:right="360"/>
+    </w:pPr>
+  </w:p>
+</w:ftr>
+</file>
+
+<file path=word/footnotes.xml><?xml version="1.0" encoding="utf-8"?>
+<w:footnotes xmlns:wpc="http://schemas.microsoft.com/office/word/2010/wordprocessingCanvas" xmlns:cx="http://schemas.microsoft.com/office/drawing/2014/chartex" xmlns:cx1="http://schemas.microsoft.com/office/drawing/2015/9/8/chartex" xmlns:cx2="http://schemas.microsoft.com/office/drawing/2015/10/21/chartex" xmlns:cx3="http://schemas.microsoft.com/office/drawing/2016/5/9/chartex" xmlns:cx4="http://schemas.microsoft.com/office/drawing/2016/5/10/chartex" xmlns:cx5="http://schemas.microsoft.com/office/drawing/2016/5/11/chartex" xmlns:cx6="http://schemas.microsoft.com/office/drawing/2016/5/12/chartex" xmlns:cx7="http://schemas.microsoft.com/office/drawing/2016/5/13/chartex" xmlns:cx8="http://schemas.microsoft.com/office/drawing/2016/5/14/chartex" xmlns:mc="http://schemas.openxmlformats.org/markup-compatibility/2006" xmlns:aink="http://schemas.microsoft.com/office/drawing/2016/ink" xmlns:am3d="http://schemas.microsoft.com/office/drawing/2017/model3d" xmlns:o="urn:schemas-microsoft-com:office:office" xmlns:r="http://schemas.openxmlformats.org/officeDocument/2006/relationships" xmlns:m="http://schemas.openxmlformats.org/officeDocument/2006/math" xmlns:v="urn:schemas-microsoft-com:vml" xmlns:wp14="http://schemas.microsoft.com/office/word/2010/wordprocessingDrawing" xmlns:wp="http://schemas.openxmlformats.org/drawingml/2006/wordprocessingDrawing" xmlns:w10="urn:schemas-microsoft-com:office:word" xmlns:w="http://schemas.openxmlformats.org/wordprocessingml/2006/main" xmlns:w14="http://schemas.microsoft.com/office/word/2010/wordml" xmlns:w15="http://schemas.microsoft.com/office/word/2012/wordml" xmlns:w16cid="http://schemas.microsoft.com/office/word/2016/wordml/cid" xmlns:w16se="http://schemas.microsoft.com/office/word/2015/wordml/symex" xmlns:wpg="http://schemas.microsoft.com/office/word/2010/wordprocessingGroup" xmlns:wpi="http://schemas.microsoft.com/office/word/2010/wordprocessingInk" xmlns:wne="http://schemas.microsoft.com/office/word/2006/wordml" xmlns:wps="http://schemas.microsoft.com/office/word/2010/wordprocessingShape" mc:Ignorable="w14 w15 w16se w16cid wp14">
+  <w:footnote w:type="separator" w:id="-1">
+    <w:p>
+      <w:pPr>
+        <w:spacing w:after="0" w:line="240" w:lineRule="auto"/>
+      </w:pPr>
+      <w:r>
+        <w:separator/>
+      </w:r>
+    </w:p>
+  </w:footnote>
+  <w:footnote w:type="continuationSeparator" w:id="0">
+    <w:p>
+      <w:pPr>
+        <w:spacing w:after="0" w:line="240" w:lineRule="auto"/>
+      </w:pPr>
+      <w:r>
+        <w:continuationSeparator/>
+      </w:r>
+    </w:p>
+  </w:footnote>
+</w:footnotes>
+</file>
+
+<file path=word/header1.xml><?xml version="1.0" encoding="utf-8"?>
+<w:hdr xmlns:wpc="http://schemas.microsoft.com/office/word/2010/wordprocessingCanvas" xmlns:cx="http://schemas.microsoft.com/office/drawing/2014/chartex" xmlns:cx1="http://schemas.microsoft.com/office/drawing/2015/9/8/chartex" xmlns:cx2="http://schemas.microsoft.com/office/drawing/2015/10/21/chartex" xmlns:cx3="http://schemas.microsoft.com/office/drawing/2016/5/9/chartex" xmlns:cx4="http://schemas.microsoft.com/office/drawing/2016/5/10/chartex" xmlns:cx5="http://schemas.microsoft.com/office/drawing/2016/5/11/chartex" xmlns:cx6="http://schemas.microsoft.com/office/drawing/2016/5/12/chartex" xmlns:cx7="http://schemas.microsoft.com/office/drawing/2016/5/13/chartex" xmlns:cx8="http://schemas.microsoft.com/office/drawing/2016/5/14/chartex" xmlns:mc="http://schemas.openxmlformats.org/markup-compatibility/2006" xmlns:aink="http://schemas.microsoft.com/office/drawing/2016/ink" xmlns:am3d="http://schemas.microsoft.com/office/drawing/2017/model3d" xmlns:o="urn:schemas-microsoft-com:office:office" xmlns:r="http://schemas.openxmlformats.org/officeDocument/2006/relationships" xmlns:m="http://schemas.openxmlformats.org/officeDocument/2006/math" xmlns:v="urn:schemas-microsoft-com:vml" xmlns:wp14="http://schemas.microsoft.com/office/word/2010/wordprocessingDrawing" xmlns:wp="http://schemas.openxmlformats.org/drawingml/2006/wordprocessingDrawing" xmlns:w10="urn:schemas-microsoft-com:office:word" xmlns:w="http://schemas.openxmlformats.org/wordprocessingml/2006/main" xmlns:w14="http://schemas.microsoft.com/office/word/2010/wordml" xmlns:w15="http://schemas.microsoft.com/office/word/2012/wordml" xmlns:w16cid="http://schemas.microsoft.com/office/word/2016/wordml/cid" xmlns:w16se="http://schemas.microsoft.com/office/word/2015/wordml/symex" xmlns:wpg="http://schemas.microsoft.com/office/word/2010/wordprocessingGroup" xmlns:wpi="http://schemas.microsoft.com/office/word/2010/wordprocessingInk" xmlns:wne="http://schemas.microsoft.com/office/word/2006/wordml" xmlns:wps="http://schemas.microsoft.com/office/word/2010/wordprocessingShape" mc:Ignorable="w14 w15 w16se w16cid wp14">
+  <w:p>
+    <w:r>
+      <w:pict>
+        <v:shapetype id="_x0000_t75" coordsize="21600,21600" o:spt="75" o:preferrelative="t" path="m@4@5l@4@11@9@11@9@5xe" filled="f" stroked="f">
+          <v:stroke joinstyle="miter"/>
+          <v:formulas>
+            <v:f eqn="if lineDrawn pixelLineWidth 0"/>
+            <v:f eqn="sum @0 1 0"/>
+            <v:f eqn="sum 0 0 @1"/>
+            <v:f eqn="prod @2 1 2"/>
+            <v:f eqn="prod @3 21600 pixelWidth"/>
+            <v:f eqn="prod @3 21600 pixelHeight"/>
+            <v:f eqn="sum @0 0 1"/>
+            <v:f eqn="prod @6 1 2"/>
+            <v:f eqn="prod @7 21600 pixelWidth"/>
+            <v:f eqn="sum @8 21600 0"/>
+            <v:f eqn="prod @7 21600 pixelHeight"/>
+            <v:f eqn="sum @10 21600 0"/>
+          </v:formulas>
+          <v:path o:extrusionok="f" gradientshapeok="t" o:connecttype="rect"/>
+          <o:lock v:ext="edit" aspectratio="t"/>
+        </v:shapetype>
+        <v:shape id="_x0000_s1031" type="#_x0000_t75" style="position:absolute;margin-left:372.35pt;margin-top:-3.3pt;width:109.55pt;height:33.65pt;z-index:251671552">
+          <v:imagedata r:id="rId1" o:title="pong_logo"/>
+          <w10:wrap type="square"/>
+        </v:shape>
+      </w:pict>
+    </w:r>
+  </w:p>
+  <w:p>
+    <w:r>
+      <w:t>Università degli Studi di Milano - OGD – aa 2018-19</w:t>
+    </w:r>
+  </w:p>
+</w:hdr>
+</file>
+
+<file path=word/header2.xml><?xml version="1.0" encoding="utf-8"?>
+<w:hdr xmlns:wpc="http://schemas.microsoft.com/office/word/2010/wordprocessingCanvas" xmlns:cx="http://schemas.microsoft.com/office/drawing/2014/chartex" xmlns:cx1="http://schemas.microsoft.com/office/drawing/2015/9/8/chartex" xmlns:cx2="http://schemas.microsoft.com/office/drawing/2015/10/21/chartex" xmlns:cx3="http://schemas.microsoft.com/office/drawing/2016/5/9/chartex" xmlns:cx4="http://schemas.microsoft.com/office/drawing/2016/5/10/chartex" xmlns:cx5="http://schemas.microsoft.com/office/drawing/2016/5/11/chartex" xmlns:cx6="http://schemas.microsoft.com/office/drawing/2016/5/12/chartex" xmlns:cx7="http://schemas.microsoft.com/office/drawing/2016/5/13/chartex" xmlns:cx8="http://schemas.microsoft.com/office/drawing/2016/5/14/chartex" xmlns:mc="http://schemas.openxmlformats.org/markup-compatibility/2006" xmlns:aink="http://schemas.microsoft.com/office/drawing/2016/ink" xmlns:am3d="http://schemas.microsoft.com/office/drawing/2017/model3d" xmlns:o="urn:schemas-microsoft-com:office:office" xmlns:r="http://schemas.openxmlformats.org/officeDocument/2006/relationships" xmlns:m="http://schemas.openxmlformats.org/officeDocument/2006/math" xmlns:v="urn:schemas-microsoft-com:vml" xmlns:wp14="http://schemas.microsoft.com/office/word/2010/wordprocessingDrawing" xmlns:wp="http://schemas.openxmlformats.org/drawingml/2006/wordprocessingDrawing" xmlns:w10="urn:schemas-microsoft-com:office:word" xmlns:w="http://schemas.openxmlformats.org/wordprocessingml/2006/main" xmlns:w14="http://schemas.microsoft.com/office/word/2010/wordml" xmlns:w15="http://schemas.microsoft.com/office/word/2012/wordml" xmlns:w16cid="http://schemas.microsoft.com/office/word/2016/wordml/cid" xmlns:w16se="http://schemas.microsoft.com/office/word/2015/wordml/symex" xmlns:wpg="http://schemas.microsoft.com/office/word/2010/wordprocessingGroup" xmlns:wpi="http://schemas.microsoft.com/office/word/2010/wordprocessingInk" xmlns:wne="http://schemas.microsoft.com/office/word/2006/wordml" xmlns:wps="http://schemas.microsoft.com/office/word/2010/wordprocessingShape" mc:Ignorable="w14 w15 w16se w16cid wp14">
+  <w:p>
+    <w:r>
+      <w:pict>
+        <v:shapetype id="_x0000_t75" coordsize="21600,21600" o:spt="75" o:preferrelative="t" path="m@4@5l@4@11@9@11@9@5xe" filled="f" stroked="f">
+          <v:stroke joinstyle="miter"/>
+          <v:formulas>
+            <v:f eqn="if lineDrawn pixelLineWidth 0"/>
+            <v:f eqn="sum @0 1 0"/>
+            <v:f eqn="sum 0 0 @1"/>
+            <v:f eqn="prod @2 1 2"/>
+            <v:f eqn="prod @3 21600 pixelWidth"/>
+            <v:f eqn="prod @3 21600 pixelHeight"/>
+            <v:f eqn="sum @0 0 1"/>
+            <v:f eqn="prod @6 1 2"/>
+            <v:f eqn="prod @7 21600 pixelWidth"/>
+            <v:f eqn="sum @8 21600 0"/>
+            <v:f eqn="prod @7 21600 pixelHeight"/>
+            <v:f eqn="sum @10 21600 0"/>
+          </v:formulas>
+          <v:path o:extrusionok="f" gradientshapeok="t" o:connecttype="rect"/>
+          <o:lock v:ext="edit" aspectratio="t"/>
+        </v:shapetype>
+        <v:shape id="_x0000_s1025" type="#_x0000_t75" style="position:absolute;margin-left:372.35pt;margin-top:-3.3pt;width:109.55pt;height:33.65pt;z-index:251659264">
+          <v:imagedata r:id="rId1" o:title="pong_logo"/>
+          <w10:wrap type="square"/>
+        </v:shape>
+      </w:pict>
+    </w:r>
+  </w:p>
+  <w:p>
+    <w:r>
+      <w:t>Università degli Studi di Milano - OGD – aa 2018-19</w:t>
+    </w:r>
+  </w:p>
+</w:hdr>
 </file>
 
 <file path=word/numbering.xml><?xml version="1.0" encoding="utf-8"?>
@@ -345,7 +2748,7 @@
     <w:lsdException w:name="footnote text" w:semiHidden="1" w:unhideWhenUsed="1"/>
     <w:lsdException w:name="annotation text" w:semiHidden="1" w:unhideWhenUsed="1"/>
     <w:lsdException w:name="header" w:semiHidden="1" w:unhideWhenUsed="1"/>
-    <w:lsdException w:name="footer" w:semiHidden="1" w:unhideWhenUsed="1"/>
+    <w:lsdException w:name="footer" w:semiHidden="1" w:uiPriority="0" w:unhideWhenUsed="1"/>
     <w:lsdException w:name="index heading" w:semiHidden="1" w:unhideWhenUsed="1"/>
     <w:lsdException w:name="caption" w:semiHidden="1" w:uiPriority="35" w:unhideWhenUsed="1" w:qFormat="1"/>
     <w:lsdException w:name="table of figures" w:semiHidden="1" w:unhideWhenUsed="1"/>
@@ -354,7 +2757,7 @@
     <w:lsdException w:name="footnote reference" w:semiHidden="1" w:unhideWhenUsed="1"/>
     <w:lsdException w:name="annotation reference" w:semiHidden="1" w:unhideWhenUsed="1"/>
     <w:lsdException w:name="line number" w:semiHidden="1" w:unhideWhenUsed="1"/>
-    <w:lsdException w:name="page number" w:semiHidden="1" w:unhideWhenUsed="1"/>
+    <w:lsdException w:name="page number" w:semiHidden="1" w:uiPriority="0" w:unhideWhenUsed="1"/>
     <w:lsdException w:name="endnote reference" w:semiHidden="1" w:unhideWhenUsed="1"/>
     <w:lsdException w:name="endnote text" w:semiHidden="1" w:unhideWhenUsed="1"/>
     <w:lsdException w:name="table of authorities" w:semiHidden="1" w:unhideWhenUsed="1"/>
@@ -1024,6 +3427,120 @@
       <w:rFonts w:asciiTheme="majorHAnsi" w:eastAsiaTheme="majorEastAsia" w:hAnsiTheme="majorHAnsi" w:cstheme="majorBidi"/>
     </w:rPr>
   </w:style>
+  <w:style w:type="paragraph" w:styleId="Footer">
+    <w:name w:val="footer"/>
+    <w:basedOn w:val="Normal"/>
+    <w:link w:val="FooterChar"/>
+    <w:rsid w:val="00BC5177"/>
+    <w:pPr>
+      <w:tabs>
+        <w:tab w:val="center" w:pos="4819"/>
+        <w:tab w:val="right" w:pos="9638"/>
+      </w:tabs>
+      <w:spacing w:after="0" w:line="240" w:lineRule="auto"/>
+      <w:jc w:val="both"/>
+    </w:pPr>
+    <w:rPr>
+      <w:rFonts w:ascii="Times New Roman" w:eastAsia="Times New Roman" w:hAnsi="Times New Roman" w:cs="Times New Roman"/>
+      <w:sz w:val="24"/>
+      <w:szCs w:val="24"/>
+    </w:rPr>
+  </w:style>
+  <w:style w:type="character" w:customStyle="1" w:styleId="FooterChar">
+    <w:name w:val="Footer Char"/>
+    <w:basedOn w:val="DefaultParagraphFont"/>
+    <w:link w:val="Footer"/>
+    <w:rsid w:val="00BC5177"/>
+    <w:rPr>
+      <w:rFonts w:ascii="Times New Roman" w:eastAsia="Times New Roman" w:hAnsi="Times New Roman" w:cs="Times New Roman"/>
+      <w:sz w:val="24"/>
+      <w:szCs w:val="24"/>
+    </w:rPr>
+  </w:style>
+  <w:style w:type="character" w:styleId="PageNumber">
+    <w:name w:val="page number"/>
+    <w:basedOn w:val="DefaultParagraphFont"/>
+    <w:rsid w:val="00BC5177"/>
+  </w:style>
+  <w:style w:type="table" w:styleId="GridTable4-Accent3">
+    <w:name w:val="Grid Table 4 Accent 3"/>
+    <w:basedOn w:val="TableNormal"/>
+    <w:uiPriority w:val="49"/>
+    <w:rsid w:val="00D13939"/>
+    <w:pPr>
+      <w:spacing w:after="0" w:line="240" w:lineRule="auto"/>
+    </w:pPr>
+    <w:rPr>
+      <w:rFonts w:ascii="Calibri" w:eastAsia="Times New Roman" w:hAnsi="Calibri" w:cs="Times New Roman"/>
+    </w:rPr>
+    <w:tblPr>
+      <w:tblStyleRowBandSize w:val="1"/>
+      <w:tblStyleColBandSize w:val="1"/>
+      <w:tblBorders>
+        <w:top w:val="single" w:sz="4" w:space="0" w:color="C9C9C9"/>
+        <w:left w:val="single" w:sz="4" w:space="0" w:color="C9C9C9"/>
+        <w:bottom w:val="single" w:sz="4" w:space="0" w:color="C9C9C9"/>
+        <w:right w:val="single" w:sz="4" w:space="0" w:color="C9C9C9"/>
+        <w:insideH w:val="single" w:sz="4" w:space="0" w:color="C9C9C9"/>
+        <w:insideV w:val="single" w:sz="4" w:space="0" w:color="C9C9C9"/>
+      </w:tblBorders>
+    </w:tblPr>
+    <w:tblStylePr w:type="firstRow">
+      <w:rPr>
+        <w:b/>
+        <w:bCs/>
+        <w:color w:val="FFFFFF"/>
+      </w:rPr>
+      <w:tblPr/>
+      <w:tcPr>
+        <w:tcBorders>
+          <w:top w:val="single" w:sz="4" w:space="0" w:color="A5A5A5"/>
+          <w:left w:val="single" w:sz="4" w:space="0" w:color="A5A5A5"/>
+          <w:bottom w:val="single" w:sz="4" w:space="0" w:color="A5A5A5"/>
+          <w:right w:val="single" w:sz="4" w:space="0" w:color="A5A5A5"/>
+          <w:insideH w:val="nil"/>
+          <w:insideV w:val="nil"/>
+        </w:tcBorders>
+        <w:shd w:val="clear" w:color="auto" w:fill="A5A5A5"/>
+      </w:tcPr>
+    </w:tblStylePr>
+    <w:tblStylePr w:type="lastRow">
+      <w:rPr>
+        <w:b/>
+        <w:bCs/>
+      </w:rPr>
+      <w:tblPr/>
+      <w:tcPr>
+        <w:tcBorders>
+          <w:top w:val="double" w:sz="4" w:space="0" w:color="A5A5A5"/>
+        </w:tcBorders>
+      </w:tcPr>
+    </w:tblStylePr>
+    <w:tblStylePr w:type="firstCol">
+      <w:rPr>
+        <w:b/>
+        <w:bCs/>
+      </w:rPr>
+    </w:tblStylePr>
+    <w:tblStylePr w:type="lastCol">
+      <w:rPr>
+        <w:b/>
+        <w:bCs/>
+      </w:rPr>
+    </w:tblStylePr>
+    <w:tblStylePr w:type="band1Vert">
+      <w:tblPr/>
+      <w:tcPr>
+        <w:shd w:val="clear" w:color="auto" w:fill="EDEDED"/>
+      </w:tcPr>
+    </w:tblStylePr>
+    <w:tblStylePr w:type="band1Horz">
+      <w:tblPr/>
+      <w:tcPr>
+        <w:shd w:val="clear" w:color="auto" w:fill="EDEDED"/>
+      </w:tcPr>
+    </w:tblStylePr>
+  </w:style>
 </w:styles>
 </file>
 

--- a/Documentation/GDD/Design History.docx
+++ b/Documentation/GDD/Design History.docx
@@ -2,6 +2,851 @@
 <file path=word/document.xml><?xml version="1.0" encoding="utf-8"?>
 <w:document xmlns:wpc="http://schemas.microsoft.com/office/word/2010/wordprocessingCanvas" xmlns:cx="http://schemas.microsoft.com/office/drawing/2014/chartex" xmlns:cx1="http://schemas.microsoft.com/office/drawing/2015/9/8/chartex" xmlns:cx2="http://schemas.microsoft.com/office/drawing/2015/10/21/chartex" xmlns:cx3="http://schemas.microsoft.com/office/drawing/2016/5/9/chartex" xmlns:cx4="http://schemas.microsoft.com/office/drawing/2016/5/10/chartex" xmlns:cx5="http://schemas.microsoft.com/office/drawing/2016/5/11/chartex" xmlns:cx6="http://schemas.microsoft.com/office/drawing/2016/5/12/chartex" xmlns:cx7="http://schemas.microsoft.com/office/drawing/2016/5/13/chartex" xmlns:cx8="http://schemas.microsoft.com/office/drawing/2016/5/14/chartex" xmlns:mc="http://schemas.openxmlformats.org/markup-compatibility/2006" xmlns:aink="http://schemas.microsoft.com/office/drawing/2016/ink" xmlns:am3d="http://schemas.microsoft.com/office/drawing/2017/model3d" xmlns:o="urn:schemas-microsoft-com:office:office" xmlns:r="http://schemas.openxmlformats.org/officeDocument/2006/relationships" xmlns:m="http://schemas.openxmlformats.org/officeDocument/2006/math" xmlns:v="urn:schemas-microsoft-com:vml" xmlns:wp14="http://schemas.microsoft.com/office/word/2010/wordprocessingDrawing" xmlns:wp="http://schemas.openxmlformats.org/drawingml/2006/wordprocessingDrawing" xmlns:w10="urn:schemas-microsoft-com:office:word" xmlns:w="http://schemas.openxmlformats.org/wordprocessingml/2006/main" xmlns:w14="http://schemas.microsoft.com/office/word/2010/wordml" xmlns:w15="http://schemas.microsoft.com/office/word/2012/wordml" xmlns:w16cid="http://schemas.microsoft.com/office/word/2016/wordml/cid" xmlns:w16se="http://schemas.microsoft.com/office/word/2015/wordml/symex" xmlns:wpg="http://schemas.microsoft.com/office/word/2010/wordprocessingGroup" xmlns:wpi="http://schemas.microsoft.com/office/word/2010/wordprocessingInk" xmlns:wne="http://schemas.microsoft.com/office/word/2006/wordml" xmlns:wps="http://schemas.microsoft.com/office/word/2010/wordprocessingShape" mc:Ignorable="w14 w15 w16se w16cid wp14">
   <w:body>
+    <w:p>
+      <w:r>
+        <w:rPr>
+          <w:noProof/>
+        </w:rPr>
+        <w:pict>
+          <v:shapetype id="_x0000_t202" coordsize="21600,21600" o:spt="202" path="m,l,21600r21600,l21600,xe">
+            <v:stroke joinstyle="miter"/>
+            <v:path gradientshapeok="t" o:connecttype="rect"/>
+          </v:shapetype>
+          <v:shape id="Text Box 138" o:spid="_x0000_s1042" type="#_x0000_t202" style="position:absolute;margin-left:0;margin-top:0;width:134.85pt;height:302.4pt;z-index:251667456;visibility:visible;mso-wrap-style:square;mso-width-percent:941;mso-height-percent:773;mso-wrap-distance-left:9pt;mso-wrap-distance-top:0;mso-wrap-distance-right:9pt;mso-wrap-distance-bottom:0;mso-position-horizontal:center;mso-position-horizontal-relative:page;mso-position-vertical:center;mso-position-vertical-relative:page;mso-width-percent:941;mso-height-percent:773;mso-width-relative:page;mso-height-relative:page;v-text-anchor:middle" o:gfxdata="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" stroked="f" strokeweight=".5pt">
+            <v:textbox style="mso-next-textbox:#Text Box 138" inset="0,0,0,0">
+              <w:txbxContent>
+                <w:tbl>
+                  <w:tblPr>
+                    <w:tblW w:w="5000" w:type="pct"/>
+                    <w:jc w:val="center"/>
+                    <w:tblBorders>
+                      <w:insideH w:val="single" w:sz="12" w:space="0" w:color="ED7D31"/>
+                      <w:insideV w:val="single" w:sz="8" w:space="0" w:color="F79E10"/>
+                    </w:tblBorders>
+                    <w:tblCellMar>
+                      <w:top w:w="1296" w:type="dxa"/>
+                      <w:left w:w="360" w:type="dxa"/>
+                      <w:bottom w:w="1296" w:type="dxa"/>
+                      <w:right w:w="360" w:type="dxa"/>
+                    </w:tblCellMar>
+                    <w:tblLook w:val="04A0" w:firstRow="1" w:lastRow="0" w:firstColumn="1" w:lastColumn="0" w:noHBand="0" w:noVBand="1"/>
+                  </w:tblPr>
+                  <w:tblGrid>
+                    <w:gridCol w:w="5549"/>
+                    <w:gridCol w:w="4139"/>
+                  </w:tblGrid>
+                  <w:tr>
+                    <w:trPr>
+                      <w:jc w:val="center"/>
+                    </w:trPr>
+                    <w:tc>
+                      <w:tcPr>
+                        <w:tcW w:w="2568" w:type="pct"/>
+                        <w:vAlign w:val="center"/>
+                      </w:tcPr>
+                      <w:p>
+                        <w:pPr>
+                          <w:jc w:val="right"/>
+                        </w:pPr>
+                        <w:r>
+                          <w:rPr>
+                            <w:b/>
+                            <w:bCs/>
+                            <w:noProof/>
+                            <w:sz w:val="24"/>
+                            <w:szCs w:val="24"/>
+                          </w:rPr>
+                          <w:pict>
+                            <v:shapetype id="_x0000_t75" coordsize="21600,21600" o:spt="75" o:preferrelative="t" path="m@4@5l@4@11@9@11@9@5xe" filled="f" stroked="f">
+                              <v:stroke joinstyle="miter"/>
+                              <v:formulas>
+                                <v:f eqn="if lineDrawn pixelLineWidth 0"/>
+                                <v:f eqn="sum @0 1 0"/>
+                                <v:f eqn="sum 0 0 @1"/>
+                                <v:f eqn="prod @2 1 2"/>
+                                <v:f eqn="prod @3 21600 pixelWidth"/>
+                                <v:f eqn="prod @3 21600 pixelHeight"/>
+                                <v:f eqn="sum @0 0 1"/>
+                                <v:f eqn="prod @6 1 2"/>
+                                <v:f eqn="prod @7 21600 pixelWidth"/>
+                                <v:f eqn="sum @8 21600 0"/>
+                                <v:f eqn="prod @7 21600 pixelHeight"/>
+                                <v:f eqn="sum @10 21600 0"/>
+                              </v:formulas>
+                              <v:path o:extrusionok="f" gradientshapeok="t" o:connecttype="rect"/>
+                              <o:lock v:ext="edit" aspectratio="t"/>
+                            </v:shapetype>
+                            <v:shape id="Picture 139" o:spid="_x0000_i1029" type="#_x0000_t75" alt="Title: Road - Description: A picture of a winding road and trees" style="width:241.5pt;height:301.5pt;visibility:visible">
+                              <v:imagedata r:id="rId7" o:title=""/>
+                            </v:shape>
+                          </w:pict>
+                        </w:r>
+                      </w:p>
+                      <w:p>
+                        <w:pPr>
+                          <w:jc w:val="right"/>
+                          <w:rPr>
+                            <w:caps/>
+                            <w:sz w:val="72"/>
+                            <w:szCs w:val="72"/>
+                            <w:lang w:eastAsia="en-US"/>
+                          </w:rPr>
+                        </w:pPr>
+                        <w:r>
+                          <w:rPr>
+                            <w:caps/>
+                            <w:sz w:val="72"/>
+                            <w:szCs w:val="72"/>
+                            <w:lang w:eastAsia="en-US"/>
+                          </w:rPr>
+                          <w:t>Hypogeum</w:t>
+                        </w:r>
+                      </w:p>
+                      <w:p>
+                        <w:pPr>
+                          <w:jc w:val="right"/>
+                        </w:pPr>
+                        <w:r>
+                          <w:rPr>
+                            <w:color w:val="000000"/>
+                          </w:rPr>
+                          <w:t>the faction battle</w:t>
+                        </w:r>
+                      </w:p>
+                    </w:tc>
+                    <w:tc>
+                      <w:tcPr>
+                        <w:tcW w:w="2432" w:type="pct"/>
+                        <w:vAlign w:val="center"/>
+                      </w:tcPr>
+                      <w:p>
+                        <w:pPr>
+                          <w:rPr>
+                            <w:rStyle w:val="Emphasis"/>
+                          </w:rPr>
+                        </w:pPr>
+                        <w:r>
+                          <w:rPr>
+                            <w:rStyle w:val="Emphasis"/>
+                          </w:rPr>
+                          <w:t>Abstract</w:t>
+                        </w:r>
+                      </w:p>
+                      <w:p>
+                        <w:pPr>
+                          <w:rPr>
+                            <w:color w:val="000000"/>
+                            <w:lang w:val="en-US"/>
+                          </w:rPr>
+                        </w:pPr>
+                        <w:r>
+                          <w:rPr>
+                            <w:color w:val="000000"/>
+                            <w:lang w:val="en-US"/>
+                          </w:rPr>
+                          <w:t>Since humans had left the Earth, centuries have passed and the blue Planet is now inhabited only by the animals, that have learned to manage the technology of our descendants and to create their own. From that moment, a long war among the different species has taken act, to establish which was the best one. Inspired by the ancient books on “mythology”, they decided to set their battles in a huge arena: the Hypogeum. Rather than kill each other in “primitive” ways, they clashed each other using different cars, depending on the species they belong. Now, only four teams have left – Eagles, Lions, Rhinos and Sharks – and the outcome is more uncertain than ever. Who will be the audience’s favorite? Who will win the war? And, most important, who will obtain the supremacy?</w:t>
+                        </w:r>
+                      </w:p>
+                      <w:p>
+                        <w:pPr>
+                          <w:rPr>
+                            <w:color w:val="000000"/>
+                            <w:lang w:val="en-US"/>
+                          </w:rPr>
+                        </w:pPr>
+                      </w:p>
+                      <w:p>
+                        <w:pPr>
+                          <w:rPr>
+                            <w:color w:val="000000"/>
+                            <w:lang w:val="en-US"/>
+                          </w:rPr>
+                        </w:pPr>
+                      </w:p>
+                      <w:p>
+                        <w:pPr>
+                          <w:pStyle w:val="NoSpacing"/>
+                          <w:jc w:val="center"/>
+                          <w:rPr>
+                            <w:rFonts w:ascii="Times New Roman" w:hAnsi="Times New Roman"/>
+                            <w:sz w:val="26"/>
+                            <w:szCs w:val="26"/>
+                          </w:rPr>
+                        </w:pPr>
+                        <w:r>
+                          <w:rPr>
+                            <w:rFonts w:ascii="Times New Roman" w:hAnsi="Times New Roman"/>
+                            <w:sz w:val="26"/>
+                            <w:szCs w:val="26"/>
+                          </w:rPr>
+                          <w:fldChar w:fldCharType="begin"/>
+                        </w:r>
+                        <w:r>
+                          <w:rPr>
+                            <w:rFonts w:ascii="Times New Roman" w:hAnsi="Times New Roman"/>
+                            <w:sz w:val="26"/>
+                            <w:szCs w:val="26"/>
+                          </w:rPr>
+                          <w:instrText xml:space="preserve"> INCLUDEPICTURE  "C:\\Users\\mikym\\Documents\\UniMi\\2S\\OGD\\Lama - OGDAIVG\\Lama\\lama.png" \* MERGEFORMATINET </w:instrText>
+                        </w:r>
+                        <w:r>
+                          <w:rPr>
+                            <w:rFonts w:ascii="Times New Roman" w:hAnsi="Times New Roman"/>
+                            <w:sz w:val="26"/>
+                            <w:szCs w:val="26"/>
+                          </w:rPr>
+                          <w:fldChar w:fldCharType="separate"/>
+                        </w:r>
+                        <w:r>
+                          <w:rPr>
+                            <w:rFonts w:ascii="Times New Roman" w:hAnsi="Times New Roman"/>
+                            <w:sz w:val="26"/>
+                            <w:szCs w:val="26"/>
+                          </w:rPr>
+                          <w:fldChar w:fldCharType="begin"/>
+                        </w:r>
+                        <w:r>
+                          <w:rPr>
+                            <w:rFonts w:ascii="Times New Roman" w:hAnsi="Times New Roman"/>
+                            <w:sz w:val="26"/>
+                            <w:szCs w:val="26"/>
+                          </w:rPr>
+                          <w:instrText xml:space="preserve"> INCLUDEPICTURE  "C:\\Users\\mikym\\Documents\\UniMi\\2S\\OGD\\Lama - OGDAIVG\\Lama\\lama.png" \* MERGEFORMATINET </w:instrText>
+                        </w:r>
+                        <w:r>
+                          <w:rPr>
+                            <w:rFonts w:ascii="Times New Roman" w:hAnsi="Times New Roman"/>
+                            <w:sz w:val="26"/>
+                            <w:szCs w:val="26"/>
+                          </w:rPr>
+                          <w:fldChar w:fldCharType="separate"/>
+                        </w:r>
+                        <w:r>
+                          <w:rPr>
+                            <w:rFonts w:ascii="Times New Roman" w:hAnsi="Times New Roman"/>
+                            <w:sz w:val="26"/>
+                            <w:szCs w:val="26"/>
+                          </w:rPr>
+                          <w:fldChar w:fldCharType="begin"/>
+                        </w:r>
+                        <w:r>
+                          <w:rPr>
+                            <w:rFonts w:ascii="Times New Roman" w:hAnsi="Times New Roman"/>
+                            <w:sz w:val="26"/>
+                            <w:szCs w:val="26"/>
+                          </w:rPr>
+                          <w:instrText xml:space="preserve"> INCLUDEPICTURE  "C:\\Users\\mikym\\Documents\\UniMi\\2S\\OGD\\Lama - OGDAIVG\\Lama\\lama.png" \* MERGEFORMATINET </w:instrText>
+                        </w:r>
+                        <w:r>
+                          <w:rPr>
+                            <w:rFonts w:ascii="Times New Roman" w:hAnsi="Times New Roman"/>
+                            <w:sz w:val="26"/>
+                            <w:szCs w:val="26"/>
+                          </w:rPr>
+                          <w:fldChar w:fldCharType="separate"/>
+                        </w:r>
+                        <w:r>
+                          <w:rPr>
+                            <w:rFonts w:ascii="Times New Roman" w:hAnsi="Times New Roman"/>
+                            <w:sz w:val="26"/>
+                            <w:szCs w:val="26"/>
+                          </w:rPr>
+                          <w:fldChar w:fldCharType="begin"/>
+                        </w:r>
+                        <w:r>
+                          <w:rPr>
+                            <w:rFonts w:ascii="Times New Roman" w:hAnsi="Times New Roman"/>
+                            <w:sz w:val="26"/>
+                            <w:szCs w:val="26"/>
+                          </w:rPr>
+                          <w:instrText xml:space="preserve"> INCLUDEPICTURE  "C:\\Users\\mikym\\Documents\\UniMi\\2S\\OGD\\Lama - OGDAIVG\\Lama\\lama.png" \* MERGEFORMATINET </w:instrText>
+                        </w:r>
+                        <w:r>
+                          <w:rPr>
+                            <w:rFonts w:ascii="Times New Roman" w:hAnsi="Times New Roman"/>
+                            <w:sz w:val="26"/>
+                            <w:szCs w:val="26"/>
+                          </w:rPr>
+                          <w:fldChar w:fldCharType="separate"/>
+                        </w:r>
+                        <w:r>
+                          <w:rPr>
+                            <w:rFonts w:ascii="Times New Roman" w:hAnsi="Times New Roman"/>
+                            <w:sz w:val="26"/>
+                            <w:szCs w:val="26"/>
+                          </w:rPr>
+                          <w:fldChar w:fldCharType="begin"/>
+                        </w:r>
+                        <w:r>
+                          <w:rPr>
+                            <w:rFonts w:ascii="Times New Roman" w:hAnsi="Times New Roman"/>
+                            <w:sz w:val="26"/>
+                            <w:szCs w:val="26"/>
+                          </w:rPr>
+                          <w:instrText xml:space="preserve"> INCLUDEPICTURE  "C:\\Users\\mikym\\Documents\\UniMi\\2S\\OGD\\Lama - OGDAIVG\\Lama\\lama.png" \* MERGEFORMATINET </w:instrText>
+                        </w:r>
+                        <w:r>
+                          <w:rPr>
+                            <w:rFonts w:ascii="Times New Roman" w:hAnsi="Times New Roman"/>
+                            <w:sz w:val="26"/>
+                            <w:szCs w:val="26"/>
+                          </w:rPr>
+                          <w:fldChar w:fldCharType="separate"/>
+                        </w:r>
+                        <w:r>
+                          <w:rPr>
+                            <w:rFonts w:ascii="Times New Roman" w:hAnsi="Times New Roman"/>
+                            <w:sz w:val="26"/>
+                            <w:szCs w:val="26"/>
+                          </w:rPr>
+                          <w:fldChar w:fldCharType="begin"/>
+                        </w:r>
+                        <w:r>
+                          <w:rPr>
+                            <w:rFonts w:ascii="Times New Roman" w:hAnsi="Times New Roman"/>
+                            <w:sz w:val="26"/>
+                            <w:szCs w:val="26"/>
+                          </w:rPr>
+                          <w:instrText xml:space="preserve"> INCLUDEPICTURE  "C:\\Users\\mikym\\Documents\\UniMi\\2S\\OGD\\Lama - OGDAIVG\\Lama\\lama.png" \* MERGEFORMATINET </w:instrText>
+                        </w:r>
+                        <w:r>
+                          <w:rPr>
+                            <w:rFonts w:ascii="Times New Roman" w:hAnsi="Times New Roman"/>
+                            <w:sz w:val="26"/>
+                            <w:szCs w:val="26"/>
+                          </w:rPr>
+                          <w:fldChar w:fldCharType="separate"/>
+                        </w:r>
+                        <w:r>
+                          <w:rPr>
+                            <w:sz w:val="26"/>
+                            <w:szCs w:val="26"/>
+                          </w:rPr>
+                          <w:fldChar w:fldCharType="begin"/>
+                        </w:r>
+                        <w:r>
+                          <w:rPr>
+                            <w:sz w:val="26"/>
+                            <w:szCs w:val="26"/>
+                          </w:rPr>
+                          <w:instrText xml:space="preserve"> INCLUDEPICTURE  "C:\\Users\\mikym\\Documents\\UniMi\\2S\\OGD\\Lama - OGDAIVG\\Lama\\lama.png" \* MERGEFORMATINET </w:instrText>
+                        </w:r>
+                        <w:r>
+                          <w:rPr>
+                            <w:sz w:val="26"/>
+                            <w:szCs w:val="26"/>
+                          </w:rPr>
+                          <w:fldChar w:fldCharType="separate"/>
+                        </w:r>
+                        <w:r>
+                          <w:rPr>
+                            <w:b/>
+                            <w:bCs/>
+                            <w:sz w:val="26"/>
+                            <w:szCs w:val="26"/>
+                          </w:rPr>
+                          <w:pict>
+                            <v:shape id="_x0000_i1030" type="#_x0000_t75" style="width:56.25pt;height:57pt">
+                              <v:imagedata r:id="rId8" r:href="rId9"/>
+                            </v:shape>
+                          </w:pict>
+                        </w:r>
+                        <w:r>
+                          <w:rPr>
+                            <w:sz w:val="26"/>
+                            <w:szCs w:val="26"/>
+                          </w:rPr>
+                          <w:fldChar w:fldCharType="end"/>
+                        </w:r>
+                        <w:r>
+                          <w:rPr>
+                            <w:rFonts w:ascii="Times New Roman" w:hAnsi="Times New Roman"/>
+                            <w:sz w:val="26"/>
+                            <w:szCs w:val="26"/>
+                          </w:rPr>
+                          <w:fldChar w:fldCharType="end"/>
+                        </w:r>
+                        <w:r>
+                          <w:rPr>
+                            <w:rFonts w:ascii="Times New Roman" w:hAnsi="Times New Roman"/>
+                            <w:sz w:val="26"/>
+                            <w:szCs w:val="26"/>
+                          </w:rPr>
+                          <w:fldChar w:fldCharType="end"/>
+                        </w:r>
+                        <w:r>
+                          <w:rPr>
+                            <w:rFonts w:ascii="Times New Roman" w:hAnsi="Times New Roman"/>
+                            <w:sz w:val="26"/>
+                            <w:szCs w:val="26"/>
+                          </w:rPr>
+                          <w:fldChar w:fldCharType="end"/>
+                        </w:r>
+                        <w:r>
+                          <w:rPr>
+                            <w:rFonts w:ascii="Times New Roman" w:hAnsi="Times New Roman"/>
+                            <w:sz w:val="26"/>
+                            <w:szCs w:val="26"/>
+                          </w:rPr>
+                          <w:fldChar w:fldCharType="end"/>
+                        </w:r>
+                        <w:r>
+                          <w:rPr>
+                            <w:rFonts w:ascii="Times New Roman" w:hAnsi="Times New Roman"/>
+                            <w:sz w:val="26"/>
+                            <w:szCs w:val="26"/>
+                          </w:rPr>
+                          <w:fldChar w:fldCharType="end"/>
+                        </w:r>
+                        <w:r>
+                          <w:rPr>
+                            <w:rFonts w:ascii="Times New Roman" w:hAnsi="Times New Roman"/>
+                            <w:sz w:val="26"/>
+                            <w:szCs w:val="26"/>
+                          </w:rPr>
+                          <w:fldChar w:fldCharType="end"/>
+                        </w:r>
+                      </w:p>
+                      <w:p>
+                        <w:pPr>
+                          <w:pStyle w:val="NoSpacing"/>
+                          <w:jc w:val="center"/>
+                          <w:rPr>
+                            <w:rFonts w:ascii="Times New Roman" w:hAnsi="Times New Roman"/>
+                            <w:sz w:val="26"/>
+                            <w:szCs w:val="26"/>
+                          </w:rPr>
+                        </w:pPr>
+                        <w:r>
+                          <w:rPr>
+                            <w:rFonts w:ascii="Times New Roman" w:hAnsi="Times New Roman"/>
+                            <w:sz w:val="26"/>
+                            <w:szCs w:val="26"/>
+                          </w:rPr>
+                          <w:t>Team Lama</w:t>
+                        </w:r>
+                      </w:p>
+                      <w:p>
+                        <w:pPr>
+                          <w:pStyle w:val="NoSpacing"/>
+                          <w:jc w:val="center"/>
+                          <w:rPr>
+                            <w:rFonts w:ascii="Times New Roman" w:hAnsi="Times New Roman"/>
+                            <w:sz w:val="26"/>
+                            <w:szCs w:val="26"/>
+                          </w:rPr>
+                        </w:pPr>
+                      </w:p>
+                      <w:tbl>
+                        <w:tblPr>
+                          <w:tblStyle w:val="GridTable4-Accent3"/>
+                          <w:tblW w:w="0" w:type="auto"/>
+                          <w:tblLook w:val="04A0" w:firstRow="1" w:lastRow="0" w:firstColumn="1" w:lastColumn="0" w:noHBand="0" w:noVBand="1"/>
+                        </w:tblPr>
+                        <w:tblGrid>
+                          <w:gridCol w:w="1084"/>
+                          <w:gridCol w:w="1213"/>
+                          <w:gridCol w:w="1112"/>
+                        </w:tblGrid>
+                        <w:tr>
+                          <w:trPr>
+                            <w:cnfStyle w:val="100000000000" w:firstRow="1" w:lastRow="0" w:firstColumn="0" w:lastColumn="0" w:oddVBand="0" w:evenVBand="0" w:oddHBand="0" w:evenHBand="0" w:firstRowFirstColumn="0" w:firstRowLastColumn="0" w:lastRowFirstColumn="0" w:lastRowLastColumn="0"/>
+                          </w:trPr>
+                          <w:tc>
+                            <w:tcPr>
+                              <w:cnfStyle w:val="001000000000" w:firstRow="0" w:lastRow="0" w:firstColumn="1" w:lastColumn="0" w:oddVBand="0" w:evenVBand="0" w:oddHBand="0" w:evenHBand="0" w:firstRowFirstColumn="0" w:firstRowLastColumn="0" w:lastRowFirstColumn="0" w:lastRowLastColumn="0"/>
+                              <w:tcW w:w="1690" w:type="dxa"/>
+                            </w:tcPr>
+                            <w:p>
+                              <w:pPr>
+                                <w:pStyle w:val="NoSpacing"/>
+                                <w:jc w:val="center"/>
+                                <w:rPr>
+                                  <w:rFonts w:ascii="Arial" w:hAnsi="Arial" w:cs="Arial"/>
+                                  <w:sz w:val="26"/>
+                                  <w:szCs w:val="26"/>
+                                </w:rPr>
+                              </w:pPr>
+                            </w:p>
+                          </w:tc>
+                          <w:tc>
+                            <w:tcPr>
+                              <w:tcW w:w="1691" w:type="dxa"/>
+                            </w:tcPr>
+                            <w:p>
+                              <w:pPr>
+                                <w:pStyle w:val="NoSpacing"/>
+                                <w:jc w:val="center"/>
+                                <w:cnfStyle w:val="100000000000" w:firstRow="1" w:lastRow="0" w:firstColumn="0" w:lastColumn="0" w:oddVBand="0" w:evenVBand="0" w:oddHBand="0" w:evenHBand="0" w:firstRowFirstColumn="0" w:firstRowLastColumn="0" w:lastRowFirstColumn="0" w:lastRowLastColumn="0"/>
+                                <w:rPr>
+                                  <w:rFonts w:ascii="Arial" w:hAnsi="Arial" w:cs="Arial"/>
+                                  <w:sz w:val="26"/>
+                                  <w:szCs w:val="26"/>
+                                </w:rPr>
+                              </w:pPr>
+                            </w:p>
+                          </w:tc>
+                          <w:tc>
+                            <w:tcPr>
+                              <w:tcW w:w="1691" w:type="dxa"/>
+                            </w:tcPr>
+                            <w:p>
+                              <w:pPr>
+                                <w:pStyle w:val="NoSpacing"/>
+                                <w:jc w:val="center"/>
+                                <w:cnfStyle w:val="100000000000" w:firstRow="1" w:lastRow="0" w:firstColumn="0" w:lastColumn="0" w:oddVBand="0" w:evenVBand="0" w:oddHBand="0" w:evenHBand="0" w:firstRowFirstColumn="0" w:firstRowLastColumn="0" w:lastRowFirstColumn="0" w:lastRowLastColumn="0"/>
+                                <w:rPr>
+                                  <w:rFonts w:ascii="Arial" w:hAnsi="Arial" w:cs="Arial"/>
+                                  <w:sz w:val="26"/>
+                                  <w:szCs w:val="26"/>
+                                </w:rPr>
+                              </w:pPr>
+                            </w:p>
+                          </w:tc>
+                        </w:tr>
+                        <w:tr>
+                          <w:trPr>
+                            <w:cnfStyle w:val="000000100000" w:firstRow="0" w:lastRow="0" w:firstColumn="0" w:lastColumn="0" w:oddVBand="0" w:evenVBand="0" w:oddHBand="1" w:evenHBand="0" w:firstRowFirstColumn="0" w:firstRowLastColumn="0" w:lastRowFirstColumn="0" w:lastRowLastColumn="0"/>
+                          </w:trPr>
+                          <w:tc>
+                            <w:tcPr>
+                              <w:cnfStyle w:val="001000000000" w:firstRow="0" w:lastRow="0" w:firstColumn="1" w:lastColumn="0" w:oddVBand="0" w:evenVBand="0" w:oddHBand="0" w:evenHBand="0" w:firstRowFirstColumn="0" w:firstRowLastColumn="0" w:lastRowFirstColumn="0" w:lastRowLastColumn="0"/>
+                              <w:tcW w:w="1690" w:type="dxa"/>
+                            </w:tcPr>
+                            <w:p>
+                              <w:pPr>
+                                <w:pStyle w:val="NoSpacing"/>
+                                <w:jc w:val="center"/>
+                                <w:rPr>
+                                  <w:rFonts w:ascii="Arial" w:hAnsi="Arial" w:cs="Arial"/>
+                                  <w:sz w:val="26"/>
+                                  <w:szCs w:val="26"/>
+                                </w:rPr>
+                              </w:pPr>
+                              <w:r>
+                                <w:rPr>
+                                  <w:rFonts w:ascii="Arial" w:hAnsi="Arial" w:cs="Arial"/>
+                                  <w:sz w:val="26"/>
+                                  <w:szCs w:val="26"/>
+                                </w:rPr>
+                                <w:t>927539</w:t>
+                              </w:r>
+                            </w:p>
+                          </w:tc>
+                          <w:tc>
+                            <w:tcPr>
+                              <w:tcW w:w="1691" w:type="dxa"/>
+                            </w:tcPr>
+                            <w:p>
+                              <w:pPr>
+                                <w:pStyle w:val="NoSpacing"/>
+                                <w:jc w:val="center"/>
+                                <w:cnfStyle w:val="000000100000" w:firstRow="0" w:lastRow="0" w:firstColumn="0" w:lastColumn="0" w:oddVBand="0" w:evenVBand="0" w:oddHBand="1" w:evenHBand="0" w:firstRowFirstColumn="0" w:firstRowLastColumn="0" w:lastRowFirstColumn="0" w:lastRowLastColumn="0"/>
+                                <w:rPr>
+                                  <w:rFonts w:ascii="Arial" w:hAnsi="Arial" w:cs="Arial"/>
+                                  <w:sz w:val="26"/>
+                                  <w:szCs w:val="26"/>
+                                </w:rPr>
+                              </w:pPr>
+                              <w:r>
+                                <w:rPr>
+                                  <w:rFonts w:ascii="Arial" w:hAnsi="Arial" w:cs="Arial"/>
+                                  <w:sz w:val="26"/>
+                                  <w:szCs w:val="26"/>
+                                </w:rPr>
+                                <w:t>Carrarini</w:t>
+                              </w:r>
+                            </w:p>
+                          </w:tc>
+                          <w:tc>
+                            <w:tcPr>
+                              <w:tcW w:w="1691" w:type="dxa"/>
+                            </w:tcPr>
+                            <w:p>
+                              <w:pPr>
+                                <w:pStyle w:val="NoSpacing"/>
+                                <w:jc w:val="center"/>
+                                <w:cnfStyle w:val="000000100000" w:firstRow="0" w:lastRow="0" w:firstColumn="0" w:lastColumn="0" w:oddVBand="0" w:evenVBand="0" w:oddHBand="1" w:evenHBand="0" w:firstRowFirstColumn="0" w:firstRowLastColumn="0" w:lastRowFirstColumn="0" w:lastRowLastColumn="0"/>
+                                <w:rPr>
+                                  <w:rFonts w:ascii="Arial" w:hAnsi="Arial" w:cs="Arial"/>
+                                  <w:sz w:val="26"/>
+                                  <w:szCs w:val="26"/>
+                                </w:rPr>
+                              </w:pPr>
+                              <w:r>
+                                <w:rPr>
+                                  <w:rFonts w:ascii="Arial" w:hAnsi="Arial" w:cs="Arial"/>
+                                  <w:sz w:val="26"/>
+                                  <w:szCs w:val="26"/>
+                                </w:rPr>
+                                <w:t>Andrea</w:t>
+                              </w:r>
+                            </w:p>
+                          </w:tc>
+                        </w:tr>
+                        <w:tr>
+                          <w:tc>
+                            <w:tcPr>
+                              <w:cnfStyle w:val="001000000000" w:firstRow="0" w:lastRow="0" w:firstColumn="1" w:lastColumn="0" w:oddVBand="0" w:evenVBand="0" w:oddHBand="0" w:evenHBand="0" w:firstRowFirstColumn="0" w:firstRowLastColumn="0" w:lastRowFirstColumn="0" w:lastRowLastColumn="0"/>
+                              <w:tcW w:w="1690" w:type="dxa"/>
+                            </w:tcPr>
+                            <w:p>
+                              <w:pPr>
+                                <w:pStyle w:val="NoSpacing"/>
+                                <w:jc w:val="center"/>
+                                <w:rPr>
+                                  <w:rFonts w:ascii="Arial" w:hAnsi="Arial" w:cs="Arial"/>
+                                  <w:sz w:val="26"/>
+                                  <w:szCs w:val="26"/>
+                                </w:rPr>
+                              </w:pPr>
+                              <w:r>
+                                <w:rPr>
+                                  <w:rFonts w:ascii="Arial" w:hAnsi="Arial" w:cs="Arial"/>
+                                  <w:sz w:val="26"/>
+                                  <w:szCs w:val="26"/>
+                                </w:rPr>
+                                <w:t>894173</w:t>
+                              </w:r>
+                            </w:p>
+                          </w:tc>
+                          <w:tc>
+                            <w:tcPr>
+                              <w:tcW w:w="1691" w:type="dxa"/>
+                            </w:tcPr>
+                            <w:p>
+                              <w:pPr>
+                                <w:pStyle w:val="NoSpacing"/>
+                                <w:jc w:val="center"/>
+                                <w:cnfStyle w:val="000000000000" w:firstRow="0" w:lastRow="0" w:firstColumn="0" w:lastColumn="0" w:oddVBand="0" w:evenVBand="0" w:oddHBand="0" w:evenHBand="0" w:firstRowFirstColumn="0" w:firstRowLastColumn="0" w:lastRowFirstColumn="0" w:lastRowLastColumn="0"/>
+                                <w:rPr>
+                                  <w:rFonts w:ascii="Arial" w:hAnsi="Arial" w:cs="Arial"/>
+                                  <w:sz w:val="26"/>
+                                  <w:szCs w:val="26"/>
+                                </w:rPr>
+                              </w:pPr>
+                              <w:r>
+                                <w:rPr>
+                                  <w:rFonts w:ascii="Arial" w:hAnsi="Arial" w:cs="Arial"/>
+                                  <w:sz w:val="26"/>
+                                  <w:szCs w:val="26"/>
+                                </w:rPr>
+                                <w:t>Cerrato</w:t>
+                              </w:r>
+                            </w:p>
+                          </w:tc>
+                          <w:tc>
+                            <w:tcPr>
+                              <w:tcW w:w="1691" w:type="dxa"/>
+                            </w:tcPr>
+                            <w:p>
+                              <w:pPr>
+                                <w:pStyle w:val="NoSpacing"/>
+                                <w:jc w:val="center"/>
+                                <w:cnfStyle w:val="000000000000" w:firstRow="0" w:lastRow="0" w:firstColumn="0" w:lastColumn="0" w:oddVBand="0" w:evenVBand="0" w:oddHBand="0" w:evenHBand="0" w:firstRowFirstColumn="0" w:firstRowLastColumn="0" w:lastRowFirstColumn="0" w:lastRowLastColumn="0"/>
+                                <w:rPr>
+                                  <w:rFonts w:ascii="Arial" w:hAnsi="Arial" w:cs="Arial"/>
+                                  <w:sz w:val="26"/>
+                                  <w:szCs w:val="26"/>
+                                </w:rPr>
+                              </w:pPr>
+                              <w:r>
+                                <w:rPr>
+                                  <w:rFonts w:ascii="Arial" w:hAnsi="Arial" w:cs="Arial"/>
+                                  <w:sz w:val="26"/>
+                                  <w:szCs w:val="26"/>
+                                </w:rPr>
+                                <w:t>Loris</w:t>
+                              </w:r>
+                            </w:p>
+                          </w:tc>
+                        </w:tr>
+                        <w:tr>
+                          <w:trPr>
+                            <w:cnfStyle w:val="000000100000" w:firstRow="0" w:lastRow="0" w:firstColumn="0" w:lastColumn="0" w:oddVBand="0" w:evenVBand="0" w:oddHBand="1" w:evenHBand="0" w:firstRowFirstColumn="0" w:firstRowLastColumn="0" w:lastRowFirstColumn="0" w:lastRowLastColumn="0"/>
+                          </w:trPr>
+                          <w:tc>
+                            <w:tcPr>
+                              <w:cnfStyle w:val="001000000000" w:firstRow="0" w:lastRow="0" w:firstColumn="1" w:lastColumn="0" w:oddVBand="0" w:evenVBand="0" w:oddHBand="0" w:evenHBand="0" w:firstRowFirstColumn="0" w:firstRowLastColumn="0" w:lastRowFirstColumn="0" w:lastRowLastColumn="0"/>
+                              <w:tcW w:w="1690" w:type="dxa"/>
+                            </w:tcPr>
+                            <w:p>
+                              <w:pPr>
+                                <w:pStyle w:val="NoSpacing"/>
+                                <w:jc w:val="center"/>
+                                <w:rPr>
+                                  <w:rFonts w:ascii="Arial" w:hAnsi="Arial" w:cs="Arial"/>
+                                  <w:sz w:val="26"/>
+                                  <w:szCs w:val="26"/>
+                                </w:rPr>
+                              </w:pPr>
+                              <w:r>
+                                <w:rPr>
+                                  <w:rFonts w:ascii="Arial" w:hAnsi="Arial" w:cs="Arial"/>
+                                  <w:sz w:val="26"/>
+                                  <w:szCs w:val="26"/>
+                                </w:rPr>
+                                <w:t>939930</w:t>
+                              </w:r>
+                            </w:p>
+                          </w:tc>
+                          <w:tc>
+                            <w:tcPr>
+                              <w:tcW w:w="1691" w:type="dxa"/>
+                            </w:tcPr>
+                            <w:p>
+                              <w:pPr>
+                                <w:pStyle w:val="NoSpacing"/>
+                                <w:jc w:val="center"/>
+                                <w:cnfStyle w:val="000000100000" w:firstRow="0" w:lastRow="0" w:firstColumn="0" w:lastColumn="0" w:oddVBand="0" w:evenVBand="0" w:oddHBand="1" w:evenHBand="0" w:firstRowFirstColumn="0" w:firstRowLastColumn="0" w:lastRowFirstColumn="0" w:lastRowLastColumn="0"/>
+                                <w:rPr>
+                                  <w:rFonts w:ascii="Arial" w:hAnsi="Arial" w:cs="Arial"/>
+                                  <w:sz w:val="26"/>
+                                  <w:szCs w:val="26"/>
+                                </w:rPr>
+                              </w:pPr>
+                              <w:r>
+                                <w:rPr>
+                                  <w:rFonts w:ascii="Arial" w:hAnsi="Arial" w:cs="Arial"/>
+                                  <w:sz w:val="26"/>
+                                  <w:szCs w:val="26"/>
+                                </w:rPr>
+                                <w:t>De Cosmo</w:t>
+                              </w:r>
+                            </w:p>
+                          </w:tc>
+                          <w:tc>
+                            <w:tcPr>
+                              <w:tcW w:w="1691" w:type="dxa"/>
+                            </w:tcPr>
+                            <w:p>
+                              <w:pPr>
+                                <w:pStyle w:val="NoSpacing"/>
+                                <w:jc w:val="center"/>
+                                <w:cnfStyle w:val="000000100000" w:firstRow="0" w:lastRow="0" w:firstColumn="0" w:lastColumn="0" w:oddVBand="0" w:evenVBand="0" w:oddHBand="1" w:evenHBand="0" w:firstRowFirstColumn="0" w:firstRowLastColumn="0" w:lastRowFirstColumn="0" w:lastRowLastColumn="0"/>
+                                <w:rPr>
+                                  <w:rFonts w:ascii="Arial" w:hAnsi="Arial" w:cs="Arial"/>
+                                  <w:sz w:val="26"/>
+                                  <w:szCs w:val="26"/>
+                                </w:rPr>
+                              </w:pPr>
+                              <w:r>
+                                <w:rPr>
+                                  <w:rFonts w:ascii="Arial" w:hAnsi="Arial" w:cs="Arial"/>
+                                  <w:sz w:val="26"/>
+                                  <w:szCs w:val="26"/>
+                                </w:rPr>
+                                <w:t>Andrea</w:t>
+                              </w:r>
+                            </w:p>
+                          </w:tc>
+                        </w:tr>
+                        <w:tr>
+                          <w:tc>
+                            <w:tcPr>
+                              <w:cnfStyle w:val="001000000000" w:firstRow="0" w:lastRow="0" w:firstColumn="1" w:lastColumn="0" w:oddVBand="0" w:evenVBand="0" w:oddHBand="0" w:evenHBand="0" w:firstRowFirstColumn="0" w:firstRowLastColumn="0" w:lastRowFirstColumn="0" w:lastRowLastColumn="0"/>
+                              <w:tcW w:w="1690" w:type="dxa"/>
+                            </w:tcPr>
+                            <w:p>
+                              <w:pPr>
+                                <w:pStyle w:val="NoSpacing"/>
+                                <w:jc w:val="center"/>
+                                <w:rPr>
+                                  <w:rFonts w:ascii="Arial" w:hAnsi="Arial" w:cs="Arial"/>
+                                  <w:sz w:val="26"/>
+                                  <w:szCs w:val="26"/>
+                                </w:rPr>
+                              </w:pPr>
+                              <w:r>
+                                <w:rPr>
+                                  <w:rFonts w:ascii="Arial" w:hAnsi="Arial" w:cs="Arial"/>
+                                  <w:sz w:val="26"/>
+                                  <w:szCs w:val="26"/>
+                                </w:rPr>
+                                <w:t>931468</w:t>
+                              </w:r>
+                            </w:p>
+                          </w:tc>
+                          <w:tc>
+                            <w:tcPr>
+                              <w:tcW w:w="1691" w:type="dxa"/>
+                            </w:tcPr>
+                            <w:p>
+                              <w:pPr>
+                                <w:pStyle w:val="NoSpacing"/>
+                                <w:jc w:val="center"/>
+                                <w:cnfStyle w:val="000000000000" w:firstRow="0" w:lastRow="0" w:firstColumn="0" w:lastColumn="0" w:oddVBand="0" w:evenVBand="0" w:oddHBand="0" w:evenHBand="0" w:firstRowFirstColumn="0" w:firstRowLastColumn="0" w:lastRowFirstColumn="0" w:lastRowLastColumn="0"/>
+                                <w:rPr>
+                                  <w:rFonts w:ascii="Arial" w:hAnsi="Arial" w:cs="Arial"/>
+                                  <w:sz w:val="26"/>
+                                  <w:szCs w:val="26"/>
+                                </w:rPr>
+                              </w:pPr>
+                              <w:r>
+                                <w:rPr>
+                                  <w:rFonts w:ascii="Arial" w:hAnsi="Arial" w:cs="Arial"/>
+                                  <w:sz w:val="26"/>
+                                  <w:szCs w:val="26"/>
+                                </w:rPr>
+                                <w:t>Maione</w:t>
+                              </w:r>
+                            </w:p>
+                          </w:tc>
+                          <w:tc>
+                            <w:tcPr>
+                              <w:tcW w:w="1691" w:type="dxa"/>
+                            </w:tcPr>
+                            <w:p>
+                              <w:pPr>
+                                <w:pStyle w:val="NoSpacing"/>
+                                <w:jc w:val="center"/>
+                                <w:cnfStyle w:val="000000000000" w:firstRow="0" w:lastRow="0" w:firstColumn="0" w:lastColumn="0" w:oddVBand="0" w:evenVBand="0" w:oddHBand="0" w:evenHBand="0" w:firstRowFirstColumn="0" w:firstRowLastColumn="0" w:lastRowFirstColumn="0" w:lastRowLastColumn="0"/>
+                                <w:rPr>
+                                  <w:rFonts w:ascii="Arial" w:hAnsi="Arial" w:cs="Arial"/>
+                                  <w:sz w:val="26"/>
+                                  <w:szCs w:val="26"/>
+                                </w:rPr>
+                              </w:pPr>
+                              <w:r>
+                                <w:rPr>
+                                  <w:rFonts w:ascii="Arial" w:hAnsi="Arial" w:cs="Arial"/>
+                                  <w:sz w:val="26"/>
+                                  <w:szCs w:val="26"/>
+                                </w:rPr>
+                                <w:t>Michele</w:t>
+                              </w:r>
+                            </w:p>
+                          </w:tc>
+                        </w:tr>
+                      </w:tbl>
+                      <w:p>
+                        <w:pPr>
+                          <w:pStyle w:val="NoSpacing"/>
+                          <w:jc w:val="center"/>
+                          <w:rPr>
+                            <w:rFonts w:ascii="Arial" w:hAnsi="Arial" w:cs="Arial"/>
+                            <w:sz w:val="26"/>
+                            <w:szCs w:val="26"/>
+                          </w:rPr>
+                        </w:pPr>
+                      </w:p>
+                    </w:tc>
+                  </w:tr>
+                </w:tbl>
+                <w:p/>
+              </w:txbxContent>
+            </v:textbox>
+            <w10:wrap anchorx="page" anchory="page"/>
+          </v:shape>
+        </w:pict>
+      </w:r>
+      <w:r>
+        <w:rPr>
+          <w:lang w:val="en-GB"/>
+        </w:rPr>
+        <w:br w:type="page"/>
+      </w:r>
+    </w:p>
     <w:p>
       <w:pPr>
         <w:pStyle w:val="Heading1"/>
@@ -13,12 +858,6 @@
           <w:lang w:val="en-GB"/>
         </w:rPr>
       </w:pPr>
-      <w:r>
-        <w:rPr>
-          <w:lang w:val="en-GB"/>
-        </w:rPr>
-        <w:br w:type="page"/>
-      </w:r>
       <w:r>
         <w:rPr>
           <w:lang w:val="en-GB"/>
@@ -36,9 +875,9 @@
         <w:tblLook w:val="04A0" w:firstRow="1" w:lastRow="0" w:firstColumn="1" w:lastColumn="0" w:noHBand="0" w:noVBand="1"/>
       </w:tblPr>
       <w:tblGrid>
-        <w:gridCol w:w="2067"/>
-        <w:gridCol w:w="1414"/>
-        <w:gridCol w:w="6147"/>
+        <w:gridCol w:w="2819"/>
+        <w:gridCol w:w="1278"/>
+        <w:gridCol w:w="5531"/>
       </w:tblGrid>
       <w:tr>
         <w:trPr>
@@ -47,7 +886,7 @@
         <w:tc>
           <w:tcPr>
             <w:cnfStyle w:val="001000000000" w:firstRow="0" w:lastRow="0" w:firstColumn="1" w:lastColumn="0" w:oddVBand="0" w:evenVBand="0" w:oddHBand="0" w:evenHBand="0" w:firstRowFirstColumn="0" w:firstRowLastColumn="0" w:lastRowFirstColumn="0" w:lastRowLastColumn="0"/>
-            <w:tcW w:w="2093" w:type="dxa"/>
+            <w:tcW w:w="2943" w:type="dxa"/>
           </w:tcPr>
           <w:p>
             <w:pPr>
@@ -65,7 +904,7 @@
         </w:tc>
         <w:tc>
           <w:tcPr>
-            <w:tcW w:w="1417" w:type="dxa"/>
+            <w:tcW w:w="1079" w:type="dxa"/>
           </w:tcPr>
           <w:p>
             <w:pPr>
@@ -84,7 +923,7 @@
         </w:tc>
         <w:tc>
           <w:tcPr>
-            <w:tcW w:w="6268" w:type="dxa"/>
+            <w:tcW w:w="5832" w:type="dxa"/>
           </w:tcPr>
           <w:p>
             <w:pPr>
@@ -109,7 +948,66 @@
         <w:tc>
           <w:tcPr>
             <w:cnfStyle w:val="001000000000" w:firstRow="0" w:lastRow="0" w:firstColumn="1" w:lastColumn="0" w:oddVBand="0" w:evenVBand="0" w:oddHBand="0" w:evenHBand="0" w:firstRowFirstColumn="0" w:firstRowLastColumn="0" w:lastRowFirstColumn="0" w:lastRowLastColumn="0"/>
-            <w:tcW w:w="2093" w:type="dxa"/>
+            <w:tcW w:w="2943" w:type="dxa"/>
+          </w:tcPr>
+          <w:p>
+            <w:pPr>
+              <w:rPr>
+                <w:lang w:val="en-US"/>
+              </w:rPr>
+            </w:pPr>
+            <w:r>
+              <w:rPr>
+                <w:lang w:val="en-US"/>
+              </w:rPr>
+              <w:t>De Cosmo, Carrarini, Cerrato</w:t>
+            </w:r>
+          </w:p>
+        </w:tc>
+        <w:tc>
+          <w:tcPr>
+            <w:tcW w:w="1079" w:type="dxa"/>
+          </w:tcPr>
+          <w:p>
+            <w:pPr>
+              <w:cnfStyle w:val="000000100000" w:firstRow="0" w:lastRow="0" w:firstColumn="0" w:lastColumn="0" w:oddVBand="0" w:evenVBand="0" w:oddHBand="1" w:evenHBand="0" w:firstRowFirstColumn="0" w:firstRowLastColumn="0" w:lastRowFirstColumn="0" w:lastRowLastColumn="0"/>
+              <w:rPr>
+                <w:lang w:val="en-US"/>
+              </w:rPr>
+            </w:pPr>
+            <w:r>
+              <w:rPr>
+                <w:lang w:val="en-US"/>
+              </w:rPr>
+              <w:t>22/03/2019</w:t>
+            </w:r>
+          </w:p>
+        </w:tc>
+        <w:tc>
+          <w:tcPr>
+            <w:tcW w:w="5832" w:type="dxa"/>
+          </w:tcPr>
+          <w:p>
+            <w:pPr>
+              <w:cnfStyle w:val="000000100000" w:firstRow="0" w:lastRow="0" w:firstColumn="0" w:lastColumn="0" w:oddVBand="0" w:evenVBand="0" w:oddHBand="1" w:evenHBand="0" w:firstRowFirstColumn="0" w:firstRowLastColumn="0" w:lastRowFirstColumn="0" w:lastRowLastColumn="0"/>
+              <w:rPr>
+                <w:lang w:val="en-US"/>
+              </w:rPr>
+            </w:pPr>
+            <w:r>
+              <w:rPr>
+                <w:lang w:val="en-US"/>
+              </w:rPr>
+              <w:t>Concept</w:t>
+            </w:r>
+          </w:p>
+        </w:tc>
+      </w:tr>
+      <w:tr>
+        <w:tc>
+          <w:tcPr>
+            <w:cnfStyle w:val="001000000000" w:firstRow="0" w:lastRow="0" w:firstColumn="1" w:lastColumn="0" w:oddVBand="0" w:evenVBand="0" w:oddHBand="0" w:evenHBand="0" w:firstRowFirstColumn="0" w:firstRowLastColumn="0" w:lastRowFirstColumn="0" w:lastRowLastColumn="0"/>
+            <w:tcW w:w="2943" w:type="dxa"/>
           </w:tcPr>
           <w:p>
             <w:pPr>
@@ -127,11 +1025,11 @@
         </w:tc>
         <w:tc>
           <w:tcPr>
-            <w:tcW w:w="1417" w:type="dxa"/>
-          </w:tcPr>
-          <w:p>
-            <w:pPr>
-              <w:cnfStyle w:val="000000100000" w:firstRow="0" w:lastRow="0" w:firstColumn="0" w:lastColumn="0" w:oddVBand="0" w:evenVBand="0" w:oddHBand="1" w:evenHBand="0" w:firstRowFirstColumn="0" w:firstRowLastColumn="0" w:lastRowFirstColumn="0" w:lastRowLastColumn="0"/>
+            <w:tcW w:w="1079" w:type="dxa"/>
+          </w:tcPr>
+          <w:p>
+            <w:pPr>
+              <w:cnfStyle w:val="000000000000" w:firstRow="0" w:lastRow="0" w:firstColumn="0" w:lastColumn="0" w:oddVBand="0" w:evenVBand="0" w:oddHBand="0" w:evenHBand="0" w:firstRowFirstColumn="0" w:firstRowLastColumn="0" w:lastRowFirstColumn="0" w:lastRowLastColumn="0"/>
               <w:rPr>
                 <w:lang w:val="en-US"/>
               </w:rPr>
@@ -146,11 +1044,11 @@
         </w:tc>
         <w:tc>
           <w:tcPr>
-            <w:tcW w:w="6268" w:type="dxa"/>
-          </w:tcPr>
-          <w:p>
-            <w:pPr>
-              <w:cnfStyle w:val="000000100000" w:firstRow="0" w:lastRow="0" w:firstColumn="0" w:lastColumn="0" w:oddVBand="0" w:evenVBand="0" w:oddHBand="1" w:evenHBand="0" w:firstRowFirstColumn="0" w:firstRowLastColumn="0" w:lastRowFirstColumn="0" w:lastRowLastColumn="0"/>
+            <w:tcW w:w="5832" w:type="dxa"/>
+          </w:tcPr>
+          <w:p>
+            <w:pPr>
+              <w:cnfStyle w:val="000000000000" w:firstRow="0" w:lastRow="0" w:firstColumn="0" w:lastColumn="0" w:oddVBand="0" w:evenVBand="0" w:oddHBand="0" w:evenHBand="0" w:firstRowFirstColumn="0" w:firstRowLastColumn="0" w:lastRowFirstColumn="0" w:lastRowLastColumn="0"/>
               <w:rPr>
                 <w:lang w:val="en-US"/>
               </w:rPr>
@@ -160,65 +1058,6 @@
                 <w:lang w:val="en-US"/>
               </w:rPr>
               <w:t>Legal analysis</w:t>
-            </w:r>
-          </w:p>
-        </w:tc>
-      </w:tr>
-      <w:tr>
-        <w:tc>
-          <w:tcPr>
-            <w:cnfStyle w:val="001000000000" w:firstRow="0" w:lastRow="0" w:firstColumn="1" w:lastColumn="0" w:oddVBand="0" w:evenVBand="0" w:oddHBand="0" w:evenHBand="0" w:firstRowFirstColumn="0" w:firstRowLastColumn="0" w:lastRowFirstColumn="0" w:lastRowLastColumn="0"/>
-            <w:tcW w:w="2093" w:type="dxa"/>
-          </w:tcPr>
-          <w:p>
-            <w:pPr>
-              <w:rPr>
-                <w:lang w:val="en-US"/>
-              </w:rPr>
-            </w:pPr>
-            <w:r>
-              <w:rPr>
-                <w:lang w:val="en-US"/>
-              </w:rPr>
-              <w:t>Maione</w:t>
-            </w:r>
-          </w:p>
-        </w:tc>
-        <w:tc>
-          <w:tcPr>
-            <w:tcW w:w="1417" w:type="dxa"/>
-          </w:tcPr>
-          <w:p>
-            <w:pPr>
-              <w:cnfStyle w:val="000000000000" w:firstRow="0" w:lastRow="0" w:firstColumn="0" w:lastColumn="0" w:oddVBand="0" w:evenVBand="0" w:oddHBand="0" w:evenHBand="0" w:firstRowFirstColumn="0" w:firstRowLastColumn="0" w:lastRowFirstColumn="0" w:lastRowLastColumn="0"/>
-              <w:rPr>
-                <w:lang w:val="en-US"/>
-              </w:rPr>
-            </w:pPr>
-            <w:r>
-              <w:rPr>
-                <w:lang w:val="en-US"/>
-              </w:rPr>
-              <w:t>03/04/2019</w:t>
-            </w:r>
-          </w:p>
-        </w:tc>
-        <w:tc>
-          <w:tcPr>
-            <w:tcW w:w="6268" w:type="dxa"/>
-          </w:tcPr>
-          <w:p>
-            <w:pPr>
-              <w:cnfStyle w:val="000000000000" w:firstRow="0" w:lastRow="0" w:firstColumn="0" w:lastColumn="0" w:oddVBand="0" w:evenVBand="0" w:oddHBand="0" w:evenHBand="0" w:firstRowFirstColumn="0" w:firstRowLastColumn="0" w:lastRowFirstColumn="0" w:lastRowLastColumn="0"/>
-              <w:rPr>
-                <w:lang w:val="en-US"/>
-              </w:rPr>
-            </w:pPr>
-            <w:r>
-              <w:rPr>
-                <w:lang w:val="en-US"/>
-              </w:rPr>
-              <w:t>Media list</w:t>
             </w:r>
           </w:p>
         </w:tc>
@@ -230,7 +1069,66 @@
         <w:tc>
           <w:tcPr>
             <w:cnfStyle w:val="001000000000" w:firstRow="0" w:lastRow="0" w:firstColumn="1" w:lastColumn="0" w:oddVBand="0" w:evenVBand="0" w:oddHBand="0" w:evenHBand="0" w:firstRowFirstColumn="0" w:firstRowLastColumn="0" w:lastRowFirstColumn="0" w:lastRowLastColumn="0"/>
-            <w:tcW w:w="2093" w:type="dxa"/>
+            <w:tcW w:w="2943" w:type="dxa"/>
+          </w:tcPr>
+          <w:p>
+            <w:pPr>
+              <w:rPr>
+                <w:lang w:val="en-US"/>
+              </w:rPr>
+            </w:pPr>
+            <w:r>
+              <w:rPr>
+                <w:lang w:val="en-US"/>
+              </w:rPr>
+              <w:t>Maione</w:t>
+            </w:r>
+          </w:p>
+        </w:tc>
+        <w:tc>
+          <w:tcPr>
+            <w:tcW w:w="1079" w:type="dxa"/>
+          </w:tcPr>
+          <w:p>
+            <w:pPr>
+              <w:cnfStyle w:val="000000100000" w:firstRow="0" w:lastRow="0" w:firstColumn="0" w:lastColumn="0" w:oddVBand="0" w:evenVBand="0" w:oddHBand="1" w:evenHBand="0" w:firstRowFirstColumn="0" w:firstRowLastColumn="0" w:lastRowFirstColumn="0" w:lastRowLastColumn="0"/>
+              <w:rPr>
+                <w:lang w:val="en-US"/>
+              </w:rPr>
+            </w:pPr>
+            <w:r>
+              <w:rPr>
+                <w:lang w:val="en-US"/>
+              </w:rPr>
+              <w:t>03/04/2019</w:t>
+            </w:r>
+          </w:p>
+        </w:tc>
+        <w:tc>
+          <w:tcPr>
+            <w:tcW w:w="5832" w:type="dxa"/>
+          </w:tcPr>
+          <w:p>
+            <w:pPr>
+              <w:cnfStyle w:val="000000100000" w:firstRow="0" w:lastRow="0" w:firstColumn="0" w:lastColumn="0" w:oddVBand="0" w:evenVBand="0" w:oddHBand="1" w:evenHBand="0" w:firstRowFirstColumn="0" w:firstRowLastColumn="0" w:lastRowFirstColumn="0" w:lastRowLastColumn="0"/>
+              <w:rPr>
+                <w:lang w:val="en-US"/>
+              </w:rPr>
+            </w:pPr>
+            <w:r>
+              <w:rPr>
+                <w:lang w:val="en-US"/>
+              </w:rPr>
+              <w:t>Media list</w:t>
+            </w:r>
+          </w:p>
+        </w:tc>
+      </w:tr>
+      <w:tr>
+        <w:tc>
+          <w:tcPr>
+            <w:cnfStyle w:val="001000000000" w:firstRow="0" w:lastRow="0" w:firstColumn="1" w:lastColumn="0" w:oddVBand="0" w:evenVBand="0" w:oddHBand="0" w:evenHBand="0" w:firstRowFirstColumn="0" w:firstRowLastColumn="0" w:lastRowFirstColumn="0" w:lastRowLastColumn="0"/>
+            <w:tcW w:w="2943" w:type="dxa"/>
           </w:tcPr>
           <w:p>
             <w:pPr>
@@ -248,11 +1146,11 @@
         </w:tc>
         <w:tc>
           <w:tcPr>
-            <w:tcW w:w="1417" w:type="dxa"/>
-          </w:tcPr>
-          <w:p>
-            <w:pPr>
-              <w:cnfStyle w:val="000000100000" w:firstRow="0" w:lastRow="0" w:firstColumn="0" w:lastColumn="0" w:oddVBand="0" w:evenVBand="0" w:oddHBand="1" w:evenHBand="0" w:firstRowFirstColumn="0" w:firstRowLastColumn="0" w:lastRowFirstColumn="0" w:lastRowLastColumn="0"/>
+            <w:tcW w:w="1079" w:type="dxa"/>
+          </w:tcPr>
+          <w:p>
+            <w:pPr>
+              <w:cnfStyle w:val="000000000000" w:firstRow="0" w:lastRow="0" w:firstColumn="0" w:lastColumn="0" w:oddVBand="0" w:evenVBand="0" w:oddHBand="0" w:evenHBand="0" w:firstRowFirstColumn="0" w:firstRowLastColumn="0" w:lastRowFirstColumn="0" w:lastRowLastColumn="0"/>
               <w:rPr>
                 <w:lang w:val="en-US"/>
               </w:rPr>
@@ -267,11 +1165,11 @@
         </w:tc>
         <w:tc>
           <w:tcPr>
-            <w:tcW w:w="6268" w:type="dxa"/>
-          </w:tcPr>
-          <w:p>
-            <w:pPr>
-              <w:cnfStyle w:val="000000100000" w:firstRow="0" w:lastRow="0" w:firstColumn="0" w:lastColumn="0" w:oddVBand="0" w:evenVBand="0" w:oddHBand="1" w:evenHBand="0" w:firstRowFirstColumn="0" w:firstRowLastColumn="0" w:lastRowFirstColumn="0" w:lastRowLastColumn="0"/>
+            <w:tcW w:w="5832" w:type="dxa"/>
+          </w:tcPr>
+          <w:p>
+            <w:pPr>
+              <w:cnfStyle w:val="000000000000" w:firstRow="0" w:lastRow="0" w:firstColumn="0" w:lastColumn="0" w:oddVBand="0" w:evenVBand="0" w:oddHBand="0" w:evenHBand="0" w:firstRowFirstColumn="0" w:firstRowLastColumn="0" w:lastRowFirstColumn="0" w:lastRowLastColumn="0"/>
               <w:rPr>
                 <w:lang w:val="en-US"/>
               </w:rPr>
@@ -282,47 +1180,6 @@
               </w:rPr>
               <w:t>Game play</w:t>
             </w:r>
-          </w:p>
-        </w:tc>
-      </w:tr>
-      <w:tr>
-        <w:tc>
-          <w:tcPr>
-            <w:cnfStyle w:val="001000000000" w:firstRow="0" w:lastRow="0" w:firstColumn="1" w:lastColumn="0" w:oddVBand="0" w:evenVBand="0" w:oddHBand="0" w:evenHBand="0" w:firstRowFirstColumn="0" w:firstRowLastColumn="0" w:lastRowFirstColumn="0" w:lastRowLastColumn="0"/>
-            <w:tcW w:w="2093" w:type="dxa"/>
-          </w:tcPr>
-          <w:p>
-            <w:pPr>
-              <w:rPr>
-                <w:lang w:val="en-US"/>
-              </w:rPr>
-            </w:pPr>
-          </w:p>
-        </w:tc>
-        <w:tc>
-          <w:tcPr>
-            <w:tcW w:w="1417" w:type="dxa"/>
-          </w:tcPr>
-          <w:p>
-            <w:pPr>
-              <w:cnfStyle w:val="000000000000" w:firstRow="0" w:lastRow="0" w:firstColumn="0" w:lastColumn="0" w:oddVBand="0" w:evenVBand="0" w:oddHBand="0" w:evenHBand="0" w:firstRowFirstColumn="0" w:firstRowLastColumn="0" w:lastRowFirstColumn="0" w:lastRowLastColumn="0"/>
-              <w:rPr>
-                <w:lang w:val="en-US"/>
-              </w:rPr>
-            </w:pPr>
-          </w:p>
-        </w:tc>
-        <w:tc>
-          <w:tcPr>
-            <w:tcW w:w="6268" w:type="dxa"/>
-          </w:tcPr>
-          <w:p>
-            <w:pPr>
-              <w:cnfStyle w:val="000000000000" w:firstRow="0" w:lastRow="0" w:firstColumn="0" w:lastColumn="0" w:oddVBand="0" w:evenVBand="0" w:oddHBand="0" w:evenHBand="0" w:firstRowFirstColumn="0" w:firstRowLastColumn="0" w:lastRowFirstColumn="0" w:lastRowLastColumn="0"/>
-              <w:rPr>
-                <w:lang w:val="en-US"/>
-              </w:rPr>
-            </w:pPr>
           </w:p>
         </w:tc>
       </w:tr>
@@ -333,19 +1190,19 @@
         <w:tc>
           <w:tcPr>
             <w:cnfStyle w:val="001000000000" w:firstRow="0" w:lastRow="0" w:firstColumn="1" w:lastColumn="0" w:oddVBand="0" w:evenVBand="0" w:oddHBand="0" w:evenHBand="0" w:firstRowFirstColumn="0" w:firstRowLastColumn="0" w:lastRowFirstColumn="0" w:lastRowLastColumn="0"/>
-            <w:tcW w:w="2093" w:type="dxa"/>
-          </w:tcPr>
-          <w:p>
-            <w:pPr>
-              <w:rPr>
-                <w:lang w:val="en-US"/>
-              </w:rPr>
-            </w:pPr>
-          </w:p>
-        </w:tc>
-        <w:tc>
-          <w:tcPr>
-            <w:tcW w:w="1417" w:type="dxa"/>
+            <w:tcW w:w="2943" w:type="dxa"/>
+          </w:tcPr>
+          <w:p>
+            <w:pPr>
+              <w:rPr>
+                <w:lang w:val="en-US"/>
+              </w:rPr>
+            </w:pPr>
+          </w:p>
+        </w:tc>
+        <w:tc>
+          <w:tcPr>
+            <w:tcW w:w="1079" w:type="dxa"/>
           </w:tcPr>
           <w:p>
             <w:pPr>
@@ -358,7 +1215,7 @@
         </w:tc>
         <w:tc>
           <w:tcPr>
-            <w:tcW w:w="6268" w:type="dxa"/>
+            <w:tcW w:w="5832" w:type="dxa"/>
           </w:tcPr>
           <w:p>
             <w:pPr>
@@ -374,19 +1231,19 @@
         <w:tc>
           <w:tcPr>
             <w:cnfStyle w:val="001000000000" w:firstRow="0" w:lastRow="0" w:firstColumn="1" w:lastColumn="0" w:oddVBand="0" w:evenVBand="0" w:oddHBand="0" w:evenHBand="0" w:firstRowFirstColumn="0" w:firstRowLastColumn="0" w:lastRowFirstColumn="0" w:lastRowLastColumn="0"/>
-            <w:tcW w:w="2093" w:type="dxa"/>
-          </w:tcPr>
-          <w:p>
-            <w:pPr>
-              <w:rPr>
-                <w:lang w:val="en-US"/>
-              </w:rPr>
-            </w:pPr>
-          </w:p>
-        </w:tc>
-        <w:tc>
-          <w:tcPr>
-            <w:tcW w:w="1417" w:type="dxa"/>
+            <w:tcW w:w="2943" w:type="dxa"/>
+          </w:tcPr>
+          <w:p>
+            <w:pPr>
+              <w:rPr>
+                <w:lang w:val="en-US"/>
+              </w:rPr>
+            </w:pPr>
+          </w:p>
+        </w:tc>
+        <w:tc>
+          <w:tcPr>
+            <w:tcW w:w="1079" w:type="dxa"/>
           </w:tcPr>
           <w:p>
             <w:pPr>
@@ -399,7 +1256,7 @@
         </w:tc>
         <w:tc>
           <w:tcPr>
-            <w:tcW w:w="6268" w:type="dxa"/>
+            <w:tcW w:w="5832" w:type="dxa"/>
           </w:tcPr>
           <w:p>
             <w:pPr>
@@ -418,19 +1275,19 @@
         <w:tc>
           <w:tcPr>
             <w:cnfStyle w:val="001000000000" w:firstRow="0" w:lastRow="0" w:firstColumn="1" w:lastColumn="0" w:oddVBand="0" w:evenVBand="0" w:oddHBand="0" w:evenHBand="0" w:firstRowFirstColumn="0" w:firstRowLastColumn="0" w:lastRowFirstColumn="0" w:lastRowLastColumn="0"/>
-            <w:tcW w:w="2093" w:type="dxa"/>
-          </w:tcPr>
-          <w:p>
-            <w:pPr>
-              <w:rPr>
-                <w:lang w:val="en-US"/>
-              </w:rPr>
-            </w:pPr>
-          </w:p>
-        </w:tc>
-        <w:tc>
-          <w:tcPr>
-            <w:tcW w:w="1417" w:type="dxa"/>
+            <w:tcW w:w="2943" w:type="dxa"/>
+          </w:tcPr>
+          <w:p>
+            <w:pPr>
+              <w:rPr>
+                <w:lang w:val="en-US"/>
+              </w:rPr>
+            </w:pPr>
+          </w:p>
+        </w:tc>
+        <w:tc>
+          <w:tcPr>
+            <w:tcW w:w="1079" w:type="dxa"/>
           </w:tcPr>
           <w:p>
             <w:pPr>
@@ -443,7 +1300,7 @@
         </w:tc>
         <w:tc>
           <w:tcPr>
-            <w:tcW w:w="6268" w:type="dxa"/>
+            <w:tcW w:w="5832" w:type="dxa"/>
           </w:tcPr>
           <w:p>
             <w:pPr>
@@ -459,19 +1316,19 @@
         <w:tc>
           <w:tcPr>
             <w:cnfStyle w:val="001000000000" w:firstRow="0" w:lastRow="0" w:firstColumn="1" w:lastColumn="0" w:oddVBand="0" w:evenVBand="0" w:oddHBand="0" w:evenHBand="0" w:firstRowFirstColumn="0" w:firstRowLastColumn="0" w:lastRowFirstColumn="0" w:lastRowLastColumn="0"/>
-            <w:tcW w:w="2093" w:type="dxa"/>
-          </w:tcPr>
-          <w:p>
-            <w:pPr>
-              <w:rPr>
-                <w:lang w:val="en-US"/>
-              </w:rPr>
-            </w:pPr>
-          </w:p>
-        </w:tc>
-        <w:tc>
-          <w:tcPr>
-            <w:tcW w:w="1417" w:type="dxa"/>
+            <w:tcW w:w="2943" w:type="dxa"/>
+          </w:tcPr>
+          <w:p>
+            <w:pPr>
+              <w:rPr>
+                <w:lang w:val="en-US"/>
+              </w:rPr>
+            </w:pPr>
+          </w:p>
+        </w:tc>
+        <w:tc>
+          <w:tcPr>
+            <w:tcW w:w="1079" w:type="dxa"/>
           </w:tcPr>
           <w:p>
             <w:pPr>
@@ -484,7 +1341,7 @@
         </w:tc>
         <w:tc>
           <w:tcPr>
-            <w:tcW w:w="6268" w:type="dxa"/>
+            <w:tcW w:w="5832" w:type="dxa"/>
           </w:tcPr>
           <w:p>
             <w:pPr>
@@ -503,19 +1360,19 @@
         <w:tc>
           <w:tcPr>
             <w:cnfStyle w:val="001000000000" w:firstRow="0" w:lastRow="0" w:firstColumn="1" w:lastColumn="0" w:oddVBand="0" w:evenVBand="0" w:oddHBand="0" w:evenHBand="0" w:firstRowFirstColumn="0" w:firstRowLastColumn="0" w:lastRowFirstColumn="0" w:lastRowLastColumn="0"/>
-            <w:tcW w:w="2093" w:type="dxa"/>
-          </w:tcPr>
-          <w:p>
-            <w:pPr>
-              <w:rPr>
-                <w:lang w:val="en-US"/>
-              </w:rPr>
-            </w:pPr>
-          </w:p>
-        </w:tc>
-        <w:tc>
-          <w:tcPr>
-            <w:tcW w:w="1417" w:type="dxa"/>
+            <w:tcW w:w="2943" w:type="dxa"/>
+          </w:tcPr>
+          <w:p>
+            <w:pPr>
+              <w:rPr>
+                <w:lang w:val="en-US"/>
+              </w:rPr>
+            </w:pPr>
+          </w:p>
+        </w:tc>
+        <w:tc>
+          <w:tcPr>
+            <w:tcW w:w="1079" w:type="dxa"/>
           </w:tcPr>
           <w:p>
             <w:pPr>
@@ -528,7 +1385,7 @@
         </w:tc>
         <w:tc>
           <w:tcPr>
-            <w:tcW w:w="6268" w:type="dxa"/>
+            <w:tcW w:w="5832" w:type="dxa"/>
           </w:tcPr>
           <w:p>
             <w:pPr>
@@ -544,19 +1401,19 @@
         <w:tc>
           <w:tcPr>
             <w:cnfStyle w:val="001000000000" w:firstRow="0" w:lastRow="0" w:firstColumn="1" w:lastColumn="0" w:oddVBand="0" w:evenVBand="0" w:oddHBand="0" w:evenHBand="0" w:firstRowFirstColumn="0" w:firstRowLastColumn="0" w:lastRowFirstColumn="0" w:lastRowLastColumn="0"/>
-            <w:tcW w:w="2093" w:type="dxa"/>
-          </w:tcPr>
-          <w:p>
-            <w:pPr>
-              <w:rPr>
-                <w:lang w:val="en-US"/>
-              </w:rPr>
-            </w:pPr>
-          </w:p>
-        </w:tc>
-        <w:tc>
-          <w:tcPr>
-            <w:tcW w:w="1417" w:type="dxa"/>
+            <w:tcW w:w="2943" w:type="dxa"/>
+          </w:tcPr>
+          <w:p>
+            <w:pPr>
+              <w:rPr>
+                <w:lang w:val="en-US"/>
+              </w:rPr>
+            </w:pPr>
+          </w:p>
+        </w:tc>
+        <w:tc>
+          <w:tcPr>
+            <w:tcW w:w="1079" w:type="dxa"/>
           </w:tcPr>
           <w:p>
             <w:pPr>
@@ -569,7 +1426,7 @@
         </w:tc>
         <w:tc>
           <w:tcPr>
-            <w:tcW w:w="6268" w:type="dxa"/>
+            <w:tcW w:w="5832" w:type="dxa"/>
           </w:tcPr>
           <w:p>
             <w:pPr>
@@ -588,19 +1445,19 @@
         <w:tc>
           <w:tcPr>
             <w:cnfStyle w:val="001000000000" w:firstRow="0" w:lastRow="0" w:firstColumn="1" w:lastColumn="0" w:oddVBand="0" w:evenVBand="0" w:oddHBand="0" w:evenHBand="0" w:firstRowFirstColumn="0" w:firstRowLastColumn="0" w:lastRowFirstColumn="0" w:lastRowLastColumn="0"/>
-            <w:tcW w:w="2093" w:type="dxa"/>
-          </w:tcPr>
-          <w:p>
-            <w:pPr>
-              <w:rPr>
-                <w:lang w:val="en-US"/>
-              </w:rPr>
-            </w:pPr>
-          </w:p>
-        </w:tc>
-        <w:tc>
-          <w:tcPr>
-            <w:tcW w:w="1417" w:type="dxa"/>
+            <w:tcW w:w="2943" w:type="dxa"/>
+          </w:tcPr>
+          <w:p>
+            <w:pPr>
+              <w:rPr>
+                <w:lang w:val="en-US"/>
+              </w:rPr>
+            </w:pPr>
+          </w:p>
+        </w:tc>
+        <w:tc>
+          <w:tcPr>
+            <w:tcW w:w="1079" w:type="dxa"/>
           </w:tcPr>
           <w:p>
             <w:pPr>
@@ -613,7 +1470,7 @@
         </w:tc>
         <w:tc>
           <w:tcPr>
-            <w:tcW w:w="6268" w:type="dxa"/>
+            <w:tcW w:w="5832" w:type="dxa"/>
           </w:tcPr>
           <w:p>
             <w:pPr>
@@ -629,19 +1486,19 @@
         <w:tc>
           <w:tcPr>
             <w:cnfStyle w:val="001000000000" w:firstRow="0" w:lastRow="0" w:firstColumn="1" w:lastColumn="0" w:oddVBand="0" w:evenVBand="0" w:oddHBand="0" w:evenHBand="0" w:firstRowFirstColumn="0" w:firstRowLastColumn="0" w:lastRowFirstColumn="0" w:lastRowLastColumn="0"/>
-            <w:tcW w:w="2093" w:type="dxa"/>
-          </w:tcPr>
-          <w:p>
-            <w:pPr>
-              <w:rPr>
-                <w:lang w:val="en-US"/>
-              </w:rPr>
-            </w:pPr>
-          </w:p>
-        </w:tc>
-        <w:tc>
-          <w:tcPr>
-            <w:tcW w:w="1417" w:type="dxa"/>
+            <w:tcW w:w="2943" w:type="dxa"/>
+          </w:tcPr>
+          <w:p>
+            <w:pPr>
+              <w:rPr>
+                <w:lang w:val="en-US"/>
+              </w:rPr>
+            </w:pPr>
+          </w:p>
+        </w:tc>
+        <w:tc>
+          <w:tcPr>
+            <w:tcW w:w="1079" w:type="dxa"/>
           </w:tcPr>
           <w:p>
             <w:pPr>
@@ -654,7 +1511,7 @@
         </w:tc>
         <w:tc>
           <w:tcPr>
-            <w:tcW w:w="6268" w:type="dxa"/>
+            <w:tcW w:w="5832" w:type="dxa"/>
           </w:tcPr>
           <w:p>
             <w:pPr>
@@ -673,19 +1530,19 @@
         <w:tc>
           <w:tcPr>
             <w:cnfStyle w:val="001000000000" w:firstRow="0" w:lastRow="0" w:firstColumn="1" w:lastColumn="0" w:oddVBand="0" w:evenVBand="0" w:oddHBand="0" w:evenHBand="0" w:firstRowFirstColumn="0" w:firstRowLastColumn="0" w:lastRowFirstColumn="0" w:lastRowLastColumn="0"/>
-            <w:tcW w:w="2093" w:type="dxa"/>
-          </w:tcPr>
-          <w:p>
-            <w:pPr>
-              <w:rPr>
-                <w:lang w:val="en-US"/>
-              </w:rPr>
-            </w:pPr>
-          </w:p>
-        </w:tc>
-        <w:tc>
-          <w:tcPr>
-            <w:tcW w:w="1417" w:type="dxa"/>
+            <w:tcW w:w="2943" w:type="dxa"/>
+          </w:tcPr>
+          <w:p>
+            <w:pPr>
+              <w:rPr>
+                <w:lang w:val="en-US"/>
+              </w:rPr>
+            </w:pPr>
+          </w:p>
+        </w:tc>
+        <w:tc>
+          <w:tcPr>
+            <w:tcW w:w="1079" w:type="dxa"/>
           </w:tcPr>
           <w:p>
             <w:pPr>
@@ -698,7 +1555,7 @@
         </w:tc>
         <w:tc>
           <w:tcPr>
-            <w:tcW w:w="6268" w:type="dxa"/>
+            <w:tcW w:w="5832" w:type="dxa"/>
           </w:tcPr>
           <w:p>
             <w:pPr>
@@ -714,19 +1571,19 @@
         <w:tc>
           <w:tcPr>
             <w:cnfStyle w:val="001000000000" w:firstRow="0" w:lastRow="0" w:firstColumn="1" w:lastColumn="0" w:oddVBand="0" w:evenVBand="0" w:oddHBand="0" w:evenHBand="0" w:firstRowFirstColumn="0" w:firstRowLastColumn="0" w:lastRowFirstColumn="0" w:lastRowLastColumn="0"/>
-            <w:tcW w:w="2093" w:type="dxa"/>
-          </w:tcPr>
-          <w:p>
-            <w:pPr>
-              <w:rPr>
-                <w:lang w:val="en-US"/>
-              </w:rPr>
-            </w:pPr>
-          </w:p>
-        </w:tc>
-        <w:tc>
-          <w:tcPr>
-            <w:tcW w:w="1417" w:type="dxa"/>
+            <w:tcW w:w="2943" w:type="dxa"/>
+          </w:tcPr>
+          <w:p>
+            <w:pPr>
+              <w:rPr>
+                <w:lang w:val="en-US"/>
+              </w:rPr>
+            </w:pPr>
+          </w:p>
+        </w:tc>
+        <w:tc>
+          <w:tcPr>
+            <w:tcW w:w="1079" w:type="dxa"/>
           </w:tcPr>
           <w:p>
             <w:pPr>
@@ -739,7 +1596,7 @@
         </w:tc>
         <w:tc>
           <w:tcPr>
-            <w:tcW w:w="6268" w:type="dxa"/>
+            <w:tcW w:w="5832" w:type="dxa"/>
           </w:tcPr>
           <w:p>
             <w:pPr>
@@ -758,19 +1615,19 @@
         <w:tc>
           <w:tcPr>
             <w:cnfStyle w:val="001000000000" w:firstRow="0" w:lastRow="0" w:firstColumn="1" w:lastColumn="0" w:oddVBand="0" w:evenVBand="0" w:oddHBand="0" w:evenHBand="0" w:firstRowFirstColumn="0" w:firstRowLastColumn="0" w:lastRowFirstColumn="0" w:lastRowLastColumn="0"/>
-            <w:tcW w:w="2093" w:type="dxa"/>
-          </w:tcPr>
-          <w:p>
-            <w:pPr>
-              <w:rPr>
-                <w:lang w:val="en-US"/>
-              </w:rPr>
-            </w:pPr>
-          </w:p>
-        </w:tc>
-        <w:tc>
-          <w:tcPr>
-            <w:tcW w:w="1417" w:type="dxa"/>
+            <w:tcW w:w="2943" w:type="dxa"/>
+          </w:tcPr>
+          <w:p>
+            <w:pPr>
+              <w:rPr>
+                <w:lang w:val="en-US"/>
+              </w:rPr>
+            </w:pPr>
+          </w:p>
+        </w:tc>
+        <w:tc>
+          <w:tcPr>
+            <w:tcW w:w="1079" w:type="dxa"/>
           </w:tcPr>
           <w:p>
             <w:pPr>
@@ -783,7 +1640,7 @@
         </w:tc>
         <w:tc>
           <w:tcPr>
-            <w:tcW w:w="6268" w:type="dxa"/>
+            <w:tcW w:w="5832" w:type="dxa"/>
           </w:tcPr>
           <w:p>
             <w:pPr>
@@ -799,19 +1656,19 @@
         <w:tc>
           <w:tcPr>
             <w:cnfStyle w:val="001000000000" w:firstRow="0" w:lastRow="0" w:firstColumn="1" w:lastColumn="0" w:oddVBand="0" w:evenVBand="0" w:oddHBand="0" w:evenHBand="0" w:firstRowFirstColumn="0" w:firstRowLastColumn="0" w:lastRowFirstColumn="0" w:lastRowLastColumn="0"/>
-            <w:tcW w:w="2093" w:type="dxa"/>
-          </w:tcPr>
-          <w:p>
-            <w:pPr>
-              <w:rPr>
-                <w:lang w:val="en-US"/>
-              </w:rPr>
-            </w:pPr>
-          </w:p>
-        </w:tc>
-        <w:tc>
-          <w:tcPr>
-            <w:tcW w:w="1417" w:type="dxa"/>
+            <w:tcW w:w="2943" w:type="dxa"/>
+          </w:tcPr>
+          <w:p>
+            <w:pPr>
+              <w:rPr>
+                <w:lang w:val="en-US"/>
+              </w:rPr>
+            </w:pPr>
+          </w:p>
+        </w:tc>
+        <w:tc>
+          <w:tcPr>
+            <w:tcW w:w="1079" w:type="dxa"/>
           </w:tcPr>
           <w:p>
             <w:pPr>
@@ -824,7 +1681,7 @@
         </w:tc>
         <w:tc>
           <w:tcPr>
-            <w:tcW w:w="6268" w:type="dxa"/>
+            <w:tcW w:w="5832" w:type="dxa"/>
           </w:tcPr>
           <w:p>
             <w:pPr>
@@ -843,19 +1700,19 @@
         <w:tc>
           <w:tcPr>
             <w:cnfStyle w:val="001000000000" w:firstRow="0" w:lastRow="0" w:firstColumn="1" w:lastColumn="0" w:oddVBand="0" w:evenVBand="0" w:oddHBand="0" w:evenHBand="0" w:firstRowFirstColumn="0" w:firstRowLastColumn="0" w:lastRowFirstColumn="0" w:lastRowLastColumn="0"/>
-            <w:tcW w:w="2093" w:type="dxa"/>
-          </w:tcPr>
-          <w:p>
-            <w:pPr>
-              <w:rPr>
-                <w:lang w:val="en-US"/>
-              </w:rPr>
-            </w:pPr>
-          </w:p>
-        </w:tc>
-        <w:tc>
-          <w:tcPr>
-            <w:tcW w:w="1417" w:type="dxa"/>
+            <w:tcW w:w="2943" w:type="dxa"/>
+          </w:tcPr>
+          <w:p>
+            <w:pPr>
+              <w:rPr>
+                <w:lang w:val="en-US"/>
+              </w:rPr>
+            </w:pPr>
+          </w:p>
+        </w:tc>
+        <w:tc>
+          <w:tcPr>
+            <w:tcW w:w="1079" w:type="dxa"/>
           </w:tcPr>
           <w:p>
             <w:pPr>
@@ -868,7 +1725,7 @@
         </w:tc>
         <w:tc>
           <w:tcPr>
-            <w:tcW w:w="6268" w:type="dxa"/>
+            <w:tcW w:w="5832" w:type="dxa"/>
           </w:tcPr>
           <w:p>
             <w:pPr>
@@ -884,19 +1741,19 @@
         <w:tc>
           <w:tcPr>
             <w:cnfStyle w:val="001000000000" w:firstRow="0" w:lastRow="0" w:firstColumn="1" w:lastColumn="0" w:oddVBand="0" w:evenVBand="0" w:oddHBand="0" w:evenHBand="0" w:firstRowFirstColumn="0" w:firstRowLastColumn="0" w:lastRowFirstColumn="0" w:lastRowLastColumn="0"/>
-            <w:tcW w:w="2093" w:type="dxa"/>
-          </w:tcPr>
-          <w:p>
-            <w:pPr>
-              <w:rPr>
-                <w:lang w:val="en-US"/>
-              </w:rPr>
-            </w:pPr>
-          </w:p>
-        </w:tc>
-        <w:tc>
-          <w:tcPr>
-            <w:tcW w:w="1417" w:type="dxa"/>
+            <w:tcW w:w="2943" w:type="dxa"/>
+          </w:tcPr>
+          <w:p>
+            <w:pPr>
+              <w:rPr>
+                <w:lang w:val="en-US"/>
+              </w:rPr>
+            </w:pPr>
+          </w:p>
+        </w:tc>
+        <w:tc>
+          <w:tcPr>
+            <w:tcW w:w="1079" w:type="dxa"/>
           </w:tcPr>
           <w:p>
             <w:pPr>
@@ -909,7 +1766,7 @@
         </w:tc>
         <w:tc>
           <w:tcPr>
-            <w:tcW w:w="6268" w:type="dxa"/>
+            <w:tcW w:w="5832" w:type="dxa"/>
           </w:tcPr>
           <w:p>
             <w:pPr>
@@ -928,19 +1785,19 @@
         <w:tc>
           <w:tcPr>
             <w:cnfStyle w:val="001000000000" w:firstRow="0" w:lastRow="0" w:firstColumn="1" w:lastColumn="0" w:oddVBand="0" w:evenVBand="0" w:oddHBand="0" w:evenHBand="0" w:firstRowFirstColumn="0" w:firstRowLastColumn="0" w:lastRowFirstColumn="0" w:lastRowLastColumn="0"/>
-            <w:tcW w:w="2093" w:type="dxa"/>
-          </w:tcPr>
-          <w:p>
-            <w:pPr>
-              <w:rPr>
-                <w:lang w:val="en-US"/>
-              </w:rPr>
-            </w:pPr>
-          </w:p>
-        </w:tc>
-        <w:tc>
-          <w:tcPr>
-            <w:tcW w:w="1417" w:type="dxa"/>
+            <w:tcW w:w="2943" w:type="dxa"/>
+          </w:tcPr>
+          <w:p>
+            <w:pPr>
+              <w:rPr>
+                <w:lang w:val="en-US"/>
+              </w:rPr>
+            </w:pPr>
+          </w:p>
+        </w:tc>
+        <w:tc>
+          <w:tcPr>
+            <w:tcW w:w="1079" w:type="dxa"/>
           </w:tcPr>
           <w:p>
             <w:pPr>
@@ -953,7 +1810,7 @@
         </w:tc>
         <w:tc>
           <w:tcPr>
-            <w:tcW w:w="6268" w:type="dxa"/>
+            <w:tcW w:w="5832" w:type="dxa"/>
           </w:tcPr>
           <w:p>
             <w:pPr>
@@ -969,19 +1826,19 @@
         <w:tc>
           <w:tcPr>
             <w:cnfStyle w:val="001000000000" w:firstRow="0" w:lastRow="0" w:firstColumn="1" w:lastColumn="0" w:oddVBand="0" w:evenVBand="0" w:oddHBand="0" w:evenHBand="0" w:firstRowFirstColumn="0" w:firstRowLastColumn="0" w:lastRowFirstColumn="0" w:lastRowLastColumn="0"/>
-            <w:tcW w:w="2093" w:type="dxa"/>
-          </w:tcPr>
-          <w:p>
-            <w:pPr>
-              <w:rPr>
-                <w:lang w:val="en-US"/>
-              </w:rPr>
-            </w:pPr>
-          </w:p>
-        </w:tc>
-        <w:tc>
-          <w:tcPr>
-            <w:tcW w:w="1417" w:type="dxa"/>
+            <w:tcW w:w="2943" w:type="dxa"/>
+          </w:tcPr>
+          <w:p>
+            <w:pPr>
+              <w:rPr>
+                <w:lang w:val="en-US"/>
+              </w:rPr>
+            </w:pPr>
+          </w:p>
+        </w:tc>
+        <w:tc>
+          <w:tcPr>
+            <w:tcW w:w="1079" w:type="dxa"/>
           </w:tcPr>
           <w:p>
             <w:pPr>
@@ -994,7 +1851,7 @@
         </w:tc>
         <w:tc>
           <w:tcPr>
-            <w:tcW w:w="6268" w:type="dxa"/>
+            <w:tcW w:w="5832" w:type="dxa"/>
           </w:tcPr>
           <w:p>
             <w:pPr>
@@ -1013,19 +1870,19 @@
         <w:tc>
           <w:tcPr>
             <w:cnfStyle w:val="001000000000" w:firstRow="0" w:lastRow="0" w:firstColumn="1" w:lastColumn="0" w:oddVBand="0" w:evenVBand="0" w:oddHBand="0" w:evenHBand="0" w:firstRowFirstColumn="0" w:firstRowLastColumn="0" w:lastRowFirstColumn="0" w:lastRowLastColumn="0"/>
-            <w:tcW w:w="2093" w:type="dxa"/>
-          </w:tcPr>
-          <w:p>
-            <w:pPr>
-              <w:rPr>
-                <w:lang w:val="en-US"/>
-              </w:rPr>
-            </w:pPr>
-          </w:p>
-        </w:tc>
-        <w:tc>
-          <w:tcPr>
-            <w:tcW w:w="1417" w:type="dxa"/>
+            <w:tcW w:w="2943" w:type="dxa"/>
+          </w:tcPr>
+          <w:p>
+            <w:pPr>
+              <w:rPr>
+                <w:lang w:val="en-US"/>
+              </w:rPr>
+            </w:pPr>
+          </w:p>
+        </w:tc>
+        <w:tc>
+          <w:tcPr>
+            <w:tcW w:w="1079" w:type="dxa"/>
           </w:tcPr>
           <w:p>
             <w:pPr>
@@ -1038,7 +1895,7 @@
         </w:tc>
         <w:tc>
           <w:tcPr>
-            <w:tcW w:w="6268" w:type="dxa"/>
+            <w:tcW w:w="5832" w:type="dxa"/>
           </w:tcPr>
           <w:p>
             <w:pPr>
@@ -1054,19 +1911,19 @@
         <w:tc>
           <w:tcPr>
             <w:cnfStyle w:val="001000000000" w:firstRow="0" w:lastRow="0" w:firstColumn="1" w:lastColumn="0" w:oddVBand="0" w:evenVBand="0" w:oddHBand="0" w:evenHBand="0" w:firstRowFirstColumn="0" w:firstRowLastColumn="0" w:lastRowFirstColumn="0" w:lastRowLastColumn="0"/>
-            <w:tcW w:w="2093" w:type="dxa"/>
-          </w:tcPr>
-          <w:p>
-            <w:pPr>
-              <w:rPr>
-                <w:lang w:val="en-US"/>
-              </w:rPr>
-            </w:pPr>
-          </w:p>
-        </w:tc>
-        <w:tc>
-          <w:tcPr>
-            <w:tcW w:w="1417" w:type="dxa"/>
+            <w:tcW w:w="2943" w:type="dxa"/>
+          </w:tcPr>
+          <w:p>
+            <w:pPr>
+              <w:rPr>
+                <w:lang w:val="en-US"/>
+              </w:rPr>
+            </w:pPr>
+          </w:p>
+        </w:tc>
+        <w:tc>
+          <w:tcPr>
+            <w:tcW w:w="1079" w:type="dxa"/>
           </w:tcPr>
           <w:p>
             <w:pPr>
@@ -1079,7 +1936,7 @@
         </w:tc>
         <w:tc>
           <w:tcPr>
-            <w:tcW w:w="6268" w:type="dxa"/>
+            <w:tcW w:w="5832" w:type="dxa"/>
           </w:tcPr>
           <w:p>
             <w:pPr>
@@ -1098,19 +1955,19 @@
         <w:tc>
           <w:tcPr>
             <w:cnfStyle w:val="001000000000" w:firstRow="0" w:lastRow="0" w:firstColumn="1" w:lastColumn="0" w:oddVBand="0" w:evenVBand="0" w:oddHBand="0" w:evenHBand="0" w:firstRowFirstColumn="0" w:firstRowLastColumn="0" w:lastRowFirstColumn="0" w:lastRowLastColumn="0"/>
-            <w:tcW w:w="2093" w:type="dxa"/>
-          </w:tcPr>
-          <w:p>
-            <w:pPr>
-              <w:rPr>
-                <w:lang w:val="en-US"/>
-              </w:rPr>
-            </w:pPr>
-          </w:p>
-        </w:tc>
-        <w:tc>
-          <w:tcPr>
-            <w:tcW w:w="1417" w:type="dxa"/>
+            <w:tcW w:w="2943" w:type="dxa"/>
+          </w:tcPr>
+          <w:p>
+            <w:pPr>
+              <w:rPr>
+                <w:lang w:val="en-US"/>
+              </w:rPr>
+            </w:pPr>
+          </w:p>
+        </w:tc>
+        <w:tc>
+          <w:tcPr>
+            <w:tcW w:w="1079" w:type="dxa"/>
           </w:tcPr>
           <w:p>
             <w:pPr>
@@ -1123,7 +1980,7 @@
         </w:tc>
         <w:tc>
           <w:tcPr>
-            <w:tcW w:w="6268" w:type="dxa"/>
+            <w:tcW w:w="5832" w:type="dxa"/>
           </w:tcPr>
           <w:p>
             <w:pPr>
@@ -1139,19 +1996,19 @@
         <w:tc>
           <w:tcPr>
             <w:cnfStyle w:val="001000000000" w:firstRow="0" w:lastRow="0" w:firstColumn="1" w:lastColumn="0" w:oddVBand="0" w:evenVBand="0" w:oddHBand="0" w:evenHBand="0" w:firstRowFirstColumn="0" w:firstRowLastColumn="0" w:lastRowFirstColumn="0" w:lastRowLastColumn="0"/>
-            <w:tcW w:w="2093" w:type="dxa"/>
-          </w:tcPr>
-          <w:p>
-            <w:pPr>
-              <w:rPr>
-                <w:lang w:val="en-US"/>
-              </w:rPr>
-            </w:pPr>
-          </w:p>
-        </w:tc>
-        <w:tc>
-          <w:tcPr>
-            <w:tcW w:w="1417" w:type="dxa"/>
+            <w:tcW w:w="2943" w:type="dxa"/>
+          </w:tcPr>
+          <w:p>
+            <w:pPr>
+              <w:rPr>
+                <w:lang w:val="en-US"/>
+              </w:rPr>
+            </w:pPr>
+          </w:p>
+        </w:tc>
+        <w:tc>
+          <w:tcPr>
+            <w:tcW w:w="1079" w:type="dxa"/>
           </w:tcPr>
           <w:p>
             <w:pPr>
@@ -1164,7 +2021,7 @@
         </w:tc>
         <w:tc>
           <w:tcPr>
-            <w:tcW w:w="6268" w:type="dxa"/>
+            <w:tcW w:w="5832" w:type="dxa"/>
           </w:tcPr>
           <w:p>
             <w:pPr>
@@ -1183,19 +2040,19 @@
         <w:tc>
           <w:tcPr>
             <w:cnfStyle w:val="001000000000" w:firstRow="0" w:lastRow="0" w:firstColumn="1" w:lastColumn="0" w:oddVBand="0" w:evenVBand="0" w:oddHBand="0" w:evenHBand="0" w:firstRowFirstColumn="0" w:firstRowLastColumn="0" w:lastRowFirstColumn="0" w:lastRowLastColumn="0"/>
-            <w:tcW w:w="2093" w:type="dxa"/>
-          </w:tcPr>
-          <w:p>
-            <w:pPr>
-              <w:rPr>
-                <w:lang w:val="en-US"/>
-              </w:rPr>
-            </w:pPr>
-          </w:p>
-        </w:tc>
-        <w:tc>
-          <w:tcPr>
-            <w:tcW w:w="1417" w:type="dxa"/>
+            <w:tcW w:w="2943" w:type="dxa"/>
+          </w:tcPr>
+          <w:p>
+            <w:pPr>
+              <w:rPr>
+                <w:lang w:val="en-US"/>
+              </w:rPr>
+            </w:pPr>
+          </w:p>
+        </w:tc>
+        <w:tc>
+          <w:tcPr>
+            <w:tcW w:w="1079" w:type="dxa"/>
           </w:tcPr>
           <w:p>
             <w:pPr>
@@ -1208,7 +2065,7 @@
         </w:tc>
         <w:tc>
           <w:tcPr>
-            <w:tcW w:w="6268" w:type="dxa"/>
+            <w:tcW w:w="5832" w:type="dxa"/>
           </w:tcPr>
           <w:p>
             <w:pPr>
@@ -1224,19 +2081,19 @@
         <w:tc>
           <w:tcPr>
             <w:cnfStyle w:val="001000000000" w:firstRow="0" w:lastRow="0" w:firstColumn="1" w:lastColumn="0" w:oddVBand="0" w:evenVBand="0" w:oddHBand="0" w:evenHBand="0" w:firstRowFirstColumn="0" w:firstRowLastColumn="0" w:lastRowFirstColumn="0" w:lastRowLastColumn="0"/>
-            <w:tcW w:w="2093" w:type="dxa"/>
-          </w:tcPr>
-          <w:p>
-            <w:pPr>
-              <w:rPr>
-                <w:lang w:val="en-US"/>
-              </w:rPr>
-            </w:pPr>
-          </w:p>
-        </w:tc>
-        <w:tc>
-          <w:tcPr>
-            <w:tcW w:w="1417" w:type="dxa"/>
+            <w:tcW w:w="2943" w:type="dxa"/>
+          </w:tcPr>
+          <w:p>
+            <w:pPr>
+              <w:rPr>
+                <w:lang w:val="en-US"/>
+              </w:rPr>
+            </w:pPr>
+          </w:p>
+        </w:tc>
+        <w:tc>
+          <w:tcPr>
+            <w:tcW w:w="1079" w:type="dxa"/>
           </w:tcPr>
           <w:p>
             <w:pPr>
@@ -1249,7 +2106,7 @@
         </w:tc>
         <w:tc>
           <w:tcPr>
-            <w:tcW w:w="6268" w:type="dxa"/>
+            <w:tcW w:w="5832" w:type="dxa"/>
           </w:tcPr>
           <w:p>
             <w:pPr>
@@ -1268,19 +2125,19 @@
         <w:tc>
           <w:tcPr>
             <w:cnfStyle w:val="001000000000" w:firstRow="0" w:lastRow="0" w:firstColumn="1" w:lastColumn="0" w:oddVBand="0" w:evenVBand="0" w:oddHBand="0" w:evenHBand="0" w:firstRowFirstColumn="0" w:firstRowLastColumn="0" w:lastRowFirstColumn="0" w:lastRowLastColumn="0"/>
-            <w:tcW w:w="2093" w:type="dxa"/>
-          </w:tcPr>
-          <w:p>
-            <w:pPr>
-              <w:rPr>
-                <w:lang w:val="en-US"/>
-              </w:rPr>
-            </w:pPr>
-          </w:p>
-        </w:tc>
-        <w:tc>
-          <w:tcPr>
-            <w:tcW w:w="1417" w:type="dxa"/>
+            <w:tcW w:w="2943" w:type="dxa"/>
+          </w:tcPr>
+          <w:p>
+            <w:pPr>
+              <w:rPr>
+                <w:lang w:val="en-US"/>
+              </w:rPr>
+            </w:pPr>
+          </w:p>
+        </w:tc>
+        <w:tc>
+          <w:tcPr>
+            <w:tcW w:w="1079" w:type="dxa"/>
           </w:tcPr>
           <w:p>
             <w:pPr>
@@ -1293,7 +2150,7 @@
         </w:tc>
         <w:tc>
           <w:tcPr>
-            <w:tcW w:w="6268" w:type="dxa"/>
+            <w:tcW w:w="5832" w:type="dxa"/>
           </w:tcPr>
           <w:p>
             <w:pPr>
@@ -1309,19 +2166,19 @@
         <w:tc>
           <w:tcPr>
             <w:cnfStyle w:val="001000000000" w:firstRow="0" w:lastRow="0" w:firstColumn="1" w:lastColumn="0" w:oddVBand="0" w:evenVBand="0" w:oddHBand="0" w:evenHBand="0" w:firstRowFirstColumn="0" w:firstRowLastColumn="0" w:lastRowFirstColumn="0" w:lastRowLastColumn="0"/>
-            <w:tcW w:w="2093" w:type="dxa"/>
-          </w:tcPr>
-          <w:p>
-            <w:pPr>
-              <w:rPr>
-                <w:lang w:val="en-US"/>
-              </w:rPr>
-            </w:pPr>
-          </w:p>
-        </w:tc>
-        <w:tc>
-          <w:tcPr>
-            <w:tcW w:w="1417" w:type="dxa"/>
+            <w:tcW w:w="2943" w:type="dxa"/>
+          </w:tcPr>
+          <w:p>
+            <w:pPr>
+              <w:rPr>
+                <w:lang w:val="en-US"/>
+              </w:rPr>
+            </w:pPr>
+          </w:p>
+        </w:tc>
+        <w:tc>
+          <w:tcPr>
+            <w:tcW w:w="1079" w:type="dxa"/>
           </w:tcPr>
           <w:p>
             <w:pPr>
@@ -1334,7 +2191,7 @@
         </w:tc>
         <w:tc>
           <w:tcPr>
-            <w:tcW w:w="6268" w:type="dxa"/>
+            <w:tcW w:w="5832" w:type="dxa"/>
           </w:tcPr>
           <w:p>
             <w:pPr>
@@ -1353,19 +2210,19 @@
         <w:tc>
           <w:tcPr>
             <w:cnfStyle w:val="001000000000" w:firstRow="0" w:lastRow="0" w:firstColumn="1" w:lastColumn="0" w:oddVBand="0" w:evenVBand="0" w:oddHBand="0" w:evenHBand="0" w:firstRowFirstColumn="0" w:firstRowLastColumn="0" w:lastRowFirstColumn="0" w:lastRowLastColumn="0"/>
-            <w:tcW w:w="2093" w:type="dxa"/>
-          </w:tcPr>
-          <w:p>
-            <w:pPr>
-              <w:rPr>
-                <w:lang w:val="en-US"/>
-              </w:rPr>
-            </w:pPr>
-          </w:p>
-        </w:tc>
-        <w:tc>
-          <w:tcPr>
-            <w:tcW w:w="1417" w:type="dxa"/>
+            <w:tcW w:w="2943" w:type="dxa"/>
+          </w:tcPr>
+          <w:p>
+            <w:pPr>
+              <w:rPr>
+                <w:lang w:val="en-US"/>
+              </w:rPr>
+            </w:pPr>
+          </w:p>
+        </w:tc>
+        <w:tc>
+          <w:tcPr>
+            <w:tcW w:w="1079" w:type="dxa"/>
           </w:tcPr>
           <w:p>
             <w:pPr>
@@ -1378,7 +2235,7 @@
         </w:tc>
         <w:tc>
           <w:tcPr>
-            <w:tcW w:w="6268" w:type="dxa"/>
+            <w:tcW w:w="5832" w:type="dxa"/>
           </w:tcPr>
           <w:p>
             <w:pPr>
@@ -1394,19 +2251,19 @@
         <w:tc>
           <w:tcPr>
             <w:cnfStyle w:val="001000000000" w:firstRow="0" w:lastRow="0" w:firstColumn="1" w:lastColumn="0" w:oddVBand="0" w:evenVBand="0" w:oddHBand="0" w:evenHBand="0" w:firstRowFirstColumn="0" w:firstRowLastColumn="0" w:lastRowFirstColumn="0" w:lastRowLastColumn="0"/>
-            <w:tcW w:w="2093" w:type="dxa"/>
-          </w:tcPr>
-          <w:p>
-            <w:pPr>
-              <w:rPr>
-                <w:lang w:val="en-US"/>
-              </w:rPr>
-            </w:pPr>
-          </w:p>
-        </w:tc>
-        <w:tc>
-          <w:tcPr>
-            <w:tcW w:w="1417" w:type="dxa"/>
+            <w:tcW w:w="2943" w:type="dxa"/>
+          </w:tcPr>
+          <w:p>
+            <w:pPr>
+              <w:rPr>
+                <w:lang w:val="en-US"/>
+              </w:rPr>
+            </w:pPr>
+          </w:p>
+        </w:tc>
+        <w:tc>
+          <w:tcPr>
+            <w:tcW w:w="1079" w:type="dxa"/>
           </w:tcPr>
           <w:p>
             <w:pPr>
@@ -1419,7 +2276,7 @@
         </w:tc>
         <w:tc>
           <w:tcPr>
-            <w:tcW w:w="6268" w:type="dxa"/>
+            <w:tcW w:w="5832" w:type="dxa"/>
           </w:tcPr>
           <w:p>
             <w:pPr>
@@ -1438,19 +2295,19 @@
         <w:tc>
           <w:tcPr>
             <w:cnfStyle w:val="001000000000" w:firstRow="0" w:lastRow="0" w:firstColumn="1" w:lastColumn="0" w:oddVBand="0" w:evenVBand="0" w:oddHBand="0" w:evenHBand="0" w:firstRowFirstColumn="0" w:firstRowLastColumn="0" w:lastRowFirstColumn="0" w:lastRowLastColumn="0"/>
-            <w:tcW w:w="2093" w:type="dxa"/>
-          </w:tcPr>
-          <w:p>
-            <w:pPr>
-              <w:rPr>
-                <w:lang w:val="en-US"/>
-              </w:rPr>
-            </w:pPr>
-          </w:p>
-        </w:tc>
-        <w:tc>
-          <w:tcPr>
-            <w:tcW w:w="1417" w:type="dxa"/>
+            <w:tcW w:w="2943" w:type="dxa"/>
+          </w:tcPr>
+          <w:p>
+            <w:pPr>
+              <w:rPr>
+                <w:lang w:val="en-US"/>
+              </w:rPr>
+            </w:pPr>
+          </w:p>
+        </w:tc>
+        <w:tc>
+          <w:tcPr>
+            <w:tcW w:w="1079" w:type="dxa"/>
           </w:tcPr>
           <w:p>
             <w:pPr>
@@ -1463,7 +2320,7 @@
         </w:tc>
         <w:tc>
           <w:tcPr>
-            <w:tcW w:w="6268" w:type="dxa"/>
+            <w:tcW w:w="5832" w:type="dxa"/>
           </w:tcPr>
           <w:p>
             <w:pPr>
@@ -1479,19 +2336,19 @@
         <w:tc>
           <w:tcPr>
             <w:cnfStyle w:val="001000000000" w:firstRow="0" w:lastRow="0" w:firstColumn="1" w:lastColumn="0" w:oddVBand="0" w:evenVBand="0" w:oddHBand="0" w:evenHBand="0" w:firstRowFirstColumn="0" w:firstRowLastColumn="0" w:lastRowFirstColumn="0" w:lastRowLastColumn="0"/>
-            <w:tcW w:w="2093" w:type="dxa"/>
-          </w:tcPr>
-          <w:p>
-            <w:pPr>
-              <w:rPr>
-                <w:lang w:val="en-US"/>
-              </w:rPr>
-            </w:pPr>
-          </w:p>
-        </w:tc>
-        <w:tc>
-          <w:tcPr>
-            <w:tcW w:w="1417" w:type="dxa"/>
+            <w:tcW w:w="2943" w:type="dxa"/>
+          </w:tcPr>
+          <w:p>
+            <w:pPr>
+              <w:rPr>
+                <w:lang w:val="en-US"/>
+              </w:rPr>
+            </w:pPr>
+          </w:p>
+        </w:tc>
+        <w:tc>
+          <w:tcPr>
+            <w:tcW w:w="1079" w:type="dxa"/>
           </w:tcPr>
           <w:p>
             <w:pPr>
@@ -1504,7 +2361,7 @@
         </w:tc>
         <w:tc>
           <w:tcPr>
-            <w:tcW w:w="6268" w:type="dxa"/>
+            <w:tcW w:w="5832" w:type="dxa"/>
           </w:tcPr>
           <w:p>
             <w:pPr>
@@ -1523,19 +2380,19 @@
         <w:tc>
           <w:tcPr>
             <w:cnfStyle w:val="001000000000" w:firstRow="0" w:lastRow="0" w:firstColumn="1" w:lastColumn="0" w:oddVBand="0" w:evenVBand="0" w:oddHBand="0" w:evenHBand="0" w:firstRowFirstColumn="0" w:firstRowLastColumn="0" w:lastRowFirstColumn="0" w:lastRowLastColumn="0"/>
-            <w:tcW w:w="2093" w:type="dxa"/>
-          </w:tcPr>
-          <w:p>
-            <w:pPr>
-              <w:rPr>
-                <w:lang w:val="en-US"/>
-              </w:rPr>
-            </w:pPr>
-          </w:p>
-        </w:tc>
-        <w:tc>
-          <w:tcPr>
-            <w:tcW w:w="1417" w:type="dxa"/>
+            <w:tcW w:w="2943" w:type="dxa"/>
+          </w:tcPr>
+          <w:p>
+            <w:pPr>
+              <w:rPr>
+                <w:lang w:val="en-US"/>
+              </w:rPr>
+            </w:pPr>
+          </w:p>
+        </w:tc>
+        <w:tc>
+          <w:tcPr>
+            <w:tcW w:w="1079" w:type="dxa"/>
           </w:tcPr>
           <w:p>
             <w:pPr>
@@ -1548,7 +2405,7 @@
         </w:tc>
         <w:tc>
           <w:tcPr>
-            <w:tcW w:w="6268" w:type="dxa"/>
+            <w:tcW w:w="5832" w:type="dxa"/>
           </w:tcPr>
           <w:p>
             <w:pPr>
@@ -1564,19 +2421,19 @@
         <w:tc>
           <w:tcPr>
             <w:cnfStyle w:val="001000000000" w:firstRow="0" w:lastRow="0" w:firstColumn="1" w:lastColumn="0" w:oddVBand="0" w:evenVBand="0" w:oddHBand="0" w:evenHBand="0" w:firstRowFirstColumn="0" w:firstRowLastColumn="0" w:lastRowFirstColumn="0" w:lastRowLastColumn="0"/>
-            <w:tcW w:w="2093" w:type="dxa"/>
-          </w:tcPr>
-          <w:p>
-            <w:pPr>
-              <w:rPr>
-                <w:lang w:val="en-US"/>
-              </w:rPr>
-            </w:pPr>
-          </w:p>
-        </w:tc>
-        <w:tc>
-          <w:tcPr>
-            <w:tcW w:w="1417" w:type="dxa"/>
+            <w:tcW w:w="2943" w:type="dxa"/>
+          </w:tcPr>
+          <w:p>
+            <w:pPr>
+              <w:rPr>
+                <w:lang w:val="en-US"/>
+              </w:rPr>
+            </w:pPr>
+          </w:p>
+        </w:tc>
+        <w:tc>
+          <w:tcPr>
+            <w:tcW w:w="1079" w:type="dxa"/>
           </w:tcPr>
           <w:p>
             <w:pPr>
@@ -1589,7 +2446,7 @@
         </w:tc>
         <w:tc>
           <w:tcPr>
-            <w:tcW w:w="6268" w:type="dxa"/>
+            <w:tcW w:w="5832" w:type="dxa"/>
           </w:tcPr>
           <w:p>
             <w:pPr>
@@ -1608,19 +2465,19 @@
         <w:tc>
           <w:tcPr>
             <w:cnfStyle w:val="001000000000" w:firstRow="0" w:lastRow="0" w:firstColumn="1" w:lastColumn="0" w:oddVBand="0" w:evenVBand="0" w:oddHBand="0" w:evenHBand="0" w:firstRowFirstColumn="0" w:firstRowLastColumn="0" w:lastRowFirstColumn="0" w:lastRowLastColumn="0"/>
-            <w:tcW w:w="2093" w:type="dxa"/>
-          </w:tcPr>
-          <w:p>
-            <w:pPr>
-              <w:rPr>
-                <w:lang w:val="en-US"/>
-              </w:rPr>
-            </w:pPr>
-          </w:p>
-        </w:tc>
-        <w:tc>
-          <w:tcPr>
-            <w:tcW w:w="1417" w:type="dxa"/>
+            <w:tcW w:w="2943" w:type="dxa"/>
+          </w:tcPr>
+          <w:p>
+            <w:pPr>
+              <w:rPr>
+                <w:lang w:val="en-US"/>
+              </w:rPr>
+            </w:pPr>
+          </w:p>
+        </w:tc>
+        <w:tc>
+          <w:tcPr>
+            <w:tcW w:w="1079" w:type="dxa"/>
           </w:tcPr>
           <w:p>
             <w:pPr>
@@ -1633,7 +2490,7 @@
         </w:tc>
         <w:tc>
           <w:tcPr>
-            <w:tcW w:w="6268" w:type="dxa"/>
+            <w:tcW w:w="5832" w:type="dxa"/>
           </w:tcPr>
           <w:p>
             <w:pPr>
@@ -1649,19 +2506,19 @@
         <w:tc>
           <w:tcPr>
             <w:cnfStyle w:val="001000000000" w:firstRow="0" w:lastRow="0" w:firstColumn="1" w:lastColumn="0" w:oddVBand="0" w:evenVBand="0" w:oddHBand="0" w:evenHBand="0" w:firstRowFirstColumn="0" w:firstRowLastColumn="0" w:lastRowFirstColumn="0" w:lastRowLastColumn="0"/>
-            <w:tcW w:w="2093" w:type="dxa"/>
-          </w:tcPr>
-          <w:p>
-            <w:pPr>
-              <w:rPr>
-                <w:lang w:val="en-US"/>
-              </w:rPr>
-            </w:pPr>
-          </w:p>
-        </w:tc>
-        <w:tc>
-          <w:tcPr>
-            <w:tcW w:w="1417" w:type="dxa"/>
+            <w:tcW w:w="2943" w:type="dxa"/>
+          </w:tcPr>
+          <w:p>
+            <w:pPr>
+              <w:rPr>
+                <w:lang w:val="en-US"/>
+              </w:rPr>
+            </w:pPr>
+          </w:p>
+        </w:tc>
+        <w:tc>
+          <w:tcPr>
+            <w:tcW w:w="1079" w:type="dxa"/>
           </w:tcPr>
           <w:p>
             <w:pPr>
@@ -1674,7 +2531,7 @@
         </w:tc>
         <w:tc>
           <w:tcPr>
-            <w:tcW w:w="6268" w:type="dxa"/>
+            <w:tcW w:w="5832" w:type="dxa"/>
           </w:tcPr>
           <w:p>
             <w:pPr>
@@ -1693,19 +2550,19 @@
         <w:tc>
           <w:tcPr>
             <w:cnfStyle w:val="001000000000" w:firstRow="0" w:lastRow="0" w:firstColumn="1" w:lastColumn="0" w:oddVBand="0" w:evenVBand="0" w:oddHBand="0" w:evenHBand="0" w:firstRowFirstColumn="0" w:firstRowLastColumn="0" w:lastRowFirstColumn="0" w:lastRowLastColumn="0"/>
-            <w:tcW w:w="2093" w:type="dxa"/>
-          </w:tcPr>
-          <w:p>
-            <w:pPr>
-              <w:rPr>
-                <w:lang w:val="en-US"/>
-              </w:rPr>
-            </w:pPr>
-          </w:p>
-        </w:tc>
-        <w:tc>
-          <w:tcPr>
-            <w:tcW w:w="1417" w:type="dxa"/>
+            <w:tcW w:w="2943" w:type="dxa"/>
+          </w:tcPr>
+          <w:p>
+            <w:pPr>
+              <w:rPr>
+                <w:lang w:val="en-US"/>
+              </w:rPr>
+            </w:pPr>
+          </w:p>
+        </w:tc>
+        <w:tc>
+          <w:tcPr>
+            <w:tcW w:w="1079" w:type="dxa"/>
           </w:tcPr>
           <w:p>
             <w:pPr>
@@ -1718,7 +2575,7 @@
         </w:tc>
         <w:tc>
           <w:tcPr>
-            <w:tcW w:w="6268" w:type="dxa"/>
+            <w:tcW w:w="5832" w:type="dxa"/>
           </w:tcPr>
           <w:p>
             <w:pPr>
@@ -1734,19 +2591,19 @@
         <w:tc>
           <w:tcPr>
             <w:cnfStyle w:val="001000000000" w:firstRow="0" w:lastRow="0" w:firstColumn="1" w:lastColumn="0" w:oddVBand="0" w:evenVBand="0" w:oddHBand="0" w:evenHBand="0" w:firstRowFirstColumn="0" w:firstRowLastColumn="0" w:lastRowFirstColumn="0" w:lastRowLastColumn="0"/>
-            <w:tcW w:w="2093" w:type="dxa"/>
-          </w:tcPr>
-          <w:p>
-            <w:pPr>
-              <w:rPr>
-                <w:lang w:val="en-US"/>
-              </w:rPr>
-            </w:pPr>
-          </w:p>
-        </w:tc>
-        <w:tc>
-          <w:tcPr>
-            <w:tcW w:w="1417" w:type="dxa"/>
+            <w:tcW w:w="2943" w:type="dxa"/>
+          </w:tcPr>
+          <w:p>
+            <w:pPr>
+              <w:rPr>
+                <w:lang w:val="en-US"/>
+              </w:rPr>
+            </w:pPr>
+          </w:p>
+        </w:tc>
+        <w:tc>
+          <w:tcPr>
+            <w:tcW w:w="1079" w:type="dxa"/>
           </w:tcPr>
           <w:p>
             <w:pPr>
@@ -1759,7 +2616,7 @@
         </w:tc>
         <w:tc>
           <w:tcPr>
-            <w:tcW w:w="6268" w:type="dxa"/>
+            <w:tcW w:w="5832" w:type="dxa"/>
           </w:tcPr>
           <w:p>
             <w:pPr>
@@ -1778,19 +2635,19 @@
         <w:tc>
           <w:tcPr>
             <w:cnfStyle w:val="001000000000" w:firstRow="0" w:lastRow="0" w:firstColumn="1" w:lastColumn="0" w:oddVBand="0" w:evenVBand="0" w:oddHBand="0" w:evenHBand="0" w:firstRowFirstColumn="0" w:firstRowLastColumn="0" w:lastRowFirstColumn="0" w:lastRowLastColumn="0"/>
-            <w:tcW w:w="2093" w:type="dxa"/>
-          </w:tcPr>
-          <w:p>
-            <w:pPr>
-              <w:rPr>
-                <w:lang w:val="en-US"/>
-              </w:rPr>
-            </w:pPr>
-          </w:p>
-        </w:tc>
-        <w:tc>
-          <w:tcPr>
-            <w:tcW w:w="1417" w:type="dxa"/>
+            <w:tcW w:w="2943" w:type="dxa"/>
+          </w:tcPr>
+          <w:p>
+            <w:pPr>
+              <w:rPr>
+                <w:lang w:val="en-US"/>
+              </w:rPr>
+            </w:pPr>
+          </w:p>
+        </w:tc>
+        <w:tc>
+          <w:tcPr>
+            <w:tcW w:w="1079" w:type="dxa"/>
           </w:tcPr>
           <w:p>
             <w:pPr>
@@ -1803,7 +2660,7 @@
         </w:tc>
         <w:tc>
           <w:tcPr>
-            <w:tcW w:w="6268" w:type="dxa"/>
+            <w:tcW w:w="5832" w:type="dxa"/>
           </w:tcPr>
           <w:p>
             <w:pPr>
@@ -1819,19 +2676,19 @@
         <w:tc>
           <w:tcPr>
             <w:cnfStyle w:val="001000000000" w:firstRow="0" w:lastRow="0" w:firstColumn="1" w:lastColumn="0" w:oddVBand="0" w:evenVBand="0" w:oddHBand="0" w:evenHBand="0" w:firstRowFirstColumn="0" w:firstRowLastColumn="0" w:lastRowFirstColumn="0" w:lastRowLastColumn="0"/>
-            <w:tcW w:w="2093" w:type="dxa"/>
-          </w:tcPr>
-          <w:p>
-            <w:pPr>
-              <w:rPr>
-                <w:lang w:val="en-US"/>
-              </w:rPr>
-            </w:pPr>
-          </w:p>
-        </w:tc>
-        <w:tc>
-          <w:tcPr>
-            <w:tcW w:w="1417" w:type="dxa"/>
+            <w:tcW w:w="2943" w:type="dxa"/>
+          </w:tcPr>
+          <w:p>
+            <w:pPr>
+              <w:rPr>
+                <w:lang w:val="en-US"/>
+              </w:rPr>
+            </w:pPr>
+          </w:p>
+        </w:tc>
+        <w:tc>
+          <w:tcPr>
+            <w:tcW w:w="1079" w:type="dxa"/>
           </w:tcPr>
           <w:p>
             <w:pPr>
@@ -1844,7 +2701,7 @@
         </w:tc>
         <w:tc>
           <w:tcPr>
-            <w:tcW w:w="6268" w:type="dxa"/>
+            <w:tcW w:w="5832" w:type="dxa"/>
           </w:tcPr>
           <w:p>
             <w:pPr>
@@ -1863,19 +2720,19 @@
         <w:tc>
           <w:tcPr>
             <w:cnfStyle w:val="001000000000" w:firstRow="0" w:lastRow="0" w:firstColumn="1" w:lastColumn="0" w:oddVBand="0" w:evenVBand="0" w:oddHBand="0" w:evenHBand="0" w:firstRowFirstColumn="0" w:firstRowLastColumn="0" w:lastRowFirstColumn="0" w:lastRowLastColumn="0"/>
-            <w:tcW w:w="2093" w:type="dxa"/>
-          </w:tcPr>
-          <w:p>
-            <w:pPr>
-              <w:rPr>
-                <w:lang w:val="en-US"/>
-              </w:rPr>
-            </w:pPr>
-          </w:p>
-        </w:tc>
-        <w:tc>
-          <w:tcPr>
-            <w:tcW w:w="1417" w:type="dxa"/>
+            <w:tcW w:w="2943" w:type="dxa"/>
+          </w:tcPr>
+          <w:p>
+            <w:pPr>
+              <w:rPr>
+                <w:lang w:val="en-US"/>
+              </w:rPr>
+            </w:pPr>
+          </w:p>
+        </w:tc>
+        <w:tc>
+          <w:tcPr>
+            <w:tcW w:w="1079" w:type="dxa"/>
           </w:tcPr>
           <w:p>
             <w:pPr>
@@ -1888,7 +2745,7 @@
         </w:tc>
         <w:tc>
           <w:tcPr>
-            <w:tcW w:w="6268" w:type="dxa"/>
+            <w:tcW w:w="5832" w:type="dxa"/>
           </w:tcPr>
           <w:p>
             <w:pPr>
@@ -1904,19 +2761,19 @@
         <w:tc>
           <w:tcPr>
             <w:cnfStyle w:val="001000000000" w:firstRow="0" w:lastRow="0" w:firstColumn="1" w:lastColumn="0" w:oddVBand="0" w:evenVBand="0" w:oddHBand="0" w:evenHBand="0" w:firstRowFirstColumn="0" w:firstRowLastColumn="0" w:lastRowFirstColumn="0" w:lastRowLastColumn="0"/>
-            <w:tcW w:w="2093" w:type="dxa"/>
-          </w:tcPr>
-          <w:p>
-            <w:pPr>
-              <w:rPr>
-                <w:lang w:val="en-US"/>
-              </w:rPr>
-            </w:pPr>
-          </w:p>
-        </w:tc>
-        <w:tc>
-          <w:tcPr>
-            <w:tcW w:w="1417" w:type="dxa"/>
+            <w:tcW w:w="2943" w:type="dxa"/>
+          </w:tcPr>
+          <w:p>
+            <w:pPr>
+              <w:rPr>
+                <w:lang w:val="en-US"/>
+              </w:rPr>
+            </w:pPr>
+          </w:p>
+        </w:tc>
+        <w:tc>
+          <w:tcPr>
+            <w:tcW w:w="1079" w:type="dxa"/>
           </w:tcPr>
           <w:p>
             <w:pPr>
@@ -1929,7 +2786,7 @@
         </w:tc>
         <w:tc>
           <w:tcPr>
-            <w:tcW w:w="6268" w:type="dxa"/>
+            <w:tcW w:w="5832" w:type="dxa"/>
           </w:tcPr>
           <w:p>
             <w:pPr>
@@ -1948,19 +2805,19 @@
         <w:tc>
           <w:tcPr>
             <w:cnfStyle w:val="001000000000" w:firstRow="0" w:lastRow="0" w:firstColumn="1" w:lastColumn="0" w:oddVBand="0" w:evenVBand="0" w:oddHBand="0" w:evenHBand="0" w:firstRowFirstColumn="0" w:firstRowLastColumn="0" w:lastRowFirstColumn="0" w:lastRowLastColumn="0"/>
-            <w:tcW w:w="2093" w:type="dxa"/>
-          </w:tcPr>
-          <w:p>
-            <w:pPr>
-              <w:rPr>
-                <w:lang w:val="en-US"/>
-              </w:rPr>
-            </w:pPr>
-          </w:p>
-        </w:tc>
-        <w:tc>
-          <w:tcPr>
-            <w:tcW w:w="1417" w:type="dxa"/>
+            <w:tcW w:w="2943" w:type="dxa"/>
+          </w:tcPr>
+          <w:p>
+            <w:pPr>
+              <w:rPr>
+                <w:lang w:val="en-US"/>
+              </w:rPr>
+            </w:pPr>
+          </w:p>
+        </w:tc>
+        <w:tc>
+          <w:tcPr>
+            <w:tcW w:w="1079" w:type="dxa"/>
           </w:tcPr>
           <w:p>
             <w:pPr>
@@ -1973,7 +2830,7 @@
         </w:tc>
         <w:tc>
           <w:tcPr>
-            <w:tcW w:w="6268" w:type="dxa"/>
+            <w:tcW w:w="5832" w:type="dxa"/>
           </w:tcPr>
           <w:p>
             <w:pPr>
@@ -1989,19 +2846,19 @@
         <w:tc>
           <w:tcPr>
             <w:cnfStyle w:val="001000000000" w:firstRow="0" w:lastRow="0" w:firstColumn="1" w:lastColumn="0" w:oddVBand="0" w:evenVBand="0" w:oddHBand="0" w:evenHBand="0" w:firstRowFirstColumn="0" w:firstRowLastColumn="0" w:lastRowFirstColumn="0" w:lastRowLastColumn="0"/>
-            <w:tcW w:w="2093" w:type="dxa"/>
-          </w:tcPr>
-          <w:p>
-            <w:pPr>
-              <w:rPr>
-                <w:lang w:val="en-US"/>
-              </w:rPr>
-            </w:pPr>
-          </w:p>
-        </w:tc>
-        <w:tc>
-          <w:tcPr>
-            <w:tcW w:w="1417" w:type="dxa"/>
+            <w:tcW w:w="2943" w:type="dxa"/>
+          </w:tcPr>
+          <w:p>
+            <w:pPr>
+              <w:rPr>
+                <w:lang w:val="en-US"/>
+              </w:rPr>
+            </w:pPr>
+          </w:p>
+        </w:tc>
+        <w:tc>
+          <w:tcPr>
+            <w:tcW w:w="1079" w:type="dxa"/>
           </w:tcPr>
           <w:p>
             <w:pPr>
@@ -2014,7 +2871,7 @@
         </w:tc>
         <w:tc>
           <w:tcPr>
-            <w:tcW w:w="6268" w:type="dxa"/>
+            <w:tcW w:w="5832" w:type="dxa"/>
           </w:tcPr>
           <w:p>
             <w:pPr>
@@ -2033,19 +2890,19 @@
         <w:tc>
           <w:tcPr>
             <w:cnfStyle w:val="001000000000" w:firstRow="0" w:lastRow="0" w:firstColumn="1" w:lastColumn="0" w:oddVBand="0" w:evenVBand="0" w:oddHBand="0" w:evenHBand="0" w:firstRowFirstColumn="0" w:firstRowLastColumn="0" w:lastRowFirstColumn="0" w:lastRowLastColumn="0"/>
-            <w:tcW w:w="2093" w:type="dxa"/>
-          </w:tcPr>
-          <w:p>
-            <w:pPr>
-              <w:rPr>
-                <w:lang w:val="en-US"/>
-              </w:rPr>
-            </w:pPr>
-          </w:p>
-        </w:tc>
-        <w:tc>
-          <w:tcPr>
-            <w:tcW w:w="1417" w:type="dxa"/>
+            <w:tcW w:w="2943" w:type="dxa"/>
+          </w:tcPr>
+          <w:p>
+            <w:pPr>
+              <w:rPr>
+                <w:lang w:val="en-US"/>
+              </w:rPr>
+            </w:pPr>
+          </w:p>
+        </w:tc>
+        <w:tc>
+          <w:tcPr>
+            <w:tcW w:w="1079" w:type="dxa"/>
           </w:tcPr>
           <w:p>
             <w:pPr>
@@ -2058,52 +2915,11 @@
         </w:tc>
         <w:tc>
           <w:tcPr>
-            <w:tcW w:w="6268" w:type="dxa"/>
+            <w:tcW w:w="5832" w:type="dxa"/>
           </w:tcPr>
           <w:p>
             <w:pPr>
               <w:cnfStyle w:val="000000100000" w:firstRow="0" w:lastRow="0" w:firstColumn="0" w:lastColumn="0" w:oddVBand="0" w:evenVBand="0" w:oddHBand="1" w:evenHBand="0" w:firstRowFirstColumn="0" w:firstRowLastColumn="0" w:lastRowFirstColumn="0" w:lastRowLastColumn="0"/>
-              <w:rPr>
-                <w:lang w:val="en-US"/>
-              </w:rPr>
-            </w:pPr>
-          </w:p>
-        </w:tc>
-      </w:tr>
-      <w:tr>
-        <w:tc>
-          <w:tcPr>
-            <w:cnfStyle w:val="001000000000" w:firstRow="0" w:lastRow="0" w:firstColumn="1" w:lastColumn="0" w:oddVBand="0" w:evenVBand="0" w:oddHBand="0" w:evenHBand="0" w:firstRowFirstColumn="0" w:firstRowLastColumn="0" w:lastRowFirstColumn="0" w:lastRowLastColumn="0"/>
-            <w:tcW w:w="2093" w:type="dxa"/>
-          </w:tcPr>
-          <w:p>
-            <w:pPr>
-              <w:rPr>
-                <w:lang w:val="en-US"/>
-              </w:rPr>
-            </w:pPr>
-          </w:p>
-        </w:tc>
-        <w:tc>
-          <w:tcPr>
-            <w:tcW w:w="1417" w:type="dxa"/>
-          </w:tcPr>
-          <w:p>
-            <w:pPr>
-              <w:cnfStyle w:val="000000000000" w:firstRow="0" w:lastRow="0" w:firstColumn="0" w:lastColumn="0" w:oddVBand="0" w:evenVBand="0" w:oddHBand="0" w:evenHBand="0" w:firstRowFirstColumn="0" w:firstRowLastColumn="0" w:lastRowFirstColumn="0" w:lastRowLastColumn="0"/>
-              <w:rPr>
-                <w:lang w:val="en-US"/>
-              </w:rPr>
-            </w:pPr>
-          </w:p>
-        </w:tc>
-        <w:tc>
-          <w:tcPr>
-            <w:tcW w:w="6268" w:type="dxa"/>
-          </w:tcPr>
-          <w:p>
-            <w:pPr>
-              <w:cnfStyle w:val="000000000000" w:firstRow="0" w:lastRow="0" w:firstColumn="0" w:lastColumn="0" w:oddVBand="0" w:evenVBand="0" w:oddHBand="0" w:evenHBand="0" w:firstRowFirstColumn="0" w:firstRowLastColumn="0" w:lastRowFirstColumn="0" w:lastRowLastColumn="0"/>
               <w:rPr>
                 <w:lang w:val="en-US"/>
               </w:rPr>
@@ -2125,9 +2941,9 @@
           <w:lang w:val="en-GB"/>
         </w:rPr>
         <w:sectPr>
-          <w:headerReference w:type="default" r:id="rId7"/>
-          <w:footerReference w:type="even" r:id="rId8"/>
-          <w:footerReference w:type="default" r:id="rId9"/>
+          <w:headerReference w:type="default" r:id="rId10"/>
+          <w:footerReference w:type="even" r:id="rId11"/>
+          <w:footerReference w:type="default" r:id="rId12"/>
           <w:type w:val="continuous"/>
           <w:pgSz w:w="11906" w:h="16838"/>
           <w:pgMar w:top="1417" w:right="1134" w:bottom="1134" w:left="1134" w:header="708" w:footer="708" w:gutter="0"/>
@@ -2138,9 +2954,9 @@
     </w:p>
     <w:p/>
     <w:sectPr>
-      <w:headerReference w:type="default" r:id="rId10"/>
-      <w:footerReference w:type="even" r:id="rId11"/>
-      <w:footerReference w:type="default" r:id="rId12"/>
+      <w:headerReference w:type="default" r:id="rId13"/>
+      <w:footerReference w:type="even" r:id="rId14"/>
+      <w:footerReference w:type="default" r:id="rId15"/>
       <w:pgSz w:w="11906" w:h="16838"/>
       <w:pgMar w:top="1417" w:right="1134" w:bottom="1134" w:left="1134" w:header="708" w:footer="708" w:gutter="0"/>
       <w:cols w:space="708"/>
@@ -2402,7 +3218,7 @@
           <v:path o:extrusionok="f" gradientshapeok="t" o:connecttype="rect"/>
           <o:lock v:ext="edit" aspectratio="t"/>
         </v:shapetype>
-        <v:shape id="_x0000_s1031" type="#_x0000_t75" style="position:absolute;margin-left:372.35pt;margin-top:-3.3pt;width:109.55pt;height:33.65pt;z-index:251671552">
+        <v:shape id="_x0000_s2060" type="#_x0000_t75" style="position:absolute;margin-left:372.35pt;margin-top:-3.3pt;width:109.55pt;height:33.65pt;z-index:251681792">
           <v:imagedata r:id="rId1" o:title="pong_logo"/>
           <w10:wrap type="square"/>
         </v:shape>
@@ -2441,7 +3257,7 @@
           <v:path o:extrusionok="f" gradientshapeok="t" o:connecttype="rect"/>
           <o:lock v:ext="edit" aspectratio="t"/>
         </v:shapetype>
-        <v:shape id="_x0000_s1025" type="#_x0000_t75" style="position:absolute;margin-left:372.35pt;margin-top:-3.3pt;width:109.55pt;height:33.65pt;z-index:251659264">
+        <v:shape id="_x0000_s2049" type="#_x0000_t75" style="position:absolute;margin-left:372.35pt;margin-top:-3.3pt;width:109.55pt;height:33.65pt;z-index:251659264">
           <v:imagedata r:id="rId1" o:title="pong_logo"/>
           <w10:wrap type="square"/>
         </v:shape>
@@ -2804,7 +3620,7 @@
     <w:lsdException w:name="Hyperlink" w:semiHidden="1" w:unhideWhenUsed="1"/>
     <w:lsdException w:name="FollowedHyperlink" w:semiHidden="1" w:unhideWhenUsed="1"/>
     <w:lsdException w:name="Strong" w:uiPriority="22" w:qFormat="1"/>
-    <w:lsdException w:name="Emphasis" w:uiPriority="20" w:qFormat="1"/>
+    <w:lsdException w:name="Emphasis" w:uiPriority="0" w:qFormat="1"/>
     <w:lsdException w:name="Document Map" w:semiHidden="1" w:unhideWhenUsed="1"/>
     <w:lsdException w:name="Plain Text" w:semiHidden="1" w:unhideWhenUsed="1"/>
     <w:lsdException w:name="E-mail Signature" w:semiHidden="1" w:unhideWhenUsed="1"/>
@@ -3541,6 +4357,43 @@
       </w:tcPr>
     </w:tblStylePr>
   </w:style>
+  <w:style w:type="paragraph" w:styleId="NoSpacing">
+    <w:name w:val="No Spacing"/>
+    <w:link w:val="NoSpacingChar"/>
+    <w:uiPriority w:val="1"/>
+    <w:qFormat/>
+    <w:rsid w:val="00EC1A01"/>
+    <w:pPr>
+      <w:spacing w:after="0" w:line="240" w:lineRule="auto"/>
+    </w:pPr>
+    <w:rPr>
+      <w:rFonts w:ascii="Calibri" w:eastAsia="Times New Roman" w:hAnsi="Calibri" w:cs="Times New Roman"/>
+      <w:lang w:val="en-US" w:eastAsia="en-US"/>
+    </w:rPr>
+  </w:style>
+  <w:style w:type="character" w:customStyle="1" w:styleId="NoSpacingChar">
+    <w:name w:val="No Spacing Char"/>
+    <w:link w:val="NoSpacing"/>
+    <w:uiPriority w:val="1"/>
+    <w:rsid w:val="00EC1A01"/>
+    <w:rPr>
+      <w:rFonts w:ascii="Calibri" w:eastAsia="Times New Roman" w:hAnsi="Calibri" w:cs="Times New Roman"/>
+      <w:lang w:val="en-US" w:eastAsia="en-US"/>
+    </w:rPr>
+  </w:style>
+  <w:style w:type="character" w:styleId="Emphasis">
+    <w:name w:val="Emphasis"/>
+    <w:basedOn w:val="DefaultParagraphFont"/>
+    <w:qFormat/>
+    <w:rsid w:val="00EC1A01"/>
+    <w:rPr>
+      <w:rFonts w:ascii="Times New Roman" w:hAnsi="Times New Roman"/>
+      <w:i/>
+      <w:iCs/>
+      <w:color w:val="F79E10"/>
+      <w:sz w:val="24"/>
+    </w:rPr>
+  </w:style>
 </w:styles>
 </file>
 

--- a/Documentation/GDD/Design History.docx
+++ b/Documentation/GDD/Design History.docx
@@ -12,7 +12,7 @@
             <v:stroke joinstyle="miter"/>
             <v:path gradientshapeok="t" o:connecttype="rect"/>
           </v:shapetype>
-          <v:shape id="Text Box 138" o:spid="_x0000_s1042" type="#_x0000_t202" style="position:absolute;margin-left:0;margin-top:0;width:134.85pt;height:302.4pt;z-index:251667456;visibility:visible;mso-wrap-style:square;mso-width-percent:941;mso-height-percent:773;mso-wrap-distance-left:9pt;mso-wrap-distance-top:0;mso-wrap-distance-right:9pt;mso-wrap-distance-bottom:0;mso-position-horizontal:center;mso-position-horizontal-relative:page;mso-position-vertical:center;mso-position-vertical-relative:page;mso-width-percent:941;mso-height-percent:773;mso-width-relative:page;mso-height-relative:page;v-text-anchor:middle" o:gfxdata="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" stroked="f" strokeweight=".5pt">
+          <v:shape id="Text Box 138" o:spid="_x0000_s1082" type="#_x0000_t202" style="position:absolute;margin-left:0;margin-top:0;width:134.85pt;height:302.4pt;z-index:251687936;visibility:visible;mso-wrap-style:square;mso-width-percent:941;mso-height-percent:773;mso-wrap-distance-left:9pt;mso-wrap-distance-top:0;mso-wrap-distance-right:9pt;mso-wrap-distance-bottom:0;mso-position-horizontal:center;mso-position-horizontal-relative:page;mso-position-vertical:center;mso-position-vertical-relative:page;mso-width-percent:941;mso-height-percent:773;mso-width-relative:page;mso-height-relative:page;v-text-anchor:middle" o:gfxdata="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" stroked="f" strokeweight=".5pt">
             <v:textbox style="mso-next-textbox:#Text Box 138" inset="0,0,0,0">
               <w:txbxContent>
                 <w:tbl>
@@ -123,11 +123,13 @@
                         <w:pPr>
                           <w:rPr>
                             <w:rStyle w:val="Emphasis"/>
+                            <w:lang w:val="en-US"/>
                           </w:rPr>
                         </w:pPr>
                         <w:r>
                           <w:rPr>
                             <w:rStyle w:val="Emphasis"/>
+                            <w:lang w:val="en-US"/>
                           </w:rPr>
                           <w:t>Abstract</w:t>
                         </w:r>
@@ -345,11 +347,47 @@
                             <w:sz w:val="26"/>
                             <w:szCs w:val="26"/>
                           </w:rPr>
+                          <w:fldChar w:fldCharType="begin"/>
+                        </w:r>
+                        <w:r>
+                          <w:rPr>
+                            <w:b/>
+                            <w:bCs/>
+                            <w:sz w:val="26"/>
+                            <w:szCs w:val="26"/>
+                          </w:rPr>
+                          <w:instrText xml:space="preserve"> INCLUDEPICTURE  "C:\\Users\\mikym\\Documents\\UniMi\\2S\\OGD\\Lama - OGDAIVG\\Lama\\lama.png" \* MERGEFORMATINET </w:instrText>
+                        </w:r>
+                        <w:r>
+                          <w:rPr>
+                            <w:b/>
+                            <w:bCs/>
+                            <w:sz w:val="26"/>
+                            <w:szCs w:val="26"/>
+                          </w:rPr>
+                          <w:fldChar w:fldCharType="separate"/>
+                        </w:r>
+                        <w:r>
+                          <w:rPr>
+                            <w:b/>
+                            <w:bCs/>
+                            <w:sz w:val="26"/>
+                            <w:szCs w:val="26"/>
+                          </w:rPr>
                           <w:pict>
                             <v:shape id="_x0000_i1030" type="#_x0000_t75" style="width:56.25pt;height:57pt">
                               <v:imagedata r:id="rId8" r:href="rId9"/>
                             </v:shape>
                           </w:pict>
+                        </w:r>
+                        <w:r>
+                          <w:rPr>
+                            <w:b/>
+                            <w:bCs/>
+                            <w:sz w:val="26"/>
+                            <w:szCs w:val="26"/>
+                          </w:rPr>
+                          <w:fldChar w:fldCharType="end"/>
                         </w:r>
                         <w:r>
                           <w:rPr>
@@ -439,8 +477,15 @@
                       </w:p>
                       <w:tbl>
                         <w:tblPr>
-                          <w:tblStyle w:val="GridTable4-Accent3"/>
                           <w:tblW w:w="0" w:type="auto"/>
+                          <w:tblBorders>
+                            <w:top w:val="single" w:sz="4" w:space="0" w:color="C9C9C9"/>
+                            <w:left w:val="single" w:sz="4" w:space="0" w:color="C9C9C9"/>
+                            <w:bottom w:val="single" w:sz="4" w:space="0" w:color="C9C9C9"/>
+                            <w:right w:val="single" w:sz="4" w:space="0" w:color="C9C9C9"/>
+                            <w:insideH w:val="single" w:sz="4" w:space="0" w:color="C9C9C9"/>
+                            <w:insideV w:val="single" w:sz="4" w:space="0" w:color="C9C9C9"/>
+                          </w:tblBorders>
                           <w:tblLook w:val="04A0" w:firstRow="1" w:lastRow="0" w:firstColumn="1" w:lastColumn="0" w:noHBand="0" w:noVBand="1"/>
                         </w:tblPr>
                         <w:tblGrid>
@@ -449,13 +494,16 @@
                           <w:gridCol w:w="1112"/>
                         </w:tblGrid>
                         <w:tr>
-                          <w:trPr>
-                            <w:cnfStyle w:val="100000000000" w:firstRow="1" w:lastRow="0" w:firstColumn="0" w:lastColumn="0" w:oddVBand="0" w:evenVBand="0" w:oddHBand="0" w:evenHBand="0" w:firstRowFirstColumn="0" w:firstRowLastColumn="0" w:lastRowFirstColumn="0" w:lastRowLastColumn="0"/>
-                          </w:trPr>
                           <w:tc>
                             <w:tcPr>
-                              <w:cnfStyle w:val="001000000000" w:firstRow="0" w:lastRow="0" w:firstColumn="1" w:lastColumn="0" w:oddVBand="0" w:evenVBand="0" w:oddHBand="0" w:evenHBand="0" w:firstRowFirstColumn="0" w:firstRowLastColumn="0" w:lastRowFirstColumn="0" w:lastRowLastColumn="0"/>
                               <w:tcW w:w="1690" w:type="dxa"/>
+                              <w:tcBorders>
+                                <w:top w:val="single" w:sz="4" w:space="0" w:color="A5A5A5"/>
+                                <w:left w:val="single" w:sz="4" w:space="0" w:color="A5A5A5"/>
+                                <w:bottom w:val="single" w:sz="4" w:space="0" w:color="A5A5A5"/>
+                                <w:right w:val="nil"/>
+                              </w:tcBorders>
+                              <w:shd w:val="clear" w:color="auto" w:fill="A5A5A5"/>
                             </w:tcPr>
                             <w:p>
                               <w:pPr>
@@ -463,6 +511,9 @@
                                 <w:jc w:val="center"/>
                                 <w:rPr>
                                   <w:rFonts w:ascii="Arial" w:hAnsi="Arial" w:cs="Arial"/>
+                                  <w:b/>
+                                  <w:bCs/>
+                                  <w:color w:val="FFFFFF"/>
                                   <w:sz w:val="26"/>
                                   <w:szCs w:val="26"/>
                                 </w:rPr>
@@ -472,14 +523,23 @@
                           <w:tc>
                             <w:tcPr>
                               <w:tcW w:w="1691" w:type="dxa"/>
+                              <w:tcBorders>
+                                <w:top w:val="single" w:sz="4" w:space="0" w:color="A5A5A5"/>
+                                <w:left w:val="nil"/>
+                                <w:bottom w:val="single" w:sz="4" w:space="0" w:color="A5A5A5"/>
+                                <w:right w:val="nil"/>
+                              </w:tcBorders>
+                              <w:shd w:val="clear" w:color="auto" w:fill="A5A5A5"/>
                             </w:tcPr>
                             <w:p>
                               <w:pPr>
                                 <w:pStyle w:val="NoSpacing"/>
                                 <w:jc w:val="center"/>
-                                <w:cnfStyle w:val="100000000000" w:firstRow="1" w:lastRow="0" w:firstColumn="0" w:lastColumn="0" w:oddVBand="0" w:evenVBand="0" w:oddHBand="0" w:evenHBand="0" w:firstRowFirstColumn="0" w:firstRowLastColumn="0" w:lastRowFirstColumn="0" w:lastRowLastColumn="0"/>
                                 <w:rPr>
                                   <w:rFonts w:ascii="Arial" w:hAnsi="Arial" w:cs="Arial"/>
+                                  <w:b/>
+                                  <w:bCs/>
+                                  <w:color w:val="FFFFFF"/>
                                   <w:sz w:val="26"/>
                                   <w:szCs w:val="26"/>
                                 </w:rPr>
@@ -489,14 +549,23 @@
                           <w:tc>
                             <w:tcPr>
                               <w:tcW w:w="1691" w:type="dxa"/>
+                              <w:tcBorders>
+                                <w:top w:val="single" w:sz="4" w:space="0" w:color="A5A5A5"/>
+                                <w:left w:val="nil"/>
+                                <w:bottom w:val="single" w:sz="4" w:space="0" w:color="A5A5A5"/>
+                                <w:right w:val="single" w:sz="4" w:space="0" w:color="A5A5A5"/>
+                              </w:tcBorders>
+                              <w:shd w:val="clear" w:color="auto" w:fill="A5A5A5"/>
                             </w:tcPr>
                             <w:p>
                               <w:pPr>
                                 <w:pStyle w:val="NoSpacing"/>
                                 <w:jc w:val="center"/>
-                                <w:cnfStyle w:val="100000000000" w:firstRow="1" w:lastRow="0" w:firstColumn="0" w:lastColumn="0" w:oddVBand="0" w:evenVBand="0" w:oddHBand="0" w:evenHBand="0" w:firstRowFirstColumn="0" w:firstRowLastColumn="0" w:lastRowFirstColumn="0" w:lastRowLastColumn="0"/>
                                 <w:rPr>
                                   <w:rFonts w:ascii="Arial" w:hAnsi="Arial" w:cs="Arial"/>
+                                  <w:b/>
+                                  <w:bCs/>
+                                  <w:color w:val="FFFFFF"/>
                                   <w:sz w:val="26"/>
                                   <w:szCs w:val="26"/>
                                 </w:rPr>
@@ -505,13 +574,10 @@
                           </w:tc>
                         </w:tr>
                         <w:tr>
-                          <w:trPr>
-                            <w:cnfStyle w:val="000000100000" w:firstRow="0" w:lastRow="0" w:firstColumn="0" w:lastColumn="0" w:oddVBand="0" w:evenVBand="0" w:oddHBand="1" w:evenHBand="0" w:firstRowFirstColumn="0" w:firstRowLastColumn="0" w:lastRowFirstColumn="0" w:lastRowLastColumn="0"/>
-                          </w:trPr>
                           <w:tc>
                             <w:tcPr>
-                              <w:cnfStyle w:val="001000000000" w:firstRow="0" w:lastRow="0" w:firstColumn="1" w:lastColumn="0" w:oddVBand="0" w:evenVBand="0" w:oddHBand="0" w:evenHBand="0" w:firstRowFirstColumn="0" w:firstRowLastColumn="0" w:lastRowFirstColumn="0" w:lastRowLastColumn="0"/>
                               <w:tcW w:w="1690" w:type="dxa"/>
+                              <w:shd w:val="clear" w:color="auto" w:fill="EDEDED"/>
                             </w:tcPr>
                             <w:p>
                               <w:pPr>
@@ -519,6 +585,8 @@
                                 <w:jc w:val="center"/>
                                 <w:rPr>
                                   <w:rFonts w:ascii="Arial" w:hAnsi="Arial" w:cs="Arial"/>
+                                  <w:b/>
+                                  <w:bCs/>
                                   <w:sz w:val="26"/>
                                   <w:szCs w:val="26"/>
                                 </w:rPr>
@@ -526,6 +594,8 @@
                               <w:r>
                                 <w:rPr>
                                   <w:rFonts w:ascii="Arial" w:hAnsi="Arial" w:cs="Arial"/>
+                                  <w:b/>
+                                  <w:bCs/>
                                   <w:sz w:val="26"/>
                                   <w:szCs w:val="26"/>
                                 </w:rPr>
@@ -536,12 +606,12 @@
                           <w:tc>
                             <w:tcPr>
                               <w:tcW w:w="1691" w:type="dxa"/>
+                              <w:shd w:val="clear" w:color="auto" w:fill="EDEDED"/>
                             </w:tcPr>
                             <w:p>
                               <w:pPr>
                                 <w:pStyle w:val="NoSpacing"/>
                                 <w:jc w:val="center"/>
-                                <w:cnfStyle w:val="000000100000" w:firstRow="0" w:lastRow="0" w:firstColumn="0" w:lastColumn="0" w:oddVBand="0" w:evenVBand="0" w:oddHBand="1" w:evenHBand="0" w:firstRowFirstColumn="0" w:firstRowLastColumn="0" w:lastRowFirstColumn="0" w:lastRowLastColumn="0"/>
                                 <w:rPr>
                                   <w:rFonts w:ascii="Arial" w:hAnsi="Arial" w:cs="Arial"/>
                                   <w:sz w:val="26"/>
@@ -561,12 +631,12 @@
                           <w:tc>
                             <w:tcPr>
                               <w:tcW w:w="1691" w:type="dxa"/>
+                              <w:shd w:val="clear" w:color="auto" w:fill="EDEDED"/>
                             </w:tcPr>
                             <w:p>
                               <w:pPr>
                                 <w:pStyle w:val="NoSpacing"/>
                                 <w:jc w:val="center"/>
-                                <w:cnfStyle w:val="000000100000" w:firstRow="0" w:lastRow="0" w:firstColumn="0" w:lastColumn="0" w:oddVBand="0" w:evenVBand="0" w:oddHBand="1" w:evenHBand="0" w:firstRowFirstColumn="0" w:firstRowLastColumn="0" w:lastRowFirstColumn="0" w:lastRowLastColumn="0"/>
                                 <w:rPr>
                                   <w:rFonts w:ascii="Arial" w:hAnsi="Arial" w:cs="Arial"/>
                                   <w:sz w:val="26"/>
@@ -587,8 +657,8 @@
                         <w:tr>
                           <w:tc>
                             <w:tcPr>
-                              <w:cnfStyle w:val="001000000000" w:firstRow="0" w:lastRow="0" w:firstColumn="1" w:lastColumn="0" w:oddVBand="0" w:evenVBand="0" w:oddHBand="0" w:evenHBand="0" w:firstRowFirstColumn="0" w:firstRowLastColumn="0" w:lastRowFirstColumn="0" w:lastRowLastColumn="0"/>
                               <w:tcW w:w="1690" w:type="dxa"/>
+                              <w:shd w:val="clear" w:color="auto" w:fill="auto"/>
                             </w:tcPr>
                             <w:p>
                               <w:pPr>
@@ -596,6 +666,8 @@
                                 <w:jc w:val="center"/>
                                 <w:rPr>
                                   <w:rFonts w:ascii="Arial" w:hAnsi="Arial" w:cs="Arial"/>
+                                  <w:b/>
+                                  <w:bCs/>
                                   <w:sz w:val="26"/>
                                   <w:szCs w:val="26"/>
                                 </w:rPr>
@@ -603,6 +675,8 @@
                               <w:r>
                                 <w:rPr>
                                   <w:rFonts w:ascii="Arial" w:hAnsi="Arial" w:cs="Arial"/>
+                                  <w:b/>
+                                  <w:bCs/>
                                   <w:sz w:val="26"/>
                                   <w:szCs w:val="26"/>
                                 </w:rPr>
@@ -613,12 +687,12 @@
                           <w:tc>
                             <w:tcPr>
                               <w:tcW w:w="1691" w:type="dxa"/>
+                              <w:shd w:val="clear" w:color="auto" w:fill="auto"/>
                             </w:tcPr>
                             <w:p>
                               <w:pPr>
                                 <w:pStyle w:val="NoSpacing"/>
                                 <w:jc w:val="center"/>
-                                <w:cnfStyle w:val="000000000000" w:firstRow="0" w:lastRow="0" w:firstColumn="0" w:lastColumn="0" w:oddVBand="0" w:evenVBand="0" w:oddHBand="0" w:evenHBand="0" w:firstRowFirstColumn="0" w:firstRowLastColumn="0" w:lastRowFirstColumn="0" w:lastRowLastColumn="0"/>
                                 <w:rPr>
                                   <w:rFonts w:ascii="Arial" w:hAnsi="Arial" w:cs="Arial"/>
                                   <w:sz w:val="26"/>
@@ -638,12 +712,12 @@
                           <w:tc>
                             <w:tcPr>
                               <w:tcW w:w="1691" w:type="dxa"/>
+                              <w:shd w:val="clear" w:color="auto" w:fill="auto"/>
                             </w:tcPr>
                             <w:p>
                               <w:pPr>
                                 <w:pStyle w:val="NoSpacing"/>
                                 <w:jc w:val="center"/>
-                                <w:cnfStyle w:val="000000000000" w:firstRow="0" w:lastRow="0" w:firstColumn="0" w:lastColumn="0" w:oddVBand="0" w:evenVBand="0" w:oddHBand="0" w:evenHBand="0" w:firstRowFirstColumn="0" w:firstRowLastColumn="0" w:lastRowFirstColumn="0" w:lastRowLastColumn="0"/>
                                 <w:rPr>
                                   <w:rFonts w:ascii="Arial" w:hAnsi="Arial" w:cs="Arial"/>
                                   <w:sz w:val="26"/>
@@ -662,13 +736,10 @@
                           </w:tc>
                         </w:tr>
                         <w:tr>
-                          <w:trPr>
-                            <w:cnfStyle w:val="000000100000" w:firstRow="0" w:lastRow="0" w:firstColumn="0" w:lastColumn="0" w:oddVBand="0" w:evenVBand="0" w:oddHBand="1" w:evenHBand="0" w:firstRowFirstColumn="0" w:firstRowLastColumn="0" w:lastRowFirstColumn="0" w:lastRowLastColumn="0"/>
-                          </w:trPr>
                           <w:tc>
                             <w:tcPr>
-                              <w:cnfStyle w:val="001000000000" w:firstRow="0" w:lastRow="0" w:firstColumn="1" w:lastColumn="0" w:oddVBand="0" w:evenVBand="0" w:oddHBand="0" w:evenHBand="0" w:firstRowFirstColumn="0" w:firstRowLastColumn="0" w:lastRowFirstColumn="0" w:lastRowLastColumn="0"/>
                               <w:tcW w:w="1690" w:type="dxa"/>
+                              <w:shd w:val="clear" w:color="auto" w:fill="EDEDED"/>
                             </w:tcPr>
                             <w:p>
                               <w:pPr>
@@ -676,6 +747,8 @@
                                 <w:jc w:val="center"/>
                                 <w:rPr>
                                   <w:rFonts w:ascii="Arial" w:hAnsi="Arial" w:cs="Arial"/>
+                                  <w:b/>
+                                  <w:bCs/>
                                   <w:sz w:val="26"/>
                                   <w:szCs w:val="26"/>
                                 </w:rPr>
@@ -683,6 +756,8 @@
                               <w:r>
                                 <w:rPr>
                                   <w:rFonts w:ascii="Arial" w:hAnsi="Arial" w:cs="Arial"/>
+                                  <w:b/>
+                                  <w:bCs/>
                                   <w:sz w:val="26"/>
                                   <w:szCs w:val="26"/>
                                 </w:rPr>
@@ -693,12 +768,12 @@
                           <w:tc>
                             <w:tcPr>
                               <w:tcW w:w="1691" w:type="dxa"/>
+                              <w:shd w:val="clear" w:color="auto" w:fill="EDEDED"/>
                             </w:tcPr>
                             <w:p>
                               <w:pPr>
                                 <w:pStyle w:val="NoSpacing"/>
                                 <w:jc w:val="center"/>
-                                <w:cnfStyle w:val="000000100000" w:firstRow="0" w:lastRow="0" w:firstColumn="0" w:lastColumn="0" w:oddVBand="0" w:evenVBand="0" w:oddHBand="1" w:evenHBand="0" w:firstRowFirstColumn="0" w:firstRowLastColumn="0" w:lastRowFirstColumn="0" w:lastRowLastColumn="0"/>
                                 <w:rPr>
                                   <w:rFonts w:ascii="Arial" w:hAnsi="Arial" w:cs="Arial"/>
                                   <w:sz w:val="26"/>
@@ -718,12 +793,12 @@
                           <w:tc>
                             <w:tcPr>
                               <w:tcW w:w="1691" w:type="dxa"/>
+                              <w:shd w:val="clear" w:color="auto" w:fill="EDEDED"/>
                             </w:tcPr>
                             <w:p>
                               <w:pPr>
                                 <w:pStyle w:val="NoSpacing"/>
                                 <w:jc w:val="center"/>
-                                <w:cnfStyle w:val="000000100000" w:firstRow="0" w:lastRow="0" w:firstColumn="0" w:lastColumn="0" w:oddVBand="0" w:evenVBand="0" w:oddHBand="1" w:evenHBand="0" w:firstRowFirstColumn="0" w:firstRowLastColumn="0" w:lastRowFirstColumn="0" w:lastRowLastColumn="0"/>
                                 <w:rPr>
                                   <w:rFonts w:ascii="Arial" w:hAnsi="Arial" w:cs="Arial"/>
                                   <w:sz w:val="26"/>
@@ -744,8 +819,8 @@
                         <w:tr>
                           <w:tc>
                             <w:tcPr>
-                              <w:cnfStyle w:val="001000000000" w:firstRow="0" w:lastRow="0" w:firstColumn="1" w:lastColumn="0" w:oddVBand="0" w:evenVBand="0" w:oddHBand="0" w:evenHBand="0" w:firstRowFirstColumn="0" w:firstRowLastColumn="0" w:lastRowFirstColumn="0" w:lastRowLastColumn="0"/>
                               <w:tcW w:w="1690" w:type="dxa"/>
+                              <w:shd w:val="clear" w:color="auto" w:fill="auto"/>
                             </w:tcPr>
                             <w:p>
                               <w:pPr>
@@ -753,6 +828,8 @@
                                 <w:jc w:val="center"/>
                                 <w:rPr>
                                   <w:rFonts w:ascii="Arial" w:hAnsi="Arial" w:cs="Arial"/>
+                                  <w:b/>
+                                  <w:bCs/>
                                   <w:sz w:val="26"/>
                                   <w:szCs w:val="26"/>
                                 </w:rPr>
@@ -760,6 +837,8 @@
                               <w:r>
                                 <w:rPr>
                                   <w:rFonts w:ascii="Arial" w:hAnsi="Arial" w:cs="Arial"/>
+                                  <w:b/>
+                                  <w:bCs/>
                                   <w:sz w:val="26"/>
                                   <w:szCs w:val="26"/>
                                 </w:rPr>
@@ -770,12 +849,12 @@
                           <w:tc>
                             <w:tcPr>
                               <w:tcW w:w="1691" w:type="dxa"/>
+                              <w:shd w:val="clear" w:color="auto" w:fill="auto"/>
                             </w:tcPr>
                             <w:p>
                               <w:pPr>
                                 <w:pStyle w:val="NoSpacing"/>
                                 <w:jc w:val="center"/>
-                                <w:cnfStyle w:val="000000000000" w:firstRow="0" w:lastRow="0" w:firstColumn="0" w:lastColumn="0" w:oddVBand="0" w:evenVBand="0" w:oddHBand="0" w:evenHBand="0" w:firstRowFirstColumn="0" w:firstRowLastColumn="0" w:lastRowFirstColumn="0" w:lastRowLastColumn="0"/>
                                 <w:rPr>
                                   <w:rFonts w:ascii="Arial" w:hAnsi="Arial" w:cs="Arial"/>
                                   <w:sz w:val="26"/>
@@ -795,12 +874,12 @@
                           <w:tc>
                             <w:tcPr>
                               <w:tcW w:w="1691" w:type="dxa"/>
+                              <w:shd w:val="clear" w:color="auto" w:fill="auto"/>
                             </w:tcPr>
                             <w:p>
                               <w:pPr>
                                 <w:pStyle w:val="NoSpacing"/>
                                 <w:jc w:val="center"/>
-                                <w:cnfStyle w:val="000000000000" w:firstRow="0" w:lastRow="0" w:firstColumn="0" w:lastColumn="0" w:oddVBand="0" w:evenVBand="0" w:oddHBand="0" w:evenHBand="0" w:firstRowFirstColumn="0" w:firstRowLastColumn="0" w:lastRowFirstColumn="0" w:lastRowLastColumn="0"/>
                                 <w:rPr>
                                   <w:rFonts w:ascii="Arial" w:hAnsi="Arial" w:cs="Arial"/>
                                   <w:sz w:val="26"/>
@@ -870,32 +949,54 @@
     </w:p>
     <w:tbl>
       <w:tblPr>
-        <w:tblStyle w:val="GridTable4-Accent3"/>
-        <w:tblW w:w="0" w:type="auto"/>
+        <w:tblW w:w="5000" w:type="pct"/>
+        <w:tblBorders>
+          <w:top w:val="single" w:sz="4" w:space="0" w:color="C9C9C9"/>
+          <w:left w:val="single" w:sz="4" w:space="0" w:color="C9C9C9"/>
+          <w:bottom w:val="single" w:sz="4" w:space="0" w:color="C9C9C9"/>
+          <w:right w:val="single" w:sz="4" w:space="0" w:color="C9C9C9"/>
+          <w:insideH w:val="single" w:sz="4" w:space="0" w:color="C9C9C9"/>
+          <w:insideV w:val="single" w:sz="4" w:space="0" w:color="C9C9C9"/>
+        </w:tblBorders>
+        <w:tblCellMar>
+          <w:left w:w="0" w:type="dxa"/>
+          <w:right w:w="0" w:type="dxa"/>
+        </w:tblCellMar>
         <w:tblLook w:val="04A0" w:firstRow="1" w:lastRow="0" w:firstColumn="1" w:lastColumn="0" w:noHBand="0" w:noVBand="1"/>
       </w:tblPr>
       <w:tblGrid>
-        <w:gridCol w:w="2819"/>
-        <w:gridCol w:w="1278"/>
-        <w:gridCol w:w="5531"/>
+        <w:gridCol w:w="3119"/>
+        <w:gridCol w:w="1414"/>
+        <w:gridCol w:w="6229"/>
       </w:tblGrid>
       <w:tr>
-        <w:trPr>
-          <w:cnfStyle w:val="100000000000" w:firstRow="1" w:lastRow="0" w:firstColumn="0" w:lastColumn="0" w:oddVBand="0" w:evenVBand="0" w:oddHBand="0" w:evenHBand="0" w:firstRowFirstColumn="0" w:firstRowLastColumn="0" w:lastRowFirstColumn="0" w:lastRowLastColumn="0"/>
-        </w:trPr>
-        <w:tc>
-          <w:tcPr>
-            <w:cnfStyle w:val="001000000000" w:firstRow="0" w:lastRow="0" w:firstColumn="1" w:lastColumn="0" w:oddVBand="0" w:evenVBand="0" w:oddHBand="0" w:evenHBand="0" w:firstRowFirstColumn="0" w:firstRowLastColumn="0" w:lastRowFirstColumn="0" w:lastRowLastColumn="0"/>
-            <w:tcW w:w="2943" w:type="dxa"/>
-          </w:tcPr>
-          <w:p>
-            <w:pPr>
-              <w:rPr>
+        <w:tc>
+          <w:tcPr>
+            <w:tcW w:w="1449" w:type="pct"/>
+            <w:tcBorders>
+              <w:top w:val="single" w:sz="4" w:space="0" w:color="A5A5A5"/>
+              <w:left w:val="single" w:sz="4" w:space="0" w:color="A5A5A5"/>
+              <w:bottom w:val="single" w:sz="4" w:space="0" w:color="A5A5A5"/>
+              <w:right w:val="nil"/>
+            </w:tcBorders>
+            <w:shd w:val="clear" w:color="auto" w:fill="A5A5A5"/>
+          </w:tcPr>
+          <w:p>
+            <w:pPr>
+              <w:rPr>
+                <w:rFonts w:ascii="Calibri" w:hAnsi="Calibri"/>
+                <w:b/>
+                <w:bCs/>
+                <w:color w:val="FFFFFF"/>
                 <w:lang w:val="en-US"/>
               </w:rPr>
             </w:pPr>
             <w:r>
               <w:rPr>
+                <w:rFonts w:ascii="Calibri" w:hAnsi="Calibri"/>
+                <w:b/>
+                <w:bCs/>
+                <w:color w:val="FFFFFF"/>
                 <w:lang w:val="en-US"/>
               </w:rPr>
               <w:t>User</w:t>
@@ -904,17 +1005,31 @@
         </w:tc>
         <w:tc>
           <w:tcPr>
-            <w:tcW w:w="1079" w:type="dxa"/>
-          </w:tcPr>
-          <w:p>
-            <w:pPr>
-              <w:cnfStyle w:val="100000000000" w:firstRow="1" w:lastRow="0" w:firstColumn="0" w:lastColumn="0" w:oddVBand="0" w:evenVBand="0" w:oddHBand="0" w:evenHBand="0" w:firstRowFirstColumn="0" w:firstRowLastColumn="0" w:lastRowFirstColumn="0" w:lastRowLastColumn="0"/>
-              <w:rPr>
+            <w:tcW w:w="657" w:type="pct"/>
+            <w:tcBorders>
+              <w:top w:val="single" w:sz="4" w:space="0" w:color="A5A5A5"/>
+              <w:left w:val="nil"/>
+              <w:bottom w:val="single" w:sz="4" w:space="0" w:color="A5A5A5"/>
+              <w:right w:val="nil"/>
+            </w:tcBorders>
+            <w:shd w:val="clear" w:color="auto" w:fill="A5A5A5"/>
+          </w:tcPr>
+          <w:p>
+            <w:pPr>
+              <w:rPr>
+                <w:rFonts w:ascii="Calibri" w:hAnsi="Calibri"/>
+                <w:b/>
+                <w:bCs/>
+                <w:color w:val="FFFFFF"/>
                 <w:lang w:val="en-US"/>
               </w:rPr>
             </w:pPr>
             <w:r>
               <w:rPr>
+                <w:rFonts w:ascii="Calibri" w:hAnsi="Calibri"/>
+                <w:b/>
+                <w:bCs/>
+                <w:color w:val="FFFFFF"/>
                 <w:lang w:val="en-US"/>
               </w:rPr>
               <w:t>Date</w:t>
@@ -923,17 +1038,31 @@
         </w:tc>
         <w:tc>
           <w:tcPr>
-            <w:tcW w:w="5832" w:type="dxa"/>
-          </w:tcPr>
-          <w:p>
-            <w:pPr>
-              <w:cnfStyle w:val="100000000000" w:firstRow="1" w:lastRow="0" w:firstColumn="0" w:lastColumn="0" w:oddVBand="0" w:evenVBand="0" w:oddHBand="0" w:evenHBand="0" w:firstRowFirstColumn="0" w:firstRowLastColumn="0" w:lastRowFirstColumn="0" w:lastRowLastColumn="0"/>
-              <w:rPr>
+            <w:tcW w:w="2894" w:type="pct"/>
+            <w:tcBorders>
+              <w:top w:val="single" w:sz="4" w:space="0" w:color="A5A5A5"/>
+              <w:left w:val="nil"/>
+              <w:bottom w:val="single" w:sz="4" w:space="0" w:color="A5A5A5"/>
+              <w:right w:val="single" w:sz="4" w:space="0" w:color="A5A5A5"/>
+            </w:tcBorders>
+            <w:shd w:val="clear" w:color="auto" w:fill="A5A5A5"/>
+          </w:tcPr>
+          <w:p>
+            <w:pPr>
+              <w:rPr>
+                <w:rFonts w:ascii="Calibri" w:hAnsi="Calibri"/>
+                <w:b/>
+                <w:bCs/>
+                <w:color w:val="FFFFFF"/>
                 <w:lang w:val="en-US"/>
               </w:rPr>
             </w:pPr>
             <w:r>
               <w:rPr>
+                <w:rFonts w:ascii="Calibri" w:hAnsi="Calibri"/>
+                <w:b/>
+                <w:bCs/>
+                <w:color w:val="FFFFFF"/>
                 <w:lang w:val="en-US"/>
               </w:rPr>
               <w:t>Description</w:t>
@@ -942,22 +1071,25 @@
         </w:tc>
       </w:tr>
       <w:tr>
-        <w:trPr>
-          <w:cnfStyle w:val="000000100000" w:firstRow="0" w:lastRow="0" w:firstColumn="0" w:lastColumn="0" w:oddVBand="0" w:evenVBand="0" w:oddHBand="1" w:evenHBand="0" w:firstRowFirstColumn="0" w:firstRowLastColumn="0" w:lastRowFirstColumn="0" w:lastRowLastColumn="0"/>
-        </w:trPr>
-        <w:tc>
-          <w:tcPr>
-            <w:cnfStyle w:val="001000000000" w:firstRow="0" w:lastRow="0" w:firstColumn="1" w:lastColumn="0" w:oddVBand="0" w:evenVBand="0" w:oddHBand="0" w:evenHBand="0" w:firstRowFirstColumn="0" w:firstRowLastColumn="0" w:lastRowFirstColumn="0" w:lastRowLastColumn="0"/>
-            <w:tcW w:w="2943" w:type="dxa"/>
-          </w:tcPr>
-          <w:p>
-            <w:pPr>
-              <w:rPr>
+        <w:tc>
+          <w:tcPr>
+            <w:tcW w:w="1449" w:type="pct"/>
+            <w:shd w:val="clear" w:color="auto" w:fill="EDEDED"/>
+          </w:tcPr>
+          <w:p>
+            <w:pPr>
+              <w:rPr>
+                <w:rFonts w:ascii="Calibri" w:hAnsi="Calibri"/>
+                <w:b/>
+                <w:bCs/>
                 <w:lang w:val="en-US"/>
               </w:rPr>
             </w:pPr>
             <w:r>
               <w:rPr>
+                <w:rFonts w:ascii="Calibri" w:hAnsi="Calibri"/>
+                <w:b/>
+                <w:bCs/>
                 <w:lang w:val="en-US"/>
               </w:rPr>
               <w:t>De Cosmo, Carrarini, Cerrato</w:t>
@@ -966,17 +1098,19 @@
         </w:tc>
         <w:tc>
           <w:tcPr>
-            <w:tcW w:w="1079" w:type="dxa"/>
-          </w:tcPr>
-          <w:p>
-            <w:pPr>
-              <w:cnfStyle w:val="000000100000" w:firstRow="0" w:lastRow="0" w:firstColumn="0" w:lastColumn="0" w:oddVBand="0" w:evenVBand="0" w:oddHBand="1" w:evenHBand="0" w:firstRowFirstColumn="0" w:firstRowLastColumn="0" w:lastRowFirstColumn="0" w:lastRowLastColumn="0"/>
-              <w:rPr>
+            <w:tcW w:w="657" w:type="pct"/>
+            <w:shd w:val="clear" w:color="auto" w:fill="EDEDED"/>
+          </w:tcPr>
+          <w:p>
+            <w:pPr>
+              <w:rPr>
+                <w:rFonts w:ascii="Calibri" w:hAnsi="Calibri"/>
                 <w:lang w:val="en-US"/>
               </w:rPr>
             </w:pPr>
             <w:r>
               <w:rPr>
+                <w:rFonts w:ascii="Calibri" w:hAnsi="Calibri"/>
                 <w:lang w:val="en-US"/>
               </w:rPr>
               <w:t>22/03/2019</w:t>
@@ -985,17 +1119,19 @@
         </w:tc>
         <w:tc>
           <w:tcPr>
-            <w:tcW w:w="5832" w:type="dxa"/>
-          </w:tcPr>
-          <w:p>
-            <w:pPr>
-              <w:cnfStyle w:val="000000100000" w:firstRow="0" w:lastRow="0" w:firstColumn="0" w:lastColumn="0" w:oddVBand="0" w:evenVBand="0" w:oddHBand="1" w:evenHBand="0" w:firstRowFirstColumn="0" w:firstRowLastColumn="0" w:lastRowFirstColumn="0" w:lastRowLastColumn="0"/>
-              <w:rPr>
+            <w:tcW w:w="2894" w:type="pct"/>
+            <w:shd w:val="clear" w:color="auto" w:fill="EDEDED"/>
+          </w:tcPr>
+          <w:p>
+            <w:pPr>
+              <w:rPr>
+                <w:rFonts w:ascii="Calibri" w:hAnsi="Calibri"/>
                 <w:lang w:val="en-US"/>
               </w:rPr>
             </w:pPr>
             <w:r>
               <w:rPr>
+                <w:rFonts w:ascii="Calibri" w:hAnsi="Calibri"/>
                 <w:lang w:val="en-US"/>
               </w:rPr>
               <w:t>Concept</w:t>
@@ -1006,17 +1142,23 @@
       <w:tr>
         <w:tc>
           <w:tcPr>
-            <w:cnfStyle w:val="001000000000" w:firstRow="0" w:lastRow="0" w:firstColumn="1" w:lastColumn="0" w:oddVBand="0" w:evenVBand="0" w:oddHBand="0" w:evenHBand="0" w:firstRowFirstColumn="0" w:firstRowLastColumn="0" w:lastRowFirstColumn="0" w:lastRowLastColumn="0"/>
-            <w:tcW w:w="2943" w:type="dxa"/>
-          </w:tcPr>
-          <w:p>
-            <w:pPr>
-              <w:rPr>
+            <w:tcW w:w="1449" w:type="pct"/>
+            <w:shd w:val="clear" w:color="auto" w:fill="auto"/>
+          </w:tcPr>
+          <w:p>
+            <w:pPr>
+              <w:rPr>
+                <w:rFonts w:ascii="Calibri" w:hAnsi="Calibri"/>
+                <w:b/>
+                <w:bCs/>
                 <w:lang w:val="en-US"/>
               </w:rPr>
             </w:pPr>
             <w:r>
               <w:rPr>
+                <w:rFonts w:ascii="Calibri" w:hAnsi="Calibri"/>
+                <w:b/>
+                <w:bCs/>
                 <w:lang w:val="en-US"/>
               </w:rPr>
               <w:t>Maione</w:t>
@@ -1025,17 +1167,19 @@
         </w:tc>
         <w:tc>
           <w:tcPr>
-            <w:tcW w:w="1079" w:type="dxa"/>
-          </w:tcPr>
-          <w:p>
-            <w:pPr>
-              <w:cnfStyle w:val="000000000000" w:firstRow="0" w:lastRow="0" w:firstColumn="0" w:lastColumn="0" w:oddVBand="0" w:evenVBand="0" w:oddHBand="0" w:evenHBand="0" w:firstRowFirstColumn="0" w:firstRowLastColumn="0" w:lastRowFirstColumn="0" w:lastRowLastColumn="0"/>
-              <w:rPr>
+            <w:tcW w:w="657" w:type="pct"/>
+            <w:shd w:val="clear" w:color="auto" w:fill="auto"/>
+          </w:tcPr>
+          <w:p>
+            <w:pPr>
+              <w:rPr>
+                <w:rFonts w:ascii="Calibri" w:hAnsi="Calibri"/>
                 <w:lang w:val="en-US"/>
               </w:rPr>
             </w:pPr>
             <w:r>
               <w:rPr>
+                <w:rFonts w:ascii="Calibri" w:hAnsi="Calibri"/>
                 <w:lang w:val="en-US"/>
               </w:rPr>
               <w:t>01/04/2019</w:t>
@@ -1044,17 +1188,19 @@
         </w:tc>
         <w:tc>
           <w:tcPr>
-            <w:tcW w:w="5832" w:type="dxa"/>
-          </w:tcPr>
-          <w:p>
-            <w:pPr>
-              <w:cnfStyle w:val="000000000000" w:firstRow="0" w:lastRow="0" w:firstColumn="0" w:lastColumn="0" w:oddVBand="0" w:evenVBand="0" w:oddHBand="0" w:evenHBand="0" w:firstRowFirstColumn="0" w:firstRowLastColumn="0" w:lastRowFirstColumn="0" w:lastRowLastColumn="0"/>
-              <w:rPr>
+            <w:tcW w:w="2894" w:type="pct"/>
+            <w:shd w:val="clear" w:color="auto" w:fill="auto"/>
+          </w:tcPr>
+          <w:p>
+            <w:pPr>
+              <w:rPr>
+                <w:rFonts w:ascii="Calibri" w:hAnsi="Calibri"/>
                 <w:lang w:val="en-US"/>
               </w:rPr>
             </w:pPr>
             <w:r>
               <w:rPr>
+                <w:rFonts w:ascii="Calibri" w:hAnsi="Calibri"/>
                 <w:lang w:val="en-US"/>
               </w:rPr>
               <w:t>Legal analysis</w:t>
@@ -1063,22 +1209,25 @@
         </w:tc>
       </w:tr>
       <w:tr>
-        <w:trPr>
-          <w:cnfStyle w:val="000000100000" w:firstRow="0" w:lastRow="0" w:firstColumn="0" w:lastColumn="0" w:oddVBand="0" w:evenVBand="0" w:oddHBand="1" w:evenHBand="0" w:firstRowFirstColumn="0" w:firstRowLastColumn="0" w:lastRowFirstColumn="0" w:lastRowLastColumn="0"/>
-        </w:trPr>
-        <w:tc>
-          <w:tcPr>
-            <w:cnfStyle w:val="001000000000" w:firstRow="0" w:lastRow="0" w:firstColumn="1" w:lastColumn="0" w:oddVBand="0" w:evenVBand="0" w:oddHBand="0" w:evenHBand="0" w:firstRowFirstColumn="0" w:firstRowLastColumn="0" w:lastRowFirstColumn="0" w:lastRowLastColumn="0"/>
-            <w:tcW w:w="2943" w:type="dxa"/>
-          </w:tcPr>
-          <w:p>
-            <w:pPr>
-              <w:rPr>
+        <w:tc>
+          <w:tcPr>
+            <w:tcW w:w="1449" w:type="pct"/>
+            <w:shd w:val="clear" w:color="auto" w:fill="EDEDED"/>
+          </w:tcPr>
+          <w:p>
+            <w:pPr>
+              <w:rPr>
+                <w:rFonts w:ascii="Calibri" w:hAnsi="Calibri"/>
+                <w:b/>
+                <w:bCs/>
                 <w:lang w:val="en-US"/>
               </w:rPr>
             </w:pPr>
             <w:r>
               <w:rPr>
+                <w:rFonts w:ascii="Calibri" w:hAnsi="Calibri"/>
+                <w:b/>
+                <w:bCs/>
                 <w:lang w:val="en-US"/>
               </w:rPr>
               <w:t>Maione</w:t>
@@ -1087,17 +1236,19 @@
         </w:tc>
         <w:tc>
           <w:tcPr>
-            <w:tcW w:w="1079" w:type="dxa"/>
-          </w:tcPr>
-          <w:p>
-            <w:pPr>
-              <w:cnfStyle w:val="000000100000" w:firstRow="0" w:lastRow="0" w:firstColumn="0" w:lastColumn="0" w:oddVBand="0" w:evenVBand="0" w:oddHBand="1" w:evenHBand="0" w:firstRowFirstColumn="0" w:firstRowLastColumn="0" w:lastRowFirstColumn="0" w:lastRowLastColumn="0"/>
-              <w:rPr>
+            <w:tcW w:w="657" w:type="pct"/>
+            <w:shd w:val="clear" w:color="auto" w:fill="EDEDED"/>
+          </w:tcPr>
+          <w:p>
+            <w:pPr>
+              <w:rPr>
+                <w:rFonts w:ascii="Calibri" w:hAnsi="Calibri"/>
                 <w:lang w:val="en-US"/>
               </w:rPr>
             </w:pPr>
             <w:r>
               <w:rPr>
+                <w:rFonts w:ascii="Calibri" w:hAnsi="Calibri"/>
                 <w:lang w:val="en-US"/>
               </w:rPr>
               <w:t>03/04/2019</w:t>
@@ -1106,17 +1257,19 @@
         </w:tc>
         <w:tc>
           <w:tcPr>
-            <w:tcW w:w="5832" w:type="dxa"/>
-          </w:tcPr>
-          <w:p>
-            <w:pPr>
-              <w:cnfStyle w:val="000000100000" w:firstRow="0" w:lastRow="0" w:firstColumn="0" w:lastColumn="0" w:oddVBand="0" w:evenVBand="0" w:oddHBand="1" w:evenHBand="0" w:firstRowFirstColumn="0" w:firstRowLastColumn="0" w:lastRowFirstColumn="0" w:lastRowLastColumn="0"/>
-              <w:rPr>
+            <w:tcW w:w="2894" w:type="pct"/>
+            <w:shd w:val="clear" w:color="auto" w:fill="EDEDED"/>
+          </w:tcPr>
+          <w:p>
+            <w:pPr>
+              <w:rPr>
+                <w:rFonts w:ascii="Calibri" w:hAnsi="Calibri"/>
                 <w:lang w:val="en-US"/>
               </w:rPr>
             </w:pPr>
             <w:r>
               <w:rPr>
+                <w:rFonts w:ascii="Calibri" w:hAnsi="Calibri"/>
                 <w:lang w:val="en-US"/>
               </w:rPr>
               <w:t>Media list</w:t>
@@ -1127,17 +1280,23 @@
       <w:tr>
         <w:tc>
           <w:tcPr>
-            <w:cnfStyle w:val="001000000000" w:firstRow="0" w:lastRow="0" w:firstColumn="1" w:lastColumn="0" w:oddVBand="0" w:evenVBand="0" w:oddHBand="0" w:evenHBand="0" w:firstRowFirstColumn="0" w:firstRowLastColumn="0" w:lastRowFirstColumn="0" w:lastRowLastColumn="0"/>
-            <w:tcW w:w="2943" w:type="dxa"/>
-          </w:tcPr>
-          <w:p>
-            <w:pPr>
-              <w:rPr>
+            <w:tcW w:w="1449" w:type="pct"/>
+            <w:shd w:val="clear" w:color="auto" w:fill="auto"/>
+          </w:tcPr>
+          <w:p>
+            <w:pPr>
+              <w:rPr>
+                <w:rFonts w:ascii="Calibri" w:hAnsi="Calibri"/>
+                <w:b/>
+                <w:bCs/>
                 <w:lang w:val="en-US"/>
               </w:rPr>
             </w:pPr>
             <w:r>
               <w:rPr>
+                <w:rFonts w:ascii="Calibri" w:hAnsi="Calibri"/>
+                <w:b/>
+                <w:bCs/>
                 <w:lang w:val="en-US"/>
               </w:rPr>
               <w:t>Carrarini</w:t>
@@ -1146,17 +1305,19 @@
         </w:tc>
         <w:tc>
           <w:tcPr>
-            <w:tcW w:w="1079" w:type="dxa"/>
-          </w:tcPr>
-          <w:p>
-            <w:pPr>
-              <w:cnfStyle w:val="000000000000" w:firstRow="0" w:lastRow="0" w:firstColumn="0" w:lastColumn="0" w:oddVBand="0" w:evenVBand="0" w:oddHBand="0" w:evenHBand="0" w:firstRowFirstColumn="0" w:firstRowLastColumn="0" w:lastRowFirstColumn="0" w:lastRowLastColumn="0"/>
-              <w:rPr>
+            <w:tcW w:w="657" w:type="pct"/>
+            <w:shd w:val="clear" w:color="auto" w:fill="auto"/>
+          </w:tcPr>
+          <w:p>
+            <w:pPr>
+              <w:rPr>
+                <w:rFonts w:ascii="Calibri" w:hAnsi="Calibri"/>
                 <w:lang w:val="en-US"/>
               </w:rPr>
             </w:pPr>
             <w:r>
               <w:rPr>
+                <w:rFonts w:ascii="Calibri" w:hAnsi="Calibri"/>
                 <w:lang w:val="en-US"/>
               </w:rPr>
               <w:t>05/04/2019</w:t>
@@ -1165,17 +1326,19 @@
         </w:tc>
         <w:tc>
           <w:tcPr>
-            <w:tcW w:w="5832" w:type="dxa"/>
-          </w:tcPr>
-          <w:p>
-            <w:pPr>
-              <w:cnfStyle w:val="000000000000" w:firstRow="0" w:lastRow="0" w:firstColumn="0" w:lastColumn="0" w:oddVBand="0" w:evenVBand="0" w:oddHBand="0" w:evenHBand="0" w:firstRowFirstColumn="0" w:firstRowLastColumn="0" w:lastRowFirstColumn="0" w:lastRowLastColumn="0"/>
-              <w:rPr>
+            <w:tcW w:w="2894" w:type="pct"/>
+            <w:shd w:val="clear" w:color="auto" w:fill="auto"/>
+          </w:tcPr>
+          <w:p>
+            <w:pPr>
+              <w:rPr>
+                <w:rFonts w:ascii="Calibri" w:hAnsi="Calibri"/>
                 <w:lang w:val="en-US"/>
               </w:rPr>
             </w:pPr>
             <w:r>
               <w:rPr>
+                <w:rFonts w:ascii="Calibri" w:hAnsi="Calibri"/>
                 <w:lang w:val="en-US"/>
               </w:rPr>
               <w:t>Game play</w:t>
@@ -1184,43 +1347,45 @@
         </w:tc>
       </w:tr>
       <w:tr>
-        <w:trPr>
-          <w:cnfStyle w:val="000000100000" w:firstRow="0" w:lastRow="0" w:firstColumn="0" w:lastColumn="0" w:oddVBand="0" w:evenVBand="0" w:oddHBand="1" w:evenHBand="0" w:firstRowFirstColumn="0" w:firstRowLastColumn="0" w:lastRowFirstColumn="0" w:lastRowLastColumn="0"/>
-        </w:trPr>
-        <w:tc>
-          <w:tcPr>
-            <w:cnfStyle w:val="001000000000" w:firstRow="0" w:lastRow="0" w:firstColumn="1" w:lastColumn="0" w:oddVBand="0" w:evenVBand="0" w:oddHBand="0" w:evenHBand="0" w:firstRowFirstColumn="0" w:firstRowLastColumn="0" w:lastRowFirstColumn="0" w:lastRowLastColumn="0"/>
-            <w:tcW w:w="2943" w:type="dxa"/>
-          </w:tcPr>
-          <w:p>
-            <w:pPr>
-              <w:rPr>
-                <w:lang w:val="en-US"/>
-              </w:rPr>
-            </w:pPr>
-          </w:p>
-        </w:tc>
-        <w:tc>
-          <w:tcPr>
-            <w:tcW w:w="1079" w:type="dxa"/>
-          </w:tcPr>
-          <w:p>
-            <w:pPr>
-              <w:cnfStyle w:val="000000100000" w:firstRow="0" w:lastRow="0" w:firstColumn="0" w:lastColumn="0" w:oddVBand="0" w:evenVBand="0" w:oddHBand="1" w:evenHBand="0" w:firstRowFirstColumn="0" w:firstRowLastColumn="0" w:lastRowFirstColumn="0" w:lastRowLastColumn="0"/>
-              <w:rPr>
-                <w:lang w:val="en-US"/>
-              </w:rPr>
-            </w:pPr>
-          </w:p>
-        </w:tc>
-        <w:tc>
-          <w:tcPr>
-            <w:tcW w:w="5832" w:type="dxa"/>
-          </w:tcPr>
-          <w:p>
-            <w:pPr>
-              <w:cnfStyle w:val="000000100000" w:firstRow="0" w:lastRow="0" w:firstColumn="0" w:lastColumn="0" w:oddVBand="0" w:evenVBand="0" w:oddHBand="1" w:evenHBand="0" w:firstRowFirstColumn="0" w:firstRowLastColumn="0" w:lastRowFirstColumn="0" w:lastRowLastColumn="0"/>
-              <w:rPr>
+        <w:tc>
+          <w:tcPr>
+            <w:tcW w:w="1449" w:type="pct"/>
+            <w:shd w:val="clear" w:color="auto" w:fill="EDEDED"/>
+          </w:tcPr>
+          <w:p>
+            <w:pPr>
+              <w:rPr>
+                <w:rFonts w:ascii="Calibri" w:hAnsi="Calibri"/>
+                <w:b/>
+                <w:bCs/>
+                <w:lang w:val="en-US"/>
+              </w:rPr>
+            </w:pPr>
+          </w:p>
+        </w:tc>
+        <w:tc>
+          <w:tcPr>
+            <w:tcW w:w="657" w:type="pct"/>
+            <w:shd w:val="clear" w:color="auto" w:fill="EDEDED"/>
+          </w:tcPr>
+          <w:p>
+            <w:pPr>
+              <w:rPr>
+                <w:rFonts w:ascii="Calibri" w:hAnsi="Calibri"/>
+                <w:lang w:val="en-US"/>
+              </w:rPr>
+            </w:pPr>
+          </w:p>
+        </w:tc>
+        <w:tc>
+          <w:tcPr>
+            <w:tcW w:w="2894" w:type="pct"/>
+            <w:shd w:val="clear" w:color="auto" w:fill="EDEDED"/>
+          </w:tcPr>
+          <w:p>
+            <w:pPr>
+              <w:rPr>
+                <w:rFonts w:ascii="Calibri" w:hAnsi="Calibri"/>
                 <w:lang w:val="en-US"/>
               </w:rPr>
             </w:pPr>
@@ -1230,38 +1395,43 @@
       <w:tr>
         <w:tc>
           <w:tcPr>
-            <w:cnfStyle w:val="001000000000" w:firstRow="0" w:lastRow="0" w:firstColumn="1" w:lastColumn="0" w:oddVBand="0" w:evenVBand="0" w:oddHBand="0" w:evenHBand="0" w:firstRowFirstColumn="0" w:firstRowLastColumn="0" w:lastRowFirstColumn="0" w:lastRowLastColumn="0"/>
-            <w:tcW w:w="2943" w:type="dxa"/>
-          </w:tcPr>
-          <w:p>
-            <w:pPr>
-              <w:rPr>
-                <w:lang w:val="en-US"/>
-              </w:rPr>
-            </w:pPr>
-          </w:p>
-        </w:tc>
-        <w:tc>
-          <w:tcPr>
-            <w:tcW w:w="1079" w:type="dxa"/>
-          </w:tcPr>
-          <w:p>
-            <w:pPr>
-              <w:cnfStyle w:val="000000000000" w:firstRow="0" w:lastRow="0" w:firstColumn="0" w:lastColumn="0" w:oddVBand="0" w:evenVBand="0" w:oddHBand="0" w:evenHBand="0" w:firstRowFirstColumn="0" w:firstRowLastColumn="0" w:lastRowFirstColumn="0" w:lastRowLastColumn="0"/>
-              <w:rPr>
-                <w:lang w:val="en-US"/>
-              </w:rPr>
-            </w:pPr>
-          </w:p>
-        </w:tc>
-        <w:tc>
-          <w:tcPr>
-            <w:tcW w:w="5832" w:type="dxa"/>
-          </w:tcPr>
-          <w:p>
-            <w:pPr>
-              <w:cnfStyle w:val="000000000000" w:firstRow="0" w:lastRow="0" w:firstColumn="0" w:lastColumn="0" w:oddVBand="0" w:evenVBand="0" w:oddHBand="0" w:evenHBand="0" w:firstRowFirstColumn="0" w:firstRowLastColumn="0" w:lastRowFirstColumn="0" w:lastRowLastColumn="0"/>
-              <w:rPr>
+            <w:tcW w:w="1449" w:type="pct"/>
+            <w:shd w:val="clear" w:color="auto" w:fill="EDEDED"/>
+          </w:tcPr>
+          <w:p>
+            <w:pPr>
+              <w:rPr>
+                <w:rFonts w:ascii="Calibri" w:hAnsi="Calibri"/>
+                <w:b/>
+                <w:bCs/>
+                <w:lang w:val="en-US"/>
+              </w:rPr>
+            </w:pPr>
+          </w:p>
+        </w:tc>
+        <w:tc>
+          <w:tcPr>
+            <w:tcW w:w="657" w:type="pct"/>
+            <w:shd w:val="clear" w:color="auto" w:fill="EDEDED"/>
+          </w:tcPr>
+          <w:p>
+            <w:pPr>
+              <w:rPr>
+                <w:rFonts w:ascii="Calibri" w:hAnsi="Calibri"/>
+                <w:lang w:val="en-US"/>
+              </w:rPr>
+            </w:pPr>
+          </w:p>
+        </w:tc>
+        <w:tc>
+          <w:tcPr>
+            <w:tcW w:w="2894" w:type="pct"/>
+            <w:shd w:val="clear" w:color="auto" w:fill="EDEDED"/>
+          </w:tcPr>
+          <w:p>
+            <w:pPr>
+              <w:rPr>
+                <w:rFonts w:ascii="Calibri" w:hAnsi="Calibri"/>
                 <w:lang w:val="en-US"/>
               </w:rPr>
             </w:pPr>
@@ -1269,43 +1439,45 @@
         </w:tc>
       </w:tr>
       <w:tr>
-        <w:trPr>
-          <w:cnfStyle w:val="000000100000" w:firstRow="0" w:lastRow="0" w:firstColumn="0" w:lastColumn="0" w:oddVBand="0" w:evenVBand="0" w:oddHBand="1" w:evenHBand="0" w:firstRowFirstColumn="0" w:firstRowLastColumn="0" w:lastRowFirstColumn="0" w:lastRowLastColumn="0"/>
-        </w:trPr>
-        <w:tc>
-          <w:tcPr>
-            <w:cnfStyle w:val="001000000000" w:firstRow="0" w:lastRow="0" w:firstColumn="1" w:lastColumn="0" w:oddVBand="0" w:evenVBand="0" w:oddHBand="0" w:evenHBand="0" w:firstRowFirstColumn="0" w:firstRowLastColumn="0" w:lastRowFirstColumn="0" w:lastRowLastColumn="0"/>
-            <w:tcW w:w="2943" w:type="dxa"/>
-          </w:tcPr>
-          <w:p>
-            <w:pPr>
-              <w:rPr>
-                <w:lang w:val="en-US"/>
-              </w:rPr>
-            </w:pPr>
-          </w:p>
-        </w:tc>
-        <w:tc>
-          <w:tcPr>
-            <w:tcW w:w="1079" w:type="dxa"/>
-          </w:tcPr>
-          <w:p>
-            <w:pPr>
-              <w:cnfStyle w:val="000000100000" w:firstRow="0" w:lastRow="0" w:firstColumn="0" w:lastColumn="0" w:oddVBand="0" w:evenVBand="0" w:oddHBand="1" w:evenHBand="0" w:firstRowFirstColumn="0" w:firstRowLastColumn="0" w:lastRowFirstColumn="0" w:lastRowLastColumn="0"/>
-              <w:rPr>
-                <w:lang w:val="en-US"/>
-              </w:rPr>
-            </w:pPr>
-          </w:p>
-        </w:tc>
-        <w:tc>
-          <w:tcPr>
-            <w:tcW w:w="5832" w:type="dxa"/>
-          </w:tcPr>
-          <w:p>
-            <w:pPr>
-              <w:cnfStyle w:val="000000100000" w:firstRow="0" w:lastRow="0" w:firstColumn="0" w:lastColumn="0" w:oddVBand="0" w:evenVBand="0" w:oddHBand="1" w:evenHBand="0" w:firstRowFirstColumn="0" w:firstRowLastColumn="0" w:lastRowFirstColumn="0" w:lastRowLastColumn="0"/>
-              <w:rPr>
+        <w:tc>
+          <w:tcPr>
+            <w:tcW w:w="1449" w:type="pct"/>
+            <w:shd w:val="clear" w:color="auto" w:fill="auto"/>
+          </w:tcPr>
+          <w:p>
+            <w:pPr>
+              <w:rPr>
+                <w:rFonts w:ascii="Calibri" w:hAnsi="Calibri"/>
+                <w:b/>
+                <w:bCs/>
+                <w:lang w:val="en-US"/>
+              </w:rPr>
+            </w:pPr>
+          </w:p>
+        </w:tc>
+        <w:tc>
+          <w:tcPr>
+            <w:tcW w:w="657" w:type="pct"/>
+            <w:shd w:val="clear" w:color="auto" w:fill="auto"/>
+          </w:tcPr>
+          <w:p>
+            <w:pPr>
+              <w:rPr>
+                <w:rFonts w:ascii="Calibri" w:hAnsi="Calibri"/>
+                <w:lang w:val="en-US"/>
+              </w:rPr>
+            </w:pPr>
+          </w:p>
+        </w:tc>
+        <w:tc>
+          <w:tcPr>
+            <w:tcW w:w="2894" w:type="pct"/>
+            <w:shd w:val="clear" w:color="auto" w:fill="auto"/>
+          </w:tcPr>
+          <w:p>
+            <w:pPr>
+              <w:rPr>
+                <w:rFonts w:ascii="Calibri" w:hAnsi="Calibri"/>
                 <w:lang w:val="en-US"/>
               </w:rPr>
             </w:pPr>
@@ -1315,38 +1487,43 @@
       <w:tr>
         <w:tc>
           <w:tcPr>
-            <w:cnfStyle w:val="001000000000" w:firstRow="0" w:lastRow="0" w:firstColumn="1" w:lastColumn="0" w:oddVBand="0" w:evenVBand="0" w:oddHBand="0" w:evenHBand="0" w:firstRowFirstColumn="0" w:firstRowLastColumn="0" w:lastRowFirstColumn="0" w:lastRowLastColumn="0"/>
-            <w:tcW w:w="2943" w:type="dxa"/>
-          </w:tcPr>
-          <w:p>
-            <w:pPr>
-              <w:rPr>
-                <w:lang w:val="en-US"/>
-              </w:rPr>
-            </w:pPr>
-          </w:p>
-        </w:tc>
-        <w:tc>
-          <w:tcPr>
-            <w:tcW w:w="1079" w:type="dxa"/>
-          </w:tcPr>
-          <w:p>
-            <w:pPr>
-              <w:cnfStyle w:val="000000000000" w:firstRow="0" w:lastRow="0" w:firstColumn="0" w:lastColumn="0" w:oddVBand="0" w:evenVBand="0" w:oddHBand="0" w:evenHBand="0" w:firstRowFirstColumn="0" w:firstRowLastColumn="0" w:lastRowFirstColumn="0" w:lastRowLastColumn="0"/>
-              <w:rPr>
-                <w:lang w:val="en-US"/>
-              </w:rPr>
-            </w:pPr>
-          </w:p>
-        </w:tc>
-        <w:tc>
-          <w:tcPr>
-            <w:tcW w:w="5832" w:type="dxa"/>
-          </w:tcPr>
-          <w:p>
-            <w:pPr>
-              <w:cnfStyle w:val="000000000000" w:firstRow="0" w:lastRow="0" w:firstColumn="0" w:lastColumn="0" w:oddVBand="0" w:evenVBand="0" w:oddHBand="0" w:evenHBand="0" w:firstRowFirstColumn="0" w:firstRowLastColumn="0" w:lastRowFirstColumn="0" w:lastRowLastColumn="0"/>
-              <w:rPr>
+            <w:tcW w:w="1449" w:type="pct"/>
+            <w:shd w:val="clear" w:color="auto" w:fill="EDEDED"/>
+          </w:tcPr>
+          <w:p>
+            <w:pPr>
+              <w:rPr>
+                <w:rFonts w:ascii="Calibri" w:hAnsi="Calibri"/>
+                <w:b/>
+                <w:bCs/>
+                <w:lang w:val="en-US"/>
+              </w:rPr>
+            </w:pPr>
+          </w:p>
+        </w:tc>
+        <w:tc>
+          <w:tcPr>
+            <w:tcW w:w="657" w:type="pct"/>
+            <w:shd w:val="clear" w:color="auto" w:fill="EDEDED"/>
+          </w:tcPr>
+          <w:p>
+            <w:pPr>
+              <w:rPr>
+                <w:rFonts w:ascii="Calibri" w:hAnsi="Calibri"/>
+                <w:lang w:val="en-US"/>
+              </w:rPr>
+            </w:pPr>
+          </w:p>
+        </w:tc>
+        <w:tc>
+          <w:tcPr>
+            <w:tcW w:w="2894" w:type="pct"/>
+            <w:shd w:val="clear" w:color="auto" w:fill="EDEDED"/>
+          </w:tcPr>
+          <w:p>
+            <w:pPr>
+              <w:rPr>
+                <w:rFonts w:ascii="Calibri" w:hAnsi="Calibri"/>
                 <w:lang w:val="en-US"/>
               </w:rPr>
             </w:pPr>
@@ -1354,43 +1531,45 @@
         </w:tc>
       </w:tr>
       <w:tr>
-        <w:trPr>
-          <w:cnfStyle w:val="000000100000" w:firstRow="0" w:lastRow="0" w:firstColumn="0" w:lastColumn="0" w:oddVBand="0" w:evenVBand="0" w:oddHBand="1" w:evenHBand="0" w:firstRowFirstColumn="0" w:firstRowLastColumn="0" w:lastRowFirstColumn="0" w:lastRowLastColumn="0"/>
-        </w:trPr>
-        <w:tc>
-          <w:tcPr>
-            <w:cnfStyle w:val="001000000000" w:firstRow="0" w:lastRow="0" w:firstColumn="1" w:lastColumn="0" w:oddVBand="0" w:evenVBand="0" w:oddHBand="0" w:evenHBand="0" w:firstRowFirstColumn="0" w:firstRowLastColumn="0" w:lastRowFirstColumn="0" w:lastRowLastColumn="0"/>
-            <w:tcW w:w="2943" w:type="dxa"/>
-          </w:tcPr>
-          <w:p>
-            <w:pPr>
-              <w:rPr>
-                <w:lang w:val="en-US"/>
-              </w:rPr>
-            </w:pPr>
-          </w:p>
-        </w:tc>
-        <w:tc>
-          <w:tcPr>
-            <w:tcW w:w="1079" w:type="dxa"/>
-          </w:tcPr>
-          <w:p>
-            <w:pPr>
-              <w:cnfStyle w:val="000000100000" w:firstRow="0" w:lastRow="0" w:firstColumn="0" w:lastColumn="0" w:oddVBand="0" w:evenVBand="0" w:oddHBand="1" w:evenHBand="0" w:firstRowFirstColumn="0" w:firstRowLastColumn="0" w:lastRowFirstColumn="0" w:lastRowLastColumn="0"/>
-              <w:rPr>
-                <w:lang w:val="en-US"/>
-              </w:rPr>
-            </w:pPr>
-          </w:p>
-        </w:tc>
-        <w:tc>
-          <w:tcPr>
-            <w:tcW w:w="5832" w:type="dxa"/>
-          </w:tcPr>
-          <w:p>
-            <w:pPr>
-              <w:cnfStyle w:val="000000100000" w:firstRow="0" w:lastRow="0" w:firstColumn="0" w:lastColumn="0" w:oddVBand="0" w:evenVBand="0" w:oddHBand="1" w:evenHBand="0" w:firstRowFirstColumn="0" w:firstRowLastColumn="0" w:lastRowFirstColumn="0" w:lastRowLastColumn="0"/>
-              <w:rPr>
+        <w:tc>
+          <w:tcPr>
+            <w:tcW w:w="1449" w:type="pct"/>
+            <w:shd w:val="clear" w:color="auto" w:fill="auto"/>
+          </w:tcPr>
+          <w:p>
+            <w:pPr>
+              <w:rPr>
+                <w:rFonts w:ascii="Calibri" w:hAnsi="Calibri"/>
+                <w:b/>
+                <w:bCs/>
+                <w:lang w:val="en-US"/>
+              </w:rPr>
+            </w:pPr>
+          </w:p>
+        </w:tc>
+        <w:tc>
+          <w:tcPr>
+            <w:tcW w:w="657" w:type="pct"/>
+            <w:shd w:val="clear" w:color="auto" w:fill="auto"/>
+          </w:tcPr>
+          <w:p>
+            <w:pPr>
+              <w:rPr>
+                <w:rFonts w:ascii="Calibri" w:hAnsi="Calibri"/>
+                <w:lang w:val="en-US"/>
+              </w:rPr>
+            </w:pPr>
+          </w:p>
+        </w:tc>
+        <w:tc>
+          <w:tcPr>
+            <w:tcW w:w="2894" w:type="pct"/>
+            <w:shd w:val="clear" w:color="auto" w:fill="auto"/>
+          </w:tcPr>
+          <w:p>
+            <w:pPr>
+              <w:rPr>
+                <w:rFonts w:ascii="Calibri" w:hAnsi="Calibri"/>
                 <w:lang w:val="en-US"/>
               </w:rPr>
             </w:pPr>
@@ -1400,38 +1579,43 @@
       <w:tr>
         <w:tc>
           <w:tcPr>
-            <w:cnfStyle w:val="001000000000" w:firstRow="0" w:lastRow="0" w:firstColumn="1" w:lastColumn="0" w:oddVBand="0" w:evenVBand="0" w:oddHBand="0" w:evenHBand="0" w:firstRowFirstColumn="0" w:firstRowLastColumn="0" w:lastRowFirstColumn="0" w:lastRowLastColumn="0"/>
-            <w:tcW w:w="2943" w:type="dxa"/>
-          </w:tcPr>
-          <w:p>
-            <w:pPr>
-              <w:rPr>
-                <w:lang w:val="en-US"/>
-              </w:rPr>
-            </w:pPr>
-          </w:p>
-        </w:tc>
-        <w:tc>
-          <w:tcPr>
-            <w:tcW w:w="1079" w:type="dxa"/>
-          </w:tcPr>
-          <w:p>
-            <w:pPr>
-              <w:cnfStyle w:val="000000000000" w:firstRow="0" w:lastRow="0" w:firstColumn="0" w:lastColumn="0" w:oddVBand="0" w:evenVBand="0" w:oddHBand="0" w:evenHBand="0" w:firstRowFirstColumn="0" w:firstRowLastColumn="0" w:lastRowFirstColumn="0" w:lastRowLastColumn="0"/>
-              <w:rPr>
-                <w:lang w:val="en-US"/>
-              </w:rPr>
-            </w:pPr>
-          </w:p>
-        </w:tc>
-        <w:tc>
-          <w:tcPr>
-            <w:tcW w:w="5832" w:type="dxa"/>
-          </w:tcPr>
-          <w:p>
-            <w:pPr>
-              <w:cnfStyle w:val="000000000000" w:firstRow="0" w:lastRow="0" w:firstColumn="0" w:lastColumn="0" w:oddVBand="0" w:evenVBand="0" w:oddHBand="0" w:evenHBand="0" w:firstRowFirstColumn="0" w:firstRowLastColumn="0" w:lastRowFirstColumn="0" w:lastRowLastColumn="0"/>
-              <w:rPr>
+            <w:tcW w:w="1449" w:type="pct"/>
+            <w:shd w:val="clear" w:color="auto" w:fill="EDEDED"/>
+          </w:tcPr>
+          <w:p>
+            <w:pPr>
+              <w:rPr>
+                <w:rFonts w:ascii="Calibri" w:hAnsi="Calibri"/>
+                <w:b/>
+                <w:bCs/>
+                <w:lang w:val="en-US"/>
+              </w:rPr>
+            </w:pPr>
+          </w:p>
+        </w:tc>
+        <w:tc>
+          <w:tcPr>
+            <w:tcW w:w="657" w:type="pct"/>
+            <w:shd w:val="clear" w:color="auto" w:fill="EDEDED"/>
+          </w:tcPr>
+          <w:p>
+            <w:pPr>
+              <w:rPr>
+                <w:rFonts w:ascii="Calibri" w:hAnsi="Calibri"/>
+                <w:lang w:val="en-US"/>
+              </w:rPr>
+            </w:pPr>
+          </w:p>
+        </w:tc>
+        <w:tc>
+          <w:tcPr>
+            <w:tcW w:w="2894" w:type="pct"/>
+            <w:shd w:val="clear" w:color="auto" w:fill="EDEDED"/>
+          </w:tcPr>
+          <w:p>
+            <w:pPr>
+              <w:rPr>
+                <w:rFonts w:ascii="Calibri" w:hAnsi="Calibri"/>
                 <w:lang w:val="en-US"/>
               </w:rPr>
             </w:pPr>
@@ -1439,43 +1623,45 @@
         </w:tc>
       </w:tr>
       <w:tr>
-        <w:trPr>
-          <w:cnfStyle w:val="000000100000" w:firstRow="0" w:lastRow="0" w:firstColumn="0" w:lastColumn="0" w:oddVBand="0" w:evenVBand="0" w:oddHBand="1" w:evenHBand="0" w:firstRowFirstColumn="0" w:firstRowLastColumn="0" w:lastRowFirstColumn="0" w:lastRowLastColumn="0"/>
-        </w:trPr>
-        <w:tc>
-          <w:tcPr>
-            <w:cnfStyle w:val="001000000000" w:firstRow="0" w:lastRow="0" w:firstColumn="1" w:lastColumn="0" w:oddVBand="0" w:evenVBand="0" w:oddHBand="0" w:evenHBand="0" w:firstRowFirstColumn="0" w:firstRowLastColumn="0" w:lastRowFirstColumn="0" w:lastRowLastColumn="0"/>
-            <w:tcW w:w="2943" w:type="dxa"/>
-          </w:tcPr>
-          <w:p>
-            <w:pPr>
-              <w:rPr>
-                <w:lang w:val="en-US"/>
-              </w:rPr>
-            </w:pPr>
-          </w:p>
-        </w:tc>
-        <w:tc>
-          <w:tcPr>
-            <w:tcW w:w="1079" w:type="dxa"/>
-          </w:tcPr>
-          <w:p>
-            <w:pPr>
-              <w:cnfStyle w:val="000000100000" w:firstRow="0" w:lastRow="0" w:firstColumn="0" w:lastColumn="0" w:oddVBand="0" w:evenVBand="0" w:oddHBand="1" w:evenHBand="0" w:firstRowFirstColumn="0" w:firstRowLastColumn="0" w:lastRowFirstColumn="0" w:lastRowLastColumn="0"/>
-              <w:rPr>
-                <w:lang w:val="en-US"/>
-              </w:rPr>
-            </w:pPr>
-          </w:p>
-        </w:tc>
-        <w:tc>
-          <w:tcPr>
-            <w:tcW w:w="5832" w:type="dxa"/>
-          </w:tcPr>
-          <w:p>
-            <w:pPr>
-              <w:cnfStyle w:val="000000100000" w:firstRow="0" w:lastRow="0" w:firstColumn="0" w:lastColumn="0" w:oddVBand="0" w:evenVBand="0" w:oddHBand="1" w:evenHBand="0" w:firstRowFirstColumn="0" w:firstRowLastColumn="0" w:lastRowFirstColumn="0" w:lastRowLastColumn="0"/>
-              <w:rPr>
+        <w:tc>
+          <w:tcPr>
+            <w:tcW w:w="1449" w:type="pct"/>
+            <w:shd w:val="clear" w:color="auto" w:fill="auto"/>
+          </w:tcPr>
+          <w:p>
+            <w:pPr>
+              <w:rPr>
+                <w:rFonts w:ascii="Calibri" w:hAnsi="Calibri"/>
+                <w:b/>
+                <w:bCs/>
+                <w:lang w:val="en-US"/>
+              </w:rPr>
+            </w:pPr>
+          </w:p>
+        </w:tc>
+        <w:tc>
+          <w:tcPr>
+            <w:tcW w:w="657" w:type="pct"/>
+            <w:shd w:val="clear" w:color="auto" w:fill="auto"/>
+          </w:tcPr>
+          <w:p>
+            <w:pPr>
+              <w:rPr>
+                <w:rFonts w:ascii="Calibri" w:hAnsi="Calibri"/>
+                <w:lang w:val="en-US"/>
+              </w:rPr>
+            </w:pPr>
+          </w:p>
+        </w:tc>
+        <w:tc>
+          <w:tcPr>
+            <w:tcW w:w="2894" w:type="pct"/>
+            <w:shd w:val="clear" w:color="auto" w:fill="auto"/>
+          </w:tcPr>
+          <w:p>
+            <w:pPr>
+              <w:rPr>
+                <w:rFonts w:ascii="Calibri" w:hAnsi="Calibri"/>
                 <w:lang w:val="en-US"/>
               </w:rPr>
             </w:pPr>
@@ -1485,38 +1671,43 @@
       <w:tr>
         <w:tc>
           <w:tcPr>
-            <w:cnfStyle w:val="001000000000" w:firstRow="0" w:lastRow="0" w:firstColumn="1" w:lastColumn="0" w:oddVBand="0" w:evenVBand="0" w:oddHBand="0" w:evenHBand="0" w:firstRowFirstColumn="0" w:firstRowLastColumn="0" w:lastRowFirstColumn="0" w:lastRowLastColumn="0"/>
-            <w:tcW w:w="2943" w:type="dxa"/>
-          </w:tcPr>
-          <w:p>
-            <w:pPr>
-              <w:rPr>
-                <w:lang w:val="en-US"/>
-              </w:rPr>
-            </w:pPr>
-          </w:p>
-        </w:tc>
-        <w:tc>
-          <w:tcPr>
-            <w:tcW w:w="1079" w:type="dxa"/>
-          </w:tcPr>
-          <w:p>
-            <w:pPr>
-              <w:cnfStyle w:val="000000000000" w:firstRow="0" w:lastRow="0" w:firstColumn="0" w:lastColumn="0" w:oddVBand="0" w:evenVBand="0" w:oddHBand="0" w:evenHBand="0" w:firstRowFirstColumn="0" w:firstRowLastColumn="0" w:lastRowFirstColumn="0" w:lastRowLastColumn="0"/>
-              <w:rPr>
-                <w:lang w:val="en-US"/>
-              </w:rPr>
-            </w:pPr>
-          </w:p>
-        </w:tc>
-        <w:tc>
-          <w:tcPr>
-            <w:tcW w:w="5832" w:type="dxa"/>
-          </w:tcPr>
-          <w:p>
-            <w:pPr>
-              <w:cnfStyle w:val="000000000000" w:firstRow="0" w:lastRow="0" w:firstColumn="0" w:lastColumn="0" w:oddVBand="0" w:evenVBand="0" w:oddHBand="0" w:evenHBand="0" w:firstRowFirstColumn="0" w:firstRowLastColumn="0" w:lastRowFirstColumn="0" w:lastRowLastColumn="0"/>
-              <w:rPr>
+            <w:tcW w:w="1449" w:type="pct"/>
+            <w:shd w:val="clear" w:color="auto" w:fill="EDEDED"/>
+          </w:tcPr>
+          <w:p>
+            <w:pPr>
+              <w:rPr>
+                <w:rFonts w:ascii="Calibri" w:hAnsi="Calibri"/>
+                <w:b/>
+                <w:bCs/>
+                <w:lang w:val="en-US"/>
+              </w:rPr>
+            </w:pPr>
+          </w:p>
+        </w:tc>
+        <w:tc>
+          <w:tcPr>
+            <w:tcW w:w="657" w:type="pct"/>
+            <w:shd w:val="clear" w:color="auto" w:fill="EDEDED"/>
+          </w:tcPr>
+          <w:p>
+            <w:pPr>
+              <w:rPr>
+                <w:rFonts w:ascii="Calibri" w:hAnsi="Calibri"/>
+                <w:lang w:val="en-US"/>
+              </w:rPr>
+            </w:pPr>
+          </w:p>
+        </w:tc>
+        <w:tc>
+          <w:tcPr>
+            <w:tcW w:w="2894" w:type="pct"/>
+            <w:shd w:val="clear" w:color="auto" w:fill="EDEDED"/>
+          </w:tcPr>
+          <w:p>
+            <w:pPr>
+              <w:rPr>
+                <w:rFonts w:ascii="Calibri" w:hAnsi="Calibri"/>
                 <w:lang w:val="en-US"/>
               </w:rPr>
             </w:pPr>
@@ -1524,43 +1715,45 @@
         </w:tc>
       </w:tr>
       <w:tr>
-        <w:trPr>
-          <w:cnfStyle w:val="000000100000" w:firstRow="0" w:lastRow="0" w:firstColumn="0" w:lastColumn="0" w:oddVBand="0" w:evenVBand="0" w:oddHBand="1" w:evenHBand="0" w:firstRowFirstColumn="0" w:firstRowLastColumn="0" w:lastRowFirstColumn="0" w:lastRowLastColumn="0"/>
-        </w:trPr>
-        <w:tc>
-          <w:tcPr>
-            <w:cnfStyle w:val="001000000000" w:firstRow="0" w:lastRow="0" w:firstColumn="1" w:lastColumn="0" w:oddVBand="0" w:evenVBand="0" w:oddHBand="0" w:evenHBand="0" w:firstRowFirstColumn="0" w:firstRowLastColumn="0" w:lastRowFirstColumn="0" w:lastRowLastColumn="0"/>
-            <w:tcW w:w="2943" w:type="dxa"/>
-          </w:tcPr>
-          <w:p>
-            <w:pPr>
-              <w:rPr>
-                <w:lang w:val="en-US"/>
-              </w:rPr>
-            </w:pPr>
-          </w:p>
-        </w:tc>
-        <w:tc>
-          <w:tcPr>
-            <w:tcW w:w="1079" w:type="dxa"/>
-          </w:tcPr>
-          <w:p>
-            <w:pPr>
-              <w:cnfStyle w:val="000000100000" w:firstRow="0" w:lastRow="0" w:firstColumn="0" w:lastColumn="0" w:oddVBand="0" w:evenVBand="0" w:oddHBand="1" w:evenHBand="0" w:firstRowFirstColumn="0" w:firstRowLastColumn="0" w:lastRowFirstColumn="0" w:lastRowLastColumn="0"/>
-              <w:rPr>
-                <w:lang w:val="en-US"/>
-              </w:rPr>
-            </w:pPr>
-          </w:p>
-        </w:tc>
-        <w:tc>
-          <w:tcPr>
-            <w:tcW w:w="5832" w:type="dxa"/>
-          </w:tcPr>
-          <w:p>
-            <w:pPr>
-              <w:cnfStyle w:val="000000100000" w:firstRow="0" w:lastRow="0" w:firstColumn="0" w:lastColumn="0" w:oddVBand="0" w:evenVBand="0" w:oddHBand="1" w:evenHBand="0" w:firstRowFirstColumn="0" w:firstRowLastColumn="0" w:lastRowFirstColumn="0" w:lastRowLastColumn="0"/>
-              <w:rPr>
+        <w:tc>
+          <w:tcPr>
+            <w:tcW w:w="1449" w:type="pct"/>
+            <w:shd w:val="clear" w:color="auto" w:fill="auto"/>
+          </w:tcPr>
+          <w:p>
+            <w:pPr>
+              <w:rPr>
+                <w:rFonts w:ascii="Calibri" w:hAnsi="Calibri"/>
+                <w:b/>
+                <w:bCs/>
+                <w:lang w:val="en-US"/>
+              </w:rPr>
+            </w:pPr>
+          </w:p>
+        </w:tc>
+        <w:tc>
+          <w:tcPr>
+            <w:tcW w:w="657" w:type="pct"/>
+            <w:shd w:val="clear" w:color="auto" w:fill="auto"/>
+          </w:tcPr>
+          <w:p>
+            <w:pPr>
+              <w:rPr>
+                <w:rFonts w:ascii="Calibri" w:hAnsi="Calibri"/>
+                <w:lang w:val="en-US"/>
+              </w:rPr>
+            </w:pPr>
+          </w:p>
+        </w:tc>
+        <w:tc>
+          <w:tcPr>
+            <w:tcW w:w="2894" w:type="pct"/>
+            <w:shd w:val="clear" w:color="auto" w:fill="auto"/>
+          </w:tcPr>
+          <w:p>
+            <w:pPr>
+              <w:rPr>
+                <w:rFonts w:ascii="Calibri" w:hAnsi="Calibri"/>
                 <w:lang w:val="en-US"/>
               </w:rPr>
             </w:pPr>
@@ -1570,38 +1763,43 @@
       <w:tr>
         <w:tc>
           <w:tcPr>
-            <w:cnfStyle w:val="001000000000" w:firstRow="0" w:lastRow="0" w:firstColumn="1" w:lastColumn="0" w:oddVBand="0" w:evenVBand="0" w:oddHBand="0" w:evenHBand="0" w:firstRowFirstColumn="0" w:firstRowLastColumn="0" w:lastRowFirstColumn="0" w:lastRowLastColumn="0"/>
-            <w:tcW w:w="2943" w:type="dxa"/>
-          </w:tcPr>
-          <w:p>
-            <w:pPr>
-              <w:rPr>
-                <w:lang w:val="en-US"/>
-              </w:rPr>
-            </w:pPr>
-          </w:p>
-        </w:tc>
-        <w:tc>
-          <w:tcPr>
-            <w:tcW w:w="1079" w:type="dxa"/>
-          </w:tcPr>
-          <w:p>
-            <w:pPr>
-              <w:cnfStyle w:val="000000000000" w:firstRow="0" w:lastRow="0" w:firstColumn="0" w:lastColumn="0" w:oddVBand="0" w:evenVBand="0" w:oddHBand="0" w:evenHBand="0" w:firstRowFirstColumn="0" w:firstRowLastColumn="0" w:lastRowFirstColumn="0" w:lastRowLastColumn="0"/>
-              <w:rPr>
-                <w:lang w:val="en-US"/>
-              </w:rPr>
-            </w:pPr>
-          </w:p>
-        </w:tc>
-        <w:tc>
-          <w:tcPr>
-            <w:tcW w:w="5832" w:type="dxa"/>
-          </w:tcPr>
-          <w:p>
-            <w:pPr>
-              <w:cnfStyle w:val="000000000000" w:firstRow="0" w:lastRow="0" w:firstColumn="0" w:lastColumn="0" w:oddVBand="0" w:evenVBand="0" w:oddHBand="0" w:evenHBand="0" w:firstRowFirstColumn="0" w:firstRowLastColumn="0" w:lastRowFirstColumn="0" w:lastRowLastColumn="0"/>
-              <w:rPr>
+            <w:tcW w:w="1449" w:type="pct"/>
+            <w:shd w:val="clear" w:color="auto" w:fill="EDEDED"/>
+          </w:tcPr>
+          <w:p>
+            <w:pPr>
+              <w:rPr>
+                <w:rFonts w:ascii="Calibri" w:hAnsi="Calibri"/>
+                <w:b/>
+                <w:bCs/>
+                <w:lang w:val="en-US"/>
+              </w:rPr>
+            </w:pPr>
+          </w:p>
+        </w:tc>
+        <w:tc>
+          <w:tcPr>
+            <w:tcW w:w="657" w:type="pct"/>
+            <w:shd w:val="clear" w:color="auto" w:fill="EDEDED"/>
+          </w:tcPr>
+          <w:p>
+            <w:pPr>
+              <w:rPr>
+                <w:rFonts w:ascii="Calibri" w:hAnsi="Calibri"/>
+                <w:lang w:val="en-US"/>
+              </w:rPr>
+            </w:pPr>
+          </w:p>
+        </w:tc>
+        <w:tc>
+          <w:tcPr>
+            <w:tcW w:w="2894" w:type="pct"/>
+            <w:shd w:val="clear" w:color="auto" w:fill="EDEDED"/>
+          </w:tcPr>
+          <w:p>
+            <w:pPr>
+              <w:rPr>
+                <w:rFonts w:ascii="Calibri" w:hAnsi="Calibri"/>
                 <w:lang w:val="en-US"/>
               </w:rPr>
             </w:pPr>
@@ -1609,43 +1807,45 @@
         </w:tc>
       </w:tr>
       <w:tr>
-        <w:trPr>
-          <w:cnfStyle w:val="000000100000" w:firstRow="0" w:lastRow="0" w:firstColumn="0" w:lastColumn="0" w:oddVBand="0" w:evenVBand="0" w:oddHBand="1" w:evenHBand="0" w:firstRowFirstColumn="0" w:firstRowLastColumn="0" w:lastRowFirstColumn="0" w:lastRowLastColumn="0"/>
-        </w:trPr>
-        <w:tc>
-          <w:tcPr>
-            <w:cnfStyle w:val="001000000000" w:firstRow="0" w:lastRow="0" w:firstColumn="1" w:lastColumn="0" w:oddVBand="0" w:evenVBand="0" w:oddHBand="0" w:evenHBand="0" w:firstRowFirstColumn="0" w:firstRowLastColumn="0" w:lastRowFirstColumn="0" w:lastRowLastColumn="0"/>
-            <w:tcW w:w="2943" w:type="dxa"/>
-          </w:tcPr>
-          <w:p>
-            <w:pPr>
-              <w:rPr>
-                <w:lang w:val="en-US"/>
-              </w:rPr>
-            </w:pPr>
-          </w:p>
-        </w:tc>
-        <w:tc>
-          <w:tcPr>
-            <w:tcW w:w="1079" w:type="dxa"/>
-          </w:tcPr>
-          <w:p>
-            <w:pPr>
-              <w:cnfStyle w:val="000000100000" w:firstRow="0" w:lastRow="0" w:firstColumn="0" w:lastColumn="0" w:oddVBand="0" w:evenVBand="0" w:oddHBand="1" w:evenHBand="0" w:firstRowFirstColumn="0" w:firstRowLastColumn="0" w:lastRowFirstColumn="0" w:lastRowLastColumn="0"/>
-              <w:rPr>
-                <w:lang w:val="en-US"/>
-              </w:rPr>
-            </w:pPr>
-          </w:p>
-        </w:tc>
-        <w:tc>
-          <w:tcPr>
-            <w:tcW w:w="5832" w:type="dxa"/>
-          </w:tcPr>
-          <w:p>
-            <w:pPr>
-              <w:cnfStyle w:val="000000100000" w:firstRow="0" w:lastRow="0" w:firstColumn="0" w:lastColumn="0" w:oddVBand="0" w:evenVBand="0" w:oddHBand="1" w:evenHBand="0" w:firstRowFirstColumn="0" w:firstRowLastColumn="0" w:lastRowFirstColumn="0" w:lastRowLastColumn="0"/>
-              <w:rPr>
+        <w:tc>
+          <w:tcPr>
+            <w:tcW w:w="1449" w:type="pct"/>
+            <w:shd w:val="clear" w:color="auto" w:fill="auto"/>
+          </w:tcPr>
+          <w:p>
+            <w:pPr>
+              <w:rPr>
+                <w:rFonts w:ascii="Calibri" w:hAnsi="Calibri"/>
+                <w:b/>
+                <w:bCs/>
+                <w:lang w:val="en-US"/>
+              </w:rPr>
+            </w:pPr>
+          </w:p>
+        </w:tc>
+        <w:tc>
+          <w:tcPr>
+            <w:tcW w:w="657" w:type="pct"/>
+            <w:shd w:val="clear" w:color="auto" w:fill="auto"/>
+          </w:tcPr>
+          <w:p>
+            <w:pPr>
+              <w:rPr>
+                <w:rFonts w:ascii="Calibri" w:hAnsi="Calibri"/>
+                <w:lang w:val="en-US"/>
+              </w:rPr>
+            </w:pPr>
+          </w:p>
+        </w:tc>
+        <w:tc>
+          <w:tcPr>
+            <w:tcW w:w="2894" w:type="pct"/>
+            <w:shd w:val="clear" w:color="auto" w:fill="auto"/>
+          </w:tcPr>
+          <w:p>
+            <w:pPr>
+              <w:rPr>
+                <w:rFonts w:ascii="Calibri" w:hAnsi="Calibri"/>
                 <w:lang w:val="en-US"/>
               </w:rPr>
             </w:pPr>
@@ -1655,38 +1855,43 @@
       <w:tr>
         <w:tc>
           <w:tcPr>
-            <w:cnfStyle w:val="001000000000" w:firstRow="0" w:lastRow="0" w:firstColumn="1" w:lastColumn="0" w:oddVBand="0" w:evenVBand="0" w:oddHBand="0" w:evenHBand="0" w:firstRowFirstColumn="0" w:firstRowLastColumn="0" w:lastRowFirstColumn="0" w:lastRowLastColumn="0"/>
-            <w:tcW w:w="2943" w:type="dxa"/>
-          </w:tcPr>
-          <w:p>
-            <w:pPr>
-              <w:rPr>
-                <w:lang w:val="en-US"/>
-              </w:rPr>
-            </w:pPr>
-          </w:p>
-        </w:tc>
-        <w:tc>
-          <w:tcPr>
-            <w:tcW w:w="1079" w:type="dxa"/>
-          </w:tcPr>
-          <w:p>
-            <w:pPr>
-              <w:cnfStyle w:val="000000000000" w:firstRow="0" w:lastRow="0" w:firstColumn="0" w:lastColumn="0" w:oddVBand="0" w:evenVBand="0" w:oddHBand="0" w:evenHBand="0" w:firstRowFirstColumn="0" w:firstRowLastColumn="0" w:lastRowFirstColumn="0" w:lastRowLastColumn="0"/>
-              <w:rPr>
-                <w:lang w:val="en-US"/>
-              </w:rPr>
-            </w:pPr>
-          </w:p>
-        </w:tc>
-        <w:tc>
-          <w:tcPr>
-            <w:tcW w:w="5832" w:type="dxa"/>
-          </w:tcPr>
-          <w:p>
-            <w:pPr>
-              <w:cnfStyle w:val="000000000000" w:firstRow="0" w:lastRow="0" w:firstColumn="0" w:lastColumn="0" w:oddVBand="0" w:evenVBand="0" w:oddHBand="0" w:evenHBand="0" w:firstRowFirstColumn="0" w:firstRowLastColumn="0" w:lastRowFirstColumn="0" w:lastRowLastColumn="0"/>
-              <w:rPr>
+            <w:tcW w:w="1449" w:type="pct"/>
+            <w:shd w:val="clear" w:color="auto" w:fill="EDEDED"/>
+          </w:tcPr>
+          <w:p>
+            <w:pPr>
+              <w:rPr>
+                <w:rFonts w:ascii="Calibri" w:hAnsi="Calibri"/>
+                <w:b/>
+                <w:bCs/>
+                <w:lang w:val="en-US"/>
+              </w:rPr>
+            </w:pPr>
+          </w:p>
+        </w:tc>
+        <w:tc>
+          <w:tcPr>
+            <w:tcW w:w="657" w:type="pct"/>
+            <w:shd w:val="clear" w:color="auto" w:fill="EDEDED"/>
+          </w:tcPr>
+          <w:p>
+            <w:pPr>
+              <w:rPr>
+                <w:rFonts w:ascii="Calibri" w:hAnsi="Calibri"/>
+                <w:lang w:val="en-US"/>
+              </w:rPr>
+            </w:pPr>
+          </w:p>
+        </w:tc>
+        <w:tc>
+          <w:tcPr>
+            <w:tcW w:w="2894" w:type="pct"/>
+            <w:shd w:val="clear" w:color="auto" w:fill="EDEDED"/>
+          </w:tcPr>
+          <w:p>
+            <w:pPr>
+              <w:rPr>
+                <w:rFonts w:ascii="Calibri" w:hAnsi="Calibri"/>
                 <w:lang w:val="en-US"/>
               </w:rPr>
             </w:pPr>
@@ -1694,43 +1899,45 @@
         </w:tc>
       </w:tr>
       <w:tr>
-        <w:trPr>
-          <w:cnfStyle w:val="000000100000" w:firstRow="0" w:lastRow="0" w:firstColumn="0" w:lastColumn="0" w:oddVBand="0" w:evenVBand="0" w:oddHBand="1" w:evenHBand="0" w:firstRowFirstColumn="0" w:firstRowLastColumn="0" w:lastRowFirstColumn="0" w:lastRowLastColumn="0"/>
-        </w:trPr>
-        <w:tc>
-          <w:tcPr>
-            <w:cnfStyle w:val="001000000000" w:firstRow="0" w:lastRow="0" w:firstColumn="1" w:lastColumn="0" w:oddVBand="0" w:evenVBand="0" w:oddHBand="0" w:evenHBand="0" w:firstRowFirstColumn="0" w:firstRowLastColumn="0" w:lastRowFirstColumn="0" w:lastRowLastColumn="0"/>
-            <w:tcW w:w="2943" w:type="dxa"/>
-          </w:tcPr>
-          <w:p>
-            <w:pPr>
-              <w:rPr>
-                <w:lang w:val="en-US"/>
-              </w:rPr>
-            </w:pPr>
-          </w:p>
-        </w:tc>
-        <w:tc>
-          <w:tcPr>
-            <w:tcW w:w="1079" w:type="dxa"/>
-          </w:tcPr>
-          <w:p>
-            <w:pPr>
-              <w:cnfStyle w:val="000000100000" w:firstRow="0" w:lastRow="0" w:firstColumn="0" w:lastColumn="0" w:oddVBand="0" w:evenVBand="0" w:oddHBand="1" w:evenHBand="0" w:firstRowFirstColumn="0" w:firstRowLastColumn="0" w:lastRowFirstColumn="0" w:lastRowLastColumn="0"/>
-              <w:rPr>
-                <w:lang w:val="en-US"/>
-              </w:rPr>
-            </w:pPr>
-          </w:p>
-        </w:tc>
-        <w:tc>
-          <w:tcPr>
-            <w:tcW w:w="5832" w:type="dxa"/>
-          </w:tcPr>
-          <w:p>
-            <w:pPr>
-              <w:cnfStyle w:val="000000100000" w:firstRow="0" w:lastRow="0" w:firstColumn="0" w:lastColumn="0" w:oddVBand="0" w:evenVBand="0" w:oddHBand="1" w:evenHBand="0" w:firstRowFirstColumn="0" w:firstRowLastColumn="0" w:lastRowFirstColumn="0" w:lastRowLastColumn="0"/>
-              <w:rPr>
+        <w:tc>
+          <w:tcPr>
+            <w:tcW w:w="1449" w:type="pct"/>
+            <w:shd w:val="clear" w:color="auto" w:fill="auto"/>
+          </w:tcPr>
+          <w:p>
+            <w:pPr>
+              <w:rPr>
+                <w:rFonts w:ascii="Calibri" w:hAnsi="Calibri"/>
+                <w:b/>
+                <w:bCs/>
+                <w:lang w:val="en-US"/>
+              </w:rPr>
+            </w:pPr>
+          </w:p>
+        </w:tc>
+        <w:tc>
+          <w:tcPr>
+            <w:tcW w:w="657" w:type="pct"/>
+            <w:shd w:val="clear" w:color="auto" w:fill="auto"/>
+          </w:tcPr>
+          <w:p>
+            <w:pPr>
+              <w:rPr>
+                <w:rFonts w:ascii="Calibri" w:hAnsi="Calibri"/>
+                <w:lang w:val="en-US"/>
+              </w:rPr>
+            </w:pPr>
+          </w:p>
+        </w:tc>
+        <w:tc>
+          <w:tcPr>
+            <w:tcW w:w="2894" w:type="pct"/>
+            <w:shd w:val="clear" w:color="auto" w:fill="auto"/>
+          </w:tcPr>
+          <w:p>
+            <w:pPr>
+              <w:rPr>
+                <w:rFonts w:ascii="Calibri" w:hAnsi="Calibri"/>
                 <w:lang w:val="en-US"/>
               </w:rPr>
             </w:pPr>
@@ -1740,38 +1947,43 @@
       <w:tr>
         <w:tc>
           <w:tcPr>
-            <w:cnfStyle w:val="001000000000" w:firstRow="0" w:lastRow="0" w:firstColumn="1" w:lastColumn="0" w:oddVBand="0" w:evenVBand="0" w:oddHBand="0" w:evenHBand="0" w:firstRowFirstColumn="0" w:firstRowLastColumn="0" w:lastRowFirstColumn="0" w:lastRowLastColumn="0"/>
-            <w:tcW w:w="2943" w:type="dxa"/>
-          </w:tcPr>
-          <w:p>
-            <w:pPr>
-              <w:rPr>
-                <w:lang w:val="en-US"/>
-              </w:rPr>
-            </w:pPr>
-          </w:p>
-        </w:tc>
-        <w:tc>
-          <w:tcPr>
-            <w:tcW w:w="1079" w:type="dxa"/>
-          </w:tcPr>
-          <w:p>
-            <w:pPr>
-              <w:cnfStyle w:val="000000000000" w:firstRow="0" w:lastRow="0" w:firstColumn="0" w:lastColumn="0" w:oddVBand="0" w:evenVBand="0" w:oddHBand="0" w:evenHBand="0" w:firstRowFirstColumn="0" w:firstRowLastColumn="0" w:lastRowFirstColumn="0" w:lastRowLastColumn="0"/>
-              <w:rPr>
-                <w:lang w:val="en-US"/>
-              </w:rPr>
-            </w:pPr>
-          </w:p>
-        </w:tc>
-        <w:tc>
-          <w:tcPr>
-            <w:tcW w:w="5832" w:type="dxa"/>
-          </w:tcPr>
-          <w:p>
-            <w:pPr>
-              <w:cnfStyle w:val="000000000000" w:firstRow="0" w:lastRow="0" w:firstColumn="0" w:lastColumn="0" w:oddVBand="0" w:evenVBand="0" w:oddHBand="0" w:evenHBand="0" w:firstRowFirstColumn="0" w:firstRowLastColumn="0" w:lastRowFirstColumn="0" w:lastRowLastColumn="0"/>
-              <w:rPr>
+            <w:tcW w:w="1449" w:type="pct"/>
+            <w:shd w:val="clear" w:color="auto" w:fill="EDEDED"/>
+          </w:tcPr>
+          <w:p>
+            <w:pPr>
+              <w:rPr>
+                <w:rFonts w:ascii="Calibri" w:hAnsi="Calibri"/>
+                <w:b/>
+                <w:bCs/>
+                <w:lang w:val="en-US"/>
+              </w:rPr>
+            </w:pPr>
+          </w:p>
+        </w:tc>
+        <w:tc>
+          <w:tcPr>
+            <w:tcW w:w="657" w:type="pct"/>
+            <w:shd w:val="clear" w:color="auto" w:fill="EDEDED"/>
+          </w:tcPr>
+          <w:p>
+            <w:pPr>
+              <w:rPr>
+                <w:rFonts w:ascii="Calibri" w:hAnsi="Calibri"/>
+                <w:lang w:val="en-US"/>
+              </w:rPr>
+            </w:pPr>
+          </w:p>
+        </w:tc>
+        <w:tc>
+          <w:tcPr>
+            <w:tcW w:w="2894" w:type="pct"/>
+            <w:shd w:val="clear" w:color="auto" w:fill="EDEDED"/>
+          </w:tcPr>
+          <w:p>
+            <w:pPr>
+              <w:rPr>
+                <w:rFonts w:ascii="Calibri" w:hAnsi="Calibri"/>
                 <w:lang w:val="en-US"/>
               </w:rPr>
             </w:pPr>
@@ -1779,43 +1991,45 @@
         </w:tc>
       </w:tr>
       <w:tr>
-        <w:trPr>
-          <w:cnfStyle w:val="000000100000" w:firstRow="0" w:lastRow="0" w:firstColumn="0" w:lastColumn="0" w:oddVBand="0" w:evenVBand="0" w:oddHBand="1" w:evenHBand="0" w:firstRowFirstColumn="0" w:firstRowLastColumn="0" w:lastRowFirstColumn="0" w:lastRowLastColumn="0"/>
-        </w:trPr>
-        <w:tc>
-          <w:tcPr>
-            <w:cnfStyle w:val="001000000000" w:firstRow="0" w:lastRow="0" w:firstColumn="1" w:lastColumn="0" w:oddVBand="0" w:evenVBand="0" w:oddHBand="0" w:evenHBand="0" w:firstRowFirstColumn="0" w:firstRowLastColumn="0" w:lastRowFirstColumn="0" w:lastRowLastColumn="0"/>
-            <w:tcW w:w="2943" w:type="dxa"/>
-          </w:tcPr>
-          <w:p>
-            <w:pPr>
-              <w:rPr>
-                <w:lang w:val="en-US"/>
-              </w:rPr>
-            </w:pPr>
-          </w:p>
-        </w:tc>
-        <w:tc>
-          <w:tcPr>
-            <w:tcW w:w="1079" w:type="dxa"/>
-          </w:tcPr>
-          <w:p>
-            <w:pPr>
-              <w:cnfStyle w:val="000000100000" w:firstRow="0" w:lastRow="0" w:firstColumn="0" w:lastColumn="0" w:oddVBand="0" w:evenVBand="0" w:oddHBand="1" w:evenHBand="0" w:firstRowFirstColumn="0" w:firstRowLastColumn="0" w:lastRowFirstColumn="0" w:lastRowLastColumn="0"/>
-              <w:rPr>
-                <w:lang w:val="en-US"/>
-              </w:rPr>
-            </w:pPr>
-          </w:p>
-        </w:tc>
-        <w:tc>
-          <w:tcPr>
-            <w:tcW w:w="5832" w:type="dxa"/>
-          </w:tcPr>
-          <w:p>
-            <w:pPr>
-              <w:cnfStyle w:val="000000100000" w:firstRow="0" w:lastRow="0" w:firstColumn="0" w:lastColumn="0" w:oddVBand="0" w:evenVBand="0" w:oddHBand="1" w:evenHBand="0" w:firstRowFirstColumn="0" w:firstRowLastColumn="0" w:lastRowFirstColumn="0" w:lastRowLastColumn="0"/>
-              <w:rPr>
+        <w:tc>
+          <w:tcPr>
+            <w:tcW w:w="1449" w:type="pct"/>
+            <w:shd w:val="clear" w:color="auto" w:fill="auto"/>
+          </w:tcPr>
+          <w:p>
+            <w:pPr>
+              <w:rPr>
+                <w:rFonts w:ascii="Calibri" w:hAnsi="Calibri"/>
+                <w:b/>
+                <w:bCs/>
+                <w:lang w:val="en-US"/>
+              </w:rPr>
+            </w:pPr>
+          </w:p>
+        </w:tc>
+        <w:tc>
+          <w:tcPr>
+            <w:tcW w:w="657" w:type="pct"/>
+            <w:shd w:val="clear" w:color="auto" w:fill="auto"/>
+          </w:tcPr>
+          <w:p>
+            <w:pPr>
+              <w:rPr>
+                <w:rFonts w:ascii="Calibri" w:hAnsi="Calibri"/>
+                <w:lang w:val="en-US"/>
+              </w:rPr>
+            </w:pPr>
+          </w:p>
+        </w:tc>
+        <w:tc>
+          <w:tcPr>
+            <w:tcW w:w="2894" w:type="pct"/>
+            <w:shd w:val="clear" w:color="auto" w:fill="auto"/>
+          </w:tcPr>
+          <w:p>
+            <w:pPr>
+              <w:rPr>
+                <w:rFonts w:ascii="Calibri" w:hAnsi="Calibri"/>
                 <w:lang w:val="en-US"/>
               </w:rPr>
             </w:pPr>
@@ -1825,38 +2039,43 @@
       <w:tr>
         <w:tc>
           <w:tcPr>
-            <w:cnfStyle w:val="001000000000" w:firstRow="0" w:lastRow="0" w:firstColumn="1" w:lastColumn="0" w:oddVBand="0" w:evenVBand="0" w:oddHBand="0" w:evenHBand="0" w:firstRowFirstColumn="0" w:firstRowLastColumn="0" w:lastRowFirstColumn="0" w:lastRowLastColumn="0"/>
-            <w:tcW w:w="2943" w:type="dxa"/>
-          </w:tcPr>
-          <w:p>
-            <w:pPr>
-              <w:rPr>
-                <w:lang w:val="en-US"/>
-              </w:rPr>
-            </w:pPr>
-          </w:p>
-        </w:tc>
-        <w:tc>
-          <w:tcPr>
-            <w:tcW w:w="1079" w:type="dxa"/>
-          </w:tcPr>
-          <w:p>
-            <w:pPr>
-              <w:cnfStyle w:val="000000000000" w:firstRow="0" w:lastRow="0" w:firstColumn="0" w:lastColumn="0" w:oddVBand="0" w:evenVBand="0" w:oddHBand="0" w:evenHBand="0" w:firstRowFirstColumn="0" w:firstRowLastColumn="0" w:lastRowFirstColumn="0" w:lastRowLastColumn="0"/>
-              <w:rPr>
-                <w:lang w:val="en-US"/>
-              </w:rPr>
-            </w:pPr>
-          </w:p>
-        </w:tc>
-        <w:tc>
-          <w:tcPr>
-            <w:tcW w:w="5832" w:type="dxa"/>
-          </w:tcPr>
-          <w:p>
-            <w:pPr>
-              <w:cnfStyle w:val="000000000000" w:firstRow="0" w:lastRow="0" w:firstColumn="0" w:lastColumn="0" w:oddVBand="0" w:evenVBand="0" w:oddHBand="0" w:evenHBand="0" w:firstRowFirstColumn="0" w:firstRowLastColumn="0" w:lastRowFirstColumn="0" w:lastRowLastColumn="0"/>
-              <w:rPr>
+            <w:tcW w:w="1449" w:type="pct"/>
+            <w:shd w:val="clear" w:color="auto" w:fill="EDEDED"/>
+          </w:tcPr>
+          <w:p>
+            <w:pPr>
+              <w:rPr>
+                <w:rFonts w:ascii="Calibri" w:hAnsi="Calibri"/>
+                <w:b/>
+                <w:bCs/>
+                <w:lang w:val="en-US"/>
+              </w:rPr>
+            </w:pPr>
+          </w:p>
+        </w:tc>
+        <w:tc>
+          <w:tcPr>
+            <w:tcW w:w="657" w:type="pct"/>
+            <w:shd w:val="clear" w:color="auto" w:fill="EDEDED"/>
+          </w:tcPr>
+          <w:p>
+            <w:pPr>
+              <w:rPr>
+                <w:rFonts w:ascii="Calibri" w:hAnsi="Calibri"/>
+                <w:lang w:val="en-US"/>
+              </w:rPr>
+            </w:pPr>
+          </w:p>
+        </w:tc>
+        <w:tc>
+          <w:tcPr>
+            <w:tcW w:w="2894" w:type="pct"/>
+            <w:shd w:val="clear" w:color="auto" w:fill="EDEDED"/>
+          </w:tcPr>
+          <w:p>
+            <w:pPr>
+              <w:rPr>
+                <w:rFonts w:ascii="Calibri" w:hAnsi="Calibri"/>
                 <w:lang w:val="en-US"/>
               </w:rPr>
             </w:pPr>
@@ -1864,43 +2083,45 @@
         </w:tc>
       </w:tr>
       <w:tr>
-        <w:trPr>
-          <w:cnfStyle w:val="000000100000" w:firstRow="0" w:lastRow="0" w:firstColumn="0" w:lastColumn="0" w:oddVBand="0" w:evenVBand="0" w:oddHBand="1" w:evenHBand="0" w:firstRowFirstColumn="0" w:firstRowLastColumn="0" w:lastRowFirstColumn="0" w:lastRowLastColumn="0"/>
-        </w:trPr>
-        <w:tc>
-          <w:tcPr>
-            <w:cnfStyle w:val="001000000000" w:firstRow="0" w:lastRow="0" w:firstColumn="1" w:lastColumn="0" w:oddVBand="0" w:evenVBand="0" w:oddHBand="0" w:evenHBand="0" w:firstRowFirstColumn="0" w:firstRowLastColumn="0" w:lastRowFirstColumn="0" w:lastRowLastColumn="0"/>
-            <w:tcW w:w="2943" w:type="dxa"/>
-          </w:tcPr>
-          <w:p>
-            <w:pPr>
-              <w:rPr>
-                <w:lang w:val="en-US"/>
-              </w:rPr>
-            </w:pPr>
-          </w:p>
-        </w:tc>
-        <w:tc>
-          <w:tcPr>
-            <w:tcW w:w="1079" w:type="dxa"/>
-          </w:tcPr>
-          <w:p>
-            <w:pPr>
-              <w:cnfStyle w:val="000000100000" w:firstRow="0" w:lastRow="0" w:firstColumn="0" w:lastColumn="0" w:oddVBand="0" w:evenVBand="0" w:oddHBand="1" w:evenHBand="0" w:firstRowFirstColumn="0" w:firstRowLastColumn="0" w:lastRowFirstColumn="0" w:lastRowLastColumn="0"/>
-              <w:rPr>
-                <w:lang w:val="en-US"/>
-              </w:rPr>
-            </w:pPr>
-          </w:p>
-        </w:tc>
-        <w:tc>
-          <w:tcPr>
-            <w:tcW w:w="5832" w:type="dxa"/>
-          </w:tcPr>
-          <w:p>
-            <w:pPr>
-              <w:cnfStyle w:val="000000100000" w:firstRow="0" w:lastRow="0" w:firstColumn="0" w:lastColumn="0" w:oddVBand="0" w:evenVBand="0" w:oddHBand="1" w:evenHBand="0" w:firstRowFirstColumn="0" w:firstRowLastColumn="0" w:lastRowFirstColumn="0" w:lastRowLastColumn="0"/>
-              <w:rPr>
+        <w:tc>
+          <w:tcPr>
+            <w:tcW w:w="1449" w:type="pct"/>
+            <w:shd w:val="clear" w:color="auto" w:fill="auto"/>
+          </w:tcPr>
+          <w:p>
+            <w:pPr>
+              <w:rPr>
+                <w:rFonts w:ascii="Calibri" w:hAnsi="Calibri"/>
+                <w:b/>
+                <w:bCs/>
+                <w:lang w:val="en-US"/>
+              </w:rPr>
+            </w:pPr>
+          </w:p>
+        </w:tc>
+        <w:tc>
+          <w:tcPr>
+            <w:tcW w:w="657" w:type="pct"/>
+            <w:shd w:val="clear" w:color="auto" w:fill="auto"/>
+          </w:tcPr>
+          <w:p>
+            <w:pPr>
+              <w:rPr>
+                <w:rFonts w:ascii="Calibri" w:hAnsi="Calibri"/>
+                <w:lang w:val="en-US"/>
+              </w:rPr>
+            </w:pPr>
+          </w:p>
+        </w:tc>
+        <w:tc>
+          <w:tcPr>
+            <w:tcW w:w="2894" w:type="pct"/>
+            <w:shd w:val="clear" w:color="auto" w:fill="auto"/>
+          </w:tcPr>
+          <w:p>
+            <w:pPr>
+              <w:rPr>
+                <w:rFonts w:ascii="Calibri" w:hAnsi="Calibri"/>
                 <w:lang w:val="en-US"/>
               </w:rPr>
             </w:pPr>
@@ -1910,38 +2131,43 @@
       <w:tr>
         <w:tc>
           <w:tcPr>
-            <w:cnfStyle w:val="001000000000" w:firstRow="0" w:lastRow="0" w:firstColumn="1" w:lastColumn="0" w:oddVBand="0" w:evenVBand="0" w:oddHBand="0" w:evenHBand="0" w:firstRowFirstColumn="0" w:firstRowLastColumn="0" w:lastRowFirstColumn="0" w:lastRowLastColumn="0"/>
-            <w:tcW w:w="2943" w:type="dxa"/>
-          </w:tcPr>
-          <w:p>
-            <w:pPr>
-              <w:rPr>
-                <w:lang w:val="en-US"/>
-              </w:rPr>
-            </w:pPr>
-          </w:p>
-        </w:tc>
-        <w:tc>
-          <w:tcPr>
-            <w:tcW w:w="1079" w:type="dxa"/>
-          </w:tcPr>
-          <w:p>
-            <w:pPr>
-              <w:cnfStyle w:val="000000000000" w:firstRow="0" w:lastRow="0" w:firstColumn="0" w:lastColumn="0" w:oddVBand="0" w:evenVBand="0" w:oddHBand="0" w:evenHBand="0" w:firstRowFirstColumn="0" w:firstRowLastColumn="0" w:lastRowFirstColumn="0" w:lastRowLastColumn="0"/>
-              <w:rPr>
-                <w:lang w:val="en-US"/>
-              </w:rPr>
-            </w:pPr>
-          </w:p>
-        </w:tc>
-        <w:tc>
-          <w:tcPr>
-            <w:tcW w:w="5832" w:type="dxa"/>
-          </w:tcPr>
-          <w:p>
-            <w:pPr>
-              <w:cnfStyle w:val="000000000000" w:firstRow="0" w:lastRow="0" w:firstColumn="0" w:lastColumn="0" w:oddVBand="0" w:evenVBand="0" w:oddHBand="0" w:evenHBand="0" w:firstRowFirstColumn="0" w:firstRowLastColumn="0" w:lastRowFirstColumn="0" w:lastRowLastColumn="0"/>
-              <w:rPr>
+            <w:tcW w:w="1449" w:type="pct"/>
+            <w:shd w:val="clear" w:color="auto" w:fill="EDEDED"/>
+          </w:tcPr>
+          <w:p>
+            <w:pPr>
+              <w:rPr>
+                <w:rFonts w:ascii="Calibri" w:hAnsi="Calibri"/>
+                <w:b/>
+                <w:bCs/>
+                <w:lang w:val="en-US"/>
+              </w:rPr>
+            </w:pPr>
+          </w:p>
+        </w:tc>
+        <w:tc>
+          <w:tcPr>
+            <w:tcW w:w="657" w:type="pct"/>
+            <w:shd w:val="clear" w:color="auto" w:fill="EDEDED"/>
+          </w:tcPr>
+          <w:p>
+            <w:pPr>
+              <w:rPr>
+                <w:rFonts w:ascii="Calibri" w:hAnsi="Calibri"/>
+                <w:lang w:val="en-US"/>
+              </w:rPr>
+            </w:pPr>
+          </w:p>
+        </w:tc>
+        <w:tc>
+          <w:tcPr>
+            <w:tcW w:w="2894" w:type="pct"/>
+            <w:shd w:val="clear" w:color="auto" w:fill="EDEDED"/>
+          </w:tcPr>
+          <w:p>
+            <w:pPr>
+              <w:rPr>
+                <w:rFonts w:ascii="Calibri" w:hAnsi="Calibri"/>
                 <w:lang w:val="en-US"/>
               </w:rPr>
             </w:pPr>
@@ -1949,43 +2175,45 @@
         </w:tc>
       </w:tr>
       <w:tr>
-        <w:trPr>
-          <w:cnfStyle w:val="000000100000" w:firstRow="0" w:lastRow="0" w:firstColumn="0" w:lastColumn="0" w:oddVBand="0" w:evenVBand="0" w:oddHBand="1" w:evenHBand="0" w:firstRowFirstColumn="0" w:firstRowLastColumn="0" w:lastRowFirstColumn="0" w:lastRowLastColumn="0"/>
-        </w:trPr>
-        <w:tc>
-          <w:tcPr>
-            <w:cnfStyle w:val="001000000000" w:firstRow="0" w:lastRow="0" w:firstColumn="1" w:lastColumn="0" w:oddVBand="0" w:evenVBand="0" w:oddHBand="0" w:evenHBand="0" w:firstRowFirstColumn="0" w:firstRowLastColumn="0" w:lastRowFirstColumn="0" w:lastRowLastColumn="0"/>
-            <w:tcW w:w="2943" w:type="dxa"/>
-          </w:tcPr>
-          <w:p>
-            <w:pPr>
-              <w:rPr>
-                <w:lang w:val="en-US"/>
-              </w:rPr>
-            </w:pPr>
-          </w:p>
-        </w:tc>
-        <w:tc>
-          <w:tcPr>
-            <w:tcW w:w="1079" w:type="dxa"/>
-          </w:tcPr>
-          <w:p>
-            <w:pPr>
-              <w:cnfStyle w:val="000000100000" w:firstRow="0" w:lastRow="0" w:firstColumn="0" w:lastColumn="0" w:oddVBand="0" w:evenVBand="0" w:oddHBand="1" w:evenHBand="0" w:firstRowFirstColumn="0" w:firstRowLastColumn="0" w:lastRowFirstColumn="0" w:lastRowLastColumn="0"/>
-              <w:rPr>
-                <w:lang w:val="en-US"/>
-              </w:rPr>
-            </w:pPr>
-          </w:p>
-        </w:tc>
-        <w:tc>
-          <w:tcPr>
-            <w:tcW w:w="5832" w:type="dxa"/>
-          </w:tcPr>
-          <w:p>
-            <w:pPr>
-              <w:cnfStyle w:val="000000100000" w:firstRow="0" w:lastRow="0" w:firstColumn="0" w:lastColumn="0" w:oddVBand="0" w:evenVBand="0" w:oddHBand="1" w:evenHBand="0" w:firstRowFirstColumn="0" w:firstRowLastColumn="0" w:lastRowFirstColumn="0" w:lastRowLastColumn="0"/>
-              <w:rPr>
+        <w:tc>
+          <w:tcPr>
+            <w:tcW w:w="1449" w:type="pct"/>
+            <w:shd w:val="clear" w:color="auto" w:fill="auto"/>
+          </w:tcPr>
+          <w:p>
+            <w:pPr>
+              <w:rPr>
+                <w:rFonts w:ascii="Calibri" w:hAnsi="Calibri"/>
+                <w:b/>
+                <w:bCs/>
+                <w:lang w:val="en-US"/>
+              </w:rPr>
+            </w:pPr>
+          </w:p>
+        </w:tc>
+        <w:tc>
+          <w:tcPr>
+            <w:tcW w:w="657" w:type="pct"/>
+            <w:shd w:val="clear" w:color="auto" w:fill="auto"/>
+          </w:tcPr>
+          <w:p>
+            <w:pPr>
+              <w:rPr>
+                <w:rFonts w:ascii="Calibri" w:hAnsi="Calibri"/>
+                <w:lang w:val="en-US"/>
+              </w:rPr>
+            </w:pPr>
+          </w:p>
+        </w:tc>
+        <w:tc>
+          <w:tcPr>
+            <w:tcW w:w="2894" w:type="pct"/>
+            <w:shd w:val="clear" w:color="auto" w:fill="auto"/>
+          </w:tcPr>
+          <w:p>
+            <w:pPr>
+              <w:rPr>
+                <w:rFonts w:ascii="Calibri" w:hAnsi="Calibri"/>
                 <w:lang w:val="en-US"/>
               </w:rPr>
             </w:pPr>
@@ -1995,38 +2223,43 @@
       <w:tr>
         <w:tc>
           <w:tcPr>
-            <w:cnfStyle w:val="001000000000" w:firstRow="0" w:lastRow="0" w:firstColumn="1" w:lastColumn="0" w:oddVBand="0" w:evenVBand="0" w:oddHBand="0" w:evenHBand="0" w:firstRowFirstColumn="0" w:firstRowLastColumn="0" w:lastRowFirstColumn="0" w:lastRowLastColumn="0"/>
-            <w:tcW w:w="2943" w:type="dxa"/>
-          </w:tcPr>
-          <w:p>
-            <w:pPr>
-              <w:rPr>
-                <w:lang w:val="en-US"/>
-              </w:rPr>
-            </w:pPr>
-          </w:p>
-        </w:tc>
-        <w:tc>
-          <w:tcPr>
-            <w:tcW w:w="1079" w:type="dxa"/>
-          </w:tcPr>
-          <w:p>
-            <w:pPr>
-              <w:cnfStyle w:val="000000000000" w:firstRow="0" w:lastRow="0" w:firstColumn="0" w:lastColumn="0" w:oddVBand="0" w:evenVBand="0" w:oddHBand="0" w:evenHBand="0" w:firstRowFirstColumn="0" w:firstRowLastColumn="0" w:lastRowFirstColumn="0" w:lastRowLastColumn="0"/>
-              <w:rPr>
-                <w:lang w:val="en-US"/>
-              </w:rPr>
-            </w:pPr>
-          </w:p>
-        </w:tc>
-        <w:tc>
-          <w:tcPr>
-            <w:tcW w:w="5832" w:type="dxa"/>
-          </w:tcPr>
-          <w:p>
-            <w:pPr>
-              <w:cnfStyle w:val="000000000000" w:firstRow="0" w:lastRow="0" w:firstColumn="0" w:lastColumn="0" w:oddVBand="0" w:evenVBand="0" w:oddHBand="0" w:evenHBand="0" w:firstRowFirstColumn="0" w:firstRowLastColumn="0" w:lastRowFirstColumn="0" w:lastRowLastColumn="0"/>
-              <w:rPr>
+            <w:tcW w:w="1449" w:type="pct"/>
+            <w:shd w:val="clear" w:color="auto" w:fill="EDEDED"/>
+          </w:tcPr>
+          <w:p>
+            <w:pPr>
+              <w:rPr>
+                <w:rFonts w:ascii="Calibri" w:hAnsi="Calibri"/>
+                <w:b/>
+                <w:bCs/>
+                <w:lang w:val="en-US"/>
+              </w:rPr>
+            </w:pPr>
+          </w:p>
+        </w:tc>
+        <w:tc>
+          <w:tcPr>
+            <w:tcW w:w="657" w:type="pct"/>
+            <w:shd w:val="clear" w:color="auto" w:fill="EDEDED"/>
+          </w:tcPr>
+          <w:p>
+            <w:pPr>
+              <w:rPr>
+                <w:rFonts w:ascii="Calibri" w:hAnsi="Calibri"/>
+                <w:lang w:val="en-US"/>
+              </w:rPr>
+            </w:pPr>
+          </w:p>
+        </w:tc>
+        <w:tc>
+          <w:tcPr>
+            <w:tcW w:w="2894" w:type="pct"/>
+            <w:shd w:val="clear" w:color="auto" w:fill="EDEDED"/>
+          </w:tcPr>
+          <w:p>
+            <w:pPr>
+              <w:rPr>
+                <w:rFonts w:ascii="Calibri" w:hAnsi="Calibri"/>
                 <w:lang w:val="en-US"/>
               </w:rPr>
             </w:pPr>
@@ -2034,43 +2267,45 @@
         </w:tc>
       </w:tr>
       <w:tr>
-        <w:trPr>
-          <w:cnfStyle w:val="000000100000" w:firstRow="0" w:lastRow="0" w:firstColumn="0" w:lastColumn="0" w:oddVBand="0" w:evenVBand="0" w:oddHBand="1" w:evenHBand="0" w:firstRowFirstColumn="0" w:firstRowLastColumn="0" w:lastRowFirstColumn="0" w:lastRowLastColumn="0"/>
-        </w:trPr>
-        <w:tc>
-          <w:tcPr>
-            <w:cnfStyle w:val="001000000000" w:firstRow="0" w:lastRow="0" w:firstColumn="1" w:lastColumn="0" w:oddVBand="0" w:evenVBand="0" w:oddHBand="0" w:evenHBand="0" w:firstRowFirstColumn="0" w:firstRowLastColumn="0" w:lastRowFirstColumn="0" w:lastRowLastColumn="0"/>
-            <w:tcW w:w="2943" w:type="dxa"/>
-          </w:tcPr>
-          <w:p>
-            <w:pPr>
-              <w:rPr>
-                <w:lang w:val="en-US"/>
-              </w:rPr>
-            </w:pPr>
-          </w:p>
-        </w:tc>
-        <w:tc>
-          <w:tcPr>
-            <w:tcW w:w="1079" w:type="dxa"/>
-          </w:tcPr>
-          <w:p>
-            <w:pPr>
-              <w:cnfStyle w:val="000000100000" w:firstRow="0" w:lastRow="0" w:firstColumn="0" w:lastColumn="0" w:oddVBand="0" w:evenVBand="0" w:oddHBand="1" w:evenHBand="0" w:firstRowFirstColumn="0" w:firstRowLastColumn="0" w:lastRowFirstColumn="0" w:lastRowLastColumn="0"/>
-              <w:rPr>
-                <w:lang w:val="en-US"/>
-              </w:rPr>
-            </w:pPr>
-          </w:p>
-        </w:tc>
-        <w:tc>
-          <w:tcPr>
-            <w:tcW w:w="5832" w:type="dxa"/>
-          </w:tcPr>
-          <w:p>
-            <w:pPr>
-              <w:cnfStyle w:val="000000100000" w:firstRow="0" w:lastRow="0" w:firstColumn="0" w:lastColumn="0" w:oddVBand="0" w:evenVBand="0" w:oddHBand="1" w:evenHBand="0" w:firstRowFirstColumn="0" w:firstRowLastColumn="0" w:lastRowFirstColumn="0" w:lastRowLastColumn="0"/>
-              <w:rPr>
+        <w:tc>
+          <w:tcPr>
+            <w:tcW w:w="1449" w:type="pct"/>
+            <w:shd w:val="clear" w:color="auto" w:fill="auto"/>
+          </w:tcPr>
+          <w:p>
+            <w:pPr>
+              <w:rPr>
+                <w:rFonts w:ascii="Calibri" w:hAnsi="Calibri"/>
+                <w:b/>
+                <w:bCs/>
+                <w:lang w:val="en-US"/>
+              </w:rPr>
+            </w:pPr>
+          </w:p>
+        </w:tc>
+        <w:tc>
+          <w:tcPr>
+            <w:tcW w:w="657" w:type="pct"/>
+            <w:shd w:val="clear" w:color="auto" w:fill="auto"/>
+          </w:tcPr>
+          <w:p>
+            <w:pPr>
+              <w:rPr>
+                <w:rFonts w:ascii="Calibri" w:hAnsi="Calibri"/>
+                <w:lang w:val="en-US"/>
+              </w:rPr>
+            </w:pPr>
+          </w:p>
+        </w:tc>
+        <w:tc>
+          <w:tcPr>
+            <w:tcW w:w="2894" w:type="pct"/>
+            <w:shd w:val="clear" w:color="auto" w:fill="auto"/>
+          </w:tcPr>
+          <w:p>
+            <w:pPr>
+              <w:rPr>
+                <w:rFonts w:ascii="Calibri" w:hAnsi="Calibri"/>
                 <w:lang w:val="en-US"/>
               </w:rPr>
             </w:pPr>
@@ -2080,38 +2315,43 @@
       <w:tr>
         <w:tc>
           <w:tcPr>
-            <w:cnfStyle w:val="001000000000" w:firstRow="0" w:lastRow="0" w:firstColumn="1" w:lastColumn="0" w:oddVBand="0" w:evenVBand="0" w:oddHBand="0" w:evenHBand="0" w:firstRowFirstColumn="0" w:firstRowLastColumn="0" w:lastRowFirstColumn="0" w:lastRowLastColumn="0"/>
-            <w:tcW w:w="2943" w:type="dxa"/>
-          </w:tcPr>
-          <w:p>
-            <w:pPr>
-              <w:rPr>
-                <w:lang w:val="en-US"/>
-              </w:rPr>
-            </w:pPr>
-          </w:p>
-        </w:tc>
-        <w:tc>
-          <w:tcPr>
-            <w:tcW w:w="1079" w:type="dxa"/>
-          </w:tcPr>
-          <w:p>
-            <w:pPr>
-              <w:cnfStyle w:val="000000000000" w:firstRow="0" w:lastRow="0" w:firstColumn="0" w:lastColumn="0" w:oddVBand="0" w:evenVBand="0" w:oddHBand="0" w:evenHBand="0" w:firstRowFirstColumn="0" w:firstRowLastColumn="0" w:lastRowFirstColumn="0" w:lastRowLastColumn="0"/>
-              <w:rPr>
-                <w:lang w:val="en-US"/>
-              </w:rPr>
-            </w:pPr>
-          </w:p>
-        </w:tc>
-        <w:tc>
-          <w:tcPr>
-            <w:tcW w:w="5832" w:type="dxa"/>
-          </w:tcPr>
-          <w:p>
-            <w:pPr>
-              <w:cnfStyle w:val="000000000000" w:firstRow="0" w:lastRow="0" w:firstColumn="0" w:lastColumn="0" w:oddVBand="0" w:evenVBand="0" w:oddHBand="0" w:evenHBand="0" w:firstRowFirstColumn="0" w:firstRowLastColumn="0" w:lastRowFirstColumn="0" w:lastRowLastColumn="0"/>
-              <w:rPr>
+            <w:tcW w:w="1449" w:type="pct"/>
+            <w:shd w:val="clear" w:color="auto" w:fill="EDEDED"/>
+          </w:tcPr>
+          <w:p>
+            <w:pPr>
+              <w:rPr>
+                <w:rFonts w:ascii="Calibri" w:hAnsi="Calibri"/>
+                <w:b/>
+                <w:bCs/>
+                <w:lang w:val="en-US"/>
+              </w:rPr>
+            </w:pPr>
+          </w:p>
+        </w:tc>
+        <w:tc>
+          <w:tcPr>
+            <w:tcW w:w="657" w:type="pct"/>
+            <w:shd w:val="clear" w:color="auto" w:fill="EDEDED"/>
+          </w:tcPr>
+          <w:p>
+            <w:pPr>
+              <w:rPr>
+                <w:rFonts w:ascii="Calibri" w:hAnsi="Calibri"/>
+                <w:lang w:val="en-US"/>
+              </w:rPr>
+            </w:pPr>
+          </w:p>
+        </w:tc>
+        <w:tc>
+          <w:tcPr>
+            <w:tcW w:w="2894" w:type="pct"/>
+            <w:shd w:val="clear" w:color="auto" w:fill="EDEDED"/>
+          </w:tcPr>
+          <w:p>
+            <w:pPr>
+              <w:rPr>
+                <w:rFonts w:ascii="Calibri" w:hAnsi="Calibri"/>
                 <w:lang w:val="en-US"/>
               </w:rPr>
             </w:pPr>
@@ -2119,43 +2359,45 @@
         </w:tc>
       </w:tr>
       <w:tr>
-        <w:trPr>
-          <w:cnfStyle w:val="000000100000" w:firstRow="0" w:lastRow="0" w:firstColumn="0" w:lastColumn="0" w:oddVBand="0" w:evenVBand="0" w:oddHBand="1" w:evenHBand="0" w:firstRowFirstColumn="0" w:firstRowLastColumn="0" w:lastRowFirstColumn="0" w:lastRowLastColumn="0"/>
-        </w:trPr>
-        <w:tc>
-          <w:tcPr>
-            <w:cnfStyle w:val="001000000000" w:firstRow="0" w:lastRow="0" w:firstColumn="1" w:lastColumn="0" w:oddVBand="0" w:evenVBand="0" w:oddHBand="0" w:evenHBand="0" w:firstRowFirstColumn="0" w:firstRowLastColumn="0" w:lastRowFirstColumn="0" w:lastRowLastColumn="0"/>
-            <w:tcW w:w="2943" w:type="dxa"/>
-          </w:tcPr>
-          <w:p>
-            <w:pPr>
-              <w:rPr>
-                <w:lang w:val="en-US"/>
-              </w:rPr>
-            </w:pPr>
-          </w:p>
-        </w:tc>
-        <w:tc>
-          <w:tcPr>
-            <w:tcW w:w="1079" w:type="dxa"/>
-          </w:tcPr>
-          <w:p>
-            <w:pPr>
-              <w:cnfStyle w:val="000000100000" w:firstRow="0" w:lastRow="0" w:firstColumn="0" w:lastColumn="0" w:oddVBand="0" w:evenVBand="0" w:oddHBand="1" w:evenHBand="0" w:firstRowFirstColumn="0" w:firstRowLastColumn="0" w:lastRowFirstColumn="0" w:lastRowLastColumn="0"/>
-              <w:rPr>
-                <w:lang w:val="en-US"/>
-              </w:rPr>
-            </w:pPr>
-          </w:p>
-        </w:tc>
-        <w:tc>
-          <w:tcPr>
-            <w:tcW w:w="5832" w:type="dxa"/>
-          </w:tcPr>
-          <w:p>
-            <w:pPr>
-              <w:cnfStyle w:val="000000100000" w:firstRow="0" w:lastRow="0" w:firstColumn="0" w:lastColumn="0" w:oddVBand="0" w:evenVBand="0" w:oddHBand="1" w:evenHBand="0" w:firstRowFirstColumn="0" w:firstRowLastColumn="0" w:lastRowFirstColumn="0" w:lastRowLastColumn="0"/>
-              <w:rPr>
+        <w:tc>
+          <w:tcPr>
+            <w:tcW w:w="1449" w:type="pct"/>
+            <w:shd w:val="clear" w:color="auto" w:fill="auto"/>
+          </w:tcPr>
+          <w:p>
+            <w:pPr>
+              <w:rPr>
+                <w:rFonts w:ascii="Calibri" w:hAnsi="Calibri"/>
+                <w:b/>
+                <w:bCs/>
+                <w:lang w:val="en-US"/>
+              </w:rPr>
+            </w:pPr>
+          </w:p>
+        </w:tc>
+        <w:tc>
+          <w:tcPr>
+            <w:tcW w:w="657" w:type="pct"/>
+            <w:shd w:val="clear" w:color="auto" w:fill="auto"/>
+          </w:tcPr>
+          <w:p>
+            <w:pPr>
+              <w:rPr>
+                <w:rFonts w:ascii="Calibri" w:hAnsi="Calibri"/>
+                <w:lang w:val="en-US"/>
+              </w:rPr>
+            </w:pPr>
+          </w:p>
+        </w:tc>
+        <w:tc>
+          <w:tcPr>
+            <w:tcW w:w="2894" w:type="pct"/>
+            <w:shd w:val="clear" w:color="auto" w:fill="auto"/>
+          </w:tcPr>
+          <w:p>
+            <w:pPr>
+              <w:rPr>
+                <w:rFonts w:ascii="Calibri" w:hAnsi="Calibri"/>
                 <w:lang w:val="en-US"/>
               </w:rPr>
             </w:pPr>
@@ -2165,38 +2407,43 @@
       <w:tr>
         <w:tc>
           <w:tcPr>
-            <w:cnfStyle w:val="001000000000" w:firstRow="0" w:lastRow="0" w:firstColumn="1" w:lastColumn="0" w:oddVBand="0" w:evenVBand="0" w:oddHBand="0" w:evenHBand="0" w:firstRowFirstColumn="0" w:firstRowLastColumn="0" w:lastRowFirstColumn="0" w:lastRowLastColumn="0"/>
-            <w:tcW w:w="2943" w:type="dxa"/>
-          </w:tcPr>
-          <w:p>
-            <w:pPr>
-              <w:rPr>
-                <w:lang w:val="en-US"/>
-              </w:rPr>
-            </w:pPr>
-          </w:p>
-        </w:tc>
-        <w:tc>
-          <w:tcPr>
-            <w:tcW w:w="1079" w:type="dxa"/>
-          </w:tcPr>
-          <w:p>
-            <w:pPr>
-              <w:cnfStyle w:val="000000000000" w:firstRow="0" w:lastRow="0" w:firstColumn="0" w:lastColumn="0" w:oddVBand="0" w:evenVBand="0" w:oddHBand="0" w:evenHBand="0" w:firstRowFirstColumn="0" w:firstRowLastColumn="0" w:lastRowFirstColumn="0" w:lastRowLastColumn="0"/>
-              <w:rPr>
-                <w:lang w:val="en-US"/>
-              </w:rPr>
-            </w:pPr>
-          </w:p>
-        </w:tc>
-        <w:tc>
-          <w:tcPr>
-            <w:tcW w:w="5832" w:type="dxa"/>
-          </w:tcPr>
-          <w:p>
-            <w:pPr>
-              <w:cnfStyle w:val="000000000000" w:firstRow="0" w:lastRow="0" w:firstColumn="0" w:lastColumn="0" w:oddVBand="0" w:evenVBand="0" w:oddHBand="0" w:evenHBand="0" w:firstRowFirstColumn="0" w:firstRowLastColumn="0" w:lastRowFirstColumn="0" w:lastRowLastColumn="0"/>
-              <w:rPr>
+            <w:tcW w:w="1449" w:type="pct"/>
+            <w:shd w:val="clear" w:color="auto" w:fill="EDEDED"/>
+          </w:tcPr>
+          <w:p>
+            <w:pPr>
+              <w:rPr>
+                <w:rFonts w:ascii="Calibri" w:hAnsi="Calibri"/>
+                <w:b/>
+                <w:bCs/>
+                <w:lang w:val="en-US"/>
+              </w:rPr>
+            </w:pPr>
+          </w:p>
+        </w:tc>
+        <w:tc>
+          <w:tcPr>
+            <w:tcW w:w="657" w:type="pct"/>
+            <w:shd w:val="clear" w:color="auto" w:fill="EDEDED"/>
+          </w:tcPr>
+          <w:p>
+            <w:pPr>
+              <w:rPr>
+                <w:rFonts w:ascii="Calibri" w:hAnsi="Calibri"/>
+                <w:lang w:val="en-US"/>
+              </w:rPr>
+            </w:pPr>
+          </w:p>
+        </w:tc>
+        <w:tc>
+          <w:tcPr>
+            <w:tcW w:w="2894" w:type="pct"/>
+            <w:shd w:val="clear" w:color="auto" w:fill="EDEDED"/>
+          </w:tcPr>
+          <w:p>
+            <w:pPr>
+              <w:rPr>
+                <w:rFonts w:ascii="Calibri" w:hAnsi="Calibri"/>
                 <w:lang w:val="en-US"/>
               </w:rPr>
             </w:pPr>
@@ -2204,43 +2451,45 @@
         </w:tc>
       </w:tr>
       <w:tr>
-        <w:trPr>
-          <w:cnfStyle w:val="000000100000" w:firstRow="0" w:lastRow="0" w:firstColumn="0" w:lastColumn="0" w:oddVBand="0" w:evenVBand="0" w:oddHBand="1" w:evenHBand="0" w:firstRowFirstColumn="0" w:firstRowLastColumn="0" w:lastRowFirstColumn="0" w:lastRowLastColumn="0"/>
-        </w:trPr>
-        <w:tc>
-          <w:tcPr>
-            <w:cnfStyle w:val="001000000000" w:firstRow="0" w:lastRow="0" w:firstColumn="1" w:lastColumn="0" w:oddVBand="0" w:evenVBand="0" w:oddHBand="0" w:evenHBand="0" w:firstRowFirstColumn="0" w:firstRowLastColumn="0" w:lastRowFirstColumn="0" w:lastRowLastColumn="0"/>
-            <w:tcW w:w="2943" w:type="dxa"/>
-          </w:tcPr>
-          <w:p>
-            <w:pPr>
-              <w:rPr>
-                <w:lang w:val="en-US"/>
-              </w:rPr>
-            </w:pPr>
-          </w:p>
-        </w:tc>
-        <w:tc>
-          <w:tcPr>
-            <w:tcW w:w="1079" w:type="dxa"/>
-          </w:tcPr>
-          <w:p>
-            <w:pPr>
-              <w:cnfStyle w:val="000000100000" w:firstRow="0" w:lastRow="0" w:firstColumn="0" w:lastColumn="0" w:oddVBand="0" w:evenVBand="0" w:oddHBand="1" w:evenHBand="0" w:firstRowFirstColumn="0" w:firstRowLastColumn="0" w:lastRowFirstColumn="0" w:lastRowLastColumn="0"/>
-              <w:rPr>
-                <w:lang w:val="en-US"/>
-              </w:rPr>
-            </w:pPr>
-          </w:p>
-        </w:tc>
-        <w:tc>
-          <w:tcPr>
-            <w:tcW w:w="5832" w:type="dxa"/>
-          </w:tcPr>
-          <w:p>
-            <w:pPr>
-              <w:cnfStyle w:val="000000100000" w:firstRow="0" w:lastRow="0" w:firstColumn="0" w:lastColumn="0" w:oddVBand="0" w:evenVBand="0" w:oddHBand="1" w:evenHBand="0" w:firstRowFirstColumn="0" w:firstRowLastColumn="0" w:lastRowFirstColumn="0" w:lastRowLastColumn="0"/>
-              <w:rPr>
+        <w:tc>
+          <w:tcPr>
+            <w:tcW w:w="1449" w:type="pct"/>
+            <w:shd w:val="clear" w:color="auto" w:fill="auto"/>
+          </w:tcPr>
+          <w:p>
+            <w:pPr>
+              <w:rPr>
+                <w:rFonts w:ascii="Calibri" w:hAnsi="Calibri"/>
+                <w:b/>
+                <w:bCs/>
+                <w:lang w:val="en-US"/>
+              </w:rPr>
+            </w:pPr>
+          </w:p>
+        </w:tc>
+        <w:tc>
+          <w:tcPr>
+            <w:tcW w:w="657" w:type="pct"/>
+            <w:shd w:val="clear" w:color="auto" w:fill="auto"/>
+          </w:tcPr>
+          <w:p>
+            <w:pPr>
+              <w:rPr>
+                <w:rFonts w:ascii="Calibri" w:hAnsi="Calibri"/>
+                <w:lang w:val="en-US"/>
+              </w:rPr>
+            </w:pPr>
+          </w:p>
+        </w:tc>
+        <w:tc>
+          <w:tcPr>
+            <w:tcW w:w="2894" w:type="pct"/>
+            <w:shd w:val="clear" w:color="auto" w:fill="auto"/>
+          </w:tcPr>
+          <w:p>
+            <w:pPr>
+              <w:rPr>
+                <w:rFonts w:ascii="Calibri" w:hAnsi="Calibri"/>
                 <w:lang w:val="en-US"/>
               </w:rPr>
             </w:pPr>
@@ -2250,38 +2499,43 @@
       <w:tr>
         <w:tc>
           <w:tcPr>
-            <w:cnfStyle w:val="001000000000" w:firstRow="0" w:lastRow="0" w:firstColumn="1" w:lastColumn="0" w:oddVBand="0" w:evenVBand="0" w:oddHBand="0" w:evenHBand="0" w:firstRowFirstColumn="0" w:firstRowLastColumn="0" w:lastRowFirstColumn="0" w:lastRowLastColumn="0"/>
-            <w:tcW w:w="2943" w:type="dxa"/>
-          </w:tcPr>
-          <w:p>
-            <w:pPr>
-              <w:rPr>
-                <w:lang w:val="en-US"/>
-              </w:rPr>
-            </w:pPr>
-          </w:p>
-        </w:tc>
-        <w:tc>
-          <w:tcPr>
-            <w:tcW w:w="1079" w:type="dxa"/>
-          </w:tcPr>
-          <w:p>
-            <w:pPr>
-              <w:cnfStyle w:val="000000000000" w:firstRow="0" w:lastRow="0" w:firstColumn="0" w:lastColumn="0" w:oddVBand="0" w:evenVBand="0" w:oddHBand="0" w:evenHBand="0" w:firstRowFirstColumn="0" w:firstRowLastColumn="0" w:lastRowFirstColumn="0" w:lastRowLastColumn="0"/>
-              <w:rPr>
-                <w:lang w:val="en-US"/>
-              </w:rPr>
-            </w:pPr>
-          </w:p>
-        </w:tc>
-        <w:tc>
-          <w:tcPr>
-            <w:tcW w:w="5832" w:type="dxa"/>
-          </w:tcPr>
-          <w:p>
-            <w:pPr>
-              <w:cnfStyle w:val="000000000000" w:firstRow="0" w:lastRow="0" w:firstColumn="0" w:lastColumn="0" w:oddVBand="0" w:evenVBand="0" w:oddHBand="0" w:evenHBand="0" w:firstRowFirstColumn="0" w:firstRowLastColumn="0" w:lastRowFirstColumn="0" w:lastRowLastColumn="0"/>
-              <w:rPr>
+            <w:tcW w:w="1449" w:type="pct"/>
+            <w:shd w:val="clear" w:color="auto" w:fill="EDEDED"/>
+          </w:tcPr>
+          <w:p>
+            <w:pPr>
+              <w:rPr>
+                <w:rFonts w:ascii="Calibri" w:hAnsi="Calibri"/>
+                <w:b/>
+                <w:bCs/>
+                <w:lang w:val="en-US"/>
+              </w:rPr>
+            </w:pPr>
+          </w:p>
+        </w:tc>
+        <w:tc>
+          <w:tcPr>
+            <w:tcW w:w="657" w:type="pct"/>
+            <w:shd w:val="clear" w:color="auto" w:fill="EDEDED"/>
+          </w:tcPr>
+          <w:p>
+            <w:pPr>
+              <w:rPr>
+                <w:rFonts w:ascii="Calibri" w:hAnsi="Calibri"/>
+                <w:lang w:val="en-US"/>
+              </w:rPr>
+            </w:pPr>
+          </w:p>
+        </w:tc>
+        <w:tc>
+          <w:tcPr>
+            <w:tcW w:w="2894" w:type="pct"/>
+            <w:shd w:val="clear" w:color="auto" w:fill="EDEDED"/>
+          </w:tcPr>
+          <w:p>
+            <w:pPr>
+              <w:rPr>
+                <w:rFonts w:ascii="Calibri" w:hAnsi="Calibri"/>
                 <w:lang w:val="en-US"/>
               </w:rPr>
             </w:pPr>
@@ -2289,43 +2543,45 @@
         </w:tc>
       </w:tr>
       <w:tr>
-        <w:trPr>
-          <w:cnfStyle w:val="000000100000" w:firstRow="0" w:lastRow="0" w:firstColumn="0" w:lastColumn="0" w:oddVBand="0" w:evenVBand="0" w:oddHBand="1" w:evenHBand="0" w:firstRowFirstColumn="0" w:firstRowLastColumn="0" w:lastRowFirstColumn="0" w:lastRowLastColumn="0"/>
-        </w:trPr>
-        <w:tc>
-          <w:tcPr>
-            <w:cnfStyle w:val="001000000000" w:firstRow="0" w:lastRow="0" w:firstColumn="1" w:lastColumn="0" w:oddVBand="0" w:evenVBand="0" w:oddHBand="0" w:evenHBand="0" w:firstRowFirstColumn="0" w:firstRowLastColumn="0" w:lastRowFirstColumn="0" w:lastRowLastColumn="0"/>
-            <w:tcW w:w="2943" w:type="dxa"/>
-          </w:tcPr>
-          <w:p>
-            <w:pPr>
-              <w:rPr>
-                <w:lang w:val="en-US"/>
-              </w:rPr>
-            </w:pPr>
-          </w:p>
-        </w:tc>
-        <w:tc>
-          <w:tcPr>
-            <w:tcW w:w="1079" w:type="dxa"/>
-          </w:tcPr>
-          <w:p>
-            <w:pPr>
-              <w:cnfStyle w:val="000000100000" w:firstRow="0" w:lastRow="0" w:firstColumn="0" w:lastColumn="0" w:oddVBand="0" w:evenVBand="0" w:oddHBand="1" w:evenHBand="0" w:firstRowFirstColumn="0" w:firstRowLastColumn="0" w:lastRowFirstColumn="0" w:lastRowLastColumn="0"/>
-              <w:rPr>
-                <w:lang w:val="en-US"/>
-              </w:rPr>
-            </w:pPr>
-          </w:p>
-        </w:tc>
-        <w:tc>
-          <w:tcPr>
-            <w:tcW w:w="5832" w:type="dxa"/>
-          </w:tcPr>
-          <w:p>
-            <w:pPr>
-              <w:cnfStyle w:val="000000100000" w:firstRow="0" w:lastRow="0" w:firstColumn="0" w:lastColumn="0" w:oddVBand="0" w:evenVBand="0" w:oddHBand="1" w:evenHBand="0" w:firstRowFirstColumn="0" w:firstRowLastColumn="0" w:lastRowFirstColumn="0" w:lastRowLastColumn="0"/>
-              <w:rPr>
+        <w:tc>
+          <w:tcPr>
+            <w:tcW w:w="1449" w:type="pct"/>
+            <w:shd w:val="clear" w:color="auto" w:fill="auto"/>
+          </w:tcPr>
+          <w:p>
+            <w:pPr>
+              <w:rPr>
+                <w:rFonts w:ascii="Calibri" w:hAnsi="Calibri"/>
+                <w:b/>
+                <w:bCs/>
+                <w:lang w:val="en-US"/>
+              </w:rPr>
+            </w:pPr>
+          </w:p>
+        </w:tc>
+        <w:tc>
+          <w:tcPr>
+            <w:tcW w:w="657" w:type="pct"/>
+            <w:shd w:val="clear" w:color="auto" w:fill="auto"/>
+          </w:tcPr>
+          <w:p>
+            <w:pPr>
+              <w:rPr>
+                <w:rFonts w:ascii="Calibri" w:hAnsi="Calibri"/>
+                <w:lang w:val="en-US"/>
+              </w:rPr>
+            </w:pPr>
+          </w:p>
+        </w:tc>
+        <w:tc>
+          <w:tcPr>
+            <w:tcW w:w="2894" w:type="pct"/>
+            <w:shd w:val="clear" w:color="auto" w:fill="auto"/>
+          </w:tcPr>
+          <w:p>
+            <w:pPr>
+              <w:rPr>
+                <w:rFonts w:ascii="Calibri" w:hAnsi="Calibri"/>
                 <w:lang w:val="en-US"/>
               </w:rPr>
             </w:pPr>
@@ -2335,38 +2591,43 @@
       <w:tr>
         <w:tc>
           <w:tcPr>
-            <w:cnfStyle w:val="001000000000" w:firstRow="0" w:lastRow="0" w:firstColumn="1" w:lastColumn="0" w:oddVBand="0" w:evenVBand="0" w:oddHBand="0" w:evenHBand="0" w:firstRowFirstColumn="0" w:firstRowLastColumn="0" w:lastRowFirstColumn="0" w:lastRowLastColumn="0"/>
-            <w:tcW w:w="2943" w:type="dxa"/>
-          </w:tcPr>
-          <w:p>
-            <w:pPr>
-              <w:rPr>
-                <w:lang w:val="en-US"/>
-              </w:rPr>
-            </w:pPr>
-          </w:p>
-        </w:tc>
-        <w:tc>
-          <w:tcPr>
-            <w:tcW w:w="1079" w:type="dxa"/>
-          </w:tcPr>
-          <w:p>
-            <w:pPr>
-              <w:cnfStyle w:val="000000000000" w:firstRow="0" w:lastRow="0" w:firstColumn="0" w:lastColumn="0" w:oddVBand="0" w:evenVBand="0" w:oddHBand="0" w:evenHBand="0" w:firstRowFirstColumn="0" w:firstRowLastColumn="0" w:lastRowFirstColumn="0" w:lastRowLastColumn="0"/>
-              <w:rPr>
-                <w:lang w:val="en-US"/>
-              </w:rPr>
-            </w:pPr>
-          </w:p>
-        </w:tc>
-        <w:tc>
-          <w:tcPr>
-            <w:tcW w:w="5832" w:type="dxa"/>
-          </w:tcPr>
-          <w:p>
-            <w:pPr>
-              <w:cnfStyle w:val="000000000000" w:firstRow="0" w:lastRow="0" w:firstColumn="0" w:lastColumn="0" w:oddVBand="0" w:evenVBand="0" w:oddHBand="0" w:evenHBand="0" w:firstRowFirstColumn="0" w:firstRowLastColumn="0" w:lastRowFirstColumn="0" w:lastRowLastColumn="0"/>
-              <w:rPr>
+            <w:tcW w:w="1449" w:type="pct"/>
+            <w:shd w:val="clear" w:color="auto" w:fill="EDEDED"/>
+          </w:tcPr>
+          <w:p>
+            <w:pPr>
+              <w:rPr>
+                <w:rFonts w:ascii="Calibri" w:hAnsi="Calibri"/>
+                <w:b/>
+                <w:bCs/>
+                <w:lang w:val="en-US"/>
+              </w:rPr>
+            </w:pPr>
+          </w:p>
+        </w:tc>
+        <w:tc>
+          <w:tcPr>
+            <w:tcW w:w="657" w:type="pct"/>
+            <w:shd w:val="clear" w:color="auto" w:fill="EDEDED"/>
+          </w:tcPr>
+          <w:p>
+            <w:pPr>
+              <w:rPr>
+                <w:rFonts w:ascii="Calibri" w:hAnsi="Calibri"/>
+                <w:lang w:val="en-US"/>
+              </w:rPr>
+            </w:pPr>
+          </w:p>
+        </w:tc>
+        <w:tc>
+          <w:tcPr>
+            <w:tcW w:w="2894" w:type="pct"/>
+            <w:shd w:val="clear" w:color="auto" w:fill="EDEDED"/>
+          </w:tcPr>
+          <w:p>
+            <w:pPr>
+              <w:rPr>
+                <w:rFonts w:ascii="Calibri" w:hAnsi="Calibri"/>
                 <w:lang w:val="en-US"/>
               </w:rPr>
             </w:pPr>
@@ -2374,43 +2635,45 @@
         </w:tc>
       </w:tr>
       <w:tr>
-        <w:trPr>
-          <w:cnfStyle w:val="000000100000" w:firstRow="0" w:lastRow="0" w:firstColumn="0" w:lastColumn="0" w:oddVBand="0" w:evenVBand="0" w:oddHBand="1" w:evenHBand="0" w:firstRowFirstColumn="0" w:firstRowLastColumn="0" w:lastRowFirstColumn="0" w:lastRowLastColumn="0"/>
-        </w:trPr>
-        <w:tc>
-          <w:tcPr>
-            <w:cnfStyle w:val="001000000000" w:firstRow="0" w:lastRow="0" w:firstColumn="1" w:lastColumn="0" w:oddVBand="0" w:evenVBand="0" w:oddHBand="0" w:evenHBand="0" w:firstRowFirstColumn="0" w:firstRowLastColumn="0" w:lastRowFirstColumn="0" w:lastRowLastColumn="0"/>
-            <w:tcW w:w="2943" w:type="dxa"/>
-          </w:tcPr>
-          <w:p>
-            <w:pPr>
-              <w:rPr>
-                <w:lang w:val="en-US"/>
-              </w:rPr>
-            </w:pPr>
-          </w:p>
-        </w:tc>
-        <w:tc>
-          <w:tcPr>
-            <w:tcW w:w="1079" w:type="dxa"/>
-          </w:tcPr>
-          <w:p>
-            <w:pPr>
-              <w:cnfStyle w:val="000000100000" w:firstRow="0" w:lastRow="0" w:firstColumn="0" w:lastColumn="0" w:oddVBand="0" w:evenVBand="0" w:oddHBand="1" w:evenHBand="0" w:firstRowFirstColumn="0" w:firstRowLastColumn="0" w:lastRowFirstColumn="0" w:lastRowLastColumn="0"/>
-              <w:rPr>
-                <w:lang w:val="en-US"/>
-              </w:rPr>
-            </w:pPr>
-          </w:p>
-        </w:tc>
-        <w:tc>
-          <w:tcPr>
-            <w:tcW w:w="5832" w:type="dxa"/>
-          </w:tcPr>
-          <w:p>
-            <w:pPr>
-              <w:cnfStyle w:val="000000100000" w:firstRow="0" w:lastRow="0" w:firstColumn="0" w:lastColumn="0" w:oddVBand="0" w:evenVBand="0" w:oddHBand="1" w:evenHBand="0" w:firstRowFirstColumn="0" w:firstRowLastColumn="0" w:lastRowFirstColumn="0" w:lastRowLastColumn="0"/>
-              <w:rPr>
+        <w:tc>
+          <w:tcPr>
+            <w:tcW w:w="1449" w:type="pct"/>
+            <w:shd w:val="clear" w:color="auto" w:fill="auto"/>
+          </w:tcPr>
+          <w:p>
+            <w:pPr>
+              <w:rPr>
+                <w:rFonts w:ascii="Calibri" w:hAnsi="Calibri"/>
+                <w:b/>
+                <w:bCs/>
+                <w:lang w:val="en-US"/>
+              </w:rPr>
+            </w:pPr>
+          </w:p>
+        </w:tc>
+        <w:tc>
+          <w:tcPr>
+            <w:tcW w:w="657" w:type="pct"/>
+            <w:shd w:val="clear" w:color="auto" w:fill="auto"/>
+          </w:tcPr>
+          <w:p>
+            <w:pPr>
+              <w:rPr>
+                <w:rFonts w:ascii="Calibri" w:hAnsi="Calibri"/>
+                <w:lang w:val="en-US"/>
+              </w:rPr>
+            </w:pPr>
+          </w:p>
+        </w:tc>
+        <w:tc>
+          <w:tcPr>
+            <w:tcW w:w="2894" w:type="pct"/>
+            <w:shd w:val="clear" w:color="auto" w:fill="auto"/>
+          </w:tcPr>
+          <w:p>
+            <w:pPr>
+              <w:rPr>
+                <w:rFonts w:ascii="Calibri" w:hAnsi="Calibri"/>
                 <w:lang w:val="en-US"/>
               </w:rPr>
             </w:pPr>
@@ -2420,38 +2683,43 @@
       <w:tr>
         <w:tc>
           <w:tcPr>
-            <w:cnfStyle w:val="001000000000" w:firstRow="0" w:lastRow="0" w:firstColumn="1" w:lastColumn="0" w:oddVBand="0" w:evenVBand="0" w:oddHBand="0" w:evenHBand="0" w:firstRowFirstColumn="0" w:firstRowLastColumn="0" w:lastRowFirstColumn="0" w:lastRowLastColumn="0"/>
-            <w:tcW w:w="2943" w:type="dxa"/>
-          </w:tcPr>
-          <w:p>
-            <w:pPr>
-              <w:rPr>
-                <w:lang w:val="en-US"/>
-              </w:rPr>
-            </w:pPr>
-          </w:p>
-        </w:tc>
-        <w:tc>
-          <w:tcPr>
-            <w:tcW w:w="1079" w:type="dxa"/>
-          </w:tcPr>
-          <w:p>
-            <w:pPr>
-              <w:cnfStyle w:val="000000000000" w:firstRow="0" w:lastRow="0" w:firstColumn="0" w:lastColumn="0" w:oddVBand="0" w:evenVBand="0" w:oddHBand="0" w:evenHBand="0" w:firstRowFirstColumn="0" w:firstRowLastColumn="0" w:lastRowFirstColumn="0" w:lastRowLastColumn="0"/>
-              <w:rPr>
-                <w:lang w:val="en-US"/>
-              </w:rPr>
-            </w:pPr>
-          </w:p>
-        </w:tc>
-        <w:tc>
-          <w:tcPr>
-            <w:tcW w:w="5832" w:type="dxa"/>
-          </w:tcPr>
-          <w:p>
-            <w:pPr>
-              <w:cnfStyle w:val="000000000000" w:firstRow="0" w:lastRow="0" w:firstColumn="0" w:lastColumn="0" w:oddVBand="0" w:evenVBand="0" w:oddHBand="0" w:evenHBand="0" w:firstRowFirstColumn="0" w:firstRowLastColumn="0" w:lastRowFirstColumn="0" w:lastRowLastColumn="0"/>
-              <w:rPr>
+            <w:tcW w:w="1449" w:type="pct"/>
+            <w:shd w:val="clear" w:color="auto" w:fill="EDEDED"/>
+          </w:tcPr>
+          <w:p>
+            <w:pPr>
+              <w:rPr>
+                <w:rFonts w:ascii="Calibri" w:hAnsi="Calibri"/>
+                <w:b/>
+                <w:bCs/>
+                <w:lang w:val="en-US"/>
+              </w:rPr>
+            </w:pPr>
+          </w:p>
+        </w:tc>
+        <w:tc>
+          <w:tcPr>
+            <w:tcW w:w="657" w:type="pct"/>
+            <w:shd w:val="clear" w:color="auto" w:fill="EDEDED"/>
+          </w:tcPr>
+          <w:p>
+            <w:pPr>
+              <w:rPr>
+                <w:rFonts w:ascii="Calibri" w:hAnsi="Calibri"/>
+                <w:lang w:val="en-US"/>
+              </w:rPr>
+            </w:pPr>
+          </w:p>
+        </w:tc>
+        <w:tc>
+          <w:tcPr>
+            <w:tcW w:w="2894" w:type="pct"/>
+            <w:shd w:val="clear" w:color="auto" w:fill="EDEDED"/>
+          </w:tcPr>
+          <w:p>
+            <w:pPr>
+              <w:rPr>
+                <w:rFonts w:ascii="Calibri" w:hAnsi="Calibri"/>
                 <w:lang w:val="en-US"/>
               </w:rPr>
             </w:pPr>
@@ -2459,43 +2727,45 @@
         </w:tc>
       </w:tr>
       <w:tr>
-        <w:trPr>
-          <w:cnfStyle w:val="000000100000" w:firstRow="0" w:lastRow="0" w:firstColumn="0" w:lastColumn="0" w:oddVBand="0" w:evenVBand="0" w:oddHBand="1" w:evenHBand="0" w:firstRowFirstColumn="0" w:firstRowLastColumn="0" w:lastRowFirstColumn="0" w:lastRowLastColumn="0"/>
-        </w:trPr>
-        <w:tc>
-          <w:tcPr>
-            <w:cnfStyle w:val="001000000000" w:firstRow="0" w:lastRow="0" w:firstColumn="1" w:lastColumn="0" w:oddVBand="0" w:evenVBand="0" w:oddHBand="0" w:evenHBand="0" w:firstRowFirstColumn="0" w:firstRowLastColumn="0" w:lastRowFirstColumn="0" w:lastRowLastColumn="0"/>
-            <w:tcW w:w="2943" w:type="dxa"/>
-          </w:tcPr>
-          <w:p>
-            <w:pPr>
-              <w:rPr>
-                <w:lang w:val="en-US"/>
-              </w:rPr>
-            </w:pPr>
-          </w:p>
-        </w:tc>
-        <w:tc>
-          <w:tcPr>
-            <w:tcW w:w="1079" w:type="dxa"/>
-          </w:tcPr>
-          <w:p>
-            <w:pPr>
-              <w:cnfStyle w:val="000000100000" w:firstRow="0" w:lastRow="0" w:firstColumn="0" w:lastColumn="0" w:oddVBand="0" w:evenVBand="0" w:oddHBand="1" w:evenHBand="0" w:firstRowFirstColumn="0" w:firstRowLastColumn="0" w:lastRowFirstColumn="0" w:lastRowLastColumn="0"/>
-              <w:rPr>
-                <w:lang w:val="en-US"/>
-              </w:rPr>
-            </w:pPr>
-          </w:p>
-        </w:tc>
-        <w:tc>
-          <w:tcPr>
-            <w:tcW w:w="5832" w:type="dxa"/>
-          </w:tcPr>
-          <w:p>
-            <w:pPr>
-              <w:cnfStyle w:val="000000100000" w:firstRow="0" w:lastRow="0" w:firstColumn="0" w:lastColumn="0" w:oddVBand="0" w:evenVBand="0" w:oddHBand="1" w:evenHBand="0" w:firstRowFirstColumn="0" w:firstRowLastColumn="0" w:lastRowFirstColumn="0" w:lastRowLastColumn="0"/>
-              <w:rPr>
+        <w:tc>
+          <w:tcPr>
+            <w:tcW w:w="1449" w:type="pct"/>
+            <w:shd w:val="clear" w:color="auto" w:fill="auto"/>
+          </w:tcPr>
+          <w:p>
+            <w:pPr>
+              <w:rPr>
+                <w:rFonts w:ascii="Calibri" w:hAnsi="Calibri"/>
+                <w:b/>
+                <w:bCs/>
+                <w:lang w:val="en-US"/>
+              </w:rPr>
+            </w:pPr>
+          </w:p>
+        </w:tc>
+        <w:tc>
+          <w:tcPr>
+            <w:tcW w:w="657" w:type="pct"/>
+            <w:shd w:val="clear" w:color="auto" w:fill="auto"/>
+          </w:tcPr>
+          <w:p>
+            <w:pPr>
+              <w:rPr>
+                <w:rFonts w:ascii="Calibri" w:hAnsi="Calibri"/>
+                <w:lang w:val="en-US"/>
+              </w:rPr>
+            </w:pPr>
+          </w:p>
+        </w:tc>
+        <w:tc>
+          <w:tcPr>
+            <w:tcW w:w="2894" w:type="pct"/>
+            <w:shd w:val="clear" w:color="auto" w:fill="auto"/>
+          </w:tcPr>
+          <w:p>
+            <w:pPr>
+              <w:rPr>
+                <w:rFonts w:ascii="Calibri" w:hAnsi="Calibri"/>
                 <w:lang w:val="en-US"/>
               </w:rPr>
             </w:pPr>
@@ -2505,38 +2775,43 @@
       <w:tr>
         <w:tc>
           <w:tcPr>
-            <w:cnfStyle w:val="001000000000" w:firstRow="0" w:lastRow="0" w:firstColumn="1" w:lastColumn="0" w:oddVBand="0" w:evenVBand="0" w:oddHBand="0" w:evenHBand="0" w:firstRowFirstColumn="0" w:firstRowLastColumn="0" w:lastRowFirstColumn="0" w:lastRowLastColumn="0"/>
-            <w:tcW w:w="2943" w:type="dxa"/>
-          </w:tcPr>
-          <w:p>
-            <w:pPr>
-              <w:rPr>
-                <w:lang w:val="en-US"/>
-              </w:rPr>
-            </w:pPr>
-          </w:p>
-        </w:tc>
-        <w:tc>
-          <w:tcPr>
-            <w:tcW w:w="1079" w:type="dxa"/>
-          </w:tcPr>
-          <w:p>
-            <w:pPr>
-              <w:cnfStyle w:val="000000000000" w:firstRow="0" w:lastRow="0" w:firstColumn="0" w:lastColumn="0" w:oddVBand="0" w:evenVBand="0" w:oddHBand="0" w:evenHBand="0" w:firstRowFirstColumn="0" w:firstRowLastColumn="0" w:lastRowFirstColumn="0" w:lastRowLastColumn="0"/>
-              <w:rPr>
-                <w:lang w:val="en-US"/>
-              </w:rPr>
-            </w:pPr>
-          </w:p>
-        </w:tc>
-        <w:tc>
-          <w:tcPr>
-            <w:tcW w:w="5832" w:type="dxa"/>
-          </w:tcPr>
-          <w:p>
-            <w:pPr>
-              <w:cnfStyle w:val="000000000000" w:firstRow="0" w:lastRow="0" w:firstColumn="0" w:lastColumn="0" w:oddVBand="0" w:evenVBand="0" w:oddHBand="0" w:evenHBand="0" w:firstRowFirstColumn="0" w:firstRowLastColumn="0" w:lastRowFirstColumn="0" w:lastRowLastColumn="0"/>
-              <w:rPr>
+            <w:tcW w:w="1449" w:type="pct"/>
+            <w:shd w:val="clear" w:color="auto" w:fill="EDEDED"/>
+          </w:tcPr>
+          <w:p>
+            <w:pPr>
+              <w:rPr>
+                <w:rFonts w:ascii="Calibri" w:hAnsi="Calibri"/>
+                <w:b/>
+                <w:bCs/>
+                <w:lang w:val="en-US"/>
+              </w:rPr>
+            </w:pPr>
+          </w:p>
+        </w:tc>
+        <w:tc>
+          <w:tcPr>
+            <w:tcW w:w="657" w:type="pct"/>
+            <w:shd w:val="clear" w:color="auto" w:fill="EDEDED"/>
+          </w:tcPr>
+          <w:p>
+            <w:pPr>
+              <w:rPr>
+                <w:rFonts w:ascii="Calibri" w:hAnsi="Calibri"/>
+                <w:lang w:val="en-US"/>
+              </w:rPr>
+            </w:pPr>
+          </w:p>
+        </w:tc>
+        <w:tc>
+          <w:tcPr>
+            <w:tcW w:w="2894" w:type="pct"/>
+            <w:shd w:val="clear" w:color="auto" w:fill="EDEDED"/>
+          </w:tcPr>
+          <w:p>
+            <w:pPr>
+              <w:rPr>
+                <w:rFonts w:ascii="Calibri" w:hAnsi="Calibri"/>
                 <w:lang w:val="en-US"/>
               </w:rPr>
             </w:pPr>
@@ -2544,43 +2819,45 @@
         </w:tc>
       </w:tr>
       <w:tr>
-        <w:trPr>
-          <w:cnfStyle w:val="000000100000" w:firstRow="0" w:lastRow="0" w:firstColumn="0" w:lastColumn="0" w:oddVBand="0" w:evenVBand="0" w:oddHBand="1" w:evenHBand="0" w:firstRowFirstColumn="0" w:firstRowLastColumn="0" w:lastRowFirstColumn="0" w:lastRowLastColumn="0"/>
-        </w:trPr>
-        <w:tc>
-          <w:tcPr>
-            <w:cnfStyle w:val="001000000000" w:firstRow="0" w:lastRow="0" w:firstColumn="1" w:lastColumn="0" w:oddVBand="0" w:evenVBand="0" w:oddHBand="0" w:evenHBand="0" w:firstRowFirstColumn="0" w:firstRowLastColumn="0" w:lastRowFirstColumn="0" w:lastRowLastColumn="0"/>
-            <w:tcW w:w="2943" w:type="dxa"/>
-          </w:tcPr>
-          <w:p>
-            <w:pPr>
-              <w:rPr>
-                <w:lang w:val="en-US"/>
-              </w:rPr>
-            </w:pPr>
-          </w:p>
-        </w:tc>
-        <w:tc>
-          <w:tcPr>
-            <w:tcW w:w="1079" w:type="dxa"/>
-          </w:tcPr>
-          <w:p>
-            <w:pPr>
-              <w:cnfStyle w:val="000000100000" w:firstRow="0" w:lastRow="0" w:firstColumn="0" w:lastColumn="0" w:oddVBand="0" w:evenVBand="0" w:oddHBand="1" w:evenHBand="0" w:firstRowFirstColumn="0" w:firstRowLastColumn="0" w:lastRowFirstColumn="0" w:lastRowLastColumn="0"/>
-              <w:rPr>
-                <w:lang w:val="en-US"/>
-              </w:rPr>
-            </w:pPr>
-          </w:p>
-        </w:tc>
-        <w:tc>
-          <w:tcPr>
-            <w:tcW w:w="5832" w:type="dxa"/>
-          </w:tcPr>
-          <w:p>
-            <w:pPr>
-              <w:cnfStyle w:val="000000100000" w:firstRow="0" w:lastRow="0" w:firstColumn="0" w:lastColumn="0" w:oddVBand="0" w:evenVBand="0" w:oddHBand="1" w:evenHBand="0" w:firstRowFirstColumn="0" w:firstRowLastColumn="0" w:lastRowFirstColumn="0" w:lastRowLastColumn="0"/>
-              <w:rPr>
+        <w:tc>
+          <w:tcPr>
+            <w:tcW w:w="1449" w:type="pct"/>
+            <w:shd w:val="clear" w:color="auto" w:fill="auto"/>
+          </w:tcPr>
+          <w:p>
+            <w:pPr>
+              <w:rPr>
+                <w:rFonts w:ascii="Calibri" w:hAnsi="Calibri"/>
+                <w:b/>
+                <w:bCs/>
+                <w:lang w:val="en-US"/>
+              </w:rPr>
+            </w:pPr>
+          </w:p>
+        </w:tc>
+        <w:tc>
+          <w:tcPr>
+            <w:tcW w:w="657" w:type="pct"/>
+            <w:shd w:val="clear" w:color="auto" w:fill="auto"/>
+          </w:tcPr>
+          <w:p>
+            <w:pPr>
+              <w:rPr>
+                <w:rFonts w:ascii="Calibri" w:hAnsi="Calibri"/>
+                <w:lang w:val="en-US"/>
+              </w:rPr>
+            </w:pPr>
+          </w:p>
+        </w:tc>
+        <w:tc>
+          <w:tcPr>
+            <w:tcW w:w="2894" w:type="pct"/>
+            <w:shd w:val="clear" w:color="auto" w:fill="auto"/>
+          </w:tcPr>
+          <w:p>
+            <w:pPr>
+              <w:rPr>
+                <w:rFonts w:ascii="Calibri" w:hAnsi="Calibri"/>
                 <w:lang w:val="en-US"/>
               </w:rPr>
             </w:pPr>
@@ -2590,38 +2867,43 @@
       <w:tr>
         <w:tc>
           <w:tcPr>
-            <w:cnfStyle w:val="001000000000" w:firstRow="0" w:lastRow="0" w:firstColumn="1" w:lastColumn="0" w:oddVBand="0" w:evenVBand="0" w:oddHBand="0" w:evenHBand="0" w:firstRowFirstColumn="0" w:firstRowLastColumn="0" w:lastRowFirstColumn="0" w:lastRowLastColumn="0"/>
-            <w:tcW w:w="2943" w:type="dxa"/>
-          </w:tcPr>
-          <w:p>
-            <w:pPr>
-              <w:rPr>
-                <w:lang w:val="en-US"/>
-              </w:rPr>
-            </w:pPr>
-          </w:p>
-        </w:tc>
-        <w:tc>
-          <w:tcPr>
-            <w:tcW w:w="1079" w:type="dxa"/>
-          </w:tcPr>
-          <w:p>
-            <w:pPr>
-              <w:cnfStyle w:val="000000000000" w:firstRow="0" w:lastRow="0" w:firstColumn="0" w:lastColumn="0" w:oddVBand="0" w:evenVBand="0" w:oddHBand="0" w:evenHBand="0" w:firstRowFirstColumn="0" w:firstRowLastColumn="0" w:lastRowFirstColumn="0" w:lastRowLastColumn="0"/>
-              <w:rPr>
-                <w:lang w:val="en-US"/>
-              </w:rPr>
-            </w:pPr>
-          </w:p>
-        </w:tc>
-        <w:tc>
-          <w:tcPr>
-            <w:tcW w:w="5832" w:type="dxa"/>
-          </w:tcPr>
-          <w:p>
-            <w:pPr>
-              <w:cnfStyle w:val="000000000000" w:firstRow="0" w:lastRow="0" w:firstColumn="0" w:lastColumn="0" w:oddVBand="0" w:evenVBand="0" w:oddHBand="0" w:evenHBand="0" w:firstRowFirstColumn="0" w:firstRowLastColumn="0" w:lastRowFirstColumn="0" w:lastRowLastColumn="0"/>
-              <w:rPr>
+            <w:tcW w:w="1449" w:type="pct"/>
+            <w:shd w:val="clear" w:color="auto" w:fill="EDEDED"/>
+          </w:tcPr>
+          <w:p>
+            <w:pPr>
+              <w:rPr>
+                <w:rFonts w:ascii="Calibri" w:hAnsi="Calibri"/>
+                <w:b/>
+                <w:bCs/>
+                <w:lang w:val="en-US"/>
+              </w:rPr>
+            </w:pPr>
+          </w:p>
+        </w:tc>
+        <w:tc>
+          <w:tcPr>
+            <w:tcW w:w="657" w:type="pct"/>
+            <w:shd w:val="clear" w:color="auto" w:fill="EDEDED"/>
+          </w:tcPr>
+          <w:p>
+            <w:pPr>
+              <w:rPr>
+                <w:rFonts w:ascii="Calibri" w:hAnsi="Calibri"/>
+                <w:lang w:val="en-US"/>
+              </w:rPr>
+            </w:pPr>
+          </w:p>
+        </w:tc>
+        <w:tc>
+          <w:tcPr>
+            <w:tcW w:w="2894" w:type="pct"/>
+            <w:shd w:val="clear" w:color="auto" w:fill="EDEDED"/>
+          </w:tcPr>
+          <w:p>
+            <w:pPr>
+              <w:rPr>
+                <w:rFonts w:ascii="Calibri" w:hAnsi="Calibri"/>
                 <w:lang w:val="en-US"/>
               </w:rPr>
             </w:pPr>
@@ -2629,43 +2911,45 @@
         </w:tc>
       </w:tr>
       <w:tr>
-        <w:trPr>
-          <w:cnfStyle w:val="000000100000" w:firstRow="0" w:lastRow="0" w:firstColumn="0" w:lastColumn="0" w:oddVBand="0" w:evenVBand="0" w:oddHBand="1" w:evenHBand="0" w:firstRowFirstColumn="0" w:firstRowLastColumn="0" w:lastRowFirstColumn="0" w:lastRowLastColumn="0"/>
-        </w:trPr>
-        <w:tc>
-          <w:tcPr>
-            <w:cnfStyle w:val="001000000000" w:firstRow="0" w:lastRow="0" w:firstColumn="1" w:lastColumn="0" w:oddVBand="0" w:evenVBand="0" w:oddHBand="0" w:evenHBand="0" w:firstRowFirstColumn="0" w:firstRowLastColumn="0" w:lastRowFirstColumn="0" w:lastRowLastColumn="0"/>
-            <w:tcW w:w="2943" w:type="dxa"/>
-          </w:tcPr>
-          <w:p>
-            <w:pPr>
-              <w:rPr>
-                <w:lang w:val="en-US"/>
-              </w:rPr>
-            </w:pPr>
-          </w:p>
-        </w:tc>
-        <w:tc>
-          <w:tcPr>
-            <w:tcW w:w="1079" w:type="dxa"/>
-          </w:tcPr>
-          <w:p>
-            <w:pPr>
-              <w:cnfStyle w:val="000000100000" w:firstRow="0" w:lastRow="0" w:firstColumn="0" w:lastColumn="0" w:oddVBand="0" w:evenVBand="0" w:oddHBand="1" w:evenHBand="0" w:firstRowFirstColumn="0" w:firstRowLastColumn="0" w:lastRowFirstColumn="0" w:lastRowLastColumn="0"/>
-              <w:rPr>
-                <w:lang w:val="en-US"/>
-              </w:rPr>
-            </w:pPr>
-          </w:p>
-        </w:tc>
-        <w:tc>
-          <w:tcPr>
-            <w:tcW w:w="5832" w:type="dxa"/>
-          </w:tcPr>
-          <w:p>
-            <w:pPr>
-              <w:cnfStyle w:val="000000100000" w:firstRow="0" w:lastRow="0" w:firstColumn="0" w:lastColumn="0" w:oddVBand="0" w:evenVBand="0" w:oddHBand="1" w:evenHBand="0" w:firstRowFirstColumn="0" w:firstRowLastColumn="0" w:lastRowFirstColumn="0" w:lastRowLastColumn="0"/>
-              <w:rPr>
+        <w:tc>
+          <w:tcPr>
+            <w:tcW w:w="1449" w:type="pct"/>
+            <w:shd w:val="clear" w:color="auto" w:fill="auto"/>
+          </w:tcPr>
+          <w:p>
+            <w:pPr>
+              <w:rPr>
+                <w:rFonts w:ascii="Calibri" w:hAnsi="Calibri"/>
+                <w:b/>
+                <w:bCs/>
+                <w:lang w:val="en-US"/>
+              </w:rPr>
+            </w:pPr>
+          </w:p>
+        </w:tc>
+        <w:tc>
+          <w:tcPr>
+            <w:tcW w:w="657" w:type="pct"/>
+            <w:shd w:val="clear" w:color="auto" w:fill="auto"/>
+          </w:tcPr>
+          <w:p>
+            <w:pPr>
+              <w:rPr>
+                <w:rFonts w:ascii="Calibri" w:hAnsi="Calibri"/>
+                <w:lang w:val="en-US"/>
+              </w:rPr>
+            </w:pPr>
+          </w:p>
+        </w:tc>
+        <w:tc>
+          <w:tcPr>
+            <w:tcW w:w="2894" w:type="pct"/>
+            <w:shd w:val="clear" w:color="auto" w:fill="auto"/>
+          </w:tcPr>
+          <w:p>
+            <w:pPr>
+              <w:rPr>
+                <w:rFonts w:ascii="Calibri" w:hAnsi="Calibri"/>
                 <w:lang w:val="en-US"/>
               </w:rPr>
             </w:pPr>
@@ -2675,38 +2959,43 @@
       <w:tr>
         <w:tc>
           <w:tcPr>
-            <w:cnfStyle w:val="001000000000" w:firstRow="0" w:lastRow="0" w:firstColumn="1" w:lastColumn="0" w:oddVBand="0" w:evenVBand="0" w:oddHBand="0" w:evenHBand="0" w:firstRowFirstColumn="0" w:firstRowLastColumn="0" w:lastRowFirstColumn="0" w:lastRowLastColumn="0"/>
-            <w:tcW w:w="2943" w:type="dxa"/>
-          </w:tcPr>
-          <w:p>
-            <w:pPr>
-              <w:rPr>
-                <w:lang w:val="en-US"/>
-              </w:rPr>
-            </w:pPr>
-          </w:p>
-        </w:tc>
-        <w:tc>
-          <w:tcPr>
-            <w:tcW w:w="1079" w:type="dxa"/>
-          </w:tcPr>
-          <w:p>
-            <w:pPr>
-              <w:cnfStyle w:val="000000000000" w:firstRow="0" w:lastRow="0" w:firstColumn="0" w:lastColumn="0" w:oddVBand="0" w:evenVBand="0" w:oddHBand="0" w:evenHBand="0" w:firstRowFirstColumn="0" w:firstRowLastColumn="0" w:lastRowFirstColumn="0" w:lastRowLastColumn="0"/>
-              <w:rPr>
-                <w:lang w:val="en-US"/>
-              </w:rPr>
-            </w:pPr>
-          </w:p>
-        </w:tc>
-        <w:tc>
-          <w:tcPr>
-            <w:tcW w:w="5832" w:type="dxa"/>
-          </w:tcPr>
-          <w:p>
-            <w:pPr>
-              <w:cnfStyle w:val="000000000000" w:firstRow="0" w:lastRow="0" w:firstColumn="0" w:lastColumn="0" w:oddVBand="0" w:evenVBand="0" w:oddHBand="0" w:evenHBand="0" w:firstRowFirstColumn="0" w:firstRowLastColumn="0" w:lastRowFirstColumn="0" w:lastRowLastColumn="0"/>
-              <w:rPr>
+            <w:tcW w:w="1449" w:type="pct"/>
+            <w:shd w:val="clear" w:color="auto" w:fill="EDEDED"/>
+          </w:tcPr>
+          <w:p>
+            <w:pPr>
+              <w:rPr>
+                <w:rFonts w:ascii="Calibri" w:hAnsi="Calibri"/>
+                <w:b/>
+                <w:bCs/>
+                <w:lang w:val="en-US"/>
+              </w:rPr>
+            </w:pPr>
+          </w:p>
+        </w:tc>
+        <w:tc>
+          <w:tcPr>
+            <w:tcW w:w="657" w:type="pct"/>
+            <w:shd w:val="clear" w:color="auto" w:fill="EDEDED"/>
+          </w:tcPr>
+          <w:p>
+            <w:pPr>
+              <w:rPr>
+                <w:rFonts w:ascii="Calibri" w:hAnsi="Calibri"/>
+                <w:lang w:val="en-US"/>
+              </w:rPr>
+            </w:pPr>
+          </w:p>
+        </w:tc>
+        <w:tc>
+          <w:tcPr>
+            <w:tcW w:w="2894" w:type="pct"/>
+            <w:shd w:val="clear" w:color="auto" w:fill="EDEDED"/>
+          </w:tcPr>
+          <w:p>
+            <w:pPr>
+              <w:rPr>
+                <w:rFonts w:ascii="Calibri" w:hAnsi="Calibri"/>
                 <w:lang w:val="en-US"/>
               </w:rPr>
             </w:pPr>
@@ -2714,43 +3003,45 @@
         </w:tc>
       </w:tr>
       <w:tr>
-        <w:trPr>
-          <w:cnfStyle w:val="000000100000" w:firstRow="0" w:lastRow="0" w:firstColumn="0" w:lastColumn="0" w:oddVBand="0" w:evenVBand="0" w:oddHBand="1" w:evenHBand="0" w:firstRowFirstColumn="0" w:firstRowLastColumn="0" w:lastRowFirstColumn="0" w:lastRowLastColumn="0"/>
-        </w:trPr>
-        <w:tc>
-          <w:tcPr>
-            <w:cnfStyle w:val="001000000000" w:firstRow="0" w:lastRow="0" w:firstColumn="1" w:lastColumn="0" w:oddVBand="0" w:evenVBand="0" w:oddHBand="0" w:evenHBand="0" w:firstRowFirstColumn="0" w:firstRowLastColumn="0" w:lastRowFirstColumn="0" w:lastRowLastColumn="0"/>
-            <w:tcW w:w="2943" w:type="dxa"/>
-          </w:tcPr>
-          <w:p>
-            <w:pPr>
-              <w:rPr>
-                <w:lang w:val="en-US"/>
-              </w:rPr>
-            </w:pPr>
-          </w:p>
-        </w:tc>
-        <w:tc>
-          <w:tcPr>
-            <w:tcW w:w="1079" w:type="dxa"/>
-          </w:tcPr>
-          <w:p>
-            <w:pPr>
-              <w:cnfStyle w:val="000000100000" w:firstRow="0" w:lastRow="0" w:firstColumn="0" w:lastColumn="0" w:oddVBand="0" w:evenVBand="0" w:oddHBand="1" w:evenHBand="0" w:firstRowFirstColumn="0" w:firstRowLastColumn="0" w:lastRowFirstColumn="0" w:lastRowLastColumn="0"/>
-              <w:rPr>
-                <w:lang w:val="en-US"/>
-              </w:rPr>
-            </w:pPr>
-          </w:p>
-        </w:tc>
-        <w:tc>
-          <w:tcPr>
-            <w:tcW w:w="5832" w:type="dxa"/>
-          </w:tcPr>
-          <w:p>
-            <w:pPr>
-              <w:cnfStyle w:val="000000100000" w:firstRow="0" w:lastRow="0" w:firstColumn="0" w:lastColumn="0" w:oddVBand="0" w:evenVBand="0" w:oddHBand="1" w:evenHBand="0" w:firstRowFirstColumn="0" w:firstRowLastColumn="0" w:lastRowFirstColumn="0" w:lastRowLastColumn="0"/>
-              <w:rPr>
+        <w:tc>
+          <w:tcPr>
+            <w:tcW w:w="1449" w:type="pct"/>
+            <w:shd w:val="clear" w:color="auto" w:fill="auto"/>
+          </w:tcPr>
+          <w:p>
+            <w:pPr>
+              <w:rPr>
+                <w:rFonts w:ascii="Calibri" w:hAnsi="Calibri"/>
+                <w:b/>
+                <w:bCs/>
+                <w:lang w:val="en-US"/>
+              </w:rPr>
+            </w:pPr>
+          </w:p>
+        </w:tc>
+        <w:tc>
+          <w:tcPr>
+            <w:tcW w:w="657" w:type="pct"/>
+            <w:shd w:val="clear" w:color="auto" w:fill="auto"/>
+          </w:tcPr>
+          <w:p>
+            <w:pPr>
+              <w:rPr>
+                <w:rFonts w:ascii="Calibri" w:hAnsi="Calibri"/>
+                <w:lang w:val="en-US"/>
+              </w:rPr>
+            </w:pPr>
+          </w:p>
+        </w:tc>
+        <w:tc>
+          <w:tcPr>
+            <w:tcW w:w="2894" w:type="pct"/>
+            <w:shd w:val="clear" w:color="auto" w:fill="auto"/>
+          </w:tcPr>
+          <w:p>
+            <w:pPr>
+              <w:rPr>
+                <w:rFonts w:ascii="Calibri" w:hAnsi="Calibri"/>
                 <w:lang w:val="en-US"/>
               </w:rPr>
             </w:pPr>
@@ -2760,167 +3051,43 @@
       <w:tr>
         <w:tc>
           <w:tcPr>
-            <w:cnfStyle w:val="001000000000" w:firstRow="0" w:lastRow="0" w:firstColumn="1" w:lastColumn="0" w:oddVBand="0" w:evenVBand="0" w:oddHBand="0" w:evenHBand="0" w:firstRowFirstColumn="0" w:firstRowLastColumn="0" w:lastRowFirstColumn="0" w:lastRowLastColumn="0"/>
-            <w:tcW w:w="2943" w:type="dxa"/>
-          </w:tcPr>
-          <w:p>
-            <w:pPr>
-              <w:rPr>
-                <w:lang w:val="en-US"/>
-              </w:rPr>
-            </w:pPr>
-          </w:p>
-        </w:tc>
-        <w:tc>
-          <w:tcPr>
-            <w:tcW w:w="1079" w:type="dxa"/>
-          </w:tcPr>
-          <w:p>
-            <w:pPr>
-              <w:cnfStyle w:val="000000000000" w:firstRow="0" w:lastRow="0" w:firstColumn="0" w:lastColumn="0" w:oddVBand="0" w:evenVBand="0" w:oddHBand="0" w:evenHBand="0" w:firstRowFirstColumn="0" w:firstRowLastColumn="0" w:lastRowFirstColumn="0" w:lastRowLastColumn="0"/>
-              <w:rPr>
-                <w:lang w:val="en-US"/>
-              </w:rPr>
-            </w:pPr>
-          </w:p>
-        </w:tc>
-        <w:tc>
-          <w:tcPr>
-            <w:tcW w:w="5832" w:type="dxa"/>
-          </w:tcPr>
-          <w:p>
-            <w:pPr>
-              <w:cnfStyle w:val="000000000000" w:firstRow="0" w:lastRow="0" w:firstColumn="0" w:lastColumn="0" w:oddVBand="0" w:evenVBand="0" w:oddHBand="0" w:evenHBand="0" w:firstRowFirstColumn="0" w:firstRowLastColumn="0" w:lastRowFirstColumn="0" w:lastRowLastColumn="0"/>
-              <w:rPr>
-                <w:lang w:val="en-US"/>
-              </w:rPr>
-            </w:pPr>
-          </w:p>
-        </w:tc>
-      </w:tr>
-      <w:tr>
-        <w:trPr>
-          <w:cnfStyle w:val="000000100000" w:firstRow="0" w:lastRow="0" w:firstColumn="0" w:lastColumn="0" w:oddVBand="0" w:evenVBand="0" w:oddHBand="1" w:evenHBand="0" w:firstRowFirstColumn="0" w:firstRowLastColumn="0" w:lastRowFirstColumn="0" w:lastRowLastColumn="0"/>
-        </w:trPr>
-        <w:tc>
-          <w:tcPr>
-            <w:cnfStyle w:val="001000000000" w:firstRow="0" w:lastRow="0" w:firstColumn="1" w:lastColumn="0" w:oddVBand="0" w:evenVBand="0" w:oddHBand="0" w:evenHBand="0" w:firstRowFirstColumn="0" w:firstRowLastColumn="0" w:lastRowFirstColumn="0" w:lastRowLastColumn="0"/>
-            <w:tcW w:w="2943" w:type="dxa"/>
-          </w:tcPr>
-          <w:p>
-            <w:pPr>
-              <w:rPr>
-                <w:lang w:val="en-US"/>
-              </w:rPr>
-            </w:pPr>
-          </w:p>
-        </w:tc>
-        <w:tc>
-          <w:tcPr>
-            <w:tcW w:w="1079" w:type="dxa"/>
-          </w:tcPr>
-          <w:p>
-            <w:pPr>
-              <w:cnfStyle w:val="000000100000" w:firstRow="0" w:lastRow="0" w:firstColumn="0" w:lastColumn="0" w:oddVBand="0" w:evenVBand="0" w:oddHBand="1" w:evenHBand="0" w:firstRowFirstColumn="0" w:firstRowLastColumn="0" w:lastRowFirstColumn="0" w:lastRowLastColumn="0"/>
-              <w:rPr>
-                <w:lang w:val="en-US"/>
-              </w:rPr>
-            </w:pPr>
-          </w:p>
-        </w:tc>
-        <w:tc>
-          <w:tcPr>
-            <w:tcW w:w="5832" w:type="dxa"/>
-          </w:tcPr>
-          <w:p>
-            <w:pPr>
-              <w:cnfStyle w:val="000000100000" w:firstRow="0" w:lastRow="0" w:firstColumn="0" w:lastColumn="0" w:oddVBand="0" w:evenVBand="0" w:oddHBand="1" w:evenHBand="0" w:firstRowFirstColumn="0" w:firstRowLastColumn="0" w:lastRowFirstColumn="0" w:lastRowLastColumn="0"/>
-              <w:rPr>
-                <w:lang w:val="en-US"/>
-              </w:rPr>
-            </w:pPr>
-          </w:p>
-        </w:tc>
-      </w:tr>
-      <w:tr>
-        <w:tc>
-          <w:tcPr>
-            <w:cnfStyle w:val="001000000000" w:firstRow="0" w:lastRow="0" w:firstColumn="1" w:lastColumn="0" w:oddVBand="0" w:evenVBand="0" w:oddHBand="0" w:evenHBand="0" w:firstRowFirstColumn="0" w:firstRowLastColumn="0" w:lastRowFirstColumn="0" w:lastRowLastColumn="0"/>
-            <w:tcW w:w="2943" w:type="dxa"/>
-          </w:tcPr>
-          <w:p>
-            <w:pPr>
-              <w:rPr>
-                <w:lang w:val="en-US"/>
-              </w:rPr>
-            </w:pPr>
-          </w:p>
-        </w:tc>
-        <w:tc>
-          <w:tcPr>
-            <w:tcW w:w="1079" w:type="dxa"/>
-          </w:tcPr>
-          <w:p>
-            <w:pPr>
-              <w:cnfStyle w:val="000000000000" w:firstRow="0" w:lastRow="0" w:firstColumn="0" w:lastColumn="0" w:oddVBand="0" w:evenVBand="0" w:oddHBand="0" w:evenHBand="0" w:firstRowFirstColumn="0" w:firstRowLastColumn="0" w:lastRowFirstColumn="0" w:lastRowLastColumn="0"/>
-              <w:rPr>
-                <w:lang w:val="en-US"/>
-              </w:rPr>
-            </w:pPr>
-          </w:p>
-        </w:tc>
-        <w:tc>
-          <w:tcPr>
-            <w:tcW w:w="5832" w:type="dxa"/>
-          </w:tcPr>
-          <w:p>
-            <w:pPr>
-              <w:cnfStyle w:val="000000000000" w:firstRow="0" w:lastRow="0" w:firstColumn="0" w:lastColumn="0" w:oddVBand="0" w:evenVBand="0" w:oddHBand="0" w:evenHBand="0" w:firstRowFirstColumn="0" w:firstRowLastColumn="0" w:lastRowFirstColumn="0" w:lastRowLastColumn="0"/>
-              <w:rPr>
-                <w:lang w:val="en-US"/>
-              </w:rPr>
-            </w:pPr>
-          </w:p>
-        </w:tc>
-      </w:tr>
-      <w:tr>
-        <w:trPr>
-          <w:cnfStyle w:val="000000100000" w:firstRow="0" w:lastRow="0" w:firstColumn="0" w:lastColumn="0" w:oddVBand="0" w:evenVBand="0" w:oddHBand="1" w:evenHBand="0" w:firstRowFirstColumn="0" w:firstRowLastColumn="0" w:lastRowFirstColumn="0" w:lastRowLastColumn="0"/>
-        </w:trPr>
-        <w:tc>
-          <w:tcPr>
-            <w:cnfStyle w:val="001000000000" w:firstRow="0" w:lastRow="0" w:firstColumn="1" w:lastColumn="0" w:oddVBand="0" w:evenVBand="0" w:oddHBand="0" w:evenHBand="0" w:firstRowFirstColumn="0" w:firstRowLastColumn="0" w:lastRowFirstColumn="0" w:lastRowLastColumn="0"/>
-            <w:tcW w:w="2943" w:type="dxa"/>
-          </w:tcPr>
-          <w:p>
-            <w:pPr>
-              <w:rPr>
-                <w:lang w:val="en-US"/>
-              </w:rPr>
-            </w:pPr>
-          </w:p>
-        </w:tc>
-        <w:tc>
-          <w:tcPr>
-            <w:tcW w:w="1079" w:type="dxa"/>
-          </w:tcPr>
-          <w:p>
-            <w:pPr>
-              <w:cnfStyle w:val="000000100000" w:firstRow="0" w:lastRow="0" w:firstColumn="0" w:lastColumn="0" w:oddVBand="0" w:evenVBand="0" w:oddHBand="1" w:evenHBand="0" w:firstRowFirstColumn="0" w:firstRowLastColumn="0" w:lastRowFirstColumn="0" w:lastRowLastColumn="0"/>
-              <w:rPr>
-                <w:lang w:val="en-US"/>
-              </w:rPr>
-            </w:pPr>
-          </w:p>
-        </w:tc>
-        <w:tc>
-          <w:tcPr>
-            <w:tcW w:w="5832" w:type="dxa"/>
-          </w:tcPr>
-          <w:p>
-            <w:pPr>
-              <w:cnfStyle w:val="000000100000" w:firstRow="0" w:lastRow="0" w:firstColumn="0" w:lastColumn="0" w:oddVBand="0" w:evenVBand="0" w:oddHBand="1" w:evenHBand="0" w:firstRowFirstColumn="0" w:firstRowLastColumn="0" w:lastRowFirstColumn="0" w:lastRowLastColumn="0"/>
-              <w:rPr>
+            <w:tcW w:w="1449" w:type="pct"/>
+            <w:shd w:val="clear" w:color="auto" w:fill="EDEDED"/>
+          </w:tcPr>
+          <w:p>
+            <w:pPr>
+              <w:rPr>
+                <w:rFonts w:ascii="Calibri" w:hAnsi="Calibri"/>
+                <w:b/>
+                <w:bCs/>
+                <w:lang w:val="en-US"/>
+              </w:rPr>
+            </w:pPr>
+          </w:p>
+        </w:tc>
+        <w:tc>
+          <w:tcPr>
+            <w:tcW w:w="657" w:type="pct"/>
+            <w:shd w:val="clear" w:color="auto" w:fill="EDEDED"/>
+          </w:tcPr>
+          <w:p>
+            <w:pPr>
+              <w:rPr>
+                <w:rFonts w:ascii="Calibri" w:hAnsi="Calibri"/>
+                <w:lang w:val="en-US"/>
+              </w:rPr>
+            </w:pPr>
+          </w:p>
+        </w:tc>
+        <w:tc>
+          <w:tcPr>
+            <w:tcW w:w="2894" w:type="pct"/>
+            <w:shd w:val="clear" w:color="auto" w:fill="EDEDED"/>
+          </w:tcPr>
+          <w:p>
+            <w:pPr>
+              <w:rPr>
+                <w:rFonts w:ascii="Calibri" w:hAnsi="Calibri"/>
                 <w:lang w:val="en-US"/>
               </w:rPr>
             </w:pPr>
@@ -2946,7 +3113,7 @@
           <w:footerReference w:type="default" r:id="rId12"/>
           <w:type w:val="continuous"/>
           <w:pgSz w:w="11906" w:h="16838"/>
-          <w:pgMar w:top="1417" w:right="1134" w:bottom="1134" w:left="1134" w:header="708" w:footer="708" w:gutter="0"/>
+          <w:pgMar w:top="567" w:right="567" w:bottom="567" w:left="567" w:header="708" w:footer="708" w:gutter="0"/>
           <w:cols w:space="708"/>
           <w:docGrid w:linePitch="360"/>
         </w:sectPr>
@@ -3031,46 +3198,6 @@
 
 <file path=word/footer2.xml><?xml version="1.0" encoding="utf-8"?>
 <w:ftr xmlns:wpc="http://schemas.microsoft.com/office/word/2010/wordprocessingCanvas" xmlns:cx="http://schemas.microsoft.com/office/drawing/2014/chartex" xmlns:cx1="http://schemas.microsoft.com/office/drawing/2015/9/8/chartex" xmlns:cx2="http://schemas.microsoft.com/office/drawing/2015/10/21/chartex" xmlns:cx3="http://schemas.microsoft.com/office/drawing/2016/5/9/chartex" xmlns:cx4="http://schemas.microsoft.com/office/drawing/2016/5/10/chartex" xmlns:cx5="http://schemas.microsoft.com/office/drawing/2016/5/11/chartex" xmlns:cx6="http://schemas.microsoft.com/office/drawing/2016/5/12/chartex" xmlns:cx7="http://schemas.microsoft.com/office/drawing/2016/5/13/chartex" xmlns:cx8="http://schemas.microsoft.com/office/drawing/2016/5/14/chartex" xmlns:mc="http://schemas.openxmlformats.org/markup-compatibility/2006" xmlns:aink="http://schemas.microsoft.com/office/drawing/2016/ink" xmlns:am3d="http://schemas.microsoft.com/office/drawing/2017/model3d" xmlns:o="urn:schemas-microsoft-com:office:office" xmlns:r="http://schemas.openxmlformats.org/officeDocument/2006/relationships" xmlns:m="http://schemas.openxmlformats.org/officeDocument/2006/math" xmlns:v="urn:schemas-microsoft-com:vml" xmlns:wp14="http://schemas.microsoft.com/office/word/2010/wordprocessingDrawing" xmlns:wp="http://schemas.openxmlformats.org/drawingml/2006/wordprocessingDrawing" xmlns:w10="urn:schemas-microsoft-com:office:word" xmlns:w="http://schemas.openxmlformats.org/wordprocessingml/2006/main" xmlns:w14="http://schemas.microsoft.com/office/word/2010/wordml" xmlns:w15="http://schemas.microsoft.com/office/word/2012/wordml" xmlns:w16cid="http://schemas.microsoft.com/office/word/2016/wordml/cid" xmlns:w16se="http://schemas.microsoft.com/office/word/2015/wordml/symex" xmlns:wpg="http://schemas.microsoft.com/office/word/2010/wordprocessingGroup" xmlns:wpi="http://schemas.microsoft.com/office/word/2010/wordprocessingInk" xmlns:wne="http://schemas.microsoft.com/office/word/2006/wordml" xmlns:wps="http://schemas.microsoft.com/office/word/2010/wordprocessingShape" mc:Ignorable="w14 w15 w16se w16cid wp14">
-  <w:p>
-    <w:pPr>
-      <w:pStyle w:val="Footer"/>
-      <w:framePr w:wrap="around" w:vAnchor="text" w:hAnchor="margin" w:xAlign="right" w:y="1"/>
-      <w:rPr>
-        <w:rStyle w:val="PageNumber"/>
-      </w:rPr>
-    </w:pPr>
-    <w:r>
-      <w:rPr>
-        <w:rStyle w:val="PageNumber"/>
-      </w:rPr>
-      <w:fldChar w:fldCharType="begin"/>
-    </w:r>
-    <w:r>
-      <w:rPr>
-        <w:rStyle w:val="PageNumber"/>
-      </w:rPr>
-      <w:instrText xml:space="preserve">PAGE  </w:instrText>
-    </w:r>
-    <w:r>
-      <w:rPr>
-        <w:rStyle w:val="PageNumber"/>
-      </w:rPr>
-      <w:fldChar w:fldCharType="separate"/>
-    </w:r>
-    <w:r>
-      <w:rPr>
-        <w:rStyle w:val="PageNumber"/>
-        <w:noProof/>
-      </w:rPr>
-      <w:t>2</w:t>
-    </w:r>
-    <w:r>
-      <w:rPr>
-        <w:rStyle w:val="PageNumber"/>
-      </w:rPr>
-      <w:fldChar w:fldCharType="end"/>
-    </w:r>
-  </w:p>
   <w:p>
     <w:pPr>
       <w:pStyle w:val="Footer"/>
@@ -3197,37 +3324,85 @@
 <file path=word/header1.xml><?xml version="1.0" encoding="utf-8"?>
 <w:hdr xmlns:wpc="http://schemas.microsoft.com/office/word/2010/wordprocessingCanvas" xmlns:cx="http://schemas.microsoft.com/office/drawing/2014/chartex" xmlns:cx1="http://schemas.microsoft.com/office/drawing/2015/9/8/chartex" xmlns:cx2="http://schemas.microsoft.com/office/drawing/2015/10/21/chartex" xmlns:cx3="http://schemas.microsoft.com/office/drawing/2016/5/9/chartex" xmlns:cx4="http://schemas.microsoft.com/office/drawing/2016/5/10/chartex" xmlns:cx5="http://schemas.microsoft.com/office/drawing/2016/5/11/chartex" xmlns:cx6="http://schemas.microsoft.com/office/drawing/2016/5/12/chartex" xmlns:cx7="http://schemas.microsoft.com/office/drawing/2016/5/13/chartex" xmlns:cx8="http://schemas.microsoft.com/office/drawing/2016/5/14/chartex" xmlns:mc="http://schemas.openxmlformats.org/markup-compatibility/2006" xmlns:aink="http://schemas.microsoft.com/office/drawing/2016/ink" xmlns:am3d="http://schemas.microsoft.com/office/drawing/2017/model3d" xmlns:o="urn:schemas-microsoft-com:office:office" xmlns:r="http://schemas.openxmlformats.org/officeDocument/2006/relationships" xmlns:m="http://schemas.openxmlformats.org/officeDocument/2006/math" xmlns:v="urn:schemas-microsoft-com:vml" xmlns:wp14="http://schemas.microsoft.com/office/word/2010/wordprocessingDrawing" xmlns:wp="http://schemas.openxmlformats.org/drawingml/2006/wordprocessingDrawing" xmlns:w10="urn:schemas-microsoft-com:office:word" xmlns:w="http://schemas.openxmlformats.org/wordprocessingml/2006/main" xmlns:w14="http://schemas.microsoft.com/office/word/2010/wordml" xmlns:w15="http://schemas.microsoft.com/office/word/2012/wordml" xmlns:w16cid="http://schemas.microsoft.com/office/word/2016/wordml/cid" xmlns:w16se="http://schemas.microsoft.com/office/word/2015/wordml/symex" xmlns:wpg="http://schemas.microsoft.com/office/word/2010/wordprocessingGroup" xmlns:wpi="http://schemas.microsoft.com/office/word/2010/wordprocessingInk" xmlns:wne="http://schemas.microsoft.com/office/word/2006/wordml" xmlns:wps="http://schemas.microsoft.com/office/word/2010/wordprocessingShape" mc:Ignorable="w14 w15 w16se w16cid wp14">
   <w:p>
+    <w:pPr>
+      <w:pStyle w:val="Header"/>
+    </w:pPr>
     <w:r>
+      <w:rPr>
+        <w:noProof/>
+      </w:rPr>
       <w:pict>
-        <v:shapetype id="_x0000_t75" coordsize="21600,21600" o:spt="75" o:preferrelative="t" path="m@4@5l@4@11@9@11@9@5xe" filled="f" stroked="f">
+        <v:shapetype id="_x0000_t202" coordsize="21600,21600" o:spt="202" path="m,l,21600r21600,l21600,xe">
           <v:stroke joinstyle="miter"/>
-          <v:formulas>
-            <v:f eqn="if lineDrawn pixelLineWidth 0"/>
-            <v:f eqn="sum @0 1 0"/>
-            <v:f eqn="sum 0 0 @1"/>
-            <v:f eqn="prod @2 1 2"/>
-            <v:f eqn="prod @3 21600 pixelWidth"/>
-            <v:f eqn="prod @3 21600 pixelHeight"/>
-            <v:f eqn="sum @0 0 1"/>
-            <v:f eqn="prod @6 1 2"/>
-            <v:f eqn="prod @7 21600 pixelWidth"/>
-            <v:f eqn="sum @8 21600 0"/>
-            <v:f eqn="prod @7 21600 pixelHeight"/>
-            <v:f eqn="sum @10 21600 0"/>
-          </v:formulas>
-          <v:path o:extrusionok="f" gradientshapeok="t" o:connecttype="rect"/>
-          <o:lock v:ext="edit" aspectratio="t"/>
+          <v:path gradientshapeok="t" o:connecttype="rect"/>
         </v:shapetype>
-        <v:shape id="_x0000_s2060" type="#_x0000_t75" style="position:absolute;margin-left:372.35pt;margin-top:-3.3pt;width:109.55pt;height:33.65pt;z-index:251681792">
-          <v:imagedata r:id="rId1" o:title="pong_logo"/>
-          <w10:wrap type="square"/>
+        <v:shape id="Text Box 218" o:spid="_x0000_s2069" type="#_x0000_t202" style="position:absolute;left:0;text-align:left;margin-left:56.7pt;margin-top:28.5pt;width:481.9pt;height:13.8pt;z-index:251680768;visibility:visible;mso-wrap-style:square;mso-width-percent:1000;mso-height-percent:0;mso-left-percent:-10001;mso-top-percent:-10001;mso-wrap-distance-left:9pt;mso-wrap-distance-top:0;mso-wrap-distance-right:9pt;mso-wrap-distance-bottom:0;mso-position-horizontal:absolute;mso-position-horizontal-relative:page;mso-position-vertical:absolute;mso-position-vertical-relative:page;mso-width-percent:1000;mso-height-percent:0;mso-left-percent:-10001;mso-top-percent:-10001;mso-width-relative:margin;mso-height-relative:page;v-text-anchor:middle" o:gfxdata="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" o:allowincell="f" filled="f" stroked="f">
+          <v:textbox style="mso-next-textbox:#Text Box 218;mso-fit-shape-to-text:t" inset=",0,,0">
+            <w:txbxContent>
+              <w:p>
+                <w:pPr>
+                  <w:spacing w:after="0" w:line="240" w:lineRule="auto"/>
+                </w:pPr>
+                <w:fldSimple w:instr=" STYLEREF  &quot;Heading 1&quot;  \* MERGEFORMAT ">
+                  <w:r>
+                    <w:rPr>
+                      <w:noProof/>
+                    </w:rPr>
+                    <w:t>Design History</w:t>
+                  </w:r>
+                </w:fldSimple>
+              </w:p>
+            </w:txbxContent>
+          </v:textbox>
+          <w10:wrap anchorx="margin" anchory="margin"/>
         </v:shape>
       </w:pict>
     </w:r>
-  </w:p>
-  <w:p>
     <w:r>
-      <w:t>Università degli Studi di Milano - OGD – aa 2018-19</w:t>
+      <w:rPr>
+        <w:noProof/>
+      </w:rPr>
+      <w:pict>
+        <v:shape id="Text Box 219" o:spid="_x0000_s2068" type="#_x0000_t202" style="position:absolute;left:0;text-align:left;margin-left:0;margin-top:28.5pt;width:56.7pt;height:13.8pt;z-index:251679744;visibility:visible;mso-wrap-style:square;mso-width-percent:1000;mso-height-percent:0;mso-left-percent:-10001;mso-top-percent:-10001;mso-wrap-distance-left:9pt;mso-wrap-distance-top:0;mso-wrap-distance-right:9pt;mso-wrap-distance-bottom:0;mso-position-horizontal:absolute;mso-position-horizontal-relative:page;mso-position-vertical:absolute;mso-position-vertical-relative:page;mso-width-percent:1000;mso-height-percent:0;mso-left-percent:-10001;mso-top-percent:-10001;mso-width-relative:left-margin-area;mso-height-relative:page;v-text-anchor:middle" o:allowincell="f" fillcolor="#f79e10" stroked="f">
+          <v:textbox style="mso-fit-shape-to-text:t" inset=",0,,0">
+            <w:txbxContent>
+              <w:p>
+                <w:pPr>
+                  <w:spacing w:after="0" w:line="240" w:lineRule="auto"/>
+                  <w:jc w:val="right"/>
+                  <w:rPr>
+                    <w:color w:val="FFFFFF"/>
+                  </w:rPr>
+                </w:pPr>
+                <w:r>
+                  <w:fldChar w:fldCharType="begin"/>
+                </w:r>
+                <w:r>
+                  <w:instrText xml:space="preserve"> PAGE   \* MERGEFORMAT </w:instrText>
+                </w:r>
+                <w:r>
+                  <w:fldChar w:fldCharType="separate"/>
+                </w:r>
+                <w:r>
+                  <w:rPr>
+                    <w:noProof/>
+                    <w:color w:val="FFFFFF"/>
+                  </w:rPr>
+                  <w:t>2</w:t>
+                </w:r>
+                <w:r>
+                  <w:rPr>
+                    <w:noProof/>
+                    <w:color w:val="FFFFFF"/>
+                  </w:rPr>
+                  <w:fldChar w:fldCharType="end"/>
+                </w:r>
+              </w:p>
+            </w:txbxContent>
+          </v:textbox>
+          <w10:wrap anchorx="page" anchory="margin"/>
+        </v:shape>
+      </w:pict>
     </w:r>
   </w:p>
 </w:hdr>
@@ -3563,7 +3738,7 @@
     <w:lsdException w:name="Normal Indent" w:semiHidden="1" w:unhideWhenUsed="1"/>
     <w:lsdException w:name="footnote text" w:semiHidden="1" w:unhideWhenUsed="1"/>
     <w:lsdException w:name="annotation text" w:semiHidden="1" w:unhideWhenUsed="1"/>
-    <w:lsdException w:name="header" w:semiHidden="1" w:unhideWhenUsed="1"/>
+    <w:lsdException w:name="header" w:semiHidden="1" w:uiPriority="0" w:unhideWhenUsed="1"/>
     <w:lsdException w:name="footer" w:semiHidden="1" w:uiPriority="0" w:unhideWhenUsed="1"/>
     <w:lsdException w:name="index heading" w:semiHidden="1" w:unhideWhenUsed="1"/>
     <w:lsdException w:name="caption" w:semiHidden="1" w:uiPriority="35" w:unhideWhenUsed="1" w:qFormat="1"/>
@@ -4394,6 +4569,36 @@
       <w:sz w:val="24"/>
     </w:rPr>
   </w:style>
+  <w:style w:type="paragraph" w:styleId="Header">
+    <w:name w:val="header"/>
+    <w:basedOn w:val="Normal"/>
+    <w:link w:val="HeaderChar"/>
+    <w:rsid w:val="00AC10EF"/>
+    <w:pPr>
+      <w:tabs>
+        <w:tab w:val="center" w:pos="4819"/>
+        <w:tab w:val="right" w:pos="9638"/>
+      </w:tabs>
+      <w:spacing w:after="0" w:line="240" w:lineRule="auto"/>
+      <w:jc w:val="both"/>
+    </w:pPr>
+    <w:rPr>
+      <w:rFonts w:ascii="Times New Roman" w:eastAsia="Times New Roman" w:hAnsi="Times New Roman" w:cs="Times New Roman"/>
+      <w:sz w:val="24"/>
+      <w:szCs w:val="24"/>
+    </w:rPr>
+  </w:style>
+  <w:style w:type="character" w:customStyle="1" w:styleId="HeaderChar">
+    <w:name w:val="Header Char"/>
+    <w:basedOn w:val="DefaultParagraphFont"/>
+    <w:link w:val="Header"/>
+    <w:rsid w:val="00AC10EF"/>
+    <w:rPr>
+      <w:rFonts w:ascii="Times New Roman" w:eastAsia="Times New Roman" w:hAnsi="Times New Roman" w:cs="Times New Roman"/>
+      <w:sz w:val="24"/>
+      <w:szCs w:val="24"/>
+    </w:rPr>
+  </w:style>
 </w:styles>
 </file>
 

--- a/Documentation/GDD/Design History.docx
+++ b/Documentation/GDD/Design History.docx
@@ -12,7 +12,7 @@
             <v:stroke joinstyle="miter"/>
             <v:path gradientshapeok="t" o:connecttype="rect"/>
           </v:shapetype>
-          <v:shape id="Text Box 138" o:spid="_x0000_s1082" type="#_x0000_t202" style="position:absolute;margin-left:0;margin-top:0;width:134.85pt;height:302.4pt;z-index:251687936;visibility:visible;mso-wrap-style:square;mso-width-percent:941;mso-height-percent:773;mso-wrap-distance-left:9pt;mso-wrap-distance-top:0;mso-wrap-distance-right:9pt;mso-wrap-distance-bottom:0;mso-position-horizontal:center;mso-position-horizontal-relative:page;mso-position-vertical:center;mso-position-vertical-relative:page;mso-width-percent:941;mso-height-percent:773;mso-width-relative:page;mso-height-relative:page;v-text-anchor:middle" o:gfxdata="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" stroked="f" strokeweight=".5pt">
+          <v:shape id="Text Box 138" o:spid="_x0000_s1086" type="#_x0000_t202" style="position:absolute;margin-left:0;margin-top:0;width:134.85pt;height:302.4pt;z-index:251689984;visibility:visible;mso-wrap-style:square;mso-width-percent:941;mso-height-percent:773;mso-wrap-distance-left:9pt;mso-wrap-distance-top:0;mso-wrap-distance-right:9pt;mso-wrap-distance-bottom:0;mso-position-horizontal:center;mso-position-horizontal-relative:page;mso-position-vertical:center;mso-position-vertical-relative:page;mso-width-percent:941;mso-height-percent:773;mso-width-relative:page;mso-height-relative:page;v-text-anchor:middle" o:gfxdata="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" stroked="f" strokeweight=".5pt">
             <v:textbox style="mso-next-textbox:#Text Box 138" inset="0,0,0,0">
               <w:txbxContent>
                 <w:tbl>
@@ -374,11 +374,47 @@
                             <w:sz w:val="26"/>
                             <w:szCs w:val="26"/>
                           </w:rPr>
+                          <w:fldChar w:fldCharType="begin"/>
+                        </w:r>
+                        <w:r>
+                          <w:rPr>
+                            <w:b/>
+                            <w:bCs/>
+                            <w:sz w:val="26"/>
+                            <w:szCs w:val="26"/>
+                          </w:rPr>
+                          <w:instrText xml:space="preserve"> INCLUDEPICTURE  "C:\\Users\\mikym\\Documents\\UniMi\\2S\\OGD\\Lama - OGDAIVG\\Lama\\lama.png" \* MERGEFORMATINET </w:instrText>
+                        </w:r>
+                        <w:r>
+                          <w:rPr>
+                            <w:b/>
+                            <w:bCs/>
+                            <w:sz w:val="26"/>
+                            <w:szCs w:val="26"/>
+                          </w:rPr>
+                          <w:fldChar w:fldCharType="separate"/>
+                        </w:r>
+                        <w:r>
+                          <w:rPr>
+                            <w:b/>
+                            <w:bCs/>
+                            <w:sz w:val="26"/>
+                            <w:szCs w:val="26"/>
+                          </w:rPr>
                           <w:pict>
                             <v:shape id="_x0000_i1030" type="#_x0000_t75" style="width:56.25pt;height:57pt">
                               <v:imagedata r:id="rId8" r:href="rId9"/>
                             </v:shape>
                           </w:pict>
+                        </w:r>
+                        <w:r>
+                          <w:rPr>
+                            <w:b/>
+                            <w:bCs/>
+                            <w:sz w:val="26"/>
+                            <w:szCs w:val="26"/>
+                          </w:rPr>
+                          <w:fldChar w:fldCharType="end"/>
                         </w:r>
                         <w:r>
                           <w:rPr>
@@ -3115,6 +3151,7 @@
           <w:pgSz w:w="11906" w:h="16838"/>
           <w:pgMar w:top="567" w:right="567" w:bottom="567" w:left="567" w:header="708" w:footer="708" w:gutter="0"/>
           <w:cols w:space="708"/>
+          <w:titlePg/>
           <w:docGrid w:linePitch="360"/>
         </w:sectPr>
       </w:pPr>
@@ -3336,7 +3373,7 @@
           <v:stroke joinstyle="miter"/>
           <v:path gradientshapeok="t" o:connecttype="rect"/>
         </v:shapetype>
-        <v:shape id="Text Box 218" o:spid="_x0000_s2069" type="#_x0000_t202" style="position:absolute;left:0;text-align:left;margin-left:56.7pt;margin-top:28.5pt;width:481.9pt;height:13.8pt;z-index:251680768;visibility:visible;mso-wrap-style:square;mso-width-percent:1000;mso-height-percent:0;mso-left-percent:-10001;mso-top-percent:-10001;mso-wrap-distance-left:9pt;mso-wrap-distance-top:0;mso-wrap-distance-right:9pt;mso-wrap-distance-bottom:0;mso-position-horizontal:absolute;mso-position-horizontal-relative:page;mso-position-vertical:absolute;mso-position-vertical-relative:page;mso-width-percent:1000;mso-height-percent:0;mso-left-percent:-10001;mso-top-percent:-10001;mso-width-relative:margin;mso-height-relative:page;v-text-anchor:middle" o:gfxdata="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" o:allowincell="f" filled="f" stroked="f">
+        <v:shape id="Text Box 218" o:spid="_x0000_s2072" type="#_x0000_t202" style="position:absolute;left:0;text-align:left;margin-left:56.7pt;margin-top:28.5pt;width:481.9pt;height:13.8pt;z-index:251683840;visibility:visible;mso-wrap-style:square;mso-width-percent:1000;mso-height-percent:0;mso-left-percent:-10001;mso-top-percent:-10001;mso-wrap-distance-left:9pt;mso-wrap-distance-top:0;mso-wrap-distance-right:9pt;mso-wrap-distance-bottom:0;mso-position-horizontal:absolute;mso-position-horizontal-relative:page;mso-position-vertical:absolute;mso-position-vertical-relative:page;mso-width-percent:1000;mso-height-percent:0;mso-left-percent:-10001;mso-top-percent:-10001;mso-width-relative:margin;mso-height-relative:page;v-text-anchor:middle" o:gfxdata="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" o:allowincell="f" filled="f" stroked="f">
           <v:textbox style="mso-next-textbox:#Text Box 218;mso-fit-shape-to-text:t" inset=",0,,0">
             <w:txbxContent>
               <w:p>
@@ -3363,7 +3400,7 @@
         <w:noProof/>
       </w:rPr>
       <w:pict>
-        <v:shape id="Text Box 219" o:spid="_x0000_s2068" type="#_x0000_t202" style="position:absolute;left:0;text-align:left;margin-left:0;margin-top:28.5pt;width:56.7pt;height:13.8pt;z-index:251679744;visibility:visible;mso-wrap-style:square;mso-width-percent:1000;mso-height-percent:0;mso-left-percent:-10001;mso-top-percent:-10001;mso-wrap-distance-left:9pt;mso-wrap-distance-top:0;mso-wrap-distance-right:9pt;mso-wrap-distance-bottom:0;mso-position-horizontal:absolute;mso-position-horizontal-relative:page;mso-position-vertical:absolute;mso-position-vertical-relative:page;mso-width-percent:1000;mso-height-percent:0;mso-left-percent:-10001;mso-top-percent:-10001;mso-width-relative:left-margin-area;mso-height-relative:page;v-text-anchor:middle" o:allowincell="f" fillcolor="#f79e10" stroked="f">
+        <v:shape id="Text Box 219" o:spid="_x0000_s2071" type="#_x0000_t202" style="position:absolute;left:0;text-align:left;margin-left:0;margin-top:28.5pt;width:56.7pt;height:13.8pt;z-index:251682816;visibility:visible;mso-wrap-style:square;mso-width-percent:1000;mso-height-percent:0;mso-left-percent:-10001;mso-top-percent:-10001;mso-wrap-distance-left:9pt;mso-wrap-distance-top:0;mso-wrap-distance-right:9pt;mso-wrap-distance-bottom:0;mso-position-horizontal:absolute;mso-position-horizontal-relative:page;mso-position-vertical:absolute;mso-position-vertical-relative:page;mso-width-percent:1000;mso-height-percent:0;mso-left-percent:-10001;mso-top-percent:-10001;mso-width-relative:left-margin-area;mso-height-relative:page;v-text-anchor:middle" o:allowincell="f" fillcolor="#f79e10" stroked="f">
           <v:textbox style="mso-fit-shape-to-text:t" inset=",0,,0">
             <w:txbxContent>
               <w:p>

--- a/Documentation/GDD/Design History.docx
+++ b/Documentation/GDD/Design History.docx
@@ -12,7 +12,7 @@
             <v:stroke joinstyle="miter"/>
             <v:path gradientshapeok="t" o:connecttype="rect"/>
           </v:shapetype>
-          <v:shape id="Text Box 138" o:spid="_x0000_s1086" type="#_x0000_t202" style="position:absolute;margin-left:0;margin-top:0;width:134.85pt;height:302.4pt;z-index:251689984;visibility:visible;mso-wrap-style:square;mso-width-percent:941;mso-height-percent:773;mso-wrap-distance-left:9pt;mso-wrap-distance-top:0;mso-wrap-distance-right:9pt;mso-wrap-distance-bottom:0;mso-position-horizontal:center;mso-position-horizontal-relative:page;mso-position-vertical:center;mso-position-vertical-relative:page;mso-width-percent:941;mso-height-percent:773;mso-width-relative:page;mso-height-relative:page;v-text-anchor:middle" o:gfxdata="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" stroked="f" strokeweight=".5pt">
+          <v:shape id="Text Box 138" o:spid="_x0000_s1098" type="#_x0000_t202" style="position:absolute;margin-left:0;margin-top:0;width:134.85pt;height:302.4pt;z-index:251696128;visibility:visible;mso-wrap-style:square;mso-width-percent:941;mso-height-percent:773;mso-wrap-distance-left:9pt;mso-wrap-distance-top:0;mso-wrap-distance-right:9pt;mso-wrap-distance-bottom:0;mso-position-horizontal:center;mso-position-horizontal-relative:page;mso-position-vertical:center;mso-position-vertical-relative:page;mso-width-percent:941;mso-height-percent:773;mso-width-relative:page;mso-height-relative:page;v-text-anchor:middle" o:gfxdata="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" stroked="f" strokeweight=".5pt">
             <v:textbox style="mso-next-textbox:#Text Box 138" inset="0,0,0,0">
               <w:txbxContent>
                 <w:tbl>
@@ -401,11 +401,47 @@
                             <w:sz w:val="26"/>
                             <w:szCs w:val="26"/>
                           </w:rPr>
+                          <w:fldChar w:fldCharType="begin"/>
+                        </w:r>
+                        <w:r>
+                          <w:rPr>
+                            <w:b/>
+                            <w:bCs/>
+                            <w:sz w:val="26"/>
+                            <w:szCs w:val="26"/>
+                          </w:rPr>
+                          <w:instrText xml:space="preserve"> INCLUDEPICTURE  "C:\\Users\\mikym\\Documents\\UniMi\\2S\\OGD\\Lama - OGDAIVG\\Lama\\lama.png" \* MERGEFORMATINET </w:instrText>
+                        </w:r>
+                        <w:r>
+                          <w:rPr>
+                            <w:b/>
+                            <w:bCs/>
+                            <w:sz w:val="26"/>
+                            <w:szCs w:val="26"/>
+                          </w:rPr>
+                          <w:fldChar w:fldCharType="separate"/>
+                        </w:r>
+                        <w:r>
+                          <w:rPr>
+                            <w:b/>
+                            <w:bCs/>
+                            <w:sz w:val="26"/>
+                            <w:szCs w:val="26"/>
+                          </w:rPr>
                           <w:pict>
                             <v:shape id="_x0000_i1030" type="#_x0000_t75" style="width:56.25pt;height:57pt">
                               <v:imagedata r:id="rId8" r:href="rId9"/>
                             </v:shape>
                           </w:pict>
+                        </w:r>
+                        <w:r>
+                          <w:rPr>
+                            <w:b/>
+                            <w:bCs/>
+                            <w:sz w:val="26"/>
+                            <w:szCs w:val="26"/>
+                          </w:rPr>
+                          <w:fldChar w:fldCharType="end"/>
                         </w:r>
                         <w:r>
                           <w:rPr>
@@ -985,19 +1021,8 @@
     </w:p>
     <w:tbl>
       <w:tblPr>
+        <w:tblStyle w:val="GridTable4-Accent3"/>
         <w:tblW w:w="5000" w:type="pct"/>
-        <w:tblBorders>
-          <w:top w:val="single" w:sz="4" w:space="0" w:color="C9C9C9"/>
-          <w:left w:val="single" w:sz="4" w:space="0" w:color="C9C9C9"/>
-          <w:bottom w:val="single" w:sz="4" w:space="0" w:color="C9C9C9"/>
-          <w:right w:val="single" w:sz="4" w:space="0" w:color="C9C9C9"/>
-          <w:insideH w:val="single" w:sz="4" w:space="0" w:color="C9C9C9"/>
-          <w:insideV w:val="single" w:sz="4" w:space="0" w:color="C9C9C9"/>
-        </w:tblBorders>
-        <w:tblCellMar>
-          <w:left w:w="0" w:type="dxa"/>
-          <w:right w:w="0" w:type="dxa"/>
-        </w:tblCellMar>
         <w:tblLook w:val="04A0" w:firstRow="1" w:lastRow="0" w:firstColumn="1" w:lastColumn="0" w:noHBand="0" w:noVBand="1"/>
       </w:tblPr>
       <w:tblGrid>
@@ -1006,35 +1031,16 @@
         <w:gridCol w:w="6229"/>
       </w:tblGrid>
       <w:tr>
-        <w:tc>
-          <w:tcPr>
+        <w:trPr>
+          <w:cnfStyle w:val="100000000000" w:firstRow="1" w:lastRow="0" w:firstColumn="0" w:lastColumn="0" w:oddVBand="0" w:evenVBand="0" w:oddHBand="0" w:evenHBand="0" w:firstRowFirstColumn="0" w:firstRowLastColumn="0" w:lastRowFirstColumn="0" w:lastRowLastColumn="0"/>
+        </w:trPr>
+        <w:tc>
+          <w:tcPr>
+            <w:cnfStyle w:val="001000000000" w:firstRow="0" w:lastRow="0" w:firstColumn="1" w:lastColumn="0" w:oddVBand="0" w:evenVBand="0" w:oddHBand="0" w:evenHBand="0" w:firstRowFirstColumn="0" w:firstRowLastColumn="0" w:lastRowFirstColumn="0" w:lastRowLastColumn="0"/>
             <w:tcW w:w="1449" w:type="pct"/>
-            <w:tcBorders>
-              <w:top w:val="single" w:sz="4" w:space="0" w:color="A5A5A5"/>
-              <w:left w:val="single" w:sz="4" w:space="0" w:color="A5A5A5"/>
-              <w:bottom w:val="single" w:sz="4" w:space="0" w:color="A5A5A5"/>
-              <w:right w:val="nil"/>
-            </w:tcBorders>
-            <w:shd w:val="clear" w:color="auto" w:fill="A5A5A5"/>
-          </w:tcPr>
-          <w:p>
-            <w:pPr>
-              <w:rPr>
-                <w:rFonts w:ascii="Calibri" w:hAnsi="Calibri"/>
-                <w:b/>
-                <w:bCs/>
-                <w:color w:val="FFFFFF"/>
-                <w:lang w:val="en-US"/>
-              </w:rPr>
-            </w:pPr>
+          </w:tcPr>
+          <w:p>
             <w:r>
-              <w:rPr>
-                <w:rFonts w:ascii="Calibri" w:hAnsi="Calibri"/>
-                <w:b/>
-                <w:bCs/>
-                <w:color w:val="FFFFFF"/>
-                <w:lang w:val="en-US"/>
-              </w:rPr>
               <w:t>User</w:t>
             </w:r>
           </w:p>
@@ -1042,32 +1048,12 @@
         <w:tc>
           <w:tcPr>
             <w:tcW w:w="657" w:type="pct"/>
-            <w:tcBorders>
-              <w:top w:val="single" w:sz="4" w:space="0" w:color="A5A5A5"/>
-              <w:left w:val="nil"/>
-              <w:bottom w:val="single" w:sz="4" w:space="0" w:color="A5A5A5"/>
-              <w:right w:val="nil"/>
-            </w:tcBorders>
-            <w:shd w:val="clear" w:color="auto" w:fill="A5A5A5"/>
-          </w:tcPr>
-          <w:p>
-            <w:pPr>
-              <w:rPr>
-                <w:rFonts w:ascii="Calibri" w:hAnsi="Calibri"/>
-                <w:b/>
-                <w:bCs/>
-                <w:color w:val="FFFFFF"/>
-                <w:lang w:val="en-US"/>
-              </w:rPr>
+          </w:tcPr>
+          <w:p>
+            <w:pPr>
+              <w:cnfStyle w:val="100000000000" w:firstRow="1" w:lastRow="0" w:firstColumn="0" w:lastColumn="0" w:oddVBand="0" w:evenVBand="0" w:oddHBand="0" w:evenHBand="0" w:firstRowFirstColumn="0" w:firstRowLastColumn="0" w:lastRowFirstColumn="0" w:lastRowLastColumn="0"/>
             </w:pPr>
             <w:r>
-              <w:rPr>
-                <w:rFonts w:ascii="Calibri" w:hAnsi="Calibri"/>
-                <w:b/>
-                <w:bCs/>
-                <w:color w:val="FFFFFF"/>
-                <w:lang w:val="en-US"/>
-              </w:rPr>
               <w:t>Date</w:t>
             </w:r>
           </w:p>
@@ -1075,59 +1061,28 @@
         <w:tc>
           <w:tcPr>
             <w:tcW w:w="2894" w:type="pct"/>
-            <w:tcBorders>
-              <w:top w:val="single" w:sz="4" w:space="0" w:color="A5A5A5"/>
-              <w:left w:val="nil"/>
-              <w:bottom w:val="single" w:sz="4" w:space="0" w:color="A5A5A5"/>
-              <w:right w:val="single" w:sz="4" w:space="0" w:color="A5A5A5"/>
-            </w:tcBorders>
-            <w:shd w:val="clear" w:color="auto" w:fill="A5A5A5"/>
-          </w:tcPr>
-          <w:p>
-            <w:pPr>
-              <w:rPr>
-                <w:rFonts w:ascii="Calibri" w:hAnsi="Calibri"/>
-                <w:b/>
-                <w:bCs/>
-                <w:color w:val="FFFFFF"/>
-                <w:lang w:val="en-US"/>
-              </w:rPr>
+          </w:tcPr>
+          <w:p>
+            <w:pPr>
+              <w:cnfStyle w:val="100000000000" w:firstRow="1" w:lastRow="0" w:firstColumn="0" w:lastColumn="0" w:oddVBand="0" w:evenVBand="0" w:oddHBand="0" w:evenHBand="0" w:firstRowFirstColumn="0" w:firstRowLastColumn="0" w:lastRowFirstColumn="0" w:lastRowLastColumn="0"/>
             </w:pPr>
             <w:r>
-              <w:rPr>
-                <w:rFonts w:ascii="Calibri" w:hAnsi="Calibri"/>
-                <w:b/>
-                <w:bCs/>
-                <w:color w:val="FFFFFF"/>
-                <w:lang w:val="en-US"/>
-              </w:rPr>
               <w:t>Description</w:t>
             </w:r>
           </w:p>
         </w:tc>
       </w:tr>
       <w:tr>
-        <w:tc>
-          <w:tcPr>
+        <w:trPr>
+          <w:cnfStyle w:val="000000100000" w:firstRow="0" w:lastRow="0" w:firstColumn="0" w:lastColumn="0" w:oddVBand="0" w:evenVBand="0" w:oddHBand="1" w:evenHBand="0" w:firstRowFirstColumn="0" w:firstRowLastColumn="0" w:lastRowFirstColumn="0" w:lastRowLastColumn="0"/>
+        </w:trPr>
+        <w:tc>
+          <w:tcPr>
+            <w:cnfStyle w:val="001000000000" w:firstRow="0" w:lastRow="0" w:firstColumn="1" w:lastColumn="0" w:oddVBand="0" w:evenVBand="0" w:oddHBand="0" w:evenHBand="0" w:firstRowFirstColumn="0" w:firstRowLastColumn="0" w:lastRowFirstColumn="0" w:lastRowLastColumn="0"/>
             <w:tcW w:w="1449" w:type="pct"/>
-            <w:shd w:val="clear" w:color="auto" w:fill="EDEDED"/>
-          </w:tcPr>
-          <w:p>
-            <w:pPr>
-              <w:rPr>
-                <w:rFonts w:ascii="Calibri" w:hAnsi="Calibri"/>
-                <w:b/>
-                <w:bCs/>
-                <w:lang w:val="en-US"/>
-              </w:rPr>
-            </w:pPr>
+          </w:tcPr>
+          <w:p>
             <w:r>
-              <w:rPr>
-                <w:rFonts w:ascii="Calibri" w:hAnsi="Calibri"/>
-                <w:b/>
-                <w:bCs/>
-                <w:lang w:val="en-US"/>
-              </w:rPr>
               <w:t>De Cosmo, Carrarini, Cerrato</w:t>
             </w:r>
           </w:p>
@@ -1135,20 +1090,12 @@
         <w:tc>
           <w:tcPr>
             <w:tcW w:w="657" w:type="pct"/>
-            <w:shd w:val="clear" w:color="auto" w:fill="EDEDED"/>
-          </w:tcPr>
-          <w:p>
-            <w:pPr>
-              <w:rPr>
-                <w:rFonts w:ascii="Calibri" w:hAnsi="Calibri"/>
-                <w:lang w:val="en-US"/>
-              </w:rPr>
+          </w:tcPr>
+          <w:p>
+            <w:pPr>
+              <w:cnfStyle w:val="000000100000" w:firstRow="0" w:lastRow="0" w:firstColumn="0" w:lastColumn="0" w:oddVBand="0" w:evenVBand="0" w:oddHBand="1" w:evenHBand="0" w:firstRowFirstColumn="0" w:firstRowLastColumn="0" w:lastRowFirstColumn="0" w:lastRowLastColumn="0"/>
             </w:pPr>
             <w:r>
-              <w:rPr>
-                <w:rFonts w:ascii="Calibri" w:hAnsi="Calibri"/>
-                <w:lang w:val="en-US"/>
-              </w:rPr>
               <w:t>22/03/2019</w:t>
             </w:r>
           </w:p>
@@ -1156,20 +1103,12 @@
         <w:tc>
           <w:tcPr>
             <w:tcW w:w="2894" w:type="pct"/>
-            <w:shd w:val="clear" w:color="auto" w:fill="EDEDED"/>
-          </w:tcPr>
-          <w:p>
-            <w:pPr>
-              <w:rPr>
-                <w:rFonts w:ascii="Calibri" w:hAnsi="Calibri"/>
-                <w:lang w:val="en-US"/>
-              </w:rPr>
+          </w:tcPr>
+          <w:p>
+            <w:pPr>
+              <w:cnfStyle w:val="000000100000" w:firstRow="0" w:lastRow="0" w:firstColumn="0" w:lastColumn="0" w:oddVBand="0" w:evenVBand="0" w:oddHBand="1" w:evenHBand="0" w:firstRowFirstColumn="0" w:firstRowLastColumn="0" w:lastRowFirstColumn="0" w:lastRowLastColumn="0"/>
             </w:pPr>
             <w:r>
-              <w:rPr>
-                <w:rFonts w:ascii="Calibri" w:hAnsi="Calibri"/>
-                <w:lang w:val="en-US"/>
-              </w:rPr>
               <w:t>Concept</w:t>
             </w:r>
           </w:p>
@@ -1178,25 +1117,11 @@
       <w:tr>
         <w:tc>
           <w:tcPr>
+            <w:cnfStyle w:val="001000000000" w:firstRow="0" w:lastRow="0" w:firstColumn="1" w:lastColumn="0" w:oddVBand="0" w:evenVBand="0" w:oddHBand="0" w:evenHBand="0" w:firstRowFirstColumn="0" w:firstRowLastColumn="0" w:lastRowFirstColumn="0" w:lastRowLastColumn="0"/>
             <w:tcW w:w="1449" w:type="pct"/>
-            <w:shd w:val="clear" w:color="auto" w:fill="auto"/>
-          </w:tcPr>
-          <w:p>
-            <w:pPr>
-              <w:rPr>
-                <w:rFonts w:ascii="Calibri" w:hAnsi="Calibri"/>
-                <w:b/>
-                <w:bCs/>
-                <w:lang w:val="en-US"/>
-              </w:rPr>
-            </w:pPr>
+          </w:tcPr>
+          <w:p>
             <w:r>
-              <w:rPr>
-                <w:rFonts w:ascii="Calibri" w:hAnsi="Calibri"/>
-                <w:b/>
-                <w:bCs/>
-                <w:lang w:val="en-US"/>
-              </w:rPr>
               <w:t>Maione</w:t>
             </w:r>
           </w:p>
@@ -1204,20 +1129,12 @@
         <w:tc>
           <w:tcPr>
             <w:tcW w:w="657" w:type="pct"/>
-            <w:shd w:val="clear" w:color="auto" w:fill="auto"/>
-          </w:tcPr>
-          <w:p>
-            <w:pPr>
-              <w:rPr>
-                <w:rFonts w:ascii="Calibri" w:hAnsi="Calibri"/>
-                <w:lang w:val="en-US"/>
-              </w:rPr>
+          </w:tcPr>
+          <w:p>
+            <w:pPr>
+              <w:cnfStyle w:val="000000000000" w:firstRow="0" w:lastRow="0" w:firstColumn="0" w:lastColumn="0" w:oddVBand="0" w:evenVBand="0" w:oddHBand="0" w:evenHBand="0" w:firstRowFirstColumn="0" w:firstRowLastColumn="0" w:lastRowFirstColumn="0" w:lastRowLastColumn="0"/>
             </w:pPr>
             <w:r>
-              <w:rPr>
-                <w:rFonts w:ascii="Calibri" w:hAnsi="Calibri"/>
-                <w:lang w:val="en-US"/>
-              </w:rPr>
               <w:t>01/04/2019</w:t>
             </w:r>
           </w:p>
@@ -1225,47 +1142,28 @@
         <w:tc>
           <w:tcPr>
             <w:tcW w:w="2894" w:type="pct"/>
-            <w:shd w:val="clear" w:color="auto" w:fill="auto"/>
-          </w:tcPr>
-          <w:p>
-            <w:pPr>
-              <w:rPr>
-                <w:rFonts w:ascii="Calibri" w:hAnsi="Calibri"/>
-                <w:lang w:val="en-US"/>
-              </w:rPr>
+          </w:tcPr>
+          <w:p>
+            <w:pPr>
+              <w:cnfStyle w:val="000000000000" w:firstRow="0" w:lastRow="0" w:firstColumn="0" w:lastColumn="0" w:oddVBand="0" w:evenVBand="0" w:oddHBand="0" w:evenHBand="0" w:firstRowFirstColumn="0" w:firstRowLastColumn="0" w:lastRowFirstColumn="0" w:lastRowLastColumn="0"/>
             </w:pPr>
             <w:r>
-              <w:rPr>
-                <w:rFonts w:ascii="Calibri" w:hAnsi="Calibri"/>
-                <w:lang w:val="en-US"/>
-              </w:rPr>
               <w:t>Legal analysis</w:t>
             </w:r>
           </w:p>
         </w:tc>
       </w:tr>
       <w:tr>
-        <w:tc>
-          <w:tcPr>
+        <w:trPr>
+          <w:cnfStyle w:val="000000100000" w:firstRow="0" w:lastRow="0" w:firstColumn="0" w:lastColumn="0" w:oddVBand="0" w:evenVBand="0" w:oddHBand="1" w:evenHBand="0" w:firstRowFirstColumn="0" w:firstRowLastColumn="0" w:lastRowFirstColumn="0" w:lastRowLastColumn="0"/>
+        </w:trPr>
+        <w:tc>
+          <w:tcPr>
+            <w:cnfStyle w:val="001000000000" w:firstRow="0" w:lastRow="0" w:firstColumn="1" w:lastColumn="0" w:oddVBand="0" w:evenVBand="0" w:oddHBand="0" w:evenHBand="0" w:firstRowFirstColumn="0" w:firstRowLastColumn="0" w:lastRowFirstColumn="0" w:lastRowLastColumn="0"/>
             <w:tcW w:w="1449" w:type="pct"/>
-            <w:shd w:val="clear" w:color="auto" w:fill="EDEDED"/>
-          </w:tcPr>
-          <w:p>
-            <w:pPr>
-              <w:rPr>
-                <w:rFonts w:ascii="Calibri" w:hAnsi="Calibri"/>
-                <w:b/>
-                <w:bCs/>
-                <w:lang w:val="en-US"/>
-              </w:rPr>
-            </w:pPr>
+          </w:tcPr>
+          <w:p>
             <w:r>
-              <w:rPr>
-                <w:rFonts w:ascii="Calibri" w:hAnsi="Calibri"/>
-                <w:b/>
-                <w:bCs/>
-                <w:lang w:val="en-US"/>
-              </w:rPr>
               <w:t>Maione</w:t>
             </w:r>
           </w:p>
@@ -1273,20 +1171,12 @@
         <w:tc>
           <w:tcPr>
             <w:tcW w:w="657" w:type="pct"/>
-            <w:shd w:val="clear" w:color="auto" w:fill="EDEDED"/>
-          </w:tcPr>
-          <w:p>
-            <w:pPr>
-              <w:rPr>
-                <w:rFonts w:ascii="Calibri" w:hAnsi="Calibri"/>
-                <w:lang w:val="en-US"/>
-              </w:rPr>
+          </w:tcPr>
+          <w:p>
+            <w:pPr>
+              <w:cnfStyle w:val="000000100000" w:firstRow="0" w:lastRow="0" w:firstColumn="0" w:lastColumn="0" w:oddVBand="0" w:evenVBand="0" w:oddHBand="1" w:evenHBand="0" w:firstRowFirstColumn="0" w:firstRowLastColumn="0" w:lastRowFirstColumn="0" w:lastRowLastColumn="0"/>
             </w:pPr>
             <w:r>
-              <w:rPr>
-                <w:rFonts w:ascii="Calibri" w:hAnsi="Calibri"/>
-                <w:lang w:val="en-US"/>
-              </w:rPr>
               <w:t>03/04/2019</w:t>
             </w:r>
           </w:p>
@@ -1294,20 +1184,12 @@
         <w:tc>
           <w:tcPr>
             <w:tcW w:w="2894" w:type="pct"/>
-            <w:shd w:val="clear" w:color="auto" w:fill="EDEDED"/>
-          </w:tcPr>
-          <w:p>
-            <w:pPr>
-              <w:rPr>
-                <w:rFonts w:ascii="Calibri" w:hAnsi="Calibri"/>
-                <w:lang w:val="en-US"/>
-              </w:rPr>
+          </w:tcPr>
+          <w:p>
+            <w:pPr>
+              <w:cnfStyle w:val="000000100000" w:firstRow="0" w:lastRow="0" w:firstColumn="0" w:lastColumn="0" w:oddVBand="0" w:evenVBand="0" w:oddHBand="1" w:evenHBand="0" w:firstRowFirstColumn="0" w:firstRowLastColumn="0" w:lastRowFirstColumn="0" w:lastRowLastColumn="0"/>
             </w:pPr>
             <w:r>
-              <w:rPr>
-                <w:rFonts w:ascii="Calibri" w:hAnsi="Calibri"/>
-                <w:lang w:val="en-US"/>
-              </w:rPr>
               <w:t>Media list</w:t>
             </w:r>
           </w:p>
@@ -1316,25 +1198,11 @@
       <w:tr>
         <w:tc>
           <w:tcPr>
+            <w:cnfStyle w:val="001000000000" w:firstRow="0" w:lastRow="0" w:firstColumn="1" w:lastColumn="0" w:oddVBand="0" w:evenVBand="0" w:oddHBand="0" w:evenHBand="0" w:firstRowFirstColumn="0" w:firstRowLastColumn="0" w:lastRowFirstColumn="0" w:lastRowLastColumn="0"/>
             <w:tcW w:w="1449" w:type="pct"/>
-            <w:shd w:val="clear" w:color="auto" w:fill="auto"/>
-          </w:tcPr>
-          <w:p>
-            <w:pPr>
-              <w:rPr>
-                <w:rFonts w:ascii="Calibri" w:hAnsi="Calibri"/>
-                <w:b/>
-                <w:bCs/>
-                <w:lang w:val="en-US"/>
-              </w:rPr>
-            </w:pPr>
+          </w:tcPr>
+          <w:p>
             <w:r>
-              <w:rPr>
-                <w:rFonts w:ascii="Calibri" w:hAnsi="Calibri"/>
-                <w:b/>
-                <w:bCs/>
-                <w:lang w:val="en-US"/>
-              </w:rPr>
               <w:t>Carrarini</w:t>
             </w:r>
           </w:p>
@@ -1342,20 +1210,12 @@
         <w:tc>
           <w:tcPr>
             <w:tcW w:w="657" w:type="pct"/>
-            <w:shd w:val="clear" w:color="auto" w:fill="auto"/>
-          </w:tcPr>
-          <w:p>
-            <w:pPr>
-              <w:rPr>
-                <w:rFonts w:ascii="Calibri" w:hAnsi="Calibri"/>
-                <w:lang w:val="en-US"/>
-              </w:rPr>
+          </w:tcPr>
+          <w:p>
+            <w:pPr>
+              <w:cnfStyle w:val="000000000000" w:firstRow="0" w:lastRow="0" w:firstColumn="0" w:lastColumn="0" w:oddVBand="0" w:evenVBand="0" w:oddHBand="0" w:evenHBand="0" w:firstRowFirstColumn="0" w:firstRowLastColumn="0" w:lastRowFirstColumn="0" w:lastRowLastColumn="0"/>
             </w:pPr>
             <w:r>
-              <w:rPr>
-                <w:rFonts w:ascii="Calibri" w:hAnsi="Calibri"/>
-                <w:lang w:val="en-US"/>
-              </w:rPr>
               <w:t>05/04/2019</w:t>
             </w:r>
           </w:p>
@@ -1363,83 +1223,70 @@
         <w:tc>
           <w:tcPr>
             <w:tcW w:w="2894" w:type="pct"/>
-            <w:shd w:val="clear" w:color="auto" w:fill="auto"/>
-          </w:tcPr>
-          <w:p>
-            <w:pPr>
-              <w:rPr>
-                <w:rFonts w:ascii="Calibri" w:hAnsi="Calibri"/>
-                <w:lang w:val="en-US"/>
-              </w:rPr>
+          </w:tcPr>
+          <w:p>
+            <w:pPr>
+              <w:cnfStyle w:val="000000000000" w:firstRow="0" w:lastRow="0" w:firstColumn="0" w:lastColumn="0" w:oddVBand="0" w:evenVBand="0" w:oddHBand="0" w:evenHBand="0" w:firstRowFirstColumn="0" w:firstRowLastColumn="0" w:lastRowFirstColumn="0" w:lastRowLastColumn="0"/>
             </w:pPr>
             <w:r>
-              <w:rPr>
-                <w:rFonts w:ascii="Calibri" w:hAnsi="Calibri"/>
-                <w:lang w:val="en-US"/>
-              </w:rPr>
               <w:t>Game play</w:t>
             </w:r>
           </w:p>
         </w:tc>
       </w:tr>
       <w:tr>
-        <w:tc>
-          <w:tcPr>
+        <w:trPr>
+          <w:cnfStyle w:val="000000100000" w:firstRow="0" w:lastRow="0" w:firstColumn="0" w:lastColumn="0" w:oddVBand="0" w:evenVBand="0" w:oddHBand="1" w:evenHBand="0" w:firstRowFirstColumn="0" w:firstRowLastColumn="0" w:lastRowFirstColumn="0" w:lastRowLastColumn="0"/>
+        </w:trPr>
+        <w:tc>
+          <w:tcPr>
+            <w:cnfStyle w:val="001000000000" w:firstRow="0" w:lastRow="0" w:firstColumn="1" w:lastColumn="0" w:oddVBand="0" w:evenVBand="0" w:oddHBand="0" w:evenHBand="0" w:firstRowFirstColumn="0" w:firstRowLastColumn="0" w:lastRowFirstColumn="0" w:lastRowLastColumn="0"/>
             <w:tcW w:w="1449" w:type="pct"/>
-            <w:shd w:val="clear" w:color="auto" w:fill="EDEDED"/>
-          </w:tcPr>
-          <w:p>
-            <w:pPr>
-              <w:rPr>
-                <w:rFonts w:ascii="Calibri" w:hAnsi="Calibri"/>
-                <w:b/>
-                <w:bCs/>
-                <w:lang w:val="en-US"/>
-              </w:rPr>
-            </w:pPr>
+          </w:tcPr>
+          <w:p>
+            <w:r>
+              <w:t>Maione</w:t>
+            </w:r>
           </w:p>
         </w:tc>
         <w:tc>
           <w:tcPr>
             <w:tcW w:w="657" w:type="pct"/>
-            <w:shd w:val="clear" w:color="auto" w:fill="EDEDED"/>
-          </w:tcPr>
-          <w:p>
-            <w:pPr>
-              <w:rPr>
-                <w:rFonts w:ascii="Calibri" w:hAnsi="Calibri"/>
-                <w:lang w:val="en-US"/>
-              </w:rPr>
-            </w:pPr>
+          </w:tcPr>
+          <w:p>
+            <w:pPr>
+              <w:cnfStyle w:val="000000100000" w:firstRow="0" w:lastRow="0" w:firstColumn="0" w:lastColumn="0" w:oddVBand="0" w:evenVBand="0" w:oddHBand="1" w:evenHBand="0" w:firstRowFirstColumn="0" w:firstRowLastColumn="0" w:lastRowFirstColumn="0" w:lastRowLastColumn="0"/>
+            </w:pPr>
+            <w:r>
+              <w:t>06/04/2019</w:t>
+            </w:r>
           </w:p>
         </w:tc>
         <w:tc>
           <w:tcPr>
             <w:tcW w:w="2894" w:type="pct"/>
-            <w:shd w:val="clear" w:color="auto" w:fill="EDEDED"/>
-          </w:tcPr>
-          <w:p>
-            <w:pPr>
-              <w:rPr>
-                <w:rFonts w:ascii="Calibri" w:hAnsi="Calibri"/>
-                <w:lang w:val="en-US"/>
-              </w:rPr>
-            </w:pPr>
+          </w:tcPr>
+          <w:p>
+            <w:pPr>
+              <w:cnfStyle w:val="000000100000" w:firstRow="0" w:lastRow="0" w:firstColumn="0" w:lastColumn="0" w:oddVBand="0" w:evenVBand="0" w:oddHBand="1" w:evenHBand="0" w:firstRowFirstColumn="0" w:firstRowLastColumn="0" w:lastRowFirstColumn="0" w:lastRowLastColumn="0"/>
+            </w:pPr>
+            <w:r>
+              <w:t>Characters design</w:t>
+            </w:r>
           </w:p>
         </w:tc>
       </w:tr>
       <w:tr>
         <w:tc>
           <w:tcPr>
+            <w:cnfStyle w:val="001000000000" w:firstRow="0" w:lastRow="0" w:firstColumn="1" w:lastColumn="0" w:oddVBand="0" w:evenVBand="0" w:oddHBand="0" w:evenHBand="0" w:firstRowFirstColumn="0" w:firstRowLastColumn="0" w:lastRowFirstColumn="0" w:lastRowLastColumn="0"/>
             <w:tcW w:w="1449" w:type="pct"/>
-            <w:shd w:val="clear" w:color="auto" w:fill="EDEDED"/>
-          </w:tcPr>
-          <w:p>
-            <w:pPr>
-              <w:rPr>
-                <w:rFonts w:ascii="Calibri" w:hAnsi="Calibri"/>
-                <w:b/>
-                <w:bCs/>
+          </w:tcPr>
+          <w:p>
+            <w:pPr>
+              <w:rPr>
+                <w:b w:val="0"/>
+                <w:bCs w:val="0"/>
                 <w:lang w:val="en-US"/>
               </w:rPr>
             </w:pPr>
@@ -1448,12 +1295,11 @@
         <w:tc>
           <w:tcPr>
             <w:tcW w:w="657" w:type="pct"/>
-            <w:shd w:val="clear" w:color="auto" w:fill="EDEDED"/>
-          </w:tcPr>
-          <w:p>
-            <w:pPr>
-              <w:rPr>
-                <w:rFonts w:ascii="Calibri" w:hAnsi="Calibri"/>
+          </w:tcPr>
+          <w:p>
+            <w:pPr>
+              <w:cnfStyle w:val="000000000000" w:firstRow="0" w:lastRow="0" w:firstColumn="0" w:lastColumn="0" w:oddVBand="0" w:evenVBand="0" w:oddHBand="0" w:evenHBand="0" w:firstRowFirstColumn="0" w:firstRowLastColumn="0" w:lastRowFirstColumn="0" w:lastRowLastColumn="0"/>
+              <w:rPr>
                 <w:lang w:val="en-US"/>
               </w:rPr>
             </w:pPr>
@@ -1462,12 +1308,11 @@
         <w:tc>
           <w:tcPr>
             <w:tcW w:w="2894" w:type="pct"/>
-            <w:shd w:val="clear" w:color="auto" w:fill="EDEDED"/>
-          </w:tcPr>
-          <w:p>
-            <w:pPr>
-              <w:rPr>
-                <w:rFonts w:ascii="Calibri" w:hAnsi="Calibri"/>
+          </w:tcPr>
+          <w:p>
+            <w:pPr>
+              <w:cnfStyle w:val="000000000000" w:firstRow="0" w:lastRow="0" w:firstColumn="0" w:lastColumn="0" w:oddVBand="0" w:evenVBand="0" w:oddHBand="0" w:evenHBand="0" w:firstRowFirstColumn="0" w:firstRowLastColumn="0" w:lastRowFirstColumn="0" w:lastRowLastColumn="0"/>
+              <w:rPr>
                 <w:lang w:val="en-US"/>
               </w:rPr>
             </w:pPr>
@@ -1475,17 +1320,19 @@
         </w:tc>
       </w:tr>
       <w:tr>
-        <w:tc>
-          <w:tcPr>
+        <w:trPr>
+          <w:cnfStyle w:val="000000100000" w:firstRow="0" w:lastRow="0" w:firstColumn="0" w:lastColumn="0" w:oddVBand="0" w:evenVBand="0" w:oddHBand="1" w:evenHBand="0" w:firstRowFirstColumn="0" w:firstRowLastColumn="0" w:lastRowFirstColumn="0" w:lastRowLastColumn="0"/>
+        </w:trPr>
+        <w:tc>
+          <w:tcPr>
+            <w:cnfStyle w:val="001000000000" w:firstRow="0" w:lastRow="0" w:firstColumn="1" w:lastColumn="0" w:oddVBand="0" w:evenVBand="0" w:oddHBand="0" w:evenHBand="0" w:firstRowFirstColumn="0" w:firstRowLastColumn="0" w:lastRowFirstColumn="0" w:lastRowLastColumn="0"/>
             <w:tcW w:w="1449" w:type="pct"/>
-            <w:shd w:val="clear" w:color="auto" w:fill="auto"/>
-          </w:tcPr>
-          <w:p>
-            <w:pPr>
-              <w:rPr>
-                <w:rFonts w:ascii="Calibri" w:hAnsi="Calibri"/>
-                <w:b/>
-                <w:bCs/>
+          </w:tcPr>
+          <w:p>
+            <w:pPr>
+              <w:rPr>
+                <w:b w:val="0"/>
+                <w:bCs w:val="0"/>
                 <w:lang w:val="en-US"/>
               </w:rPr>
             </w:pPr>
@@ -1494,12 +1341,11 @@
         <w:tc>
           <w:tcPr>
             <w:tcW w:w="657" w:type="pct"/>
-            <w:shd w:val="clear" w:color="auto" w:fill="auto"/>
-          </w:tcPr>
-          <w:p>
-            <w:pPr>
-              <w:rPr>
-                <w:rFonts w:ascii="Calibri" w:hAnsi="Calibri"/>
+          </w:tcPr>
+          <w:p>
+            <w:pPr>
+              <w:cnfStyle w:val="000000100000" w:firstRow="0" w:lastRow="0" w:firstColumn="0" w:lastColumn="0" w:oddVBand="0" w:evenVBand="0" w:oddHBand="1" w:evenHBand="0" w:firstRowFirstColumn="0" w:firstRowLastColumn="0" w:lastRowFirstColumn="0" w:lastRowLastColumn="0"/>
+              <w:rPr>
                 <w:lang w:val="en-US"/>
               </w:rPr>
             </w:pPr>
@@ -1508,12 +1354,11 @@
         <w:tc>
           <w:tcPr>
             <w:tcW w:w="2894" w:type="pct"/>
-            <w:shd w:val="clear" w:color="auto" w:fill="auto"/>
-          </w:tcPr>
-          <w:p>
-            <w:pPr>
-              <w:rPr>
-                <w:rFonts w:ascii="Calibri" w:hAnsi="Calibri"/>
+          </w:tcPr>
+          <w:p>
+            <w:pPr>
+              <w:cnfStyle w:val="000000100000" w:firstRow="0" w:lastRow="0" w:firstColumn="0" w:lastColumn="0" w:oddVBand="0" w:evenVBand="0" w:oddHBand="1" w:evenHBand="0" w:firstRowFirstColumn="0" w:firstRowLastColumn="0" w:lastRowFirstColumn="0" w:lastRowLastColumn="0"/>
+              <w:rPr>
                 <w:lang w:val="en-US"/>
               </w:rPr>
             </w:pPr>
@@ -1523,15 +1368,14 @@
       <w:tr>
         <w:tc>
           <w:tcPr>
+            <w:cnfStyle w:val="001000000000" w:firstRow="0" w:lastRow="0" w:firstColumn="1" w:lastColumn="0" w:oddVBand="0" w:evenVBand="0" w:oddHBand="0" w:evenHBand="0" w:firstRowFirstColumn="0" w:firstRowLastColumn="0" w:lastRowFirstColumn="0" w:lastRowLastColumn="0"/>
             <w:tcW w:w="1449" w:type="pct"/>
-            <w:shd w:val="clear" w:color="auto" w:fill="EDEDED"/>
-          </w:tcPr>
-          <w:p>
-            <w:pPr>
-              <w:rPr>
-                <w:rFonts w:ascii="Calibri" w:hAnsi="Calibri"/>
-                <w:b/>
-                <w:bCs/>
+          </w:tcPr>
+          <w:p>
+            <w:pPr>
+              <w:rPr>
+                <w:b w:val="0"/>
+                <w:bCs w:val="0"/>
                 <w:lang w:val="en-US"/>
               </w:rPr>
             </w:pPr>
@@ -1540,12 +1384,11 @@
         <w:tc>
           <w:tcPr>
             <w:tcW w:w="657" w:type="pct"/>
-            <w:shd w:val="clear" w:color="auto" w:fill="EDEDED"/>
-          </w:tcPr>
-          <w:p>
-            <w:pPr>
-              <w:rPr>
-                <w:rFonts w:ascii="Calibri" w:hAnsi="Calibri"/>
+          </w:tcPr>
+          <w:p>
+            <w:pPr>
+              <w:cnfStyle w:val="000000000000" w:firstRow="0" w:lastRow="0" w:firstColumn="0" w:lastColumn="0" w:oddVBand="0" w:evenVBand="0" w:oddHBand="0" w:evenHBand="0" w:firstRowFirstColumn="0" w:firstRowLastColumn="0" w:lastRowFirstColumn="0" w:lastRowLastColumn="0"/>
+              <w:rPr>
                 <w:lang w:val="en-US"/>
               </w:rPr>
             </w:pPr>
@@ -1554,12 +1397,11 @@
         <w:tc>
           <w:tcPr>
             <w:tcW w:w="2894" w:type="pct"/>
-            <w:shd w:val="clear" w:color="auto" w:fill="EDEDED"/>
-          </w:tcPr>
-          <w:p>
-            <w:pPr>
-              <w:rPr>
-                <w:rFonts w:ascii="Calibri" w:hAnsi="Calibri"/>
+          </w:tcPr>
+          <w:p>
+            <w:pPr>
+              <w:cnfStyle w:val="000000000000" w:firstRow="0" w:lastRow="0" w:firstColumn="0" w:lastColumn="0" w:oddVBand="0" w:evenVBand="0" w:oddHBand="0" w:evenHBand="0" w:firstRowFirstColumn="0" w:firstRowLastColumn="0" w:lastRowFirstColumn="0" w:lastRowLastColumn="0"/>
+              <w:rPr>
                 <w:lang w:val="en-US"/>
               </w:rPr>
             </w:pPr>
@@ -1567,17 +1409,19 @@
         </w:tc>
       </w:tr>
       <w:tr>
-        <w:tc>
-          <w:tcPr>
+        <w:trPr>
+          <w:cnfStyle w:val="000000100000" w:firstRow="0" w:lastRow="0" w:firstColumn="0" w:lastColumn="0" w:oddVBand="0" w:evenVBand="0" w:oddHBand="1" w:evenHBand="0" w:firstRowFirstColumn="0" w:firstRowLastColumn="0" w:lastRowFirstColumn="0" w:lastRowLastColumn="0"/>
+        </w:trPr>
+        <w:tc>
+          <w:tcPr>
+            <w:cnfStyle w:val="001000000000" w:firstRow="0" w:lastRow="0" w:firstColumn="1" w:lastColumn="0" w:oddVBand="0" w:evenVBand="0" w:oddHBand="0" w:evenHBand="0" w:firstRowFirstColumn="0" w:firstRowLastColumn="0" w:lastRowFirstColumn="0" w:lastRowLastColumn="0"/>
             <w:tcW w:w="1449" w:type="pct"/>
-            <w:shd w:val="clear" w:color="auto" w:fill="auto"/>
-          </w:tcPr>
-          <w:p>
-            <w:pPr>
-              <w:rPr>
-                <w:rFonts w:ascii="Calibri" w:hAnsi="Calibri"/>
-                <w:b/>
-                <w:bCs/>
+          </w:tcPr>
+          <w:p>
+            <w:pPr>
+              <w:rPr>
+                <w:b w:val="0"/>
+                <w:bCs w:val="0"/>
                 <w:lang w:val="en-US"/>
               </w:rPr>
             </w:pPr>
@@ -1586,12 +1430,11 @@
         <w:tc>
           <w:tcPr>
             <w:tcW w:w="657" w:type="pct"/>
-            <w:shd w:val="clear" w:color="auto" w:fill="auto"/>
-          </w:tcPr>
-          <w:p>
-            <w:pPr>
-              <w:rPr>
-                <w:rFonts w:ascii="Calibri" w:hAnsi="Calibri"/>
+          </w:tcPr>
+          <w:p>
+            <w:pPr>
+              <w:cnfStyle w:val="000000100000" w:firstRow="0" w:lastRow="0" w:firstColumn="0" w:lastColumn="0" w:oddVBand="0" w:evenVBand="0" w:oddHBand="1" w:evenHBand="0" w:firstRowFirstColumn="0" w:firstRowLastColumn="0" w:lastRowFirstColumn="0" w:lastRowLastColumn="0"/>
+              <w:rPr>
                 <w:lang w:val="en-US"/>
               </w:rPr>
             </w:pPr>
@@ -1600,12 +1443,11 @@
         <w:tc>
           <w:tcPr>
             <w:tcW w:w="2894" w:type="pct"/>
-            <w:shd w:val="clear" w:color="auto" w:fill="auto"/>
-          </w:tcPr>
-          <w:p>
-            <w:pPr>
-              <w:rPr>
-                <w:rFonts w:ascii="Calibri" w:hAnsi="Calibri"/>
+          </w:tcPr>
+          <w:p>
+            <w:pPr>
+              <w:cnfStyle w:val="000000100000" w:firstRow="0" w:lastRow="0" w:firstColumn="0" w:lastColumn="0" w:oddVBand="0" w:evenVBand="0" w:oddHBand="1" w:evenHBand="0" w:firstRowFirstColumn="0" w:firstRowLastColumn="0" w:lastRowFirstColumn="0" w:lastRowLastColumn="0"/>
+              <w:rPr>
                 <w:lang w:val="en-US"/>
               </w:rPr>
             </w:pPr>
@@ -1615,15 +1457,14 @@
       <w:tr>
         <w:tc>
           <w:tcPr>
+            <w:cnfStyle w:val="001000000000" w:firstRow="0" w:lastRow="0" w:firstColumn="1" w:lastColumn="0" w:oddVBand="0" w:evenVBand="0" w:oddHBand="0" w:evenHBand="0" w:firstRowFirstColumn="0" w:firstRowLastColumn="0" w:lastRowFirstColumn="0" w:lastRowLastColumn="0"/>
             <w:tcW w:w="1449" w:type="pct"/>
-            <w:shd w:val="clear" w:color="auto" w:fill="EDEDED"/>
-          </w:tcPr>
-          <w:p>
-            <w:pPr>
-              <w:rPr>
-                <w:rFonts w:ascii="Calibri" w:hAnsi="Calibri"/>
-                <w:b/>
-                <w:bCs/>
+          </w:tcPr>
+          <w:p>
+            <w:pPr>
+              <w:rPr>
+                <w:b w:val="0"/>
+                <w:bCs w:val="0"/>
                 <w:lang w:val="en-US"/>
               </w:rPr>
             </w:pPr>
@@ -1632,12 +1473,11 @@
         <w:tc>
           <w:tcPr>
             <w:tcW w:w="657" w:type="pct"/>
-            <w:shd w:val="clear" w:color="auto" w:fill="EDEDED"/>
-          </w:tcPr>
-          <w:p>
-            <w:pPr>
-              <w:rPr>
-                <w:rFonts w:ascii="Calibri" w:hAnsi="Calibri"/>
+          </w:tcPr>
+          <w:p>
+            <w:pPr>
+              <w:cnfStyle w:val="000000000000" w:firstRow="0" w:lastRow="0" w:firstColumn="0" w:lastColumn="0" w:oddVBand="0" w:evenVBand="0" w:oddHBand="0" w:evenHBand="0" w:firstRowFirstColumn="0" w:firstRowLastColumn="0" w:lastRowFirstColumn="0" w:lastRowLastColumn="0"/>
+              <w:rPr>
                 <w:lang w:val="en-US"/>
               </w:rPr>
             </w:pPr>
@@ -1646,12 +1486,11 @@
         <w:tc>
           <w:tcPr>
             <w:tcW w:w="2894" w:type="pct"/>
-            <w:shd w:val="clear" w:color="auto" w:fill="EDEDED"/>
-          </w:tcPr>
-          <w:p>
-            <w:pPr>
-              <w:rPr>
-                <w:rFonts w:ascii="Calibri" w:hAnsi="Calibri"/>
+          </w:tcPr>
+          <w:p>
+            <w:pPr>
+              <w:cnfStyle w:val="000000000000" w:firstRow="0" w:lastRow="0" w:firstColumn="0" w:lastColumn="0" w:oddVBand="0" w:evenVBand="0" w:oddHBand="0" w:evenHBand="0" w:firstRowFirstColumn="0" w:firstRowLastColumn="0" w:lastRowFirstColumn="0" w:lastRowLastColumn="0"/>
+              <w:rPr>
                 <w:lang w:val="en-US"/>
               </w:rPr>
             </w:pPr>
@@ -1659,17 +1498,19 @@
         </w:tc>
       </w:tr>
       <w:tr>
-        <w:tc>
-          <w:tcPr>
+        <w:trPr>
+          <w:cnfStyle w:val="000000100000" w:firstRow="0" w:lastRow="0" w:firstColumn="0" w:lastColumn="0" w:oddVBand="0" w:evenVBand="0" w:oddHBand="1" w:evenHBand="0" w:firstRowFirstColumn="0" w:firstRowLastColumn="0" w:lastRowFirstColumn="0" w:lastRowLastColumn="0"/>
+        </w:trPr>
+        <w:tc>
+          <w:tcPr>
+            <w:cnfStyle w:val="001000000000" w:firstRow="0" w:lastRow="0" w:firstColumn="1" w:lastColumn="0" w:oddVBand="0" w:evenVBand="0" w:oddHBand="0" w:evenHBand="0" w:firstRowFirstColumn="0" w:firstRowLastColumn="0" w:lastRowFirstColumn="0" w:lastRowLastColumn="0"/>
             <w:tcW w:w="1449" w:type="pct"/>
-            <w:shd w:val="clear" w:color="auto" w:fill="auto"/>
-          </w:tcPr>
-          <w:p>
-            <w:pPr>
-              <w:rPr>
-                <w:rFonts w:ascii="Calibri" w:hAnsi="Calibri"/>
-                <w:b/>
-                <w:bCs/>
+          </w:tcPr>
+          <w:p>
+            <w:pPr>
+              <w:rPr>
+                <w:b w:val="0"/>
+                <w:bCs w:val="0"/>
                 <w:lang w:val="en-US"/>
               </w:rPr>
             </w:pPr>
@@ -1678,12 +1519,11 @@
         <w:tc>
           <w:tcPr>
             <w:tcW w:w="657" w:type="pct"/>
-            <w:shd w:val="clear" w:color="auto" w:fill="auto"/>
-          </w:tcPr>
-          <w:p>
-            <w:pPr>
-              <w:rPr>
-                <w:rFonts w:ascii="Calibri" w:hAnsi="Calibri"/>
+          </w:tcPr>
+          <w:p>
+            <w:pPr>
+              <w:cnfStyle w:val="000000100000" w:firstRow="0" w:lastRow="0" w:firstColumn="0" w:lastColumn="0" w:oddVBand="0" w:evenVBand="0" w:oddHBand="1" w:evenHBand="0" w:firstRowFirstColumn="0" w:firstRowLastColumn="0" w:lastRowFirstColumn="0" w:lastRowLastColumn="0"/>
+              <w:rPr>
                 <w:lang w:val="en-US"/>
               </w:rPr>
             </w:pPr>
@@ -1692,12 +1532,11 @@
         <w:tc>
           <w:tcPr>
             <w:tcW w:w="2894" w:type="pct"/>
-            <w:shd w:val="clear" w:color="auto" w:fill="auto"/>
-          </w:tcPr>
-          <w:p>
-            <w:pPr>
-              <w:rPr>
-                <w:rFonts w:ascii="Calibri" w:hAnsi="Calibri"/>
+          </w:tcPr>
+          <w:p>
+            <w:pPr>
+              <w:cnfStyle w:val="000000100000" w:firstRow="0" w:lastRow="0" w:firstColumn="0" w:lastColumn="0" w:oddVBand="0" w:evenVBand="0" w:oddHBand="1" w:evenHBand="0" w:firstRowFirstColumn="0" w:firstRowLastColumn="0" w:lastRowFirstColumn="0" w:lastRowLastColumn="0"/>
+              <w:rPr>
                 <w:lang w:val="en-US"/>
               </w:rPr>
             </w:pPr>
@@ -1707,15 +1546,14 @@
       <w:tr>
         <w:tc>
           <w:tcPr>
+            <w:cnfStyle w:val="001000000000" w:firstRow="0" w:lastRow="0" w:firstColumn="1" w:lastColumn="0" w:oddVBand="0" w:evenVBand="0" w:oddHBand="0" w:evenHBand="0" w:firstRowFirstColumn="0" w:firstRowLastColumn="0" w:lastRowFirstColumn="0" w:lastRowLastColumn="0"/>
             <w:tcW w:w="1449" w:type="pct"/>
-            <w:shd w:val="clear" w:color="auto" w:fill="EDEDED"/>
-          </w:tcPr>
-          <w:p>
-            <w:pPr>
-              <w:rPr>
-                <w:rFonts w:ascii="Calibri" w:hAnsi="Calibri"/>
-                <w:b/>
-                <w:bCs/>
+          </w:tcPr>
+          <w:p>
+            <w:pPr>
+              <w:rPr>
+                <w:b w:val="0"/>
+                <w:bCs w:val="0"/>
                 <w:lang w:val="en-US"/>
               </w:rPr>
             </w:pPr>
@@ -1724,12 +1562,11 @@
         <w:tc>
           <w:tcPr>
             <w:tcW w:w="657" w:type="pct"/>
-            <w:shd w:val="clear" w:color="auto" w:fill="EDEDED"/>
-          </w:tcPr>
-          <w:p>
-            <w:pPr>
-              <w:rPr>
-                <w:rFonts w:ascii="Calibri" w:hAnsi="Calibri"/>
+          </w:tcPr>
+          <w:p>
+            <w:pPr>
+              <w:cnfStyle w:val="000000000000" w:firstRow="0" w:lastRow="0" w:firstColumn="0" w:lastColumn="0" w:oddVBand="0" w:evenVBand="0" w:oddHBand="0" w:evenHBand="0" w:firstRowFirstColumn="0" w:firstRowLastColumn="0" w:lastRowFirstColumn="0" w:lastRowLastColumn="0"/>
+              <w:rPr>
                 <w:lang w:val="en-US"/>
               </w:rPr>
             </w:pPr>
@@ -1738,12 +1575,11 @@
         <w:tc>
           <w:tcPr>
             <w:tcW w:w="2894" w:type="pct"/>
-            <w:shd w:val="clear" w:color="auto" w:fill="EDEDED"/>
-          </w:tcPr>
-          <w:p>
-            <w:pPr>
-              <w:rPr>
-                <w:rFonts w:ascii="Calibri" w:hAnsi="Calibri"/>
+          </w:tcPr>
+          <w:p>
+            <w:pPr>
+              <w:cnfStyle w:val="000000000000" w:firstRow="0" w:lastRow="0" w:firstColumn="0" w:lastColumn="0" w:oddVBand="0" w:evenVBand="0" w:oddHBand="0" w:evenHBand="0" w:firstRowFirstColumn="0" w:firstRowLastColumn="0" w:lastRowFirstColumn="0" w:lastRowLastColumn="0"/>
+              <w:rPr>
                 <w:lang w:val="en-US"/>
               </w:rPr>
             </w:pPr>
@@ -1751,17 +1587,19 @@
         </w:tc>
       </w:tr>
       <w:tr>
-        <w:tc>
-          <w:tcPr>
+        <w:trPr>
+          <w:cnfStyle w:val="000000100000" w:firstRow="0" w:lastRow="0" w:firstColumn="0" w:lastColumn="0" w:oddVBand="0" w:evenVBand="0" w:oddHBand="1" w:evenHBand="0" w:firstRowFirstColumn="0" w:firstRowLastColumn="0" w:lastRowFirstColumn="0" w:lastRowLastColumn="0"/>
+        </w:trPr>
+        <w:tc>
+          <w:tcPr>
+            <w:cnfStyle w:val="001000000000" w:firstRow="0" w:lastRow="0" w:firstColumn="1" w:lastColumn="0" w:oddVBand="0" w:evenVBand="0" w:oddHBand="0" w:evenHBand="0" w:firstRowFirstColumn="0" w:firstRowLastColumn="0" w:lastRowFirstColumn="0" w:lastRowLastColumn="0"/>
             <w:tcW w:w="1449" w:type="pct"/>
-            <w:shd w:val="clear" w:color="auto" w:fill="auto"/>
-          </w:tcPr>
-          <w:p>
-            <w:pPr>
-              <w:rPr>
-                <w:rFonts w:ascii="Calibri" w:hAnsi="Calibri"/>
-                <w:b/>
-                <w:bCs/>
+          </w:tcPr>
+          <w:p>
+            <w:pPr>
+              <w:rPr>
+                <w:b w:val="0"/>
+                <w:bCs w:val="0"/>
                 <w:lang w:val="en-US"/>
               </w:rPr>
             </w:pPr>
@@ -1770,12 +1608,11 @@
         <w:tc>
           <w:tcPr>
             <w:tcW w:w="657" w:type="pct"/>
-            <w:shd w:val="clear" w:color="auto" w:fill="auto"/>
-          </w:tcPr>
-          <w:p>
-            <w:pPr>
-              <w:rPr>
-                <w:rFonts w:ascii="Calibri" w:hAnsi="Calibri"/>
+          </w:tcPr>
+          <w:p>
+            <w:pPr>
+              <w:cnfStyle w:val="000000100000" w:firstRow="0" w:lastRow="0" w:firstColumn="0" w:lastColumn="0" w:oddVBand="0" w:evenVBand="0" w:oddHBand="1" w:evenHBand="0" w:firstRowFirstColumn="0" w:firstRowLastColumn="0" w:lastRowFirstColumn="0" w:lastRowLastColumn="0"/>
+              <w:rPr>
                 <w:lang w:val="en-US"/>
               </w:rPr>
             </w:pPr>
@@ -1784,12 +1621,11 @@
         <w:tc>
           <w:tcPr>
             <w:tcW w:w="2894" w:type="pct"/>
-            <w:shd w:val="clear" w:color="auto" w:fill="auto"/>
-          </w:tcPr>
-          <w:p>
-            <w:pPr>
-              <w:rPr>
-                <w:rFonts w:ascii="Calibri" w:hAnsi="Calibri"/>
+          </w:tcPr>
+          <w:p>
+            <w:pPr>
+              <w:cnfStyle w:val="000000100000" w:firstRow="0" w:lastRow="0" w:firstColumn="0" w:lastColumn="0" w:oddVBand="0" w:evenVBand="0" w:oddHBand="1" w:evenHBand="0" w:firstRowFirstColumn="0" w:firstRowLastColumn="0" w:lastRowFirstColumn="0" w:lastRowLastColumn="0"/>
+              <w:rPr>
                 <w:lang w:val="en-US"/>
               </w:rPr>
             </w:pPr>
@@ -1799,15 +1635,14 @@
       <w:tr>
         <w:tc>
           <w:tcPr>
+            <w:cnfStyle w:val="001000000000" w:firstRow="0" w:lastRow="0" w:firstColumn="1" w:lastColumn="0" w:oddVBand="0" w:evenVBand="0" w:oddHBand="0" w:evenHBand="0" w:firstRowFirstColumn="0" w:firstRowLastColumn="0" w:lastRowFirstColumn="0" w:lastRowLastColumn="0"/>
             <w:tcW w:w="1449" w:type="pct"/>
-            <w:shd w:val="clear" w:color="auto" w:fill="EDEDED"/>
-          </w:tcPr>
-          <w:p>
-            <w:pPr>
-              <w:rPr>
-                <w:rFonts w:ascii="Calibri" w:hAnsi="Calibri"/>
-                <w:b/>
-                <w:bCs/>
+          </w:tcPr>
+          <w:p>
+            <w:pPr>
+              <w:rPr>
+                <w:b w:val="0"/>
+                <w:bCs w:val="0"/>
                 <w:lang w:val="en-US"/>
               </w:rPr>
             </w:pPr>
@@ -1816,12 +1651,11 @@
         <w:tc>
           <w:tcPr>
             <w:tcW w:w="657" w:type="pct"/>
-            <w:shd w:val="clear" w:color="auto" w:fill="EDEDED"/>
-          </w:tcPr>
-          <w:p>
-            <w:pPr>
-              <w:rPr>
-                <w:rFonts w:ascii="Calibri" w:hAnsi="Calibri"/>
+          </w:tcPr>
+          <w:p>
+            <w:pPr>
+              <w:cnfStyle w:val="000000000000" w:firstRow="0" w:lastRow="0" w:firstColumn="0" w:lastColumn="0" w:oddVBand="0" w:evenVBand="0" w:oddHBand="0" w:evenHBand="0" w:firstRowFirstColumn="0" w:firstRowLastColumn="0" w:lastRowFirstColumn="0" w:lastRowLastColumn="0"/>
+              <w:rPr>
                 <w:lang w:val="en-US"/>
               </w:rPr>
             </w:pPr>
@@ -1830,12 +1664,11 @@
         <w:tc>
           <w:tcPr>
             <w:tcW w:w="2894" w:type="pct"/>
-            <w:shd w:val="clear" w:color="auto" w:fill="EDEDED"/>
-          </w:tcPr>
-          <w:p>
-            <w:pPr>
-              <w:rPr>
-                <w:rFonts w:ascii="Calibri" w:hAnsi="Calibri"/>
+          </w:tcPr>
+          <w:p>
+            <w:pPr>
+              <w:cnfStyle w:val="000000000000" w:firstRow="0" w:lastRow="0" w:firstColumn="0" w:lastColumn="0" w:oddVBand="0" w:evenVBand="0" w:oddHBand="0" w:evenHBand="0" w:firstRowFirstColumn="0" w:firstRowLastColumn="0" w:lastRowFirstColumn="0" w:lastRowLastColumn="0"/>
+              <w:rPr>
                 <w:lang w:val="en-US"/>
               </w:rPr>
             </w:pPr>
@@ -1843,17 +1676,19 @@
         </w:tc>
       </w:tr>
       <w:tr>
-        <w:tc>
-          <w:tcPr>
+        <w:trPr>
+          <w:cnfStyle w:val="000000100000" w:firstRow="0" w:lastRow="0" w:firstColumn="0" w:lastColumn="0" w:oddVBand="0" w:evenVBand="0" w:oddHBand="1" w:evenHBand="0" w:firstRowFirstColumn="0" w:firstRowLastColumn="0" w:lastRowFirstColumn="0" w:lastRowLastColumn="0"/>
+        </w:trPr>
+        <w:tc>
+          <w:tcPr>
+            <w:cnfStyle w:val="001000000000" w:firstRow="0" w:lastRow="0" w:firstColumn="1" w:lastColumn="0" w:oddVBand="0" w:evenVBand="0" w:oddHBand="0" w:evenHBand="0" w:firstRowFirstColumn="0" w:firstRowLastColumn="0" w:lastRowFirstColumn="0" w:lastRowLastColumn="0"/>
             <w:tcW w:w="1449" w:type="pct"/>
-            <w:shd w:val="clear" w:color="auto" w:fill="auto"/>
-          </w:tcPr>
-          <w:p>
-            <w:pPr>
-              <w:rPr>
-                <w:rFonts w:ascii="Calibri" w:hAnsi="Calibri"/>
-                <w:b/>
-                <w:bCs/>
+          </w:tcPr>
+          <w:p>
+            <w:pPr>
+              <w:rPr>
+                <w:b w:val="0"/>
+                <w:bCs w:val="0"/>
                 <w:lang w:val="en-US"/>
               </w:rPr>
             </w:pPr>
@@ -1862,12 +1697,11 @@
         <w:tc>
           <w:tcPr>
             <w:tcW w:w="657" w:type="pct"/>
-            <w:shd w:val="clear" w:color="auto" w:fill="auto"/>
-          </w:tcPr>
-          <w:p>
-            <w:pPr>
-              <w:rPr>
-                <w:rFonts w:ascii="Calibri" w:hAnsi="Calibri"/>
+          </w:tcPr>
+          <w:p>
+            <w:pPr>
+              <w:cnfStyle w:val="000000100000" w:firstRow="0" w:lastRow="0" w:firstColumn="0" w:lastColumn="0" w:oddVBand="0" w:evenVBand="0" w:oddHBand="1" w:evenHBand="0" w:firstRowFirstColumn="0" w:firstRowLastColumn="0" w:lastRowFirstColumn="0" w:lastRowLastColumn="0"/>
+              <w:rPr>
                 <w:lang w:val="en-US"/>
               </w:rPr>
             </w:pPr>
@@ -1876,12 +1710,11 @@
         <w:tc>
           <w:tcPr>
             <w:tcW w:w="2894" w:type="pct"/>
-            <w:shd w:val="clear" w:color="auto" w:fill="auto"/>
-          </w:tcPr>
-          <w:p>
-            <w:pPr>
-              <w:rPr>
-                <w:rFonts w:ascii="Calibri" w:hAnsi="Calibri"/>
+          </w:tcPr>
+          <w:p>
+            <w:pPr>
+              <w:cnfStyle w:val="000000100000" w:firstRow="0" w:lastRow="0" w:firstColumn="0" w:lastColumn="0" w:oddVBand="0" w:evenVBand="0" w:oddHBand="1" w:evenHBand="0" w:firstRowFirstColumn="0" w:firstRowLastColumn="0" w:lastRowFirstColumn="0" w:lastRowLastColumn="0"/>
+              <w:rPr>
                 <w:lang w:val="en-US"/>
               </w:rPr>
             </w:pPr>
@@ -1891,15 +1724,14 @@
       <w:tr>
         <w:tc>
           <w:tcPr>
+            <w:cnfStyle w:val="001000000000" w:firstRow="0" w:lastRow="0" w:firstColumn="1" w:lastColumn="0" w:oddVBand="0" w:evenVBand="0" w:oddHBand="0" w:evenHBand="0" w:firstRowFirstColumn="0" w:firstRowLastColumn="0" w:lastRowFirstColumn="0" w:lastRowLastColumn="0"/>
             <w:tcW w:w="1449" w:type="pct"/>
-            <w:shd w:val="clear" w:color="auto" w:fill="EDEDED"/>
-          </w:tcPr>
-          <w:p>
-            <w:pPr>
-              <w:rPr>
-                <w:rFonts w:ascii="Calibri" w:hAnsi="Calibri"/>
-                <w:b/>
-                <w:bCs/>
+          </w:tcPr>
+          <w:p>
+            <w:pPr>
+              <w:rPr>
+                <w:b w:val="0"/>
+                <w:bCs w:val="0"/>
                 <w:lang w:val="en-US"/>
               </w:rPr>
             </w:pPr>
@@ -1908,12 +1740,11 @@
         <w:tc>
           <w:tcPr>
             <w:tcW w:w="657" w:type="pct"/>
-            <w:shd w:val="clear" w:color="auto" w:fill="EDEDED"/>
-          </w:tcPr>
-          <w:p>
-            <w:pPr>
-              <w:rPr>
-                <w:rFonts w:ascii="Calibri" w:hAnsi="Calibri"/>
+          </w:tcPr>
+          <w:p>
+            <w:pPr>
+              <w:cnfStyle w:val="000000000000" w:firstRow="0" w:lastRow="0" w:firstColumn="0" w:lastColumn="0" w:oddVBand="0" w:evenVBand="0" w:oddHBand="0" w:evenHBand="0" w:firstRowFirstColumn="0" w:firstRowLastColumn="0" w:lastRowFirstColumn="0" w:lastRowLastColumn="0"/>
+              <w:rPr>
                 <w:lang w:val="en-US"/>
               </w:rPr>
             </w:pPr>
@@ -1922,12 +1753,11 @@
         <w:tc>
           <w:tcPr>
             <w:tcW w:w="2894" w:type="pct"/>
-            <w:shd w:val="clear" w:color="auto" w:fill="EDEDED"/>
-          </w:tcPr>
-          <w:p>
-            <w:pPr>
-              <w:rPr>
-                <w:rFonts w:ascii="Calibri" w:hAnsi="Calibri"/>
+          </w:tcPr>
+          <w:p>
+            <w:pPr>
+              <w:cnfStyle w:val="000000000000" w:firstRow="0" w:lastRow="0" w:firstColumn="0" w:lastColumn="0" w:oddVBand="0" w:evenVBand="0" w:oddHBand="0" w:evenHBand="0" w:firstRowFirstColumn="0" w:firstRowLastColumn="0" w:lastRowFirstColumn="0" w:lastRowLastColumn="0"/>
+              <w:rPr>
                 <w:lang w:val="en-US"/>
               </w:rPr>
             </w:pPr>
@@ -1935,17 +1765,19 @@
         </w:tc>
       </w:tr>
       <w:tr>
-        <w:tc>
-          <w:tcPr>
+        <w:trPr>
+          <w:cnfStyle w:val="000000100000" w:firstRow="0" w:lastRow="0" w:firstColumn="0" w:lastColumn="0" w:oddVBand="0" w:evenVBand="0" w:oddHBand="1" w:evenHBand="0" w:firstRowFirstColumn="0" w:firstRowLastColumn="0" w:lastRowFirstColumn="0" w:lastRowLastColumn="0"/>
+        </w:trPr>
+        <w:tc>
+          <w:tcPr>
+            <w:cnfStyle w:val="001000000000" w:firstRow="0" w:lastRow="0" w:firstColumn="1" w:lastColumn="0" w:oddVBand="0" w:evenVBand="0" w:oddHBand="0" w:evenHBand="0" w:firstRowFirstColumn="0" w:firstRowLastColumn="0" w:lastRowFirstColumn="0" w:lastRowLastColumn="0"/>
             <w:tcW w:w="1449" w:type="pct"/>
-            <w:shd w:val="clear" w:color="auto" w:fill="auto"/>
-          </w:tcPr>
-          <w:p>
-            <w:pPr>
-              <w:rPr>
-                <w:rFonts w:ascii="Calibri" w:hAnsi="Calibri"/>
-                <w:b/>
-                <w:bCs/>
+          </w:tcPr>
+          <w:p>
+            <w:pPr>
+              <w:rPr>
+                <w:b w:val="0"/>
+                <w:bCs w:val="0"/>
                 <w:lang w:val="en-US"/>
               </w:rPr>
             </w:pPr>
@@ -1954,12 +1786,11 @@
         <w:tc>
           <w:tcPr>
             <w:tcW w:w="657" w:type="pct"/>
-            <w:shd w:val="clear" w:color="auto" w:fill="auto"/>
-          </w:tcPr>
-          <w:p>
-            <w:pPr>
-              <w:rPr>
-                <w:rFonts w:ascii="Calibri" w:hAnsi="Calibri"/>
+          </w:tcPr>
+          <w:p>
+            <w:pPr>
+              <w:cnfStyle w:val="000000100000" w:firstRow="0" w:lastRow="0" w:firstColumn="0" w:lastColumn="0" w:oddVBand="0" w:evenVBand="0" w:oddHBand="1" w:evenHBand="0" w:firstRowFirstColumn="0" w:firstRowLastColumn="0" w:lastRowFirstColumn="0" w:lastRowLastColumn="0"/>
+              <w:rPr>
                 <w:lang w:val="en-US"/>
               </w:rPr>
             </w:pPr>
@@ -1968,12 +1799,11 @@
         <w:tc>
           <w:tcPr>
             <w:tcW w:w="2894" w:type="pct"/>
-            <w:shd w:val="clear" w:color="auto" w:fill="auto"/>
-          </w:tcPr>
-          <w:p>
-            <w:pPr>
-              <w:rPr>
-                <w:rFonts w:ascii="Calibri" w:hAnsi="Calibri"/>
+          </w:tcPr>
+          <w:p>
+            <w:pPr>
+              <w:cnfStyle w:val="000000100000" w:firstRow="0" w:lastRow="0" w:firstColumn="0" w:lastColumn="0" w:oddVBand="0" w:evenVBand="0" w:oddHBand="1" w:evenHBand="0" w:firstRowFirstColumn="0" w:firstRowLastColumn="0" w:lastRowFirstColumn="0" w:lastRowLastColumn="0"/>
+              <w:rPr>
                 <w:lang w:val="en-US"/>
               </w:rPr>
             </w:pPr>
@@ -1983,15 +1813,14 @@
       <w:tr>
         <w:tc>
           <w:tcPr>
+            <w:cnfStyle w:val="001000000000" w:firstRow="0" w:lastRow="0" w:firstColumn="1" w:lastColumn="0" w:oddVBand="0" w:evenVBand="0" w:oddHBand="0" w:evenHBand="0" w:firstRowFirstColumn="0" w:firstRowLastColumn="0" w:lastRowFirstColumn="0" w:lastRowLastColumn="0"/>
             <w:tcW w:w="1449" w:type="pct"/>
-            <w:shd w:val="clear" w:color="auto" w:fill="EDEDED"/>
-          </w:tcPr>
-          <w:p>
-            <w:pPr>
-              <w:rPr>
-                <w:rFonts w:ascii="Calibri" w:hAnsi="Calibri"/>
-                <w:b/>
-                <w:bCs/>
+          </w:tcPr>
+          <w:p>
+            <w:pPr>
+              <w:rPr>
+                <w:b w:val="0"/>
+                <w:bCs w:val="0"/>
                 <w:lang w:val="en-US"/>
               </w:rPr>
             </w:pPr>
@@ -2000,12 +1829,11 @@
         <w:tc>
           <w:tcPr>
             <w:tcW w:w="657" w:type="pct"/>
-            <w:shd w:val="clear" w:color="auto" w:fill="EDEDED"/>
-          </w:tcPr>
-          <w:p>
-            <w:pPr>
-              <w:rPr>
-                <w:rFonts w:ascii="Calibri" w:hAnsi="Calibri"/>
+          </w:tcPr>
+          <w:p>
+            <w:pPr>
+              <w:cnfStyle w:val="000000000000" w:firstRow="0" w:lastRow="0" w:firstColumn="0" w:lastColumn="0" w:oddVBand="0" w:evenVBand="0" w:oddHBand="0" w:evenHBand="0" w:firstRowFirstColumn="0" w:firstRowLastColumn="0" w:lastRowFirstColumn="0" w:lastRowLastColumn="0"/>
+              <w:rPr>
                 <w:lang w:val="en-US"/>
               </w:rPr>
             </w:pPr>
@@ -2014,12 +1842,11 @@
         <w:tc>
           <w:tcPr>
             <w:tcW w:w="2894" w:type="pct"/>
-            <w:shd w:val="clear" w:color="auto" w:fill="EDEDED"/>
-          </w:tcPr>
-          <w:p>
-            <w:pPr>
-              <w:rPr>
-                <w:rFonts w:ascii="Calibri" w:hAnsi="Calibri"/>
+          </w:tcPr>
+          <w:p>
+            <w:pPr>
+              <w:cnfStyle w:val="000000000000" w:firstRow="0" w:lastRow="0" w:firstColumn="0" w:lastColumn="0" w:oddVBand="0" w:evenVBand="0" w:oddHBand="0" w:evenHBand="0" w:firstRowFirstColumn="0" w:firstRowLastColumn="0" w:lastRowFirstColumn="0" w:lastRowLastColumn="0"/>
+              <w:rPr>
                 <w:lang w:val="en-US"/>
               </w:rPr>
             </w:pPr>
@@ -2027,17 +1854,19 @@
         </w:tc>
       </w:tr>
       <w:tr>
-        <w:tc>
-          <w:tcPr>
+        <w:trPr>
+          <w:cnfStyle w:val="000000100000" w:firstRow="0" w:lastRow="0" w:firstColumn="0" w:lastColumn="0" w:oddVBand="0" w:evenVBand="0" w:oddHBand="1" w:evenHBand="0" w:firstRowFirstColumn="0" w:firstRowLastColumn="0" w:lastRowFirstColumn="0" w:lastRowLastColumn="0"/>
+        </w:trPr>
+        <w:tc>
+          <w:tcPr>
+            <w:cnfStyle w:val="001000000000" w:firstRow="0" w:lastRow="0" w:firstColumn="1" w:lastColumn="0" w:oddVBand="0" w:evenVBand="0" w:oddHBand="0" w:evenHBand="0" w:firstRowFirstColumn="0" w:firstRowLastColumn="0" w:lastRowFirstColumn="0" w:lastRowLastColumn="0"/>
             <w:tcW w:w="1449" w:type="pct"/>
-            <w:shd w:val="clear" w:color="auto" w:fill="auto"/>
-          </w:tcPr>
-          <w:p>
-            <w:pPr>
-              <w:rPr>
-                <w:rFonts w:ascii="Calibri" w:hAnsi="Calibri"/>
-                <w:b/>
-                <w:bCs/>
+          </w:tcPr>
+          <w:p>
+            <w:pPr>
+              <w:rPr>
+                <w:b w:val="0"/>
+                <w:bCs w:val="0"/>
                 <w:lang w:val="en-US"/>
               </w:rPr>
             </w:pPr>
@@ -2046,12 +1875,11 @@
         <w:tc>
           <w:tcPr>
             <w:tcW w:w="657" w:type="pct"/>
-            <w:shd w:val="clear" w:color="auto" w:fill="auto"/>
-          </w:tcPr>
-          <w:p>
-            <w:pPr>
-              <w:rPr>
-                <w:rFonts w:ascii="Calibri" w:hAnsi="Calibri"/>
+          </w:tcPr>
+          <w:p>
+            <w:pPr>
+              <w:cnfStyle w:val="000000100000" w:firstRow="0" w:lastRow="0" w:firstColumn="0" w:lastColumn="0" w:oddVBand="0" w:evenVBand="0" w:oddHBand="1" w:evenHBand="0" w:firstRowFirstColumn="0" w:firstRowLastColumn="0" w:lastRowFirstColumn="0" w:lastRowLastColumn="0"/>
+              <w:rPr>
                 <w:lang w:val="en-US"/>
               </w:rPr>
             </w:pPr>
@@ -2060,12 +1888,11 @@
         <w:tc>
           <w:tcPr>
             <w:tcW w:w="2894" w:type="pct"/>
-            <w:shd w:val="clear" w:color="auto" w:fill="auto"/>
-          </w:tcPr>
-          <w:p>
-            <w:pPr>
-              <w:rPr>
-                <w:rFonts w:ascii="Calibri" w:hAnsi="Calibri"/>
+          </w:tcPr>
+          <w:p>
+            <w:pPr>
+              <w:cnfStyle w:val="000000100000" w:firstRow="0" w:lastRow="0" w:firstColumn="0" w:lastColumn="0" w:oddVBand="0" w:evenVBand="0" w:oddHBand="1" w:evenHBand="0" w:firstRowFirstColumn="0" w:firstRowLastColumn="0" w:lastRowFirstColumn="0" w:lastRowLastColumn="0"/>
+              <w:rPr>
                 <w:lang w:val="en-US"/>
               </w:rPr>
             </w:pPr>
@@ -2075,15 +1902,14 @@
       <w:tr>
         <w:tc>
           <w:tcPr>
+            <w:cnfStyle w:val="001000000000" w:firstRow="0" w:lastRow="0" w:firstColumn="1" w:lastColumn="0" w:oddVBand="0" w:evenVBand="0" w:oddHBand="0" w:evenHBand="0" w:firstRowFirstColumn="0" w:firstRowLastColumn="0" w:lastRowFirstColumn="0" w:lastRowLastColumn="0"/>
             <w:tcW w:w="1449" w:type="pct"/>
-            <w:shd w:val="clear" w:color="auto" w:fill="EDEDED"/>
-          </w:tcPr>
-          <w:p>
-            <w:pPr>
-              <w:rPr>
-                <w:rFonts w:ascii="Calibri" w:hAnsi="Calibri"/>
-                <w:b/>
-                <w:bCs/>
+          </w:tcPr>
+          <w:p>
+            <w:pPr>
+              <w:rPr>
+                <w:b w:val="0"/>
+                <w:bCs w:val="0"/>
                 <w:lang w:val="en-US"/>
               </w:rPr>
             </w:pPr>
@@ -2092,12 +1918,11 @@
         <w:tc>
           <w:tcPr>
             <w:tcW w:w="657" w:type="pct"/>
-            <w:shd w:val="clear" w:color="auto" w:fill="EDEDED"/>
-          </w:tcPr>
-          <w:p>
-            <w:pPr>
-              <w:rPr>
-                <w:rFonts w:ascii="Calibri" w:hAnsi="Calibri"/>
+          </w:tcPr>
+          <w:p>
+            <w:pPr>
+              <w:cnfStyle w:val="000000000000" w:firstRow="0" w:lastRow="0" w:firstColumn="0" w:lastColumn="0" w:oddVBand="0" w:evenVBand="0" w:oddHBand="0" w:evenHBand="0" w:firstRowFirstColumn="0" w:firstRowLastColumn="0" w:lastRowFirstColumn="0" w:lastRowLastColumn="0"/>
+              <w:rPr>
                 <w:lang w:val="en-US"/>
               </w:rPr>
             </w:pPr>
@@ -2106,12 +1931,11 @@
         <w:tc>
           <w:tcPr>
             <w:tcW w:w="2894" w:type="pct"/>
-            <w:shd w:val="clear" w:color="auto" w:fill="EDEDED"/>
-          </w:tcPr>
-          <w:p>
-            <w:pPr>
-              <w:rPr>
-                <w:rFonts w:ascii="Calibri" w:hAnsi="Calibri"/>
+          </w:tcPr>
+          <w:p>
+            <w:pPr>
+              <w:cnfStyle w:val="000000000000" w:firstRow="0" w:lastRow="0" w:firstColumn="0" w:lastColumn="0" w:oddVBand="0" w:evenVBand="0" w:oddHBand="0" w:evenHBand="0" w:firstRowFirstColumn="0" w:firstRowLastColumn="0" w:lastRowFirstColumn="0" w:lastRowLastColumn="0"/>
+              <w:rPr>
                 <w:lang w:val="en-US"/>
               </w:rPr>
             </w:pPr>
@@ -2119,17 +1943,19 @@
         </w:tc>
       </w:tr>
       <w:tr>
-        <w:tc>
-          <w:tcPr>
+        <w:trPr>
+          <w:cnfStyle w:val="000000100000" w:firstRow="0" w:lastRow="0" w:firstColumn="0" w:lastColumn="0" w:oddVBand="0" w:evenVBand="0" w:oddHBand="1" w:evenHBand="0" w:firstRowFirstColumn="0" w:firstRowLastColumn="0" w:lastRowFirstColumn="0" w:lastRowLastColumn="0"/>
+        </w:trPr>
+        <w:tc>
+          <w:tcPr>
+            <w:cnfStyle w:val="001000000000" w:firstRow="0" w:lastRow="0" w:firstColumn="1" w:lastColumn="0" w:oddVBand="0" w:evenVBand="0" w:oddHBand="0" w:evenHBand="0" w:firstRowFirstColumn="0" w:firstRowLastColumn="0" w:lastRowFirstColumn="0" w:lastRowLastColumn="0"/>
             <w:tcW w:w="1449" w:type="pct"/>
-            <w:shd w:val="clear" w:color="auto" w:fill="auto"/>
-          </w:tcPr>
-          <w:p>
-            <w:pPr>
-              <w:rPr>
-                <w:rFonts w:ascii="Calibri" w:hAnsi="Calibri"/>
-                <w:b/>
-                <w:bCs/>
+          </w:tcPr>
+          <w:p>
+            <w:pPr>
+              <w:rPr>
+                <w:b w:val="0"/>
+                <w:bCs w:val="0"/>
                 <w:lang w:val="en-US"/>
               </w:rPr>
             </w:pPr>
@@ -2138,12 +1964,11 @@
         <w:tc>
           <w:tcPr>
             <w:tcW w:w="657" w:type="pct"/>
-            <w:shd w:val="clear" w:color="auto" w:fill="auto"/>
-          </w:tcPr>
-          <w:p>
-            <w:pPr>
-              <w:rPr>
-                <w:rFonts w:ascii="Calibri" w:hAnsi="Calibri"/>
+          </w:tcPr>
+          <w:p>
+            <w:pPr>
+              <w:cnfStyle w:val="000000100000" w:firstRow="0" w:lastRow="0" w:firstColumn="0" w:lastColumn="0" w:oddVBand="0" w:evenVBand="0" w:oddHBand="1" w:evenHBand="0" w:firstRowFirstColumn="0" w:firstRowLastColumn="0" w:lastRowFirstColumn="0" w:lastRowLastColumn="0"/>
+              <w:rPr>
                 <w:lang w:val="en-US"/>
               </w:rPr>
             </w:pPr>
@@ -2152,12 +1977,11 @@
         <w:tc>
           <w:tcPr>
             <w:tcW w:w="2894" w:type="pct"/>
-            <w:shd w:val="clear" w:color="auto" w:fill="auto"/>
-          </w:tcPr>
-          <w:p>
-            <w:pPr>
-              <w:rPr>
-                <w:rFonts w:ascii="Calibri" w:hAnsi="Calibri"/>
+          </w:tcPr>
+          <w:p>
+            <w:pPr>
+              <w:cnfStyle w:val="000000100000" w:firstRow="0" w:lastRow="0" w:firstColumn="0" w:lastColumn="0" w:oddVBand="0" w:evenVBand="0" w:oddHBand="1" w:evenHBand="0" w:firstRowFirstColumn="0" w:firstRowLastColumn="0" w:lastRowFirstColumn="0" w:lastRowLastColumn="0"/>
+              <w:rPr>
                 <w:lang w:val="en-US"/>
               </w:rPr>
             </w:pPr>
@@ -2167,15 +1991,14 @@
       <w:tr>
         <w:tc>
           <w:tcPr>
+            <w:cnfStyle w:val="001000000000" w:firstRow="0" w:lastRow="0" w:firstColumn="1" w:lastColumn="0" w:oddVBand="0" w:evenVBand="0" w:oddHBand="0" w:evenHBand="0" w:firstRowFirstColumn="0" w:firstRowLastColumn="0" w:lastRowFirstColumn="0" w:lastRowLastColumn="0"/>
             <w:tcW w:w="1449" w:type="pct"/>
-            <w:shd w:val="clear" w:color="auto" w:fill="EDEDED"/>
-          </w:tcPr>
-          <w:p>
-            <w:pPr>
-              <w:rPr>
-                <w:rFonts w:ascii="Calibri" w:hAnsi="Calibri"/>
-                <w:b/>
-                <w:bCs/>
+          </w:tcPr>
+          <w:p>
+            <w:pPr>
+              <w:rPr>
+                <w:b w:val="0"/>
+                <w:bCs w:val="0"/>
                 <w:lang w:val="en-US"/>
               </w:rPr>
             </w:pPr>
@@ -2184,12 +2007,11 @@
         <w:tc>
           <w:tcPr>
             <w:tcW w:w="657" w:type="pct"/>
-            <w:shd w:val="clear" w:color="auto" w:fill="EDEDED"/>
-          </w:tcPr>
-          <w:p>
-            <w:pPr>
-              <w:rPr>
-                <w:rFonts w:ascii="Calibri" w:hAnsi="Calibri"/>
+          </w:tcPr>
+          <w:p>
+            <w:pPr>
+              <w:cnfStyle w:val="000000000000" w:firstRow="0" w:lastRow="0" w:firstColumn="0" w:lastColumn="0" w:oddVBand="0" w:evenVBand="0" w:oddHBand="0" w:evenHBand="0" w:firstRowFirstColumn="0" w:firstRowLastColumn="0" w:lastRowFirstColumn="0" w:lastRowLastColumn="0"/>
+              <w:rPr>
                 <w:lang w:val="en-US"/>
               </w:rPr>
             </w:pPr>
@@ -2198,12 +2020,11 @@
         <w:tc>
           <w:tcPr>
             <w:tcW w:w="2894" w:type="pct"/>
-            <w:shd w:val="clear" w:color="auto" w:fill="EDEDED"/>
-          </w:tcPr>
-          <w:p>
-            <w:pPr>
-              <w:rPr>
-                <w:rFonts w:ascii="Calibri" w:hAnsi="Calibri"/>
+          </w:tcPr>
+          <w:p>
+            <w:pPr>
+              <w:cnfStyle w:val="000000000000" w:firstRow="0" w:lastRow="0" w:firstColumn="0" w:lastColumn="0" w:oddVBand="0" w:evenVBand="0" w:oddHBand="0" w:evenHBand="0" w:firstRowFirstColumn="0" w:firstRowLastColumn="0" w:lastRowFirstColumn="0" w:lastRowLastColumn="0"/>
+              <w:rPr>
                 <w:lang w:val="en-US"/>
               </w:rPr>
             </w:pPr>
@@ -2211,17 +2032,19 @@
         </w:tc>
       </w:tr>
       <w:tr>
-        <w:tc>
-          <w:tcPr>
+        <w:trPr>
+          <w:cnfStyle w:val="000000100000" w:firstRow="0" w:lastRow="0" w:firstColumn="0" w:lastColumn="0" w:oddVBand="0" w:evenVBand="0" w:oddHBand="1" w:evenHBand="0" w:firstRowFirstColumn="0" w:firstRowLastColumn="0" w:lastRowFirstColumn="0" w:lastRowLastColumn="0"/>
+        </w:trPr>
+        <w:tc>
+          <w:tcPr>
+            <w:cnfStyle w:val="001000000000" w:firstRow="0" w:lastRow="0" w:firstColumn="1" w:lastColumn="0" w:oddVBand="0" w:evenVBand="0" w:oddHBand="0" w:evenHBand="0" w:firstRowFirstColumn="0" w:firstRowLastColumn="0" w:lastRowFirstColumn="0" w:lastRowLastColumn="0"/>
             <w:tcW w:w="1449" w:type="pct"/>
-            <w:shd w:val="clear" w:color="auto" w:fill="auto"/>
-          </w:tcPr>
-          <w:p>
-            <w:pPr>
-              <w:rPr>
-                <w:rFonts w:ascii="Calibri" w:hAnsi="Calibri"/>
-                <w:b/>
-                <w:bCs/>
+          </w:tcPr>
+          <w:p>
+            <w:pPr>
+              <w:rPr>
+                <w:b w:val="0"/>
+                <w:bCs w:val="0"/>
                 <w:lang w:val="en-US"/>
               </w:rPr>
             </w:pPr>
@@ -2230,12 +2053,11 @@
         <w:tc>
           <w:tcPr>
             <w:tcW w:w="657" w:type="pct"/>
-            <w:shd w:val="clear" w:color="auto" w:fill="auto"/>
-          </w:tcPr>
-          <w:p>
-            <w:pPr>
-              <w:rPr>
-                <w:rFonts w:ascii="Calibri" w:hAnsi="Calibri"/>
+          </w:tcPr>
+          <w:p>
+            <w:pPr>
+              <w:cnfStyle w:val="000000100000" w:firstRow="0" w:lastRow="0" w:firstColumn="0" w:lastColumn="0" w:oddVBand="0" w:evenVBand="0" w:oddHBand="1" w:evenHBand="0" w:firstRowFirstColumn="0" w:firstRowLastColumn="0" w:lastRowFirstColumn="0" w:lastRowLastColumn="0"/>
+              <w:rPr>
                 <w:lang w:val="en-US"/>
               </w:rPr>
             </w:pPr>
@@ -2244,12 +2066,11 @@
         <w:tc>
           <w:tcPr>
             <w:tcW w:w="2894" w:type="pct"/>
-            <w:shd w:val="clear" w:color="auto" w:fill="auto"/>
-          </w:tcPr>
-          <w:p>
-            <w:pPr>
-              <w:rPr>
-                <w:rFonts w:ascii="Calibri" w:hAnsi="Calibri"/>
+          </w:tcPr>
+          <w:p>
+            <w:pPr>
+              <w:cnfStyle w:val="000000100000" w:firstRow="0" w:lastRow="0" w:firstColumn="0" w:lastColumn="0" w:oddVBand="0" w:evenVBand="0" w:oddHBand="1" w:evenHBand="0" w:firstRowFirstColumn="0" w:firstRowLastColumn="0" w:lastRowFirstColumn="0" w:lastRowLastColumn="0"/>
+              <w:rPr>
                 <w:lang w:val="en-US"/>
               </w:rPr>
             </w:pPr>
@@ -2259,15 +2080,14 @@
       <w:tr>
         <w:tc>
           <w:tcPr>
+            <w:cnfStyle w:val="001000000000" w:firstRow="0" w:lastRow="0" w:firstColumn="1" w:lastColumn="0" w:oddVBand="0" w:evenVBand="0" w:oddHBand="0" w:evenHBand="0" w:firstRowFirstColumn="0" w:firstRowLastColumn="0" w:lastRowFirstColumn="0" w:lastRowLastColumn="0"/>
             <w:tcW w:w="1449" w:type="pct"/>
-            <w:shd w:val="clear" w:color="auto" w:fill="EDEDED"/>
-          </w:tcPr>
-          <w:p>
-            <w:pPr>
-              <w:rPr>
-                <w:rFonts w:ascii="Calibri" w:hAnsi="Calibri"/>
-                <w:b/>
-                <w:bCs/>
+          </w:tcPr>
+          <w:p>
+            <w:pPr>
+              <w:rPr>
+                <w:b w:val="0"/>
+                <w:bCs w:val="0"/>
                 <w:lang w:val="en-US"/>
               </w:rPr>
             </w:pPr>
@@ -2276,12 +2096,11 @@
         <w:tc>
           <w:tcPr>
             <w:tcW w:w="657" w:type="pct"/>
-            <w:shd w:val="clear" w:color="auto" w:fill="EDEDED"/>
-          </w:tcPr>
-          <w:p>
-            <w:pPr>
-              <w:rPr>
-                <w:rFonts w:ascii="Calibri" w:hAnsi="Calibri"/>
+          </w:tcPr>
+          <w:p>
+            <w:pPr>
+              <w:cnfStyle w:val="000000000000" w:firstRow="0" w:lastRow="0" w:firstColumn="0" w:lastColumn="0" w:oddVBand="0" w:evenVBand="0" w:oddHBand="0" w:evenHBand="0" w:firstRowFirstColumn="0" w:firstRowLastColumn="0" w:lastRowFirstColumn="0" w:lastRowLastColumn="0"/>
+              <w:rPr>
                 <w:lang w:val="en-US"/>
               </w:rPr>
             </w:pPr>
@@ -2290,12 +2109,11 @@
         <w:tc>
           <w:tcPr>
             <w:tcW w:w="2894" w:type="pct"/>
-            <w:shd w:val="clear" w:color="auto" w:fill="EDEDED"/>
-          </w:tcPr>
-          <w:p>
-            <w:pPr>
-              <w:rPr>
-                <w:rFonts w:ascii="Calibri" w:hAnsi="Calibri"/>
+          </w:tcPr>
+          <w:p>
+            <w:pPr>
+              <w:cnfStyle w:val="000000000000" w:firstRow="0" w:lastRow="0" w:firstColumn="0" w:lastColumn="0" w:oddVBand="0" w:evenVBand="0" w:oddHBand="0" w:evenHBand="0" w:firstRowFirstColumn="0" w:firstRowLastColumn="0" w:lastRowFirstColumn="0" w:lastRowLastColumn="0"/>
+              <w:rPr>
                 <w:lang w:val="en-US"/>
               </w:rPr>
             </w:pPr>
@@ -2303,17 +2121,19 @@
         </w:tc>
       </w:tr>
       <w:tr>
-        <w:tc>
-          <w:tcPr>
+        <w:trPr>
+          <w:cnfStyle w:val="000000100000" w:firstRow="0" w:lastRow="0" w:firstColumn="0" w:lastColumn="0" w:oddVBand="0" w:evenVBand="0" w:oddHBand="1" w:evenHBand="0" w:firstRowFirstColumn="0" w:firstRowLastColumn="0" w:lastRowFirstColumn="0" w:lastRowLastColumn="0"/>
+        </w:trPr>
+        <w:tc>
+          <w:tcPr>
+            <w:cnfStyle w:val="001000000000" w:firstRow="0" w:lastRow="0" w:firstColumn="1" w:lastColumn="0" w:oddVBand="0" w:evenVBand="0" w:oddHBand="0" w:evenHBand="0" w:firstRowFirstColumn="0" w:firstRowLastColumn="0" w:lastRowFirstColumn="0" w:lastRowLastColumn="0"/>
             <w:tcW w:w="1449" w:type="pct"/>
-            <w:shd w:val="clear" w:color="auto" w:fill="auto"/>
-          </w:tcPr>
-          <w:p>
-            <w:pPr>
-              <w:rPr>
-                <w:rFonts w:ascii="Calibri" w:hAnsi="Calibri"/>
-                <w:b/>
-                <w:bCs/>
+          </w:tcPr>
+          <w:p>
+            <w:pPr>
+              <w:rPr>
+                <w:b w:val="0"/>
+                <w:bCs w:val="0"/>
                 <w:lang w:val="en-US"/>
               </w:rPr>
             </w:pPr>
@@ -2322,12 +2142,11 @@
         <w:tc>
           <w:tcPr>
             <w:tcW w:w="657" w:type="pct"/>
-            <w:shd w:val="clear" w:color="auto" w:fill="auto"/>
-          </w:tcPr>
-          <w:p>
-            <w:pPr>
-              <w:rPr>
-                <w:rFonts w:ascii="Calibri" w:hAnsi="Calibri"/>
+          </w:tcPr>
+          <w:p>
+            <w:pPr>
+              <w:cnfStyle w:val="000000100000" w:firstRow="0" w:lastRow="0" w:firstColumn="0" w:lastColumn="0" w:oddVBand="0" w:evenVBand="0" w:oddHBand="1" w:evenHBand="0" w:firstRowFirstColumn="0" w:firstRowLastColumn="0" w:lastRowFirstColumn="0" w:lastRowLastColumn="0"/>
+              <w:rPr>
                 <w:lang w:val="en-US"/>
               </w:rPr>
             </w:pPr>
@@ -2336,12 +2155,11 @@
         <w:tc>
           <w:tcPr>
             <w:tcW w:w="2894" w:type="pct"/>
-            <w:shd w:val="clear" w:color="auto" w:fill="auto"/>
-          </w:tcPr>
-          <w:p>
-            <w:pPr>
-              <w:rPr>
-                <w:rFonts w:ascii="Calibri" w:hAnsi="Calibri"/>
+          </w:tcPr>
+          <w:p>
+            <w:pPr>
+              <w:cnfStyle w:val="000000100000" w:firstRow="0" w:lastRow="0" w:firstColumn="0" w:lastColumn="0" w:oddVBand="0" w:evenVBand="0" w:oddHBand="1" w:evenHBand="0" w:firstRowFirstColumn="0" w:firstRowLastColumn="0" w:lastRowFirstColumn="0" w:lastRowLastColumn="0"/>
+              <w:rPr>
                 <w:lang w:val="en-US"/>
               </w:rPr>
             </w:pPr>
@@ -2351,15 +2169,14 @@
       <w:tr>
         <w:tc>
           <w:tcPr>
+            <w:cnfStyle w:val="001000000000" w:firstRow="0" w:lastRow="0" w:firstColumn="1" w:lastColumn="0" w:oddVBand="0" w:evenVBand="0" w:oddHBand="0" w:evenHBand="0" w:firstRowFirstColumn="0" w:firstRowLastColumn="0" w:lastRowFirstColumn="0" w:lastRowLastColumn="0"/>
             <w:tcW w:w="1449" w:type="pct"/>
-            <w:shd w:val="clear" w:color="auto" w:fill="EDEDED"/>
-          </w:tcPr>
-          <w:p>
-            <w:pPr>
-              <w:rPr>
-                <w:rFonts w:ascii="Calibri" w:hAnsi="Calibri"/>
-                <w:b/>
-                <w:bCs/>
+          </w:tcPr>
+          <w:p>
+            <w:pPr>
+              <w:rPr>
+                <w:b w:val="0"/>
+                <w:bCs w:val="0"/>
                 <w:lang w:val="en-US"/>
               </w:rPr>
             </w:pPr>
@@ -2368,12 +2185,11 @@
         <w:tc>
           <w:tcPr>
             <w:tcW w:w="657" w:type="pct"/>
-            <w:shd w:val="clear" w:color="auto" w:fill="EDEDED"/>
-          </w:tcPr>
-          <w:p>
-            <w:pPr>
-              <w:rPr>
-                <w:rFonts w:ascii="Calibri" w:hAnsi="Calibri"/>
+          </w:tcPr>
+          <w:p>
+            <w:pPr>
+              <w:cnfStyle w:val="000000000000" w:firstRow="0" w:lastRow="0" w:firstColumn="0" w:lastColumn="0" w:oddVBand="0" w:evenVBand="0" w:oddHBand="0" w:evenHBand="0" w:firstRowFirstColumn="0" w:firstRowLastColumn="0" w:lastRowFirstColumn="0" w:lastRowLastColumn="0"/>
+              <w:rPr>
                 <w:lang w:val="en-US"/>
               </w:rPr>
             </w:pPr>
@@ -2382,12 +2198,11 @@
         <w:tc>
           <w:tcPr>
             <w:tcW w:w="2894" w:type="pct"/>
-            <w:shd w:val="clear" w:color="auto" w:fill="EDEDED"/>
-          </w:tcPr>
-          <w:p>
-            <w:pPr>
-              <w:rPr>
-                <w:rFonts w:ascii="Calibri" w:hAnsi="Calibri"/>
+          </w:tcPr>
+          <w:p>
+            <w:pPr>
+              <w:cnfStyle w:val="000000000000" w:firstRow="0" w:lastRow="0" w:firstColumn="0" w:lastColumn="0" w:oddVBand="0" w:evenVBand="0" w:oddHBand="0" w:evenHBand="0" w:firstRowFirstColumn="0" w:firstRowLastColumn="0" w:lastRowFirstColumn="0" w:lastRowLastColumn="0"/>
+              <w:rPr>
                 <w:lang w:val="en-US"/>
               </w:rPr>
             </w:pPr>
@@ -2395,17 +2210,19 @@
         </w:tc>
       </w:tr>
       <w:tr>
-        <w:tc>
-          <w:tcPr>
+        <w:trPr>
+          <w:cnfStyle w:val="000000100000" w:firstRow="0" w:lastRow="0" w:firstColumn="0" w:lastColumn="0" w:oddVBand="0" w:evenVBand="0" w:oddHBand="1" w:evenHBand="0" w:firstRowFirstColumn="0" w:firstRowLastColumn="0" w:lastRowFirstColumn="0" w:lastRowLastColumn="0"/>
+        </w:trPr>
+        <w:tc>
+          <w:tcPr>
+            <w:cnfStyle w:val="001000000000" w:firstRow="0" w:lastRow="0" w:firstColumn="1" w:lastColumn="0" w:oddVBand="0" w:evenVBand="0" w:oddHBand="0" w:evenHBand="0" w:firstRowFirstColumn="0" w:firstRowLastColumn="0" w:lastRowFirstColumn="0" w:lastRowLastColumn="0"/>
             <w:tcW w:w="1449" w:type="pct"/>
-            <w:shd w:val="clear" w:color="auto" w:fill="auto"/>
-          </w:tcPr>
-          <w:p>
-            <w:pPr>
-              <w:rPr>
-                <w:rFonts w:ascii="Calibri" w:hAnsi="Calibri"/>
-                <w:b/>
-                <w:bCs/>
+          </w:tcPr>
+          <w:p>
+            <w:pPr>
+              <w:rPr>
+                <w:b w:val="0"/>
+                <w:bCs w:val="0"/>
                 <w:lang w:val="en-US"/>
               </w:rPr>
             </w:pPr>
@@ -2414,12 +2231,11 @@
         <w:tc>
           <w:tcPr>
             <w:tcW w:w="657" w:type="pct"/>
-            <w:shd w:val="clear" w:color="auto" w:fill="auto"/>
-          </w:tcPr>
-          <w:p>
-            <w:pPr>
-              <w:rPr>
-                <w:rFonts w:ascii="Calibri" w:hAnsi="Calibri"/>
+          </w:tcPr>
+          <w:p>
+            <w:pPr>
+              <w:cnfStyle w:val="000000100000" w:firstRow="0" w:lastRow="0" w:firstColumn="0" w:lastColumn="0" w:oddVBand="0" w:evenVBand="0" w:oddHBand="1" w:evenHBand="0" w:firstRowFirstColumn="0" w:firstRowLastColumn="0" w:lastRowFirstColumn="0" w:lastRowLastColumn="0"/>
+              <w:rPr>
                 <w:lang w:val="en-US"/>
               </w:rPr>
             </w:pPr>
@@ -2428,12 +2244,11 @@
         <w:tc>
           <w:tcPr>
             <w:tcW w:w="2894" w:type="pct"/>
-            <w:shd w:val="clear" w:color="auto" w:fill="auto"/>
-          </w:tcPr>
-          <w:p>
-            <w:pPr>
-              <w:rPr>
-                <w:rFonts w:ascii="Calibri" w:hAnsi="Calibri"/>
+          </w:tcPr>
+          <w:p>
+            <w:pPr>
+              <w:cnfStyle w:val="000000100000" w:firstRow="0" w:lastRow="0" w:firstColumn="0" w:lastColumn="0" w:oddVBand="0" w:evenVBand="0" w:oddHBand="1" w:evenHBand="0" w:firstRowFirstColumn="0" w:firstRowLastColumn="0" w:lastRowFirstColumn="0" w:lastRowLastColumn="0"/>
+              <w:rPr>
                 <w:lang w:val="en-US"/>
               </w:rPr>
             </w:pPr>
@@ -2443,15 +2258,14 @@
       <w:tr>
         <w:tc>
           <w:tcPr>
+            <w:cnfStyle w:val="001000000000" w:firstRow="0" w:lastRow="0" w:firstColumn="1" w:lastColumn="0" w:oddVBand="0" w:evenVBand="0" w:oddHBand="0" w:evenHBand="0" w:firstRowFirstColumn="0" w:firstRowLastColumn="0" w:lastRowFirstColumn="0" w:lastRowLastColumn="0"/>
             <w:tcW w:w="1449" w:type="pct"/>
-            <w:shd w:val="clear" w:color="auto" w:fill="EDEDED"/>
-          </w:tcPr>
-          <w:p>
-            <w:pPr>
-              <w:rPr>
-                <w:rFonts w:ascii="Calibri" w:hAnsi="Calibri"/>
-                <w:b/>
-                <w:bCs/>
+          </w:tcPr>
+          <w:p>
+            <w:pPr>
+              <w:rPr>
+                <w:b w:val="0"/>
+                <w:bCs w:val="0"/>
                 <w:lang w:val="en-US"/>
               </w:rPr>
             </w:pPr>
@@ -2460,12 +2274,11 @@
         <w:tc>
           <w:tcPr>
             <w:tcW w:w="657" w:type="pct"/>
-            <w:shd w:val="clear" w:color="auto" w:fill="EDEDED"/>
-          </w:tcPr>
-          <w:p>
-            <w:pPr>
-              <w:rPr>
-                <w:rFonts w:ascii="Calibri" w:hAnsi="Calibri"/>
+          </w:tcPr>
+          <w:p>
+            <w:pPr>
+              <w:cnfStyle w:val="000000000000" w:firstRow="0" w:lastRow="0" w:firstColumn="0" w:lastColumn="0" w:oddVBand="0" w:evenVBand="0" w:oddHBand="0" w:evenHBand="0" w:firstRowFirstColumn="0" w:firstRowLastColumn="0" w:lastRowFirstColumn="0" w:lastRowLastColumn="0"/>
+              <w:rPr>
                 <w:lang w:val="en-US"/>
               </w:rPr>
             </w:pPr>
@@ -2474,12 +2287,11 @@
         <w:tc>
           <w:tcPr>
             <w:tcW w:w="2894" w:type="pct"/>
-            <w:shd w:val="clear" w:color="auto" w:fill="EDEDED"/>
-          </w:tcPr>
-          <w:p>
-            <w:pPr>
-              <w:rPr>
-                <w:rFonts w:ascii="Calibri" w:hAnsi="Calibri"/>
+          </w:tcPr>
+          <w:p>
+            <w:pPr>
+              <w:cnfStyle w:val="000000000000" w:firstRow="0" w:lastRow="0" w:firstColumn="0" w:lastColumn="0" w:oddVBand="0" w:evenVBand="0" w:oddHBand="0" w:evenHBand="0" w:firstRowFirstColumn="0" w:firstRowLastColumn="0" w:lastRowFirstColumn="0" w:lastRowLastColumn="0"/>
+              <w:rPr>
                 <w:lang w:val="en-US"/>
               </w:rPr>
             </w:pPr>
@@ -2487,17 +2299,19 @@
         </w:tc>
       </w:tr>
       <w:tr>
-        <w:tc>
-          <w:tcPr>
+        <w:trPr>
+          <w:cnfStyle w:val="000000100000" w:firstRow="0" w:lastRow="0" w:firstColumn="0" w:lastColumn="0" w:oddVBand="0" w:evenVBand="0" w:oddHBand="1" w:evenHBand="0" w:firstRowFirstColumn="0" w:firstRowLastColumn="0" w:lastRowFirstColumn="0" w:lastRowLastColumn="0"/>
+        </w:trPr>
+        <w:tc>
+          <w:tcPr>
+            <w:cnfStyle w:val="001000000000" w:firstRow="0" w:lastRow="0" w:firstColumn="1" w:lastColumn="0" w:oddVBand="0" w:evenVBand="0" w:oddHBand="0" w:evenHBand="0" w:firstRowFirstColumn="0" w:firstRowLastColumn="0" w:lastRowFirstColumn="0" w:lastRowLastColumn="0"/>
             <w:tcW w:w="1449" w:type="pct"/>
-            <w:shd w:val="clear" w:color="auto" w:fill="auto"/>
-          </w:tcPr>
-          <w:p>
-            <w:pPr>
-              <w:rPr>
-                <w:rFonts w:ascii="Calibri" w:hAnsi="Calibri"/>
-                <w:b/>
-                <w:bCs/>
+          </w:tcPr>
+          <w:p>
+            <w:pPr>
+              <w:rPr>
+                <w:b w:val="0"/>
+                <w:bCs w:val="0"/>
                 <w:lang w:val="en-US"/>
               </w:rPr>
             </w:pPr>
@@ -2506,12 +2320,11 @@
         <w:tc>
           <w:tcPr>
             <w:tcW w:w="657" w:type="pct"/>
-            <w:shd w:val="clear" w:color="auto" w:fill="auto"/>
-          </w:tcPr>
-          <w:p>
-            <w:pPr>
-              <w:rPr>
-                <w:rFonts w:ascii="Calibri" w:hAnsi="Calibri"/>
+          </w:tcPr>
+          <w:p>
+            <w:pPr>
+              <w:cnfStyle w:val="000000100000" w:firstRow="0" w:lastRow="0" w:firstColumn="0" w:lastColumn="0" w:oddVBand="0" w:evenVBand="0" w:oddHBand="1" w:evenHBand="0" w:firstRowFirstColumn="0" w:firstRowLastColumn="0" w:lastRowFirstColumn="0" w:lastRowLastColumn="0"/>
+              <w:rPr>
                 <w:lang w:val="en-US"/>
               </w:rPr>
             </w:pPr>
@@ -2520,12 +2333,11 @@
         <w:tc>
           <w:tcPr>
             <w:tcW w:w="2894" w:type="pct"/>
-            <w:shd w:val="clear" w:color="auto" w:fill="auto"/>
-          </w:tcPr>
-          <w:p>
-            <w:pPr>
-              <w:rPr>
-                <w:rFonts w:ascii="Calibri" w:hAnsi="Calibri"/>
+          </w:tcPr>
+          <w:p>
+            <w:pPr>
+              <w:cnfStyle w:val="000000100000" w:firstRow="0" w:lastRow="0" w:firstColumn="0" w:lastColumn="0" w:oddVBand="0" w:evenVBand="0" w:oddHBand="1" w:evenHBand="0" w:firstRowFirstColumn="0" w:firstRowLastColumn="0" w:lastRowFirstColumn="0" w:lastRowLastColumn="0"/>
+              <w:rPr>
                 <w:lang w:val="en-US"/>
               </w:rPr>
             </w:pPr>
@@ -2535,15 +2347,14 @@
       <w:tr>
         <w:tc>
           <w:tcPr>
+            <w:cnfStyle w:val="001000000000" w:firstRow="0" w:lastRow="0" w:firstColumn="1" w:lastColumn="0" w:oddVBand="0" w:evenVBand="0" w:oddHBand="0" w:evenHBand="0" w:firstRowFirstColumn="0" w:firstRowLastColumn="0" w:lastRowFirstColumn="0" w:lastRowLastColumn="0"/>
             <w:tcW w:w="1449" w:type="pct"/>
-            <w:shd w:val="clear" w:color="auto" w:fill="EDEDED"/>
-          </w:tcPr>
-          <w:p>
-            <w:pPr>
-              <w:rPr>
-                <w:rFonts w:ascii="Calibri" w:hAnsi="Calibri"/>
-                <w:b/>
-                <w:bCs/>
+          </w:tcPr>
+          <w:p>
+            <w:pPr>
+              <w:rPr>
+                <w:b w:val="0"/>
+                <w:bCs w:val="0"/>
                 <w:lang w:val="en-US"/>
               </w:rPr>
             </w:pPr>
@@ -2552,12 +2363,11 @@
         <w:tc>
           <w:tcPr>
             <w:tcW w:w="657" w:type="pct"/>
-            <w:shd w:val="clear" w:color="auto" w:fill="EDEDED"/>
-          </w:tcPr>
-          <w:p>
-            <w:pPr>
-              <w:rPr>
-                <w:rFonts w:ascii="Calibri" w:hAnsi="Calibri"/>
+          </w:tcPr>
+          <w:p>
+            <w:pPr>
+              <w:cnfStyle w:val="000000000000" w:firstRow="0" w:lastRow="0" w:firstColumn="0" w:lastColumn="0" w:oddVBand="0" w:evenVBand="0" w:oddHBand="0" w:evenHBand="0" w:firstRowFirstColumn="0" w:firstRowLastColumn="0" w:lastRowFirstColumn="0" w:lastRowLastColumn="0"/>
+              <w:rPr>
                 <w:lang w:val="en-US"/>
               </w:rPr>
             </w:pPr>
@@ -2566,12 +2376,11 @@
         <w:tc>
           <w:tcPr>
             <w:tcW w:w="2894" w:type="pct"/>
-            <w:shd w:val="clear" w:color="auto" w:fill="EDEDED"/>
-          </w:tcPr>
-          <w:p>
-            <w:pPr>
-              <w:rPr>
-                <w:rFonts w:ascii="Calibri" w:hAnsi="Calibri"/>
+          </w:tcPr>
+          <w:p>
+            <w:pPr>
+              <w:cnfStyle w:val="000000000000" w:firstRow="0" w:lastRow="0" w:firstColumn="0" w:lastColumn="0" w:oddVBand="0" w:evenVBand="0" w:oddHBand="0" w:evenHBand="0" w:firstRowFirstColumn="0" w:firstRowLastColumn="0" w:lastRowFirstColumn="0" w:lastRowLastColumn="0"/>
+              <w:rPr>
                 <w:lang w:val="en-US"/>
               </w:rPr>
             </w:pPr>
@@ -2579,17 +2388,19 @@
         </w:tc>
       </w:tr>
       <w:tr>
-        <w:tc>
-          <w:tcPr>
+        <w:trPr>
+          <w:cnfStyle w:val="000000100000" w:firstRow="0" w:lastRow="0" w:firstColumn="0" w:lastColumn="0" w:oddVBand="0" w:evenVBand="0" w:oddHBand="1" w:evenHBand="0" w:firstRowFirstColumn="0" w:firstRowLastColumn="0" w:lastRowFirstColumn="0" w:lastRowLastColumn="0"/>
+        </w:trPr>
+        <w:tc>
+          <w:tcPr>
+            <w:cnfStyle w:val="001000000000" w:firstRow="0" w:lastRow="0" w:firstColumn="1" w:lastColumn="0" w:oddVBand="0" w:evenVBand="0" w:oddHBand="0" w:evenHBand="0" w:firstRowFirstColumn="0" w:firstRowLastColumn="0" w:lastRowFirstColumn="0" w:lastRowLastColumn="0"/>
             <w:tcW w:w="1449" w:type="pct"/>
-            <w:shd w:val="clear" w:color="auto" w:fill="auto"/>
-          </w:tcPr>
-          <w:p>
-            <w:pPr>
-              <w:rPr>
-                <w:rFonts w:ascii="Calibri" w:hAnsi="Calibri"/>
-                <w:b/>
-                <w:bCs/>
+          </w:tcPr>
+          <w:p>
+            <w:pPr>
+              <w:rPr>
+                <w:b w:val="0"/>
+                <w:bCs w:val="0"/>
                 <w:lang w:val="en-US"/>
               </w:rPr>
             </w:pPr>
@@ -2598,12 +2409,11 @@
         <w:tc>
           <w:tcPr>
             <w:tcW w:w="657" w:type="pct"/>
-            <w:shd w:val="clear" w:color="auto" w:fill="auto"/>
-          </w:tcPr>
-          <w:p>
-            <w:pPr>
-              <w:rPr>
-                <w:rFonts w:ascii="Calibri" w:hAnsi="Calibri"/>
+          </w:tcPr>
+          <w:p>
+            <w:pPr>
+              <w:cnfStyle w:val="000000100000" w:firstRow="0" w:lastRow="0" w:firstColumn="0" w:lastColumn="0" w:oddVBand="0" w:evenVBand="0" w:oddHBand="1" w:evenHBand="0" w:firstRowFirstColumn="0" w:firstRowLastColumn="0" w:lastRowFirstColumn="0" w:lastRowLastColumn="0"/>
+              <w:rPr>
                 <w:lang w:val="en-US"/>
               </w:rPr>
             </w:pPr>
@@ -2612,12 +2422,11 @@
         <w:tc>
           <w:tcPr>
             <w:tcW w:w="2894" w:type="pct"/>
-            <w:shd w:val="clear" w:color="auto" w:fill="auto"/>
-          </w:tcPr>
-          <w:p>
-            <w:pPr>
-              <w:rPr>
-                <w:rFonts w:ascii="Calibri" w:hAnsi="Calibri"/>
+          </w:tcPr>
+          <w:p>
+            <w:pPr>
+              <w:cnfStyle w:val="000000100000" w:firstRow="0" w:lastRow="0" w:firstColumn="0" w:lastColumn="0" w:oddVBand="0" w:evenVBand="0" w:oddHBand="1" w:evenHBand="0" w:firstRowFirstColumn="0" w:firstRowLastColumn="0" w:lastRowFirstColumn="0" w:lastRowLastColumn="0"/>
+              <w:rPr>
                 <w:lang w:val="en-US"/>
               </w:rPr>
             </w:pPr>
@@ -2627,15 +2436,14 @@
       <w:tr>
         <w:tc>
           <w:tcPr>
+            <w:cnfStyle w:val="001000000000" w:firstRow="0" w:lastRow="0" w:firstColumn="1" w:lastColumn="0" w:oddVBand="0" w:evenVBand="0" w:oddHBand="0" w:evenHBand="0" w:firstRowFirstColumn="0" w:firstRowLastColumn="0" w:lastRowFirstColumn="0" w:lastRowLastColumn="0"/>
             <w:tcW w:w="1449" w:type="pct"/>
-            <w:shd w:val="clear" w:color="auto" w:fill="EDEDED"/>
-          </w:tcPr>
-          <w:p>
-            <w:pPr>
-              <w:rPr>
-                <w:rFonts w:ascii="Calibri" w:hAnsi="Calibri"/>
-                <w:b/>
-                <w:bCs/>
+          </w:tcPr>
+          <w:p>
+            <w:pPr>
+              <w:rPr>
+                <w:b w:val="0"/>
+                <w:bCs w:val="0"/>
                 <w:lang w:val="en-US"/>
               </w:rPr>
             </w:pPr>
@@ -2644,12 +2452,11 @@
         <w:tc>
           <w:tcPr>
             <w:tcW w:w="657" w:type="pct"/>
-            <w:shd w:val="clear" w:color="auto" w:fill="EDEDED"/>
-          </w:tcPr>
-          <w:p>
-            <w:pPr>
-              <w:rPr>
-                <w:rFonts w:ascii="Calibri" w:hAnsi="Calibri"/>
+          </w:tcPr>
+          <w:p>
+            <w:pPr>
+              <w:cnfStyle w:val="000000000000" w:firstRow="0" w:lastRow="0" w:firstColumn="0" w:lastColumn="0" w:oddVBand="0" w:evenVBand="0" w:oddHBand="0" w:evenHBand="0" w:firstRowFirstColumn="0" w:firstRowLastColumn="0" w:lastRowFirstColumn="0" w:lastRowLastColumn="0"/>
+              <w:rPr>
                 <w:lang w:val="en-US"/>
               </w:rPr>
             </w:pPr>
@@ -2658,12 +2465,11 @@
         <w:tc>
           <w:tcPr>
             <w:tcW w:w="2894" w:type="pct"/>
-            <w:shd w:val="clear" w:color="auto" w:fill="EDEDED"/>
-          </w:tcPr>
-          <w:p>
-            <w:pPr>
-              <w:rPr>
-                <w:rFonts w:ascii="Calibri" w:hAnsi="Calibri"/>
+          </w:tcPr>
+          <w:p>
+            <w:pPr>
+              <w:cnfStyle w:val="000000000000" w:firstRow="0" w:lastRow="0" w:firstColumn="0" w:lastColumn="0" w:oddVBand="0" w:evenVBand="0" w:oddHBand="0" w:evenHBand="0" w:firstRowFirstColumn="0" w:firstRowLastColumn="0" w:lastRowFirstColumn="0" w:lastRowLastColumn="0"/>
+              <w:rPr>
                 <w:lang w:val="en-US"/>
               </w:rPr>
             </w:pPr>
@@ -2671,17 +2477,19 @@
         </w:tc>
       </w:tr>
       <w:tr>
-        <w:tc>
-          <w:tcPr>
+        <w:trPr>
+          <w:cnfStyle w:val="000000100000" w:firstRow="0" w:lastRow="0" w:firstColumn="0" w:lastColumn="0" w:oddVBand="0" w:evenVBand="0" w:oddHBand="1" w:evenHBand="0" w:firstRowFirstColumn="0" w:firstRowLastColumn="0" w:lastRowFirstColumn="0" w:lastRowLastColumn="0"/>
+        </w:trPr>
+        <w:tc>
+          <w:tcPr>
+            <w:cnfStyle w:val="001000000000" w:firstRow="0" w:lastRow="0" w:firstColumn="1" w:lastColumn="0" w:oddVBand="0" w:evenVBand="0" w:oddHBand="0" w:evenHBand="0" w:firstRowFirstColumn="0" w:firstRowLastColumn="0" w:lastRowFirstColumn="0" w:lastRowLastColumn="0"/>
             <w:tcW w:w="1449" w:type="pct"/>
-            <w:shd w:val="clear" w:color="auto" w:fill="auto"/>
-          </w:tcPr>
-          <w:p>
-            <w:pPr>
-              <w:rPr>
-                <w:rFonts w:ascii="Calibri" w:hAnsi="Calibri"/>
-                <w:b/>
-                <w:bCs/>
+          </w:tcPr>
+          <w:p>
+            <w:pPr>
+              <w:rPr>
+                <w:b w:val="0"/>
+                <w:bCs w:val="0"/>
                 <w:lang w:val="en-US"/>
               </w:rPr>
             </w:pPr>
@@ -2690,12 +2498,11 @@
         <w:tc>
           <w:tcPr>
             <w:tcW w:w="657" w:type="pct"/>
-            <w:shd w:val="clear" w:color="auto" w:fill="auto"/>
-          </w:tcPr>
-          <w:p>
-            <w:pPr>
-              <w:rPr>
-                <w:rFonts w:ascii="Calibri" w:hAnsi="Calibri"/>
+          </w:tcPr>
+          <w:p>
+            <w:pPr>
+              <w:cnfStyle w:val="000000100000" w:firstRow="0" w:lastRow="0" w:firstColumn="0" w:lastColumn="0" w:oddVBand="0" w:evenVBand="0" w:oddHBand="1" w:evenHBand="0" w:firstRowFirstColumn="0" w:firstRowLastColumn="0" w:lastRowFirstColumn="0" w:lastRowLastColumn="0"/>
+              <w:rPr>
                 <w:lang w:val="en-US"/>
               </w:rPr>
             </w:pPr>
@@ -2704,12 +2511,11 @@
         <w:tc>
           <w:tcPr>
             <w:tcW w:w="2894" w:type="pct"/>
-            <w:shd w:val="clear" w:color="auto" w:fill="auto"/>
-          </w:tcPr>
-          <w:p>
-            <w:pPr>
-              <w:rPr>
-                <w:rFonts w:ascii="Calibri" w:hAnsi="Calibri"/>
+          </w:tcPr>
+          <w:p>
+            <w:pPr>
+              <w:cnfStyle w:val="000000100000" w:firstRow="0" w:lastRow="0" w:firstColumn="0" w:lastColumn="0" w:oddVBand="0" w:evenVBand="0" w:oddHBand="1" w:evenHBand="0" w:firstRowFirstColumn="0" w:firstRowLastColumn="0" w:lastRowFirstColumn="0" w:lastRowLastColumn="0"/>
+              <w:rPr>
                 <w:lang w:val="en-US"/>
               </w:rPr>
             </w:pPr>
@@ -2719,15 +2525,14 @@
       <w:tr>
         <w:tc>
           <w:tcPr>
+            <w:cnfStyle w:val="001000000000" w:firstRow="0" w:lastRow="0" w:firstColumn="1" w:lastColumn="0" w:oddVBand="0" w:evenVBand="0" w:oddHBand="0" w:evenHBand="0" w:firstRowFirstColumn="0" w:firstRowLastColumn="0" w:lastRowFirstColumn="0" w:lastRowLastColumn="0"/>
             <w:tcW w:w="1449" w:type="pct"/>
-            <w:shd w:val="clear" w:color="auto" w:fill="EDEDED"/>
-          </w:tcPr>
-          <w:p>
-            <w:pPr>
-              <w:rPr>
-                <w:rFonts w:ascii="Calibri" w:hAnsi="Calibri"/>
-                <w:b/>
-                <w:bCs/>
+          </w:tcPr>
+          <w:p>
+            <w:pPr>
+              <w:rPr>
+                <w:b w:val="0"/>
+                <w:bCs w:val="0"/>
                 <w:lang w:val="en-US"/>
               </w:rPr>
             </w:pPr>
@@ -2736,12 +2541,11 @@
         <w:tc>
           <w:tcPr>
             <w:tcW w:w="657" w:type="pct"/>
-            <w:shd w:val="clear" w:color="auto" w:fill="EDEDED"/>
-          </w:tcPr>
-          <w:p>
-            <w:pPr>
-              <w:rPr>
-                <w:rFonts w:ascii="Calibri" w:hAnsi="Calibri"/>
+          </w:tcPr>
+          <w:p>
+            <w:pPr>
+              <w:cnfStyle w:val="000000000000" w:firstRow="0" w:lastRow="0" w:firstColumn="0" w:lastColumn="0" w:oddVBand="0" w:evenVBand="0" w:oddHBand="0" w:evenHBand="0" w:firstRowFirstColumn="0" w:firstRowLastColumn="0" w:lastRowFirstColumn="0" w:lastRowLastColumn="0"/>
+              <w:rPr>
                 <w:lang w:val="en-US"/>
               </w:rPr>
             </w:pPr>
@@ -2750,12 +2554,11 @@
         <w:tc>
           <w:tcPr>
             <w:tcW w:w="2894" w:type="pct"/>
-            <w:shd w:val="clear" w:color="auto" w:fill="EDEDED"/>
-          </w:tcPr>
-          <w:p>
-            <w:pPr>
-              <w:rPr>
-                <w:rFonts w:ascii="Calibri" w:hAnsi="Calibri"/>
+          </w:tcPr>
+          <w:p>
+            <w:pPr>
+              <w:cnfStyle w:val="000000000000" w:firstRow="0" w:lastRow="0" w:firstColumn="0" w:lastColumn="0" w:oddVBand="0" w:evenVBand="0" w:oddHBand="0" w:evenHBand="0" w:firstRowFirstColumn="0" w:firstRowLastColumn="0" w:lastRowFirstColumn="0" w:lastRowLastColumn="0"/>
+              <w:rPr>
                 <w:lang w:val="en-US"/>
               </w:rPr>
             </w:pPr>
@@ -2763,17 +2566,19 @@
         </w:tc>
       </w:tr>
       <w:tr>
-        <w:tc>
-          <w:tcPr>
+        <w:trPr>
+          <w:cnfStyle w:val="000000100000" w:firstRow="0" w:lastRow="0" w:firstColumn="0" w:lastColumn="0" w:oddVBand="0" w:evenVBand="0" w:oddHBand="1" w:evenHBand="0" w:firstRowFirstColumn="0" w:firstRowLastColumn="0" w:lastRowFirstColumn="0" w:lastRowLastColumn="0"/>
+        </w:trPr>
+        <w:tc>
+          <w:tcPr>
+            <w:cnfStyle w:val="001000000000" w:firstRow="0" w:lastRow="0" w:firstColumn="1" w:lastColumn="0" w:oddVBand="0" w:evenVBand="0" w:oddHBand="0" w:evenHBand="0" w:firstRowFirstColumn="0" w:firstRowLastColumn="0" w:lastRowFirstColumn="0" w:lastRowLastColumn="0"/>
             <w:tcW w:w="1449" w:type="pct"/>
-            <w:shd w:val="clear" w:color="auto" w:fill="auto"/>
-          </w:tcPr>
-          <w:p>
-            <w:pPr>
-              <w:rPr>
-                <w:rFonts w:ascii="Calibri" w:hAnsi="Calibri"/>
-                <w:b/>
-                <w:bCs/>
+          </w:tcPr>
+          <w:p>
+            <w:pPr>
+              <w:rPr>
+                <w:b w:val="0"/>
+                <w:bCs w:val="0"/>
                 <w:lang w:val="en-US"/>
               </w:rPr>
             </w:pPr>
@@ -2782,12 +2587,11 @@
         <w:tc>
           <w:tcPr>
             <w:tcW w:w="657" w:type="pct"/>
-            <w:shd w:val="clear" w:color="auto" w:fill="auto"/>
-          </w:tcPr>
-          <w:p>
-            <w:pPr>
-              <w:rPr>
-                <w:rFonts w:ascii="Calibri" w:hAnsi="Calibri"/>
+          </w:tcPr>
+          <w:p>
+            <w:pPr>
+              <w:cnfStyle w:val="000000100000" w:firstRow="0" w:lastRow="0" w:firstColumn="0" w:lastColumn="0" w:oddVBand="0" w:evenVBand="0" w:oddHBand="1" w:evenHBand="0" w:firstRowFirstColumn="0" w:firstRowLastColumn="0" w:lastRowFirstColumn="0" w:lastRowLastColumn="0"/>
+              <w:rPr>
                 <w:lang w:val="en-US"/>
               </w:rPr>
             </w:pPr>
@@ -2796,12 +2600,11 @@
         <w:tc>
           <w:tcPr>
             <w:tcW w:w="2894" w:type="pct"/>
-            <w:shd w:val="clear" w:color="auto" w:fill="auto"/>
-          </w:tcPr>
-          <w:p>
-            <w:pPr>
-              <w:rPr>
-                <w:rFonts w:ascii="Calibri" w:hAnsi="Calibri"/>
+          </w:tcPr>
+          <w:p>
+            <w:pPr>
+              <w:cnfStyle w:val="000000100000" w:firstRow="0" w:lastRow="0" w:firstColumn="0" w:lastColumn="0" w:oddVBand="0" w:evenVBand="0" w:oddHBand="1" w:evenHBand="0" w:firstRowFirstColumn="0" w:firstRowLastColumn="0" w:lastRowFirstColumn="0" w:lastRowLastColumn="0"/>
+              <w:rPr>
                 <w:lang w:val="en-US"/>
               </w:rPr>
             </w:pPr>
@@ -2811,15 +2614,14 @@
       <w:tr>
         <w:tc>
           <w:tcPr>
+            <w:cnfStyle w:val="001000000000" w:firstRow="0" w:lastRow="0" w:firstColumn="1" w:lastColumn="0" w:oddVBand="0" w:evenVBand="0" w:oddHBand="0" w:evenHBand="0" w:firstRowFirstColumn="0" w:firstRowLastColumn="0" w:lastRowFirstColumn="0" w:lastRowLastColumn="0"/>
             <w:tcW w:w="1449" w:type="pct"/>
-            <w:shd w:val="clear" w:color="auto" w:fill="EDEDED"/>
-          </w:tcPr>
-          <w:p>
-            <w:pPr>
-              <w:rPr>
-                <w:rFonts w:ascii="Calibri" w:hAnsi="Calibri"/>
-                <w:b/>
-                <w:bCs/>
+          </w:tcPr>
+          <w:p>
+            <w:pPr>
+              <w:rPr>
+                <w:b w:val="0"/>
+                <w:bCs w:val="0"/>
                 <w:lang w:val="en-US"/>
               </w:rPr>
             </w:pPr>
@@ -2828,12 +2630,11 @@
         <w:tc>
           <w:tcPr>
             <w:tcW w:w="657" w:type="pct"/>
-            <w:shd w:val="clear" w:color="auto" w:fill="EDEDED"/>
-          </w:tcPr>
-          <w:p>
-            <w:pPr>
-              <w:rPr>
-                <w:rFonts w:ascii="Calibri" w:hAnsi="Calibri"/>
+          </w:tcPr>
+          <w:p>
+            <w:pPr>
+              <w:cnfStyle w:val="000000000000" w:firstRow="0" w:lastRow="0" w:firstColumn="0" w:lastColumn="0" w:oddVBand="0" w:evenVBand="0" w:oddHBand="0" w:evenHBand="0" w:firstRowFirstColumn="0" w:firstRowLastColumn="0" w:lastRowFirstColumn="0" w:lastRowLastColumn="0"/>
+              <w:rPr>
                 <w:lang w:val="en-US"/>
               </w:rPr>
             </w:pPr>
@@ -2842,12 +2643,11 @@
         <w:tc>
           <w:tcPr>
             <w:tcW w:w="2894" w:type="pct"/>
-            <w:shd w:val="clear" w:color="auto" w:fill="EDEDED"/>
-          </w:tcPr>
-          <w:p>
-            <w:pPr>
-              <w:rPr>
-                <w:rFonts w:ascii="Calibri" w:hAnsi="Calibri"/>
+          </w:tcPr>
+          <w:p>
+            <w:pPr>
+              <w:cnfStyle w:val="000000000000" w:firstRow="0" w:lastRow="0" w:firstColumn="0" w:lastColumn="0" w:oddVBand="0" w:evenVBand="0" w:oddHBand="0" w:evenHBand="0" w:firstRowFirstColumn="0" w:firstRowLastColumn="0" w:lastRowFirstColumn="0" w:lastRowLastColumn="0"/>
+              <w:rPr>
                 <w:lang w:val="en-US"/>
               </w:rPr>
             </w:pPr>
@@ -2855,17 +2655,19 @@
         </w:tc>
       </w:tr>
       <w:tr>
-        <w:tc>
-          <w:tcPr>
+        <w:trPr>
+          <w:cnfStyle w:val="000000100000" w:firstRow="0" w:lastRow="0" w:firstColumn="0" w:lastColumn="0" w:oddVBand="0" w:evenVBand="0" w:oddHBand="1" w:evenHBand="0" w:firstRowFirstColumn="0" w:firstRowLastColumn="0" w:lastRowFirstColumn="0" w:lastRowLastColumn="0"/>
+        </w:trPr>
+        <w:tc>
+          <w:tcPr>
+            <w:cnfStyle w:val="001000000000" w:firstRow="0" w:lastRow="0" w:firstColumn="1" w:lastColumn="0" w:oddVBand="0" w:evenVBand="0" w:oddHBand="0" w:evenHBand="0" w:firstRowFirstColumn="0" w:firstRowLastColumn="0" w:lastRowFirstColumn="0" w:lastRowLastColumn="0"/>
             <w:tcW w:w="1449" w:type="pct"/>
-            <w:shd w:val="clear" w:color="auto" w:fill="auto"/>
-          </w:tcPr>
-          <w:p>
-            <w:pPr>
-              <w:rPr>
-                <w:rFonts w:ascii="Calibri" w:hAnsi="Calibri"/>
-                <w:b/>
-                <w:bCs/>
+          </w:tcPr>
+          <w:p>
+            <w:pPr>
+              <w:rPr>
+                <w:b w:val="0"/>
+                <w:bCs w:val="0"/>
                 <w:lang w:val="en-US"/>
               </w:rPr>
             </w:pPr>
@@ -2874,12 +2676,11 @@
         <w:tc>
           <w:tcPr>
             <w:tcW w:w="657" w:type="pct"/>
-            <w:shd w:val="clear" w:color="auto" w:fill="auto"/>
-          </w:tcPr>
-          <w:p>
-            <w:pPr>
-              <w:rPr>
-                <w:rFonts w:ascii="Calibri" w:hAnsi="Calibri"/>
+          </w:tcPr>
+          <w:p>
+            <w:pPr>
+              <w:cnfStyle w:val="000000100000" w:firstRow="0" w:lastRow="0" w:firstColumn="0" w:lastColumn="0" w:oddVBand="0" w:evenVBand="0" w:oddHBand="1" w:evenHBand="0" w:firstRowFirstColumn="0" w:firstRowLastColumn="0" w:lastRowFirstColumn="0" w:lastRowLastColumn="0"/>
+              <w:rPr>
                 <w:lang w:val="en-US"/>
               </w:rPr>
             </w:pPr>
@@ -2888,12 +2689,11 @@
         <w:tc>
           <w:tcPr>
             <w:tcW w:w="2894" w:type="pct"/>
-            <w:shd w:val="clear" w:color="auto" w:fill="auto"/>
-          </w:tcPr>
-          <w:p>
-            <w:pPr>
-              <w:rPr>
-                <w:rFonts w:ascii="Calibri" w:hAnsi="Calibri"/>
+          </w:tcPr>
+          <w:p>
+            <w:pPr>
+              <w:cnfStyle w:val="000000100000" w:firstRow="0" w:lastRow="0" w:firstColumn="0" w:lastColumn="0" w:oddVBand="0" w:evenVBand="0" w:oddHBand="1" w:evenHBand="0" w:firstRowFirstColumn="0" w:firstRowLastColumn="0" w:lastRowFirstColumn="0" w:lastRowLastColumn="0"/>
+              <w:rPr>
                 <w:lang w:val="en-US"/>
               </w:rPr>
             </w:pPr>
@@ -2903,15 +2703,14 @@
       <w:tr>
         <w:tc>
           <w:tcPr>
+            <w:cnfStyle w:val="001000000000" w:firstRow="0" w:lastRow="0" w:firstColumn="1" w:lastColumn="0" w:oddVBand="0" w:evenVBand="0" w:oddHBand="0" w:evenHBand="0" w:firstRowFirstColumn="0" w:firstRowLastColumn="0" w:lastRowFirstColumn="0" w:lastRowLastColumn="0"/>
             <w:tcW w:w="1449" w:type="pct"/>
-            <w:shd w:val="clear" w:color="auto" w:fill="EDEDED"/>
-          </w:tcPr>
-          <w:p>
-            <w:pPr>
-              <w:rPr>
-                <w:rFonts w:ascii="Calibri" w:hAnsi="Calibri"/>
-                <w:b/>
-                <w:bCs/>
+          </w:tcPr>
+          <w:p>
+            <w:pPr>
+              <w:rPr>
+                <w:b w:val="0"/>
+                <w:bCs w:val="0"/>
                 <w:lang w:val="en-US"/>
               </w:rPr>
             </w:pPr>
@@ -2920,12 +2719,11 @@
         <w:tc>
           <w:tcPr>
             <w:tcW w:w="657" w:type="pct"/>
-            <w:shd w:val="clear" w:color="auto" w:fill="EDEDED"/>
-          </w:tcPr>
-          <w:p>
-            <w:pPr>
-              <w:rPr>
-                <w:rFonts w:ascii="Calibri" w:hAnsi="Calibri"/>
+          </w:tcPr>
+          <w:p>
+            <w:pPr>
+              <w:cnfStyle w:val="000000000000" w:firstRow="0" w:lastRow="0" w:firstColumn="0" w:lastColumn="0" w:oddVBand="0" w:evenVBand="0" w:oddHBand="0" w:evenHBand="0" w:firstRowFirstColumn="0" w:firstRowLastColumn="0" w:lastRowFirstColumn="0" w:lastRowLastColumn="0"/>
+              <w:rPr>
                 <w:lang w:val="en-US"/>
               </w:rPr>
             </w:pPr>
@@ -2934,12 +2732,11 @@
         <w:tc>
           <w:tcPr>
             <w:tcW w:w="2894" w:type="pct"/>
-            <w:shd w:val="clear" w:color="auto" w:fill="EDEDED"/>
-          </w:tcPr>
-          <w:p>
-            <w:pPr>
-              <w:rPr>
-                <w:rFonts w:ascii="Calibri" w:hAnsi="Calibri"/>
+          </w:tcPr>
+          <w:p>
+            <w:pPr>
+              <w:cnfStyle w:val="000000000000" w:firstRow="0" w:lastRow="0" w:firstColumn="0" w:lastColumn="0" w:oddVBand="0" w:evenVBand="0" w:oddHBand="0" w:evenHBand="0" w:firstRowFirstColumn="0" w:firstRowLastColumn="0" w:lastRowFirstColumn="0" w:lastRowLastColumn="0"/>
+              <w:rPr>
                 <w:lang w:val="en-US"/>
               </w:rPr>
             </w:pPr>
@@ -2947,17 +2744,19 @@
         </w:tc>
       </w:tr>
       <w:tr>
-        <w:tc>
-          <w:tcPr>
+        <w:trPr>
+          <w:cnfStyle w:val="000000100000" w:firstRow="0" w:lastRow="0" w:firstColumn="0" w:lastColumn="0" w:oddVBand="0" w:evenVBand="0" w:oddHBand="1" w:evenHBand="0" w:firstRowFirstColumn="0" w:firstRowLastColumn="0" w:lastRowFirstColumn="0" w:lastRowLastColumn="0"/>
+        </w:trPr>
+        <w:tc>
+          <w:tcPr>
+            <w:cnfStyle w:val="001000000000" w:firstRow="0" w:lastRow="0" w:firstColumn="1" w:lastColumn="0" w:oddVBand="0" w:evenVBand="0" w:oddHBand="0" w:evenHBand="0" w:firstRowFirstColumn="0" w:firstRowLastColumn="0" w:lastRowFirstColumn="0" w:lastRowLastColumn="0"/>
             <w:tcW w:w="1449" w:type="pct"/>
-            <w:shd w:val="clear" w:color="auto" w:fill="auto"/>
-          </w:tcPr>
-          <w:p>
-            <w:pPr>
-              <w:rPr>
-                <w:rFonts w:ascii="Calibri" w:hAnsi="Calibri"/>
-                <w:b/>
-                <w:bCs/>
+          </w:tcPr>
+          <w:p>
+            <w:pPr>
+              <w:rPr>
+                <w:b w:val="0"/>
+                <w:bCs w:val="0"/>
                 <w:lang w:val="en-US"/>
               </w:rPr>
             </w:pPr>
@@ -2966,12 +2765,11 @@
         <w:tc>
           <w:tcPr>
             <w:tcW w:w="657" w:type="pct"/>
-            <w:shd w:val="clear" w:color="auto" w:fill="auto"/>
-          </w:tcPr>
-          <w:p>
-            <w:pPr>
-              <w:rPr>
-                <w:rFonts w:ascii="Calibri" w:hAnsi="Calibri"/>
+          </w:tcPr>
+          <w:p>
+            <w:pPr>
+              <w:cnfStyle w:val="000000100000" w:firstRow="0" w:lastRow="0" w:firstColumn="0" w:lastColumn="0" w:oddVBand="0" w:evenVBand="0" w:oddHBand="1" w:evenHBand="0" w:firstRowFirstColumn="0" w:firstRowLastColumn="0" w:lastRowFirstColumn="0" w:lastRowLastColumn="0"/>
+              <w:rPr>
                 <w:lang w:val="en-US"/>
               </w:rPr>
             </w:pPr>
@@ -2980,12 +2778,11 @@
         <w:tc>
           <w:tcPr>
             <w:tcW w:w="2894" w:type="pct"/>
-            <w:shd w:val="clear" w:color="auto" w:fill="auto"/>
-          </w:tcPr>
-          <w:p>
-            <w:pPr>
-              <w:rPr>
-                <w:rFonts w:ascii="Calibri" w:hAnsi="Calibri"/>
+          </w:tcPr>
+          <w:p>
+            <w:pPr>
+              <w:cnfStyle w:val="000000100000" w:firstRow="0" w:lastRow="0" w:firstColumn="0" w:lastColumn="0" w:oddVBand="0" w:evenVBand="0" w:oddHBand="1" w:evenHBand="0" w:firstRowFirstColumn="0" w:firstRowLastColumn="0" w:lastRowFirstColumn="0" w:lastRowLastColumn="0"/>
+              <w:rPr>
                 <w:lang w:val="en-US"/>
               </w:rPr>
             </w:pPr>
@@ -2995,15 +2792,14 @@
       <w:tr>
         <w:tc>
           <w:tcPr>
+            <w:cnfStyle w:val="001000000000" w:firstRow="0" w:lastRow="0" w:firstColumn="1" w:lastColumn="0" w:oddVBand="0" w:evenVBand="0" w:oddHBand="0" w:evenHBand="0" w:firstRowFirstColumn="0" w:firstRowLastColumn="0" w:lastRowFirstColumn="0" w:lastRowLastColumn="0"/>
             <w:tcW w:w="1449" w:type="pct"/>
-            <w:shd w:val="clear" w:color="auto" w:fill="EDEDED"/>
-          </w:tcPr>
-          <w:p>
-            <w:pPr>
-              <w:rPr>
-                <w:rFonts w:ascii="Calibri" w:hAnsi="Calibri"/>
-                <w:b/>
-                <w:bCs/>
+          </w:tcPr>
+          <w:p>
+            <w:pPr>
+              <w:rPr>
+                <w:b w:val="0"/>
+                <w:bCs w:val="0"/>
                 <w:lang w:val="en-US"/>
               </w:rPr>
             </w:pPr>
@@ -3012,12 +2808,11 @@
         <w:tc>
           <w:tcPr>
             <w:tcW w:w="657" w:type="pct"/>
-            <w:shd w:val="clear" w:color="auto" w:fill="EDEDED"/>
-          </w:tcPr>
-          <w:p>
-            <w:pPr>
-              <w:rPr>
-                <w:rFonts w:ascii="Calibri" w:hAnsi="Calibri"/>
+          </w:tcPr>
+          <w:p>
+            <w:pPr>
+              <w:cnfStyle w:val="000000000000" w:firstRow="0" w:lastRow="0" w:firstColumn="0" w:lastColumn="0" w:oddVBand="0" w:evenVBand="0" w:oddHBand="0" w:evenHBand="0" w:firstRowFirstColumn="0" w:firstRowLastColumn="0" w:lastRowFirstColumn="0" w:lastRowLastColumn="0"/>
+              <w:rPr>
                 <w:lang w:val="en-US"/>
               </w:rPr>
             </w:pPr>
@@ -3026,12 +2821,11 @@
         <w:tc>
           <w:tcPr>
             <w:tcW w:w="2894" w:type="pct"/>
-            <w:shd w:val="clear" w:color="auto" w:fill="EDEDED"/>
-          </w:tcPr>
-          <w:p>
-            <w:pPr>
-              <w:rPr>
-                <w:rFonts w:ascii="Calibri" w:hAnsi="Calibri"/>
+          </w:tcPr>
+          <w:p>
+            <w:pPr>
+              <w:cnfStyle w:val="000000000000" w:firstRow="0" w:lastRow="0" w:firstColumn="0" w:lastColumn="0" w:oddVBand="0" w:evenVBand="0" w:oddHBand="0" w:evenHBand="0" w:firstRowFirstColumn="0" w:firstRowLastColumn="0" w:lastRowFirstColumn="0" w:lastRowLastColumn="0"/>
+              <w:rPr>
                 <w:lang w:val="en-US"/>
               </w:rPr>
             </w:pPr>
@@ -3039,17 +2833,19 @@
         </w:tc>
       </w:tr>
       <w:tr>
-        <w:tc>
-          <w:tcPr>
+        <w:trPr>
+          <w:cnfStyle w:val="000000100000" w:firstRow="0" w:lastRow="0" w:firstColumn="0" w:lastColumn="0" w:oddVBand="0" w:evenVBand="0" w:oddHBand="1" w:evenHBand="0" w:firstRowFirstColumn="0" w:firstRowLastColumn="0" w:lastRowFirstColumn="0" w:lastRowLastColumn="0"/>
+        </w:trPr>
+        <w:tc>
+          <w:tcPr>
+            <w:cnfStyle w:val="001000000000" w:firstRow="0" w:lastRow="0" w:firstColumn="1" w:lastColumn="0" w:oddVBand="0" w:evenVBand="0" w:oddHBand="0" w:evenHBand="0" w:firstRowFirstColumn="0" w:firstRowLastColumn="0" w:lastRowFirstColumn="0" w:lastRowLastColumn="0"/>
             <w:tcW w:w="1449" w:type="pct"/>
-            <w:shd w:val="clear" w:color="auto" w:fill="auto"/>
-          </w:tcPr>
-          <w:p>
-            <w:pPr>
-              <w:rPr>
-                <w:rFonts w:ascii="Calibri" w:hAnsi="Calibri"/>
-                <w:b/>
-                <w:bCs/>
+          </w:tcPr>
+          <w:p>
+            <w:pPr>
+              <w:rPr>
+                <w:b w:val="0"/>
+                <w:bCs w:val="0"/>
                 <w:lang w:val="en-US"/>
               </w:rPr>
             </w:pPr>
@@ -3058,12 +2854,11 @@
         <w:tc>
           <w:tcPr>
             <w:tcW w:w="657" w:type="pct"/>
-            <w:shd w:val="clear" w:color="auto" w:fill="auto"/>
-          </w:tcPr>
-          <w:p>
-            <w:pPr>
-              <w:rPr>
-                <w:rFonts w:ascii="Calibri" w:hAnsi="Calibri"/>
+          </w:tcPr>
+          <w:p>
+            <w:pPr>
+              <w:cnfStyle w:val="000000100000" w:firstRow="0" w:lastRow="0" w:firstColumn="0" w:lastColumn="0" w:oddVBand="0" w:evenVBand="0" w:oddHBand="1" w:evenHBand="0" w:firstRowFirstColumn="0" w:firstRowLastColumn="0" w:lastRowFirstColumn="0" w:lastRowLastColumn="0"/>
+              <w:rPr>
                 <w:lang w:val="en-US"/>
               </w:rPr>
             </w:pPr>
@@ -3072,12 +2867,11 @@
         <w:tc>
           <w:tcPr>
             <w:tcW w:w="2894" w:type="pct"/>
-            <w:shd w:val="clear" w:color="auto" w:fill="auto"/>
-          </w:tcPr>
-          <w:p>
-            <w:pPr>
-              <w:rPr>
-                <w:rFonts w:ascii="Calibri" w:hAnsi="Calibri"/>
+          </w:tcPr>
+          <w:p>
+            <w:pPr>
+              <w:cnfStyle w:val="000000100000" w:firstRow="0" w:lastRow="0" w:firstColumn="0" w:lastColumn="0" w:oddVBand="0" w:evenVBand="0" w:oddHBand="1" w:evenHBand="0" w:firstRowFirstColumn="0" w:firstRowLastColumn="0" w:lastRowFirstColumn="0" w:lastRowLastColumn="0"/>
+              <w:rPr>
                 <w:lang w:val="en-US"/>
               </w:rPr>
             </w:pPr>
@@ -3087,15 +2881,14 @@
       <w:tr>
         <w:tc>
           <w:tcPr>
+            <w:cnfStyle w:val="001000000000" w:firstRow="0" w:lastRow="0" w:firstColumn="1" w:lastColumn="0" w:oddVBand="0" w:evenVBand="0" w:oddHBand="0" w:evenHBand="0" w:firstRowFirstColumn="0" w:firstRowLastColumn="0" w:lastRowFirstColumn="0" w:lastRowLastColumn="0"/>
             <w:tcW w:w="1449" w:type="pct"/>
-            <w:shd w:val="clear" w:color="auto" w:fill="EDEDED"/>
-          </w:tcPr>
-          <w:p>
-            <w:pPr>
-              <w:rPr>
-                <w:rFonts w:ascii="Calibri" w:hAnsi="Calibri"/>
-                <w:b/>
-                <w:bCs/>
+          </w:tcPr>
+          <w:p>
+            <w:pPr>
+              <w:rPr>
+                <w:b w:val="0"/>
+                <w:bCs w:val="0"/>
                 <w:lang w:val="en-US"/>
               </w:rPr>
             </w:pPr>
@@ -3104,12 +2897,11 @@
         <w:tc>
           <w:tcPr>
             <w:tcW w:w="657" w:type="pct"/>
-            <w:shd w:val="clear" w:color="auto" w:fill="EDEDED"/>
-          </w:tcPr>
-          <w:p>
-            <w:pPr>
-              <w:rPr>
-                <w:rFonts w:ascii="Calibri" w:hAnsi="Calibri"/>
+          </w:tcPr>
+          <w:p>
+            <w:pPr>
+              <w:cnfStyle w:val="000000000000" w:firstRow="0" w:lastRow="0" w:firstColumn="0" w:lastColumn="0" w:oddVBand="0" w:evenVBand="0" w:oddHBand="0" w:evenHBand="0" w:firstRowFirstColumn="0" w:firstRowLastColumn="0" w:lastRowFirstColumn="0" w:lastRowLastColumn="0"/>
+              <w:rPr>
                 <w:lang w:val="en-US"/>
               </w:rPr>
             </w:pPr>
@@ -3118,12 +2910,11 @@
         <w:tc>
           <w:tcPr>
             <w:tcW w:w="2894" w:type="pct"/>
-            <w:shd w:val="clear" w:color="auto" w:fill="EDEDED"/>
-          </w:tcPr>
-          <w:p>
-            <w:pPr>
-              <w:rPr>
-                <w:rFonts w:ascii="Calibri" w:hAnsi="Calibri"/>
+          </w:tcPr>
+          <w:p>
+            <w:pPr>
+              <w:cnfStyle w:val="000000000000" w:firstRow="0" w:lastRow="0" w:firstColumn="0" w:lastColumn="0" w:oddVBand="0" w:evenVBand="0" w:oddHBand="0" w:evenHBand="0" w:firstRowFirstColumn="0" w:firstRowLastColumn="0" w:lastRowFirstColumn="0" w:lastRowLastColumn="0"/>
+              <w:rPr>
                 <w:lang w:val="en-US"/>
               </w:rPr>
             </w:pPr>
@@ -3373,7 +3164,7 @@
           <v:stroke joinstyle="miter"/>
           <v:path gradientshapeok="t" o:connecttype="rect"/>
         </v:shapetype>
-        <v:shape id="Text Box 218" o:spid="_x0000_s2072" type="#_x0000_t202" style="position:absolute;left:0;text-align:left;margin-left:56.7pt;margin-top:28.5pt;width:481.9pt;height:13.8pt;z-index:251683840;visibility:visible;mso-wrap-style:square;mso-width-percent:1000;mso-height-percent:0;mso-left-percent:-10001;mso-top-percent:-10001;mso-wrap-distance-left:9pt;mso-wrap-distance-top:0;mso-wrap-distance-right:9pt;mso-wrap-distance-bottom:0;mso-position-horizontal:absolute;mso-position-horizontal-relative:page;mso-position-vertical:absolute;mso-position-vertical-relative:page;mso-width-percent:1000;mso-height-percent:0;mso-left-percent:-10001;mso-top-percent:-10001;mso-width-relative:margin;mso-height-relative:page;v-text-anchor:middle" o:gfxdata="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" o:allowincell="f" filled="f" stroked="f">
+        <v:shape id="Text Box 218" o:spid="_x0000_s2081" type="#_x0000_t202" style="position:absolute;left:0;text-align:left;margin-left:56.7pt;margin-top:28.5pt;width:481.9pt;height:13.8pt;z-index:251693056;visibility:visible;mso-wrap-style:square;mso-width-percent:1000;mso-height-percent:0;mso-left-percent:-10001;mso-top-percent:-10001;mso-wrap-distance-left:9pt;mso-wrap-distance-top:0;mso-wrap-distance-right:9pt;mso-wrap-distance-bottom:0;mso-position-horizontal:absolute;mso-position-horizontal-relative:page;mso-position-vertical:absolute;mso-position-vertical-relative:page;mso-width-percent:1000;mso-height-percent:0;mso-left-percent:-10001;mso-top-percent:-10001;mso-width-relative:margin;mso-height-relative:page;v-text-anchor:middle" o:gfxdata="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" o:allowincell="f" filled="f" stroked="f">
           <v:textbox style="mso-next-textbox:#Text Box 218;mso-fit-shape-to-text:t" inset=",0,,0">
             <w:txbxContent>
               <w:p>
@@ -3400,7 +3191,7 @@
         <w:noProof/>
       </w:rPr>
       <w:pict>
-        <v:shape id="Text Box 219" o:spid="_x0000_s2071" type="#_x0000_t202" style="position:absolute;left:0;text-align:left;margin-left:0;margin-top:28.5pt;width:56.7pt;height:13.8pt;z-index:251682816;visibility:visible;mso-wrap-style:square;mso-width-percent:1000;mso-height-percent:0;mso-left-percent:-10001;mso-top-percent:-10001;mso-wrap-distance-left:9pt;mso-wrap-distance-top:0;mso-wrap-distance-right:9pt;mso-wrap-distance-bottom:0;mso-position-horizontal:absolute;mso-position-horizontal-relative:page;mso-position-vertical:absolute;mso-position-vertical-relative:page;mso-width-percent:1000;mso-height-percent:0;mso-left-percent:-10001;mso-top-percent:-10001;mso-width-relative:left-margin-area;mso-height-relative:page;v-text-anchor:middle" o:allowincell="f" fillcolor="#f79e10" stroked="f">
+        <v:shape id="Text Box 219" o:spid="_x0000_s2080" type="#_x0000_t202" style="position:absolute;left:0;text-align:left;margin-left:0;margin-top:28.5pt;width:56.7pt;height:13.8pt;z-index:251692032;visibility:visible;mso-wrap-style:square;mso-width-percent:1000;mso-height-percent:0;mso-left-percent:-10001;mso-top-percent:-10001;mso-wrap-distance-left:9pt;mso-wrap-distance-top:0;mso-wrap-distance-right:9pt;mso-wrap-distance-bottom:0;mso-position-horizontal:absolute;mso-position-horizontal-relative:page;mso-position-vertical:absolute;mso-position-vertical-relative:page;mso-width-percent:1000;mso-height-percent:0;mso-left-percent:-10001;mso-top-percent:-10001;mso-width-relative:left-margin-area;mso-height-relative:page;v-text-anchor:middle" o:allowincell="f" fillcolor="#f79e10" stroked="f">
           <v:textbox style="mso-fit-shape-to-text:t" inset=",0,,0">
             <w:txbxContent>
               <w:p>

--- a/Documentation/GDD/Design History.docx
+++ b/Documentation/GDD/Design History.docx
@@ -2,6 +2,1002 @@
 <file path=word/document.xml><?xml version="1.0" encoding="utf-8"?>
 <w:document xmlns:wpc="http://schemas.microsoft.com/office/word/2010/wordprocessingCanvas" xmlns:cx="http://schemas.microsoft.com/office/drawing/2014/chartex" xmlns:cx1="http://schemas.microsoft.com/office/drawing/2015/9/8/chartex" xmlns:cx2="http://schemas.microsoft.com/office/drawing/2015/10/21/chartex" xmlns:cx3="http://schemas.microsoft.com/office/drawing/2016/5/9/chartex" xmlns:cx4="http://schemas.microsoft.com/office/drawing/2016/5/10/chartex" xmlns:cx5="http://schemas.microsoft.com/office/drawing/2016/5/11/chartex" xmlns:cx6="http://schemas.microsoft.com/office/drawing/2016/5/12/chartex" xmlns:cx7="http://schemas.microsoft.com/office/drawing/2016/5/13/chartex" xmlns:cx8="http://schemas.microsoft.com/office/drawing/2016/5/14/chartex" xmlns:mc="http://schemas.openxmlformats.org/markup-compatibility/2006" xmlns:aink="http://schemas.microsoft.com/office/drawing/2016/ink" xmlns:am3d="http://schemas.microsoft.com/office/drawing/2017/model3d" xmlns:o="urn:schemas-microsoft-com:office:office" xmlns:r="http://schemas.openxmlformats.org/officeDocument/2006/relationships" xmlns:m="http://schemas.openxmlformats.org/officeDocument/2006/math" xmlns:v="urn:schemas-microsoft-com:vml" xmlns:wp14="http://schemas.microsoft.com/office/word/2010/wordprocessingDrawing" xmlns:wp="http://schemas.openxmlformats.org/drawingml/2006/wordprocessingDrawing" xmlns:w10="urn:schemas-microsoft-com:office:word" xmlns:w="http://schemas.openxmlformats.org/wordprocessingml/2006/main" xmlns:w14="http://schemas.microsoft.com/office/word/2010/wordml" xmlns:w15="http://schemas.microsoft.com/office/word/2012/wordml" xmlns:w16cid="http://schemas.microsoft.com/office/word/2016/wordml/cid" xmlns:w16se="http://schemas.microsoft.com/office/word/2015/wordml/symex" xmlns:wpg="http://schemas.microsoft.com/office/word/2010/wordprocessingGroup" xmlns:wpi="http://schemas.microsoft.com/office/word/2010/wordprocessingInk" xmlns:wne="http://schemas.microsoft.com/office/word/2006/wordml" xmlns:wps="http://schemas.microsoft.com/office/word/2010/wordprocessingShape" mc:Ignorable="w14 w15 w16se w16cid wp14">
   <w:body>
+    <w:p>
+      <w:r>
+        <w:rPr>
+          <w:noProof/>
+        </w:rPr>
+        <w:pict>
+          <v:shapetype id="_x0000_t202" coordsize="21600,21600" o:spt="202" path="m,l,21600r21600,l21600,xe">
+            <v:stroke joinstyle="miter"/>
+            <v:path gradientshapeok="t" o:connecttype="rect"/>
+          </v:shapetype>
+          <v:shape id="Text Box 138" o:spid="_x0000_s1098" type="#_x0000_t202" style="position:absolute;margin-left:0;margin-top:0;width:134.85pt;height:302.4pt;z-index:251696128;visibility:visible;mso-wrap-style:square;mso-width-percent:941;mso-height-percent:773;mso-wrap-distance-left:9pt;mso-wrap-distance-top:0;mso-wrap-distance-right:9pt;mso-wrap-distance-bottom:0;mso-position-horizontal:center;mso-position-horizontal-relative:page;mso-position-vertical:center;mso-position-vertical-relative:page;mso-width-percent:941;mso-height-percent:773;mso-width-relative:page;mso-height-relative:page;v-text-anchor:middle" o:gfxdata="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" stroked="f" strokeweight=".5pt">
+            <v:textbox style="mso-next-textbox:#Text Box 138" inset="0,0,0,0">
+              <w:txbxContent>
+                <w:tbl>
+                  <w:tblPr>
+                    <w:tblW w:w="5000" w:type="pct"/>
+                    <w:jc w:val="center"/>
+                    <w:tblBorders>
+                      <w:insideH w:val="single" w:sz="12" w:space="0" w:color="ED7D31"/>
+                      <w:insideV w:val="single" w:sz="8" w:space="0" w:color="F79E10"/>
+                    </w:tblBorders>
+                    <w:tblCellMar>
+                      <w:top w:w="1296" w:type="dxa"/>
+                      <w:left w:w="360" w:type="dxa"/>
+                      <w:bottom w:w="1296" w:type="dxa"/>
+                      <w:right w:w="360" w:type="dxa"/>
+                    </w:tblCellMar>
+                    <w:tblLook w:val="04A0" w:firstRow="1" w:lastRow="0" w:firstColumn="1" w:lastColumn="0" w:noHBand="0" w:noVBand="1"/>
+                  </w:tblPr>
+                  <w:tblGrid>
+                    <w:gridCol w:w="5549"/>
+                    <w:gridCol w:w="4139"/>
+                  </w:tblGrid>
+                  <w:tr>
+                    <w:trPr>
+                      <w:jc w:val="center"/>
+                    </w:trPr>
+                    <w:tc>
+                      <w:tcPr>
+                        <w:tcW w:w="2568" w:type="pct"/>
+                        <w:vAlign w:val="center"/>
+                      </w:tcPr>
+                      <w:p>
+                        <w:pPr>
+                          <w:jc w:val="right"/>
+                        </w:pPr>
+                        <w:r>
+                          <w:rPr>
+                            <w:b/>
+                            <w:bCs/>
+                            <w:noProof/>
+                            <w:sz w:val="24"/>
+                            <w:szCs w:val="24"/>
+                          </w:rPr>
+                          <w:pict>
+                            <v:shapetype id="_x0000_t75" coordsize="21600,21600" o:spt="75" o:preferrelative="t" path="m@4@5l@4@11@9@11@9@5xe" filled="f" stroked="f">
+                              <v:stroke joinstyle="miter"/>
+                              <v:formulas>
+                                <v:f eqn="if lineDrawn pixelLineWidth 0"/>
+                                <v:f eqn="sum @0 1 0"/>
+                                <v:f eqn="sum 0 0 @1"/>
+                                <v:f eqn="prod @2 1 2"/>
+                                <v:f eqn="prod @3 21600 pixelWidth"/>
+                                <v:f eqn="prod @3 21600 pixelHeight"/>
+                                <v:f eqn="sum @0 0 1"/>
+                                <v:f eqn="prod @6 1 2"/>
+                                <v:f eqn="prod @7 21600 pixelWidth"/>
+                                <v:f eqn="sum @8 21600 0"/>
+                                <v:f eqn="prod @7 21600 pixelHeight"/>
+                                <v:f eqn="sum @10 21600 0"/>
+                              </v:formulas>
+                              <v:path o:extrusionok="f" gradientshapeok="t" o:connecttype="rect"/>
+                              <o:lock v:ext="edit" aspectratio="t"/>
+                            </v:shapetype>
+                            <v:shape id="Picture 139" o:spid="_x0000_i1029" type="#_x0000_t75" alt="Title: Road - Description: A picture of a winding road and trees" style="width:241.5pt;height:301.5pt;visibility:visible">
+                              <v:imagedata r:id="rId7" o:title=""/>
+                            </v:shape>
+                          </w:pict>
+                        </w:r>
+                      </w:p>
+                      <w:p>
+                        <w:pPr>
+                          <w:jc w:val="right"/>
+                          <w:rPr>
+                            <w:caps/>
+                            <w:sz w:val="72"/>
+                            <w:szCs w:val="72"/>
+                            <w:lang w:eastAsia="en-US"/>
+                          </w:rPr>
+                        </w:pPr>
+                        <w:r>
+                          <w:rPr>
+                            <w:caps/>
+                            <w:sz w:val="72"/>
+                            <w:szCs w:val="72"/>
+                            <w:lang w:eastAsia="en-US"/>
+                          </w:rPr>
+                          <w:t>Hypogeum</w:t>
+                        </w:r>
+                      </w:p>
+                      <w:p>
+                        <w:pPr>
+                          <w:jc w:val="right"/>
+                        </w:pPr>
+                        <w:r>
+                          <w:rPr>
+                            <w:color w:val="000000"/>
+                          </w:rPr>
+                          <w:t>the faction battle</w:t>
+                        </w:r>
+                      </w:p>
+                    </w:tc>
+                    <w:tc>
+                      <w:tcPr>
+                        <w:tcW w:w="2432" w:type="pct"/>
+                        <w:vAlign w:val="center"/>
+                      </w:tcPr>
+                      <w:p>
+                        <w:pPr>
+                          <w:rPr>
+                            <w:rStyle w:val="Emphasis"/>
+                            <w:lang w:val="en-US"/>
+                          </w:rPr>
+                        </w:pPr>
+                        <w:r>
+                          <w:rPr>
+                            <w:rStyle w:val="Emphasis"/>
+                            <w:lang w:val="en-US"/>
+                          </w:rPr>
+                          <w:t>Abstract</w:t>
+                        </w:r>
+                      </w:p>
+                      <w:p>
+                        <w:pPr>
+                          <w:rPr>
+                            <w:color w:val="000000"/>
+                            <w:lang w:val="en-US"/>
+                          </w:rPr>
+                        </w:pPr>
+                        <w:r>
+                          <w:rPr>
+                            <w:color w:val="000000"/>
+                            <w:lang w:val="en-US"/>
+                          </w:rPr>
+                          <w:t>Since humans had left the Earth, centuries have passed and the blue Planet is now inhabited only by the animals, that have learned to manage the technology of our descendants and to create their own. From that moment, a long war among the different species has taken act, to establish which was the best one. Inspired by the ancient books on “mythology”, they decided to set their battles in a huge arena: the Hypogeum. Rather than kill each other in “primitive” ways, they clashed each other using different cars, depending on the species they belong. Now, only four teams have left – Eagles, Lions, Rhinos and Sharks – and the outcome is more uncertain than ever. Who will be the audience’s favorite? Who will win the war? And, most important, who will obtain the supremacy?</w:t>
+                        </w:r>
+                      </w:p>
+                      <w:p>
+                        <w:pPr>
+                          <w:rPr>
+                            <w:color w:val="000000"/>
+                            <w:lang w:val="en-US"/>
+                          </w:rPr>
+                        </w:pPr>
+                      </w:p>
+                      <w:p>
+                        <w:pPr>
+                          <w:rPr>
+                            <w:color w:val="000000"/>
+                            <w:lang w:val="en-US"/>
+                          </w:rPr>
+                        </w:pPr>
+                      </w:p>
+                      <w:p>
+                        <w:pPr>
+                          <w:pStyle w:val="NoSpacing"/>
+                          <w:jc w:val="center"/>
+                          <w:rPr>
+                            <w:rFonts w:ascii="Times New Roman" w:hAnsi="Times New Roman"/>
+                            <w:sz w:val="26"/>
+                            <w:szCs w:val="26"/>
+                          </w:rPr>
+                        </w:pPr>
+                        <w:r>
+                          <w:rPr>
+                            <w:rFonts w:ascii="Times New Roman" w:hAnsi="Times New Roman"/>
+                            <w:sz w:val="26"/>
+                            <w:szCs w:val="26"/>
+                          </w:rPr>
+                          <w:fldChar w:fldCharType="begin"/>
+                        </w:r>
+                        <w:r>
+                          <w:rPr>
+                            <w:rFonts w:ascii="Times New Roman" w:hAnsi="Times New Roman"/>
+                            <w:sz w:val="26"/>
+                            <w:szCs w:val="26"/>
+                          </w:rPr>
+                          <w:instrText xml:space="preserve"> INCLUDEPICTURE  "C:\\Users\\mikym\\Documents\\UniMi\\2S\\OGD\\Lama - OGDAIVG\\Lama\\lama.png" \* MERGEFORMATINET </w:instrText>
+                        </w:r>
+                        <w:r>
+                          <w:rPr>
+                            <w:rFonts w:ascii="Times New Roman" w:hAnsi="Times New Roman"/>
+                            <w:sz w:val="26"/>
+                            <w:szCs w:val="26"/>
+                          </w:rPr>
+                          <w:fldChar w:fldCharType="separate"/>
+                        </w:r>
+                        <w:r>
+                          <w:rPr>
+                            <w:rFonts w:ascii="Times New Roman" w:hAnsi="Times New Roman"/>
+                            <w:sz w:val="26"/>
+                            <w:szCs w:val="26"/>
+                          </w:rPr>
+                          <w:fldChar w:fldCharType="begin"/>
+                        </w:r>
+                        <w:r>
+                          <w:rPr>
+                            <w:rFonts w:ascii="Times New Roman" w:hAnsi="Times New Roman"/>
+                            <w:sz w:val="26"/>
+                            <w:szCs w:val="26"/>
+                          </w:rPr>
+                          <w:instrText xml:space="preserve"> INCLUDEPICTURE  "C:\\Users\\mikym\\Documents\\UniMi\\2S\\OGD\\Lama - OGDAIVG\\Lama\\lama.png" \* MERGEFORMATINET </w:instrText>
+                        </w:r>
+                        <w:r>
+                          <w:rPr>
+                            <w:rFonts w:ascii="Times New Roman" w:hAnsi="Times New Roman"/>
+                            <w:sz w:val="26"/>
+                            <w:szCs w:val="26"/>
+                          </w:rPr>
+                          <w:fldChar w:fldCharType="separate"/>
+                        </w:r>
+                        <w:r>
+                          <w:rPr>
+                            <w:rFonts w:ascii="Times New Roman" w:hAnsi="Times New Roman"/>
+                            <w:sz w:val="26"/>
+                            <w:szCs w:val="26"/>
+                          </w:rPr>
+                          <w:fldChar w:fldCharType="begin"/>
+                        </w:r>
+                        <w:r>
+                          <w:rPr>
+                            <w:rFonts w:ascii="Times New Roman" w:hAnsi="Times New Roman"/>
+                            <w:sz w:val="26"/>
+                            <w:szCs w:val="26"/>
+                          </w:rPr>
+                          <w:instrText xml:space="preserve"> INCLUDEPICTURE  "C:\\Users\\mikym\\Documents\\UniMi\\2S\\OGD\\Lama - OGDAIVG\\Lama\\lama.png" \* MERGEFORMATINET </w:instrText>
+                        </w:r>
+                        <w:r>
+                          <w:rPr>
+                            <w:rFonts w:ascii="Times New Roman" w:hAnsi="Times New Roman"/>
+                            <w:sz w:val="26"/>
+                            <w:szCs w:val="26"/>
+                          </w:rPr>
+                          <w:fldChar w:fldCharType="separate"/>
+                        </w:r>
+                        <w:r>
+                          <w:rPr>
+                            <w:rFonts w:ascii="Times New Roman" w:hAnsi="Times New Roman"/>
+                            <w:sz w:val="26"/>
+                            <w:szCs w:val="26"/>
+                          </w:rPr>
+                          <w:fldChar w:fldCharType="begin"/>
+                        </w:r>
+                        <w:r>
+                          <w:rPr>
+                            <w:rFonts w:ascii="Times New Roman" w:hAnsi="Times New Roman"/>
+                            <w:sz w:val="26"/>
+                            <w:szCs w:val="26"/>
+                          </w:rPr>
+                          <w:instrText xml:space="preserve"> INCLUDEPICTURE  "C:\\Users\\mikym\\Documents\\UniMi\\2S\\OGD\\Lama - OGDAIVG\\Lama\\lama.png" \* MERGEFORMATINET </w:instrText>
+                        </w:r>
+                        <w:r>
+                          <w:rPr>
+                            <w:rFonts w:ascii="Times New Roman" w:hAnsi="Times New Roman"/>
+                            <w:sz w:val="26"/>
+                            <w:szCs w:val="26"/>
+                          </w:rPr>
+                          <w:fldChar w:fldCharType="separate"/>
+                        </w:r>
+                        <w:r>
+                          <w:rPr>
+                            <w:rFonts w:ascii="Times New Roman" w:hAnsi="Times New Roman"/>
+                            <w:sz w:val="26"/>
+                            <w:szCs w:val="26"/>
+                          </w:rPr>
+                          <w:fldChar w:fldCharType="begin"/>
+                        </w:r>
+                        <w:r>
+                          <w:rPr>
+                            <w:rFonts w:ascii="Times New Roman" w:hAnsi="Times New Roman"/>
+                            <w:sz w:val="26"/>
+                            <w:szCs w:val="26"/>
+                          </w:rPr>
+                          <w:instrText xml:space="preserve"> INCLUDEPICTURE  "C:\\Users\\mikym\\Documents\\UniMi\\2S\\OGD\\Lama - OGDAIVG\\Lama\\lama.png" \* MERGEFORMATINET </w:instrText>
+                        </w:r>
+                        <w:r>
+                          <w:rPr>
+                            <w:rFonts w:ascii="Times New Roman" w:hAnsi="Times New Roman"/>
+                            <w:sz w:val="26"/>
+                            <w:szCs w:val="26"/>
+                          </w:rPr>
+                          <w:fldChar w:fldCharType="separate"/>
+                        </w:r>
+                        <w:r>
+                          <w:rPr>
+                            <w:rFonts w:ascii="Times New Roman" w:hAnsi="Times New Roman"/>
+                            <w:sz w:val="26"/>
+                            <w:szCs w:val="26"/>
+                          </w:rPr>
+                          <w:fldChar w:fldCharType="begin"/>
+                        </w:r>
+                        <w:r>
+                          <w:rPr>
+                            <w:rFonts w:ascii="Times New Roman" w:hAnsi="Times New Roman"/>
+                            <w:sz w:val="26"/>
+                            <w:szCs w:val="26"/>
+                          </w:rPr>
+                          <w:instrText xml:space="preserve"> INCLUDEPICTURE  "C:\\Users\\mikym\\Documents\\UniMi\\2S\\OGD\\Lama - OGDAIVG\\Lama\\lama.png" \* MERGEFORMATINET </w:instrText>
+                        </w:r>
+                        <w:r>
+                          <w:rPr>
+                            <w:rFonts w:ascii="Times New Roman" w:hAnsi="Times New Roman"/>
+                            <w:sz w:val="26"/>
+                            <w:szCs w:val="26"/>
+                          </w:rPr>
+                          <w:fldChar w:fldCharType="separate"/>
+                        </w:r>
+                        <w:r>
+                          <w:rPr>
+                            <w:sz w:val="26"/>
+                            <w:szCs w:val="26"/>
+                          </w:rPr>
+                          <w:fldChar w:fldCharType="begin"/>
+                        </w:r>
+                        <w:r>
+                          <w:rPr>
+                            <w:sz w:val="26"/>
+                            <w:szCs w:val="26"/>
+                          </w:rPr>
+                          <w:instrText xml:space="preserve"> INCLUDEPICTURE  "C:\\Users\\mikym\\Documents\\UniMi\\2S\\OGD\\Lama - OGDAIVG\\Lama\\lama.png" \* MERGEFORMATINET </w:instrText>
+                        </w:r>
+                        <w:r>
+                          <w:rPr>
+                            <w:sz w:val="26"/>
+                            <w:szCs w:val="26"/>
+                          </w:rPr>
+                          <w:fldChar w:fldCharType="separate"/>
+                        </w:r>
+                        <w:r>
+                          <w:rPr>
+                            <w:b/>
+                            <w:bCs/>
+                            <w:sz w:val="26"/>
+                            <w:szCs w:val="26"/>
+                          </w:rPr>
+                          <w:fldChar w:fldCharType="begin"/>
+                        </w:r>
+                        <w:r>
+                          <w:rPr>
+                            <w:b/>
+                            <w:bCs/>
+                            <w:sz w:val="26"/>
+                            <w:szCs w:val="26"/>
+                          </w:rPr>
+                          <w:instrText xml:space="preserve"> INCLUDEPICTURE  "C:\\Users\\mikym\\Documents\\UniMi\\2S\\OGD\\Lama - OGDAIVG\\Lama\\lama.png" \* MERGEFORMATINET </w:instrText>
+                        </w:r>
+                        <w:r>
+                          <w:rPr>
+                            <w:b/>
+                            <w:bCs/>
+                            <w:sz w:val="26"/>
+                            <w:szCs w:val="26"/>
+                          </w:rPr>
+                          <w:fldChar w:fldCharType="separate"/>
+                        </w:r>
+                        <w:r>
+                          <w:rPr>
+                            <w:b/>
+                            <w:bCs/>
+                            <w:sz w:val="26"/>
+                            <w:szCs w:val="26"/>
+                          </w:rPr>
+                          <w:fldChar w:fldCharType="begin"/>
+                        </w:r>
+                        <w:r>
+                          <w:rPr>
+                            <w:b/>
+                            <w:bCs/>
+                            <w:sz w:val="26"/>
+                            <w:szCs w:val="26"/>
+                          </w:rPr>
+                          <w:instrText xml:space="preserve"> INCLUDEPICTURE  "C:\\Users\\mikym\\Documents\\UniMi\\2S\\OGD\\Lama - OGDAIVG\\Lama\\lama.png" \* MERGEFORMATINET </w:instrText>
+                        </w:r>
+                        <w:r>
+                          <w:rPr>
+                            <w:b/>
+                            <w:bCs/>
+                            <w:sz w:val="26"/>
+                            <w:szCs w:val="26"/>
+                          </w:rPr>
+                          <w:fldChar w:fldCharType="separate"/>
+                        </w:r>
+                        <w:r>
+                          <w:rPr>
+                            <w:b/>
+                            <w:bCs/>
+                            <w:sz w:val="26"/>
+                            <w:szCs w:val="26"/>
+                          </w:rPr>
+                          <w:fldChar w:fldCharType="begin"/>
+                        </w:r>
+                        <w:r>
+                          <w:rPr>
+                            <w:b/>
+                            <w:bCs/>
+                            <w:sz w:val="26"/>
+                            <w:szCs w:val="26"/>
+                          </w:rPr>
+                          <w:instrText xml:space="preserve"> INCLUDEPICTURE  "C:\\Users\\mikym\\Documents\\UniMi\\2S\\OGD\\Lama - OGDAIVG\\Lama\\lama.png" \* MERGEFORMATINET </w:instrText>
+                        </w:r>
+                        <w:r>
+                          <w:rPr>
+                            <w:b/>
+                            <w:bCs/>
+                            <w:sz w:val="26"/>
+                            <w:szCs w:val="26"/>
+                          </w:rPr>
+                          <w:fldChar w:fldCharType="separate"/>
+                        </w:r>
+                        <w:r>
+                          <w:rPr>
+                            <w:b/>
+                            <w:bCs/>
+                            <w:sz w:val="26"/>
+                            <w:szCs w:val="26"/>
+                          </w:rPr>
+                          <w:pict>
+                            <v:shape id="_x0000_i1030" type="#_x0000_t75" style="width:56.25pt;height:57pt">
+                              <v:imagedata r:id="rId8" r:href="rId9"/>
+                            </v:shape>
+                          </w:pict>
+                        </w:r>
+                        <w:r>
+                          <w:rPr>
+                            <w:b/>
+                            <w:bCs/>
+                            <w:sz w:val="26"/>
+                            <w:szCs w:val="26"/>
+                          </w:rPr>
+                          <w:fldChar w:fldCharType="end"/>
+                        </w:r>
+                        <w:r>
+                          <w:rPr>
+                            <w:b/>
+                            <w:bCs/>
+                            <w:sz w:val="26"/>
+                            <w:szCs w:val="26"/>
+                          </w:rPr>
+                          <w:fldChar w:fldCharType="end"/>
+                        </w:r>
+                        <w:r>
+                          <w:rPr>
+                            <w:b/>
+                            <w:bCs/>
+                            <w:sz w:val="26"/>
+                            <w:szCs w:val="26"/>
+                          </w:rPr>
+                          <w:fldChar w:fldCharType="end"/>
+                        </w:r>
+                        <w:r>
+                          <w:rPr>
+                            <w:sz w:val="26"/>
+                            <w:szCs w:val="26"/>
+                          </w:rPr>
+                          <w:fldChar w:fldCharType="end"/>
+                        </w:r>
+                        <w:r>
+                          <w:rPr>
+                            <w:rFonts w:ascii="Times New Roman" w:hAnsi="Times New Roman"/>
+                            <w:sz w:val="26"/>
+                            <w:szCs w:val="26"/>
+                          </w:rPr>
+                          <w:fldChar w:fldCharType="end"/>
+                        </w:r>
+                        <w:r>
+                          <w:rPr>
+                            <w:rFonts w:ascii="Times New Roman" w:hAnsi="Times New Roman"/>
+                            <w:sz w:val="26"/>
+                            <w:szCs w:val="26"/>
+                          </w:rPr>
+                          <w:fldChar w:fldCharType="end"/>
+                        </w:r>
+                        <w:r>
+                          <w:rPr>
+                            <w:rFonts w:ascii="Times New Roman" w:hAnsi="Times New Roman"/>
+                            <w:sz w:val="26"/>
+                            <w:szCs w:val="26"/>
+                          </w:rPr>
+                          <w:fldChar w:fldCharType="end"/>
+                        </w:r>
+                        <w:r>
+                          <w:rPr>
+                            <w:rFonts w:ascii="Times New Roman" w:hAnsi="Times New Roman"/>
+                            <w:sz w:val="26"/>
+                            <w:szCs w:val="26"/>
+                          </w:rPr>
+                          <w:fldChar w:fldCharType="end"/>
+                        </w:r>
+                        <w:r>
+                          <w:rPr>
+                            <w:rFonts w:ascii="Times New Roman" w:hAnsi="Times New Roman"/>
+                            <w:sz w:val="26"/>
+                            <w:szCs w:val="26"/>
+                          </w:rPr>
+                          <w:fldChar w:fldCharType="end"/>
+                        </w:r>
+                        <w:r>
+                          <w:rPr>
+                            <w:rFonts w:ascii="Times New Roman" w:hAnsi="Times New Roman"/>
+                            <w:sz w:val="26"/>
+                            <w:szCs w:val="26"/>
+                          </w:rPr>
+                          <w:fldChar w:fldCharType="end"/>
+                        </w:r>
+                      </w:p>
+                      <w:p>
+                        <w:pPr>
+                          <w:pStyle w:val="NoSpacing"/>
+                          <w:jc w:val="center"/>
+                          <w:rPr>
+                            <w:rFonts w:ascii="Times New Roman" w:hAnsi="Times New Roman"/>
+                            <w:sz w:val="26"/>
+                            <w:szCs w:val="26"/>
+                          </w:rPr>
+                        </w:pPr>
+                        <w:r>
+                          <w:rPr>
+                            <w:rFonts w:ascii="Times New Roman" w:hAnsi="Times New Roman"/>
+                            <w:sz w:val="26"/>
+                            <w:szCs w:val="26"/>
+                          </w:rPr>
+                          <w:t>Team Lama</w:t>
+                        </w:r>
+                      </w:p>
+                      <w:p>
+                        <w:pPr>
+                          <w:pStyle w:val="NoSpacing"/>
+                          <w:jc w:val="center"/>
+                          <w:rPr>
+                            <w:rFonts w:ascii="Times New Roman" w:hAnsi="Times New Roman"/>
+                            <w:sz w:val="26"/>
+                            <w:szCs w:val="26"/>
+                          </w:rPr>
+                        </w:pPr>
+                      </w:p>
+                      <w:tbl>
+                        <w:tblPr>
+                          <w:tblW w:w="0" w:type="auto"/>
+                          <w:tblBorders>
+                            <w:top w:val="single" w:sz="4" w:space="0" w:color="C9C9C9"/>
+                            <w:left w:val="single" w:sz="4" w:space="0" w:color="C9C9C9"/>
+                            <w:bottom w:val="single" w:sz="4" w:space="0" w:color="C9C9C9"/>
+                            <w:right w:val="single" w:sz="4" w:space="0" w:color="C9C9C9"/>
+                            <w:insideH w:val="single" w:sz="4" w:space="0" w:color="C9C9C9"/>
+                            <w:insideV w:val="single" w:sz="4" w:space="0" w:color="C9C9C9"/>
+                          </w:tblBorders>
+                          <w:tblLook w:val="04A0" w:firstRow="1" w:lastRow="0" w:firstColumn="1" w:lastColumn="0" w:noHBand="0" w:noVBand="1"/>
+                        </w:tblPr>
+                        <w:tblGrid>
+                          <w:gridCol w:w="1084"/>
+                          <w:gridCol w:w="1213"/>
+                          <w:gridCol w:w="1112"/>
+                        </w:tblGrid>
+                        <w:tr>
+                          <w:tc>
+                            <w:tcPr>
+                              <w:tcW w:w="1690" w:type="dxa"/>
+                              <w:tcBorders>
+                                <w:top w:val="single" w:sz="4" w:space="0" w:color="A5A5A5"/>
+                                <w:left w:val="single" w:sz="4" w:space="0" w:color="A5A5A5"/>
+                                <w:bottom w:val="single" w:sz="4" w:space="0" w:color="A5A5A5"/>
+                                <w:right w:val="nil"/>
+                              </w:tcBorders>
+                              <w:shd w:val="clear" w:color="auto" w:fill="A5A5A5"/>
+                            </w:tcPr>
+                            <w:p>
+                              <w:pPr>
+                                <w:pStyle w:val="NoSpacing"/>
+                                <w:jc w:val="center"/>
+                                <w:rPr>
+                                  <w:rFonts w:ascii="Arial" w:hAnsi="Arial" w:cs="Arial"/>
+                                  <w:b/>
+                                  <w:bCs/>
+                                  <w:color w:val="FFFFFF"/>
+                                  <w:sz w:val="26"/>
+                                  <w:szCs w:val="26"/>
+                                </w:rPr>
+                              </w:pPr>
+                            </w:p>
+                          </w:tc>
+                          <w:tc>
+                            <w:tcPr>
+                              <w:tcW w:w="1691" w:type="dxa"/>
+                              <w:tcBorders>
+                                <w:top w:val="single" w:sz="4" w:space="0" w:color="A5A5A5"/>
+                                <w:left w:val="nil"/>
+                                <w:bottom w:val="single" w:sz="4" w:space="0" w:color="A5A5A5"/>
+                                <w:right w:val="nil"/>
+                              </w:tcBorders>
+                              <w:shd w:val="clear" w:color="auto" w:fill="A5A5A5"/>
+                            </w:tcPr>
+                            <w:p>
+                              <w:pPr>
+                                <w:pStyle w:val="NoSpacing"/>
+                                <w:jc w:val="center"/>
+                                <w:rPr>
+                                  <w:rFonts w:ascii="Arial" w:hAnsi="Arial" w:cs="Arial"/>
+                                  <w:b/>
+                                  <w:bCs/>
+                                  <w:color w:val="FFFFFF"/>
+                                  <w:sz w:val="26"/>
+                                  <w:szCs w:val="26"/>
+                                </w:rPr>
+                              </w:pPr>
+                            </w:p>
+                          </w:tc>
+                          <w:tc>
+                            <w:tcPr>
+                              <w:tcW w:w="1691" w:type="dxa"/>
+                              <w:tcBorders>
+                                <w:top w:val="single" w:sz="4" w:space="0" w:color="A5A5A5"/>
+                                <w:left w:val="nil"/>
+                                <w:bottom w:val="single" w:sz="4" w:space="0" w:color="A5A5A5"/>
+                                <w:right w:val="single" w:sz="4" w:space="0" w:color="A5A5A5"/>
+                              </w:tcBorders>
+                              <w:shd w:val="clear" w:color="auto" w:fill="A5A5A5"/>
+                            </w:tcPr>
+                            <w:p>
+                              <w:pPr>
+                                <w:pStyle w:val="NoSpacing"/>
+                                <w:jc w:val="center"/>
+                                <w:rPr>
+                                  <w:rFonts w:ascii="Arial" w:hAnsi="Arial" w:cs="Arial"/>
+                                  <w:b/>
+                                  <w:bCs/>
+                                  <w:color w:val="FFFFFF"/>
+                                  <w:sz w:val="26"/>
+                                  <w:szCs w:val="26"/>
+                                </w:rPr>
+                              </w:pPr>
+                            </w:p>
+                          </w:tc>
+                        </w:tr>
+                        <w:tr>
+                          <w:tc>
+                            <w:tcPr>
+                              <w:tcW w:w="1690" w:type="dxa"/>
+                              <w:shd w:val="clear" w:color="auto" w:fill="EDEDED"/>
+                            </w:tcPr>
+                            <w:p>
+                              <w:pPr>
+                                <w:pStyle w:val="NoSpacing"/>
+                                <w:jc w:val="center"/>
+                                <w:rPr>
+                                  <w:rFonts w:ascii="Arial" w:hAnsi="Arial" w:cs="Arial"/>
+                                  <w:b/>
+                                  <w:bCs/>
+                                  <w:sz w:val="26"/>
+                                  <w:szCs w:val="26"/>
+                                </w:rPr>
+                              </w:pPr>
+                              <w:r>
+                                <w:rPr>
+                                  <w:rFonts w:ascii="Arial" w:hAnsi="Arial" w:cs="Arial"/>
+                                  <w:b/>
+                                  <w:bCs/>
+                                  <w:sz w:val="26"/>
+                                  <w:szCs w:val="26"/>
+                                </w:rPr>
+                                <w:t>927539</w:t>
+                              </w:r>
+                            </w:p>
+                          </w:tc>
+                          <w:tc>
+                            <w:tcPr>
+                              <w:tcW w:w="1691" w:type="dxa"/>
+                              <w:shd w:val="clear" w:color="auto" w:fill="EDEDED"/>
+                            </w:tcPr>
+                            <w:p>
+                              <w:pPr>
+                                <w:pStyle w:val="NoSpacing"/>
+                                <w:jc w:val="center"/>
+                                <w:rPr>
+                                  <w:rFonts w:ascii="Arial" w:hAnsi="Arial" w:cs="Arial"/>
+                                  <w:sz w:val="26"/>
+                                  <w:szCs w:val="26"/>
+                                </w:rPr>
+                              </w:pPr>
+                              <w:r>
+                                <w:rPr>
+                                  <w:rFonts w:ascii="Arial" w:hAnsi="Arial" w:cs="Arial"/>
+                                  <w:sz w:val="26"/>
+                                  <w:szCs w:val="26"/>
+                                </w:rPr>
+                                <w:t>Carrarini</w:t>
+                              </w:r>
+                            </w:p>
+                          </w:tc>
+                          <w:tc>
+                            <w:tcPr>
+                              <w:tcW w:w="1691" w:type="dxa"/>
+                              <w:shd w:val="clear" w:color="auto" w:fill="EDEDED"/>
+                            </w:tcPr>
+                            <w:p>
+                              <w:pPr>
+                                <w:pStyle w:val="NoSpacing"/>
+                                <w:jc w:val="center"/>
+                                <w:rPr>
+                                  <w:rFonts w:ascii="Arial" w:hAnsi="Arial" w:cs="Arial"/>
+                                  <w:sz w:val="26"/>
+                                  <w:szCs w:val="26"/>
+                                </w:rPr>
+                              </w:pPr>
+                              <w:r>
+                                <w:rPr>
+                                  <w:rFonts w:ascii="Arial" w:hAnsi="Arial" w:cs="Arial"/>
+                                  <w:sz w:val="26"/>
+                                  <w:szCs w:val="26"/>
+                                </w:rPr>
+                                <w:t>Andrea</w:t>
+                              </w:r>
+                            </w:p>
+                          </w:tc>
+                        </w:tr>
+                        <w:tr>
+                          <w:tc>
+                            <w:tcPr>
+                              <w:tcW w:w="1690" w:type="dxa"/>
+                              <w:shd w:val="clear" w:color="auto" w:fill="auto"/>
+                            </w:tcPr>
+                            <w:p>
+                              <w:pPr>
+                                <w:pStyle w:val="NoSpacing"/>
+                                <w:jc w:val="center"/>
+                                <w:rPr>
+                                  <w:rFonts w:ascii="Arial" w:hAnsi="Arial" w:cs="Arial"/>
+                                  <w:b/>
+                                  <w:bCs/>
+                                  <w:sz w:val="26"/>
+                                  <w:szCs w:val="26"/>
+                                </w:rPr>
+                              </w:pPr>
+                              <w:r>
+                                <w:rPr>
+                                  <w:rFonts w:ascii="Arial" w:hAnsi="Arial" w:cs="Arial"/>
+                                  <w:b/>
+                                  <w:bCs/>
+                                  <w:sz w:val="26"/>
+                                  <w:szCs w:val="26"/>
+                                </w:rPr>
+                                <w:t>894173</w:t>
+                              </w:r>
+                            </w:p>
+                          </w:tc>
+                          <w:tc>
+                            <w:tcPr>
+                              <w:tcW w:w="1691" w:type="dxa"/>
+                              <w:shd w:val="clear" w:color="auto" w:fill="auto"/>
+                            </w:tcPr>
+                            <w:p>
+                              <w:pPr>
+                                <w:pStyle w:val="NoSpacing"/>
+                                <w:jc w:val="center"/>
+                                <w:rPr>
+                                  <w:rFonts w:ascii="Arial" w:hAnsi="Arial" w:cs="Arial"/>
+                                  <w:sz w:val="26"/>
+                                  <w:szCs w:val="26"/>
+                                </w:rPr>
+                              </w:pPr>
+                              <w:r>
+                                <w:rPr>
+                                  <w:rFonts w:ascii="Arial" w:hAnsi="Arial" w:cs="Arial"/>
+                                  <w:sz w:val="26"/>
+                                  <w:szCs w:val="26"/>
+                                </w:rPr>
+                                <w:t>Cerrato</w:t>
+                              </w:r>
+                            </w:p>
+                          </w:tc>
+                          <w:tc>
+                            <w:tcPr>
+                              <w:tcW w:w="1691" w:type="dxa"/>
+                              <w:shd w:val="clear" w:color="auto" w:fill="auto"/>
+                            </w:tcPr>
+                            <w:p>
+                              <w:pPr>
+                                <w:pStyle w:val="NoSpacing"/>
+                                <w:jc w:val="center"/>
+                                <w:rPr>
+                                  <w:rFonts w:ascii="Arial" w:hAnsi="Arial" w:cs="Arial"/>
+                                  <w:sz w:val="26"/>
+                                  <w:szCs w:val="26"/>
+                                </w:rPr>
+                              </w:pPr>
+                              <w:r>
+                                <w:rPr>
+                                  <w:rFonts w:ascii="Arial" w:hAnsi="Arial" w:cs="Arial"/>
+                                  <w:sz w:val="26"/>
+                                  <w:szCs w:val="26"/>
+                                </w:rPr>
+                                <w:t>Loris</w:t>
+                              </w:r>
+                            </w:p>
+                          </w:tc>
+                        </w:tr>
+                        <w:tr>
+                          <w:tc>
+                            <w:tcPr>
+                              <w:tcW w:w="1690" w:type="dxa"/>
+                              <w:shd w:val="clear" w:color="auto" w:fill="EDEDED"/>
+                            </w:tcPr>
+                            <w:p>
+                              <w:pPr>
+                                <w:pStyle w:val="NoSpacing"/>
+                                <w:jc w:val="center"/>
+                                <w:rPr>
+                                  <w:rFonts w:ascii="Arial" w:hAnsi="Arial" w:cs="Arial"/>
+                                  <w:b/>
+                                  <w:bCs/>
+                                  <w:sz w:val="26"/>
+                                  <w:szCs w:val="26"/>
+                                </w:rPr>
+                              </w:pPr>
+                              <w:r>
+                                <w:rPr>
+                                  <w:rFonts w:ascii="Arial" w:hAnsi="Arial" w:cs="Arial"/>
+                                  <w:b/>
+                                  <w:bCs/>
+                                  <w:sz w:val="26"/>
+                                  <w:szCs w:val="26"/>
+                                </w:rPr>
+                                <w:t>939930</w:t>
+                              </w:r>
+                            </w:p>
+                          </w:tc>
+                          <w:tc>
+                            <w:tcPr>
+                              <w:tcW w:w="1691" w:type="dxa"/>
+                              <w:shd w:val="clear" w:color="auto" w:fill="EDEDED"/>
+                            </w:tcPr>
+                            <w:p>
+                              <w:pPr>
+                                <w:pStyle w:val="NoSpacing"/>
+                                <w:jc w:val="center"/>
+                                <w:rPr>
+                                  <w:rFonts w:ascii="Arial" w:hAnsi="Arial" w:cs="Arial"/>
+                                  <w:sz w:val="26"/>
+                                  <w:szCs w:val="26"/>
+                                </w:rPr>
+                              </w:pPr>
+                              <w:r>
+                                <w:rPr>
+                                  <w:rFonts w:ascii="Arial" w:hAnsi="Arial" w:cs="Arial"/>
+                                  <w:sz w:val="26"/>
+                                  <w:szCs w:val="26"/>
+                                </w:rPr>
+                                <w:t>De Cosmo</w:t>
+                              </w:r>
+                            </w:p>
+                          </w:tc>
+                          <w:tc>
+                            <w:tcPr>
+                              <w:tcW w:w="1691" w:type="dxa"/>
+                              <w:shd w:val="clear" w:color="auto" w:fill="EDEDED"/>
+                            </w:tcPr>
+                            <w:p>
+                              <w:pPr>
+                                <w:pStyle w:val="NoSpacing"/>
+                                <w:jc w:val="center"/>
+                                <w:rPr>
+                                  <w:rFonts w:ascii="Arial" w:hAnsi="Arial" w:cs="Arial"/>
+                                  <w:sz w:val="26"/>
+                                  <w:szCs w:val="26"/>
+                                </w:rPr>
+                              </w:pPr>
+                              <w:r>
+                                <w:rPr>
+                                  <w:rFonts w:ascii="Arial" w:hAnsi="Arial" w:cs="Arial"/>
+                                  <w:sz w:val="26"/>
+                                  <w:szCs w:val="26"/>
+                                </w:rPr>
+                                <w:t>Andrea</w:t>
+                              </w:r>
+                            </w:p>
+                          </w:tc>
+                        </w:tr>
+                        <w:tr>
+                          <w:tc>
+                            <w:tcPr>
+                              <w:tcW w:w="1690" w:type="dxa"/>
+                              <w:shd w:val="clear" w:color="auto" w:fill="auto"/>
+                            </w:tcPr>
+                            <w:p>
+                              <w:pPr>
+                                <w:pStyle w:val="NoSpacing"/>
+                                <w:jc w:val="center"/>
+                                <w:rPr>
+                                  <w:rFonts w:ascii="Arial" w:hAnsi="Arial" w:cs="Arial"/>
+                                  <w:b/>
+                                  <w:bCs/>
+                                  <w:sz w:val="26"/>
+                                  <w:szCs w:val="26"/>
+                                </w:rPr>
+                              </w:pPr>
+                              <w:r>
+                                <w:rPr>
+                                  <w:rFonts w:ascii="Arial" w:hAnsi="Arial" w:cs="Arial"/>
+                                  <w:b/>
+                                  <w:bCs/>
+                                  <w:sz w:val="26"/>
+                                  <w:szCs w:val="26"/>
+                                </w:rPr>
+                                <w:t>931468</w:t>
+                              </w:r>
+                            </w:p>
+                          </w:tc>
+                          <w:tc>
+                            <w:tcPr>
+                              <w:tcW w:w="1691" w:type="dxa"/>
+                              <w:shd w:val="clear" w:color="auto" w:fill="auto"/>
+                            </w:tcPr>
+                            <w:p>
+                              <w:pPr>
+                                <w:pStyle w:val="NoSpacing"/>
+                                <w:jc w:val="center"/>
+                                <w:rPr>
+                                  <w:rFonts w:ascii="Arial" w:hAnsi="Arial" w:cs="Arial"/>
+                                  <w:sz w:val="26"/>
+                                  <w:szCs w:val="26"/>
+                                </w:rPr>
+                              </w:pPr>
+                              <w:r>
+                                <w:rPr>
+                                  <w:rFonts w:ascii="Arial" w:hAnsi="Arial" w:cs="Arial"/>
+                                  <w:sz w:val="26"/>
+                                  <w:szCs w:val="26"/>
+                                </w:rPr>
+                                <w:t>Maione</w:t>
+                              </w:r>
+                            </w:p>
+                          </w:tc>
+                          <w:tc>
+                            <w:tcPr>
+                              <w:tcW w:w="1691" w:type="dxa"/>
+                              <w:shd w:val="clear" w:color="auto" w:fill="auto"/>
+                            </w:tcPr>
+                            <w:p>
+                              <w:pPr>
+                                <w:pStyle w:val="NoSpacing"/>
+                                <w:jc w:val="center"/>
+                                <w:rPr>
+                                  <w:rFonts w:ascii="Arial" w:hAnsi="Arial" w:cs="Arial"/>
+                                  <w:sz w:val="26"/>
+                                  <w:szCs w:val="26"/>
+                                </w:rPr>
+                              </w:pPr>
+                              <w:r>
+                                <w:rPr>
+                                  <w:rFonts w:ascii="Arial" w:hAnsi="Arial" w:cs="Arial"/>
+                                  <w:sz w:val="26"/>
+                                  <w:szCs w:val="26"/>
+                                </w:rPr>
+                                <w:t>Michele</w:t>
+                              </w:r>
+                            </w:p>
+                          </w:tc>
+                        </w:tr>
+                      </w:tbl>
+                      <w:p>
+                        <w:pPr>
+                          <w:pStyle w:val="NoSpacing"/>
+                          <w:jc w:val="center"/>
+                          <w:rPr>
+                            <w:rFonts w:ascii="Arial" w:hAnsi="Arial" w:cs="Arial"/>
+                            <w:sz w:val="26"/>
+                            <w:szCs w:val="26"/>
+                          </w:rPr>
+                        </w:pPr>
+                      </w:p>
+                    </w:tc>
+                  </w:tr>
+                </w:tbl>
+                <w:p/>
+              </w:txbxContent>
+            </v:textbox>
+            <w10:wrap anchorx="page" anchory="page"/>
+          </v:shape>
+        </w:pict>
+      </w:r>
+      <w:r>
+        <w:rPr>
+          <w:lang w:val="en-GB"/>
+        </w:rPr>
+        <w:br w:type="page"/>
+      </w:r>
+    </w:p>
     <w:p>
       <w:pPr>
         <w:pStyle w:val="Heading1"/>
@@ -23,10 +1019,1915 @@
         <w:t>History</w:t>
       </w:r>
     </w:p>
+    <w:tbl>
+      <w:tblPr>
+        <w:tblStyle w:val="GridTable4-Accent3"/>
+        <w:tblW w:w="5000" w:type="pct"/>
+        <w:tblLook w:val="04A0" w:firstRow="1" w:lastRow="0" w:firstColumn="1" w:lastColumn="0" w:noHBand="0" w:noVBand="1"/>
+      </w:tblPr>
+      <w:tblGrid>
+        <w:gridCol w:w="3119"/>
+        <w:gridCol w:w="1414"/>
+        <w:gridCol w:w="6229"/>
+      </w:tblGrid>
+      <w:tr>
+        <w:trPr>
+          <w:cnfStyle w:val="100000000000" w:firstRow="1" w:lastRow="0" w:firstColumn="0" w:lastColumn="0" w:oddVBand="0" w:evenVBand="0" w:oddHBand="0" w:evenHBand="0" w:firstRowFirstColumn="0" w:firstRowLastColumn="0" w:lastRowFirstColumn="0" w:lastRowLastColumn="0"/>
+        </w:trPr>
+        <w:tc>
+          <w:tcPr>
+            <w:cnfStyle w:val="001000000000" w:firstRow="0" w:lastRow="0" w:firstColumn="1" w:lastColumn="0" w:oddVBand="0" w:evenVBand="0" w:oddHBand="0" w:evenHBand="0" w:firstRowFirstColumn="0" w:firstRowLastColumn="0" w:lastRowFirstColumn="0" w:lastRowLastColumn="0"/>
+            <w:tcW w:w="1449" w:type="pct"/>
+          </w:tcPr>
+          <w:p>
+            <w:r>
+              <w:t>User</w:t>
+            </w:r>
+          </w:p>
+        </w:tc>
+        <w:tc>
+          <w:tcPr>
+            <w:tcW w:w="657" w:type="pct"/>
+          </w:tcPr>
+          <w:p>
+            <w:pPr>
+              <w:cnfStyle w:val="100000000000" w:firstRow="1" w:lastRow="0" w:firstColumn="0" w:lastColumn="0" w:oddVBand="0" w:evenVBand="0" w:oddHBand="0" w:evenHBand="0" w:firstRowFirstColumn="0" w:firstRowLastColumn="0" w:lastRowFirstColumn="0" w:lastRowLastColumn="0"/>
+            </w:pPr>
+            <w:r>
+              <w:t>Date</w:t>
+            </w:r>
+          </w:p>
+        </w:tc>
+        <w:tc>
+          <w:tcPr>
+            <w:tcW w:w="2894" w:type="pct"/>
+          </w:tcPr>
+          <w:p>
+            <w:pPr>
+              <w:cnfStyle w:val="100000000000" w:firstRow="1" w:lastRow="0" w:firstColumn="0" w:lastColumn="0" w:oddVBand="0" w:evenVBand="0" w:oddHBand="0" w:evenHBand="0" w:firstRowFirstColumn="0" w:firstRowLastColumn="0" w:lastRowFirstColumn="0" w:lastRowLastColumn="0"/>
+            </w:pPr>
+            <w:r>
+              <w:t>Description</w:t>
+            </w:r>
+          </w:p>
+        </w:tc>
+      </w:tr>
+      <w:tr>
+        <w:trPr>
+          <w:cnfStyle w:val="000000100000" w:firstRow="0" w:lastRow="0" w:firstColumn="0" w:lastColumn="0" w:oddVBand="0" w:evenVBand="0" w:oddHBand="1" w:evenHBand="0" w:firstRowFirstColumn="0" w:firstRowLastColumn="0" w:lastRowFirstColumn="0" w:lastRowLastColumn="0"/>
+        </w:trPr>
+        <w:tc>
+          <w:tcPr>
+            <w:cnfStyle w:val="001000000000" w:firstRow="0" w:lastRow="0" w:firstColumn="1" w:lastColumn="0" w:oddVBand="0" w:evenVBand="0" w:oddHBand="0" w:evenHBand="0" w:firstRowFirstColumn="0" w:firstRowLastColumn="0" w:lastRowFirstColumn="0" w:lastRowLastColumn="0"/>
+            <w:tcW w:w="1449" w:type="pct"/>
+          </w:tcPr>
+          <w:p>
+            <w:r>
+              <w:t>De Cosmo, Carrarini, Cerrato</w:t>
+            </w:r>
+          </w:p>
+        </w:tc>
+        <w:tc>
+          <w:tcPr>
+            <w:tcW w:w="657" w:type="pct"/>
+          </w:tcPr>
+          <w:p>
+            <w:pPr>
+              <w:cnfStyle w:val="000000100000" w:firstRow="0" w:lastRow="0" w:firstColumn="0" w:lastColumn="0" w:oddVBand="0" w:evenVBand="0" w:oddHBand="1" w:evenHBand="0" w:firstRowFirstColumn="0" w:firstRowLastColumn="0" w:lastRowFirstColumn="0" w:lastRowLastColumn="0"/>
+            </w:pPr>
+            <w:r>
+              <w:t>22/03/2019</w:t>
+            </w:r>
+          </w:p>
+        </w:tc>
+        <w:tc>
+          <w:tcPr>
+            <w:tcW w:w="2894" w:type="pct"/>
+          </w:tcPr>
+          <w:p>
+            <w:pPr>
+              <w:cnfStyle w:val="000000100000" w:firstRow="0" w:lastRow="0" w:firstColumn="0" w:lastColumn="0" w:oddVBand="0" w:evenVBand="0" w:oddHBand="1" w:evenHBand="0" w:firstRowFirstColumn="0" w:firstRowLastColumn="0" w:lastRowFirstColumn="0" w:lastRowLastColumn="0"/>
+            </w:pPr>
+            <w:r>
+              <w:t>Concept</w:t>
+            </w:r>
+          </w:p>
+        </w:tc>
+      </w:tr>
+      <w:tr>
+        <w:tc>
+          <w:tcPr>
+            <w:cnfStyle w:val="001000000000" w:firstRow="0" w:lastRow="0" w:firstColumn="1" w:lastColumn="0" w:oddVBand="0" w:evenVBand="0" w:oddHBand="0" w:evenHBand="0" w:firstRowFirstColumn="0" w:firstRowLastColumn="0" w:lastRowFirstColumn="0" w:lastRowLastColumn="0"/>
+            <w:tcW w:w="1449" w:type="pct"/>
+          </w:tcPr>
+          <w:p>
+            <w:r>
+              <w:t>Maione</w:t>
+            </w:r>
+          </w:p>
+        </w:tc>
+        <w:tc>
+          <w:tcPr>
+            <w:tcW w:w="657" w:type="pct"/>
+          </w:tcPr>
+          <w:p>
+            <w:pPr>
+              <w:cnfStyle w:val="000000000000" w:firstRow="0" w:lastRow="0" w:firstColumn="0" w:lastColumn="0" w:oddVBand="0" w:evenVBand="0" w:oddHBand="0" w:evenHBand="0" w:firstRowFirstColumn="0" w:firstRowLastColumn="0" w:lastRowFirstColumn="0" w:lastRowLastColumn="0"/>
+            </w:pPr>
+            <w:r>
+              <w:t>01/04/2019</w:t>
+            </w:r>
+          </w:p>
+        </w:tc>
+        <w:tc>
+          <w:tcPr>
+            <w:tcW w:w="2894" w:type="pct"/>
+          </w:tcPr>
+          <w:p>
+            <w:pPr>
+              <w:cnfStyle w:val="000000000000" w:firstRow="0" w:lastRow="0" w:firstColumn="0" w:lastColumn="0" w:oddVBand="0" w:evenVBand="0" w:oddHBand="0" w:evenHBand="0" w:firstRowFirstColumn="0" w:firstRowLastColumn="0" w:lastRowFirstColumn="0" w:lastRowLastColumn="0"/>
+            </w:pPr>
+            <w:r>
+              <w:t>Legal analysis</w:t>
+            </w:r>
+          </w:p>
+        </w:tc>
+      </w:tr>
+      <w:tr>
+        <w:trPr>
+          <w:cnfStyle w:val="000000100000" w:firstRow="0" w:lastRow="0" w:firstColumn="0" w:lastColumn="0" w:oddVBand="0" w:evenVBand="0" w:oddHBand="1" w:evenHBand="0" w:firstRowFirstColumn="0" w:firstRowLastColumn="0" w:lastRowFirstColumn="0" w:lastRowLastColumn="0"/>
+        </w:trPr>
+        <w:tc>
+          <w:tcPr>
+            <w:cnfStyle w:val="001000000000" w:firstRow="0" w:lastRow="0" w:firstColumn="1" w:lastColumn="0" w:oddVBand="0" w:evenVBand="0" w:oddHBand="0" w:evenHBand="0" w:firstRowFirstColumn="0" w:firstRowLastColumn="0" w:lastRowFirstColumn="0" w:lastRowLastColumn="0"/>
+            <w:tcW w:w="1449" w:type="pct"/>
+          </w:tcPr>
+          <w:p>
+            <w:r>
+              <w:t>Maione</w:t>
+            </w:r>
+          </w:p>
+        </w:tc>
+        <w:tc>
+          <w:tcPr>
+            <w:tcW w:w="657" w:type="pct"/>
+          </w:tcPr>
+          <w:p>
+            <w:pPr>
+              <w:cnfStyle w:val="000000100000" w:firstRow="0" w:lastRow="0" w:firstColumn="0" w:lastColumn="0" w:oddVBand="0" w:evenVBand="0" w:oddHBand="1" w:evenHBand="0" w:firstRowFirstColumn="0" w:firstRowLastColumn="0" w:lastRowFirstColumn="0" w:lastRowLastColumn="0"/>
+            </w:pPr>
+            <w:r>
+              <w:t>03/04/2019</w:t>
+            </w:r>
+          </w:p>
+        </w:tc>
+        <w:tc>
+          <w:tcPr>
+            <w:tcW w:w="2894" w:type="pct"/>
+          </w:tcPr>
+          <w:p>
+            <w:pPr>
+              <w:cnfStyle w:val="000000100000" w:firstRow="0" w:lastRow="0" w:firstColumn="0" w:lastColumn="0" w:oddVBand="0" w:evenVBand="0" w:oddHBand="1" w:evenHBand="0" w:firstRowFirstColumn="0" w:firstRowLastColumn="0" w:lastRowFirstColumn="0" w:lastRowLastColumn="0"/>
+            </w:pPr>
+            <w:r>
+              <w:t>Media list</w:t>
+            </w:r>
+          </w:p>
+        </w:tc>
+      </w:tr>
+      <w:tr>
+        <w:tc>
+          <w:tcPr>
+            <w:cnfStyle w:val="001000000000" w:firstRow="0" w:lastRow="0" w:firstColumn="1" w:lastColumn="0" w:oddVBand="0" w:evenVBand="0" w:oddHBand="0" w:evenHBand="0" w:firstRowFirstColumn="0" w:firstRowLastColumn="0" w:lastRowFirstColumn="0" w:lastRowLastColumn="0"/>
+            <w:tcW w:w="1449" w:type="pct"/>
+          </w:tcPr>
+          <w:p>
+            <w:r>
+              <w:t>Carrarini</w:t>
+            </w:r>
+          </w:p>
+        </w:tc>
+        <w:tc>
+          <w:tcPr>
+            <w:tcW w:w="657" w:type="pct"/>
+          </w:tcPr>
+          <w:p>
+            <w:pPr>
+              <w:cnfStyle w:val="000000000000" w:firstRow="0" w:lastRow="0" w:firstColumn="0" w:lastColumn="0" w:oddVBand="0" w:evenVBand="0" w:oddHBand="0" w:evenHBand="0" w:firstRowFirstColumn="0" w:firstRowLastColumn="0" w:lastRowFirstColumn="0" w:lastRowLastColumn="0"/>
+            </w:pPr>
+            <w:r>
+              <w:t>05/04/2019</w:t>
+            </w:r>
+          </w:p>
+        </w:tc>
+        <w:tc>
+          <w:tcPr>
+            <w:tcW w:w="2894" w:type="pct"/>
+          </w:tcPr>
+          <w:p>
+            <w:pPr>
+              <w:cnfStyle w:val="000000000000" w:firstRow="0" w:lastRow="0" w:firstColumn="0" w:lastColumn="0" w:oddVBand="0" w:evenVBand="0" w:oddHBand="0" w:evenHBand="0" w:firstRowFirstColumn="0" w:firstRowLastColumn="0" w:lastRowFirstColumn="0" w:lastRowLastColumn="0"/>
+            </w:pPr>
+            <w:r>
+              <w:t>Game play</w:t>
+            </w:r>
+          </w:p>
+        </w:tc>
+      </w:tr>
+      <w:tr>
+        <w:trPr>
+          <w:cnfStyle w:val="000000100000" w:firstRow="0" w:lastRow="0" w:firstColumn="0" w:lastColumn="0" w:oddVBand="0" w:evenVBand="0" w:oddHBand="1" w:evenHBand="0" w:firstRowFirstColumn="0" w:firstRowLastColumn="0" w:lastRowFirstColumn="0" w:lastRowLastColumn="0"/>
+        </w:trPr>
+        <w:tc>
+          <w:tcPr>
+            <w:cnfStyle w:val="001000000000" w:firstRow="0" w:lastRow="0" w:firstColumn="1" w:lastColumn="0" w:oddVBand="0" w:evenVBand="0" w:oddHBand="0" w:evenHBand="0" w:firstRowFirstColumn="0" w:firstRowLastColumn="0" w:lastRowFirstColumn="0" w:lastRowLastColumn="0"/>
+            <w:tcW w:w="1449" w:type="pct"/>
+          </w:tcPr>
+          <w:p>
+            <w:r>
+              <w:t>Maione</w:t>
+            </w:r>
+          </w:p>
+        </w:tc>
+        <w:tc>
+          <w:tcPr>
+            <w:tcW w:w="657" w:type="pct"/>
+          </w:tcPr>
+          <w:p>
+            <w:pPr>
+              <w:cnfStyle w:val="000000100000" w:firstRow="0" w:lastRow="0" w:firstColumn="0" w:lastColumn="0" w:oddVBand="0" w:evenVBand="0" w:oddHBand="1" w:evenHBand="0" w:firstRowFirstColumn="0" w:firstRowLastColumn="0" w:lastRowFirstColumn="0" w:lastRowLastColumn="0"/>
+            </w:pPr>
+            <w:r>
+              <w:t>06/04/2019</w:t>
+            </w:r>
+          </w:p>
+        </w:tc>
+        <w:tc>
+          <w:tcPr>
+            <w:tcW w:w="2894" w:type="pct"/>
+          </w:tcPr>
+          <w:p>
+            <w:pPr>
+              <w:cnfStyle w:val="000000100000" w:firstRow="0" w:lastRow="0" w:firstColumn="0" w:lastColumn="0" w:oddVBand="0" w:evenVBand="0" w:oddHBand="1" w:evenHBand="0" w:firstRowFirstColumn="0" w:firstRowLastColumn="0" w:lastRowFirstColumn="0" w:lastRowLastColumn="0"/>
+            </w:pPr>
+            <w:r>
+              <w:t>Characters design</w:t>
+            </w:r>
+          </w:p>
+        </w:tc>
+      </w:tr>
+      <w:tr>
+        <w:tc>
+          <w:tcPr>
+            <w:cnfStyle w:val="001000000000" w:firstRow="0" w:lastRow="0" w:firstColumn="1" w:lastColumn="0" w:oddVBand="0" w:evenVBand="0" w:oddHBand="0" w:evenHBand="0" w:firstRowFirstColumn="0" w:firstRowLastColumn="0" w:lastRowFirstColumn="0" w:lastRowLastColumn="0"/>
+            <w:tcW w:w="1449" w:type="pct"/>
+          </w:tcPr>
+          <w:p>
+            <w:pPr>
+              <w:rPr>
+                <w:b w:val="0"/>
+                <w:bCs w:val="0"/>
+                <w:lang w:val="en-US"/>
+              </w:rPr>
+            </w:pPr>
+          </w:p>
+        </w:tc>
+        <w:tc>
+          <w:tcPr>
+            <w:tcW w:w="657" w:type="pct"/>
+          </w:tcPr>
+          <w:p>
+            <w:pPr>
+              <w:cnfStyle w:val="000000000000" w:firstRow="0" w:lastRow="0" w:firstColumn="0" w:lastColumn="0" w:oddVBand="0" w:evenVBand="0" w:oddHBand="0" w:evenHBand="0" w:firstRowFirstColumn="0" w:firstRowLastColumn="0" w:lastRowFirstColumn="0" w:lastRowLastColumn="0"/>
+              <w:rPr>
+                <w:lang w:val="en-US"/>
+              </w:rPr>
+            </w:pPr>
+          </w:p>
+        </w:tc>
+        <w:tc>
+          <w:tcPr>
+            <w:tcW w:w="2894" w:type="pct"/>
+          </w:tcPr>
+          <w:p>
+            <w:pPr>
+              <w:cnfStyle w:val="000000000000" w:firstRow="0" w:lastRow="0" w:firstColumn="0" w:lastColumn="0" w:oddVBand="0" w:evenVBand="0" w:oddHBand="0" w:evenHBand="0" w:firstRowFirstColumn="0" w:firstRowLastColumn="0" w:lastRowFirstColumn="0" w:lastRowLastColumn="0"/>
+              <w:rPr>
+                <w:lang w:val="en-US"/>
+              </w:rPr>
+            </w:pPr>
+          </w:p>
+        </w:tc>
+      </w:tr>
+      <w:tr>
+        <w:trPr>
+          <w:cnfStyle w:val="000000100000" w:firstRow="0" w:lastRow="0" w:firstColumn="0" w:lastColumn="0" w:oddVBand="0" w:evenVBand="0" w:oddHBand="1" w:evenHBand="0" w:firstRowFirstColumn="0" w:firstRowLastColumn="0" w:lastRowFirstColumn="0" w:lastRowLastColumn="0"/>
+        </w:trPr>
+        <w:tc>
+          <w:tcPr>
+            <w:cnfStyle w:val="001000000000" w:firstRow="0" w:lastRow="0" w:firstColumn="1" w:lastColumn="0" w:oddVBand="0" w:evenVBand="0" w:oddHBand="0" w:evenHBand="0" w:firstRowFirstColumn="0" w:firstRowLastColumn="0" w:lastRowFirstColumn="0" w:lastRowLastColumn="0"/>
+            <w:tcW w:w="1449" w:type="pct"/>
+          </w:tcPr>
+          <w:p>
+            <w:pPr>
+              <w:rPr>
+                <w:b w:val="0"/>
+                <w:bCs w:val="0"/>
+                <w:lang w:val="en-US"/>
+              </w:rPr>
+            </w:pPr>
+          </w:p>
+        </w:tc>
+        <w:tc>
+          <w:tcPr>
+            <w:tcW w:w="657" w:type="pct"/>
+          </w:tcPr>
+          <w:p>
+            <w:pPr>
+              <w:cnfStyle w:val="000000100000" w:firstRow="0" w:lastRow="0" w:firstColumn="0" w:lastColumn="0" w:oddVBand="0" w:evenVBand="0" w:oddHBand="1" w:evenHBand="0" w:firstRowFirstColumn="0" w:firstRowLastColumn="0" w:lastRowFirstColumn="0" w:lastRowLastColumn="0"/>
+              <w:rPr>
+                <w:lang w:val="en-US"/>
+              </w:rPr>
+            </w:pPr>
+          </w:p>
+        </w:tc>
+        <w:tc>
+          <w:tcPr>
+            <w:tcW w:w="2894" w:type="pct"/>
+          </w:tcPr>
+          <w:p>
+            <w:pPr>
+              <w:cnfStyle w:val="000000100000" w:firstRow="0" w:lastRow="0" w:firstColumn="0" w:lastColumn="0" w:oddVBand="0" w:evenVBand="0" w:oddHBand="1" w:evenHBand="0" w:firstRowFirstColumn="0" w:firstRowLastColumn="0" w:lastRowFirstColumn="0" w:lastRowLastColumn="0"/>
+              <w:rPr>
+                <w:lang w:val="en-US"/>
+              </w:rPr>
+            </w:pPr>
+          </w:p>
+        </w:tc>
+      </w:tr>
+      <w:tr>
+        <w:tc>
+          <w:tcPr>
+            <w:cnfStyle w:val="001000000000" w:firstRow="0" w:lastRow="0" w:firstColumn="1" w:lastColumn="0" w:oddVBand="0" w:evenVBand="0" w:oddHBand="0" w:evenHBand="0" w:firstRowFirstColumn="0" w:firstRowLastColumn="0" w:lastRowFirstColumn="0" w:lastRowLastColumn="0"/>
+            <w:tcW w:w="1449" w:type="pct"/>
+          </w:tcPr>
+          <w:p>
+            <w:pPr>
+              <w:rPr>
+                <w:b w:val="0"/>
+                <w:bCs w:val="0"/>
+                <w:lang w:val="en-US"/>
+              </w:rPr>
+            </w:pPr>
+          </w:p>
+        </w:tc>
+        <w:tc>
+          <w:tcPr>
+            <w:tcW w:w="657" w:type="pct"/>
+          </w:tcPr>
+          <w:p>
+            <w:pPr>
+              <w:cnfStyle w:val="000000000000" w:firstRow="0" w:lastRow="0" w:firstColumn="0" w:lastColumn="0" w:oddVBand="0" w:evenVBand="0" w:oddHBand="0" w:evenHBand="0" w:firstRowFirstColumn="0" w:firstRowLastColumn="0" w:lastRowFirstColumn="0" w:lastRowLastColumn="0"/>
+              <w:rPr>
+                <w:lang w:val="en-US"/>
+              </w:rPr>
+            </w:pPr>
+          </w:p>
+        </w:tc>
+        <w:tc>
+          <w:tcPr>
+            <w:tcW w:w="2894" w:type="pct"/>
+          </w:tcPr>
+          <w:p>
+            <w:pPr>
+              <w:cnfStyle w:val="000000000000" w:firstRow="0" w:lastRow="0" w:firstColumn="0" w:lastColumn="0" w:oddVBand="0" w:evenVBand="0" w:oddHBand="0" w:evenHBand="0" w:firstRowFirstColumn="0" w:firstRowLastColumn="0" w:lastRowFirstColumn="0" w:lastRowLastColumn="0"/>
+              <w:rPr>
+                <w:lang w:val="en-US"/>
+              </w:rPr>
+            </w:pPr>
+          </w:p>
+        </w:tc>
+      </w:tr>
+      <w:tr>
+        <w:trPr>
+          <w:cnfStyle w:val="000000100000" w:firstRow="0" w:lastRow="0" w:firstColumn="0" w:lastColumn="0" w:oddVBand="0" w:evenVBand="0" w:oddHBand="1" w:evenHBand="0" w:firstRowFirstColumn="0" w:firstRowLastColumn="0" w:lastRowFirstColumn="0" w:lastRowLastColumn="0"/>
+        </w:trPr>
+        <w:tc>
+          <w:tcPr>
+            <w:cnfStyle w:val="001000000000" w:firstRow="0" w:lastRow="0" w:firstColumn="1" w:lastColumn="0" w:oddVBand="0" w:evenVBand="0" w:oddHBand="0" w:evenHBand="0" w:firstRowFirstColumn="0" w:firstRowLastColumn="0" w:lastRowFirstColumn="0" w:lastRowLastColumn="0"/>
+            <w:tcW w:w="1449" w:type="pct"/>
+          </w:tcPr>
+          <w:p>
+            <w:pPr>
+              <w:rPr>
+                <w:b w:val="0"/>
+                <w:bCs w:val="0"/>
+                <w:lang w:val="en-US"/>
+              </w:rPr>
+            </w:pPr>
+          </w:p>
+        </w:tc>
+        <w:tc>
+          <w:tcPr>
+            <w:tcW w:w="657" w:type="pct"/>
+          </w:tcPr>
+          <w:p>
+            <w:pPr>
+              <w:cnfStyle w:val="000000100000" w:firstRow="0" w:lastRow="0" w:firstColumn="0" w:lastColumn="0" w:oddVBand="0" w:evenVBand="0" w:oddHBand="1" w:evenHBand="0" w:firstRowFirstColumn="0" w:firstRowLastColumn="0" w:lastRowFirstColumn="0" w:lastRowLastColumn="0"/>
+              <w:rPr>
+                <w:lang w:val="en-US"/>
+              </w:rPr>
+            </w:pPr>
+          </w:p>
+        </w:tc>
+        <w:tc>
+          <w:tcPr>
+            <w:tcW w:w="2894" w:type="pct"/>
+          </w:tcPr>
+          <w:p>
+            <w:pPr>
+              <w:cnfStyle w:val="000000100000" w:firstRow="0" w:lastRow="0" w:firstColumn="0" w:lastColumn="0" w:oddVBand="0" w:evenVBand="0" w:oddHBand="1" w:evenHBand="0" w:firstRowFirstColumn="0" w:firstRowLastColumn="0" w:lastRowFirstColumn="0" w:lastRowLastColumn="0"/>
+              <w:rPr>
+                <w:lang w:val="en-US"/>
+              </w:rPr>
+            </w:pPr>
+          </w:p>
+        </w:tc>
+      </w:tr>
+      <w:tr>
+        <w:tc>
+          <w:tcPr>
+            <w:cnfStyle w:val="001000000000" w:firstRow="0" w:lastRow="0" w:firstColumn="1" w:lastColumn="0" w:oddVBand="0" w:evenVBand="0" w:oddHBand="0" w:evenHBand="0" w:firstRowFirstColumn="0" w:firstRowLastColumn="0" w:lastRowFirstColumn="0" w:lastRowLastColumn="0"/>
+            <w:tcW w:w="1449" w:type="pct"/>
+          </w:tcPr>
+          <w:p>
+            <w:pPr>
+              <w:rPr>
+                <w:b w:val="0"/>
+                <w:bCs w:val="0"/>
+                <w:lang w:val="en-US"/>
+              </w:rPr>
+            </w:pPr>
+          </w:p>
+        </w:tc>
+        <w:tc>
+          <w:tcPr>
+            <w:tcW w:w="657" w:type="pct"/>
+          </w:tcPr>
+          <w:p>
+            <w:pPr>
+              <w:cnfStyle w:val="000000000000" w:firstRow="0" w:lastRow="0" w:firstColumn="0" w:lastColumn="0" w:oddVBand="0" w:evenVBand="0" w:oddHBand="0" w:evenHBand="0" w:firstRowFirstColumn="0" w:firstRowLastColumn="0" w:lastRowFirstColumn="0" w:lastRowLastColumn="0"/>
+              <w:rPr>
+                <w:lang w:val="en-US"/>
+              </w:rPr>
+            </w:pPr>
+          </w:p>
+        </w:tc>
+        <w:tc>
+          <w:tcPr>
+            <w:tcW w:w="2894" w:type="pct"/>
+          </w:tcPr>
+          <w:p>
+            <w:pPr>
+              <w:cnfStyle w:val="000000000000" w:firstRow="0" w:lastRow="0" w:firstColumn="0" w:lastColumn="0" w:oddVBand="0" w:evenVBand="0" w:oddHBand="0" w:evenHBand="0" w:firstRowFirstColumn="0" w:firstRowLastColumn="0" w:lastRowFirstColumn="0" w:lastRowLastColumn="0"/>
+              <w:rPr>
+                <w:lang w:val="en-US"/>
+              </w:rPr>
+            </w:pPr>
+          </w:p>
+        </w:tc>
+      </w:tr>
+      <w:tr>
+        <w:trPr>
+          <w:cnfStyle w:val="000000100000" w:firstRow="0" w:lastRow="0" w:firstColumn="0" w:lastColumn="0" w:oddVBand="0" w:evenVBand="0" w:oddHBand="1" w:evenHBand="0" w:firstRowFirstColumn="0" w:firstRowLastColumn="0" w:lastRowFirstColumn="0" w:lastRowLastColumn="0"/>
+        </w:trPr>
+        <w:tc>
+          <w:tcPr>
+            <w:cnfStyle w:val="001000000000" w:firstRow="0" w:lastRow="0" w:firstColumn="1" w:lastColumn="0" w:oddVBand="0" w:evenVBand="0" w:oddHBand="0" w:evenHBand="0" w:firstRowFirstColumn="0" w:firstRowLastColumn="0" w:lastRowFirstColumn="0" w:lastRowLastColumn="0"/>
+            <w:tcW w:w="1449" w:type="pct"/>
+          </w:tcPr>
+          <w:p>
+            <w:pPr>
+              <w:rPr>
+                <w:b w:val="0"/>
+                <w:bCs w:val="0"/>
+                <w:lang w:val="en-US"/>
+              </w:rPr>
+            </w:pPr>
+          </w:p>
+        </w:tc>
+        <w:tc>
+          <w:tcPr>
+            <w:tcW w:w="657" w:type="pct"/>
+          </w:tcPr>
+          <w:p>
+            <w:pPr>
+              <w:cnfStyle w:val="000000100000" w:firstRow="0" w:lastRow="0" w:firstColumn="0" w:lastColumn="0" w:oddVBand="0" w:evenVBand="0" w:oddHBand="1" w:evenHBand="0" w:firstRowFirstColumn="0" w:firstRowLastColumn="0" w:lastRowFirstColumn="0" w:lastRowLastColumn="0"/>
+              <w:rPr>
+                <w:lang w:val="en-US"/>
+              </w:rPr>
+            </w:pPr>
+          </w:p>
+        </w:tc>
+        <w:tc>
+          <w:tcPr>
+            <w:tcW w:w="2894" w:type="pct"/>
+          </w:tcPr>
+          <w:p>
+            <w:pPr>
+              <w:cnfStyle w:val="000000100000" w:firstRow="0" w:lastRow="0" w:firstColumn="0" w:lastColumn="0" w:oddVBand="0" w:evenVBand="0" w:oddHBand="1" w:evenHBand="0" w:firstRowFirstColumn="0" w:firstRowLastColumn="0" w:lastRowFirstColumn="0" w:lastRowLastColumn="0"/>
+              <w:rPr>
+                <w:lang w:val="en-US"/>
+              </w:rPr>
+            </w:pPr>
+          </w:p>
+        </w:tc>
+      </w:tr>
+      <w:tr>
+        <w:tc>
+          <w:tcPr>
+            <w:cnfStyle w:val="001000000000" w:firstRow="0" w:lastRow="0" w:firstColumn="1" w:lastColumn="0" w:oddVBand="0" w:evenVBand="0" w:oddHBand="0" w:evenHBand="0" w:firstRowFirstColumn="0" w:firstRowLastColumn="0" w:lastRowFirstColumn="0" w:lastRowLastColumn="0"/>
+            <w:tcW w:w="1449" w:type="pct"/>
+          </w:tcPr>
+          <w:p>
+            <w:pPr>
+              <w:rPr>
+                <w:b w:val="0"/>
+                <w:bCs w:val="0"/>
+                <w:lang w:val="en-US"/>
+              </w:rPr>
+            </w:pPr>
+          </w:p>
+        </w:tc>
+        <w:tc>
+          <w:tcPr>
+            <w:tcW w:w="657" w:type="pct"/>
+          </w:tcPr>
+          <w:p>
+            <w:pPr>
+              <w:cnfStyle w:val="000000000000" w:firstRow="0" w:lastRow="0" w:firstColumn="0" w:lastColumn="0" w:oddVBand="0" w:evenVBand="0" w:oddHBand="0" w:evenHBand="0" w:firstRowFirstColumn="0" w:firstRowLastColumn="0" w:lastRowFirstColumn="0" w:lastRowLastColumn="0"/>
+              <w:rPr>
+                <w:lang w:val="en-US"/>
+              </w:rPr>
+            </w:pPr>
+          </w:p>
+        </w:tc>
+        <w:tc>
+          <w:tcPr>
+            <w:tcW w:w="2894" w:type="pct"/>
+          </w:tcPr>
+          <w:p>
+            <w:pPr>
+              <w:cnfStyle w:val="000000000000" w:firstRow="0" w:lastRow="0" w:firstColumn="0" w:lastColumn="0" w:oddVBand="0" w:evenVBand="0" w:oddHBand="0" w:evenHBand="0" w:firstRowFirstColumn="0" w:firstRowLastColumn="0" w:lastRowFirstColumn="0" w:lastRowLastColumn="0"/>
+              <w:rPr>
+                <w:lang w:val="en-US"/>
+              </w:rPr>
+            </w:pPr>
+          </w:p>
+        </w:tc>
+      </w:tr>
+      <w:tr>
+        <w:trPr>
+          <w:cnfStyle w:val="000000100000" w:firstRow="0" w:lastRow="0" w:firstColumn="0" w:lastColumn="0" w:oddVBand="0" w:evenVBand="0" w:oddHBand="1" w:evenHBand="0" w:firstRowFirstColumn="0" w:firstRowLastColumn="0" w:lastRowFirstColumn="0" w:lastRowLastColumn="0"/>
+        </w:trPr>
+        <w:tc>
+          <w:tcPr>
+            <w:cnfStyle w:val="001000000000" w:firstRow="0" w:lastRow="0" w:firstColumn="1" w:lastColumn="0" w:oddVBand="0" w:evenVBand="0" w:oddHBand="0" w:evenHBand="0" w:firstRowFirstColumn="0" w:firstRowLastColumn="0" w:lastRowFirstColumn="0" w:lastRowLastColumn="0"/>
+            <w:tcW w:w="1449" w:type="pct"/>
+          </w:tcPr>
+          <w:p>
+            <w:pPr>
+              <w:rPr>
+                <w:b w:val="0"/>
+                <w:bCs w:val="0"/>
+                <w:lang w:val="en-US"/>
+              </w:rPr>
+            </w:pPr>
+          </w:p>
+        </w:tc>
+        <w:tc>
+          <w:tcPr>
+            <w:tcW w:w="657" w:type="pct"/>
+          </w:tcPr>
+          <w:p>
+            <w:pPr>
+              <w:cnfStyle w:val="000000100000" w:firstRow="0" w:lastRow="0" w:firstColumn="0" w:lastColumn="0" w:oddVBand="0" w:evenVBand="0" w:oddHBand="1" w:evenHBand="0" w:firstRowFirstColumn="0" w:firstRowLastColumn="0" w:lastRowFirstColumn="0" w:lastRowLastColumn="0"/>
+              <w:rPr>
+                <w:lang w:val="en-US"/>
+              </w:rPr>
+            </w:pPr>
+          </w:p>
+        </w:tc>
+        <w:tc>
+          <w:tcPr>
+            <w:tcW w:w="2894" w:type="pct"/>
+          </w:tcPr>
+          <w:p>
+            <w:pPr>
+              <w:cnfStyle w:val="000000100000" w:firstRow="0" w:lastRow="0" w:firstColumn="0" w:lastColumn="0" w:oddVBand="0" w:evenVBand="0" w:oddHBand="1" w:evenHBand="0" w:firstRowFirstColumn="0" w:firstRowLastColumn="0" w:lastRowFirstColumn="0" w:lastRowLastColumn="0"/>
+              <w:rPr>
+                <w:lang w:val="en-US"/>
+              </w:rPr>
+            </w:pPr>
+          </w:p>
+        </w:tc>
+      </w:tr>
+      <w:tr>
+        <w:tc>
+          <w:tcPr>
+            <w:cnfStyle w:val="001000000000" w:firstRow="0" w:lastRow="0" w:firstColumn="1" w:lastColumn="0" w:oddVBand="0" w:evenVBand="0" w:oddHBand="0" w:evenHBand="0" w:firstRowFirstColumn="0" w:firstRowLastColumn="0" w:lastRowFirstColumn="0" w:lastRowLastColumn="0"/>
+            <w:tcW w:w="1449" w:type="pct"/>
+          </w:tcPr>
+          <w:p>
+            <w:pPr>
+              <w:rPr>
+                <w:b w:val="0"/>
+                <w:bCs w:val="0"/>
+                <w:lang w:val="en-US"/>
+              </w:rPr>
+            </w:pPr>
+          </w:p>
+        </w:tc>
+        <w:tc>
+          <w:tcPr>
+            <w:tcW w:w="657" w:type="pct"/>
+          </w:tcPr>
+          <w:p>
+            <w:pPr>
+              <w:cnfStyle w:val="000000000000" w:firstRow="0" w:lastRow="0" w:firstColumn="0" w:lastColumn="0" w:oddVBand="0" w:evenVBand="0" w:oddHBand="0" w:evenHBand="0" w:firstRowFirstColumn="0" w:firstRowLastColumn="0" w:lastRowFirstColumn="0" w:lastRowLastColumn="0"/>
+              <w:rPr>
+                <w:lang w:val="en-US"/>
+              </w:rPr>
+            </w:pPr>
+          </w:p>
+        </w:tc>
+        <w:tc>
+          <w:tcPr>
+            <w:tcW w:w="2894" w:type="pct"/>
+          </w:tcPr>
+          <w:p>
+            <w:pPr>
+              <w:cnfStyle w:val="000000000000" w:firstRow="0" w:lastRow="0" w:firstColumn="0" w:lastColumn="0" w:oddVBand="0" w:evenVBand="0" w:oddHBand="0" w:evenHBand="0" w:firstRowFirstColumn="0" w:firstRowLastColumn="0" w:lastRowFirstColumn="0" w:lastRowLastColumn="0"/>
+              <w:rPr>
+                <w:lang w:val="en-US"/>
+              </w:rPr>
+            </w:pPr>
+          </w:p>
+        </w:tc>
+      </w:tr>
+      <w:tr>
+        <w:trPr>
+          <w:cnfStyle w:val="000000100000" w:firstRow="0" w:lastRow="0" w:firstColumn="0" w:lastColumn="0" w:oddVBand="0" w:evenVBand="0" w:oddHBand="1" w:evenHBand="0" w:firstRowFirstColumn="0" w:firstRowLastColumn="0" w:lastRowFirstColumn="0" w:lastRowLastColumn="0"/>
+        </w:trPr>
+        <w:tc>
+          <w:tcPr>
+            <w:cnfStyle w:val="001000000000" w:firstRow="0" w:lastRow="0" w:firstColumn="1" w:lastColumn="0" w:oddVBand="0" w:evenVBand="0" w:oddHBand="0" w:evenHBand="0" w:firstRowFirstColumn="0" w:firstRowLastColumn="0" w:lastRowFirstColumn="0" w:lastRowLastColumn="0"/>
+            <w:tcW w:w="1449" w:type="pct"/>
+          </w:tcPr>
+          <w:p>
+            <w:pPr>
+              <w:rPr>
+                <w:b w:val="0"/>
+                <w:bCs w:val="0"/>
+                <w:lang w:val="en-US"/>
+              </w:rPr>
+            </w:pPr>
+          </w:p>
+        </w:tc>
+        <w:tc>
+          <w:tcPr>
+            <w:tcW w:w="657" w:type="pct"/>
+          </w:tcPr>
+          <w:p>
+            <w:pPr>
+              <w:cnfStyle w:val="000000100000" w:firstRow="0" w:lastRow="0" w:firstColumn="0" w:lastColumn="0" w:oddVBand="0" w:evenVBand="0" w:oddHBand="1" w:evenHBand="0" w:firstRowFirstColumn="0" w:firstRowLastColumn="0" w:lastRowFirstColumn="0" w:lastRowLastColumn="0"/>
+              <w:rPr>
+                <w:lang w:val="en-US"/>
+              </w:rPr>
+            </w:pPr>
+          </w:p>
+        </w:tc>
+        <w:tc>
+          <w:tcPr>
+            <w:tcW w:w="2894" w:type="pct"/>
+          </w:tcPr>
+          <w:p>
+            <w:pPr>
+              <w:cnfStyle w:val="000000100000" w:firstRow="0" w:lastRow="0" w:firstColumn="0" w:lastColumn="0" w:oddVBand="0" w:evenVBand="0" w:oddHBand="1" w:evenHBand="0" w:firstRowFirstColumn="0" w:firstRowLastColumn="0" w:lastRowFirstColumn="0" w:lastRowLastColumn="0"/>
+              <w:rPr>
+                <w:lang w:val="en-US"/>
+              </w:rPr>
+            </w:pPr>
+          </w:p>
+        </w:tc>
+      </w:tr>
+      <w:tr>
+        <w:tc>
+          <w:tcPr>
+            <w:cnfStyle w:val="001000000000" w:firstRow="0" w:lastRow="0" w:firstColumn="1" w:lastColumn="0" w:oddVBand="0" w:evenVBand="0" w:oddHBand="0" w:evenHBand="0" w:firstRowFirstColumn="0" w:firstRowLastColumn="0" w:lastRowFirstColumn="0" w:lastRowLastColumn="0"/>
+            <w:tcW w:w="1449" w:type="pct"/>
+          </w:tcPr>
+          <w:p>
+            <w:pPr>
+              <w:rPr>
+                <w:b w:val="0"/>
+                <w:bCs w:val="0"/>
+                <w:lang w:val="en-US"/>
+              </w:rPr>
+            </w:pPr>
+          </w:p>
+        </w:tc>
+        <w:tc>
+          <w:tcPr>
+            <w:tcW w:w="657" w:type="pct"/>
+          </w:tcPr>
+          <w:p>
+            <w:pPr>
+              <w:cnfStyle w:val="000000000000" w:firstRow="0" w:lastRow="0" w:firstColumn="0" w:lastColumn="0" w:oddVBand="0" w:evenVBand="0" w:oddHBand="0" w:evenHBand="0" w:firstRowFirstColumn="0" w:firstRowLastColumn="0" w:lastRowFirstColumn="0" w:lastRowLastColumn="0"/>
+              <w:rPr>
+                <w:lang w:val="en-US"/>
+              </w:rPr>
+            </w:pPr>
+          </w:p>
+        </w:tc>
+        <w:tc>
+          <w:tcPr>
+            <w:tcW w:w="2894" w:type="pct"/>
+          </w:tcPr>
+          <w:p>
+            <w:pPr>
+              <w:cnfStyle w:val="000000000000" w:firstRow="0" w:lastRow="0" w:firstColumn="0" w:lastColumn="0" w:oddVBand="0" w:evenVBand="0" w:oddHBand="0" w:evenHBand="0" w:firstRowFirstColumn="0" w:firstRowLastColumn="0" w:lastRowFirstColumn="0" w:lastRowLastColumn="0"/>
+              <w:rPr>
+                <w:lang w:val="en-US"/>
+              </w:rPr>
+            </w:pPr>
+          </w:p>
+        </w:tc>
+      </w:tr>
+      <w:tr>
+        <w:trPr>
+          <w:cnfStyle w:val="000000100000" w:firstRow="0" w:lastRow="0" w:firstColumn="0" w:lastColumn="0" w:oddVBand="0" w:evenVBand="0" w:oddHBand="1" w:evenHBand="0" w:firstRowFirstColumn="0" w:firstRowLastColumn="0" w:lastRowFirstColumn="0" w:lastRowLastColumn="0"/>
+        </w:trPr>
+        <w:tc>
+          <w:tcPr>
+            <w:cnfStyle w:val="001000000000" w:firstRow="0" w:lastRow="0" w:firstColumn="1" w:lastColumn="0" w:oddVBand="0" w:evenVBand="0" w:oddHBand="0" w:evenHBand="0" w:firstRowFirstColumn="0" w:firstRowLastColumn="0" w:lastRowFirstColumn="0" w:lastRowLastColumn="0"/>
+            <w:tcW w:w="1449" w:type="pct"/>
+          </w:tcPr>
+          <w:p>
+            <w:pPr>
+              <w:rPr>
+                <w:b w:val="0"/>
+                <w:bCs w:val="0"/>
+                <w:lang w:val="en-US"/>
+              </w:rPr>
+            </w:pPr>
+          </w:p>
+        </w:tc>
+        <w:tc>
+          <w:tcPr>
+            <w:tcW w:w="657" w:type="pct"/>
+          </w:tcPr>
+          <w:p>
+            <w:pPr>
+              <w:cnfStyle w:val="000000100000" w:firstRow="0" w:lastRow="0" w:firstColumn="0" w:lastColumn="0" w:oddVBand="0" w:evenVBand="0" w:oddHBand="1" w:evenHBand="0" w:firstRowFirstColumn="0" w:firstRowLastColumn="0" w:lastRowFirstColumn="0" w:lastRowLastColumn="0"/>
+              <w:rPr>
+                <w:lang w:val="en-US"/>
+              </w:rPr>
+            </w:pPr>
+          </w:p>
+        </w:tc>
+        <w:tc>
+          <w:tcPr>
+            <w:tcW w:w="2894" w:type="pct"/>
+          </w:tcPr>
+          <w:p>
+            <w:pPr>
+              <w:cnfStyle w:val="000000100000" w:firstRow="0" w:lastRow="0" w:firstColumn="0" w:lastColumn="0" w:oddVBand="0" w:evenVBand="0" w:oddHBand="1" w:evenHBand="0" w:firstRowFirstColumn="0" w:firstRowLastColumn="0" w:lastRowFirstColumn="0" w:lastRowLastColumn="0"/>
+              <w:rPr>
+                <w:lang w:val="en-US"/>
+              </w:rPr>
+            </w:pPr>
+          </w:p>
+        </w:tc>
+      </w:tr>
+      <w:tr>
+        <w:tc>
+          <w:tcPr>
+            <w:cnfStyle w:val="001000000000" w:firstRow="0" w:lastRow="0" w:firstColumn="1" w:lastColumn="0" w:oddVBand="0" w:evenVBand="0" w:oddHBand="0" w:evenHBand="0" w:firstRowFirstColumn="0" w:firstRowLastColumn="0" w:lastRowFirstColumn="0" w:lastRowLastColumn="0"/>
+            <w:tcW w:w="1449" w:type="pct"/>
+          </w:tcPr>
+          <w:p>
+            <w:pPr>
+              <w:rPr>
+                <w:b w:val="0"/>
+                <w:bCs w:val="0"/>
+                <w:lang w:val="en-US"/>
+              </w:rPr>
+            </w:pPr>
+          </w:p>
+        </w:tc>
+        <w:tc>
+          <w:tcPr>
+            <w:tcW w:w="657" w:type="pct"/>
+          </w:tcPr>
+          <w:p>
+            <w:pPr>
+              <w:cnfStyle w:val="000000000000" w:firstRow="0" w:lastRow="0" w:firstColumn="0" w:lastColumn="0" w:oddVBand="0" w:evenVBand="0" w:oddHBand="0" w:evenHBand="0" w:firstRowFirstColumn="0" w:firstRowLastColumn="0" w:lastRowFirstColumn="0" w:lastRowLastColumn="0"/>
+              <w:rPr>
+                <w:lang w:val="en-US"/>
+              </w:rPr>
+            </w:pPr>
+          </w:p>
+        </w:tc>
+        <w:tc>
+          <w:tcPr>
+            <w:tcW w:w="2894" w:type="pct"/>
+          </w:tcPr>
+          <w:p>
+            <w:pPr>
+              <w:cnfStyle w:val="000000000000" w:firstRow="0" w:lastRow="0" w:firstColumn="0" w:lastColumn="0" w:oddVBand="0" w:evenVBand="0" w:oddHBand="0" w:evenHBand="0" w:firstRowFirstColumn="0" w:firstRowLastColumn="0" w:lastRowFirstColumn="0" w:lastRowLastColumn="0"/>
+              <w:rPr>
+                <w:lang w:val="en-US"/>
+              </w:rPr>
+            </w:pPr>
+          </w:p>
+        </w:tc>
+      </w:tr>
+      <w:tr>
+        <w:trPr>
+          <w:cnfStyle w:val="000000100000" w:firstRow="0" w:lastRow="0" w:firstColumn="0" w:lastColumn="0" w:oddVBand="0" w:evenVBand="0" w:oddHBand="1" w:evenHBand="0" w:firstRowFirstColumn="0" w:firstRowLastColumn="0" w:lastRowFirstColumn="0" w:lastRowLastColumn="0"/>
+        </w:trPr>
+        <w:tc>
+          <w:tcPr>
+            <w:cnfStyle w:val="001000000000" w:firstRow="0" w:lastRow="0" w:firstColumn="1" w:lastColumn="0" w:oddVBand="0" w:evenVBand="0" w:oddHBand="0" w:evenHBand="0" w:firstRowFirstColumn="0" w:firstRowLastColumn="0" w:lastRowFirstColumn="0" w:lastRowLastColumn="0"/>
+            <w:tcW w:w="1449" w:type="pct"/>
+          </w:tcPr>
+          <w:p>
+            <w:pPr>
+              <w:rPr>
+                <w:b w:val="0"/>
+                <w:bCs w:val="0"/>
+                <w:lang w:val="en-US"/>
+              </w:rPr>
+            </w:pPr>
+          </w:p>
+        </w:tc>
+        <w:tc>
+          <w:tcPr>
+            <w:tcW w:w="657" w:type="pct"/>
+          </w:tcPr>
+          <w:p>
+            <w:pPr>
+              <w:cnfStyle w:val="000000100000" w:firstRow="0" w:lastRow="0" w:firstColumn="0" w:lastColumn="0" w:oddVBand="0" w:evenVBand="0" w:oddHBand="1" w:evenHBand="0" w:firstRowFirstColumn="0" w:firstRowLastColumn="0" w:lastRowFirstColumn="0" w:lastRowLastColumn="0"/>
+              <w:rPr>
+                <w:lang w:val="en-US"/>
+              </w:rPr>
+            </w:pPr>
+          </w:p>
+        </w:tc>
+        <w:tc>
+          <w:tcPr>
+            <w:tcW w:w="2894" w:type="pct"/>
+          </w:tcPr>
+          <w:p>
+            <w:pPr>
+              <w:cnfStyle w:val="000000100000" w:firstRow="0" w:lastRow="0" w:firstColumn="0" w:lastColumn="0" w:oddVBand="0" w:evenVBand="0" w:oddHBand="1" w:evenHBand="0" w:firstRowFirstColumn="0" w:firstRowLastColumn="0" w:lastRowFirstColumn="0" w:lastRowLastColumn="0"/>
+              <w:rPr>
+                <w:lang w:val="en-US"/>
+              </w:rPr>
+            </w:pPr>
+          </w:p>
+        </w:tc>
+      </w:tr>
+      <w:tr>
+        <w:tc>
+          <w:tcPr>
+            <w:cnfStyle w:val="001000000000" w:firstRow="0" w:lastRow="0" w:firstColumn="1" w:lastColumn="0" w:oddVBand="0" w:evenVBand="0" w:oddHBand="0" w:evenHBand="0" w:firstRowFirstColumn="0" w:firstRowLastColumn="0" w:lastRowFirstColumn="0" w:lastRowLastColumn="0"/>
+            <w:tcW w:w="1449" w:type="pct"/>
+          </w:tcPr>
+          <w:p>
+            <w:pPr>
+              <w:rPr>
+                <w:b w:val="0"/>
+                <w:bCs w:val="0"/>
+                <w:lang w:val="en-US"/>
+              </w:rPr>
+            </w:pPr>
+          </w:p>
+        </w:tc>
+        <w:tc>
+          <w:tcPr>
+            <w:tcW w:w="657" w:type="pct"/>
+          </w:tcPr>
+          <w:p>
+            <w:pPr>
+              <w:cnfStyle w:val="000000000000" w:firstRow="0" w:lastRow="0" w:firstColumn="0" w:lastColumn="0" w:oddVBand="0" w:evenVBand="0" w:oddHBand="0" w:evenHBand="0" w:firstRowFirstColumn="0" w:firstRowLastColumn="0" w:lastRowFirstColumn="0" w:lastRowLastColumn="0"/>
+              <w:rPr>
+                <w:lang w:val="en-US"/>
+              </w:rPr>
+            </w:pPr>
+          </w:p>
+        </w:tc>
+        <w:tc>
+          <w:tcPr>
+            <w:tcW w:w="2894" w:type="pct"/>
+          </w:tcPr>
+          <w:p>
+            <w:pPr>
+              <w:cnfStyle w:val="000000000000" w:firstRow="0" w:lastRow="0" w:firstColumn="0" w:lastColumn="0" w:oddVBand="0" w:evenVBand="0" w:oddHBand="0" w:evenHBand="0" w:firstRowFirstColumn="0" w:firstRowLastColumn="0" w:lastRowFirstColumn="0" w:lastRowLastColumn="0"/>
+              <w:rPr>
+                <w:lang w:val="en-US"/>
+              </w:rPr>
+            </w:pPr>
+          </w:p>
+        </w:tc>
+      </w:tr>
+      <w:tr>
+        <w:trPr>
+          <w:cnfStyle w:val="000000100000" w:firstRow="0" w:lastRow="0" w:firstColumn="0" w:lastColumn="0" w:oddVBand="0" w:evenVBand="0" w:oddHBand="1" w:evenHBand="0" w:firstRowFirstColumn="0" w:firstRowLastColumn="0" w:lastRowFirstColumn="0" w:lastRowLastColumn="0"/>
+        </w:trPr>
+        <w:tc>
+          <w:tcPr>
+            <w:cnfStyle w:val="001000000000" w:firstRow="0" w:lastRow="0" w:firstColumn="1" w:lastColumn="0" w:oddVBand="0" w:evenVBand="0" w:oddHBand="0" w:evenHBand="0" w:firstRowFirstColumn="0" w:firstRowLastColumn="0" w:lastRowFirstColumn="0" w:lastRowLastColumn="0"/>
+            <w:tcW w:w="1449" w:type="pct"/>
+          </w:tcPr>
+          <w:p>
+            <w:pPr>
+              <w:rPr>
+                <w:b w:val="0"/>
+                <w:bCs w:val="0"/>
+                <w:lang w:val="en-US"/>
+              </w:rPr>
+            </w:pPr>
+          </w:p>
+        </w:tc>
+        <w:tc>
+          <w:tcPr>
+            <w:tcW w:w="657" w:type="pct"/>
+          </w:tcPr>
+          <w:p>
+            <w:pPr>
+              <w:cnfStyle w:val="000000100000" w:firstRow="0" w:lastRow="0" w:firstColumn="0" w:lastColumn="0" w:oddVBand="0" w:evenVBand="0" w:oddHBand="1" w:evenHBand="0" w:firstRowFirstColumn="0" w:firstRowLastColumn="0" w:lastRowFirstColumn="0" w:lastRowLastColumn="0"/>
+              <w:rPr>
+                <w:lang w:val="en-US"/>
+              </w:rPr>
+            </w:pPr>
+          </w:p>
+        </w:tc>
+        <w:tc>
+          <w:tcPr>
+            <w:tcW w:w="2894" w:type="pct"/>
+          </w:tcPr>
+          <w:p>
+            <w:pPr>
+              <w:cnfStyle w:val="000000100000" w:firstRow="0" w:lastRow="0" w:firstColumn="0" w:lastColumn="0" w:oddVBand="0" w:evenVBand="0" w:oddHBand="1" w:evenHBand="0" w:firstRowFirstColumn="0" w:firstRowLastColumn="0" w:lastRowFirstColumn="0" w:lastRowLastColumn="0"/>
+              <w:rPr>
+                <w:lang w:val="en-US"/>
+              </w:rPr>
+            </w:pPr>
+          </w:p>
+        </w:tc>
+      </w:tr>
+      <w:tr>
+        <w:tc>
+          <w:tcPr>
+            <w:cnfStyle w:val="001000000000" w:firstRow="0" w:lastRow="0" w:firstColumn="1" w:lastColumn="0" w:oddVBand="0" w:evenVBand="0" w:oddHBand="0" w:evenHBand="0" w:firstRowFirstColumn="0" w:firstRowLastColumn="0" w:lastRowFirstColumn="0" w:lastRowLastColumn="0"/>
+            <w:tcW w:w="1449" w:type="pct"/>
+          </w:tcPr>
+          <w:p>
+            <w:pPr>
+              <w:rPr>
+                <w:b w:val="0"/>
+                <w:bCs w:val="0"/>
+                <w:lang w:val="en-US"/>
+              </w:rPr>
+            </w:pPr>
+          </w:p>
+        </w:tc>
+        <w:tc>
+          <w:tcPr>
+            <w:tcW w:w="657" w:type="pct"/>
+          </w:tcPr>
+          <w:p>
+            <w:pPr>
+              <w:cnfStyle w:val="000000000000" w:firstRow="0" w:lastRow="0" w:firstColumn="0" w:lastColumn="0" w:oddVBand="0" w:evenVBand="0" w:oddHBand="0" w:evenHBand="0" w:firstRowFirstColumn="0" w:firstRowLastColumn="0" w:lastRowFirstColumn="0" w:lastRowLastColumn="0"/>
+              <w:rPr>
+                <w:lang w:val="en-US"/>
+              </w:rPr>
+            </w:pPr>
+          </w:p>
+        </w:tc>
+        <w:tc>
+          <w:tcPr>
+            <w:tcW w:w="2894" w:type="pct"/>
+          </w:tcPr>
+          <w:p>
+            <w:pPr>
+              <w:cnfStyle w:val="000000000000" w:firstRow="0" w:lastRow="0" w:firstColumn="0" w:lastColumn="0" w:oddVBand="0" w:evenVBand="0" w:oddHBand="0" w:evenHBand="0" w:firstRowFirstColumn="0" w:firstRowLastColumn="0" w:lastRowFirstColumn="0" w:lastRowLastColumn="0"/>
+              <w:rPr>
+                <w:lang w:val="en-US"/>
+              </w:rPr>
+            </w:pPr>
+          </w:p>
+        </w:tc>
+      </w:tr>
+      <w:tr>
+        <w:trPr>
+          <w:cnfStyle w:val="000000100000" w:firstRow="0" w:lastRow="0" w:firstColumn="0" w:lastColumn="0" w:oddVBand="0" w:evenVBand="0" w:oddHBand="1" w:evenHBand="0" w:firstRowFirstColumn="0" w:firstRowLastColumn="0" w:lastRowFirstColumn="0" w:lastRowLastColumn="0"/>
+        </w:trPr>
+        <w:tc>
+          <w:tcPr>
+            <w:cnfStyle w:val="001000000000" w:firstRow="0" w:lastRow="0" w:firstColumn="1" w:lastColumn="0" w:oddVBand="0" w:evenVBand="0" w:oddHBand="0" w:evenHBand="0" w:firstRowFirstColumn="0" w:firstRowLastColumn="0" w:lastRowFirstColumn="0" w:lastRowLastColumn="0"/>
+            <w:tcW w:w="1449" w:type="pct"/>
+          </w:tcPr>
+          <w:p>
+            <w:pPr>
+              <w:rPr>
+                <w:b w:val="0"/>
+                <w:bCs w:val="0"/>
+                <w:lang w:val="en-US"/>
+              </w:rPr>
+            </w:pPr>
+          </w:p>
+        </w:tc>
+        <w:tc>
+          <w:tcPr>
+            <w:tcW w:w="657" w:type="pct"/>
+          </w:tcPr>
+          <w:p>
+            <w:pPr>
+              <w:cnfStyle w:val="000000100000" w:firstRow="0" w:lastRow="0" w:firstColumn="0" w:lastColumn="0" w:oddVBand="0" w:evenVBand="0" w:oddHBand="1" w:evenHBand="0" w:firstRowFirstColumn="0" w:firstRowLastColumn="0" w:lastRowFirstColumn="0" w:lastRowLastColumn="0"/>
+              <w:rPr>
+                <w:lang w:val="en-US"/>
+              </w:rPr>
+            </w:pPr>
+          </w:p>
+        </w:tc>
+        <w:tc>
+          <w:tcPr>
+            <w:tcW w:w="2894" w:type="pct"/>
+          </w:tcPr>
+          <w:p>
+            <w:pPr>
+              <w:cnfStyle w:val="000000100000" w:firstRow="0" w:lastRow="0" w:firstColumn="0" w:lastColumn="0" w:oddVBand="0" w:evenVBand="0" w:oddHBand="1" w:evenHBand="0" w:firstRowFirstColumn="0" w:firstRowLastColumn="0" w:lastRowFirstColumn="0" w:lastRowLastColumn="0"/>
+              <w:rPr>
+                <w:lang w:val="en-US"/>
+              </w:rPr>
+            </w:pPr>
+          </w:p>
+        </w:tc>
+      </w:tr>
+      <w:tr>
+        <w:tc>
+          <w:tcPr>
+            <w:cnfStyle w:val="001000000000" w:firstRow="0" w:lastRow="0" w:firstColumn="1" w:lastColumn="0" w:oddVBand="0" w:evenVBand="0" w:oddHBand="0" w:evenHBand="0" w:firstRowFirstColumn="0" w:firstRowLastColumn="0" w:lastRowFirstColumn="0" w:lastRowLastColumn="0"/>
+            <w:tcW w:w="1449" w:type="pct"/>
+          </w:tcPr>
+          <w:p>
+            <w:pPr>
+              <w:rPr>
+                <w:b w:val="0"/>
+                <w:bCs w:val="0"/>
+                <w:lang w:val="en-US"/>
+              </w:rPr>
+            </w:pPr>
+          </w:p>
+        </w:tc>
+        <w:tc>
+          <w:tcPr>
+            <w:tcW w:w="657" w:type="pct"/>
+          </w:tcPr>
+          <w:p>
+            <w:pPr>
+              <w:cnfStyle w:val="000000000000" w:firstRow="0" w:lastRow="0" w:firstColumn="0" w:lastColumn="0" w:oddVBand="0" w:evenVBand="0" w:oddHBand="0" w:evenHBand="0" w:firstRowFirstColumn="0" w:firstRowLastColumn="0" w:lastRowFirstColumn="0" w:lastRowLastColumn="0"/>
+              <w:rPr>
+                <w:lang w:val="en-US"/>
+              </w:rPr>
+            </w:pPr>
+          </w:p>
+        </w:tc>
+        <w:tc>
+          <w:tcPr>
+            <w:tcW w:w="2894" w:type="pct"/>
+          </w:tcPr>
+          <w:p>
+            <w:pPr>
+              <w:cnfStyle w:val="000000000000" w:firstRow="0" w:lastRow="0" w:firstColumn="0" w:lastColumn="0" w:oddVBand="0" w:evenVBand="0" w:oddHBand="0" w:evenHBand="0" w:firstRowFirstColumn="0" w:firstRowLastColumn="0" w:lastRowFirstColumn="0" w:lastRowLastColumn="0"/>
+              <w:rPr>
+                <w:lang w:val="en-US"/>
+              </w:rPr>
+            </w:pPr>
+          </w:p>
+        </w:tc>
+      </w:tr>
+      <w:tr>
+        <w:trPr>
+          <w:cnfStyle w:val="000000100000" w:firstRow="0" w:lastRow="0" w:firstColumn="0" w:lastColumn="0" w:oddVBand="0" w:evenVBand="0" w:oddHBand="1" w:evenHBand="0" w:firstRowFirstColumn="0" w:firstRowLastColumn="0" w:lastRowFirstColumn="0" w:lastRowLastColumn="0"/>
+        </w:trPr>
+        <w:tc>
+          <w:tcPr>
+            <w:cnfStyle w:val="001000000000" w:firstRow="0" w:lastRow="0" w:firstColumn="1" w:lastColumn="0" w:oddVBand="0" w:evenVBand="0" w:oddHBand="0" w:evenHBand="0" w:firstRowFirstColumn="0" w:firstRowLastColumn="0" w:lastRowFirstColumn="0" w:lastRowLastColumn="0"/>
+            <w:tcW w:w="1449" w:type="pct"/>
+          </w:tcPr>
+          <w:p>
+            <w:pPr>
+              <w:rPr>
+                <w:b w:val="0"/>
+                <w:bCs w:val="0"/>
+                <w:lang w:val="en-US"/>
+              </w:rPr>
+            </w:pPr>
+          </w:p>
+        </w:tc>
+        <w:tc>
+          <w:tcPr>
+            <w:tcW w:w="657" w:type="pct"/>
+          </w:tcPr>
+          <w:p>
+            <w:pPr>
+              <w:cnfStyle w:val="000000100000" w:firstRow="0" w:lastRow="0" w:firstColumn="0" w:lastColumn="0" w:oddVBand="0" w:evenVBand="0" w:oddHBand="1" w:evenHBand="0" w:firstRowFirstColumn="0" w:firstRowLastColumn="0" w:lastRowFirstColumn="0" w:lastRowLastColumn="0"/>
+              <w:rPr>
+                <w:lang w:val="en-US"/>
+              </w:rPr>
+            </w:pPr>
+          </w:p>
+        </w:tc>
+        <w:tc>
+          <w:tcPr>
+            <w:tcW w:w="2894" w:type="pct"/>
+          </w:tcPr>
+          <w:p>
+            <w:pPr>
+              <w:cnfStyle w:val="000000100000" w:firstRow="0" w:lastRow="0" w:firstColumn="0" w:lastColumn="0" w:oddVBand="0" w:evenVBand="0" w:oddHBand="1" w:evenHBand="0" w:firstRowFirstColumn="0" w:firstRowLastColumn="0" w:lastRowFirstColumn="0" w:lastRowLastColumn="0"/>
+              <w:rPr>
+                <w:lang w:val="en-US"/>
+              </w:rPr>
+            </w:pPr>
+          </w:p>
+        </w:tc>
+      </w:tr>
+      <w:tr>
+        <w:tc>
+          <w:tcPr>
+            <w:cnfStyle w:val="001000000000" w:firstRow="0" w:lastRow="0" w:firstColumn="1" w:lastColumn="0" w:oddVBand="0" w:evenVBand="0" w:oddHBand="0" w:evenHBand="0" w:firstRowFirstColumn="0" w:firstRowLastColumn="0" w:lastRowFirstColumn="0" w:lastRowLastColumn="0"/>
+            <w:tcW w:w="1449" w:type="pct"/>
+          </w:tcPr>
+          <w:p>
+            <w:pPr>
+              <w:rPr>
+                <w:b w:val="0"/>
+                <w:bCs w:val="0"/>
+                <w:lang w:val="en-US"/>
+              </w:rPr>
+            </w:pPr>
+          </w:p>
+        </w:tc>
+        <w:tc>
+          <w:tcPr>
+            <w:tcW w:w="657" w:type="pct"/>
+          </w:tcPr>
+          <w:p>
+            <w:pPr>
+              <w:cnfStyle w:val="000000000000" w:firstRow="0" w:lastRow="0" w:firstColumn="0" w:lastColumn="0" w:oddVBand="0" w:evenVBand="0" w:oddHBand="0" w:evenHBand="0" w:firstRowFirstColumn="0" w:firstRowLastColumn="0" w:lastRowFirstColumn="0" w:lastRowLastColumn="0"/>
+              <w:rPr>
+                <w:lang w:val="en-US"/>
+              </w:rPr>
+            </w:pPr>
+          </w:p>
+        </w:tc>
+        <w:tc>
+          <w:tcPr>
+            <w:tcW w:w="2894" w:type="pct"/>
+          </w:tcPr>
+          <w:p>
+            <w:pPr>
+              <w:cnfStyle w:val="000000000000" w:firstRow="0" w:lastRow="0" w:firstColumn="0" w:lastColumn="0" w:oddVBand="0" w:evenVBand="0" w:oddHBand="0" w:evenHBand="0" w:firstRowFirstColumn="0" w:firstRowLastColumn="0" w:lastRowFirstColumn="0" w:lastRowLastColumn="0"/>
+              <w:rPr>
+                <w:lang w:val="en-US"/>
+              </w:rPr>
+            </w:pPr>
+          </w:p>
+        </w:tc>
+      </w:tr>
+      <w:tr>
+        <w:trPr>
+          <w:cnfStyle w:val="000000100000" w:firstRow="0" w:lastRow="0" w:firstColumn="0" w:lastColumn="0" w:oddVBand="0" w:evenVBand="0" w:oddHBand="1" w:evenHBand="0" w:firstRowFirstColumn="0" w:firstRowLastColumn="0" w:lastRowFirstColumn="0" w:lastRowLastColumn="0"/>
+        </w:trPr>
+        <w:tc>
+          <w:tcPr>
+            <w:cnfStyle w:val="001000000000" w:firstRow="0" w:lastRow="0" w:firstColumn="1" w:lastColumn="0" w:oddVBand="0" w:evenVBand="0" w:oddHBand="0" w:evenHBand="0" w:firstRowFirstColumn="0" w:firstRowLastColumn="0" w:lastRowFirstColumn="0" w:lastRowLastColumn="0"/>
+            <w:tcW w:w="1449" w:type="pct"/>
+          </w:tcPr>
+          <w:p>
+            <w:pPr>
+              <w:rPr>
+                <w:b w:val="0"/>
+                <w:bCs w:val="0"/>
+                <w:lang w:val="en-US"/>
+              </w:rPr>
+            </w:pPr>
+          </w:p>
+        </w:tc>
+        <w:tc>
+          <w:tcPr>
+            <w:tcW w:w="657" w:type="pct"/>
+          </w:tcPr>
+          <w:p>
+            <w:pPr>
+              <w:cnfStyle w:val="000000100000" w:firstRow="0" w:lastRow="0" w:firstColumn="0" w:lastColumn="0" w:oddVBand="0" w:evenVBand="0" w:oddHBand="1" w:evenHBand="0" w:firstRowFirstColumn="0" w:firstRowLastColumn="0" w:lastRowFirstColumn="0" w:lastRowLastColumn="0"/>
+              <w:rPr>
+                <w:lang w:val="en-US"/>
+              </w:rPr>
+            </w:pPr>
+          </w:p>
+        </w:tc>
+        <w:tc>
+          <w:tcPr>
+            <w:tcW w:w="2894" w:type="pct"/>
+          </w:tcPr>
+          <w:p>
+            <w:pPr>
+              <w:cnfStyle w:val="000000100000" w:firstRow="0" w:lastRow="0" w:firstColumn="0" w:lastColumn="0" w:oddVBand="0" w:evenVBand="0" w:oddHBand="1" w:evenHBand="0" w:firstRowFirstColumn="0" w:firstRowLastColumn="0" w:lastRowFirstColumn="0" w:lastRowLastColumn="0"/>
+              <w:rPr>
+                <w:lang w:val="en-US"/>
+              </w:rPr>
+            </w:pPr>
+          </w:p>
+        </w:tc>
+      </w:tr>
+      <w:tr>
+        <w:tc>
+          <w:tcPr>
+            <w:cnfStyle w:val="001000000000" w:firstRow="0" w:lastRow="0" w:firstColumn="1" w:lastColumn="0" w:oddVBand="0" w:evenVBand="0" w:oddHBand="0" w:evenHBand="0" w:firstRowFirstColumn="0" w:firstRowLastColumn="0" w:lastRowFirstColumn="0" w:lastRowLastColumn="0"/>
+            <w:tcW w:w="1449" w:type="pct"/>
+          </w:tcPr>
+          <w:p>
+            <w:pPr>
+              <w:rPr>
+                <w:b w:val="0"/>
+                <w:bCs w:val="0"/>
+                <w:lang w:val="en-US"/>
+              </w:rPr>
+            </w:pPr>
+          </w:p>
+        </w:tc>
+        <w:tc>
+          <w:tcPr>
+            <w:tcW w:w="657" w:type="pct"/>
+          </w:tcPr>
+          <w:p>
+            <w:pPr>
+              <w:cnfStyle w:val="000000000000" w:firstRow="0" w:lastRow="0" w:firstColumn="0" w:lastColumn="0" w:oddVBand="0" w:evenVBand="0" w:oddHBand="0" w:evenHBand="0" w:firstRowFirstColumn="0" w:firstRowLastColumn="0" w:lastRowFirstColumn="0" w:lastRowLastColumn="0"/>
+              <w:rPr>
+                <w:lang w:val="en-US"/>
+              </w:rPr>
+            </w:pPr>
+          </w:p>
+        </w:tc>
+        <w:tc>
+          <w:tcPr>
+            <w:tcW w:w="2894" w:type="pct"/>
+          </w:tcPr>
+          <w:p>
+            <w:pPr>
+              <w:cnfStyle w:val="000000000000" w:firstRow="0" w:lastRow="0" w:firstColumn="0" w:lastColumn="0" w:oddVBand="0" w:evenVBand="0" w:oddHBand="0" w:evenHBand="0" w:firstRowFirstColumn="0" w:firstRowLastColumn="0" w:lastRowFirstColumn="0" w:lastRowLastColumn="0"/>
+              <w:rPr>
+                <w:lang w:val="en-US"/>
+              </w:rPr>
+            </w:pPr>
+          </w:p>
+        </w:tc>
+      </w:tr>
+      <w:tr>
+        <w:trPr>
+          <w:cnfStyle w:val="000000100000" w:firstRow="0" w:lastRow="0" w:firstColumn="0" w:lastColumn="0" w:oddVBand="0" w:evenVBand="0" w:oddHBand="1" w:evenHBand="0" w:firstRowFirstColumn="0" w:firstRowLastColumn="0" w:lastRowFirstColumn="0" w:lastRowLastColumn="0"/>
+        </w:trPr>
+        <w:tc>
+          <w:tcPr>
+            <w:cnfStyle w:val="001000000000" w:firstRow="0" w:lastRow="0" w:firstColumn="1" w:lastColumn="0" w:oddVBand="0" w:evenVBand="0" w:oddHBand="0" w:evenHBand="0" w:firstRowFirstColumn="0" w:firstRowLastColumn="0" w:lastRowFirstColumn="0" w:lastRowLastColumn="0"/>
+            <w:tcW w:w="1449" w:type="pct"/>
+          </w:tcPr>
+          <w:p>
+            <w:pPr>
+              <w:rPr>
+                <w:b w:val="0"/>
+                <w:bCs w:val="0"/>
+                <w:lang w:val="en-US"/>
+              </w:rPr>
+            </w:pPr>
+          </w:p>
+        </w:tc>
+        <w:tc>
+          <w:tcPr>
+            <w:tcW w:w="657" w:type="pct"/>
+          </w:tcPr>
+          <w:p>
+            <w:pPr>
+              <w:cnfStyle w:val="000000100000" w:firstRow="0" w:lastRow="0" w:firstColumn="0" w:lastColumn="0" w:oddVBand="0" w:evenVBand="0" w:oddHBand="1" w:evenHBand="0" w:firstRowFirstColumn="0" w:firstRowLastColumn="0" w:lastRowFirstColumn="0" w:lastRowLastColumn="0"/>
+              <w:rPr>
+                <w:lang w:val="en-US"/>
+              </w:rPr>
+            </w:pPr>
+          </w:p>
+        </w:tc>
+        <w:tc>
+          <w:tcPr>
+            <w:tcW w:w="2894" w:type="pct"/>
+          </w:tcPr>
+          <w:p>
+            <w:pPr>
+              <w:cnfStyle w:val="000000100000" w:firstRow="0" w:lastRow="0" w:firstColumn="0" w:lastColumn="0" w:oddVBand="0" w:evenVBand="0" w:oddHBand="1" w:evenHBand="0" w:firstRowFirstColumn="0" w:firstRowLastColumn="0" w:lastRowFirstColumn="0" w:lastRowLastColumn="0"/>
+              <w:rPr>
+                <w:lang w:val="en-US"/>
+              </w:rPr>
+            </w:pPr>
+          </w:p>
+        </w:tc>
+      </w:tr>
+      <w:tr>
+        <w:tc>
+          <w:tcPr>
+            <w:cnfStyle w:val="001000000000" w:firstRow="0" w:lastRow="0" w:firstColumn="1" w:lastColumn="0" w:oddVBand="0" w:evenVBand="0" w:oddHBand="0" w:evenHBand="0" w:firstRowFirstColumn="0" w:firstRowLastColumn="0" w:lastRowFirstColumn="0" w:lastRowLastColumn="0"/>
+            <w:tcW w:w="1449" w:type="pct"/>
+          </w:tcPr>
+          <w:p>
+            <w:pPr>
+              <w:rPr>
+                <w:b w:val="0"/>
+                <w:bCs w:val="0"/>
+                <w:lang w:val="en-US"/>
+              </w:rPr>
+            </w:pPr>
+          </w:p>
+        </w:tc>
+        <w:tc>
+          <w:tcPr>
+            <w:tcW w:w="657" w:type="pct"/>
+          </w:tcPr>
+          <w:p>
+            <w:pPr>
+              <w:cnfStyle w:val="000000000000" w:firstRow="0" w:lastRow="0" w:firstColumn="0" w:lastColumn="0" w:oddVBand="0" w:evenVBand="0" w:oddHBand="0" w:evenHBand="0" w:firstRowFirstColumn="0" w:firstRowLastColumn="0" w:lastRowFirstColumn="0" w:lastRowLastColumn="0"/>
+              <w:rPr>
+                <w:lang w:val="en-US"/>
+              </w:rPr>
+            </w:pPr>
+          </w:p>
+        </w:tc>
+        <w:tc>
+          <w:tcPr>
+            <w:tcW w:w="2894" w:type="pct"/>
+          </w:tcPr>
+          <w:p>
+            <w:pPr>
+              <w:cnfStyle w:val="000000000000" w:firstRow="0" w:lastRow="0" w:firstColumn="0" w:lastColumn="0" w:oddVBand="0" w:evenVBand="0" w:oddHBand="0" w:evenHBand="0" w:firstRowFirstColumn="0" w:firstRowLastColumn="0" w:lastRowFirstColumn="0" w:lastRowLastColumn="0"/>
+              <w:rPr>
+                <w:lang w:val="en-US"/>
+              </w:rPr>
+            </w:pPr>
+          </w:p>
+        </w:tc>
+      </w:tr>
+      <w:tr>
+        <w:trPr>
+          <w:cnfStyle w:val="000000100000" w:firstRow="0" w:lastRow="0" w:firstColumn="0" w:lastColumn="0" w:oddVBand="0" w:evenVBand="0" w:oddHBand="1" w:evenHBand="0" w:firstRowFirstColumn="0" w:firstRowLastColumn="0" w:lastRowFirstColumn="0" w:lastRowLastColumn="0"/>
+        </w:trPr>
+        <w:tc>
+          <w:tcPr>
+            <w:cnfStyle w:val="001000000000" w:firstRow="0" w:lastRow="0" w:firstColumn="1" w:lastColumn="0" w:oddVBand="0" w:evenVBand="0" w:oddHBand="0" w:evenHBand="0" w:firstRowFirstColumn="0" w:firstRowLastColumn="0" w:lastRowFirstColumn="0" w:lastRowLastColumn="0"/>
+            <w:tcW w:w="1449" w:type="pct"/>
+          </w:tcPr>
+          <w:p>
+            <w:pPr>
+              <w:rPr>
+                <w:b w:val="0"/>
+                <w:bCs w:val="0"/>
+                <w:lang w:val="en-US"/>
+              </w:rPr>
+            </w:pPr>
+          </w:p>
+        </w:tc>
+        <w:tc>
+          <w:tcPr>
+            <w:tcW w:w="657" w:type="pct"/>
+          </w:tcPr>
+          <w:p>
+            <w:pPr>
+              <w:cnfStyle w:val="000000100000" w:firstRow="0" w:lastRow="0" w:firstColumn="0" w:lastColumn="0" w:oddVBand="0" w:evenVBand="0" w:oddHBand="1" w:evenHBand="0" w:firstRowFirstColumn="0" w:firstRowLastColumn="0" w:lastRowFirstColumn="0" w:lastRowLastColumn="0"/>
+              <w:rPr>
+                <w:lang w:val="en-US"/>
+              </w:rPr>
+            </w:pPr>
+          </w:p>
+        </w:tc>
+        <w:tc>
+          <w:tcPr>
+            <w:tcW w:w="2894" w:type="pct"/>
+          </w:tcPr>
+          <w:p>
+            <w:pPr>
+              <w:cnfStyle w:val="000000100000" w:firstRow="0" w:lastRow="0" w:firstColumn="0" w:lastColumn="0" w:oddVBand="0" w:evenVBand="0" w:oddHBand="1" w:evenHBand="0" w:firstRowFirstColumn="0" w:firstRowLastColumn="0" w:lastRowFirstColumn="0" w:lastRowLastColumn="0"/>
+              <w:rPr>
+                <w:lang w:val="en-US"/>
+              </w:rPr>
+            </w:pPr>
+          </w:p>
+        </w:tc>
+      </w:tr>
+      <w:tr>
+        <w:tc>
+          <w:tcPr>
+            <w:cnfStyle w:val="001000000000" w:firstRow="0" w:lastRow="0" w:firstColumn="1" w:lastColumn="0" w:oddVBand="0" w:evenVBand="0" w:oddHBand="0" w:evenHBand="0" w:firstRowFirstColumn="0" w:firstRowLastColumn="0" w:lastRowFirstColumn="0" w:lastRowLastColumn="0"/>
+            <w:tcW w:w="1449" w:type="pct"/>
+          </w:tcPr>
+          <w:p>
+            <w:pPr>
+              <w:rPr>
+                <w:b w:val="0"/>
+                <w:bCs w:val="0"/>
+                <w:lang w:val="en-US"/>
+              </w:rPr>
+            </w:pPr>
+          </w:p>
+        </w:tc>
+        <w:tc>
+          <w:tcPr>
+            <w:tcW w:w="657" w:type="pct"/>
+          </w:tcPr>
+          <w:p>
+            <w:pPr>
+              <w:cnfStyle w:val="000000000000" w:firstRow="0" w:lastRow="0" w:firstColumn="0" w:lastColumn="0" w:oddVBand="0" w:evenVBand="0" w:oddHBand="0" w:evenHBand="0" w:firstRowFirstColumn="0" w:firstRowLastColumn="0" w:lastRowFirstColumn="0" w:lastRowLastColumn="0"/>
+              <w:rPr>
+                <w:lang w:val="en-US"/>
+              </w:rPr>
+            </w:pPr>
+          </w:p>
+        </w:tc>
+        <w:tc>
+          <w:tcPr>
+            <w:tcW w:w="2894" w:type="pct"/>
+          </w:tcPr>
+          <w:p>
+            <w:pPr>
+              <w:cnfStyle w:val="000000000000" w:firstRow="0" w:lastRow="0" w:firstColumn="0" w:lastColumn="0" w:oddVBand="0" w:evenVBand="0" w:oddHBand="0" w:evenHBand="0" w:firstRowFirstColumn="0" w:firstRowLastColumn="0" w:lastRowFirstColumn="0" w:lastRowLastColumn="0"/>
+              <w:rPr>
+                <w:lang w:val="en-US"/>
+              </w:rPr>
+            </w:pPr>
+          </w:p>
+        </w:tc>
+      </w:tr>
+      <w:tr>
+        <w:trPr>
+          <w:cnfStyle w:val="000000100000" w:firstRow="0" w:lastRow="0" w:firstColumn="0" w:lastColumn="0" w:oddVBand="0" w:evenVBand="0" w:oddHBand="1" w:evenHBand="0" w:firstRowFirstColumn="0" w:firstRowLastColumn="0" w:lastRowFirstColumn="0" w:lastRowLastColumn="0"/>
+        </w:trPr>
+        <w:tc>
+          <w:tcPr>
+            <w:cnfStyle w:val="001000000000" w:firstRow="0" w:lastRow="0" w:firstColumn="1" w:lastColumn="0" w:oddVBand="0" w:evenVBand="0" w:oddHBand="0" w:evenHBand="0" w:firstRowFirstColumn="0" w:firstRowLastColumn="0" w:lastRowFirstColumn="0" w:lastRowLastColumn="0"/>
+            <w:tcW w:w="1449" w:type="pct"/>
+          </w:tcPr>
+          <w:p>
+            <w:pPr>
+              <w:rPr>
+                <w:b w:val="0"/>
+                <w:bCs w:val="0"/>
+                <w:lang w:val="en-US"/>
+              </w:rPr>
+            </w:pPr>
+          </w:p>
+        </w:tc>
+        <w:tc>
+          <w:tcPr>
+            <w:tcW w:w="657" w:type="pct"/>
+          </w:tcPr>
+          <w:p>
+            <w:pPr>
+              <w:cnfStyle w:val="000000100000" w:firstRow="0" w:lastRow="0" w:firstColumn="0" w:lastColumn="0" w:oddVBand="0" w:evenVBand="0" w:oddHBand="1" w:evenHBand="0" w:firstRowFirstColumn="0" w:firstRowLastColumn="0" w:lastRowFirstColumn="0" w:lastRowLastColumn="0"/>
+              <w:rPr>
+                <w:lang w:val="en-US"/>
+              </w:rPr>
+            </w:pPr>
+          </w:p>
+        </w:tc>
+        <w:tc>
+          <w:tcPr>
+            <w:tcW w:w="2894" w:type="pct"/>
+          </w:tcPr>
+          <w:p>
+            <w:pPr>
+              <w:cnfStyle w:val="000000100000" w:firstRow="0" w:lastRow="0" w:firstColumn="0" w:lastColumn="0" w:oddVBand="0" w:evenVBand="0" w:oddHBand="1" w:evenHBand="0" w:firstRowFirstColumn="0" w:firstRowLastColumn="0" w:lastRowFirstColumn="0" w:lastRowLastColumn="0"/>
+              <w:rPr>
+                <w:lang w:val="en-US"/>
+              </w:rPr>
+            </w:pPr>
+          </w:p>
+        </w:tc>
+      </w:tr>
+      <w:tr>
+        <w:tc>
+          <w:tcPr>
+            <w:cnfStyle w:val="001000000000" w:firstRow="0" w:lastRow="0" w:firstColumn="1" w:lastColumn="0" w:oddVBand="0" w:evenVBand="0" w:oddHBand="0" w:evenHBand="0" w:firstRowFirstColumn="0" w:firstRowLastColumn="0" w:lastRowFirstColumn="0" w:lastRowLastColumn="0"/>
+            <w:tcW w:w="1449" w:type="pct"/>
+          </w:tcPr>
+          <w:p>
+            <w:pPr>
+              <w:rPr>
+                <w:b w:val="0"/>
+                <w:bCs w:val="0"/>
+                <w:lang w:val="en-US"/>
+              </w:rPr>
+            </w:pPr>
+          </w:p>
+        </w:tc>
+        <w:tc>
+          <w:tcPr>
+            <w:tcW w:w="657" w:type="pct"/>
+          </w:tcPr>
+          <w:p>
+            <w:pPr>
+              <w:cnfStyle w:val="000000000000" w:firstRow="0" w:lastRow="0" w:firstColumn="0" w:lastColumn="0" w:oddVBand="0" w:evenVBand="0" w:oddHBand="0" w:evenHBand="0" w:firstRowFirstColumn="0" w:firstRowLastColumn="0" w:lastRowFirstColumn="0" w:lastRowLastColumn="0"/>
+              <w:rPr>
+                <w:lang w:val="en-US"/>
+              </w:rPr>
+            </w:pPr>
+          </w:p>
+        </w:tc>
+        <w:tc>
+          <w:tcPr>
+            <w:tcW w:w="2894" w:type="pct"/>
+          </w:tcPr>
+          <w:p>
+            <w:pPr>
+              <w:cnfStyle w:val="000000000000" w:firstRow="0" w:lastRow="0" w:firstColumn="0" w:lastColumn="0" w:oddVBand="0" w:evenVBand="0" w:oddHBand="0" w:evenHBand="0" w:firstRowFirstColumn="0" w:firstRowLastColumn="0" w:lastRowFirstColumn="0" w:lastRowLastColumn="0"/>
+              <w:rPr>
+                <w:lang w:val="en-US"/>
+              </w:rPr>
+            </w:pPr>
+          </w:p>
+        </w:tc>
+      </w:tr>
+      <w:tr>
+        <w:trPr>
+          <w:cnfStyle w:val="000000100000" w:firstRow="0" w:lastRow="0" w:firstColumn="0" w:lastColumn="0" w:oddVBand="0" w:evenVBand="0" w:oddHBand="1" w:evenHBand="0" w:firstRowFirstColumn="0" w:firstRowLastColumn="0" w:lastRowFirstColumn="0" w:lastRowLastColumn="0"/>
+        </w:trPr>
+        <w:tc>
+          <w:tcPr>
+            <w:cnfStyle w:val="001000000000" w:firstRow="0" w:lastRow="0" w:firstColumn="1" w:lastColumn="0" w:oddVBand="0" w:evenVBand="0" w:oddHBand="0" w:evenHBand="0" w:firstRowFirstColumn="0" w:firstRowLastColumn="0" w:lastRowFirstColumn="0" w:lastRowLastColumn="0"/>
+            <w:tcW w:w="1449" w:type="pct"/>
+          </w:tcPr>
+          <w:p>
+            <w:pPr>
+              <w:rPr>
+                <w:b w:val="0"/>
+                <w:bCs w:val="0"/>
+                <w:lang w:val="en-US"/>
+              </w:rPr>
+            </w:pPr>
+          </w:p>
+        </w:tc>
+        <w:tc>
+          <w:tcPr>
+            <w:tcW w:w="657" w:type="pct"/>
+          </w:tcPr>
+          <w:p>
+            <w:pPr>
+              <w:cnfStyle w:val="000000100000" w:firstRow="0" w:lastRow="0" w:firstColumn="0" w:lastColumn="0" w:oddVBand="0" w:evenVBand="0" w:oddHBand="1" w:evenHBand="0" w:firstRowFirstColumn="0" w:firstRowLastColumn="0" w:lastRowFirstColumn="0" w:lastRowLastColumn="0"/>
+              <w:rPr>
+                <w:lang w:val="en-US"/>
+              </w:rPr>
+            </w:pPr>
+          </w:p>
+        </w:tc>
+        <w:tc>
+          <w:tcPr>
+            <w:tcW w:w="2894" w:type="pct"/>
+          </w:tcPr>
+          <w:p>
+            <w:pPr>
+              <w:cnfStyle w:val="000000100000" w:firstRow="0" w:lastRow="0" w:firstColumn="0" w:lastColumn="0" w:oddVBand="0" w:evenVBand="0" w:oddHBand="1" w:evenHBand="0" w:firstRowFirstColumn="0" w:firstRowLastColumn="0" w:lastRowFirstColumn="0" w:lastRowLastColumn="0"/>
+              <w:rPr>
+                <w:lang w:val="en-US"/>
+              </w:rPr>
+            </w:pPr>
+          </w:p>
+        </w:tc>
+      </w:tr>
+      <w:tr>
+        <w:tc>
+          <w:tcPr>
+            <w:cnfStyle w:val="001000000000" w:firstRow="0" w:lastRow="0" w:firstColumn="1" w:lastColumn="0" w:oddVBand="0" w:evenVBand="0" w:oddHBand="0" w:evenHBand="0" w:firstRowFirstColumn="0" w:firstRowLastColumn="0" w:lastRowFirstColumn="0" w:lastRowLastColumn="0"/>
+            <w:tcW w:w="1449" w:type="pct"/>
+          </w:tcPr>
+          <w:p>
+            <w:pPr>
+              <w:rPr>
+                <w:b w:val="0"/>
+                <w:bCs w:val="0"/>
+                <w:lang w:val="en-US"/>
+              </w:rPr>
+            </w:pPr>
+          </w:p>
+        </w:tc>
+        <w:tc>
+          <w:tcPr>
+            <w:tcW w:w="657" w:type="pct"/>
+          </w:tcPr>
+          <w:p>
+            <w:pPr>
+              <w:cnfStyle w:val="000000000000" w:firstRow="0" w:lastRow="0" w:firstColumn="0" w:lastColumn="0" w:oddVBand="0" w:evenVBand="0" w:oddHBand="0" w:evenHBand="0" w:firstRowFirstColumn="0" w:firstRowLastColumn="0" w:lastRowFirstColumn="0" w:lastRowLastColumn="0"/>
+              <w:rPr>
+                <w:lang w:val="en-US"/>
+              </w:rPr>
+            </w:pPr>
+          </w:p>
+        </w:tc>
+        <w:tc>
+          <w:tcPr>
+            <w:tcW w:w="2894" w:type="pct"/>
+          </w:tcPr>
+          <w:p>
+            <w:pPr>
+              <w:cnfStyle w:val="000000000000" w:firstRow="0" w:lastRow="0" w:firstColumn="0" w:lastColumn="0" w:oddVBand="0" w:evenVBand="0" w:oddHBand="0" w:evenHBand="0" w:firstRowFirstColumn="0" w:firstRowLastColumn="0" w:lastRowFirstColumn="0" w:lastRowLastColumn="0"/>
+              <w:rPr>
+                <w:lang w:val="en-US"/>
+              </w:rPr>
+            </w:pPr>
+          </w:p>
+        </w:tc>
+      </w:tr>
+      <w:tr>
+        <w:trPr>
+          <w:cnfStyle w:val="000000100000" w:firstRow="0" w:lastRow="0" w:firstColumn="0" w:lastColumn="0" w:oddVBand="0" w:evenVBand="0" w:oddHBand="1" w:evenHBand="0" w:firstRowFirstColumn="0" w:firstRowLastColumn="0" w:lastRowFirstColumn="0" w:lastRowLastColumn="0"/>
+        </w:trPr>
+        <w:tc>
+          <w:tcPr>
+            <w:cnfStyle w:val="001000000000" w:firstRow="0" w:lastRow="0" w:firstColumn="1" w:lastColumn="0" w:oddVBand="0" w:evenVBand="0" w:oddHBand="0" w:evenHBand="0" w:firstRowFirstColumn="0" w:firstRowLastColumn="0" w:lastRowFirstColumn="0" w:lastRowLastColumn="0"/>
+            <w:tcW w:w="1449" w:type="pct"/>
+          </w:tcPr>
+          <w:p>
+            <w:pPr>
+              <w:rPr>
+                <w:b w:val="0"/>
+                <w:bCs w:val="0"/>
+                <w:lang w:val="en-US"/>
+              </w:rPr>
+            </w:pPr>
+          </w:p>
+        </w:tc>
+        <w:tc>
+          <w:tcPr>
+            <w:tcW w:w="657" w:type="pct"/>
+          </w:tcPr>
+          <w:p>
+            <w:pPr>
+              <w:cnfStyle w:val="000000100000" w:firstRow="0" w:lastRow="0" w:firstColumn="0" w:lastColumn="0" w:oddVBand="0" w:evenVBand="0" w:oddHBand="1" w:evenHBand="0" w:firstRowFirstColumn="0" w:firstRowLastColumn="0" w:lastRowFirstColumn="0" w:lastRowLastColumn="0"/>
+              <w:rPr>
+                <w:lang w:val="en-US"/>
+              </w:rPr>
+            </w:pPr>
+          </w:p>
+        </w:tc>
+        <w:tc>
+          <w:tcPr>
+            <w:tcW w:w="2894" w:type="pct"/>
+          </w:tcPr>
+          <w:p>
+            <w:pPr>
+              <w:cnfStyle w:val="000000100000" w:firstRow="0" w:lastRow="0" w:firstColumn="0" w:lastColumn="0" w:oddVBand="0" w:evenVBand="0" w:oddHBand="1" w:evenHBand="0" w:firstRowFirstColumn="0" w:firstRowLastColumn="0" w:lastRowFirstColumn="0" w:lastRowLastColumn="0"/>
+              <w:rPr>
+                <w:lang w:val="en-US"/>
+              </w:rPr>
+            </w:pPr>
+          </w:p>
+        </w:tc>
+      </w:tr>
+      <w:tr>
+        <w:tc>
+          <w:tcPr>
+            <w:cnfStyle w:val="001000000000" w:firstRow="0" w:lastRow="0" w:firstColumn="1" w:lastColumn="0" w:oddVBand="0" w:evenVBand="0" w:oddHBand="0" w:evenHBand="0" w:firstRowFirstColumn="0" w:firstRowLastColumn="0" w:lastRowFirstColumn="0" w:lastRowLastColumn="0"/>
+            <w:tcW w:w="1449" w:type="pct"/>
+          </w:tcPr>
+          <w:p>
+            <w:pPr>
+              <w:rPr>
+                <w:b w:val="0"/>
+                <w:bCs w:val="0"/>
+                <w:lang w:val="en-US"/>
+              </w:rPr>
+            </w:pPr>
+          </w:p>
+        </w:tc>
+        <w:tc>
+          <w:tcPr>
+            <w:tcW w:w="657" w:type="pct"/>
+          </w:tcPr>
+          <w:p>
+            <w:pPr>
+              <w:cnfStyle w:val="000000000000" w:firstRow="0" w:lastRow="0" w:firstColumn="0" w:lastColumn="0" w:oddVBand="0" w:evenVBand="0" w:oddHBand="0" w:evenHBand="0" w:firstRowFirstColumn="0" w:firstRowLastColumn="0" w:lastRowFirstColumn="0" w:lastRowLastColumn="0"/>
+              <w:rPr>
+                <w:lang w:val="en-US"/>
+              </w:rPr>
+            </w:pPr>
+          </w:p>
+        </w:tc>
+        <w:tc>
+          <w:tcPr>
+            <w:tcW w:w="2894" w:type="pct"/>
+          </w:tcPr>
+          <w:p>
+            <w:pPr>
+              <w:cnfStyle w:val="000000000000" w:firstRow="0" w:lastRow="0" w:firstColumn="0" w:lastColumn="0" w:oddVBand="0" w:evenVBand="0" w:oddHBand="0" w:evenHBand="0" w:firstRowFirstColumn="0" w:firstRowLastColumn="0" w:lastRowFirstColumn="0" w:lastRowLastColumn="0"/>
+              <w:rPr>
+                <w:lang w:val="en-US"/>
+              </w:rPr>
+            </w:pPr>
+          </w:p>
+        </w:tc>
+      </w:tr>
+      <w:tr>
+        <w:trPr>
+          <w:cnfStyle w:val="000000100000" w:firstRow="0" w:lastRow="0" w:firstColumn="0" w:lastColumn="0" w:oddVBand="0" w:evenVBand="0" w:oddHBand="1" w:evenHBand="0" w:firstRowFirstColumn="0" w:firstRowLastColumn="0" w:lastRowFirstColumn="0" w:lastRowLastColumn="0"/>
+        </w:trPr>
+        <w:tc>
+          <w:tcPr>
+            <w:cnfStyle w:val="001000000000" w:firstRow="0" w:lastRow="0" w:firstColumn="1" w:lastColumn="0" w:oddVBand="0" w:evenVBand="0" w:oddHBand="0" w:evenHBand="0" w:firstRowFirstColumn="0" w:firstRowLastColumn="0" w:lastRowFirstColumn="0" w:lastRowLastColumn="0"/>
+            <w:tcW w:w="1449" w:type="pct"/>
+          </w:tcPr>
+          <w:p>
+            <w:pPr>
+              <w:rPr>
+                <w:b w:val="0"/>
+                <w:bCs w:val="0"/>
+                <w:lang w:val="en-US"/>
+              </w:rPr>
+            </w:pPr>
+          </w:p>
+        </w:tc>
+        <w:tc>
+          <w:tcPr>
+            <w:tcW w:w="657" w:type="pct"/>
+          </w:tcPr>
+          <w:p>
+            <w:pPr>
+              <w:cnfStyle w:val="000000100000" w:firstRow="0" w:lastRow="0" w:firstColumn="0" w:lastColumn="0" w:oddVBand="0" w:evenVBand="0" w:oddHBand="1" w:evenHBand="0" w:firstRowFirstColumn="0" w:firstRowLastColumn="0" w:lastRowFirstColumn="0" w:lastRowLastColumn="0"/>
+              <w:rPr>
+                <w:lang w:val="en-US"/>
+              </w:rPr>
+            </w:pPr>
+          </w:p>
+        </w:tc>
+        <w:tc>
+          <w:tcPr>
+            <w:tcW w:w="2894" w:type="pct"/>
+          </w:tcPr>
+          <w:p>
+            <w:pPr>
+              <w:cnfStyle w:val="000000100000" w:firstRow="0" w:lastRow="0" w:firstColumn="0" w:lastColumn="0" w:oddVBand="0" w:evenVBand="0" w:oddHBand="1" w:evenHBand="0" w:firstRowFirstColumn="0" w:firstRowLastColumn="0" w:lastRowFirstColumn="0" w:lastRowLastColumn="0"/>
+              <w:rPr>
+                <w:lang w:val="en-US"/>
+              </w:rPr>
+            </w:pPr>
+          </w:p>
+        </w:tc>
+      </w:tr>
+      <w:tr>
+        <w:tc>
+          <w:tcPr>
+            <w:cnfStyle w:val="001000000000" w:firstRow="0" w:lastRow="0" w:firstColumn="1" w:lastColumn="0" w:oddVBand="0" w:evenVBand="0" w:oddHBand="0" w:evenHBand="0" w:firstRowFirstColumn="0" w:firstRowLastColumn="0" w:lastRowFirstColumn="0" w:lastRowLastColumn="0"/>
+            <w:tcW w:w="1449" w:type="pct"/>
+          </w:tcPr>
+          <w:p>
+            <w:pPr>
+              <w:rPr>
+                <w:b w:val="0"/>
+                <w:bCs w:val="0"/>
+                <w:lang w:val="en-US"/>
+              </w:rPr>
+            </w:pPr>
+          </w:p>
+        </w:tc>
+        <w:tc>
+          <w:tcPr>
+            <w:tcW w:w="657" w:type="pct"/>
+          </w:tcPr>
+          <w:p>
+            <w:pPr>
+              <w:cnfStyle w:val="000000000000" w:firstRow="0" w:lastRow="0" w:firstColumn="0" w:lastColumn="0" w:oddVBand="0" w:evenVBand="0" w:oddHBand="0" w:evenHBand="0" w:firstRowFirstColumn="0" w:firstRowLastColumn="0" w:lastRowFirstColumn="0" w:lastRowLastColumn="0"/>
+              <w:rPr>
+                <w:lang w:val="en-US"/>
+              </w:rPr>
+            </w:pPr>
+          </w:p>
+        </w:tc>
+        <w:tc>
+          <w:tcPr>
+            <w:tcW w:w="2894" w:type="pct"/>
+          </w:tcPr>
+          <w:p>
+            <w:pPr>
+              <w:cnfStyle w:val="000000000000" w:firstRow="0" w:lastRow="0" w:firstColumn="0" w:lastColumn="0" w:oddVBand="0" w:evenVBand="0" w:oddHBand="0" w:evenHBand="0" w:firstRowFirstColumn="0" w:firstRowLastColumn="0" w:lastRowFirstColumn="0" w:lastRowLastColumn="0"/>
+              <w:rPr>
+                <w:lang w:val="en-US"/>
+              </w:rPr>
+            </w:pPr>
+          </w:p>
+        </w:tc>
+      </w:tr>
+      <w:tr>
+        <w:trPr>
+          <w:cnfStyle w:val="000000100000" w:firstRow="0" w:lastRow="0" w:firstColumn="0" w:lastColumn="0" w:oddVBand="0" w:evenVBand="0" w:oddHBand="1" w:evenHBand="0" w:firstRowFirstColumn="0" w:firstRowLastColumn="0" w:lastRowFirstColumn="0" w:lastRowLastColumn="0"/>
+        </w:trPr>
+        <w:tc>
+          <w:tcPr>
+            <w:cnfStyle w:val="001000000000" w:firstRow="0" w:lastRow="0" w:firstColumn="1" w:lastColumn="0" w:oddVBand="0" w:evenVBand="0" w:oddHBand="0" w:evenHBand="0" w:firstRowFirstColumn="0" w:firstRowLastColumn="0" w:lastRowFirstColumn="0" w:lastRowLastColumn="0"/>
+            <w:tcW w:w="1449" w:type="pct"/>
+          </w:tcPr>
+          <w:p>
+            <w:pPr>
+              <w:rPr>
+                <w:b w:val="0"/>
+                <w:bCs w:val="0"/>
+                <w:lang w:val="en-US"/>
+              </w:rPr>
+            </w:pPr>
+          </w:p>
+        </w:tc>
+        <w:tc>
+          <w:tcPr>
+            <w:tcW w:w="657" w:type="pct"/>
+          </w:tcPr>
+          <w:p>
+            <w:pPr>
+              <w:cnfStyle w:val="000000100000" w:firstRow="0" w:lastRow="0" w:firstColumn="0" w:lastColumn="0" w:oddVBand="0" w:evenVBand="0" w:oddHBand="1" w:evenHBand="0" w:firstRowFirstColumn="0" w:firstRowLastColumn="0" w:lastRowFirstColumn="0" w:lastRowLastColumn="0"/>
+              <w:rPr>
+                <w:lang w:val="en-US"/>
+              </w:rPr>
+            </w:pPr>
+          </w:p>
+        </w:tc>
+        <w:tc>
+          <w:tcPr>
+            <w:tcW w:w="2894" w:type="pct"/>
+          </w:tcPr>
+          <w:p>
+            <w:pPr>
+              <w:cnfStyle w:val="000000100000" w:firstRow="0" w:lastRow="0" w:firstColumn="0" w:lastColumn="0" w:oddVBand="0" w:evenVBand="0" w:oddHBand="1" w:evenHBand="0" w:firstRowFirstColumn="0" w:firstRowLastColumn="0" w:lastRowFirstColumn="0" w:lastRowLastColumn="0"/>
+              <w:rPr>
+                <w:lang w:val="en-US"/>
+              </w:rPr>
+            </w:pPr>
+          </w:p>
+        </w:tc>
+      </w:tr>
+      <w:tr>
+        <w:tc>
+          <w:tcPr>
+            <w:cnfStyle w:val="001000000000" w:firstRow="0" w:lastRow="0" w:firstColumn="1" w:lastColumn="0" w:oddVBand="0" w:evenVBand="0" w:oddHBand="0" w:evenHBand="0" w:firstRowFirstColumn="0" w:firstRowLastColumn="0" w:lastRowFirstColumn="0" w:lastRowLastColumn="0"/>
+            <w:tcW w:w="1449" w:type="pct"/>
+          </w:tcPr>
+          <w:p>
+            <w:pPr>
+              <w:rPr>
+                <w:b w:val="0"/>
+                <w:bCs w:val="0"/>
+                <w:lang w:val="en-US"/>
+              </w:rPr>
+            </w:pPr>
+          </w:p>
+        </w:tc>
+        <w:tc>
+          <w:tcPr>
+            <w:tcW w:w="657" w:type="pct"/>
+          </w:tcPr>
+          <w:p>
+            <w:pPr>
+              <w:cnfStyle w:val="000000000000" w:firstRow="0" w:lastRow="0" w:firstColumn="0" w:lastColumn="0" w:oddVBand="0" w:evenVBand="0" w:oddHBand="0" w:evenHBand="0" w:firstRowFirstColumn="0" w:firstRowLastColumn="0" w:lastRowFirstColumn="0" w:lastRowLastColumn="0"/>
+              <w:rPr>
+                <w:lang w:val="en-US"/>
+              </w:rPr>
+            </w:pPr>
+          </w:p>
+        </w:tc>
+        <w:tc>
+          <w:tcPr>
+            <w:tcW w:w="2894" w:type="pct"/>
+          </w:tcPr>
+          <w:p>
+            <w:pPr>
+              <w:cnfStyle w:val="000000000000" w:firstRow="0" w:lastRow="0" w:firstColumn="0" w:lastColumn="0" w:oddVBand="0" w:evenVBand="0" w:oddHBand="0" w:evenHBand="0" w:firstRowFirstColumn="0" w:firstRowLastColumn="0" w:lastRowFirstColumn="0" w:lastRowLastColumn="0"/>
+              <w:rPr>
+                <w:lang w:val="en-US"/>
+              </w:rPr>
+            </w:pPr>
+          </w:p>
+        </w:tc>
+      </w:tr>
+    </w:tbl>
     <w:p>
-      <w:r>
-        <w:t>This section tracks the changes made to the document.</w:t>
-      </w:r>
+      <w:pPr>
+        <w:rPr>
+          <w:lang w:val="en-US"/>
+        </w:rPr>
+      </w:pPr>
     </w:p>
     <w:p>
       <w:pPr>
@@ -34,16 +2935,23 @@
           <w:lang w:val="en-GB"/>
         </w:rPr>
         <w:sectPr>
+          <w:headerReference w:type="default" r:id="rId10"/>
+          <w:footerReference w:type="even" r:id="rId11"/>
+          <w:footerReference w:type="default" r:id="rId12"/>
           <w:type w:val="continuous"/>
           <w:pgSz w:w="11906" w:h="16838"/>
-          <w:pgMar w:top="1417" w:right="1134" w:bottom="1134" w:left="1134" w:header="708" w:footer="708" w:gutter="0"/>
+          <w:pgMar w:top="567" w:right="567" w:bottom="567" w:left="567" w:header="708" w:footer="708" w:gutter="0"/>
           <w:cols w:space="708"/>
+          <w:titlePg/>
           <w:docGrid w:linePitch="360"/>
         </w:sectPr>
       </w:pPr>
     </w:p>
     <w:p/>
     <w:sectPr>
+      <w:headerReference w:type="default" r:id="rId13"/>
+      <w:footerReference w:type="even" r:id="rId14"/>
+      <w:footerReference w:type="default" r:id="rId15"/>
       <w:pgSz w:w="11906" w:h="16838"/>
       <w:pgMar w:top="1417" w:right="1134" w:bottom="1134" w:left="1134" w:header="708" w:footer="708" w:gutter="0"/>
       <w:cols w:space="708"/>
@@ -51,6 +2959,320 @@
     </w:sectPr>
   </w:body>
 </w:document>
+</file>
+
+<file path=word/endnotes.xml><?xml version="1.0" encoding="utf-8"?>
+<w:endnotes xmlns:wpc="http://schemas.microsoft.com/office/word/2010/wordprocessingCanvas" xmlns:cx="http://schemas.microsoft.com/office/drawing/2014/chartex" xmlns:cx1="http://schemas.microsoft.com/office/drawing/2015/9/8/chartex" xmlns:cx2="http://schemas.microsoft.com/office/drawing/2015/10/21/chartex" xmlns:cx3="http://schemas.microsoft.com/office/drawing/2016/5/9/chartex" xmlns:cx4="http://schemas.microsoft.com/office/drawing/2016/5/10/chartex" xmlns:cx5="http://schemas.microsoft.com/office/drawing/2016/5/11/chartex" xmlns:cx6="http://schemas.microsoft.com/office/drawing/2016/5/12/chartex" xmlns:cx7="http://schemas.microsoft.com/office/drawing/2016/5/13/chartex" xmlns:cx8="http://schemas.microsoft.com/office/drawing/2016/5/14/chartex" xmlns:mc="http://schemas.openxmlformats.org/markup-compatibility/2006" xmlns:aink="http://schemas.microsoft.com/office/drawing/2016/ink" xmlns:am3d="http://schemas.microsoft.com/office/drawing/2017/model3d" xmlns:o="urn:schemas-microsoft-com:office:office" xmlns:r="http://schemas.openxmlformats.org/officeDocument/2006/relationships" xmlns:m="http://schemas.openxmlformats.org/officeDocument/2006/math" xmlns:v="urn:schemas-microsoft-com:vml" xmlns:wp14="http://schemas.microsoft.com/office/word/2010/wordprocessingDrawing" xmlns:wp="http://schemas.openxmlformats.org/drawingml/2006/wordprocessingDrawing" xmlns:w10="urn:schemas-microsoft-com:office:word" xmlns:w="http://schemas.openxmlformats.org/wordprocessingml/2006/main" xmlns:w14="http://schemas.microsoft.com/office/word/2010/wordml" xmlns:w15="http://schemas.microsoft.com/office/word/2012/wordml" xmlns:w16cid="http://schemas.microsoft.com/office/word/2016/wordml/cid" xmlns:w16se="http://schemas.microsoft.com/office/word/2015/wordml/symex" xmlns:wpg="http://schemas.microsoft.com/office/word/2010/wordprocessingGroup" xmlns:wpi="http://schemas.microsoft.com/office/word/2010/wordprocessingInk" xmlns:wne="http://schemas.microsoft.com/office/word/2006/wordml" xmlns:wps="http://schemas.microsoft.com/office/word/2010/wordprocessingShape" mc:Ignorable="w14 w15 w16se w16cid wp14">
+  <w:endnote w:type="separator" w:id="-1">
+    <w:p>
+      <w:pPr>
+        <w:spacing w:after="0" w:line="240" w:lineRule="auto"/>
+      </w:pPr>
+      <w:r>
+        <w:separator/>
+      </w:r>
+    </w:p>
+  </w:endnote>
+  <w:endnote w:type="continuationSeparator" w:id="0">
+    <w:p>
+      <w:pPr>
+        <w:spacing w:after="0" w:line="240" w:lineRule="auto"/>
+      </w:pPr>
+      <w:r>
+        <w:continuationSeparator/>
+      </w:r>
+    </w:p>
+  </w:endnote>
+</w:endnotes>
+</file>
+
+<file path=word/footer1.xml><?xml version="1.0" encoding="utf-8"?>
+<w:ftr xmlns:wpc="http://schemas.microsoft.com/office/word/2010/wordprocessingCanvas" xmlns:cx="http://schemas.microsoft.com/office/drawing/2014/chartex" xmlns:cx1="http://schemas.microsoft.com/office/drawing/2015/9/8/chartex" xmlns:cx2="http://schemas.microsoft.com/office/drawing/2015/10/21/chartex" xmlns:cx3="http://schemas.microsoft.com/office/drawing/2016/5/9/chartex" xmlns:cx4="http://schemas.microsoft.com/office/drawing/2016/5/10/chartex" xmlns:cx5="http://schemas.microsoft.com/office/drawing/2016/5/11/chartex" xmlns:cx6="http://schemas.microsoft.com/office/drawing/2016/5/12/chartex" xmlns:cx7="http://schemas.microsoft.com/office/drawing/2016/5/13/chartex" xmlns:cx8="http://schemas.microsoft.com/office/drawing/2016/5/14/chartex" xmlns:mc="http://schemas.openxmlformats.org/markup-compatibility/2006" xmlns:aink="http://schemas.microsoft.com/office/drawing/2016/ink" xmlns:am3d="http://schemas.microsoft.com/office/drawing/2017/model3d" xmlns:o="urn:schemas-microsoft-com:office:office" xmlns:r="http://schemas.openxmlformats.org/officeDocument/2006/relationships" xmlns:m="http://schemas.openxmlformats.org/officeDocument/2006/math" xmlns:v="urn:schemas-microsoft-com:vml" xmlns:wp14="http://schemas.microsoft.com/office/word/2010/wordprocessingDrawing" xmlns:wp="http://schemas.openxmlformats.org/drawingml/2006/wordprocessingDrawing" xmlns:w10="urn:schemas-microsoft-com:office:word" xmlns:w="http://schemas.openxmlformats.org/wordprocessingml/2006/main" xmlns:w14="http://schemas.microsoft.com/office/word/2010/wordml" xmlns:w15="http://schemas.microsoft.com/office/word/2012/wordml" xmlns:w16cid="http://schemas.microsoft.com/office/word/2016/wordml/cid" xmlns:w16se="http://schemas.microsoft.com/office/word/2015/wordml/symex" xmlns:wpg="http://schemas.microsoft.com/office/word/2010/wordprocessingGroup" xmlns:wpi="http://schemas.microsoft.com/office/word/2010/wordprocessingInk" xmlns:wne="http://schemas.microsoft.com/office/word/2006/wordml" xmlns:wps="http://schemas.microsoft.com/office/word/2010/wordprocessingShape" mc:Ignorable="w14 w15 w16se w16cid wp14">
+  <w:p>
+    <w:pPr>
+      <w:pStyle w:val="Footer"/>
+      <w:framePr w:wrap="around" w:vAnchor="text" w:hAnchor="margin" w:xAlign="right" w:y="1"/>
+      <w:rPr>
+        <w:rStyle w:val="PageNumber"/>
+      </w:rPr>
+    </w:pPr>
+    <w:r>
+      <w:rPr>
+        <w:rStyle w:val="PageNumber"/>
+      </w:rPr>
+      <w:fldChar w:fldCharType="begin"/>
+    </w:r>
+    <w:r>
+      <w:rPr>
+        <w:rStyle w:val="PageNumber"/>
+      </w:rPr>
+      <w:instrText xml:space="preserve">PAGE  </w:instrText>
+    </w:r>
+    <w:r>
+      <w:rPr>
+        <w:rStyle w:val="PageNumber"/>
+      </w:rPr>
+      <w:fldChar w:fldCharType="end"/>
+    </w:r>
+  </w:p>
+  <w:p>
+    <w:pPr>
+      <w:pStyle w:val="Footer"/>
+      <w:ind w:right="360"/>
+    </w:pPr>
+  </w:p>
+</w:ftr>
+</file>
+
+<file path=word/footer2.xml><?xml version="1.0" encoding="utf-8"?>
+<w:ftr xmlns:wpc="http://schemas.microsoft.com/office/word/2010/wordprocessingCanvas" xmlns:cx="http://schemas.microsoft.com/office/drawing/2014/chartex" xmlns:cx1="http://schemas.microsoft.com/office/drawing/2015/9/8/chartex" xmlns:cx2="http://schemas.microsoft.com/office/drawing/2015/10/21/chartex" xmlns:cx3="http://schemas.microsoft.com/office/drawing/2016/5/9/chartex" xmlns:cx4="http://schemas.microsoft.com/office/drawing/2016/5/10/chartex" xmlns:cx5="http://schemas.microsoft.com/office/drawing/2016/5/11/chartex" xmlns:cx6="http://schemas.microsoft.com/office/drawing/2016/5/12/chartex" xmlns:cx7="http://schemas.microsoft.com/office/drawing/2016/5/13/chartex" xmlns:cx8="http://schemas.microsoft.com/office/drawing/2016/5/14/chartex" xmlns:mc="http://schemas.openxmlformats.org/markup-compatibility/2006" xmlns:aink="http://schemas.microsoft.com/office/drawing/2016/ink" xmlns:am3d="http://schemas.microsoft.com/office/drawing/2017/model3d" xmlns:o="urn:schemas-microsoft-com:office:office" xmlns:r="http://schemas.openxmlformats.org/officeDocument/2006/relationships" xmlns:m="http://schemas.openxmlformats.org/officeDocument/2006/math" xmlns:v="urn:schemas-microsoft-com:vml" xmlns:wp14="http://schemas.microsoft.com/office/word/2010/wordprocessingDrawing" xmlns:wp="http://schemas.openxmlformats.org/drawingml/2006/wordprocessingDrawing" xmlns:w10="urn:schemas-microsoft-com:office:word" xmlns:w="http://schemas.openxmlformats.org/wordprocessingml/2006/main" xmlns:w14="http://schemas.microsoft.com/office/word/2010/wordml" xmlns:w15="http://schemas.microsoft.com/office/word/2012/wordml" xmlns:w16cid="http://schemas.microsoft.com/office/word/2016/wordml/cid" xmlns:w16se="http://schemas.microsoft.com/office/word/2015/wordml/symex" xmlns:wpg="http://schemas.microsoft.com/office/word/2010/wordprocessingGroup" xmlns:wpi="http://schemas.microsoft.com/office/word/2010/wordprocessingInk" xmlns:wne="http://schemas.microsoft.com/office/word/2006/wordml" xmlns:wps="http://schemas.microsoft.com/office/word/2010/wordprocessingShape" mc:Ignorable="w14 w15 w16se w16cid wp14">
+  <w:p>
+    <w:pPr>
+      <w:pStyle w:val="Footer"/>
+      <w:ind w:right="360"/>
+    </w:pPr>
+  </w:p>
+</w:ftr>
+</file>
+
+<file path=word/footer3.xml><?xml version="1.0" encoding="utf-8"?>
+<w:ftr xmlns:wpc="http://schemas.microsoft.com/office/word/2010/wordprocessingCanvas" xmlns:cx="http://schemas.microsoft.com/office/drawing/2014/chartex" xmlns:cx1="http://schemas.microsoft.com/office/drawing/2015/9/8/chartex" xmlns:cx2="http://schemas.microsoft.com/office/drawing/2015/10/21/chartex" xmlns:cx3="http://schemas.microsoft.com/office/drawing/2016/5/9/chartex" xmlns:cx4="http://schemas.microsoft.com/office/drawing/2016/5/10/chartex" xmlns:cx5="http://schemas.microsoft.com/office/drawing/2016/5/11/chartex" xmlns:cx6="http://schemas.microsoft.com/office/drawing/2016/5/12/chartex" xmlns:cx7="http://schemas.microsoft.com/office/drawing/2016/5/13/chartex" xmlns:cx8="http://schemas.microsoft.com/office/drawing/2016/5/14/chartex" xmlns:mc="http://schemas.openxmlformats.org/markup-compatibility/2006" xmlns:aink="http://schemas.microsoft.com/office/drawing/2016/ink" xmlns:am3d="http://schemas.microsoft.com/office/drawing/2017/model3d" xmlns:o="urn:schemas-microsoft-com:office:office" xmlns:r="http://schemas.openxmlformats.org/officeDocument/2006/relationships" xmlns:m="http://schemas.openxmlformats.org/officeDocument/2006/math" xmlns:v="urn:schemas-microsoft-com:vml" xmlns:wp14="http://schemas.microsoft.com/office/word/2010/wordprocessingDrawing" xmlns:wp="http://schemas.openxmlformats.org/drawingml/2006/wordprocessingDrawing" xmlns:w10="urn:schemas-microsoft-com:office:word" xmlns:w="http://schemas.openxmlformats.org/wordprocessingml/2006/main" xmlns:w14="http://schemas.microsoft.com/office/word/2010/wordml" xmlns:w15="http://schemas.microsoft.com/office/word/2012/wordml" xmlns:w16cid="http://schemas.microsoft.com/office/word/2016/wordml/cid" xmlns:w16se="http://schemas.microsoft.com/office/word/2015/wordml/symex" xmlns:wpg="http://schemas.microsoft.com/office/word/2010/wordprocessingGroup" xmlns:wpi="http://schemas.microsoft.com/office/word/2010/wordprocessingInk" xmlns:wne="http://schemas.microsoft.com/office/word/2006/wordml" xmlns:wps="http://schemas.microsoft.com/office/word/2010/wordprocessingShape" mc:Ignorable="w14 w15 w16se w16cid wp14">
+  <w:p>
+    <w:pPr>
+      <w:pStyle w:val="Footer"/>
+      <w:framePr w:wrap="around" w:vAnchor="text" w:hAnchor="margin" w:xAlign="right" w:y="1"/>
+      <w:rPr>
+        <w:rStyle w:val="PageNumber"/>
+      </w:rPr>
+    </w:pPr>
+    <w:r>
+      <w:rPr>
+        <w:rStyle w:val="PageNumber"/>
+      </w:rPr>
+      <w:fldChar w:fldCharType="begin"/>
+    </w:r>
+    <w:r>
+      <w:rPr>
+        <w:rStyle w:val="PageNumber"/>
+      </w:rPr>
+      <w:instrText xml:space="preserve">PAGE  </w:instrText>
+    </w:r>
+    <w:r>
+      <w:rPr>
+        <w:rStyle w:val="PageNumber"/>
+      </w:rPr>
+      <w:fldChar w:fldCharType="end"/>
+    </w:r>
+  </w:p>
+  <w:p>
+    <w:pPr>
+      <w:pStyle w:val="Footer"/>
+      <w:ind w:right="360"/>
+    </w:pPr>
+  </w:p>
+</w:ftr>
+</file>
+
+<file path=word/footer4.xml><?xml version="1.0" encoding="utf-8"?>
+<w:ftr xmlns:wpc="http://schemas.microsoft.com/office/word/2010/wordprocessingCanvas" xmlns:cx="http://schemas.microsoft.com/office/drawing/2014/chartex" xmlns:cx1="http://schemas.microsoft.com/office/drawing/2015/9/8/chartex" xmlns:cx2="http://schemas.microsoft.com/office/drawing/2015/10/21/chartex" xmlns:cx3="http://schemas.microsoft.com/office/drawing/2016/5/9/chartex" xmlns:cx4="http://schemas.microsoft.com/office/drawing/2016/5/10/chartex" xmlns:cx5="http://schemas.microsoft.com/office/drawing/2016/5/11/chartex" xmlns:cx6="http://schemas.microsoft.com/office/drawing/2016/5/12/chartex" xmlns:cx7="http://schemas.microsoft.com/office/drawing/2016/5/13/chartex" xmlns:cx8="http://schemas.microsoft.com/office/drawing/2016/5/14/chartex" xmlns:mc="http://schemas.openxmlformats.org/markup-compatibility/2006" xmlns:aink="http://schemas.microsoft.com/office/drawing/2016/ink" xmlns:am3d="http://schemas.microsoft.com/office/drawing/2017/model3d" xmlns:o="urn:schemas-microsoft-com:office:office" xmlns:r="http://schemas.openxmlformats.org/officeDocument/2006/relationships" xmlns:m="http://schemas.openxmlformats.org/officeDocument/2006/math" xmlns:v="urn:schemas-microsoft-com:vml" xmlns:wp14="http://schemas.microsoft.com/office/word/2010/wordprocessingDrawing" xmlns:wp="http://schemas.openxmlformats.org/drawingml/2006/wordprocessingDrawing" xmlns:w10="urn:schemas-microsoft-com:office:word" xmlns:w="http://schemas.openxmlformats.org/wordprocessingml/2006/main" xmlns:w14="http://schemas.microsoft.com/office/word/2010/wordml" xmlns:w15="http://schemas.microsoft.com/office/word/2012/wordml" xmlns:w16cid="http://schemas.microsoft.com/office/word/2016/wordml/cid" xmlns:w16se="http://schemas.microsoft.com/office/word/2015/wordml/symex" xmlns:wpg="http://schemas.microsoft.com/office/word/2010/wordprocessingGroup" xmlns:wpi="http://schemas.microsoft.com/office/word/2010/wordprocessingInk" xmlns:wne="http://schemas.microsoft.com/office/word/2006/wordml" xmlns:wps="http://schemas.microsoft.com/office/word/2010/wordprocessingShape" mc:Ignorable="w14 w15 w16se w16cid wp14">
+  <w:p>
+    <w:pPr>
+      <w:pStyle w:val="Footer"/>
+      <w:framePr w:wrap="around" w:vAnchor="text" w:hAnchor="margin" w:xAlign="right" w:y="1"/>
+      <w:rPr>
+        <w:rStyle w:val="PageNumber"/>
+      </w:rPr>
+    </w:pPr>
+    <w:r>
+      <w:rPr>
+        <w:rStyle w:val="PageNumber"/>
+      </w:rPr>
+      <w:fldChar w:fldCharType="begin"/>
+    </w:r>
+    <w:r>
+      <w:rPr>
+        <w:rStyle w:val="PageNumber"/>
+      </w:rPr>
+      <w:instrText xml:space="preserve">PAGE  </w:instrText>
+    </w:r>
+    <w:r>
+      <w:rPr>
+        <w:rStyle w:val="PageNumber"/>
+      </w:rPr>
+      <w:fldChar w:fldCharType="separate"/>
+    </w:r>
+    <w:r>
+      <w:rPr>
+        <w:rStyle w:val="PageNumber"/>
+        <w:noProof/>
+      </w:rPr>
+      <w:t>2</w:t>
+    </w:r>
+    <w:r>
+      <w:rPr>
+        <w:rStyle w:val="PageNumber"/>
+      </w:rPr>
+      <w:fldChar w:fldCharType="end"/>
+    </w:r>
+  </w:p>
+  <w:p>
+    <w:pPr>
+      <w:pStyle w:val="Footer"/>
+      <w:ind w:right="360"/>
+    </w:pPr>
+  </w:p>
+</w:ftr>
+</file>
+
+<file path=word/footnotes.xml><?xml version="1.0" encoding="utf-8"?>
+<w:footnotes xmlns:wpc="http://schemas.microsoft.com/office/word/2010/wordprocessingCanvas" xmlns:cx="http://schemas.microsoft.com/office/drawing/2014/chartex" xmlns:cx1="http://schemas.microsoft.com/office/drawing/2015/9/8/chartex" xmlns:cx2="http://schemas.microsoft.com/office/drawing/2015/10/21/chartex" xmlns:cx3="http://schemas.microsoft.com/office/drawing/2016/5/9/chartex" xmlns:cx4="http://schemas.microsoft.com/office/drawing/2016/5/10/chartex" xmlns:cx5="http://schemas.microsoft.com/office/drawing/2016/5/11/chartex" xmlns:cx6="http://schemas.microsoft.com/office/drawing/2016/5/12/chartex" xmlns:cx7="http://schemas.microsoft.com/office/drawing/2016/5/13/chartex" xmlns:cx8="http://schemas.microsoft.com/office/drawing/2016/5/14/chartex" xmlns:mc="http://schemas.openxmlformats.org/markup-compatibility/2006" xmlns:aink="http://schemas.microsoft.com/office/drawing/2016/ink" xmlns:am3d="http://schemas.microsoft.com/office/drawing/2017/model3d" xmlns:o="urn:schemas-microsoft-com:office:office" xmlns:r="http://schemas.openxmlformats.org/officeDocument/2006/relationships" xmlns:m="http://schemas.openxmlformats.org/officeDocument/2006/math" xmlns:v="urn:schemas-microsoft-com:vml" xmlns:wp14="http://schemas.microsoft.com/office/word/2010/wordprocessingDrawing" xmlns:wp="http://schemas.openxmlformats.org/drawingml/2006/wordprocessingDrawing" xmlns:w10="urn:schemas-microsoft-com:office:word" xmlns:w="http://schemas.openxmlformats.org/wordprocessingml/2006/main" xmlns:w14="http://schemas.microsoft.com/office/word/2010/wordml" xmlns:w15="http://schemas.microsoft.com/office/word/2012/wordml" xmlns:w16cid="http://schemas.microsoft.com/office/word/2016/wordml/cid" xmlns:w16se="http://schemas.microsoft.com/office/word/2015/wordml/symex" xmlns:wpg="http://schemas.microsoft.com/office/word/2010/wordprocessingGroup" xmlns:wpi="http://schemas.microsoft.com/office/word/2010/wordprocessingInk" xmlns:wne="http://schemas.microsoft.com/office/word/2006/wordml" xmlns:wps="http://schemas.microsoft.com/office/word/2010/wordprocessingShape" mc:Ignorable="w14 w15 w16se w16cid wp14">
+  <w:footnote w:type="separator" w:id="-1">
+    <w:p>
+      <w:pPr>
+        <w:spacing w:after="0" w:line="240" w:lineRule="auto"/>
+      </w:pPr>
+      <w:r>
+        <w:separator/>
+      </w:r>
+    </w:p>
+  </w:footnote>
+  <w:footnote w:type="continuationSeparator" w:id="0">
+    <w:p>
+      <w:pPr>
+        <w:spacing w:after="0" w:line="240" w:lineRule="auto"/>
+      </w:pPr>
+      <w:r>
+        <w:continuationSeparator/>
+      </w:r>
+    </w:p>
+  </w:footnote>
+</w:footnotes>
+</file>
+
+<file path=word/header1.xml><?xml version="1.0" encoding="utf-8"?>
+<w:hdr xmlns:wpc="http://schemas.microsoft.com/office/word/2010/wordprocessingCanvas" xmlns:cx="http://schemas.microsoft.com/office/drawing/2014/chartex" xmlns:cx1="http://schemas.microsoft.com/office/drawing/2015/9/8/chartex" xmlns:cx2="http://schemas.microsoft.com/office/drawing/2015/10/21/chartex" xmlns:cx3="http://schemas.microsoft.com/office/drawing/2016/5/9/chartex" xmlns:cx4="http://schemas.microsoft.com/office/drawing/2016/5/10/chartex" xmlns:cx5="http://schemas.microsoft.com/office/drawing/2016/5/11/chartex" xmlns:cx6="http://schemas.microsoft.com/office/drawing/2016/5/12/chartex" xmlns:cx7="http://schemas.microsoft.com/office/drawing/2016/5/13/chartex" xmlns:cx8="http://schemas.microsoft.com/office/drawing/2016/5/14/chartex" xmlns:mc="http://schemas.openxmlformats.org/markup-compatibility/2006" xmlns:aink="http://schemas.microsoft.com/office/drawing/2016/ink" xmlns:am3d="http://schemas.microsoft.com/office/drawing/2017/model3d" xmlns:o="urn:schemas-microsoft-com:office:office" xmlns:r="http://schemas.openxmlformats.org/officeDocument/2006/relationships" xmlns:m="http://schemas.openxmlformats.org/officeDocument/2006/math" xmlns:v="urn:schemas-microsoft-com:vml" xmlns:wp14="http://schemas.microsoft.com/office/word/2010/wordprocessingDrawing" xmlns:wp="http://schemas.openxmlformats.org/drawingml/2006/wordprocessingDrawing" xmlns:w10="urn:schemas-microsoft-com:office:word" xmlns:w="http://schemas.openxmlformats.org/wordprocessingml/2006/main" xmlns:w14="http://schemas.microsoft.com/office/word/2010/wordml" xmlns:w15="http://schemas.microsoft.com/office/word/2012/wordml" xmlns:w16cid="http://schemas.microsoft.com/office/word/2016/wordml/cid" xmlns:w16se="http://schemas.microsoft.com/office/word/2015/wordml/symex" xmlns:wpg="http://schemas.microsoft.com/office/word/2010/wordprocessingGroup" xmlns:wpi="http://schemas.microsoft.com/office/word/2010/wordprocessingInk" xmlns:wne="http://schemas.microsoft.com/office/word/2006/wordml" xmlns:wps="http://schemas.microsoft.com/office/word/2010/wordprocessingShape" mc:Ignorable="w14 w15 w16se w16cid wp14">
+  <w:p>
+    <w:pPr>
+      <w:pStyle w:val="Header"/>
+    </w:pPr>
+    <w:r>
+      <w:rPr>
+        <w:noProof/>
+      </w:rPr>
+      <w:pict>
+        <v:shapetype id="_x0000_t202" coordsize="21600,21600" o:spt="202" path="m,l,21600r21600,l21600,xe">
+          <v:stroke joinstyle="miter"/>
+          <v:path gradientshapeok="t" o:connecttype="rect"/>
+        </v:shapetype>
+        <v:shape id="Text Box 218" o:spid="_x0000_s2081" type="#_x0000_t202" style="position:absolute;left:0;text-align:left;margin-left:56.7pt;margin-top:28.5pt;width:481.9pt;height:13.8pt;z-index:251693056;visibility:visible;mso-wrap-style:square;mso-width-percent:1000;mso-height-percent:0;mso-left-percent:-10001;mso-top-percent:-10001;mso-wrap-distance-left:9pt;mso-wrap-distance-top:0;mso-wrap-distance-right:9pt;mso-wrap-distance-bottom:0;mso-position-horizontal:absolute;mso-position-horizontal-relative:page;mso-position-vertical:absolute;mso-position-vertical-relative:page;mso-width-percent:1000;mso-height-percent:0;mso-left-percent:-10001;mso-top-percent:-10001;mso-width-relative:margin;mso-height-relative:page;v-text-anchor:middle" o:gfxdata="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" o:allowincell="f" filled="f" stroked="f">
+          <v:textbox style="mso-next-textbox:#Text Box 218;mso-fit-shape-to-text:t" inset=",0,,0">
+            <w:txbxContent>
+              <w:p>
+                <w:pPr>
+                  <w:spacing w:after="0" w:line="240" w:lineRule="auto"/>
+                </w:pPr>
+                <w:fldSimple w:instr=" STYLEREF  &quot;Heading 1&quot;  \* MERGEFORMAT ">
+                  <w:r>
+                    <w:rPr>
+                      <w:noProof/>
+                    </w:rPr>
+                    <w:t>Design History</w:t>
+                  </w:r>
+                </w:fldSimple>
+              </w:p>
+            </w:txbxContent>
+          </v:textbox>
+          <w10:wrap anchorx="margin" anchory="margin"/>
+        </v:shape>
+      </w:pict>
+    </w:r>
+    <w:r>
+      <w:rPr>
+        <w:noProof/>
+      </w:rPr>
+      <w:pict>
+        <v:shape id="Text Box 219" o:spid="_x0000_s2080" type="#_x0000_t202" style="position:absolute;left:0;text-align:left;margin-left:0;margin-top:28.5pt;width:56.7pt;height:13.8pt;z-index:251692032;visibility:visible;mso-wrap-style:square;mso-width-percent:1000;mso-height-percent:0;mso-left-percent:-10001;mso-top-percent:-10001;mso-wrap-distance-left:9pt;mso-wrap-distance-top:0;mso-wrap-distance-right:9pt;mso-wrap-distance-bottom:0;mso-position-horizontal:absolute;mso-position-horizontal-relative:page;mso-position-vertical:absolute;mso-position-vertical-relative:page;mso-width-percent:1000;mso-height-percent:0;mso-left-percent:-10001;mso-top-percent:-10001;mso-width-relative:left-margin-area;mso-height-relative:page;v-text-anchor:middle" o:allowincell="f" fillcolor="#f79e10" stroked="f">
+          <v:textbox style="mso-fit-shape-to-text:t" inset=",0,,0">
+            <w:txbxContent>
+              <w:p>
+                <w:pPr>
+                  <w:spacing w:after="0" w:line="240" w:lineRule="auto"/>
+                  <w:jc w:val="right"/>
+                  <w:rPr>
+                    <w:color w:val="FFFFFF"/>
+                  </w:rPr>
+                </w:pPr>
+                <w:r>
+                  <w:fldChar w:fldCharType="begin"/>
+                </w:r>
+                <w:r>
+                  <w:instrText xml:space="preserve"> PAGE   \* MERGEFORMAT </w:instrText>
+                </w:r>
+                <w:r>
+                  <w:fldChar w:fldCharType="separate"/>
+                </w:r>
+                <w:r>
+                  <w:rPr>
+                    <w:noProof/>
+                    <w:color w:val="FFFFFF"/>
+                  </w:rPr>
+                  <w:t>2</w:t>
+                </w:r>
+                <w:r>
+                  <w:rPr>
+                    <w:noProof/>
+                    <w:color w:val="FFFFFF"/>
+                  </w:rPr>
+                  <w:fldChar w:fldCharType="end"/>
+                </w:r>
+              </w:p>
+            </w:txbxContent>
+          </v:textbox>
+          <w10:wrap anchorx="page" anchory="margin"/>
+        </v:shape>
+      </w:pict>
+    </w:r>
+  </w:p>
+</w:hdr>
+</file>
+
+<file path=word/header2.xml><?xml version="1.0" encoding="utf-8"?>
+<w:hdr xmlns:wpc="http://schemas.microsoft.com/office/word/2010/wordprocessingCanvas" xmlns:cx="http://schemas.microsoft.com/office/drawing/2014/chartex" xmlns:cx1="http://schemas.microsoft.com/office/drawing/2015/9/8/chartex" xmlns:cx2="http://schemas.microsoft.com/office/drawing/2015/10/21/chartex" xmlns:cx3="http://schemas.microsoft.com/office/drawing/2016/5/9/chartex" xmlns:cx4="http://schemas.microsoft.com/office/drawing/2016/5/10/chartex" xmlns:cx5="http://schemas.microsoft.com/office/drawing/2016/5/11/chartex" xmlns:cx6="http://schemas.microsoft.com/office/drawing/2016/5/12/chartex" xmlns:cx7="http://schemas.microsoft.com/office/drawing/2016/5/13/chartex" xmlns:cx8="http://schemas.microsoft.com/office/drawing/2016/5/14/chartex" xmlns:mc="http://schemas.openxmlformats.org/markup-compatibility/2006" xmlns:aink="http://schemas.microsoft.com/office/drawing/2016/ink" xmlns:am3d="http://schemas.microsoft.com/office/drawing/2017/model3d" xmlns:o="urn:schemas-microsoft-com:office:office" xmlns:r="http://schemas.openxmlformats.org/officeDocument/2006/relationships" xmlns:m="http://schemas.openxmlformats.org/officeDocument/2006/math" xmlns:v="urn:schemas-microsoft-com:vml" xmlns:wp14="http://schemas.microsoft.com/office/word/2010/wordprocessingDrawing" xmlns:wp="http://schemas.openxmlformats.org/drawingml/2006/wordprocessingDrawing" xmlns:w10="urn:schemas-microsoft-com:office:word" xmlns:w="http://schemas.openxmlformats.org/wordprocessingml/2006/main" xmlns:w14="http://schemas.microsoft.com/office/word/2010/wordml" xmlns:w15="http://schemas.microsoft.com/office/word/2012/wordml" xmlns:w16cid="http://schemas.microsoft.com/office/word/2016/wordml/cid" xmlns:w16se="http://schemas.microsoft.com/office/word/2015/wordml/symex" xmlns:wpg="http://schemas.microsoft.com/office/word/2010/wordprocessingGroup" xmlns:wpi="http://schemas.microsoft.com/office/word/2010/wordprocessingInk" xmlns:wne="http://schemas.microsoft.com/office/word/2006/wordml" xmlns:wps="http://schemas.microsoft.com/office/word/2010/wordprocessingShape" mc:Ignorable="w14 w15 w16se w16cid wp14">
+  <w:p>
+    <w:r>
+      <w:pict>
+        <v:shapetype id="_x0000_t75" coordsize="21600,21600" o:spt="75" o:preferrelative="t" path="m@4@5l@4@11@9@11@9@5xe" filled="f" stroked="f">
+          <v:stroke joinstyle="miter"/>
+          <v:formulas>
+            <v:f eqn="if lineDrawn pixelLineWidth 0"/>
+            <v:f eqn="sum @0 1 0"/>
+            <v:f eqn="sum 0 0 @1"/>
+            <v:f eqn="prod @2 1 2"/>
+            <v:f eqn="prod @3 21600 pixelWidth"/>
+            <v:f eqn="prod @3 21600 pixelHeight"/>
+            <v:f eqn="sum @0 0 1"/>
+            <v:f eqn="prod @6 1 2"/>
+            <v:f eqn="prod @7 21600 pixelWidth"/>
+            <v:f eqn="sum @8 21600 0"/>
+            <v:f eqn="prod @7 21600 pixelHeight"/>
+            <v:f eqn="sum @10 21600 0"/>
+          </v:formulas>
+          <v:path o:extrusionok="f" gradientshapeok="t" o:connecttype="rect"/>
+          <o:lock v:ext="edit" aspectratio="t"/>
+        </v:shapetype>
+        <v:shape id="_x0000_s2049" type="#_x0000_t75" style="position:absolute;margin-left:372.35pt;margin-top:-3.3pt;width:109.55pt;height:33.65pt;z-index:251659264">
+          <v:imagedata r:id="rId1" o:title="pong_logo"/>
+          <w10:wrap type="square"/>
+        </v:shape>
+      </w:pict>
+    </w:r>
+  </w:p>
+  <w:p>
+    <w:r>
+      <w:t>Università degli Studi di Milano - OGD – aa 2018-19</w:t>
+    </w:r>
+  </w:p>
+</w:hdr>
 </file>
 
 <file path=word/numbering.xml><?xml version="1.0" encoding="utf-8"?>
@@ -344,8 +3566,8 @@
     <w:lsdException w:name="Normal Indent" w:semiHidden="1" w:unhideWhenUsed="1"/>
     <w:lsdException w:name="footnote text" w:semiHidden="1" w:unhideWhenUsed="1"/>
     <w:lsdException w:name="annotation text" w:semiHidden="1" w:unhideWhenUsed="1"/>
-    <w:lsdException w:name="header" w:semiHidden="1" w:unhideWhenUsed="1"/>
-    <w:lsdException w:name="footer" w:semiHidden="1" w:unhideWhenUsed="1"/>
+    <w:lsdException w:name="header" w:semiHidden="1" w:uiPriority="0" w:unhideWhenUsed="1"/>
+    <w:lsdException w:name="footer" w:semiHidden="1" w:uiPriority="0" w:unhideWhenUsed="1"/>
     <w:lsdException w:name="index heading" w:semiHidden="1" w:unhideWhenUsed="1"/>
     <w:lsdException w:name="caption" w:semiHidden="1" w:uiPriority="35" w:unhideWhenUsed="1" w:qFormat="1"/>
     <w:lsdException w:name="table of figures" w:semiHidden="1" w:unhideWhenUsed="1"/>
@@ -354,7 +3576,7 @@
     <w:lsdException w:name="footnote reference" w:semiHidden="1" w:unhideWhenUsed="1"/>
     <w:lsdException w:name="annotation reference" w:semiHidden="1" w:unhideWhenUsed="1"/>
     <w:lsdException w:name="line number" w:semiHidden="1" w:unhideWhenUsed="1"/>
-    <w:lsdException w:name="page number" w:semiHidden="1" w:unhideWhenUsed="1"/>
+    <w:lsdException w:name="page number" w:semiHidden="1" w:uiPriority="0" w:unhideWhenUsed="1"/>
     <w:lsdException w:name="endnote reference" w:semiHidden="1" w:unhideWhenUsed="1"/>
     <w:lsdException w:name="endnote text" w:semiHidden="1" w:unhideWhenUsed="1"/>
     <w:lsdException w:name="table of authorities" w:semiHidden="1" w:unhideWhenUsed="1"/>
@@ -401,7 +3623,7 @@
     <w:lsdException w:name="Hyperlink" w:semiHidden="1" w:unhideWhenUsed="1"/>
     <w:lsdException w:name="FollowedHyperlink" w:semiHidden="1" w:unhideWhenUsed="1"/>
     <w:lsdException w:name="Strong" w:uiPriority="22" w:qFormat="1"/>
-    <w:lsdException w:name="Emphasis" w:uiPriority="20" w:qFormat="1"/>
+    <w:lsdException w:name="Emphasis" w:uiPriority="0" w:qFormat="1"/>
     <w:lsdException w:name="Document Map" w:semiHidden="1" w:unhideWhenUsed="1"/>
     <w:lsdException w:name="Plain Text" w:semiHidden="1" w:unhideWhenUsed="1"/>
     <w:lsdException w:name="E-mail Signature" w:semiHidden="1" w:unhideWhenUsed="1"/>
@@ -1024,6 +4246,187 @@
       <w:rFonts w:asciiTheme="majorHAnsi" w:eastAsiaTheme="majorEastAsia" w:hAnsiTheme="majorHAnsi" w:cstheme="majorBidi"/>
     </w:rPr>
   </w:style>
+  <w:style w:type="paragraph" w:styleId="Footer">
+    <w:name w:val="footer"/>
+    <w:basedOn w:val="Normal"/>
+    <w:link w:val="FooterChar"/>
+    <w:rsid w:val="00BC5177"/>
+    <w:pPr>
+      <w:tabs>
+        <w:tab w:val="center" w:pos="4819"/>
+        <w:tab w:val="right" w:pos="9638"/>
+      </w:tabs>
+      <w:spacing w:after="0" w:line="240" w:lineRule="auto"/>
+      <w:jc w:val="both"/>
+    </w:pPr>
+    <w:rPr>
+      <w:rFonts w:ascii="Times New Roman" w:eastAsia="Times New Roman" w:hAnsi="Times New Roman" w:cs="Times New Roman"/>
+      <w:sz w:val="24"/>
+      <w:szCs w:val="24"/>
+    </w:rPr>
+  </w:style>
+  <w:style w:type="character" w:customStyle="1" w:styleId="FooterChar">
+    <w:name w:val="Footer Char"/>
+    <w:basedOn w:val="DefaultParagraphFont"/>
+    <w:link w:val="Footer"/>
+    <w:rsid w:val="00BC5177"/>
+    <w:rPr>
+      <w:rFonts w:ascii="Times New Roman" w:eastAsia="Times New Roman" w:hAnsi="Times New Roman" w:cs="Times New Roman"/>
+      <w:sz w:val="24"/>
+      <w:szCs w:val="24"/>
+    </w:rPr>
+  </w:style>
+  <w:style w:type="character" w:styleId="PageNumber">
+    <w:name w:val="page number"/>
+    <w:basedOn w:val="DefaultParagraphFont"/>
+    <w:rsid w:val="00BC5177"/>
+  </w:style>
+  <w:style w:type="table" w:styleId="GridTable4-Accent3">
+    <w:name w:val="Grid Table 4 Accent 3"/>
+    <w:basedOn w:val="TableNormal"/>
+    <w:uiPriority w:val="49"/>
+    <w:rsid w:val="00D13939"/>
+    <w:pPr>
+      <w:spacing w:after="0" w:line="240" w:lineRule="auto"/>
+    </w:pPr>
+    <w:rPr>
+      <w:rFonts w:ascii="Calibri" w:eastAsia="Times New Roman" w:hAnsi="Calibri" w:cs="Times New Roman"/>
+    </w:rPr>
+    <w:tblPr>
+      <w:tblStyleRowBandSize w:val="1"/>
+      <w:tblStyleColBandSize w:val="1"/>
+      <w:tblBorders>
+        <w:top w:val="single" w:sz="4" w:space="0" w:color="C9C9C9"/>
+        <w:left w:val="single" w:sz="4" w:space="0" w:color="C9C9C9"/>
+        <w:bottom w:val="single" w:sz="4" w:space="0" w:color="C9C9C9"/>
+        <w:right w:val="single" w:sz="4" w:space="0" w:color="C9C9C9"/>
+        <w:insideH w:val="single" w:sz="4" w:space="0" w:color="C9C9C9"/>
+        <w:insideV w:val="single" w:sz="4" w:space="0" w:color="C9C9C9"/>
+      </w:tblBorders>
+    </w:tblPr>
+    <w:tblStylePr w:type="firstRow">
+      <w:rPr>
+        <w:b/>
+        <w:bCs/>
+        <w:color w:val="FFFFFF"/>
+      </w:rPr>
+      <w:tblPr/>
+      <w:tcPr>
+        <w:tcBorders>
+          <w:top w:val="single" w:sz="4" w:space="0" w:color="A5A5A5"/>
+          <w:left w:val="single" w:sz="4" w:space="0" w:color="A5A5A5"/>
+          <w:bottom w:val="single" w:sz="4" w:space="0" w:color="A5A5A5"/>
+          <w:right w:val="single" w:sz="4" w:space="0" w:color="A5A5A5"/>
+          <w:insideH w:val="nil"/>
+          <w:insideV w:val="nil"/>
+        </w:tcBorders>
+        <w:shd w:val="clear" w:color="auto" w:fill="A5A5A5"/>
+      </w:tcPr>
+    </w:tblStylePr>
+    <w:tblStylePr w:type="lastRow">
+      <w:rPr>
+        <w:b/>
+        <w:bCs/>
+      </w:rPr>
+      <w:tblPr/>
+      <w:tcPr>
+        <w:tcBorders>
+          <w:top w:val="double" w:sz="4" w:space="0" w:color="A5A5A5"/>
+        </w:tcBorders>
+      </w:tcPr>
+    </w:tblStylePr>
+    <w:tblStylePr w:type="firstCol">
+      <w:rPr>
+        <w:b/>
+        <w:bCs/>
+      </w:rPr>
+    </w:tblStylePr>
+    <w:tblStylePr w:type="lastCol">
+      <w:rPr>
+        <w:b/>
+        <w:bCs/>
+      </w:rPr>
+    </w:tblStylePr>
+    <w:tblStylePr w:type="band1Vert">
+      <w:tblPr/>
+      <w:tcPr>
+        <w:shd w:val="clear" w:color="auto" w:fill="EDEDED"/>
+      </w:tcPr>
+    </w:tblStylePr>
+    <w:tblStylePr w:type="band1Horz">
+      <w:tblPr/>
+      <w:tcPr>
+        <w:shd w:val="clear" w:color="auto" w:fill="EDEDED"/>
+      </w:tcPr>
+    </w:tblStylePr>
+  </w:style>
+  <w:style w:type="paragraph" w:styleId="NoSpacing">
+    <w:name w:val="No Spacing"/>
+    <w:link w:val="NoSpacingChar"/>
+    <w:uiPriority w:val="1"/>
+    <w:qFormat/>
+    <w:rsid w:val="00EC1A01"/>
+    <w:pPr>
+      <w:spacing w:after="0" w:line="240" w:lineRule="auto"/>
+    </w:pPr>
+    <w:rPr>
+      <w:rFonts w:ascii="Calibri" w:eastAsia="Times New Roman" w:hAnsi="Calibri" w:cs="Times New Roman"/>
+      <w:lang w:val="en-US" w:eastAsia="en-US"/>
+    </w:rPr>
+  </w:style>
+  <w:style w:type="character" w:customStyle="1" w:styleId="NoSpacingChar">
+    <w:name w:val="No Spacing Char"/>
+    <w:link w:val="NoSpacing"/>
+    <w:uiPriority w:val="1"/>
+    <w:rsid w:val="00EC1A01"/>
+    <w:rPr>
+      <w:rFonts w:ascii="Calibri" w:eastAsia="Times New Roman" w:hAnsi="Calibri" w:cs="Times New Roman"/>
+      <w:lang w:val="en-US" w:eastAsia="en-US"/>
+    </w:rPr>
+  </w:style>
+  <w:style w:type="character" w:styleId="Emphasis">
+    <w:name w:val="Emphasis"/>
+    <w:basedOn w:val="DefaultParagraphFont"/>
+    <w:qFormat/>
+    <w:rsid w:val="00EC1A01"/>
+    <w:rPr>
+      <w:rFonts w:ascii="Times New Roman" w:hAnsi="Times New Roman"/>
+      <w:i/>
+      <w:iCs/>
+      <w:color w:val="F79E10"/>
+      <w:sz w:val="24"/>
+    </w:rPr>
+  </w:style>
+  <w:style w:type="paragraph" w:styleId="Header">
+    <w:name w:val="header"/>
+    <w:basedOn w:val="Normal"/>
+    <w:link w:val="HeaderChar"/>
+    <w:rsid w:val="00AC10EF"/>
+    <w:pPr>
+      <w:tabs>
+        <w:tab w:val="center" w:pos="4819"/>
+        <w:tab w:val="right" w:pos="9638"/>
+      </w:tabs>
+      <w:spacing w:after="0" w:line="240" w:lineRule="auto"/>
+      <w:jc w:val="both"/>
+    </w:pPr>
+    <w:rPr>
+      <w:rFonts w:ascii="Times New Roman" w:eastAsia="Times New Roman" w:hAnsi="Times New Roman" w:cs="Times New Roman"/>
+      <w:sz w:val="24"/>
+      <w:szCs w:val="24"/>
+    </w:rPr>
+  </w:style>
+  <w:style w:type="character" w:customStyle="1" w:styleId="HeaderChar">
+    <w:name w:val="Header Char"/>
+    <w:basedOn w:val="DefaultParagraphFont"/>
+    <w:link w:val="Header"/>
+    <w:rsid w:val="00AC10EF"/>
+    <w:rPr>
+      <w:rFonts w:ascii="Times New Roman" w:eastAsia="Times New Roman" w:hAnsi="Times New Roman" w:cs="Times New Roman"/>
+      <w:sz w:val="24"/>
+      <w:szCs w:val="24"/>
+    </w:rPr>
+  </w:style>
 </w:styles>
 </file>
 

--- a/Documentation/GDD/Design History.docx
+++ b/Documentation/GDD/Design History.docx
@@ -12,7 +12,7 @@
             <v:stroke joinstyle="miter"/>
             <v:path gradientshapeok="t" o:connecttype="rect"/>
           </v:shapetype>
-          <v:shape id="Text Box 138" o:spid="_x0000_s1098" type="#_x0000_t202" style="position:absolute;margin-left:0;margin-top:0;width:134.85pt;height:302.4pt;z-index:251696128;visibility:visible;mso-wrap-style:square;mso-width-percent:941;mso-height-percent:773;mso-wrap-distance-left:9pt;mso-wrap-distance-top:0;mso-wrap-distance-right:9pt;mso-wrap-distance-bottom:0;mso-position-horizontal:center;mso-position-horizontal-relative:page;mso-position-vertical:center;mso-position-vertical-relative:page;mso-width-percent:941;mso-height-percent:773;mso-width-relative:page;mso-height-relative:page;v-text-anchor:middle" o:gfxdata="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" stroked="f" strokeweight=".5pt">
+          <v:shape id="Text Box 138" o:spid="_x0000_s1102" type="#_x0000_t202" style="position:absolute;margin-left:0;margin-top:0;width:134.85pt;height:302.4pt;z-index:251698176;visibility:visible;mso-wrap-style:square;mso-width-percent:941;mso-height-percent:773;mso-wrap-distance-left:9pt;mso-wrap-distance-top:0;mso-wrap-distance-right:9pt;mso-wrap-distance-bottom:0;mso-position-horizontal:center;mso-position-horizontal-relative:page;mso-position-vertical:center;mso-position-vertical-relative:page;mso-width-percent:941;mso-height-percent:773;mso-width-relative:page;mso-height-relative:page;v-text-anchor:middle" o:gfxdata="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" stroked="f" strokeweight=".5pt">
             <v:textbox style="mso-next-textbox:#Text Box 138" inset="0,0,0,0">
               <w:txbxContent>
                 <w:tbl>
@@ -428,11 +428,47 @@
                             <w:sz w:val="26"/>
                             <w:szCs w:val="26"/>
                           </w:rPr>
+                          <w:fldChar w:fldCharType="begin"/>
+                        </w:r>
+                        <w:r>
+                          <w:rPr>
+                            <w:b/>
+                            <w:bCs/>
+                            <w:sz w:val="26"/>
+                            <w:szCs w:val="26"/>
+                          </w:rPr>
+                          <w:instrText xml:space="preserve"> INCLUDEPICTURE  "C:\\Users\\mikym\\Documents\\UniMi\\2S\\OGD\\Lama - OGDAIVG\\Lama\\lama.png" \* MERGEFORMATINET </w:instrText>
+                        </w:r>
+                        <w:r>
+                          <w:rPr>
+                            <w:b/>
+                            <w:bCs/>
+                            <w:sz w:val="26"/>
+                            <w:szCs w:val="26"/>
+                          </w:rPr>
+                          <w:fldChar w:fldCharType="separate"/>
+                        </w:r>
+                        <w:r>
+                          <w:rPr>
+                            <w:b/>
+                            <w:bCs/>
+                            <w:sz w:val="26"/>
+                            <w:szCs w:val="26"/>
+                          </w:rPr>
                           <w:pict>
                             <v:shape id="_x0000_i1030" type="#_x0000_t75" style="width:56.25pt;height:57pt">
                               <v:imagedata r:id="rId8" r:href="rId9"/>
                             </v:shape>
                           </w:pict>
+                        </w:r>
+                        <w:r>
+                          <w:rPr>
+                            <w:b/>
+                            <w:bCs/>
+                            <w:sz w:val="26"/>
+                            <w:szCs w:val="26"/>
+                          </w:rPr>
+                          <w:fldChar w:fldCharType="end"/>
                         </w:r>
                         <w:r>
                           <w:rPr>
@@ -1283,13 +1319,9 @@
             <w:tcW w:w="1449" w:type="pct"/>
           </w:tcPr>
           <w:p>
-            <w:pPr>
-              <w:rPr>
-                <w:b w:val="0"/>
-                <w:bCs w:val="0"/>
-                <w:lang w:val="en-US"/>
-              </w:rPr>
-            </w:pPr>
+            <w:r>
+              <w:t>De Cosmo</w:t>
+            </w:r>
           </w:p>
         </w:tc>
         <w:tc>
@@ -1299,10 +1331,10 @@
           <w:p>
             <w:pPr>
               <w:cnfStyle w:val="000000000000" w:firstRow="0" w:lastRow="0" w:firstColumn="0" w:lastColumn="0" w:oddVBand="0" w:evenVBand="0" w:oddHBand="0" w:evenHBand="0" w:firstRowFirstColumn="0" w:firstRowLastColumn="0" w:lastRowFirstColumn="0" w:lastRowLastColumn="0"/>
-              <w:rPr>
-                <w:lang w:val="en-US"/>
-              </w:rPr>
-            </w:pPr>
+            </w:pPr>
+            <w:r>
+              <w:t>07/04/2019</w:t>
+            </w:r>
           </w:p>
         </w:tc>
         <w:tc>
@@ -1312,10 +1344,10 @@
           <w:p>
             <w:pPr>
               <w:cnfStyle w:val="000000000000" w:firstRow="0" w:lastRow="0" w:firstColumn="0" w:lastColumn="0" w:oddVBand="0" w:evenVBand="0" w:oddHBand="0" w:evenHBand="0" w:firstRowFirstColumn="0" w:firstRowLastColumn="0" w:lastRowFirstColumn="0" w:lastRowLastColumn="0"/>
-              <w:rPr>
-                <w:lang w:val="en-US"/>
-              </w:rPr>
-            </w:pPr>
+            </w:pPr>
+            <w:r>
+              <w:t>Vision Statement</w:t>
+            </w:r>
           </w:p>
         </w:tc>
       </w:tr>
@@ -3164,7 +3196,7 @@
           <v:stroke joinstyle="miter"/>
           <v:path gradientshapeok="t" o:connecttype="rect"/>
         </v:shapetype>
-        <v:shape id="Text Box 218" o:spid="_x0000_s2081" type="#_x0000_t202" style="position:absolute;left:0;text-align:left;margin-left:56.7pt;margin-top:28.5pt;width:481.9pt;height:13.8pt;z-index:251693056;visibility:visible;mso-wrap-style:square;mso-width-percent:1000;mso-height-percent:0;mso-left-percent:-10001;mso-top-percent:-10001;mso-wrap-distance-left:9pt;mso-wrap-distance-top:0;mso-wrap-distance-right:9pt;mso-wrap-distance-bottom:0;mso-position-horizontal:absolute;mso-position-horizontal-relative:page;mso-position-vertical:absolute;mso-position-vertical-relative:page;mso-width-percent:1000;mso-height-percent:0;mso-left-percent:-10001;mso-top-percent:-10001;mso-width-relative:margin;mso-height-relative:page;v-text-anchor:middle" o:gfxdata="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" o:allowincell="f" filled="f" stroked="f">
+        <v:shape id="Text Box 218" o:spid="_x0000_s2084" type="#_x0000_t202" style="position:absolute;left:0;text-align:left;margin-left:56.7pt;margin-top:28.5pt;width:481.9pt;height:13.8pt;z-index:251696128;visibility:visible;mso-wrap-style:square;mso-width-percent:1000;mso-height-percent:0;mso-left-percent:-10001;mso-top-percent:-10001;mso-wrap-distance-left:9pt;mso-wrap-distance-top:0;mso-wrap-distance-right:9pt;mso-wrap-distance-bottom:0;mso-position-horizontal:absolute;mso-position-horizontal-relative:page;mso-position-vertical:absolute;mso-position-vertical-relative:page;mso-width-percent:1000;mso-height-percent:0;mso-left-percent:-10001;mso-top-percent:-10001;mso-width-relative:margin;mso-height-relative:page;v-text-anchor:middle" o:gfxdata="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" o:allowincell="f" filled="f" stroked="f">
           <v:textbox style="mso-next-textbox:#Text Box 218;mso-fit-shape-to-text:t" inset=",0,,0">
             <w:txbxContent>
               <w:p>
@@ -3191,7 +3223,7 @@
         <w:noProof/>
       </w:rPr>
       <w:pict>
-        <v:shape id="Text Box 219" o:spid="_x0000_s2080" type="#_x0000_t202" style="position:absolute;left:0;text-align:left;margin-left:0;margin-top:28.5pt;width:56.7pt;height:13.8pt;z-index:251692032;visibility:visible;mso-wrap-style:square;mso-width-percent:1000;mso-height-percent:0;mso-left-percent:-10001;mso-top-percent:-10001;mso-wrap-distance-left:9pt;mso-wrap-distance-top:0;mso-wrap-distance-right:9pt;mso-wrap-distance-bottom:0;mso-position-horizontal:absolute;mso-position-horizontal-relative:page;mso-position-vertical:absolute;mso-position-vertical-relative:page;mso-width-percent:1000;mso-height-percent:0;mso-left-percent:-10001;mso-top-percent:-10001;mso-width-relative:left-margin-area;mso-height-relative:page;v-text-anchor:middle" o:allowincell="f" fillcolor="#f79e10" stroked="f">
+        <v:shape id="Text Box 219" o:spid="_x0000_s2083" type="#_x0000_t202" style="position:absolute;left:0;text-align:left;margin-left:0;margin-top:28.5pt;width:56.7pt;height:13.8pt;z-index:251695104;visibility:visible;mso-wrap-style:square;mso-width-percent:1000;mso-height-percent:0;mso-left-percent:-10001;mso-top-percent:-10001;mso-wrap-distance-left:9pt;mso-wrap-distance-top:0;mso-wrap-distance-right:9pt;mso-wrap-distance-bottom:0;mso-position-horizontal:absolute;mso-position-horizontal-relative:page;mso-position-vertical:absolute;mso-position-vertical-relative:page;mso-width-percent:1000;mso-height-percent:0;mso-left-percent:-10001;mso-top-percent:-10001;mso-width-relative:left-margin-area;mso-height-relative:page;v-text-anchor:middle" o:allowincell="f" fillcolor="#f79e10" stroked="f">
           <v:textbox style="mso-fit-shape-to-text:t" inset=",0,,0">
             <w:txbxContent>
               <w:p>

--- a/Documentation/GDD/Design History.docx
+++ b/Documentation/GDD/Design History.docx
@@ -32,8 +32,8 @@
                     <w:tblLook w:val="04A0" w:firstRow="1" w:lastRow="0" w:firstColumn="1" w:lastColumn="0" w:noHBand="0" w:noVBand="1"/>
                   </w:tblPr>
                   <w:tblGrid>
-                    <w:gridCol w:w="5549"/>
-                    <w:gridCol w:w="4139"/>
+                    <w:gridCol w:w="5753"/>
+                    <w:gridCol w:w="5448"/>
                   </w:tblGrid>
                   <w:tr>
                     <w:trPr>
@@ -76,7 +76,7 @@
                               <v:path o:extrusionok="f" gradientshapeok="t" o:connecttype="rect"/>
                               <o:lock v:ext="edit" aspectratio="t"/>
                             </v:shapetype>
-                            <v:shape id="Picture 139" o:spid="_x0000_i1029" type="#_x0000_t75" alt="Title: Road - Description: A picture of a winding road and trees" style="width:241.5pt;height:301.5pt;visibility:visible">
+                            <v:shape id="Picture 139" o:spid="_x0000_i1026" type="#_x0000_t75" alt="Title: Road - Description: A picture of a winding road and trees" style="width:241.5pt;height:301.5pt;visibility:visible">
                               <v:imagedata r:id="rId7" o:title=""/>
                             </v:shape>
                           </w:pict>
@@ -110,8 +110,30 @@
                           <w:rPr>
                             <w:color w:val="000000"/>
                           </w:rPr>
-                          <w:t>the faction battle</w:t>
-                        </w:r>
+                          <w:t xml:space="preserve">the </w:t>
+                        </w:r>
+                        <w:proofErr w:type="spellStart"/>
+                        <w:r>
+                          <w:rPr>
+                            <w:color w:val="000000"/>
+                          </w:rPr>
+                          <w:t>faction</w:t>
+                        </w:r>
+                        <w:proofErr w:type="spellEnd"/>
+                        <w:r>
+                          <w:rPr>
+                            <w:color w:val="000000"/>
+                          </w:rPr>
+                          <w:t xml:space="preserve"> </w:t>
+                        </w:r>
+                        <w:proofErr w:type="spellStart"/>
+                        <w:r>
+                          <w:rPr>
+                            <w:color w:val="000000"/>
+                          </w:rPr>
+                          <w:t>battle</w:t>
+                        </w:r>
+                        <w:proofErr w:type="spellEnd"/>
                       </w:p>
                     </w:tc>
                     <w:tc>
@@ -122,13 +144,13 @@
                       <w:p>
                         <w:pPr>
                           <w:rPr>
-                            <w:rStyle w:val="Emphasis"/>
+                            <w:rStyle w:val="Enfasicorsivo"/>
                             <w:lang w:val="en-US"/>
                           </w:rPr>
                         </w:pPr>
                         <w:r>
                           <w:rPr>
-                            <w:rStyle w:val="Emphasis"/>
+                            <w:rStyle w:val="Enfasicorsivo"/>
                             <w:lang w:val="en-US"/>
                           </w:rPr>
                           <w:t>Abstract</w:t>
@@ -146,7 +168,39 @@
                             <w:color w:val="000000"/>
                             <w:lang w:val="en-US"/>
                           </w:rPr>
-                          <w:t>Since humans had left the Earth, centuries have passed and the blue Planet is now inhabited only by the animals, that have learned to manage the technology of our descendants and to create their own. From that moment, a long war among the different species has taken act, to establish which was the best one. Inspired by the ancient books on “mythology”, they decided to set their battles in a huge arena: the Hypogeum. Rather than kill each other in “primitive” ways, they clashed each other using different cars, depending on the species they belong. Now, only four teams have left – Eagles, Lions, Rhinos and Sharks – and the outcome is more uncertain than ever. Who will be the audience’s favorite? Who will win the war? And, most important, who will obtain the supremacy?</w:t>
+                          <w:t xml:space="preserve">Since humans had left the Earth, centuries have </w:t>
+                        </w:r>
+                        <w:proofErr w:type="gramStart"/>
+                        <w:r>
+                          <w:rPr>
+                            <w:color w:val="000000"/>
+                            <w:lang w:val="en-US"/>
+                          </w:rPr>
+                          <w:t>passed</w:t>
+                        </w:r>
+                        <w:proofErr w:type="gramEnd"/>
+                        <w:r>
+                          <w:rPr>
+                            <w:color w:val="000000"/>
+                            <w:lang w:val="en-US"/>
+                          </w:rPr>
+                          <w:t xml:space="preserve"> and the blue Planet is now inhabited only by the animals, that have learned to manage the technology of our descendants and to create their own. From that moment, a long war among the different species has taken act, to establish which was the best one. Inspired by the ancient books on “mythology”, they decided to set their battles in a huge arena: </w:t>
+                        </w:r>
+                        <w:proofErr w:type="gramStart"/>
+                        <w:r>
+                          <w:rPr>
+                            <w:color w:val="000000"/>
+                            <w:lang w:val="en-US"/>
+                          </w:rPr>
+                          <w:t>the</w:t>
+                        </w:r>
+                        <w:proofErr w:type="gramEnd"/>
+                        <w:r>
+                          <w:rPr>
+                            <w:color w:val="000000"/>
+                            <w:lang w:val="en-US"/>
+                          </w:rPr>
+                          <w:t xml:space="preserve"> Hypogeum. Rather than kill each other in “primitive” ways, they clashed each other using different cars, depending on the species they belong. Now, only four teams have left – Eagles, Lions, Rhinos and Sharks – and the outcome is more uncertain than ever. Who will be the audience’s favorite? Who will win the war? And, most important, who will obtain the supremacy?</w:t>
                         </w:r>
                       </w:p>
                       <w:p>
@@ -167,7 +221,7 @@
                       </w:p>
                       <w:p>
                         <w:pPr>
-                          <w:pStyle w:val="NoSpacing"/>
+                          <w:pStyle w:val="Nessunaspaziatura"/>
                           <w:jc w:val="center"/>
                           <w:rPr>
                             <w:rFonts w:ascii="Times New Roman" w:hAnsi="Times New Roman"/>
@@ -455,8 +509,53 @@
                             <w:sz w:val="26"/>
                             <w:szCs w:val="26"/>
                           </w:rPr>
+                          <w:fldChar w:fldCharType="begin"/>
+                        </w:r>
+                        <w:r>
+                          <w:rPr>
+                            <w:b/>
+                            <w:bCs/>
+                            <w:sz w:val="26"/>
+                            <w:szCs w:val="26"/>
+                          </w:rPr>
+                          <w:instrText xml:space="preserve"> </w:instrText>
+                        </w:r>
+                        <w:r>
+                          <w:rPr>
+                            <w:b/>
+                            <w:bCs/>
+                            <w:sz w:val="26"/>
+                            <w:szCs w:val="26"/>
+                          </w:rPr>
+                          <w:instrText>INCLUDEPICTURE  "C:\\Users\\Andrea\\Documents\\LamaOGDAIVG\\Lama\\lama.png" \* MERGEFORMATINET</w:instrText>
+                        </w:r>
+                        <w:r>
+                          <w:rPr>
+                            <w:b/>
+                            <w:bCs/>
+                            <w:sz w:val="26"/>
+                            <w:szCs w:val="26"/>
+                          </w:rPr>
+                          <w:instrText xml:space="preserve"> </w:instrText>
+                        </w:r>
+                        <w:r>
+                          <w:rPr>
+                            <w:b/>
+                            <w:bCs/>
+                            <w:sz w:val="26"/>
+                            <w:szCs w:val="26"/>
+                          </w:rPr>
+                          <w:fldChar w:fldCharType="separate"/>
+                        </w:r>
+                        <w:r>
+                          <w:rPr>
+                            <w:b/>
+                            <w:bCs/>
+                            <w:sz w:val="26"/>
+                            <w:szCs w:val="26"/>
+                          </w:rPr>
                           <w:pict>
-                            <v:shape id="_x0000_i1030" type="#_x0000_t75" style="width:56.25pt;height:57pt">
+                            <v:shape id="_x0000_i1028" type="#_x0000_t75" style="width:56.5pt;height:57pt">
                               <v:imagedata r:id="rId8" r:href="rId9"/>
                             </v:shape>
                           </w:pict>
@@ -499,6 +598,15 @@
                         </w:r>
                         <w:r>
                           <w:rPr>
+                            <w:b/>
+                            <w:bCs/>
+                            <w:sz w:val="26"/>
+                            <w:szCs w:val="26"/>
+                          </w:rPr>
+                          <w:fldChar w:fldCharType="end"/>
+                        </w:r>
+                        <w:r>
+                          <w:rPr>
                             <w:sz w:val="26"/>
                             <w:szCs w:val="26"/>
                           </w:rPr>
@@ -555,7 +663,7 @@
                       </w:p>
                       <w:p>
                         <w:pPr>
-                          <w:pStyle w:val="NoSpacing"/>
+                          <w:pStyle w:val="Nessunaspaziatura"/>
                           <w:jc w:val="center"/>
                           <w:rPr>
                             <w:rFonts w:ascii="Times New Roman" w:hAnsi="Times New Roman"/>
@@ -574,7 +682,7 @@
                       </w:p>
                       <w:p>
                         <w:pPr>
-                          <w:pStyle w:val="NoSpacing"/>
+                          <w:pStyle w:val="Nessunaspaziatura"/>
                           <w:jc w:val="center"/>
                           <w:rPr>
                             <w:rFonts w:ascii="Times New Roman" w:hAnsi="Times New Roman"/>
@@ -597,9 +705,9 @@
                           <w:tblLook w:val="04A0" w:firstRow="1" w:lastRow="0" w:firstColumn="1" w:lastColumn="0" w:noHBand="0" w:noVBand="1"/>
                         </w:tblPr>
                         <w:tblGrid>
-                          <w:gridCol w:w="1084"/>
-                          <w:gridCol w:w="1213"/>
-                          <w:gridCol w:w="1112"/>
+                          <w:gridCol w:w="1561"/>
+                          <w:gridCol w:w="1589"/>
+                          <w:gridCol w:w="1568"/>
                         </w:tblGrid>
                         <w:tr>
                           <w:tc>
@@ -615,7 +723,7 @@
                             </w:tcPr>
                             <w:p>
                               <w:pPr>
-                                <w:pStyle w:val="NoSpacing"/>
+                                <w:pStyle w:val="Nessunaspaziatura"/>
                                 <w:jc w:val="center"/>
                                 <w:rPr>
                                   <w:rFonts w:ascii="Arial" w:hAnsi="Arial" w:cs="Arial"/>
@@ -641,7 +749,7 @@
                             </w:tcPr>
                             <w:p>
                               <w:pPr>
-                                <w:pStyle w:val="NoSpacing"/>
+                                <w:pStyle w:val="Nessunaspaziatura"/>
                                 <w:jc w:val="center"/>
                                 <w:rPr>
                                   <w:rFonts w:ascii="Arial" w:hAnsi="Arial" w:cs="Arial"/>
@@ -667,7 +775,7 @@
                             </w:tcPr>
                             <w:p>
                               <w:pPr>
-                                <w:pStyle w:val="NoSpacing"/>
+                                <w:pStyle w:val="Nessunaspaziatura"/>
                                 <w:jc w:val="center"/>
                                 <w:rPr>
                                   <w:rFonts w:ascii="Arial" w:hAnsi="Arial" w:cs="Arial"/>
@@ -689,7 +797,7 @@
                             </w:tcPr>
                             <w:p>
                               <w:pPr>
-                                <w:pStyle w:val="NoSpacing"/>
+                                <w:pStyle w:val="Nessunaspaziatura"/>
                                 <w:jc w:val="center"/>
                                 <w:rPr>
                                   <w:rFonts w:ascii="Arial" w:hAnsi="Arial" w:cs="Arial"/>
@@ -718,7 +826,7 @@
                             </w:tcPr>
                             <w:p>
                               <w:pPr>
-                                <w:pStyle w:val="NoSpacing"/>
+                                <w:pStyle w:val="Nessunaspaziatura"/>
                                 <w:jc w:val="center"/>
                                 <w:rPr>
                                   <w:rFonts w:ascii="Arial" w:hAnsi="Arial" w:cs="Arial"/>
@@ -743,7 +851,7 @@
                             </w:tcPr>
                             <w:p>
                               <w:pPr>
-                                <w:pStyle w:val="NoSpacing"/>
+                                <w:pStyle w:val="Nessunaspaziatura"/>
                                 <w:jc w:val="center"/>
                                 <w:rPr>
                                   <w:rFonts w:ascii="Arial" w:hAnsi="Arial" w:cs="Arial"/>
@@ -770,7 +878,7 @@
                             </w:tcPr>
                             <w:p>
                               <w:pPr>
-                                <w:pStyle w:val="NoSpacing"/>
+                                <w:pStyle w:val="Nessunaspaziatura"/>
                                 <w:jc w:val="center"/>
                                 <w:rPr>
                                   <w:rFonts w:ascii="Arial" w:hAnsi="Arial" w:cs="Arial"/>
@@ -799,7 +907,7 @@
                             </w:tcPr>
                             <w:p>
                               <w:pPr>
-                                <w:pStyle w:val="NoSpacing"/>
+                                <w:pStyle w:val="Nessunaspaziatura"/>
                                 <w:jc w:val="center"/>
                                 <w:rPr>
                                   <w:rFonts w:ascii="Arial" w:hAnsi="Arial" w:cs="Arial"/>
@@ -824,7 +932,7 @@
                             </w:tcPr>
                             <w:p>
                               <w:pPr>
-                                <w:pStyle w:val="NoSpacing"/>
+                                <w:pStyle w:val="Nessunaspaziatura"/>
                                 <w:jc w:val="center"/>
                                 <w:rPr>
                                   <w:rFonts w:ascii="Arial" w:hAnsi="Arial" w:cs="Arial"/>
@@ -851,7 +959,7 @@
                             </w:tcPr>
                             <w:p>
                               <w:pPr>
-                                <w:pStyle w:val="NoSpacing"/>
+                                <w:pStyle w:val="Nessunaspaziatura"/>
                                 <w:jc w:val="center"/>
                                 <w:rPr>
                                   <w:rFonts w:ascii="Arial" w:hAnsi="Arial" w:cs="Arial"/>
@@ -880,7 +988,7 @@
                             </w:tcPr>
                             <w:p>
                               <w:pPr>
-                                <w:pStyle w:val="NoSpacing"/>
+                                <w:pStyle w:val="Nessunaspaziatura"/>
                                 <w:jc w:val="center"/>
                                 <w:rPr>
                                   <w:rFonts w:ascii="Arial" w:hAnsi="Arial" w:cs="Arial"/>
@@ -905,7 +1013,7 @@
                             </w:tcPr>
                             <w:p>
                               <w:pPr>
-                                <w:pStyle w:val="NoSpacing"/>
+                                <w:pStyle w:val="Nessunaspaziatura"/>
                                 <w:jc w:val="center"/>
                                 <w:rPr>
                                   <w:rFonts w:ascii="Arial" w:hAnsi="Arial" w:cs="Arial"/>
@@ -932,7 +1040,7 @@
                             </w:tcPr>
                             <w:p>
                               <w:pPr>
-                                <w:pStyle w:val="NoSpacing"/>
+                                <w:pStyle w:val="Nessunaspaziatura"/>
                                 <w:jc w:val="center"/>
                                 <w:rPr>
                                   <w:rFonts w:ascii="Arial" w:hAnsi="Arial" w:cs="Arial"/>
@@ -961,7 +1069,7 @@
                             </w:tcPr>
                             <w:p>
                               <w:pPr>
-                                <w:pStyle w:val="NoSpacing"/>
+                                <w:pStyle w:val="Nessunaspaziatura"/>
                                 <w:jc w:val="center"/>
                                 <w:rPr>
                                   <w:rFonts w:ascii="Arial" w:hAnsi="Arial" w:cs="Arial"/>
@@ -969,6 +1077,7 @@
                                   <w:szCs w:val="26"/>
                                 </w:rPr>
                               </w:pPr>
+                              <w:proofErr w:type="spellStart"/>
                               <w:r>
                                 <w:rPr>
                                   <w:rFonts w:ascii="Arial" w:hAnsi="Arial" w:cs="Arial"/>
@@ -977,6 +1086,7 @@
                                 </w:rPr>
                                 <w:t>Maione</w:t>
                               </w:r>
+                              <w:proofErr w:type="spellEnd"/>
                             </w:p>
                           </w:tc>
                           <w:tc>
@@ -986,7 +1096,7 @@
                             </w:tcPr>
                             <w:p>
                               <w:pPr>
-                                <w:pStyle w:val="NoSpacing"/>
+                                <w:pStyle w:val="Nessunaspaziatura"/>
                                 <w:jc w:val="center"/>
                                 <w:rPr>
                                   <w:rFonts w:ascii="Arial" w:hAnsi="Arial" w:cs="Arial"/>
@@ -1008,7 +1118,7 @@
                       </w:tbl>
                       <w:p>
                         <w:pPr>
-                          <w:pStyle w:val="NoSpacing"/>
+                          <w:pStyle w:val="Nessunaspaziatura"/>
                           <w:jc w:val="center"/>
                           <w:rPr>
                             <w:rFonts w:ascii="Arial" w:hAnsi="Arial" w:cs="Arial"/>
@@ -1036,7 +1146,7 @@
     </w:p>
     <w:p>
       <w:pPr>
-        <w:pStyle w:val="Heading1"/>
+        <w:pStyle w:val="Titolo1"/>
         <w:numPr>
           <w:ilvl w:val="0"/>
           <w:numId w:val="2"/>
@@ -1049,6 +1159,7 @@
         <w:rPr>
           <w:lang w:val="en-GB"/>
         </w:rPr>
+        <w:lastRenderedPageBreak/>
         <w:t xml:space="preserve">Design </w:t>
       </w:r>
       <w:r>
@@ -1057,7 +1168,7 @@
     </w:p>
     <w:tbl>
       <w:tblPr>
-        <w:tblStyle w:val="GridTable4-Accent3"/>
+        <w:tblStyle w:val="Tabellagriglia4-colore3"/>
         <w:tblW w:w="5000" w:type="pct"/>
         <w:tblLook w:val="04A0" w:firstRow="1" w:lastRow="0" w:firstColumn="1" w:lastColumn="0" w:noHBand="0" w:noVBand="1"/>
       </w:tblPr>
@@ -1119,8 +1230,13 @@
           </w:tcPr>
           <w:p>
             <w:r>
-              <w:t>De Cosmo, Carrarini, Cerrato</w:t>
+              <w:t xml:space="preserve">De Cosmo, Carrarini, </w:t>
             </w:r>
+            <w:proofErr w:type="spellStart"/>
+            <w:r>
+              <w:t>Cerrato</w:t>
+            </w:r>
+            <w:proofErr w:type="spellEnd"/>
           </w:p>
         </w:tc>
         <w:tc>
@@ -1144,9 +1260,11 @@
             <w:pPr>
               <w:cnfStyle w:val="000000100000" w:firstRow="0" w:lastRow="0" w:firstColumn="0" w:lastColumn="0" w:oddVBand="0" w:evenVBand="0" w:oddHBand="1" w:evenHBand="0" w:firstRowFirstColumn="0" w:firstRowLastColumn="0" w:lastRowFirstColumn="0" w:lastRowLastColumn="0"/>
             </w:pPr>
+            <w:proofErr w:type="spellStart"/>
             <w:r>
               <w:t>Concept</w:t>
             </w:r>
+            <w:proofErr w:type="spellEnd"/>
           </w:p>
         </w:tc>
       </w:tr>
@@ -1184,8 +1302,13 @@
               <w:cnfStyle w:val="000000000000" w:firstRow="0" w:lastRow="0" w:firstColumn="0" w:lastColumn="0" w:oddVBand="0" w:evenVBand="0" w:oddHBand="0" w:evenHBand="0" w:firstRowFirstColumn="0" w:firstRowLastColumn="0" w:lastRowFirstColumn="0" w:lastRowLastColumn="0"/>
             </w:pPr>
             <w:r>
-              <w:t>Legal analysis</w:t>
+              <w:t xml:space="preserve">Legal </w:t>
             </w:r>
+            <w:proofErr w:type="spellStart"/>
+            <w:r>
+              <w:t>analysis</w:t>
+            </w:r>
+            <w:proofErr w:type="spellEnd"/>
           </w:p>
         </w:tc>
       </w:tr>
@@ -1265,7 +1388,7 @@
               <w:cnfStyle w:val="000000000000" w:firstRow="0" w:lastRow="0" w:firstColumn="0" w:lastColumn="0" w:oddVBand="0" w:evenVBand="0" w:oddHBand="0" w:evenHBand="0" w:firstRowFirstColumn="0" w:firstRowLastColumn="0" w:lastRowFirstColumn="0" w:lastRowLastColumn="0"/>
             </w:pPr>
             <w:r>
-              <w:t>Game play</w:t>
+              <w:t>Gameplay</w:t>
             </w:r>
           </w:p>
         </w:tc>
@@ -1363,11 +1486,17 @@
           <w:p>
             <w:pPr>
               <w:rPr>
-                <w:b w:val="0"/>
                 <w:bCs w:val="0"/>
                 <w:lang w:val="en-US"/>
               </w:rPr>
             </w:pPr>
+            <w:r>
+              <w:rPr>
+                <w:bCs w:val="0"/>
+                <w:lang w:val="en-US"/>
+              </w:rPr>
+              <w:t>Carrarini</w:t>
+            </w:r>
           </w:p>
         </w:tc>
         <w:tc>
@@ -1381,6 +1510,12 @@
                 <w:lang w:val="en-US"/>
               </w:rPr>
             </w:pPr>
+            <w:r>
+              <w:rPr>
+                <w:lang w:val="en-US"/>
+              </w:rPr>
+              <w:t>08/04/2019</w:t>
+            </w:r>
           </w:p>
         </w:tc>
         <w:tc>
@@ -1394,6 +1529,14 @@
                 <w:lang w:val="en-US"/>
               </w:rPr>
             </w:pPr>
+            <w:r>
+              <w:rPr>
+                <w:lang w:val="en-US"/>
+              </w:rPr>
+              <w:t>Gameplay</w:t>
+            </w:r>
+            <w:bookmarkStart w:id="0" w:name="_GoBack"/>
+            <w:bookmarkEnd w:id="0"/>
           </w:p>
         </w:tc>
       </w:tr>
@@ -3022,34 +3165,34 @@
 <w:ftr xmlns:wpc="http://schemas.microsoft.com/office/word/2010/wordprocessingCanvas" xmlns:cx="http://schemas.microsoft.com/office/drawing/2014/chartex" xmlns:cx1="http://schemas.microsoft.com/office/drawing/2015/9/8/chartex" xmlns:cx2="http://schemas.microsoft.com/office/drawing/2015/10/21/chartex" xmlns:cx3="http://schemas.microsoft.com/office/drawing/2016/5/9/chartex" xmlns:cx4="http://schemas.microsoft.com/office/drawing/2016/5/10/chartex" xmlns:cx5="http://schemas.microsoft.com/office/drawing/2016/5/11/chartex" xmlns:cx6="http://schemas.microsoft.com/office/drawing/2016/5/12/chartex" xmlns:cx7="http://schemas.microsoft.com/office/drawing/2016/5/13/chartex" xmlns:cx8="http://schemas.microsoft.com/office/drawing/2016/5/14/chartex" xmlns:mc="http://schemas.openxmlformats.org/markup-compatibility/2006" xmlns:aink="http://schemas.microsoft.com/office/drawing/2016/ink" xmlns:am3d="http://schemas.microsoft.com/office/drawing/2017/model3d" xmlns:o="urn:schemas-microsoft-com:office:office" xmlns:r="http://schemas.openxmlformats.org/officeDocument/2006/relationships" xmlns:m="http://schemas.openxmlformats.org/officeDocument/2006/math" xmlns:v="urn:schemas-microsoft-com:vml" xmlns:wp14="http://schemas.microsoft.com/office/word/2010/wordprocessingDrawing" xmlns:wp="http://schemas.openxmlformats.org/drawingml/2006/wordprocessingDrawing" xmlns:w10="urn:schemas-microsoft-com:office:word" xmlns:w="http://schemas.openxmlformats.org/wordprocessingml/2006/main" xmlns:w14="http://schemas.microsoft.com/office/word/2010/wordml" xmlns:w15="http://schemas.microsoft.com/office/word/2012/wordml" xmlns:w16cid="http://schemas.microsoft.com/office/word/2016/wordml/cid" xmlns:w16se="http://schemas.microsoft.com/office/word/2015/wordml/symex" xmlns:wpg="http://schemas.microsoft.com/office/word/2010/wordprocessingGroup" xmlns:wpi="http://schemas.microsoft.com/office/word/2010/wordprocessingInk" xmlns:wne="http://schemas.microsoft.com/office/word/2006/wordml" xmlns:wps="http://schemas.microsoft.com/office/word/2010/wordprocessingShape" mc:Ignorable="w14 w15 w16se w16cid wp14">
   <w:p>
     <w:pPr>
-      <w:pStyle w:val="Footer"/>
+      <w:pStyle w:val="Pidipagina"/>
       <w:framePr w:wrap="around" w:vAnchor="text" w:hAnchor="margin" w:xAlign="right" w:y="1"/>
       <w:rPr>
-        <w:rStyle w:val="PageNumber"/>
+        <w:rStyle w:val="Numeropagina"/>
       </w:rPr>
     </w:pPr>
     <w:r>
       <w:rPr>
-        <w:rStyle w:val="PageNumber"/>
+        <w:rStyle w:val="Numeropagina"/>
       </w:rPr>
       <w:fldChar w:fldCharType="begin"/>
     </w:r>
     <w:r>
       <w:rPr>
-        <w:rStyle w:val="PageNumber"/>
+        <w:rStyle w:val="Numeropagina"/>
       </w:rPr>
       <w:instrText xml:space="preserve">PAGE  </w:instrText>
     </w:r>
     <w:r>
       <w:rPr>
-        <w:rStyle w:val="PageNumber"/>
+        <w:rStyle w:val="Numeropagina"/>
       </w:rPr>
       <w:fldChar w:fldCharType="end"/>
     </w:r>
   </w:p>
   <w:p>
     <w:pPr>
-      <w:pStyle w:val="Footer"/>
+      <w:pStyle w:val="Pidipagina"/>
       <w:ind w:right="360"/>
     </w:pPr>
   </w:p>
@@ -3060,7 +3203,7 @@
 <w:ftr xmlns:wpc="http://schemas.microsoft.com/office/word/2010/wordprocessingCanvas" xmlns:cx="http://schemas.microsoft.com/office/drawing/2014/chartex" xmlns:cx1="http://schemas.microsoft.com/office/drawing/2015/9/8/chartex" xmlns:cx2="http://schemas.microsoft.com/office/drawing/2015/10/21/chartex" xmlns:cx3="http://schemas.microsoft.com/office/drawing/2016/5/9/chartex" xmlns:cx4="http://schemas.microsoft.com/office/drawing/2016/5/10/chartex" xmlns:cx5="http://schemas.microsoft.com/office/drawing/2016/5/11/chartex" xmlns:cx6="http://schemas.microsoft.com/office/drawing/2016/5/12/chartex" xmlns:cx7="http://schemas.microsoft.com/office/drawing/2016/5/13/chartex" xmlns:cx8="http://schemas.microsoft.com/office/drawing/2016/5/14/chartex" xmlns:mc="http://schemas.openxmlformats.org/markup-compatibility/2006" xmlns:aink="http://schemas.microsoft.com/office/drawing/2016/ink" xmlns:am3d="http://schemas.microsoft.com/office/drawing/2017/model3d" xmlns:o="urn:schemas-microsoft-com:office:office" xmlns:r="http://schemas.openxmlformats.org/officeDocument/2006/relationships" xmlns:m="http://schemas.openxmlformats.org/officeDocument/2006/math" xmlns:v="urn:schemas-microsoft-com:vml" xmlns:wp14="http://schemas.microsoft.com/office/word/2010/wordprocessingDrawing" xmlns:wp="http://schemas.openxmlformats.org/drawingml/2006/wordprocessingDrawing" xmlns:w10="urn:schemas-microsoft-com:office:word" xmlns:w="http://schemas.openxmlformats.org/wordprocessingml/2006/main" xmlns:w14="http://schemas.microsoft.com/office/word/2010/wordml" xmlns:w15="http://schemas.microsoft.com/office/word/2012/wordml" xmlns:w16cid="http://schemas.microsoft.com/office/word/2016/wordml/cid" xmlns:w16se="http://schemas.microsoft.com/office/word/2015/wordml/symex" xmlns:wpg="http://schemas.microsoft.com/office/word/2010/wordprocessingGroup" xmlns:wpi="http://schemas.microsoft.com/office/word/2010/wordprocessingInk" xmlns:wne="http://schemas.microsoft.com/office/word/2006/wordml" xmlns:wps="http://schemas.microsoft.com/office/word/2010/wordprocessingShape" mc:Ignorable="w14 w15 w16se w16cid wp14">
   <w:p>
     <w:pPr>
-      <w:pStyle w:val="Footer"/>
+      <w:pStyle w:val="Pidipagina"/>
       <w:ind w:right="360"/>
     </w:pPr>
   </w:p>
@@ -3071,34 +3214,34 @@
 <w:ftr xmlns:wpc="http://schemas.microsoft.com/office/word/2010/wordprocessingCanvas" xmlns:cx="http://schemas.microsoft.com/office/drawing/2014/chartex" xmlns:cx1="http://schemas.microsoft.com/office/drawing/2015/9/8/chartex" xmlns:cx2="http://schemas.microsoft.com/office/drawing/2015/10/21/chartex" xmlns:cx3="http://schemas.microsoft.com/office/drawing/2016/5/9/chartex" xmlns:cx4="http://schemas.microsoft.com/office/drawing/2016/5/10/chartex" xmlns:cx5="http://schemas.microsoft.com/office/drawing/2016/5/11/chartex" xmlns:cx6="http://schemas.microsoft.com/office/drawing/2016/5/12/chartex" xmlns:cx7="http://schemas.microsoft.com/office/drawing/2016/5/13/chartex" xmlns:cx8="http://schemas.microsoft.com/office/drawing/2016/5/14/chartex" xmlns:mc="http://schemas.openxmlformats.org/markup-compatibility/2006" xmlns:aink="http://schemas.microsoft.com/office/drawing/2016/ink" xmlns:am3d="http://schemas.microsoft.com/office/drawing/2017/model3d" xmlns:o="urn:schemas-microsoft-com:office:office" xmlns:r="http://schemas.openxmlformats.org/officeDocument/2006/relationships" xmlns:m="http://schemas.openxmlformats.org/officeDocument/2006/math" xmlns:v="urn:schemas-microsoft-com:vml" xmlns:wp14="http://schemas.microsoft.com/office/word/2010/wordprocessingDrawing" xmlns:wp="http://schemas.openxmlformats.org/drawingml/2006/wordprocessingDrawing" xmlns:w10="urn:schemas-microsoft-com:office:word" xmlns:w="http://schemas.openxmlformats.org/wordprocessingml/2006/main" xmlns:w14="http://schemas.microsoft.com/office/word/2010/wordml" xmlns:w15="http://schemas.microsoft.com/office/word/2012/wordml" xmlns:w16cid="http://schemas.microsoft.com/office/word/2016/wordml/cid" xmlns:w16se="http://schemas.microsoft.com/office/word/2015/wordml/symex" xmlns:wpg="http://schemas.microsoft.com/office/word/2010/wordprocessingGroup" xmlns:wpi="http://schemas.microsoft.com/office/word/2010/wordprocessingInk" xmlns:wne="http://schemas.microsoft.com/office/word/2006/wordml" xmlns:wps="http://schemas.microsoft.com/office/word/2010/wordprocessingShape" mc:Ignorable="w14 w15 w16se w16cid wp14">
   <w:p>
     <w:pPr>
-      <w:pStyle w:val="Footer"/>
+      <w:pStyle w:val="Pidipagina"/>
       <w:framePr w:wrap="around" w:vAnchor="text" w:hAnchor="margin" w:xAlign="right" w:y="1"/>
       <w:rPr>
-        <w:rStyle w:val="PageNumber"/>
+        <w:rStyle w:val="Numeropagina"/>
       </w:rPr>
     </w:pPr>
     <w:r>
       <w:rPr>
-        <w:rStyle w:val="PageNumber"/>
+        <w:rStyle w:val="Numeropagina"/>
       </w:rPr>
       <w:fldChar w:fldCharType="begin"/>
     </w:r>
     <w:r>
       <w:rPr>
-        <w:rStyle w:val="PageNumber"/>
+        <w:rStyle w:val="Numeropagina"/>
       </w:rPr>
       <w:instrText xml:space="preserve">PAGE  </w:instrText>
     </w:r>
     <w:r>
       <w:rPr>
-        <w:rStyle w:val="PageNumber"/>
+        <w:rStyle w:val="Numeropagina"/>
       </w:rPr>
       <w:fldChar w:fldCharType="end"/>
     </w:r>
   </w:p>
   <w:p>
     <w:pPr>
-      <w:pStyle w:val="Footer"/>
+      <w:pStyle w:val="Pidipagina"/>
       <w:ind w:right="360"/>
     </w:pPr>
   </w:p>
@@ -3109,47 +3252,47 @@
 <w:ftr xmlns:wpc="http://schemas.microsoft.com/office/word/2010/wordprocessingCanvas" xmlns:cx="http://schemas.microsoft.com/office/drawing/2014/chartex" xmlns:cx1="http://schemas.microsoft.com/office/drawing/2015/9/8/chartex" xmlns:cx2="http://schemas.microsoft.com/office/drawing/2015/10/21/chartex" xmlns:cx3="http://schemas.microsoft.com/office/drawing/2016/5/9/chartex" xmlns:cx4="http://schemas.microsoft.com/office/drawing/2016/5/10/chartex" xmlns:cx5="http://schemas.microsoft.com/office/drawing/2016/5/11/chartex" xmlns:cx6="http://schemas.microsoft.com/office/drawing/2016/5/12/chartex" xmlns:cx7="http://schemas.microsoft.com/office/drawing/2016/5/13/chartex" xmlns:cx8="http://schemas.microsoft.com/office/drawing/2016/5/14/chartex" xmlns:mc="http://schemas.openxmlformats.org/markup-compatibility/2006" xmlns:aink="http://schemas.microsoft.com/office/drawing/2016/ink" xmlns:am3d="http://schemas.microsoft.com/office/drawing/2017/model3d" xmlns:o="urn:schemas-microsoft-com:office:office" xmlns:r="http://schemas.openxmlformats.org/officeDocument/2006/relationships" xmlns:m="http://schemas.openxmlformats.org/officeDocument/2006/math" xmlns:v="urn:schemas-microsoft-com:vml" xmlns:wp14="http://schemas.microsoft.com/office/word/2010/wordprocessingDrawing" xmlns:wp="http://schemas.openxmlformats.org/drawingml/2006/wordprocessingDrawing" xmlns:w10="urn:schemas-microsoft-com:office:word" xmlns:w="http://schemas.openxmlformats.org/wordprocessingml/2006/main" xmlns:w14="http://schemas.microsoft.com/office/word/2010/wordml" xmlns:w15="http://schemas.microsoft.com/office/word/2012/wordml" xmlns:w16cid="http://schemas.microsoft.com/office/word/2016/wordml/cid" xmlns:w16se="http://schemas.microsoft.com/office/word/2015/wordml/symex" xmlns:wpg="http://schemas.microsoft.com/office/word/2010/wordprocessingGroup" xmlns:wpi="http://schemas.microsoft.com/office/word/2010/wordprocessingInk" xmlns:wne="http://schemas.microsoft.com/office/word/2006/wordml" xmlns:wps="http://schemas.microsoft.com/office/word/2010/wordprocessingShape" mc:Ignorable="w14 w15 w16se w16cid wp14">
   <w:p>
     <w:pPr>
-      <w:pStyle w:val="Footer"/>
+      <w:pStyle w:val="Pidipagina"/>
       <w:framePr w:wrap="around" w:vAnchor="text" w:hAnchor="margin" w:xAlign="right" w:y="1"/>
       <w:rPr>
-        <w:rStyle w:val="PageNumber"/>
+        <w:rStyle w:val="Numeropagina"/>
       </w:rPr>
     </w:pPr>
     <w:r>
       <w:rPr>
-        <w:rStyle w:val="PageNumber"/>
+        <w:rStyle w:val="Numeropagina"/>
       </w:rPr>
       <w:fldChar w:fldCharType="begin"/>
     </w:r>
     <w:r>
       <w:rPr>
-        <w:rStyle w:val="PageNumber"/>
+        <w:rStyle w:val="Numeropagina"/>
       </w:rPr>
       <w:instrText xml:space="preserve">PAGE  </w:instrText>
     </w:r>
     <w:r>
       <w:rPr>
-        <w:rStyle w:val="PageNumber"/>
+        <w:rStyle w:val="Numeropagina"/>
       </w:rPr>
       <w:fldChar w:fldCharType="separate"/>
     </w:r>
     <w:r>
       <w:rPr>
-        <w:rStyle w:val="PageNumber"/>
+        <w:rStyle w:val="Numeropagina"/>
         <w:noProof/>
       </w:rPr>
       <w:t>2</w:t>
     </w:r>
     <w:r>
       <w:rPr>
-        <w:rStyle w:val="PageNumber"/>
+        <w:rStyle w:val="Numeropagina"/>
       </w:rPr>
       <w:fldChar w:fldCharType="end"/>
     </w:r>
   </w:p>
   <w:p>
     <w:pPr>
-      <w:pStyle w:val="Footer"/>
+      <w:pStyle w:val="Pidipagina"/>
       <w:ind w:right="360"/>
     </w:pPr>
   </w:p>
@@ -3185,7 +3328,7 @@
 <w:hdr xmlns:wpc="http://schemas.microsoft.com/office/word/2010/wordprocessingCanvas" xmlns:cx="http://schemas.microsoft.com/office/drawing/2014/chartex" xmlns:cx1="http://schemas.microsoft.com/office/drawing/2015/9/8/chartex" xmlns:cx2="http://schemas.microsoft.com/office/drawing/2015/10/21/chartex" xmlns:cx3="http://schemas.microsoft.com/office/drawing/2016/5/9/chartex" xmlns:cx4="http://schemas.microsoft.com/office/drawing/2016/5/10/chartex" xmlns:cx5="http://schemas.microsoft.com/office/drawing/2016/5/11/chartex" xmlns:cx6="http://schemas.microsoft.com/office/drawing/2016/5/12/chartex" xmlns:cx7="http://schemas.microsoft.com/office/drawing/2016/5/13/chartex" xmlns:cx8="http://schemas.microsoft.com/office/drawing/2016/5/14/chartex" xmlns:mc="http://schemas.openxmlformats.org/markup-compatibility/2006" xmlns:aink="http://schemas.microsoft.com/office/drawing/2016/ink" xmlns:am3d="http://schemas.microsoft.com/office/drawing/2017/model3d" xmlns:o="urn:schemas-microsoft-com:office:office" xmlns:r="http://schemas.openxmlformats.org/officeDocument/2006/relationships" xmlns:m="http://schemas.openxmlformats.org/officeDocument/2006/math" xmlns:v="urn:schemas-microsoft-com:vml" xmlns:wp14="http://schemas.microsoft.com/office/word/2010/wordprocessingDrawing" xmlns:wp="http://schemas.openxmlformats.org/drawingml/2006/wordprocessingDrawing" xmlns:w10="urn:schemas-microsoft-com:office:word" xmlns:w="http://schemas.openxmlformats.org/wordprocessingml/2006/main" xmlns:w14="http://schemas.microsoft.com/office/word/2010/wordml" xmlns:w15="http://schemas.microsoft.com/office/word/2012/wordml" xmlns:w16cid="http://schemas.microsoft.com/office/word/2016/wordml/cid" xmlns:w16se="http://schemas.microsoft.com/office/word/2015/wordml/symex" xmlns:wpg="http://schemas.microsoft.com/office/word/2010/wordprocessingGroup" xmlns:wpi="http://schemas.microsoft.com/office/word/2010/wordprocessingInk" xmlns:wne="http://schemas.microsoft.com/office/word/2006/wordml" xmlns:wps="http://schemas.microsoft.com/office/word/2010/wordprocessingShape" mc:Ignorable="w14 w15 w16se w16cid wp14">
   <w:p>
     <w:pPr>
-      <w:pStyle w:val="Header"/>
+      <w:pStyle w:val="Intestazione"/>
     </w:pPr>
     <w:r>
       <w:rPr>
@@ -3203,14 +3346,38 @@
                 <w:pPr>
                   <w:spacing w:after="0" w:line="240" w:lineRule="auto"/>
                 </w:pPr>
-                <w:fldSimple w:instr=" STYLEREF  &quot;Heading 1&quot;  \* MERGEFORMAT ">
-                  <w:r>
-                    <w:rPr>
-                      <w:noProof/>
-                    </w:rPr>
-                    <w:t>Design History</w:t>
-                  </w:r>
-                </w:fldSimple>
+                <w:r>
+                  <w:rPr>
+                    <w:noProof/>
+                  </w:rPr>
+                  <w:fldChar w:fldCharType="begin"/>
+                </w:r>
+                <w:r>
+                  <w:rPr>
+                    <w:noProof/>
+                  </w:rPr>
+                  <w:instrText xml:space="preserve"> STYLEREF  "Heading 1"  \* MERGEFORMAT </w:instrText>
+                </w:r>
+                <w:r>
+                  <w:rPr>
+                    <w:noProof/>
+                  </w:rPr>
+                  <w:fldChar w:fldCharType="separate"/>
+                </w:r>
+                <w:r>
+                  <w:rPr>
+                    <w:b/>
+                    <w:bCs/>
+                    <w:noProof/>
+                  </w:rPr>
+                  <w:t>Errore. Per applicare Heading 1 al testo da visualizzare in questo punto, utilizzare la scheda Home.</w:t>
+                </w:r>
+                <w:r>
+                  <w:rPr>
+                    <w:noProof/>
+                  </w:rPr>
+                  <w:fldChar w:fldCharType="end"/>
+                </w:r>
               </w:p>
             </w:txbxContent>
           </v:textbox>
@@ -3566,7 +3733,7 @@
       </w:pPr>
     </w:pPrDefault>
   </w:docDefaults>
-  <w:latentStyles w:defLockedState="0" w:defUIPriority="99" w:defSemiHidden="0" w:defUnhideWhenUsed="0" w:defQFormat="0" w:count="376">
+  <w:latentStyles w:defLockedState="0" w:defUIPriority="99" w:defSemiHidden="0" w:defUnhideWhenUsed="0" w:defQFormat="0" w:count="375">
     <w:lsdException w:name="Normal" w:uiPriority="0" w:qFormat="1"/>
     <w:lsdException w:name="heading 1" w:uiPriority="0" w:qFormat="1"/>
     <w:lsdException w:name="heading 2" w:semiHidden="1" w:uiPriority="0" w:unhideWhenUsed="1" w:qFormat="1"/>
@@ -3942,17 +4109,16 @@
     <w:lsdException w:name="Smart Hyperlink" w:semiHidden="1" w:unhideWhenUsed="1"/>
     <w:lsdException w:name="Hashtag" w:semiHidden="1" w:unhideWhenUsed="1"/>
     <w:lsdException w:name="Unresolved Mention" w:semiHidden="1" w:unhideWhenUsed="1"/>
-    <w:lsdException w:name="Smart Link" w:semiHidden="1" w:unhideWhenUsed="1"/>
   </w:latentStyles>
-  <w:style w:type="paragraph" w:default="1" w:styleId="Normal">
+  <w:style w:type="paragraph" w:default="1" w:styleId="Normale">
     <w:name w:val="Normal"/>
     <w:qFormat/>
   </w:style>
-  <w:style w:type="paragraph" w:styleId="Heading1">
+  <w:style w:type="paragraph" w:styleId="Titolo1">
     <w:name w:val="heading 1"/>
-    <w:basedOn w:val="Normal"/>
-    <w:next w:val="Normal"/>
-    <w:link w:val="Heading1Char"/>
+    <w:basedOn w:val="Normale"/>
+    <w:next w:val="Normale"/>
+    <w:link w:val="Titolo1Carattere"/>
     <w:qFormat/>
     <w:rsid w:val="00AD2A18"/>
     <w:pPr>
@@ -3971,11 +4137,11 @@
       <w:szCs w:val="32"/>
     </w:rPr>
   </w:style>
-  <w:style w:type="paragraph" w:styleId="Heading2">
+  <w:style w:type="paragraph" w:styleId="Titolo2">
     <w:name w:val="heading 2"/>
-    <w:basedOn w:val="Normal"/>
-    <w:next w:val="Normal"/>
-    <w:link w:val="Heading2Char"/>
+    <w:basedOn w:val="Normale"/>
+    <w:next w:val="Normale"/>
+    <w:link w:val="Titolo2Carattere"/>
     <w:qFormat/>
     <w:rsid w:val="001F1E71"/>
     <w:pPr>
@@ -3994,11 +4160,11 @@
       <w:szCs w:val="28"/>
     </w:rPr>
   </w:style>
-  <w:style w:type="paragraph" w:styleId="Heading3">
+  <w:style w:type="paragraph" w:styleId="Titolo3">
     <w:name w:val="heading 3"/>
-    <w:basedOn w:val="Normal"/>
-    <w:next w:val="Normal"/>
-    <w:link w:val="Heading3Char"/>
+    <w:basedOn w:val="Normale"/>
+    <w:next w:val="Normale"/>
+    <w:link w:val="Titolo3Carattere"/>
     <w:qFormat/>
     <w:rsid w:val="008A4C10"/>
     <w:pPr>
@@ -4014,11 +4180,11 @@
       <w:szCs w:val="26"/>
     </w:rPr>
   </w:style>
-  <w:style w:type="paragraph" w:styleId="Heading4">
+  <w:style w:type="paragraph" w:styleId="Titolo4">
     <w:name w:val="heading 4"/>
-    <w:basedOn w:val="Normal"/>
-    <w:next w:val="Normal"/>
-    <w:link w:val="Heading4Char"/>
+    <w:basedOn w:val="Normale"/>
+    <w:next w:val="Normale"/>
+    <w:link w:val="Titolo4Carattere"/>
     <w:uiPriority w:val="9"/>
     <w:unhideWhenUsed/>
     <w:qFormat/>
@@ -4037,11 +4203,11 @@
       <w:color w:val="2F5496"/>
     </w:rPr>
   </w:style>
-  <w:style w:type="paragraph" w:styleId="Heading5">
+  <w:style w:type="paragraph" w:styleId="Titolo5">
     <w:name w:val="heading 5"/>
-    <w:basedOn w:val="Normal"/>
-    <w:next w:val="Normal"/>
-    <w:link w:val="Heading5Char"/>
+    <w:basedOn w:val="Normale"/>
+    <w:next w:val="Normale"/>
+    <w:link w:val="Titolo5Carattere"/>
     <w:uiPriority w:val="9"/>
     <w:unhideWhenUsed/>
     <w:qFormat/>
@@ -4058,11 +4224,11 @@
       <w:color w:val="2F5496"/>
     </w:rPr>
   </w:style>
-  <w:style w:type="paragraph" w:styleId="Heading6">
+  <w:style w:type="paragraph" w:styleId="Titolo6">
     <w:name w:val="heading 6"/>
-    <w:basedOn w:val="Normal"/>
-    <w:next w:val="Normal"/>
-    <w:link w:val="Heading6Char"/>
+    <w:basedOn w:val="Normale"/>
+    <w:next w:val="Normale"/>
+    <w:link w:val="Titolo6Carattere"/>
     <w:uiPriority w:val="9"/>
     <w:unhideWhenUsed/>
     <w:qFormat/>
@@ -4079,11 +4245,11 @@
       <w:color w:val="1F3763"/>
     </w:rPr>
   </w:style>
-  <w:style w:type="paragraph" w:styleId="Heading7">
+  <w:style w:type="paragraph" w:styleId="Titolo7">
     <w:name w:val="heading 7"/>
-    <w:basedOn w:val="Normal"/>
-    <w:next w:val="Normal"/>
-    <w:link w:val="Heading7Char"/>
+    <w:basedOn w:val="Normale"/>
+    <w:next w:val="Normale"/>
+    <w:link w:val="Titolo7Carattere"/>
     <w:semiHidden/>
     <w:unhideWhenUsed/>
     <w:qFormat/>
@@ -4099,11 +4265,11 @@
       <w:szCs w:val="24"/>
     </w:rPr>
   </w:style>
-  <w:style w:type="paragraph" w:styleId="Heading8">
+  <w:style w:type="paragraph" w:styleId="Titolo8">
     <w:name w:val="heading 8"/>
-    <w:basedOn w:val="Normal"/>
-    <w:next w:val="Normal"/>
-    <w:link w:val="Heading8Char"/>
+    <w:basedOn w:val="Normale"/>
+    <w:next w:val="Normale"/>
+    <w:link w:val="Titolo8Carattere"/>
     <w:semiHidden/>
     <w:unhideWhenUsed/>
     <w:qFormat/>
@@ -4121,11 +4287,11 @@
       <w:szCs w:val="24"/>
     </w:rPr>
   </w:style>
-  <w:style w:type="paragraph" w:styleId="Heading9">
+  <w:style w:type="paragraph" w:styleId="Titolo9">
     <w:name w:val="heading 9"/>
-    <w:basedOn w:val="Normal"/>
-    <w:next w:val="Normal"/>
-    <w:link w:val="Heading9Char"/>
+    <w:basedOn w:val="Normale"/>
+    <w:next w:val="Normale"/>
+    <w:link w:val="Titolo9Carattere"/>
     <w:semiHidden/>
     <w:unhideWhenUsed/>
     <w:qFormat/>
@@ -4140,13 +4306,13 @@
       <w:rFonts w:asciiTheme="majorHAnsi" w:eastAsiaTheme="majorEastAsia" w:hAnsiTheme="majorHAnsi" w:cstheme="majorBidi"/>
     </w:rPr>
   </w:style>
-  <w:style w:type="character" w:default="1" w:styleId="DefaultParagraphFont">
+  <w:style w:type="character" w:default="1" w:styleId="Carpredefinitoparagrafo">
     <w:name w:val="Default Paragraph Font"/>
     <w:uiPriority w:val="1"/>
     <w:semiHidden/>
     <w:unhideWhenUsed/>
   </w:style>
-  <w:style w:type="table" w:default="1" w:styleId="TableNormal">
+  <w:style w:type="table" w:default="1" w:styleId="Tabellanormale">
     <w:name w:val="Normal Table"/>
     <w:uiPriority w:val="99"/>
     <w:semiHidden/>
@@ -4161,16 +4327,16 @@
       </w:tblCellMar>
     </w:tblPr>
   </w:style>
-  <w:style w:type="numbering" w:default="1" w:styleId="NoList">
+  <w:style w:type="numbering" w:default="1" w:styleId="Nessunelenco">
     <w:name w:val="No List"/>
     <w:uiPriority w:val="99"/>
     <w:semiHidden/>
     <w:unhideWhenUsed/>
   </w:style>
-  <w:style w:type="character" w:customStyle="1" w:styleId="Heading3Char">
-    <w:name w:val="Heading 3 Char"/>
-    <w:basedOn w:val="DefaultParagraphFont"/>
-    <w:link w:val="Heading3"/>
+  <w:style w:type="character" w:customStyle="1" w:styleId="Titolo3Carattere">
+    <w:name w:val="Titolo 3 Carattere"/>
+    <w:basedOn w:val="Carpredefinitoparagrafo"/>
+    <w:link w:val="Titolo3"/>
     <w:rsid w:val="008A4C10"/>
     <w:rPr>
       <w:rFonts w:ascii="Arial" w:eastAsia="Times New Roman" w:hAnsi="Arial" w:cs="Arial"/>
@@ -4180,10 +4346,10 @@
       <w:szCs w:val="26"/>
     </w:rPr>
   </w:style>
-  <w:style w:type="character" w:customStyle="1" w:styleId="Heading2Char">
-    <w:name w:val="Heading 2 Char"/>
-    <w:basedOn w:val="DefaultParagraphFont"/>
-    <w:link w:val="Heading2"/>
+  <w:style w:type="character" w:customStyle="1" w:styleId="Titolo2Carattere">
+    <w:name w:val="Titolo 2 Carattere"/>
+    <w:basedOn w:val="Carpredefinitoparagrafo"/>
+    <w:link w:val="Titolo2"/>
     <w:rsid w:val="001F1E71"/>
     <w:rPr>
       <w:rFonts w:ascii="Times New Roman" w:eastAsia="Times New Roman" w:hAnsi="Times New Roman" w:cs="Arial"/>
@@ -4195,10 +4361,10 @@
       <w:szCs w:val="28"/>
     </w:rPr>
   </w:style>
-  <w:style w:type="character" w:customStyle="1" w:styleId="Heading1Char">
-    <w:name w:val="Heading 1 Char"/>
-    <w:basedOn w:val="DefaultParagraphFont"/>
-    <w:link w:val="Heading1"/>
+  <w:style w:type="character" w:customStyle="1" w:styleId="Titolo1Carattere">
+    <w:name w:val="Titolo 1 Carattere"/>
+    <w:basedOn w:val="Carpredefinitoparagrafo"/>
+    <w:link w:val="Titolo1"/>
     <w:rsid w:val="00AD2A18"/>
     <w:rPr>
       <w:rFonts w:ascii="Times New Roman" w:eastAsia="Times New Roman" w:hAnsi="Times New Roman" w:cs="Arial"/>
@@ -4209,10 +4375,10 @@
       <w:szCs w:val="32"/>
     </w:rPr>
   </w:style>
-  <w:style w:type="character" w:customStyle="1" w:styleId="Heading4Char">
-    <w:name w:val="Heading 4 Char"/>
-    <w:basedOn w:val="DefaultParagraphFont"/>
-    <w:link w:val="Heading4"/>
+  <w:style w:type="character" w:customStyle="1" w:styleId="Titolo4Carattere">
+    <w:name w:val="Titolo 4 Carattere"/>
+    <w:basedOn w:val="Carpredefinitoparagrafo"/>
+    <w:link w:val="Titolo4"/>
     <w:uiPriority w:val="9"/>
     <w:rsid w:val="00AD2A18"/>
     <w:rPr>
@@ -4222,10 +4388,10 @@
       <w:color w:val="2F5496"/>
     </w:rPr>
   </w:style>
-  <w:style w:type="character" w:customStyle="1" w:styleId="Heading5Char">
-    <w:name w:val="Heading 5 Char"/>
-    <w:basedOn w:val="DefaultParagraphFont"/>
-    <w:link w:val="Heading5"/>
+  <w:style w:type="character" w:customStyle="1" w:styleId="Titolo5Carattere">
+    <w:name w:val="Titolo 5 Carattere"/>
+    <w:basedOn w:val="Carpredefinitoparagrafo"/>
+    <w:link w:val="Titolo5"/>
     <w:uiPriority w:val="9"/>
     <w:rsid w:val="00AD2A18"/>
     <w:rPr>
@@ -4233,10 +4399,10 @@
       <w:color w:val="2F5496"/>
     </w:rPr>
   </w:style>
-  <w:style w:type="character" w:customStyle="1" w:styleId="Heading6Char">
-    <w:name w:val="Heading 6 Char"/>
-    <w:basedOn w:val="DefaultParagraphFont"/>
-    <w:link w:val="Heading6"/>
+  <w:style w:type="character" w:customStyle="1" w:styleId="Titolo6Carattere">
+    <w:name w:val="Titolo 6 Carattere"/>
+    <w:basedOn w:val="Carpredefinitoparagrafo"/>
+    <w:link w:val="Titolo6"/>
     <w:uiPriority w:val="9"/>
     <w:rsid w:val="00AD2A18"/>
     <w:rPr>
@@ -4244,10 +4410,10 @@
       <w:color w:val="1F3763"/>
     </w:rPr>
   </w:style>
-  <w:style w:type="character" w:customStyle="1" w:styleId="Heading7Char">
-    <w:name w:val="Heading 7 Char"/>
-    <w:basedOn w:val="DefaultParagraphFont"/>
-    <w:link w:val="Heading7"/>
+  <w:style w:type="character" w:customStyle="1" w:styleId="Titolo7Carattere">
+    <w:name w:val="Titolo 7 Carattere"/>
+    <w:basedOn w:val="Carpredefinitoparagrafo"/>
+    <w:link w:val="Titolo7"/>
     <w:semiHidden/>
     <w:rsid w:val="00AD2A18"/>
     <w:rPr>
@@ -4255,10 +4421,10 @@
       <w:szCs w:val="24"/>
     </w:rPr>
   </w:style>
-  <w:style w:type="character" w:customStyle="1" w:styleId="Heading8Char">
-    <w:name w:val="Heading 8 Char"/>
-    <w:basedOn w:val="DefaultParagraphFont"/>
-    <w:link w:val="Heading8"/>
+  <w:style w:type="character" w:customStyle="1" w:styleId="Titolo8Carattere">
+    <w:name w:val="Titolo 8 Carattere"/>
+    <w:basedOn w:val="Carpredefinitoparagrafo"/>
+    <w:link w:val="Titolo8"/>
     <w:semiHidden/>
     <w:rsid w:val="00AD2A18"/>
     <w:rPr>
@@ -4268,20 +4434,20 @@
       <w:szCs w:val="24"/>
     </w:rPr>
   </w:style>
-  <w:style w:type="character" w:customStyle="1" w:styleId="Heading9Char">
-    <w:name w:val="Heading 9 Char"/>
-    <w:basedOn w:val="DefaultParagraphFont"/>
-    <w:link w:val="Heading9"/>
+  <w:style w:type="character" w:customStyle="1" w:styleId="Titolo9Carattere">
+    <w:name w:val="Titolo 9 Carattere"/>
+    <w:basedOn w:val="Carpredefinitoparagrafo"/>
+    <w:link w:val="Titolo9"/>
     <w:semiHidden/>
     <w:rsid w:val="00AD2A18"/>
     <w:rPr>
       <w:rFonts w:asciiTheme="majorHAnsi" w:eastAsiaTheme="majorEastAsia" w:hAnsiTheme="majorHAnsi" w:cstheme="majorBidi"/>
     </w:rPr>
   </w:style>
-  <w:style w:type="paragraph" w:styleId="Footer">
+  <w:style w:type="paragraph" w:styleId="Pidipagina">
     <w:name w:val="footer"/>
-    <w:basedOn w:val="Normal"/>
-    <w:link w:val="FooterChar"/>
+    <w:basedOn w:val="Normale"/>
+    <w:link w:val="PidipaginaCarattere"/>
     <w:rsid w:val="00BC5177"/>
     <w:pPr>
       <w:tabs>
@@ -4297,10 +4463,10 @@
       <w:szCs w:val="24"/>
     </w:rPr>
   </w:style>
-  <w:style w:type="character" w:customStyle="1" w:styleId="FooterChar">
-    <w:name w:val="Footer Char"/>
-    <w:basedOn w:val="DefaultParagraphFont"/>
-    <w:link w:val="Footer"/>
+  <w:style w:type="character" w:customStyle="1" w:styleId="PidipaginaCarattere">
+    <w:name w:val="Piè di pagina Carattere"/>
+    <w:basedOn w:val="Carpredefinitoparagrafo"/>
+    <w:link w:val="Pidipagina"/>
     <w:rsid w:val="00BC5177"/>
     <w:rPr>
       <w:rFonts w:ascii="Times New Roman" w:eastAsia="Times New Roman" w:hAnsi="Times New Roman" w:cs="Times New Roman"/>
@@ -4308,14 +4474,14 @@
       <w:szCs w:val="24"/>
     </w:rPr>
   </w:style>
-  <w:style w:type="character" w:styleId="PageNumber">
+  <w:style w:type="character" w:styleId="Numeropagina">
     <w:name w:val="page number"/>
-    <w:basedOn w:val="DefaultParagraphFont"/>
+    <w:basedOn w:val="Carpredefinitoparagrafo"/>
     <w:rsid w:val="00BC5177"/>
   </w:style>
-  <w:style w:type="table" w:styleId="GridTable4-Accent3">
+  <w:style w:type="table" w:styleId="Tabellagriglia4-colore3">
     <w:name w:val="Grid Table 4 Accent 3"/>
-    <w:basedOn w:val="TableNormal"/>
+    <w:basedOn w:val="Tabellanormale"/>
     <w:uiPriority w:val="49"/>
     <w:rsid w:val="00D13939"/>
     <w:pPr>
@@ -4392,9 +4558,9 @@
       </w:tcPr>
     </w:tblStylePr>
   </w:style>
-  <w:style w:type="paragraph" w:styleId="NoSpacing">
+  <w:style w:type="paragraph" w:styleId="Nessunaspaziatura">
     <w:name w:val="No Spacing"/>
-    <w:link w:val="NoSpacingChar"/>
+    <w:link w:val="NessunaspaziaturaCarattere"/>
     <w:uiPriority w:val="1"/>
     <w:qFormat/>
     <w:rsid w:val="00EC1A01"/>
@@ -4406,9 +4572,9 @@
       <w:lang w:val="en-US" w:eastAsia="en-US"/>
     </w:rPr>
   </w:style>
-  <w:style w:type="character" w:customStyle="1" w:styleId="NoSpacingChar">
-    <w:name w:val="No Spacing Char"/>
-    <w:link w:val="NoSpacing"/>
+  <w:style w:type="character" w:customStyle="1" w:styleId="NessunaspaziaturaCarattere">
+    <w:name w:val="Nessuna spaziatura Carattere"/>
+    <w:link w:val="Nessunaspaziatura"/>
     <w:uiPriority w:val="1"/>
     <w:rsid w:val="00EC1A01"/>
     <w:rPr>
@@ -4416,9 +4582,9 @@
       <w:lang w:val="en-US" w:eastAsia="en-US"/>
     </w:rPr>
   </w:style>
-  <w:style w:type="character" w:styleId="Emphasis">
+  <w:style w:type="character" w:styleId="Enfasicorsivo">
     <w:name w:val="Emphasis"/>
-    <w:basedOn w:val="DefaultParagraphFont"/>
+    <w:basedOn w:val="Carpredefinitoparagrafo"/>
     <w:qFormat/>
     <w:rsid w:val="00EC1A01"/>
     <w:rPr>
@@ -4429,10 +4595,10 @@
       <w:sz w:val="24"/>
     </w:rPr>
   </w:style>
-  <w:style w:type="paragraph" w:styleId="Header">
+  <w:style w:type="paragraph" w:styleId="Intestazione">
     <w:name w:val="header"/>
-    <w:basedOn w:val="Normal"/>
-    <w:link w:val="HeaderChar"/>
+    <w:basedOn w:val="Normale"/>
+    <w:link w:val="IntestazioneCarattere"/>
     <w:rsid w:val="00AC10EF"/>
     <w:pPr>
       <w:tabs>
@@ -4448,10 +4614,10 @@
       <w:szCs w:val="24"/>
     </w:rPr>
   </w:style>
-  <w:style w:type="character" w:customStyle="1" w:styleId="HeaderChar">
-    <w:name w:val="Header Char"/>
-    <w:basedOn w:val="DefaultParagraphFont"/>
-    <w:link w:val="Header"/>
+  <w:style w:type="character" w:customStyle="1" w:styleId="IntestazioneCarattere">
+    <w:name w:val="Intestazione Carattere"/>
+    <w:basedOn w:val="Carpredefinitoparagrafo"/>
+    <w:link w:val="Intestazione"/>
     <w:rsid w:val="00AC10EF"/>
     <w:rPr>
       <w:rFonts w:ascii="Times New Roman" w:eastAsia="Times New Roman" w:hAnsi="Times New Roman" w:cs="Times New Roman"/>

--- a/Documentation/GDD/Design History.docx
+++ b/Documentation/GDD/Design History.docx
@@ -12,7 +12,7 @@
             <v:stroke joinstyle="miter"/>
             <v:path gradientshapeok="t" o:connecttype="rect"/>
           </v:shapetype>
-          <v:shape id="Text Box 138" o:spid="_x0000_s1102" type="#_x0000_t202" style="position:absolute;margin-left:0;margin-top:0;width:134.85pt;height:302.4pt;z-index:251698176;visibility:visible;mso-wrap-style:square;mso-width-percent:941;mso-height-percent:773;mso-wrap-distance-left:9pt;mso-wrap-distance-top:0;mso-wrap-distance-right:9pt;mso-wrap-distance-bottom:0;mso-position-horizontal:center;mso-position-horizontal-relative:page;mso-position-vertical:center;mso-position-vertical-relative:page;mso-width-percent:941;mso-height-percent:773;mso-width-relative:page;mso-height-relative:page;v-text-anchor:middle" o:gfxdata="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" stroked="f" strokeweight=".5pt">
+          <v:shape id="Text Box 138" o:spid="_x0000_s1114" type="#_x0000_t202" style="position:absolute;margin-left:0;margin-top:0;width:134.85pt;height:302.4pt;z-index:251704320;visibility:visible;mso-wrap-style:square;mso-width-percent:941;mso-height-percent:773;mso-wrap-distance-left:9pt;mso-wrap-distance-top:0;mso-wrap-distance-right:9pt;mso-wrap-distance-bottom:0;mso-position-horizontal:center;mso-position-horizontal-relative:page;mso-position-vertical:center;mso-position-vertical-relative:page;mso-width-percent:941;mso-height-percent:773;mso-width-relative:page;mso-height-relative:page;v-text-anchor:middle" o:gfxdata="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" stroked="f" strokeweight=".5pt">
             <v:textbox style="mso-next-textbox:#Text Box 138" inset="0,0,0,0">
               <w:txbxContent>
                 <w:tbl>
@@ -32,8 +32,8 @@
                     <w:tblLook w:val="04A0" w:firstRow="1" w:lastRow="0" w:firstColumn="1" w:lastColumn="0" w:noHBand="0" w:noVBand="1"/>
                   </w:tblPr>
                   <w:tblGrid>
-                    <w:gridCol w:w="5753"/>
-                    <w:gridCol w:w="5448"/>
+                    <w:gridCol w:w="5549"/>
+                    <w:gridCol w:w="4139"/>
                   </w:tblGrid>
                   <w:tr>
                     <w:trPr>
@@ -76,7 +76,7 @@
                               <v:path o:extrusionok="f" gradientshapeok="t" o:connecttype="rect"/>
                               <o:lock v:ext="edit" aspectratio="t"/>
                             </v:shapetype>
-                            <v:shape id="Picture 139" o:spid="_x0000_i1026" type="#_x0000_t75" alt="Title: Road - Description: A picture of a winding road and trees" style="width:241.5pt;height:301.5pt;visibility:visible">
+                            <v:shape id="Picture 139" o:spid="_x0000_i1029" type="#_x0000_t75" alt="Title: Road - Description: A picture of a winding road and trees" style="width:241.5pt;height:301.5pt;visibility:visible">
                               <v:imagedata r:id="rId7" o:title=""/>
                             </v:shape>
                           </w:pict>
@@ -110,30 +110,8 @@
                           <w:rPr>
                             <w:color w:val="000000"/>
                           </w:rPr>
-                          <w:t xml:space="preserve">the </w:t>
-                        </w:r>
-                        <w:proofErr w:type="spellStart"/>
-                        <w:r>
-                          <w:rPr>
-                            <w:color w:val="000000"/>
-                          </w:rPr>
-                          <w:t>faction</w:t>
-                        </w:r>
-                        <w:proofErr w:type="spellEnd"/>
-                        <w:r>
-                          <w:rPr>
-                            <w:color w:val="000000"/>
-                          </w:rPr>
-                          <w:t xml:space="preserve"> </w:t>
-                        </w:r>
-                        <w:proofErr w:type="spellStart"/>
-                        <w:r>
-                          <w:rPr>
-                            <w:color w:val="000000"/>
-                          </w:rPr>
-                          <w:t>battle</w:t>
-                        </w:r>
-                        <w:proofErr w:type="spellEnd"/>
+                          <w:t>the faction battle</w:t>
+                        </w:r>
                       </w:p>
                     </w:tc>
                     <w:tc>
@@ -144,13 +122,13 @@
                       <w:p>
                         <w:pPr>
                           <w:rPr>
-                            <w:rStyle w:val="Enfasicorsivo"/>
+                            <w:rStyle w:val="Emphasis"/>
                             <w:lang w:val="en-US"/>
                           </w:rPr>
                         </w:pPr>
                         <w:r>
                           <w:rPr>
-                            <w:rStyle w:val="Enfasicorsivo"/>
+                            <w:rStyle w:val="Emphasis"/>
                             <w:lang w:val="en-US"/>
                           </w:rPr>
                           <w:t>Abstract</w:t>
@@ -168,39 +146,7 @@
                             <w:color w:val="000000"/>
                             <w:lang w:val="en-US"/>
                           </w:rPr>
-                          <w:t xml:space="preserve">Since humans had left the Earth, centuries have </w:t>
-                        </w:r>
-                        <w:proofErr w:type="gramStart"/>
-                        <w:r>
-                          <w:rPr>
-                            <w:color w:val="000000"/>
-                            <w:lang w:val="en-US"/>
-                          </w:rPr>
-                          <w:t>passed</w:t>
-                        </w:r>
-                        <w:proofErr w:type="gramEnd"/>
-                        <w:r>
-                          <w:rPr>
-                            <w:color w:val="000000"/>
-                            <w:lang w:val="en-US"/>
-                          </w:rPr>
-                          <w:t xml:space="preserve"> and the blue Planet is now inhabited only by the animals, that have learned to manage the technology of our descendants and to create their own. From that moment, a long war among the different species has taken act, to establish which was the best one. Inspired by the ancient books on “mythology”, they decided to set their battles in a huge arena: </w:t>
-                        </w:r>
-                        <w:proofErr w:type="gramStart"/>
-                        <w:r>
-                          <w:rPr>
-                            <w:color w:val="000000"/>
-                            <w:lang w:val="en-US"/>
-                          </w:rPr>
-                          <w:t>the</w:t>
-                        </w:r>
-                        <w:proofErr w:type="gramEnd"/>
-                        <w:r>
-                          <w:rPr>
-                            <w:color w:val="000000"/>
-                            <w:lang w:val="en-US"/>
-                          </w:rPr>
-                          <w:t xml:space="preserve"> Hypogeum. Rather than kill each other in “primitive” ways, they clashed each other using different cars, depending on the species they belong. Now, only four teams have left – Eagles, Lions, Rhinos and Sharks – and the outcome is more uncertain than ever. Who will be the audience’s favorite? Who will win the war? And, most important, who will obtain the supremacy?</w:t>
+                          <w:t>Since humans had left the Earth, centuries have passed and the blue Planet is now inhabited only by the animals, that have learned to manage the technology of our descendants and to create their own. From that moment, a long war among the different species has taken act, to establish which was the best one. Inspired by the ancient books on “mythology”, they decided to set their battles in a huge arena: the Hypogeum. Rather than kill each other in “primitive” ways, they clashed each other using different cars, depending on the species they belong. Now, only four teams have left – Eagles, Lions, Rhinos and Sharks – and the outcome is more uncertain than ever. Who will be the audience’s favorite? Who will win the war? And, most important, who will obtain the supremacy?</w:t>
                         </w:r>
                       </w:p>
                       <w:p>
@@ -221,7 +167,7 @@
                       </w:p>
                       <w:p>
                         <w:pPr>
-                          <w:pStyle w:val="Nessunaspaziatura"/>
+                          <w:pStyle w:val="NoSpacing"/>
                           <w:jc w:val="center"/>
                           <w:rPr>
                             <w:rFonts w:ascii="Times New Roman" w:hAnsi="Times New Roman"/>
@@ -518,7 +464,7 @@
                             <w:sz w:val="26"/>
                             <w:szCs w:val="26"/>
                           </w:rPr>
-                          <w:instrText xml:space="preserve"> </w:instrText>
+                          <w:instrText xml:space="preserve"> INCLUDEPICTURE  "C:\\Users\\Andrea\\Documents\\LamaOGDAIVG\\Lama\\lama.png" \* MERGEFORMATINET </w:instrText>
                         </w:r>
                         <w:r>
                           <w:rPr>
@@ -527,7 +473,7 @@
                             <w:sz w:val="26"/>
                             <w:szCs w:val="26"/>
                           </w:rPr>
-                          <w:instrText>INCLUDEPICTURE  "C:\\Users\\Andrea\\Documents\\LamaOGDAIVG\\Lama\\lama.png" \* MERGEFORMATINET</w:instrText>
+                          <w:fldChar w:fldCharType="separate"/>
                         </w:r>
                         <w:r>
                           <w:rPr>
@@ -536,7 +482,7 @@
                             <w:sz w:val="26"/>
                             <w:szCs w:val="26"/>
                           </w:rPr>
-                          <w:instrText xml:space="preserve"> </w:instrText>
+                          <w:fldChar w:fldCharType="begin"/>
                         </w:r>
                         <w:r>
                           <w:rPr>
@@ -545,7 +491,7 @@
                             <w:sz w:val="26"/>
                             <w:szCs w:val="26"/>
                           </w:rPr>
-                          <w:fldChar w:fldCharType="separate"/>
+                          <w:instrText xml:space="preserve"> INCLUDEPICTURE  "C:\\Users\\mikym\\Documents\\UniMi\\2S\\OGD\\Lama - OGDAIVG\\Lama\\lama.png" \* MERGEFORMATINET </w:instrText>
                         </w:r>
                         <w:r>
                           <w:rPr>
@@ -554,8 +500,17 @@
                             <w:sz w:val="26"/>
                             <w:szCs w:val="26"/>
                           </w:rPr>
+                          <w:fldChar w:fldCharType="separate"/>
+                        </w:r>
+                        <w:r>
+                          <w:rPr>
+                            <w:b/>
+                            <w:bCs/>
+                            <w:sz w:val="26"/>
+                            <w:szCs w:val="26"/>
+                          </w:rPr>
                           <w:pict>
-                            <v:shape id="_x0000_i1028" type="#_x0000_t75" style="width:56.5pt;height:57pt">
+                            <v:shape id="_x0000_i1030" type="#_x0000_t75" style="width:56.25pt;height:57pt">
                               <v:imagedata r:id="rId8" r:href="rId9"/>
                             </v:shape>
                           </w:pict>
@@ -607,6 +562,15 @@
                         </w:r>
                         <w:r>
                           <w:rPr>
+                            <w:b/>
+                            <w:bCs/>
+                            <w:sz w:val="26"/>
+                            <w:szCs w:val="26"/>
+                          </w:rPr>
+                          <w:fldChar w:fldCharType="end"/>
+                        </w:r>
+                        <w:r>
+                          <w:rPr>
                             <w:sz w:val="26"/>
                             <w:szCs w:val="26"/>
                           </w:rPr>
@@ -663,7 +627,7 @@
                       </w:p>
                       <w:p>
                         <w:pPr>
-                          <w:pStyle w:val="Nessunaspaziatura"/>
+                          <w:pStyle w:val="NoSpacing"/>
                           <w:jc w:val="center"/>
                           <w:rPr>
                             <w:rFonts w:ascii="Times New Roman" w:hAnsi="Times New Roman"/>
@@ -682,7 +646,7 @@
                       </w:p>
                       <w:p>
                         <w:pPr>
-                          <w:pStyle w:val="Nessunaspaziatura"/>
+                          <w:pStyle w:val="NoSpacing"/>
                           <w:jc w:val="center"/>
                           <w:rPr>
                             <w:rFonts w:ascii="Times New Roman" w:hAnsi="Times New Roman"/>
@@ -705,9 +669,9 @@
                           <w:tblLook w:val="04A0" w:firstRow="1" w:lastRow="0" w:firstColumn="1" w:lastColumn="0" w:noHBand="0" w:noVBand="1"/>
                         </w:tblPr>
                         <w:tblGrid>
-                          <w:gridCol w:w="1561"/>
-                          <w:gridCol w:w="1589"/>
-                          <w:gridCol w:w="1568"/>
+                          <w:gridCol w:w="1084"/>
+                          <w:gridCol w:w="1213"/>
+                          <w:gridCol w:w="1112"/>
                         </w:tblGrid>
                         <w:tr>
                           <w:tc>
@@ -723,7 +687,7 @@
                             </w:tcPr>
                             <w:p>
                               <w:pPr>
-                                <w:pStyle w:val="Nessunaspaziatura"/>
+                                <w:pStyle w:val="NoSpacing"/>
                                 <w:jc w:val="center"/>
                                 <w:rPr>
                                   <w:rFonts w:ascii="Arial" w:hAnsi="Arial" w:cs="Arial"/>
@@ -749,7 +713,7 @@
                             </w:tcPr>
                             <w:p>
                               <w:pPr>
-                                <w:pStyle w:val="Nessunaspaziatura"/>
+                                <w:pStyle w:val="NoSpacing"/>
                                 <w:jc w:val="center"/>
                                 <w:rPr>
                                   <w:rFonts w:ascii="Arial" w:hAnsi="Arial" w:cs="Arial"/>
@@ -775,7 +739,7 @@
                             </w:tcPr>
                             <w:p>
                               <w:pPr>
-                                <w:pStyle w:val="Nessunaspaziatura"/>
+                                <w:pStyle w:val="NoSpacing"/>
                                 <w:jc w:val="center"/>
                                 <w:rPr>
                                   <w:rFonts w:ascii="Arial" w:hAnsi="Arial" w:cs="Arial"/>
@@ -797,7 +761,7 @@
                             </w:tcPr>
                             <w:p>
                               <w:pPr>
-                                <w:pStyle w:val="Nessunaspaziatura"/>
+                                <w:pStyle w:val="NoSpacing"/>
                                 <w:jc w:val="center"/>
                                 <w:rPr>
                                   <w:rFonts w:ascii="Arial" w:hAnsi="Arial" w:cs="Arial"/>
@@ -826,7 +790,7 @@
                             </w:tcPr>
                             <w:p>
                               <w:pPr>
-                                <w:pStyle w:val="Nessunaspaziatura"/>
+                                <w:pStyle w:val="NoSpacing"/>
                                 <w:jc w:val="center"/>
                                 <w:rPr>
                                   <w:rFonts w:ascii="Arial" w:hAnsi="Arial" w:cs="Arial"/>
@@ -851,7 +815,7 @@
                             </w:tcPr>
                             <w:p>
                               <w:pPr>
-                                <w:pStyle w:val="Nessunaspaziatura"/>
+                                <w:pStyle w:val="NoSpacing"/>
                                 <w:jc w:val="center"/>
                                 <w:rPr>
                                   <w:rFonts w:ascii="Arial" w:hAnsi="Arial" w:cs="Arial"/>
@@ -878,7 +842,7 @@
                             </w:tcPr>
                             <w:p>
                               <w:pPr>
-                                <w:pStyle w:val="Nessunaspaziatura"/>
+                                <w:pStyle w:val="NoSpacing"/>
                                 <w:jc w:val="center"/>
                                 <w:rPr>
                                   <w:rFonts w:ascii="Arial" w:hAnsi="Arial" w:cs="Arial"/>
@@ -907,7 +871,7 @@
                             </w:tcPr>
                             <w:p>
                               <w:pPr>
-                                <w:pStyle w:val="Nessunaspaziatura"/>
+                                <w:pStyle w:val="NoSpacing"/>
                                 <w:jc w:val="center"/>
                                 <w:rPr>
                                   <w:rFonts w:ascii="Arial" w:hAnsi="Arial" w:cs="Arial"/>
@@ -932,7 +896,7 @@
                             </w:tcPr>
                             <w:p>
                               <w:pPr>
-                                <w:pStyle w:val="Nessunaspaziatura"/>
+                                <w:pStyle w:val="NoSpacing"/>
                                 <w:jc w:val="center"/>
                                 <w:rPr>
                                   <w:rFonts w:ascii="Arial" w:hAnsi="Arial" w:cs="Arial"/>
@@ -959,7 +923,7 @@
                             </w:tcPr>
                             <w:p>
                               <w:pPr>
-                                <w:pStyle w:val="Nessunaspaziatura"/>
+                                <w:pStyle w:val="NoSpacing"/>
                                 <w:jc w:val="center"/>
                                 <w:rPr>
                                   <w:rFonts w:ascii="Arial" w:hAnsi="Arial" w:cs="Arial"/>
@@ -988,7 +952,7 @@
                             </w:tcPr>
                             <w:p>
                               <w:pPr>
-                                <w:pStyle w:val="Nessunaspaziatura"/>
+                                <w:pStyle w:val="NoSpacing"/>
                                 <w:jc w:val="center"/>
                                 <w:rPr>
                                   <w:rFonts w:ascii="Arial" w:hAnsi="Arial" w:cs="Arial"/>
@@ -1013,7 +977,7 @@
                             </w:tcPr>
                             <w:p>
                               <w:pPr>
-                                <w:pStyle w:val="Nessunaspaziatura"/>
+                                <w:pStyle w:val="NoSpacing"/>
                                 <w:jc w:val="center"/>
                                 <w:rPr>
                                   <w:rFonts w:ascii="Arial" w:hAnsi="Arial" w:cs="Arial"/>
@@ -1040,7 +1004,7 @@
                             </w:tcPr>
                             <w:p>
                               <w:pPr>
-                                <w:pStyle w:val="Nessunaspaziatura"/>
+                                <w:pStyle w:val="NoSpacing"/>
                                 <w:jc w:val="center"/>
                                 <w:rPr>
                                   <w:rFonts w:ascii="Arial" w:hAnsi="Arial" w:cs="Arial"/>
@@ -1069,7 +1033,7 @@
                             </w:tcPr>
                             <w:p>
                               <w:pPr>
-                                <w:pStyle w:val="Nessunaspaziatura"/>
+                                <w:pStyle w:val="NoSpacing"/>
                                 <w:jc w:val="center"/>
                                 <w:rPr>
                                   <w:rFonts w:ascii="Arial" w:hAnsi="Arial" w:cs="Arial"/>
@@ -1077,7 +1041,6 @@
                                   <w:szCs w:val="26"/>
                                 </w:rPr>
                               </w:pPr>
-                              <w:proofErr w:type="spellStart"/>
                               <w:r>
                                 <w:rPr>
                                   <w:rFonts w:ascii="Arial" w:hAnsi="Arial" w:cs="Arial"/>
@@ -1086,7 +1049,6 @@
                                 </w:rPr>
                                 <w:t>Maione</w:t>
                               </w:r>
-                              <w:proofErr w:type="spellEnd"/>
                             </w:p>
                           </w:tc>
                           <w:tc>
@@ -1096,7 +1058,7 @@
                             </w:tcPr>
                             <w:p>
                               <w:pPr>
-                                <w:pStyle w:val="Nessunaspaziatura"/>
+                                <w:pStyle w:val="NoSpacing"/>
                                 <w:jc w:val="center"/>
                                 <w:rPr>
                                   <w:rFonts w:ascii="Arial" w:hAnsi="Arial" w:cs="Arial"/>
@@ -1118,7 +1080,7 @@
                       </w:tbl>
                       <w:p>
                         <w:pPr>
-                          <w:pStyle w:val="Nessunaspaziatura"/>
+                          <w:pStyle w:val="NoSpacing"/>
                           <w:jc w:val="center"/>
                           <w:rPr>
                             <w:rFonts w:ascii="Arial" w:hAnsi="Arial" w:cs="Arial"/>
@@ -1146,7 +1108,7 @@
     </w:p>
     <w:p>
       <w:pPr>
-        <w:pStyle w:val="Titolo1"/>
+        <w:pStyle w:val="Heading1"/>
         <w:numPr>
           <w:ilvl w:val="0"/>
           <w:numId w:val="2"/>
@@ -1159,16 +1121,12 @@
         <w:rPr>
           <w:lang w:val="en-GB"/>
         </w:rPr>
-        <w:lastRenderedPageBreak/>
-        <w:t xml:space="preserve">Design </w:t>
-      </w:r>
-      <w:r>
-        <w:t>History</w:t>
+        <w:t>Log</w:t>
       </w:r>
     </w:p>
     <w:tbl>
       <w:tblPr>
-        <w:tblStyle w:val="Tabellagriglia4-colore3"/>
+        <w:tblStyle w:val="GridTable4-Accent3"/>
         <w:tblW w:w="5000" w:type="pct"/>
         <w:tblLook w:val="04A0" w:firstRow="1" w:lastRow="0" w:firstColumn="1" w:lastColumn="0" w:noHBand="0" w:noVBand="1"/>
       </w:tblPr>
@@ -1230,13 +1188,8 @@
           </w:tcPr>
           <w:p>
             <w:r>
-              <w:t xml:space="preserve">De Cosmo, Carrarini, </w:t>
+              <w:t>De Cosmo, Carrarini, Cerrato</w:t>
             </w:r>
-            <w:proofErr w:type="spellStart"/>
-            <w:r>
-              <w:t>Cerrato</w:t>
-            </w:r>
-            <w:proofErr w:type="spellEnd"/>
           </w:p>
         </w:tc>
         <w:tc>
@@ -1260,11 +1213,9 @@
             <w:pPr>
               <w:cnfStyle w:val="000000100000" w:firstRow="0" w:lastRow="0" w:firstColumn="0" w:lastColumn="0" w:oddVBand="0" w:evenVBand="0" w:oddHBand="1" w:evenHBand="0" w:firstRowFirstColumn="0" w:firstRowLastColumn="0" w:lastRowFirstColumn="0" w:lastRowLastColumn="0"/>
             </w:pPr>
-            <w:proofErr w:type="spellStart"/>
             <w:r>
               <w:t>Concept</w:t>
             </w:r>
-            <w:proofErr w:type="spellEnd"/>
           </w:p>
         </w:tc>
       </w:tr>
@@ -1302,13 +1253,8 @@
               <w:cnfStyle w:val="000000000000" w:firstRow="0" w:lastRow="0" w:firstColumn="0" w:lastColumn="0" w:oddVBand="0" w:evenVBand="0" w:oddHBand="0" w:evenHBand="0" w:firstRowFirstColumn="0" w:firstRowLastColumn="0" w:lastRowFirstColumn="0" w:lastRowLastColumn="0"/>
             </w:pPr>
             <w:r>
-              <w:t xml:space="preserve">Legal </w:t>
+              <w:t>Legal analysis</w:t>
             </w:r>
-            <w:proofErr w:type="spellStart"/>
-            <w:r>
-              <w:t>analysis</w:t>
-            </w:r>
-            <w:proofErr w:type="spellEnd"/>
           </w:p>
         </w:tc>
       </w:tr>
@@ -1484,17 +1430,7 @@
             <w:tcW w:w="1449" w:type="pct"/>
           </w:tcPr>
           <w:p>
-            <w:pPr>
-              <w:rPr>
-                <w:bCs w:val="0"/>
-                <w:lang w:val="en-US"/>
-              </w:rPr>
-            </w:pPr>
             <w:r>
-              <w:rPr>
-                <w:bCs w:val="0"/>
-                <w:lang w:val="en-US"/>
-              </w:rPr>
               <w:t>Carrarini</w:t>
             </w:r>
           </w:p>
@@ -1506,14 +1442,8 @@
           <w:p>
             <w:pPr>
               <w:cnfStyle w:val="000000100000" w:firstRow="0" w:lastRow="0" w:firstColumn="0" w:lastColumn="0" w:oddVBand="0" w:evenVBand="0" w:oddHBand="1" w:evenHBand="0" w:firstRowFirstColumn="0" w:firstRowLastColumn="0" w:lastRowFirstColumn="0" w:lastRowLastColumn="0"/>
-              <w:rPr>
-                <w:lang w:val="en-US"/>
-              </w:rPr>
             </w:pPr>
             <w:r>
-              <w:rPr>
-                <w:lang w:val="en-US"/>
-              </w:rPr>
               <w:t>08/04/2019</w:t>
             </w:r>
           </w:p>
@@ -1525,14 +1455,8 @@
           <w:p>
             <w:pPr>
               <w:cnfStyle w:val="000000100000" w:firstRow="0" w:lastRow="0" w:firstColumn="0" w:lastColumn="0" w:oddVBand="0" w:evenVBand="0" w:oddHBand="1" w:evenHBand="0" w:firstRowFirstColumn="0" w:firstRowLastColumn="0" w:lastRowFirstColumn="0" w:lastRowLastColumn="0"/>
-              <w:rPr>
-                <w:lang w:val="en-US"/>
-              </w:rPr>
             </w:pPr>
             <w:r>
-              <w:rPr>
-                <w:lang w:val="en-US"/>
-              </w:rPr>
               <w:t>Gameplay</w:t>
             </w:r>
             <w:bookmarkStart w:id="0" w:name="_GoBack"/>
@@ -1547,13 +1471,9 @@
             <w:tcW w:w="1449" w:type="pct"/>
           </w:tcPr>
           <w:p>
-            <w:pPr>
-              <w:rPr>
-                <w:b w:val="0"/>
-                <w:bCs w:val="0"/>
-                <w:lang w:val="en-US"/>
-              </w:rPr>
-            </w:pPr>
+            <w:r>
+              <w:t>Cerrato</w:t>
+            </w:r>
           </w:p>
         </w:tc>
         <w:tc>
@@ -1563,10 +1483,10 @@
           <w:p>
             <w:pPr>
               <w:cnfStyle w:val="000000000000" w:firstRow="0" w:lastRow="0" w:firstColumn="0" w:lastColumn="0" w:oddVBand="0" w:evenVBand="0" w:oddHBand="0" w:evenHBand="0" w:firstRowFirstColumn="0" w:firstRowLastColumn="0" w:lastRowFirstColumn="0" w:lastRowLastColumn="0"/>
-              <w:rPr>
-                <w:lang w:val="en-US"/>
-              </w:rPr>
-            </w:pPr>
+            </w:pPr>
+            <w:r>
+              <w:t>09/04/2019</w:t>
+            </w:r>
           </w:p>
         </w:tc>
         <w:tc>
@@ -1576,10 +1496,10 @@
           <w:p>
             <w:pPr>
               <w:cnfStyle w:val="000000000000" w:firstRow="0" w:lastRow="0" w:firstColumn="0" w:lastColumn="0" w:oddVBand="0" w:evenVBand="0" w:oddHBand="0" w:evenHBand="0" w:firstRowFirstColumn="0" w:firstRowLastColumn="0" w:lastRowFirstColumn="0" w:lastRowLastColumn="0"/>
-              <w:rPr>
-                <w:lang w:val="en-US"/>
-              </w:rPr>
-            </w:pPr>
+            </w:pPr>
+            <w:r>
+              <w:t>Audience</w:t>
+            </w:r>
           </w:p>
         </w:tc>
       </w:tr>
@@ -1593,13 +1513,9 @@
             <w:tcW w:w="1449" w:type="pct"/>
           </w:tcPr>
           <w:p>
-            <w:pPr>
-              <w:rPr>
-                <w:b w:val="0"/>
-                <w:bCs w:val="0"/>
-                <w:lang w:val="en-US"/>
-              </w:rPr>
-            </w:pPr>
+            <w:r>
+              <w:t>Maione</w:t>
+            </w:r>
           </w:p>
         </w:tc>
         <w:tc>
@@ -1609,10 +1525,10 @@
           <w:p>
             <w:pPr>
               <w:cnfStyle w:val="000000100000" w:firstRow="0" w:lastRow="0" w:firstColumn="0" w:lastColumn="0" w:oddVBand="0" w:evenVBand="0" w:oddHBand="1" w:evenHBand="0" w:firstRowFirstColumn="0" w:firstRowLastColumn="0" w:lastRowFirstColumn="0" w:lastRowLastColumn="0"/>
-              <w:rPr>
-                <w:lang w:val="en-US"/>
-              </w:rPr>
-            </w:pPr>
+            </w:pPr>
+            <w:r>
+              <w:t>09/04/2019</w:t>
+            </w:r>
           </w:p>
         </w:tc>
         <w:tc>
@@ -1622,10 +1538,10 @@
           <w:p>
             <w:pPr>
               <w:cnfStyle w:val="000000100000" w:firstRow="0" w:lastRow="0" w:firstColumn="0" w:lastColumn="0" w:oddVBand="0" w:evenVBand="0" w:oddHBand="1" w:evenHBand="0" w:firstRowFirstColumn="0" w:firstRowLastColumn="0" w:lastRowFirstColumn="0" w:lastRowLastColumn="0"/>
-              <w:rPr>
-                <w:lang w:val="en-US"/>
-              </w:rPr>
-            </w:pPr>
+            </w:pPr>
+            <w:r>
+              <w:t>Characters design</w:t>
+            </w:r>
           </w:p>
         </w:tc>
       </w:tr>
@@ -3165,34 +3081,34 @@
 <w:ftr xmlns:wpc="http://schemas.microsoft.com/office/word/2010/wordprocessingCanvas" xmlns:cx="http://schemas.microsoft.com/office/drawing/2014/chartex" xmlns:cx1="http://schemas.microsoft.com/office/drawing/2015/9/8/chartex" xmlns:cx2="http://schemas.microsoft.com/office/drawing/2015/10/21/chartex" xmlns:cx3="http://schemas.microsoft.com/office/drawing/2016/5/9/chartex" xmlns:cx4="http://schemas.microsoft.com/office/drawing/2016/5/10/chartex" xmlns:cx5="http://schemas.microsoft.com/office/drawing/2016/5/11/chartex" xmlns:cx6="http://schemas.microsoft.com/office/drawing/2016/5/12/chartex" xmlns:cx7="http://schemas.microsoft.com/office/drawing/2016/5/13/chartex" xmlns:cx8="http://schemas.microsoft.com/office/drawing/2016/5/14/chartex" xmlns:mc="http://schemas.openxmlformats.org/markup-compatibility/2006" xmlns:aink="http://schemas.microsoft.com/office/drawing/2016/ink" xmlns:am3d="http://schemas.microsoft.com/office/drawing/2017/model3d" xmlns:o="urn:schemas-microsoft-com:office:office" xmlns:r="http://schemas.openxmlformats.org/officeDocument/2006/relationships" xmlns:m="http://schemas.openxmlformats.org/officeDocument/2006/math" xmlns:v="urn:schemas-microsoft-com:vml" xmlns:wp14="http://schemas.microsoft.com/office/word/2010/wordprocessingDrawing" xmlns:wp="http://schemas.openxmlformats.org/drawingml/2006/wordprocessingDrawing" xmlns:w10="urn:schemas-microsoft-com:office:word" xmlns:w="http://schemas.openxmlformats.org/wordprocessingml/2006/main" xmlns:w14="http://schemas.microsoft.com/office/word/2010/wordml" xmlns:w15="http://schemas.microsoft.com/office/word/2012/wordml" xmlns:w16cid="http://schemas.microsoft.com/office/word/2016/wordml/cid" xmlns:w16se="http://schemas.microsoft.com/office/word/2015/wordml/symex" xmlns:wpg="http://schemas.microsoft.com/office/word/2010/wordprocessingGroup" xmlns:wpi="http://schemas.microsoft.com/office/word/2010/wordprocessingInk" xmlns:wne="http://schemas.microsoft.com/office/word/2006/wordml" xmlns:wps="http://schemas.microsoft.com/office/word/2010/wordprocessingShape" mc:Ignorable="w14 w15 w16se w16cid wp14">
   <w:p>
     <w:pPr>
-      <w:pStyle w:val="Pidipagina"/>
+      <w:pStyle w:val="Footer"/>
       <w:framePr w:wrap="around" w:vAnchor="text" w:hAnchor="margin" w:xAlign="right" w:y="1"/>
       <w:rPr>
-        <w:rStyle w:val="Numeropagina"/>
+        <w:rStyle w:val="PageNumber"/>
       </w:rPr>
     </w:pPr>
     <w:r>
       <w:rPr>
-        <w:rStyle w:val="Numeropagina"/>
+        <w:rStyle w:val="PageNumber"/>
       </w:rPr>
       <w:fldChar w:fldCharType="begin"/>
     </w:r>
     <w:r>
       <w:rPr>
-        <w:rStyle w:val="Numeropagina"/>
+        <w:rStyle w:val="PageNumber"/>
       </w:rPr>
       <w:instrText xml:space="preserve">PAGE  </w:instrText>
     </w:r>
     <w:r>
       <w:rPr>
-        <w:rStyle w:val="Numeropagina"/>
+        <w:rStyle w:val="PageNumber"/>
       </w:rPr>
       <w:fldChar w:fldCharType="end"/>
     </w:r>
   </w:p>
   <w:p>
     <w:pPr>
-      <w:pStyle w:val="Pidipagina"/>
+      <w:pStyle w:val="Footer"/>
       <w:ind w:right="360"/>
     </w:pPr>
   </w:p>
@@ -3203,7 +3119,7 @@
 <w:ftr xmlns:wpc="http://schemas.microsoft.com/office/word/2010/wordprocessingCanvas" xmlns:cx="http://schemas.microsoft.com/office/drawing/2014/chartex" xmlns:cx1="http://schemas.microsoft.com/office/drawing/2015/9/8/chartex" xmlns:cx2="http://schemas.microsoft.com/office/drawing/2015/10/21/chartex" xmlns:cx3="http://schemas.microsoft.com/office/drawing/2016/5/9/chartex" xmlns:cx4="http://schemas.microsoft.com/office/drawing/2016/5/10/chartex" xmlns:cx5="http://schemas.microsoft.com/office/drawing/2016/5/11/chartex" xmlns:cx6="http://schemas.microsoft.com/office/drawing/2016/5/12/chartex" xmlns:cx7="http://schemas.microsoft.com/office/drawing/2016/5/13/chartex" xmlns:cx8="http://schemas.microsoft.com/office/drawing/2016/5/14/chartex" xmlns:mc="http://schemas.openxmlformats.org/markup-compatibility/2006" xmlns:aink="http://schemas.microsoft.com/office/drawing/2016/ink" xmlns:am3d="http://schemas.microsoft.com/office/drawing/2017/model3d" xmlns:o="urn:schemas-microsoft-com:office:office" xmlns:r="http://schemas.openxmlformats.org/officeDocument/2006/relationships" xmlns:m="http://schemas.openxmlformats.org/officeDocument/2006/math" xmlns:v="urn:schemas-microsoft-com:vml" xmlns:wp14="http://schemas.microsoft.com/office/word/2010/wordprocessingDrawing" xmlns:wp="http://schemas.openxmlformats.org/drawingml/2006/wordprocessingDrawing" xmlns:w10="urn:schemas-microsoft-com:office:word" xmlns:w="http://schemas.openxmlformats.org/wordprocessingml/2006/main" xmlns:w14="http://schemas.microsoft.com/office/word/2010/wordml" xmlns:w15="http://schemas.microsoft.com/office/word/2012/wordml" xmlns:w16cid="http://schemas.microsoft.com/office/word/2016/wordml/cid" xmlns:w16se="http://schemas.microsoft.com/office/word/2015/wordml/symex" xmlns:wpg="http://schemas.microsoft.com/office/word/2010/wordprocessingGroup" xmlns:wpi="http://schemas.microsoft.com/office/word/2010/wordprocessingInk" xmlns:wne="http://schemas.microsoft.com/office/word/2006/wordml" xmlns:wps="http://schemas.microsoft.com/office/word/2010/wordprocessingShape" mc:Ignorable="w14 w15 w16se w16cid wp14">
   <w:p>
     <w:pPr>
-      <w:pStyle w:val="Pidipagina"/>
+      <w:pStyle w:val="Footer"/>
       <w:ind w:right="360"/>
     </w:pPr>
   </w:p>
@@ -3214,34 +3130,34 @@
 <w:ftr xmlns:wpc="http://schemas.microsoft.com/office/word/2010/wordprocessingCanvas" xmlns:cx="http://schemas.microsoft.com/office/drawing/2014/chartex" xmlns:cx1="http://schemas.microsoft.com/office/drawing/2015/9/8/chartex" xmlns:cx2="http://schemas.microsoft.com/office/drawing/2015/10/21/chartex" xmlns:cx3="http://schemas.microsoft.com/office/drawing/2016/5/9/chartex" xmlns:cx4="http://schemas.microsoft.com/office/drawing/2016/5/10/chartex" xmlns:cx5="http://schemas.microsoft.com/office/drawing/2016/5/11/chartex" xmlns:cx6="http://schemas.microsoft.com/office/drawing/2016/5/12/chartex" xmlns:cx7="http://schemas.microsoft.com/office/drawing/2016/5/13/chartex" xmlns:cx8="http://schemas.microsoft.com/office/drawing/2016/5/14/chartex" xmlns:mc="http://schemas.openxmlformats.org/markup-compatibility/2006" xmlns:aink="http://schemas.microsoft.com/office/drawing/2016/ink" xmlns:am3d="http://schemas.microsoft.com/office/drawing/2017/model3d" xmlns:o="urn:schemas-microsoft-com:office:office" xmlns:r="http://schemas.openxmlformats.org/officeDocument/2006/relationships" xmlns:m="http://schemas.openxmlformats.org/officeDocument/2006/math" xmlns:v="urn:schemas-microsoft-com:vml" xmlns:wp14="http://schemas.microsoft.com/office/word/2010/wordprocessingDrawing" xmlns:wp="http://schemas.openxmlformats.org/drawingml/2006/wordprocessingDrawing" xmlns:w10="urn:schemas-microsoft-com:office:word" xmlns:w="http://schemas.openxmlformats.org/wordprocessingml/2006/main" xmlns:w14="http://schemas.microsoft.com/office/word/2010/wordml" xmlns:w15="http://schemas.microsoft.com/office/word/2012/wordml" xmlns:w16cid="http://schemas.microsoft.com/office/word/2016/wordml/cid" xmlns:w16se="http://schemas.microsoft.com/office/word/2015/wordml/symex" xmlns:wpg="http://schemas.microsoft.com/office/word/2010/wordprocessingGroup" xmlns:wpi="http://schemas.microsoft.com/office/word/2010/wordprocessingInk" xmlns:wne="http://schemas.microsoft.com/office/word/2006/wordml" xmlns:wps="http://schemas.microsoft.com/office/word/2010/wordprocessingShape" mc:Ignorable="w14 w15 w16se w16cid wp14">
   <w:p>
     <w:pPr>
-      <w:pStyle w:val="Pidipagina"/>
+      <w:pStyle w:val="Footer"/>
       <w:framePr w:wrap="around" w:vAnchor="text" w:hAnchor="margin" w:xAlign="right" w:y="1"/>
       <w:rPr>
-        <w:rStyle w:val="Numeropagina"/>
+        <w:rStyle w:val="PageNumber"/>
       </w:rPr>
     </w:pPr>
     <w:r>
       <w:rPr>
-        <w:rStyle w:val="Numeropagina"/>
+        <w:rStyle w:val="PageNumber"/>
       </w:rPr>
       <w:fldChar w:fldCharType="begin"/>
     </w:r>
     <w:r>
       <w:rPr>
-        <w:rStyle w:val="Numeropagina"/>
+        <w:rStyle w:val="PageNumber"/>
       </w:rPr>
       <w:instrText xml:space="preserve">PAGE  </w:instrText>
     </w:r>
     <w:r>
       <w:rPr>
-        <w:rStyle w:val="Numeropagina"/>
+        <w:rStyle w:val="PageNumber"/>
       </w:rPr>
       <w:fldChar w:fldCharType="end"/>
     </w:r>
   </w:p>
   <w:p>
     <w:pPr>
-      <w:pStyle w:val="Pidipagina"/>
+      <w:pStyle w:val="Footer"/>
       <w:ind w:right="360"/>
     </w:pPr>
   </w:p>
@@ -3252,47 +3168,47 @@
 <w:ftr xmlns:wpc="http://schemas.microsoft.com/office/word/2010/wordprocessingCanvas" xmlns:cx="http://schemas.microsoft.com/office/drawing/2014/chartex" xmlns:cx1="http://schemas.microsoft.com/office/drawing/2015/9/8/chartex" xmlns:cx2="http://schemas.microsoft.com/office/drawing/2015/10/21/chartex" xmlns:cx3="http://schemas.microsoft.com/office/drawing/2016/5/9/chartex" xmlns:cx4="http://schemas.microsoft.com/office/drawing/2016/5/10/chartex" xmlns:cx5="http://schemas.microsoft.com/office/drawing/2016/5/11/chartex" xmlns:cx6="http://schemas.microsoft.com/office/drawing/2016/5/12/chartex" xmlns:cx7="http://schemas.microsoft.com/office/drawing/2016/5/13/chartex" xmlns:cx8="http://schemas.microsoft.com/office/drawing/2016/5/14/chartex" xmlns:mc="http://schemas.openxmlformats.org/markup-compatibility/2006" xmlns:aink="http://schemas.microsoft.com/office/drawing/2016/ink" xmlns:am3d="http://schemas.microsoft.com/office/drawing/2017/model3d" xmlns:o="urn:schemas-microsoft-com:office:office" xmlns:r="http://schemas.openxmlformats.org/officeDocument/2006/relationships" xmlns:m="http://schemas.openxmlformats.org/officeDocument/2006/math" xmlns:v="urn:schemas-microsoft-com:vml" xmlns:wp14="http://schemas.microsoft.com/office/word/2010/wordprocessingDrawing" xmlns:wp="http://schemas.openxmlformats.org/drawingml/2006/wordprocessingDrawing" xmlns:w10="urn:schemas-microsoft-com:office:word" xmlns:w="http://schemas.openxmlformats.org/wordprocessingml/2006/main" xmlns:w14="http://schemas.microsoft.com/office/word/2010/wordml" xmlns:w15="http://schemas.microsoft.com/office/word/2012/wordml" xmlns:w16cid="http://schemas.microsoft.com/office/word/2016/wordml/cid" xmlns:w16se="http://schemas.microsoft.com/office/word/2015/wordml/symex" xmlns:wpg="http://schemas.microsoft.com/office/word/2010/wordprocessingGroup" xmlns:wpi="http://schemas.microsoft.com/office/word/2010/wordprocessingInk" xmlns:wne="http://schemas.microsoft.com/office/word/2006/wordml" xmlns:wps="http://schemas.microsoft.com/office/word/2010/wordprocessingShape" mc:Ignorable="w14 w15 w16se w16cid wp14">
   <w:p>
     <w:pPr>
-      <w:pStyle w:val="Pidipagina"/>
+      <w:pStyle w:val="Footer"/>
       <w:framePr w:wrap="around" w:vAnchor="text" w:hAnchor="margin" w:xAlign="right" w:y="1"/>
       <w:rPr>
-        <w:rStyle w:val="Numeropagina"/>
+        <w:rStyle w:val="PageNumber"/>
       </w:rPr>
     </w:pPr>
     <w:r>
       <w:rPr>
-        <w:rStyle w:val="Numeropagina"/>
+        <w:rStyle w:val="PageNumber"/>
       </w:rPr>
       <w:fldChar w:fldCharType="begin"/>
     </w:r>
     <w:r>
       <w:rPr>
-        <w:rStyle w:val="Numeropagina"/>
+        <w:rStyle w:val="PageNumber"/>
       </w:rPr>
       <w:instrText xml:space="preserve">PAGE  </w:instrText>
     </w:r>
     <w:r>
       <w:rPr>
-        <w:rStyle w:val="Numeropagina"/>
+        <w:rStyle w:val="PageNumber"/>
       </w:rPr>
       <w:fldChar w:fldCharType="separate"/>
     </w:r>
     <w:r>
       <w:rPr>
-        <w:rStyle w:val="Numeropagina"/>
+        <w:rStyle w:val="PageNumber"/>
         <w:noProof/>
       </w:rPr>
       <w:t>2</w:t>
     </w:r>
     <w:r>
       <w:rPr>
-        <w:rStyle w:val="Numeropagina"/>
+        <w:rStyle w:val="PageNumber"/>
       </w:rPr>
       <w:fldChar w:fldCharType="end"/>
     </w:r>
   </w:p>
   <w:p>
     <w:pPr>
-      <w:pStyle w:val="Pidipagina"/>
+      <w:pStyle w:val="Footer"/>
       <w:ind w:right="360"/>
     </w:pPr>
   </w:p>
@@ -3328,7 +3244,7 @@
 <w:hdr xmlns:wpc="http://schemas.microsoft.com/office/word/2010/wordprocessingCanvas" xmlns:cx="http://schemas.microsoft.com/office/drawing/2014/chartex" xmlns:cx1="http://schemas.microsoft.com/office/drawing/2015/9/8/chartex" xmlns:cx2="http://schemas.microsoft.com/office/drawing/2015/10/21/chartex" xmlns:cx3="http://schemas.microsoft.com/office/drawing/2016/5/9/chartex" xmlns:cx4="http://schemas.microsoft.com/office/drawing/2016/5/10/chartex" xmlns:cx5="http://schemas.microsoft.com/office/drawing/2016/5/11/chartex" xmlns:cx6="http://schemas.microsoft.com/office/drawing/2016/5/12/chartex" xmlns:cx7="http://schemas.microsoft.com/office/drawing/2016/5/13/chartex" xmlns:cx8="http://schemas.microsoft.com/office/drawing/2016/5/14/chartex" xmlns:mc="http://schemas.openxmlformats.org/markup-compatibility/2006" xmlns:aink="http://schemas.microsoft.com/office/drawing/2016/ink" xmlns:am3d="http://schemas.microsoft.com/office/drawing/2017/model3d" xmlns:o="urn:schemas-microsoft-com:office:office" xmlns:r="http://schemas.openxmlformats.org/officeDocument/2006/relationships" xmlns:m="http://schemas.openxmlformats.org/officeDocument/2006/math" xmlns:v="urn:schemas-microsoft-com:vml" xmlns:wp14="http://schemas.microsoft.com/office/word/2010/wordprocessingDrawing" xmlns:wp="http://schemas.openxmlformats.org/drawingml/2006/wordprocessingDrawing" xmlns:w10="urn:schemas-microsoft-com:office:word" xmlns:w="http://schemas.openxmlformats.org/wordprocessingml/2006/main" xmlns:w14="http://schemas.microsoft.com/office/word/2010/wordml" xmlns:w15="http://schemas.microsoft.com/office/word/2012/wordml" xmlns:w16cid="http://schemas.microsoft.com/office/word/2016/wordml/cid" xmlns:w16se="http://schemas.microsoft.com/office/word/2015/wordml/symex" xmlns:wpg="http://schemas.microsoft.com/office/word/2010/wordprocessingGroup" xmlns:wpi="http://schemas.microsoft.com/office/word/2010/wordprocessingInk" xmlns:wne="http://schemas.microsoft.com/office/word/2006/wordml" xmlns:wps="http://schemas.microsoft.com/office/word/2010/wordprocessingShape" mc:Ignorable="w14 w15 w16se w16cid wp14">
   <w:p>
     <w:pPr>
-      <w:pStyle w:val="Intestazione"/>
+      <w:pStyle w:val="Header"/>
     </w:pPr>
     <w:r>
       <w:rPr>
@@ -3339,7 +3255,7 @@
           <v:stroke joinstyle="miter"/>
           <v:path gradientshapeok="t" o:connecttype="rect"/>
         </v:shapetype>
-        <v:shape id="Text Box 218" o:spid="_x0000_s2084" type="#_x0000_t202" style="position:absolute;left:0;text-align:left;margin-left:56.7pt;margin-top:28.5pt;width:481.9pt;height:13.8pt;z-index:251696128;visibility:visible;mso-wrap-style:square;mso-width-percent:1000;mso-height-percent:0;mso-left-percent:-10001;mso-top-percent:-10001;mso-wrap-distance-left:9pt;mso-wrap-distance-top:0;mso-wrap-distance-right:9pt;mso-wrap-distance-bottom:0;mso-position-horizontal:absolute;mso-position-horizontal-relative:page;mso-position-vertical:absolute;mso-position-vertical-relative:page;mso-width-percent:1000;mso-height-percent:0;mso-left-percent:-10001;mso-top-percent:-10001;mso-width-relative:margin;mso-height-relative:page;v-text-anchor:middle" o:gfxdata="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" o:allowincell="f" filled="f" stroked="f">
+        <v:shape id="Text Box 218" o:spid="_x0000_s2093" type="#_x0000_t202" style="position:absolute;left:0;text-align:left;margin-left:56.7pt;margin-top:28.5pt;width:481.9pt;height:13.8pt;z-index:251705344;visibility:visible;mso-wrap-style:square;mso-width-percent:1000;mso-height-percent:0;mso-left-percent:-10001;mso-top-percent:-10001;mso-wrap-distance-left:9pt;mso-wrap-distance-top:0;mso-wrap-distance-right:9pt;mso-wrap-distance-bottom:0;mso-position-horizontal:absolute;mso-position-horizontal-relative:page;mso-position-vertical:absolute;mso-position-vertical-relative:page;mso-width-percent:1000;mso-height-percent:0;mso-left-percent:-10001;mso-top-percent:-10001;mso-width-relative:margin;mso-height-relative:page;v-text-anchor:middle" o:gfxdata="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" o:allowincell="f" filled="f" stroked="f">
           <v:textbox style="mso-next-textbox:#Text Box 218;mso-fit-shape-to-text:t" inset=",0,,0">
             <w:txbxContent>
               <w:p>
@@ -3370,7 +3286,7 @@
                     <w:bCs/>
                     <w:noProof/>
                   </w:rPr>
-                  <w:t>Errore. Per applicare Heading 1 al testo da visualizzare in questo punto, utilizzare la scheda Home.</w:t>
+                  <w:t>Log</w:t>
                 </w:r>
                 <w:r>
                   <w:rPr>
@@ -3390,7 +3306,7 @@
         <w:noProof/>
       </w:rPr>
       <w:pict>
-        <v:shape id="Text Box 219" o:spid="_x0000_s2083" type="#_x0000_t202" style="position:absolute;left:0;text-align:left;margin-left:0;margin-top:28.5pt;width:56.7pt;height:13.8pt;z-index:251695104;visibility:visible;mso-wrap-style:square;mso-width-percent:1000;mso-height-percent:0;mso-left-percent:-10001;mso-top-percent:-10001;mso-wrap-distance-left:9pt;mso-wrap-distance-top:0;mso-wrap-distance-right:9pt;mso-wrap-distance-bottom:0;mso-position-horizontal:absolute;mso-position-horizontal-relative:page;mso-position-vertical:absolute;mso-position-vertical-relative:page;mso-width-percent:1000;mso-height-percent:0;mso-left-percent:-10001;mso-top-percent:-10001;mso-width-relative:left-margin-area;mso-height-relative:page;v-text-anchor:middle" o:allowincell="f" fillcolor="#f79e10" stroked="f">
+        <v:shape id="Text Box 219" o:spid="_x0000_s2092" type="#_x0000_t202" style="position:absolute;left:0;text-align:left;margin-left:0;margin-top:28.5pt;width:56.7pt;height:13.8pt;z-index:251704320;visibility:visible;mso-wrap-style:square;mso-width-percent:1000;mso-height-percent:0;mso-left-percent:-10001;mso-top-percent:-10001;mso-wrap-distance-left:9pt;mso-wrap-distance-top:0;mso-wrap-distance-right:9pt;mso-wrap-distance-bottom:0;mso-position-horizontal:absolute;mso-position-horizontal-relative:page;mso-position-vertical:absolute;mso-position-vertical-relative:page;mso-width-percent:1000;mso-height-percent:0;mso-left-percent:-10001;mso-top-percent:-10001;mso-width-relative:left-margin-area;mso-height-relative:page;v-text-anchor:middle" o:allowincell="f" fillcolor="#f79e10" stroked="f">
           <v:textbox style="mso-fit-shape-to-text:t" inset=",0,,0">
             <w:txbxContent>
               <w:p>
@@ -3733,7 +3649,7 @@
       </w:pPr>
     </w:pPrDefault>
   </w:docDefaults>
-  <w:latentStyles w:defLockedState="0" w:defUIPriority="99" w:defSemiHidden="0" w:defUnhideWhenUsed="0" w:defQFormat="0" w:count="375">
+  <w:latentStyles w:defLockedState="0" w:defUIPriority="99" w:defSemiHidden="0" w:defUnhideWhenUsed="0" w:defQFormat="0" w:count="376">
     <w:lsdException w:name="Normal" w:uiPriority="0" w:qFormat="1"/>
     <w:lsdException w:name="heading 1" w:uiPriority="0" w:qFormat="1"/>
     <w:lsdException w:name="heading 2" w:semiHidden="1" w:uiPriority="0" w:unhideWhenUsed="1" w:qFormat="1"/>
@@ -4109,16 +4025,17 @@
     <w:lsdException w:name="Smart Hyperlink" w:semiHidden="1" w:unhideWhenUsed="1"/>
     <w:lsdException w:name="Hashtag" w:semiHidden="1" w:unhideWhenUsed="1"/>
     <w:lsdException w:name="Unresolved Mention" w:semiHidden="1" w:unhideWhenUsed="1"/>
+    <w:lsdException w:name="Smart Link" w:semiHidden="1" w:unhideWhenUsed="1"/>
   </w:latentStyles>
-  <w:style w:type="paragraph" w:default="1" w:styleId="Normale">
+  <w:style w:type="paragraph" w:default="1" w:styleId="Normal">
     <w:name w:val="Normal"/>
     <w:qFormat/>
   </w:style>
-  <w:style w:type="paragraph" w:styleId="Titolo1">
+  <w:style w:type="paragraph" w:styleId="Heading1">
     <w:name w:val="heading 1"/>
-    <w:basedOn w:val="Normale"/>
-    <w:next w:val="Normale"/>
-    <w:link w:val="Titolo1Carattere"/>
+    <w:basedOn w:val="Normal"/>
+    <w:next w:val="Normal"/>
+    <w:link w:val="Heading1Char"/>
     <w:qFormat/>
     <w:rsid w:val="00AD2A18"/>
     <w:pPr>
@@ -4137,11 +4054,11 @@
       <w:szCs w:val="32"/>
     </w:rPr>
   </w:style>
-  <w:style w:type="paragraph" w:styleId="Titolo2">
+  <w:style w:type="paragraph" w:styleId="Heading2">
     <w:name w:val="heading 2"/>
-    <w:basedOn w:val="Normale"/>
-    <w:next w:val="Normale"/>
-    <w:link w:val="Titolo2Carattere"/>
+    <w:basedOn w:val="Normal"/>
+    <w:next w:val="Normal"/>
+    <w:link w:val="Heading2Char"/>
     <w:qFormat/>
     <w:rsid w:val="001F1E71"/>
     <w:pPr>
@@ -4160,11 +4077,11 @@
       <w:szCs w:val="28"/>
     </w:rPr>
   </w:style>
-  <w:style w:type="paragraph" w:styleId="Titolo3">
+  <w:style w:type="paragraph" w:styleId="Heading3">
     <w:name w:val="heading 3"/>
-    <w:basedOn w:val="Normale"/>
-    <w:next w:val="Normale"/>
-    <w:link w:val="Titolo3Carattere"/>
+    <w:basedOn w:val="Normal"/>
+    <w:next w:val="Normal"/>
+    <w:link w:val="Heading3Char"/>
     <w:qFormat/>
     <w:rsid w:val="008A4C10"/>
     <w:pPr>
@@ -4180,11 +4097,11 @@
       <w:szCs w:val="26"/>
     </w:rPr>
   </w:style>
-  <w:style w:type="paragraph" w:styleId="Titolo4">
+  <w:style w:type="paragraph" w:styleId="Heading4">
     <w:name w:val="heading 4"/>
-    <w:basedOn w:val="Normale"/>
-    <w:next w:val="Normale"/>
-    <w:link w:val="Titolo4Carattere"/>
+    <w:basedOn w:val="Normal"/>
+    <w:next w:val="Normal"/>
+    <w:link w:val="Heading4Char"/>
     <w:uiPriority w:val="9"/>
     <w:unhideWhenUsed/>
     <w:qFormat/>
@@ -4203,11 +4120,11 @@
       <w:color w:val="2F5496"/>
     </w:rPr>
   </w:style>
-  <w:style w:type="paragraph" w:styleId="Titolo5">
+  <w:style w:type="paragraph" w:styleId="Heading5">
     <w:name w:val="heading 5"/>
-    <w:basedOn w:val="Normale"/>
-    <w:next w:val="Normale"/>
-    <w:link w:val="Titolo5Carattere"/>
+    <w:basedOn w:val="Normal"/>
+    <w:next w:val="Normal"/>
+    <w:link w:val="Heading5Char"/>
     <w:uiPriority w:val="9"/>
     <w:unhideWhenUsed/>
     <w:qFormat/>
@@ -4224,11 +4141,11 @@
       <w:color w:val="2F5496"/>
     </w:rPr>
   </w:style>
-  <w:style w:type="paragraph" w:styleId="Titolo6">
+  <w:style w:type="paragraph" w:styleId="Heading6">
     <w:name w:val="heading 6"/>
-    <w:basedOn w:val="Normale"/>
-    <w:next w:val="Normale"/>
-    <w:link w:val="Titolo6Carattere"/>
+    <w:basedOn w:val="Normal"/>
+    <w:next w:val="Normal"/>
+    <w:link w:val="Heading6Char"/>
     <w:uiPriority w:val="9"/>
     <w:unhideWhenUsed/>
     <w:qFormat/>
@@ -4245,11 +4162,11 @@
       <w:color w:val="1F3763"/>
     </w:rPr>
   </w:style>
-  <w:style w:type="paragraph" w:styleId="Titolo7">
+  <w:style w:type="paragraph" w:styleId="Heading7">
     <w:name w:val="heading 7"/>
-    <w:basedOn w:val="Normale"/>
-    <w:next w:val="Normale"/>
-    <w:link w:val="Titolo7Carattere"/>
+    <w:basedOn w:val="Normal"/>
+    <w:next w:val="Normal"/>
+    <w:link w:val="Heading7Char"/>
     <w:semiHidden/>
     <w:unhideWhenUsed/>
     <w:qFormat/>
@@ -4265,11 +4182,11 @@
       <w:szCs w:val="24"/>
     </w:rPr>
   </w:style>
-  <w:style w:type="paragraph" w:styleId="Titolo8">
+  <w:style w:type="paragraph" w:styleId="Heading8">
     <w:name w:val="heading 8"/>
-    <w:basedOn w:val="Normale"/>
-    <w:next w:val="Normale"/>
-    <w:link w:val="Titolo8Carattere"/>
+    <w:basedOn w:val="Normal"/>
+    <w:next w:val="Normal"/>
+    <w:link w:val="Heading8Char"/>
     <w:semiHidden/>
     <w:unhideWhenUsed/>
     <w:qFormat/>
@@ -4287,11 +4204,11 @@
       <w:szCs w:val="24"/>
     </w:rPr>
   </w:style>
-  <w:style w:type="paragraph" w:styleId="Titolo9">
+  <w:style w:type="paragraph" w:styleId="Heading9">
     <w:name w:val="heading 9"/>
-    <w:basedOn w:val="Normale"/>
-    <w:next w:val="Normale"/>
-    <w:link w:val="Titolo9Carattere"/>
+    <w:basedOn w:val="Normal"/>
+    <w:next w:val="Normal"/>
+    <w:link w:val="Heading9Char"/>
     <w:semiHidden/>
     <w:unhideWhenUsed/>
     <w:qFormat/>
@@ -4306,13 +4223,13 @@
       <w:rFonts w:asciiTheme="majorHAnsi" w:eastAsiaTheme="majorEastAsia" w:hAnsiTheme="majorHAnsi" w:cstheme="majorBidi"/>
     </w:rPr>
   </w:style>
-  <w:style w:type="character" w:default="1" w:styleId="Carpredefinitoparagrafo">
+  <w:style w:type="character" w:default="1" w:styleId="DefaultParagraphFont">
     <w:name w:val="Default Paragraph Font"/>
     <w:uiPriority w:val="1"/>
     <w:semiHidden/>
     <w:unhideWhenUsed/>
   </w:style>
-  <w:style w:type="table" w:default="1" w:styleId="Tabellanormale">
+  <w:style w:type="table" w:default="1" w:styleId="TableNormal">
     <w:name w:val="Normal Table"/>
     <w:uiPriority w:val="99"/>
     <w:semiHidden/>
@@ -4327,16 +4244,16 @@
       </w:tblCellMar>
     </w:tblPr>
   </w:style>
-  <w:style w:type="numbering" w:default="1" w:styleId="Nessunelenco">
+  <w:style w:type="numbering" w:default="1" w:styleId="NoList">
     <w:name w:val="No List"/>
     <w:uiPriority w:val="99"/>
     <w:semiHidden/>
     <w:unhideWhenUsed/>
   </w:style>
-  <w:style w:type="character" w:customStyle="1" w:styleId="Titolo3Carattere">
-    <w:name w:val="Titolo 3 Carattere"/>
-    <w:basedOn w:val="Carpredefinitoparagrafo"/>
-    <w:link w:val="Titolo3"/>
+  <w:style w:type="character" w:customStyle="1" w:styleId="Heading3Char">
+    <w:name w:val="Heading 3 Char"/>
+    <w:basedOn w:val="DefaultParagraphFont"/>
+    <w:link w:val="Heading3"/>
     <w:rsid w:val="008A4C10"/>
     <w:rPr>
       <w:rFonts w:ascii="Arial" w:eastAsia="Times New Roman" w:hAnsi="Arial" w:cs="Arial"/>
@@ -4346,10 +4263,10 @@
       <w:szCs w:val="26"/>
     </w:rPr>
   </w:style>
-  <w:style w:type="character" w:customStyle="1" w:styleId="Titolo2Carattere">
-    <w:name w:val="Titolo 2 Carattere"/>
-    <w:basedOn w:val="Carpredefinitoparagrafo"/>
-    <w:link w:val="Titolo2"/>
+  <w:style w:type="character" w:customStyle="1" w:styleId="Heading2Char">
+    <w:name w:val="Heading 2 Char"/>
+    <w:basedOn w:val="DefaultParagraphFont"/>
+    <w:link w:val="Heading2"/>
     <w:rsid w:val="001F1E71"/>
     <w:rPr>
       <w:rFonts w:ascii="Times New Roman" w:eastAsia="Times New Roman" w:hAnsi="Times New Roman" w:cs="Arial"/>
@@ -4361,10 +4278,10 @@
       <w:szCs w:val="28"/>
     </w:rPr>
   </w:style>
-  <w:style w:type="character" w:customStyle="1" w:styleId="Titolo1Carattere">
-    <w:name w:val="Titolo 1 Carattere"/>
-    <w:basedOn w:val="Carpredefinitoparagrafo"/>
-    <w:link w:val="Titolo1"/>
+  <w:style w:type="character" w:customStyle="1" w:styleId="Heading1Char">
+    <w:name w:val="Heading 1 Char"/>
+    <w:basedOn w:val="DefaultParagraphFont"/>
+    <w:link w:val="Heading1"/>
     <w:rsid w:val="00AD2A18"/>
     <w:rPr>
       <w:rFonts w:ascii="Times New Roman" w:eastAsia="Times New Roman" w:hAnsi="Times New Roman" w:cs="Arial"/>
@@ -4375,10 +4292,10 @@
       <w:szCs w:val="32"/>
     </w:rPr>
   </w:style>
-  <w:style w:type="character" w:customStyle="1" w:styleId="Titolo4Carattere">
-    <w:name w:val="Titolo 4 Carattere"/>
-    <w:basedOn w:val="Carpredefinitoparagrafo"/>
-    <w:link w:val="Titolo4"/>
+  <w:style w:type="character" w:customStyle="1" w:styleId="Heading4Char">
+    <w:name w:val="Heading 4 Char"/>
+    <w:basedOn w:val="DefaultParagraphFont"/>
+    <w:link w:val="Heading4"/>
     <w:uiPriority w:val="9"/>
     <w:rsid w:val="00AD2A18"/>
     <w:rPr>
@@ -4388,10 +4305,10 @@
       <w:color w:val="2F5496"/>
     </w:rPr>
   </w:style>
-  <w:style w:type="character" w:customStyle="1" w:styleId="Titolo5Carattere">
-    <w:name w:val="Titolo 5 Carattere"/>
-    <w:basedOn w:val="Carpredefinitoparagrafo"/>
-    <w:link w:val="Titolo5"/>
+  <w:style w:type="character" w:customStyle="1" w:styleId="Heading5Char">
+    <w:name w:val="Heading 5 Char"/>
+    <w:basedOn w:val="DefaultParagraphFont"/>
+    <w:link w:val="Heading5"/>
     <w:uiPriority w:val="9"/>
     <w:rsid w:val="00AD2A18"/>
     <w:rPr>
@@ -4399,10 +4316,10 @@
       <w:color w:val="2F5496"/>
     </w:rPr>
   </w:style>
-  <w:style w:type="character" w:customStyle="1" w:styleId="Titolo6Carattere">
-    <w:name w:val="Titolo 6 Carattere"/>
-    <w:basedOn w:val="Carpredefinitoparagrafo"/>
-    <w:link w:val="Titolo6"/>
+  <w:style w:type="character" w:customStyle="1" w:styleId="Heading6Char">
+    <w:name w:val="Heading 6 Char"/>
+    <w:basedOn w:val="DefaultParagraphFont"/>
+    <w:link w:val="Heading6"/>
     <w:uiPriority w:val="9"/>
     <w:rsid w:val="00AD2A18"/>
     <w:rPr>
@@ -4410,10 +4327,10 @@
       <w:color w:val="1F3763"/>
     </w:rPr>
   </w:style>
-  <w:style w:type="character" w:customStyle="1" w:styleId="Titolo7Carattere">
-    <w:name w:val="Titolo 7 Carattere"/>
-    <w:basedOn w:val="Carpredefinitoparagrafo"/>
-    <w:link w:val="Titolo7"/>
+  <w:style w:type="character" w:customStyle="1" w:styleId="Heading7Char">
+    <w:name w:val="Heading 7 Char"/>
+    <w:basedOn w:val="DefaultParagraphFont"/>
+    <w:link w:val="Heading7"/>
     <w:semiHidden/>
     <w:rsid w:val="00AD2A18"/>
     <w:rPr>
@@ -4421,10 +4338,10 @@
       <w:szCs w:val="24"/>
     </w:rPr>
   </w:style>
-  <w:style w:type="character" w:customStyle="1" w:styleId="Titolo8Carattere">
-    <w:name w:val="Titolo 8 Carattere"/>
-    <w:basedOn w:val="Carpredefinitoparagrafo"/>
-    <w:link w:val="Titolo8"/>
+  <w:style w:type="character" w:customStyle="1" w:styleId="Heading8Char">
+    <w:name w:val="Heading 8 Char"/>
+    <w:basedOn w:val="DefaultParagraphFont"/>
+    <w:link w:val="Heading8"/>
     <w:semiHidden/>
     <w:rsid w:val="00AD2A18"/>
     <w:rPr>
@@ -4434,20 +4351,20 @@
       <w:szCs w:val="24"/>
     </w:rPr>
   </w:style>
-  <w:style w:type="character" w:customStyle="1" w:styleId="Titolo9Carattere">
-    <w:name w:val="Titolo 9 Carattere"/>
-    <w:basedOn w:val="Carpredefinitoparagrafo"/>
-    <w:link w:val="Titolo9"/>
+  <w:style w:type="character" w:customStyle="1" w:styleId="Heading9Char">
+    <w:name w:val="Heading 9 Char"/>
+    <w:basedOn w:val="DefaultParagraphFont"/>
+    <w:link w:val="Heading9"/>
     <w:semiHidden/>
     <w:rsid w:val="00AD2A18"/>
     <w:rPr>
       <w:rFonts w:asciiTheme="majorHAnsi" w:eastAsiaTheme="majorEastAsia" w:hAnsiTheme="majorHAnsi" w:cstheme="majorBidi"/>
     </w:rPr>
   </w:style>
-  <w:style w:type="paragraph" w:styleId="Pidipagina">
+  <w:style w:type="paragraph" w:styleId="Footer">
     <w:name w:val="footer"/>
-    <w:basedOn w:val="Normale"/>
-    <w:link w:val="PidipaginaCarattere"/>
+    <w:basedOn w:val="Normal"/>
+    <w:link w:val="FooterChar"/>
     <w:rsid w:val="00BC5177"/>
     <w:pPr>
       <w:tabs>
@@ -4463,10 +4380,10 @@
       <w:szCs w:val="24"/>
     </w:rPr>
   </w:style>
-  <w:style w:type="character" w:customStyle="1" w:styleId="PidipaginaCarattere">
-    <w:name w:val="Piè di pagina Carattere"/>
-    <w:basedOn w:val="Carpredefinitoparagrafo"/>
-    <w:link w:val="Pidipagina"/>
+  <w:style w:type="character" w:customStyle="1" w:styleId="FooterChar">
+    <w:name w:val="Footer Char"/>
+    <w:basedOn w:val="DefaultParagraphFont"/>
+    <w:link w:val="Footer"/>
     <w:rsid w:val="00BC5177"/>
     <w:rPr>
       <w:rFonts w:ascii="Times New Roman" w:eastAsia="Times New Roman" w:hAnsi="Times New Roman" w:cs="Times New Roman"/>
@@ -4474,14 +4391,14 @@
       <w:szCs w:val="24"/>
     </w:rPr>
   </w:style>
-  <w:style w:type="character" w:styleId="Numeropagina">
+  <w:style w:type="character" w:styleId="PageNumber">
     <w:name w:val="page number"/>
-    <w:basedOn w:val="Carpredefinitoparagrafo"/>
+    <w:basedOn w:val="DefaultParagraphFont"/>
     <w:rsid w:val="00BC5177"/>
   </w:style>
-  <w:style w:type="table" w:styleId="Tabellagriglia4-colore3">
+  <w:style w:type="table" w:styleId="GridTable4-Accent3">
     <w:name w:val="Grid Table 4 Accent 3"/>
-    <w:basedOn w:val="Tabellanormale"/>
+    <w:basedOn w:val="TableNormal"/>
     <w:uiPriority w:val="49"/>
     <w:rsid w:val="00D13939"/>
     <w:pPr>
@@ -4558,9 +4475,9 @@
       </w:tcPr>
     </w:tblStylePr>
   </w:style>
-  <w:style w:type="paragraph" w:styleId="Nessunaspaziatura">
+  <w:style w:type="paragraph" w:styleId="NoSpacing">
     <w:name w:val="No Spacing"/>
-    <w:link w:val="NessunaspaziaturaCarattere"/>
+    <w:link w:val="NoSpacingChar"/>
     <w:uiPriority w:val="1"/>
     <w:qFormat/>
     <w:rsid w:val="00EC1A01"/>
@@ -4572,9 +4489,9 @@
       <w:lang w:val="en-US" w:eastAsia="en-US"/>
     </w:rPr>
   </w:style>
-  <w:style w:type="character" w:customStyle="1" w:styleId="NessunaspaziaturaCarattere">
-    <w:name w:val="Nessuna spaziatura Carattere"/>
-    <w:link w:val="Nessunaspaziatura"/>
+  <w:style w:type="character" w:customStyle="1" w:styleId="NoSpacingChar">
+    <w:name w:val="No Spacing Char"/>
+    <w:link w:val="NoSpacing"/>
     <w:uiPriority w:val="1"/>
     <w:rsid w:val="00EC1A01"/>
     <w:rPr>
@@ -4582,9 +4499,9 @@
       <w:lang w:val="en-US" w:eastAsia="en-US"/>
     </w:rPr>
   </w:style>
-  <w:style w:type="character" w:styleId="Enfasicorsivo">
+  <w:style w:type="character" w:styleId="Emphasis">
     <w:name w:val="Emphasis"/>
-    <w:basedOn w:val="Carpredefinitoparagrafo"/>
+    <w:basedOn w:val="DefaultParagraphFont"/>
     <w:qFormat/>
     <w:rsid w:val="00EC1A01"/>
     <w:rPr>
@@ -4595,10 +4512,10 @@
       <w:sz w:val="24"/>
     </w:rPr>
   </w:style>
-  <w:style w:type="paragraph" w:styleId="Intestazione">
+  <w:style w:type="paragraph" w:styleId="Header">
     <w:name w:val="header"/>
-    <w:basedOn w:val="Normale"/>
-    <w:link w:val="IntestazioneCarattere"/>
+    <w:basedOn w:val="Normal"/>
+    <w:link w:val="HeaderChar"/>
     <w:rsid w:val="00AC10EF"/>
     <w:pPr>
       <w:tabs>
@@ -4614,10 +4531,10 @@
       <w:szCs w:val="24"/>
     </w:rPr>
   </w:style>
-  <w:style w:type="character" w:customStyle="1" w:styleId="IntestazioneCarattere">
-    <w:name w:val="Intestazione Carattere"/>
-    <w:basedOn w:val="Carpredefinitoparagrafo"/>
-    <w:link w:val="Intestazione"/>
+  <w:style w:type="character" w:customStyle="1" w:styleId="HeaderChar">
+    <w:name w:val="Header Char"/>
+    <w:basedOn w:val="DefaultParagraphFont"/>
+    <w:link w:val="Header"/>
     <w:rsid w:val="00AC10EF"/>
     <w:rPr>
       <w:rFonts w:ascii="Times New Roman" w:eastAsia="Times New Roman" w:hAnsi="Times New Roman" w:cs="Times New Roman"/>

--- a/Documentation/GDD/Design History.docx
+++ b/Documentation/GDD/Design History.docx
@@ -2,6 +2,13 @@
 <file path=word/document.xml><?xml version="1.0" encoding="utf-8"?>
 <w:document xmlns:wpc="http://schemas.microsoft.com/office/word/2010/wordprocessingCanvas" xmlns:cx="http://schemas.microsoft.com/office/drawing/2014/chartex" xmlns:cx1="http://schemas.microsoft.com/office/drawing/2015/9/8/chartex" xmlns:cx2="http://schemas.microsoft.com/office/drawing/2015/10/21/chartex" xmlns:cx3="http://schemas.microsoft.com/office/drawing/2016/5/9/chartex" xmlns:cx4="http://schemas.microsoft.com/office/drawing/2016/5/10/chartex" xmlns:cx5="http://schemas.microsoft.com/office/drawing/2016/5/11/chartex" xmlns:cx6="http://schemas.microsoft.com/office/drawing/2016/5/12/chartex" xmlns:cx7="http://schemas.microsoft.com/office/drawing/2016/5/13/chartex" xmlns:cx8="http://schemas.microsoft.com/office/drawing/2016/5/14/chartex" xmlns:mc="http://schemas.openxmlformats.org/markup-compatibility/2006" xmlns:aink="http://schemas.microsoft.com/office/drawing/2016/ink" xmlns:am3d="http://schemas.microsoft.com/office/drawing/2017/model3d" xmlns:o="urn:schemas-microsoft-com:office:office" xmlns:r="http://schemas.openxmlformats.org/officeDocument/2006/relationships" xmlns:m="http://schemas.openxmlformats.org/officeDocument/2006/math" xmlns:v="urn:schemas-microsoft-com:vml" xmlns:wp14="http://schemas.microsoft.com/office/word/2010/wordprocessingDrawing" xmlns:wp="http://schemas.openxmlformats.org/drawingml/2006/wordprocessingDrawing" xmlns:w10="urn:schemas-microsoft-com:office:word" xmlns:w="http://schemas.openxmlformats.org/wordprocessingml/2006/main" xmlns:w14="http://schemas.microsoft.com/office/word/2010/wordml" xmlns:w15="http://schemas.microsoft.com/office/word/2012/wordml" xmlns:w16cid="http://schemas.microsoft.com/office/word/2016/wordml/cid" xmlns:w16se="http://schemas.microsoft.com/office/word/2015/wordml/symex" xmlns:wpg="http://schemas.microsoft.com/office/word/2010/wordprocessingGroup" xmlns:wpi="http://schemas.microsoft.com/office/word/2010/wordprocessingInk" xmlns:wne="http://schemas.microsoft.com/office/word/2006/wordml" xmlns:wps="http://schemas.microsoft.com/office/word/2010/wordprocessingShape" mc:Ignorable="w14 w15 w16se w16cid wp14">
   <w:body>
+    <w:p>
+      <w:pPr>
+        <w:rPr>
+          <w:lang w:val="en-GB"/>
+        </w:rPr>
+      </w:pPr>
+    </w:p>
     <w:p>
       <w:r>
         <w:rPr>
@@ -12,7 +19,7 @@
             <v:stroke joinstyle="miter"/>
             <v:path gradientshapeok="t" o:connecttype="rect"/>
           </v:shapetype>
-          <v:shape id="Text Box 138" o:spid="_x0000_s1114" type="#_x0000_t202" style="position:absolute;margin-left:0;margin-top:0;width:134.85pt;height:302.4pt;z-index:251704320;visibility:visible;mso-wrap-style:square;mso-width-percent:941;mso-height-percent:773;mso-wrap-distance-left:9pt;mso-wrap-distance-top:0;mso-wrap-distance-right:9pt;mso-wrap-distance-bottom:0;mso-position-horizontal:center;mso-position-horizontal-relative:page;mso-position-vertical:center;mso-position-vertical-relative:page;mso-width-percent:941;mso-height-percent:773;mso-width-relative:page;mso-height-relative:page;v-text-anchor:middle" o:gfxdata="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" stroked="f" strokeweight=".5pt">
+          <v:shape id="Text Box 138" o:spid="_x0000_s1118" type="#_x0000_t202" style="position:absolute;margin-left:0;margin-top:0;width:134.85pt;height:302.4pt;z-index:251706368;visibility:visible;mso-wrap-style:square;mso-width-percent:941;mso-height-percent:773;mso-wrap-distance-left:9pt;mso-wrap-distance-top:0;mso-wrap-distance-right:9pt;mso-wrap-distance-bottom:0;mso-position-horizontal:center;mso-position-horizontal-relative:page;mso-position-vertical:center;mso-position-vertical-relative:page;mso-width-percent:941;mso-height-percent:773;mso-width-relative:page;mso-height-relative:page;v-text-anchor:middle" o:gfxdata="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" stroked="f" strokeweight=".5pt">
             <v:textbox style="mso-next-textbox:#Text Box 138" inset="0,0,0,0">
               <w:txbxContent>
                 <w:tbl>
@@ -509,11 +516,47 @@
                             <w:sz w:val="26"/>
                             <w:szCs w:val="26"/>
                           </w:rPr>
+                          <w:fldChar w:fldCharType="begin"/>
+                        </w:r>
+                        <w:r>
+                          <w:rPr>
+                            <w:b/>
+                            <w:bCs/>
+                            <w:sz w:val="26"/>
+                            <w:szCs w:val="26"/>
+                          </w:rPr>
+                          <w:instrText xml:space="preserve"> INCLUDEPICTURE  "C:\\Users\\mikym\\Documents\\UniMi\\2S\\OGD\\Lama - OGDAIVG\\Lama\\lama.png" \* MERGEFORMATINET </w:instrText>
+                        </w:r>
+                        <w:r>
+                          <w:rPr>
+                            <w:b/>
+                            <w:bCs/>
+                            <w:sz w:val="26"/>
+                            <w:szCs w:val="26"/>
+                          </w:rPr>
+                          <w:fldChar w:fldCharType="separate"/>
+                        </w:r>
+                        <w:r>
+                          <w:rPr>
+                            <w:b/>
+                            <w:bCs/>
+                            <w:sz w:val="26"/>
+                            <w:szCs w:val="26"/>
+                          </w:rPr>
                           <w:pict>
                             <v:shape id="_x0000_i1030" type="#_x0000_t75" style="width:56.25pt;height:57pt">
                               <v:imagedata r:id="rId8" r:href="rId9"/>
                             </v:shape>
                           </w:pict>
+                        </w:r>
+                        <w:r>
+                          <w:rPr>
+                            <w:b/>
+                            <w:bCs/>
+                            <w:sz w:val="26"/>
+                            <w:szCs w:val="26"/>
+                          </w:rPr>
+                          <w:fldChar w:fldCharType="end"/>
                         </w:r>
                         <w:r>
                           <w:rPr>
@@ -1113,6 +1156,11 @@
           <w:ilvl w:val="0"/>
           <w:numId w:val="2"/>
         </w:numPr>
+        <w:pBdr>
+          <w:bottom w:val="single" w:sz="2" w:space="1" w:color="F79E10"/>
+        </w:pBdr>
+        <w:spacing w:after="240"/>
+        <w:jc w:val="center"/>
         <w:rPr>
           <w:lang w:val="en-GB"/>
         </w:rPr>
@@ -3255,7 +3303,7 @@
           <v:stroke joinstyle="miter"/>
           <v:path gradientshapeok="t" o:connecttype="rect"/>
         </v:shapetype>
-        <v:shape id="Text Box 218" o:spid="_x0000_s2093" type="#_x0000_t202" style="position:absolute;left:0;text-align:left;margin-left:56.7pt;margin-top:28.5pt;width:481.9pt;height:13.8pt;z-index:251705344;visibility:visible;mso-wrap-style:square;mso-width-percent:1000;mso-height-percent:0;mso-left-percent:-10001;mso-top-percent:-10001;mso-wrap-distance-left:9pt;mso-wrap-distance-top:0;mso-wrap-distance-right:9pt;mso-wrap-distance-bottom:0;mso-position-horizontal:absolute;mso-position-horizontal-relative:page;mso-position-vertical:absolute;mso-position-vertical-relative:page;mso-width-percent:1000;mso-height-percent:0;mso-left-percent:-10001;mso-top-percent:-10001;mso-width-relative:margin;mso-height-relative:page;v-text-anchor:middle" o:gfxdata="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" o:allowincell="f" filled="f" stroked="f">
+        <v:shape id="Text Box 218" o:spid="_x0000_s2096" type="#_x0000_t202" style="position:absolute;left:0;text-align:left;margin-left:56.7pt;margin-top:28.5pt;width:481.9pt;height:13.8pt;z-index:251708416;visibility:visible;mso-wrap-style:square;mso-width-percent:1000;mso-height-percent:0;mso-left-percent:-10001;mso-top-percent:-10001;mso-wrap-distance-left:9pt;mso-wrap-distance-top:0;mso-wrap-distance-right:9pt;mso-wrap-distance-bottom:0;mso-position-horizontal:absolute;mso-position-horizontal-relative:page;mso-position-vertical:absolute;mso-position-vertical-relative:page;mso-width-percent:1000;mso-height-percent:0;mso-left-percent:-10001;mso-top-percent:-10001;mso-width-relative:margin;mso-height-relative:page;v-text-anchor:middle" o:gfxdata="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" o:allowincell="f" filled="f" stroked="f">
           <v:textbox style="mso-next-textbox:#Text Box 218;mso-fit-shape-to-text:t" inset=",0,,0">
             <w:txbxContent>
               <w:p>
@@ -3306,8 +3354,8 @@
         <w:noProof/>
       </w:rPr>
       <w:pict>
-        <v:shape id="Text Box 219" o:spid="_x0000_s2092" type="#_x0000_t202" style="position:absolute;left:0;text-align:left;margin-left:0;margin-top:28.5pt;width:56.7pt;height:13.8pt;z-index:251704320;visibility:visible;mso-wrap-style:square;mso-width-percent:1000;mso-height-percent:0;mso-left-percent:-10001;mso-top-percent:-10001;mso-wrap-distance-left:9pt;mso-wrap-distance-top:0;mso-wrap-distance-right:9pt;mso-wrap-distance-bottom:0;mso-position-horizontal:absolute;mso-position-horizontal-relative:page;mso-position-vertical:absolute;mso-position-vertical-relative:page;mso-width-percent:1000;mso-height-percent:0;mso-left-percent:-10001;mso-top-percent:-10001;mso-width-relative:left-margin-area;mso-height-relative:page;v-text-anchor:middle" o:allowincell="f" fillcolor="#f79e10" stroked="f">
-          <v:textbox style="mso-fit-shape-to-text:t" inset=",0,,0">
+        <v:shape id="Text Box 219" o:spid="_x0000_s2095" type="#_x0000_t202" style="position:absolute;left:0;text-align:left;margin-left:0;margin-top:28.5pt;width:56.7pt;height:13.8pt;z-index:251707392;visibility:visible;mso-wrap-style:square;mso-width-percent:1000;mso-height-percent:0;mso-left-percent:-10001;mso-top-percent:-10001;mso-wrap-distance-left:9pt;mso-wrap-distance-top:0;mso-wrap-distance-right:9pt;mso-wrap-distance-bottom:0;mso-position-horizontal:absolute;mso-position-horizontal-relative:page;mso-position-vertical:absolute;mso-position-vertical-relative:page;mso-width-percent:1000;mso-height-percent:0;mso-left-percent:-10001;mso-top-percent:-10001;mso-width-relative:left-margin-area;mso-height-relative:page;v-text-anchor:middle" o:allowincell="f" fillcolor="#f79e10" stroked="f">
+          <v:textbox style="mso-next-textbox:#Text Box 219;mso-fit-shape-to-text:t" inset=",0,,0">
             <w:txbxContent>
               <w:p>
                 <w:pPr>

--- a/Documentation/GDD/Design History.docx
+++ b/Documentation/GDD/Design History.docx
@@ -19,7 +19,7 @@
             <v:stroke joinstyle="miter"/>
             <v:path gradientshapeok="t" o:connecttype="rect"/>
           </v:shapetype>
-          <v:shape id="Text Box 138" o:spid="_x0000_s1118" type="#_x0000_t202" style="position:absolute;margin-left:0;margin-top:0;width:134.85pt;height:302.4pt;z-index:251706368;visibility:visible;mso-wrap-style:square;mso-width-percent:941;mso-height-percent:773;mso-wrap-distance-left:9pt;mso-wrap-distance-top:0;mso-wrap-distance-right:9pt;mso-wrap-distance-bottom:0;mso-position-horizontal:center;mso-position-horizontal-relative:page;mso-position-vertical:center;mso-position-vertical-relative:page;mso-width-percent:941;mso-height-percent:773;mso-width-relative:page;mso-height-relative:page;v-text-anchor:middle" o:gfxdata="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" stroked="f" strokeweight=".5pt">
+          <v:shape id="Text Box 138" o:spid="_x0000_s1122" type="#_x0000_t202" style="position:absolute;margin-left:0;margin-top:0;width:134.85pt;height:302.4pt;z-index:251708416;visibility:visible;mso-wrap-style:square;mso-width-percent:941;mso-height-percent:773;mso-wrap-distance-left:9pt;mso-wrap-distance-top:0;mso-wrap-distance-right:9pt;mso-wrap-distance-bottom:0;mso-position-horizontal:center;mso-position-horizontal-relative:page;mso-position-vertical:center;mso-position-vertical-relative:page;mso-width-percent:941;mso-height-percent:773;mso-width-relative:page;mso-height-relative:page;v-text-anchor:middle" o:gfxdata="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" stroked="f" strokeweight=".5pt">
             <v:textbox style="mso-next-textbox:#Text Box 138" inset="0,0,0,0">
               <w:txbxContent>
                 <w:tbl>
@@ -1174,8 +1174,15 @@
     </w:p>
     <w:tbl>
       <w:tblPr>
-        <w:tblStyle w:val="GridTable4-Accent3"/>
         <w:tblW w:w="5000" w:type="pct"/>
+        <w:tblBorders>
+          <w:top w:val="single" w:sz="4" w:space="0" w:color="C9C9C9"/>
+          <w:left w:val="single" w:sz="4" w:space="0" w:color="C9C9C9"/>
+          <w:bottom w:val="single" w:sz="4" w:space="0" w:color="C9C9C9"/>
+          <w:right w:val="single" w:sz="4" w:space="0" w:color="C9C9C9"/>
+          <w:insideH w:val="single" w:sz="4" w:space="0" w:color="C9C9C9"/>
+          <w:insideV w:val="single" w:sz="4" w:space="0" w:color="C9C9C9"/>
+        </w:tblBorders>
         <w:tblLook w:val="04A0" w:firstRow="1" w:lastRow="0" w:firstColumn="1" w:lastColumn="0" w:noHBand="0" w:noVBand="1"/>
       </w:tblPr>
       <w:tblGrid>
@@ -1184,16 +1191,31 @@
         <w:gridCol w:w="6229"/>
       </w:tblGrid>
       <w:tr>
-        <w:trPr>
-          <w:cnfStyle w:val="100000000000" w:firstRow="1" w:lastRow="0" w:firstColumn="0" w:lastColumn="0" w:oddVBand="0" w:evenVBand="0" w:oddHBand="0" w:evenHBand="0" w:firstRowFirstColumn="0" w:firstRowLastColumn="0" w:lastRowFirstColumn="0" w:lastRowLastColumn="0"/>
-        </w:trPr>
-        <w:tc>
-          <w:tcPr>
-            <w:cnfStyle w:val="001000000000" w:firstRow="0" w:lastRow="0" w:firstColumn="1" w:lastColumn="0" w:oddVBand="0" w:evenVBand="0" w:oddHBand="0" w:evenHBand="0" w:firstRowFirstColumn="0" w:firstRowLastColumn="0" w:lastRowFirstColumn="0" w:lastRowLastColumn="0"/>
+        <w:tc>
+          <w:tcPr>
             <w:tcW w:w="1449" w:type="pct"/>
-          </w:tcPr>
-          <w:p>
+            <w:tcBorders>
+              <w:top w:val="single" w:sz="4" w:space="0" w:color="A5A5A5"/>
+              <w:left w:val="single" w:sz="4" w:space="0" w:color="A5A5A5"/>
+              <w:bottom w:val="single" w:sz="4" w:space="0" w:color="A5A5A5"/>
+              <w:right w:val="nil"/>
+            </w:tcBorders>
+            <w:shd w:val="clear" w:color="auto" w:fill="A5A5A5"/>
+          </w:tcPr>
+          <w:p>
+            <w:pPr>
+              <w:rPr>
+                <w:b/>
+                <w:bCs/>
+                <w:color w:val="FFFFFF"/>
+              </w:rPr>
+            </w:pPr>
             <w:r>
+              <w:rPr>
+                <w:b/>
+                <w:bCs/>
+                <w:color w:val="FFFFFF"/>
+              </w:rPr>
               <w:t>User</w:t>
             </w:r>
           </w:p>
@@ -1201,12 +1223,28 @@
         <w:tc>
           <w:tcPr>
             <w:tcW w:w="657" w:type="pct"/>
-          </w:tcPr>
-          <w:p>
-            <w:pPr>
-              <w:cnfStyle w:val="100000000000" w:firstRow="1" w:lastRow="0" w:firstColumn="0" w:lastColumn="0" w:oddVBand="0" w:evenVBand="0" w:oddHBand="0" w:evenHBand="0" w:firstRowFirstColumn="0" w:firstRowLastColumn="0" w:lastRowFirstColumn="0" w:lastRowLastColumn="0"/>
+            <w:tcBorders>
+              <w:top w:val="single" w:sz="4" w:space="0" w:color="A5A5A5"/>
+              <w:left w:val="nil"/>
+              <w:bottom w:val="single" w:sz="4" w:space="0" w:color="A5A5A5"/>
+              <w:right w:val="nil"/>
+            </w:tcBorders>
+            <w:shd w:val="clear" w:color="auto" w:fill="A5A5A5"/>
+          </w:tcPr>
+          <w:p>
+            <w:pPr>
+              <w:rPr>
+                <w:b/>
+                <w:bCs/>
+                <w:color w:val="FFFFFF"/>
+              </w:rPr>
             </w:pPr>
             <w:r>
+              <w:rPr>
+                <w:b/>
+                <w:bCs/>
+                <w:color w:val="FFFFFF"/>
+              </w:rPr>
               <w:t>Date</w:t>
             </w:r>
           </w:p>
@@ -1214,28 +1252,51 @@
         <w:tc>
           <w:tcPr>
             <w:tcW w:w="2894" w:type="pct"/>
-          </w:tcPr>
-          <w:p>
-            <w:pPr>
-              <w:cnfStyle w:val="100000000000" w:firstRow="1" w:lastRow="0" w:firstColumn="0" w:lastColumn="0" w:oddVBand="0" w:evenVBand="0" w:oddHBand="0" w:evenHBand="0" w:firstRowFirstColumn="0" w:firstRowLastColumn="0" w:lastRowFirstColumn="0" w:lastRowLastColumn="0"/>
+            <w:tcBorders>
+              <w:top w:val="single" w:sz="4" w:space="0" w:color="A5A5A5"/>
+              <w:left w:val="nil"/>
+              <w:bottom w:val="single" w:sz="4" w:space="0" w:color="A5A5A5"/>
+              <w:right w:val="single" w:sz="4" w:space="0" w:color="A5A5A5"/>
+            </w:tcBorders>
+            <w:shd w:val="clear" w:color="auto" w:fill="A5A5A5"/>
+          </w:tcPr>
+          <w:p>
+            <w:pPr>
+              <w:rPr>
+                <w:b/>
+                <w:bCs/>
+                <w:color w:val="FFFFFF"/>
+              </w:rPr>
             </w:pPr>
             <w:r>
+              <w:rPr>
+                <w:b/>
+                <w:bCs/>
+                <w:color w:val="FFFFFF"/>
+              </w:rPr>
               <w:t>Description</w:t>
             </w:r>
           </w:p>
         </w:tc>
       </w:tr>
       <w:tr>
-        <w:trPr>
-          <w:cnfStyle w:val="000000100000" w:firstRow="0" w:lastRow="0" w:firstColumn="0" w:lastColumn="0" w:oddVBand="0" w:evenVBand="0" w:oddHBand="1" w:evenHBand="0" w:firstRowFirstColumn="0" w:firstRowLastColumn="0" w:lastRowFirstColumn="0" w:lastRowLastColumn="0"/>
-        </w:trPr>
-        <w:tc>
-          <w:tcPr>
-            <w:cnfStyle w:val="001000000000" w:firstRow="0" w:lastRow="0" w:firstColumn="1" w:lastColumn="0" w:oddVBand="0" w:evenVBand="0" w:oddHBand="0" w:evenHBand="0" w:firstRowFirstColumn="0" w:firstRowLastColumn="0" w:lastRowFirstColumn="0" w:lastRowLastColumn="0"/>
+        <w:tc>
+          <w:tcPr>
             <w:tcW w:w="1449" w:type="pct"/>
-          </w:tcPr>
-          <w:p>
+            <w:shd w:val="clear" w:color="auto" w:fill="EDEDED"/>
+          </w:tcPr>
+          <w:p>
+            <w:pPr>
+              <w:rPr>
+                <w:b/>
+                <w:bCs/>
+              </w:rPr>
+            </w:pPr>
             <w:r>
+              <w:rPr>
+                <w:b/>
+                <w:bCs/>
+              </w:rPr>
               <w:t>De Cosmo, Carrarini, Cerrato</w:t>
             </w:r>
           </w:p>
@@ -1243,11 +1304,9 @@
         <w:tc>
           <w:tcPr>
             <w:tcW w:w="657" w:type="pct"/>
-          </w:tcPr>
-          <w:p>
-            <w:pPr>
-              <w:cnfStyle w:val="000000100000" w:firstRow="0" w:lastRow="0" w:firstColumn="0" w:lastColumn="0" w:oddVBand="0" w:evenVBand="0" w:oddHBand="1" w:evenHBand="0" w:firstRowFirstColumn="0" w:firstRowLastColumn="0" w:lastRowFirstColumn="0" w:lastRowLastColumn="0"/>
-            </w:pPr>
+            <w:shd w:val="clear" w:color="auto" w:fill="EDEDED"/>
+          </w:tcPr>
+          <w:p>
             <w:r>
               <w:t>22/03/2019</w:t>
             </w:r>
@@ -1256,11 +1315,9 @@
         <w:tc>
           <w:tcPr>
             <w:tcW w:w="2894" w:type="pct"/>
-          </w:tcPr>
-          <w:p>
-            <w:pPr>
-              <w:cnfStyle w:val="000000100000" w:firstRow="0" w:lastRow="0" w:firstColumn="0" w:lastColumn="0" w:oddVBand="0" w:evenVBand="0" w:oddHBand="1" w:evenHBand="0" w:firstRowFirstColumn="0" w:firstRowLastColumn="0" w:lastRowFirstColumn="0" w:lastRowLastColumn="0"/>
-            </w:pPr>
+            <w:shd w:val="clear" w:color="auto" w:fill="EDEDED"/>
+          </w:tcPr>
+          <w:p>
             <w:r>
               <w:t>Concept</w:t>
             </w:r>
@@ -1270,11 +1327,21 @@
       <w:tr>
         <w:tc>
           <w:tcPr>
-            <w:cnfStyle w:val="001000000000" w:firstRow="0" w:lastRow="0" w:firstColumn="1" w:lastColumn="0" w:oddVBand="0" w:evenVBand="0" w:oddHBand="0" w:evenHBand="0" w:firstRowFirstColumn="0" w:firstRowLastColumn="0" w:lastRowFirstColumn="0" w:lastRowLastColumn="0"/>
             <w:tcW w:w="1449" w:type="pct"/>
-          </w:tcPr>
-          <w:p>
+            <w:shd w:val="clear" w:color="auto" w:fill="auto"/>
+          </w:tcPr>
+          <w:p>
+            <w:pPr>
+              <w:rPr>
+                <w:b/>
+                <w:bCs/>
+              </w:rPr>
+            </w:pPr>
             <w:r>
+              <w:rPr>
+                <w:b/>
+                <w:bCs/>
+              </w:rPr>
               <w:t>Maione</w:t>
             </w:r>
           </w:p>
@@ -1282,11 +1349,9 @@
         <w:tc>
           <w:tcPr>
             <w:tcW w:w="657" w:type="pct"/>
-          </w:tcPr>
-          <w:p>
-            <w:pPr>
-              <w:cnfStyle w:val="000000000000" w:firstRow="0" w:lastRow="0" w:firstColumn="0" w:lastColumn="0" w:oddVBand="0" w:evenVBand="0" w:oddHBand="0" w:evenHBand="0" w:firstRowFirstColumn="0" w:firstRowLastColumn="0" w:lastRowFirstColumn="0" w:lastRowLastColumn="0"/>
-            </w:pPr>
+            <w:shd w:val="clear" w:color="auto" w:fill="auto"/>
+          </w:tcPr>
+          <w:p>
             <w:r>
               <w:t>01/04/2019</w:t>
             </w:r>
@@ -1295,11 +1360,9 @@
         <w:tc>
           <w:tcPr>
             <w:tcW w:w="2894" w:type="pct"/>
-          </w:tcPr>
-          <w:p>
-            <w:pPr>
-              <w:cnfStyle w:val="000000000000" w:firstRow="0" w:lastRow="0" w:firstColumn="0" w:lastColumn="0" w:oddVBand="0" w:evenVBand="0" w:oddHBand="0" w:evenHBand="0" w:firstRowFirstColumn="0" w:firstRowLastColumn="0" w:lastRowFirstColumn="0" w:lastRowLastColumn="0"/>
-            </w:pPr>
+            <w:shd w:val="clear" w:color="auto" w:fill="auto"/>
+          </w:tcPr>
+          <w:p>
             <w:r>
               <w:t>Legal analysis</w:t>
             </w:r>
@@ -1307,16 +1370,23 @@
         </w:tc>
       </w:tr>
       <w:tr>
-        <w:trPr>
-          <w:cnfStyle w:val="000000100000" w:firstRow="0" w:lastRow="0" w:firstColumn="0" w:lastColumn="0" w:oddVBand="0" w:evenVBand="0" w:oddHBand="1" w:evenHBand="0" w:firstRowFirstColumn="0" w:firstRowLastColumn="0" w:lastRowFirstColumn="0" w:lastRowLastColumn="0"/>
-        </w:trPr>
-        <w:tc>
-          <w:tcPr>
-            <w:cnfStyle w:val="001000000000" w:firstRow="0" w:lastRow="0" w:firstColumn="1" w:lastColumn="0" w:oddVBand="0" w:evenVBand="0" w:oddHBand="0" w:evenHBand="0" w:firstRowFirstColumn="0" w:firstRowLastColumn="0" w:lastRowFirstColumn="0" w:lastRowLastColumn="0"/>
+        <w:tc>
+          <w:tcPr>
             <w:tcW w:w="1449" w:type="pct"/>
-          </w:tcPr>
-          <w:p>
+            <w:shd w:val="clear" w:color="auto" w:fill="EDEDED"/>
+          </w:tcPr>
+          <w:p>
+            <w:pPr>
+              <w:rPr>
+                <w:b/>
+                <w:bCs/>
+              </w:rPr>
+            </w:pPr>
             <w:r>
+              <w:rPr>
+                <w:b/>
+                <w:bCs/>
+              </w:rPr>
               <w:t>Maione</w:t>
             </w:r>
           </w:p>
@@ -1324,11 +1394,9 @@
         <w:tc>
           <w:tcPr>
             <w:tcW w:w="657" w:type="pct"/>
-          </w:tcPr>
-          <w:p>
-            <w:pPr>
-              <w:cnfStyle w:val="000000100000" w:firstRow="0" w:lastRow="0" w:firstColumn="0" w:lastColumn="0" w:oddVBand="0" w:evenVBand="0" w:oddHBand="1" w:evenHBand="0" w:firstRowFirstColumn="0" w:firstRowLastColumn="0" w:lastRowFirstColumn="0" w:lastRowLastColumn="0"/>
-            </w:pPr>
+            <w:shd w:val="clear" w:color="auto" w:fill="EDEDED"/>
+          </w:tcPr>
+          <w:p>
             <w:r>
               <w:t>03/04/2019</w:t>
             </w:r>
@@ -1337,11 +1405,9 @@
         <w:tc>
           <w:tcPr>
             <w:tcW w:w="2894" w:type="pct"/>
-          </w:tcPr>
-          <w:p>
-            <w:pPr>
-              <w:cnfStyle w:val="000000100000" w:firstRow="0" w:lastRow="0" w:firstColumn="0" w:lastColumn="0" w:oddVBand="0" w:evenVBand="0" w:oddHBand="1" w:evenHBand="0" w:firstRowFirstColumn="0" w:firstRowLastColumn="0" w:lastRowFirstColumn="0" w:lastRowLastColumn="0"/>
-            </w:pPr>
+            <w:shd w:val="clear" w:color="auto" w:fill="EDEDED"/>
+          </w:tcPr>
+          <w:p>
             <w:r>
               <w:t>Media list</w:t>
             </w:r>
@@ -1351,11 +1417,21 @@
       <w:tr>
         <w:tc>
           <w:tcPr>
-            <w:cnfStyle w:val="001000000000" w:firstRow="0" w:lastRow="0" w:firstColumn="1" w:lastColumn="0" w:oddVBand="0" w:evenVBand="0" w:oddHBand="0" w:evenHBand="0" w:firstRowFirstColumn="0" w:firstRowLastColumn="0" w:lastRowFirstColumn="0" w:lastRowLastColumn="0"/>
             <w:tcW w:w="1449" w:type="pct"/>
-          </w:tcPr>
-          <w:p>
+            <w:shd w:val="clear" w:color="auto" w:fill="auto"/>
+          </w:tcPr>
+          <w:p>
+            <w:pPr>
+              <w:rPr>
+                <w:b/>
+                <w:bCs/>
+              </w:rPr>
+            </w:pPr>
             <w:r>
+              <w:rPr>
+                <w:b/>
+                <w:bCs/>
+              </w:rPr>
               <w:t>Carrarini</w:t>
             </w:r>
           </w:p>
@@ -1363,11 +1439,9 @@
         <w:tc>
           <w:tcPr>
             <w:tcW w:w="657" w:type="pct"/>
-          </w:tcPr>
-          <w:p>
-            <w:pPr>
-              <w:cnfStyle w:val="000000000000" w:firstRow="0" w:lastRow="0" w:firstColumn="0" w:lastColumn="0" w:oddVBand="0" w:evenVBand="0" w:oddHBand="0" w:evenHBand="0" w:firstRowFirstColumn="0" w:firstRowLastColumn="0" w:lastRowFirstColumn="0" w:lastRowLastColumn="0"/>
-            </w:pPr>
+            <w:shd w:val="clear" w:color="auto" w:fill="auto"/>
+          </w:tcPr>
+          <w:p>
             <w:r>
               <w:t>05/04/2019</w:t>
             </w:r>
@@ -1376,11 +1450,9 @@
         <w:tc>
           <w:tcPr>
             <w:tcW w:w="2894" w:type="pct"/>
-          </w:tcPr>
-          <w:p>
-            <w:pPr>
-              <w:cnfStyle w:val="000000000000" w:firstRow="0" w:lastRow="0" w:firstColumn="0" w:lastColumn="0" w:oddVBand="0" w:evenVBand="0" w:oddHBand="0" w:evenHBand="0" w:firstRowFirstColumn="0" w:firstRowLastColumn="0" w:lastRowFirstColumn="0" w:lastRowLastColumn="0"/>
-            </w:pPr>
+            <w:shd w:val="clear" w:color="auto" w:fill="auto"/>
+          </w:tcPr>
+          <w:p>
             <w:r>
               <w:t>Gameplay</w:t>
             </w:r>
@@ -1388,16 +1460,23 @@
         </w:tc>
       </w:tr>
       <w:tr>
-        <w:trPr>
-          <w:cnfStyle w:val="000000100000" w:firstRow="0" w:lastRow="0" w:firstColumn="0" w:lastColumn="0" w:oddVBand="0" w:evenVBand="0" w:oddHBand="1" w:evenHBand="0" w:firstRowFirstColumn="0" w:firstRowLastColumn="0" w:lastRowFirstColumn="0" w:lastRowLastColumn="0"/>
-        </w:trPr>
-        <w:tc>
-          <w:tcPr>
-            <w:cnfStyle w:val="001000000000" w:firstRow="0" w:lastRow="0" w:firstColumn="1" w:lastColumn="0" w:oddVBand="0" w:evenVBand="0" w:oddHBand="0" w:evenHBand="0" w:firstRowFirstColumn="0" w:firstRowLastColumn="0" w:lastRowFirstColumn="0" w:lastRowLastColumn="0"/>
+        <w:tc>
+          <w:tcPr>
             <w:tcW w:w="1449" w:type="pct"/>
-          </w:tcPr>
-          <w:p>
+            <w:shd w:val="clear" w:color="auto" w:fill="EDEDED"/>
+          </w:tcPr>
+          <w:p>
+            <w:pPr>
+              <w:rPr>
+                <w:b/>
+                <w:bCs/>
+              </w:rPr>
+            </w:pPr>
             <w:r>
+              <w:rPr>
+                <w:b/>
+                <w:bCs/>
+              </w:rPr>
               <w:t>Maione</w:t>
             </w:r>
           </w:p>
@@ -1405,11 +1484,9 @@
         <w:tc>
           <w:tcPr>
             <w:tcW w:w="657" w:type="pct"/>
-          </w:tcPr>
-          <w:p>
-            <w:pPr>
-              <w:cnfStyle w:val="000000100000" w:firstRow="0" w:lastRow="0" w:firstColumn="0" w:lastColumn="0" w:oddVBand="0" w:evenVBand="0" w:oddHBand="1" w:evenHBand="0" w:firstRowFirstColumn="0" w:firstRowLastColumn="0" w:lastRowFirstColumn="0" w:lastRowLastColumn="0"/>
-            </w:pPr>
+            <w:shd w:val="clear" w:color="auto" w:fill="EDEDED"/>
+          </w:tcPr>
+          <w:p>
             <w:r>
               <w:t>06/04/2019</w:t>
             </w:r>
@@ -1418,11 +1495,9 @@
         <w:tc>
           <w:tcPr>
             <w:tcW w:w="2894" w:type="pct"/>
-          </w:tcPr>
-          <w:p>
-            <w:pPr>
-              <w:cnfStyle w:val="000000100000" w:firstRow="0" w:lastRow="0" w:firstColumn="0" w:lastColumn="0" w:oddVBand="0" w:evenVBand="0" w:oddHBand="1" w:evenHBand="0" w:firstRowFirstColumn="0" w:firstRowLastColumn="0" w:lastRowFirstColumn="0" w:lastRowLastColumn="0"/>
-            </w:pPr>
+            <w:shd w:val="clear" w:color="auto" w:fill="EDEDED"/>
+          </w:tcPr>
+          <w:p>
             <w:r>
               <w:t>Characters design</w:t>
             </w:r>
@@ -1432,11 +1507,21 @@
       <w:tr>
         <w:tc>
           <w:tcPr>
-            <w:cnfStyle w:val="001000000000" w:firstRow="0" w:lastRow="0" w:firstColumn="1" w:lastColumn="0" w:oddVBand="0" w:evenVBand="0" w:oddHBand="0" w:evenHBand="0" w:firstRowFirstColumn="0" w:firstRowLastColumn="0" w:lastRowFirstColumn="0" w:lastRowLastColumn="0"/>
             <w:tcW w:w="1449" w:type="pct"/>
-          </w:tcPr>
-          <w:p>
+            <w:shd w:val="clear" w:color="auto" w:fill="auto"/>
+          </w:tcPr>
+          <w:p>
+            <w:pPr>
+              <w:rPr>
+                <w:b/>
+                <w:bCs/>
+              </w:rPr>
+            </w:pPr>
             <w:r>
+              <w:rPr>
+                <w:b/>
+                <w:bCs/>
+              </w:rPr>
               <w:t>De Cosmo</w:t>
             </w:r>
           </w:p>
@@ -1444,11 +1529,9 @@
         <w:tc>
           <w:tcPr>
             <w:tcW w:w="657" w:type="pct"/>
-          </w:tcPr>
-          <w:p>
-            <w:pPr>
-              <w:cnfStyle w:val="000000000000" w:firstRow="0" w:lastRow="0" w:firstColumn="0" w:lastColumn="0" w:oddVBand="0" w:evenVBand="0" w:oddHBand="0" w:evenHBand="0" w:firstRowFirstColumn="0" w:firstRowLastColumn="0" w:lastRowFirstColumn="0" w:lastRowLastColumn="0"/>
-            </w:pPr>
+            <w:shd w:val="clear" w:color="auto" w:fill="auto"/>
+          </w:tcPr>
+          <w:p>
             <w:r>
               <w:t>07/04/2019</w:t>
             </w:r>
@@ -1457,11 +1540,9 @@
         <w:tc>
           <w:tcPr>
             <w:tcW w:w="2894" w:type="pct"/>
-          </w:tcPr>
-          <w:p>
-            <w:pPr>
-              <w:cnfStyle w:val="000000000000" w:firstRow="0" w:lastRow="0" w:firstColumn="0" w:lastColumn="0" w:oddVBand="0" w:evenVBand="0" w:oddHBand="0" w:evenHBand="0" w:firstRowFirstColumn="0" w:firstRowLastColumn="0" w:lastRowFirstColumn="0" w:lastRowLastColumn="0"/>
-            </w:pPr>
+            <w:shd w:val="clear" w:color="auto" w:fill="auto"/>
+          </w:tcPr>
+          <w:p>
             <w:r>
               <w:t>Vision Statement</w:t>
             </w:r>
@@ -1469,16 +1550,23 @@
         </w:tc>
       </w:tr>
       <w:tr>
-        <w:trPr>
-          <w:cnfStyle w:val="000000100000" w:firstRow="0" w:lastRow="0" w:firstColumn="0" w:lastColumn="0" w:oddVBand="0" w:evenVBand="0" w:oddHBand="1" w:evenHBand="0" w:firstRowFirstColumn="0" w:firstRowLastColumn="0" w:lastRowFirstColumn="0" w:lastRowLastColumn="0"/>
-        </w:trPr>
-        <w:tc>
-          <w:tcPr>
-            <w:cnfStyle w:val="001000000000" w:firstRow="0" w:lastRow="0" w:firstColumn="1" w:lastColumn="0" w:oddVBand="0" w:evenVBand="0" w:oddHBand="0" w:evenHBand="0" w:firstRowFirstColumn="0" w:firstRowLastColumn="0" w:lastRowFirstColumn="0" w:lastRowLastColumn="0"/>
+        <w:tc>
+          <w:tcPr>
             <w:tcW w:w="1449" w:type="pct"/>
-          </w:tcPr>
-          <w:p>
+            <w:shd w:val="clear" w:color="auto" w:fill="EDEDED"/>
+          </w:tcPr>
+          <w:p>
+            <w:pPr>
+              <w:rPr>
+                <w:b/>
+                <w:bCs/>
+              </w:rPr>
+            </w:pPr>
             <w:r>
+              <w:rPr>
+                <w:b/>
+                <w:bCs/>
+              </w:rPr>
               <w:t>Carrarini</w:t>
             </w:r>
           </w:p>
@@ -1486,11 +1574,9 @@
         <w:tc>
           <w:tcPr>
             <w:tcW w:w="657" w:type="pct"/>
-          </w:tcPr>
-          <w:p>
-            <w:pPr>
-              <w:cnfStyle w:val="000000100000" w:firstRow="0" w:lastRow="0" w:firstColumn="0" w:lastColumn="0" w:oddVBand="0" w:evenVBand="0" w:oddHBand="1" w:evenHBand="0" w:firstRowFirstColumn="0" w:firstRowLastColumn="0" w:lastRowFirstColumn="0" w:lastRowLastColumn="0"/>
-            </w:pPr>
+            <w:shd w:val="clear" w:color="auto" w:fill="EDEDED"/>
+          </w:tcPr>
+          <w:p>
             <w:r>
               <w:t>08/04/2019</w:t>
             </w:r>
@@ -1499,11 +1585,9 @@
         <w:tc>
           <w:tcPr>
             <w:tcW w:w="2894" w:type="pct"/>
-          </w:tcPr>
-          <w:p>
-            <w:pPr>
-              <w:cnfStyle w:val="000000100000" w:firstRow="0" w:lastRow="0" w:firstColumn="0" w:lastColumn="0" w:oddVBand="0" w:evenVBand="0" w:oddHBand="1" w:evenHBand="0" w:firstRowFirstColumn="0" w:firstRowLastColumn="0" w:lastRowFirstColumn="0" w:lastRowLastColumn="0"/>
-            </w:pPr>
+            <w:shd w:val="clear" w:color="auto" w:fill="EDEDED"/>
+          </w:tcPr>
+          <w:p>
             <w:r>
               <w:t>Gameplay</w:t>
             </w:r>
@@ -1515,11 +1599,21 @@
       <w:tr>
         <w:tc>
           <w:tcPr>
-            <w:cnfStyle w:val="001000000000" w:firstRow="0" w:lastRow="0" w:firstColumn="1" w:lastColumn="0" w:oddVBand="0" w:evenVBand="0" w:oddHBand="0" w:evenHBand="0" w:firstRowFirstColumn="0" w:firstRowLastColumn="0" w:lastRowFirstColumn="0" w:lastRowLastColumn="0"/>
             <w:tcW w:w="1449" w:type="pct"/>
-          </w:tcPr>
-          <w:p>
+            <w:shd w:val="clear" w:color="auto" w:fill="auto"/>
+          </w:tcPr>
+          <w:p>
+            <w:pPr>
+              <w:rPr>
+                <w:b/>
+                <w:bCs/>
+              </w:rPr>
+            </w:pPr>
             <w:r>
+              <w:rPr>
+                <w:b/>
+                <w:bCs/>
+              </w:rPr>
               <w:t>Cerrato</w:t>
             </w:r>
           </w:p>
@@ -1527,11 +1621,9 @@
         <w:tc>
           <w:tcPr>
             <w:tcW w:w="657" w:type="pct"/>
-          </w:tcPr>
-          <w:p>
-            <w:pPr>
-              <w:cnfStyle w:val="000000000000" w:firstRow="0" w:lastRow="0" w:firstColumn="0" w:lastColumn="0" w:oddVBand="0" w:evenVBand="0" w:oddHBand="0" w:evenHBand="0" w:firstRowFirstColumn="0" w:firstRowLastColumn="0" w:lastRowFirstColumn="0" w:lastRowLastColumn="0"/>
-            </w:pPr>
+            <w:shd w:val="clear" w:color="auto" w:fill="auto"/>
+          </w:tcPr>
+          <w:p>
             <w:r>
               <w:t>09/04/2019</w:t>
             </w:r>
@@ -1540,11 +1632,9 @@
         <w:tc>
           <w:tcPr>
             <w:tcW w:w="2894" w:type="pct"/>
-          </w:tcPr>
-          <w:p>
-            <w:pPr>
-              <w:cnfStyle w:val="000000000000" w:firstRow="0" w:lastRow="0" w:firstColumn="0" w:lastColumn="0" w:oddVBand="0" w:evenVBand="0" w:oddHBand="0" w:evenHBand="0" w:firstRowFirstColumn="0" w:firstRowLastColumn="0" w:lastRowFirstColumn="0" w:lastRowLastColumn="0"/>
-            </w:pPr>
+            <w:shd w:val="clear" w:color="auto" w:fill="auto"/>
+          </w:tcPr>
+          <w:p>
             <w:r>
               <w:t>Audience</w:t>
             </w:r>
@@ -1552,16 +1642,23 @@
         </w:tc>
       </w:tr>
       <w:tr>
-        <w:trPr>
-          <w:cnfStyle w:val="000000100000" w:firstRow="0" w:lastRow="0" w:firstColumn="0" w:lastColumn="0" w:oddVBand="0" w:evenVBand="0" w:oddHBand="1" w:evenHBand="0" w:firstRowFirstColumn="0" w:firstRowLastColumn="0" w:lastRowFirstColumn="0" w:lastRowLastColumn="0"/>
-        </w:trPr>
-        <w:tc>
-          <w:tcPr>
-            <w:cnfStyle w:val="001000000000" w:firstRow="0" w:lastRow="0" w:firstColumn="1" w:lastColumn="0" w:oddVBand="0" w:evenVBand="0" w:oddHBand="0" w:evenHBand="0" w:firstRowFirstColumn="0" w:firstRowLastColumn="0" w:lastRowFirstColumn="0" w:lastRowLastColumn="0"/>
+        <w:tc>
+          <w:tcPr>
             <w:tcW w:w="1449" w:type="pct"/>
-          </w:tcPr>
-          <w:p>
+            <w:shd w:val="clear" w:color="auto" w:fill="EDEDED"/>
+          </w:tcPr>
+          <w:p>
+            <w:pPr>
+              <w:rPr>
+                <w:b/>
+                <w:bCs/>
+              </w:rPr>
+            </w:pPr>
             <w:r>
+              <w:rPr>
+                <w:b/>
+                <w:bCs/>
+              </w:rPr>
               <w:t>Maione</w:t>
             </w:r>
           </w:p>
@@ -1569,11 +1666,9 @@
         <w:tc>
           <w:tcPr>
             <w:tcW w:w="657" w:type="pct"/>
-          </w:tcPr>
-          <w:p>
-            <w:pPr>
-              <w:cnfStyle w:val="000000100000" w:firstRow="0" w:lastRow="0" w:firstColumn="0" w:lastColumn="0" w:oddVBand="0" w:evenVBand="0" w:oddHBand="1" w:evenHBand="0" w:firstRowFirstColumn="0" w:firstRowLastColumn="0" w:lastRowFirstColumn="0" w:lastRowLastColumn="0"/>
-            </w:pPr>
+            <w:shd w:val="clear" w:color="auto" w:fill="EDEDED"/>
+          </w:tcPr>
+          <w:p>
             <w:r>
               <w:t>09/04/2019</w:t>
             </w:r>
@@ -1582,11 +1677,9 @@
         <w:tc>
           <w:tcPr>
             <w:tcW w:w="2894" w:type="pct"/>
-          </w:tcPr>
-          <w:p>
-            <w:pPr>
-              <w:cnfStyle w:val="000000100000" w:firstRow="0" w:lastRow="0" w:firstColumn="0" w:lastColumn="0" w:oddVBand="0" w:evenVBand="0" w:oddHBand="1" w:evenHBand="0" w:firstRowFirstColumn="0" w:firstRowLastColumn="0" w:lastRowFirstColumn="0" w:lastRowLastColumn="0"/>
-            </w:pPr>
+            <w:shd w:val="clear" w:color="auto" w:fill="EDEDED"/>
+          </w:tcPr>
+          <w:p>
             <w:r>
               <w:t>Characters design</w:t>
             </w:r>
@@ -1596,14 +1689,14 @@
       <w:tr>
         <w:tc>
           <w:tcPr>
-            <w:cnfStyle w:val="001000000000" w:firstRow="0" w:lastRow="0" w:firstColumn="1" w:lastColumn="0" w:oddVBand="0" w:evenVBand="0" w:oddHBand="0" w:evenHBand="0" w:firstRowFirstColumn="0" w:firstRowLastColumn="0" w:lastRowFirstColumn="0" w:lastRowLastColumn="0"/>
             <w:tcW w:w="1449" w:type="pct"/>
-          </w:tcPr>
-          <w:p>
-            <w:pPr>
-              <w:rPr>
-                <w:b w:val="0"/>
-                <w:bCs w:val="0"/>
+            <w:shd w:val="clear" w:color="auto" w:fill="auto"/>
+          </w:tcPr>
+          <w:p>
+            <w:pPr>
+              <w:rPr>
+                <w:b/>
+                <w:bCs/>
                 <w:lang w:val="en-US"/>
               </w:rPr>
             </w:pPr>
@@ -1612,10 +1705,10 @@
         <w:tc>
           <w:tcPr>
             <w:tcW w:w="657" w:type="pct"/>
-          </w:tcPr>
-          <w:p>
-            <w:pPr>
-              <w:cnfStyle w:val="000000000000" w:firstRow="0" w:lastRow="0" w:firstColumn="0" w:lastColumn="0" w:oddVBand="0" w:evenVBand="0" w:oddHBand="0" w:evenHBand="0" w:firstRowFirstColumn="0" w:firstRowLastColumn="0" w:lastRowFirstColumn="0" w:lastRowLastColumn="0"/>
+            <w:shd w:val="clear" w:color="auto" w:fill="auto"/>
+          </w:tcPr>
+          <w:p>
+            <w:pPr>
               <w:rPr>
                 <w:lang w:val="en-US"/>
               </w:rPr>
@@ -1625,10 +1718,10 @@
         <w:tc>
           <w:tcPr>
             <w:tcW w:w="2894" w:type="pct"/>
-          </w:tcPr>
-          <w:p>
-            <w:pPr>
-              <w:cnfStyle w:val="000000000000" w:firstRow="0" w:lastRow="0" w:firstColumn="0" w:lastColumn="0" w:oddVBand="0" w:evenVBand="0" w:oddHBand="0" w:evenHBand="0" w:firstRowFirstColumn="0" w:firstRowLastColumn="0" w:lastRowFirstColumn="0" w:lastRowLastColumn="0"/>
+            <w:shd w:val="clear" w:color="auto" w:fill="auto"/>
+          </w:tcPr>
+          <w:p>
+            <w:pPr>
               <w:rPr>
                 <w:lang w:val="en-US"/>
               </w:rPr>
@@ -1637,19 +1730,16 @@
         </w:tc>
       </w:tr>
       <w:tr>
-        <w:trPr>
-          <w:cnfStyle w:val="000000100000" w:firstRow="0" w:lastRow="0" w:firstColumn="0" w:lastColumn="0" w:oddVBand="0" w:evenVBand="0" w:oddHBand="1" w:evenHBand="0" w:firstRowFirstColumn="0" w:firstRowLastColumn="0" w:lastRowFirstColumn="0" w:lastRowLastColumn="0"/>
-        </w:trPr>
-        <w:tc>
-          <w:tcPr>
-            <w:cnfStyle w:val="001000000000" w:firstRow="0" w:lastRow="0" w:firstColumn="1" w:lastColumn="0" w:oddVBand="0" w:evenVBand="0" w:oddHBand="0" w:evenHBand="0" w:firstRowFirstColumn="0" w:firstRowLastColumn="0" w:lastRowFirstColumn="0" w:lastRowLastColumn="0"/>
+        <w:tc>
+          <w:tcPr>
             <w:tcW w:w="1449" w:type="pct"/>
-          </w:tcPr>
-          <w:p>
-            <w:pPr>
-              <w:rPr>
-                <w:b w:val="0"/>
-                <w:bCs w:val="0"/>
+            <w:shd w:val="clear" w:color="auto" w:fill="EDEDED"/>
+          </w:tcPr>
+          <w:p>
+            <w:pPr>
+              <w:rPr>
+                <w:b/>
+                <w:bCs/>
                 <w:lang w:val="en-US"/>
               </w:rPr>
             </w:pPr>
@@ -1658,10 +1748,10 @@
         <w:tc>
           <w:tcPr>
             <w:tcW w:w="657" w:type="pct"/>
-          </w:tcPr>
-          <w:p>
-            <w:pPr>
-              <w:cnfStyle w:val="000000100000" w:firstRow="0" w:lastRow="0" w:firstColumn="0" w:lastColumn="0" w:oddVBand="0" w:evenVBand="0" w:oddHBand="1" w:evenHBand="0" w:firstRowFirstColumn="0" w:firstRowLastColumn="0" w:lastRowFirstColumn="0" w:lastRowLastColumn="0"/>
+            <w:shd w:val="clear" w:color="auto" w:fill="EDEDED"/>
+          </w:tcPr>
+          <w:p>
+            <w:pPr>
               <w:rPr>
                 <w:lang w:val="en-US"/>
               </w:rPr>
@@ -1671,10 +1761,10 @@
         <w:tc>
           <w:tcPr>
             <w:tcW w:w="2894" w:type="pct"/>
-          </w:tcPr>
-          <w:p>
-            <w:pPr>
-              <w:cnfStyle w:val="000000100000" w:firstRow="0" w:lastRow="0" w:firstColumn="0" w:lastColumn="0" w:oddVBand="0" w:evenVBand="0" w:oddHBand="1" w:evenHBand="0" w:firstRowFirstColumn="0" w:firstRowLastColumn="0" w:lastRowFirstColumn="0" w:lastRowLastColumn="0"/>
+            <w:shd w:val="clear" w:color="auto" w:fill="EDEDED"/>
+          </w:tcPr>
+          <w:p>
+            <w:pPr>
               <w:rPr>
                 <w:lang w:val="en-US"/>
               </w:rPr>
@@ -1685,14 +1775,14 @@
       <w:tr>
         <w:tc>
           <w:tcPr>
-            <w:cnfStyle w:val="001000000000" w:firstRow="0" w:lastRow="0" w:firstColumn="1" w:lastColumn="0" w:oddVBand="0" w:evenVBand="0" w:oddHBand="0" w:evenHBand="0" w:firstRowFirstColumn="0" w:firstRowLastColumn="0" w:lastRowFirstColumn="0" w:lastRowLastColumn="0"/>
             <w:tcW w:w="1449" w:type="pct"/>
-          </w:tcPr>
-          <w:p>
-            <w:pPr>
-              <w:rPr>
-                <w:b w:val="0"/>
-                <w:bCs w:val="0"/>
+            <w:shd w:val="clear" w:color="auto" w:fill="auto"/>
+          </w:tcPr>
+          <w:p>
+            <w:pPr>
+              <w:rPr>
+                <w:b/>
+                <w:bCs/>
                 <w:lang w:val="en-US"/>
               </w:rPr>
             </w:pPr>
@@ -1701,10 +1791,10 @@
         <w:tc>
           <w:tcPr>
             <w:tcW w:w="657" w:type="pct"/>
-          </w:tcPr>
-          <w:p>
-            <w:pPr>
-              <w:cnfStyle w:val="000000000000" w:firstRow="0" w:lastRow="0" w:firstColumn="0" w:lastColumn="0" w:oddVBand="0" w:evenVBand="0" w:oddHBand="0" w:evenHBand="0" w:firstRowFirstColumn="0" w:firstRowLastColumn="0" w:lastRowFirstColumn="0" w:lastRowLastColumn="0"/>
+            <w:shd w:val="clear" w:color="auto" w:fill="auto"/>
+          </w:tcPr>
+          <w:p>
+            <w:pPr>
               <w:rPr>
                 <w:lang w:val="en-US"/>
               </w:rPr>
@@ -1714,10 +1804,10 @@
         <w:tc>
           <w:tcPr>
             <w:tcW w:w="2894" w:type="pct"/>
-          </w:tcPr>
-          <w:p>
-            <w:pPr>
-              <w:cnfStyle w:val="000000000000" w:firstRow="0" w:lastRow="0" w:firstColumn="0" w:lastColumn="0" w:oddVBand="0" w:evenVBand="0" w:oddHBand="0" w:evenHBand="0" w:firstRowFirstColumn="0" w:firstRowLastColumn="0" w:lastRowFirstColumn="0" w:lastRowLastColumn="0"/>
+            <w:shd w:val="clear" w:color="auto" w:fill="auto"/>
+          </w:tcPr>
+          <w:p>
+            <w:pPr>
               <w:rPr>
                 <w:lang w:val="en-US"/>
               </w:rPr>
@@ -1726,19 +1816,16 @@
         </w:tc>
       </w:tr>
       <w:tr>
-        <w:trPr>
-          <w:cnfStyle w:val="000000100000" w:firstRow="0" w:lastRow="0" w:firstColumn="0" w:lastColumn="0" w:oddVBand="0" w:evenVBand="0" w:oddHBand="1" w:evenHBand="0" w:firstRowFirstColumn="0" w:firstRowLastColumn="0" w:lastRowFirstColumn="0" w:lastRowLastColumn="0"/>
-        </w:trPr>
-        <w:tc>
-          <w:tcPr>
-            <w:cnfStyle w:val="001000000000" w:firstRow="0" w:lastRow="0" w:firstColumn="1" w:lastColumn="0" w:oddVBand="0" w:evenVBand="0" w:oddHBand="0" w:evenHBand="0" w:firstRowFirstColumn="0" w:firstRowLastColumn="0" w:lastRowFirstColumn="0" w:lastRowLastColumn="0"/>
+        <w:tc>
+          <w:tcPr>
             <w:tcW w:w="1449" w:type="pct"/>
-          </w:tcPr>
-          <w:p>
-            <w:pPr>
-              <w:rPr>
-                <w:b w:val="0"/>
-                <w:bCs w:val="0"/>
+            <w:shd w:val="clear" w:color="auto" w:fill="EDEDED"/>
+          </w:tcPr>
+          <w:p>
+            <w:pPr>
+              <w:rPr>
+                <w:b/>
+                <w:bCs/>
                 <w:lang w:val="en-US"/>
               </w:rPr>
             </w:pPr>
@@ -1747,10 +1834,10 @@
         <w:tc>
           <w:tcPr>
             <w:tcW w:w="657" w:type="pct"/>
-          </w:tcPr>
-          <w:p>
-            <w:pPr>
-              <w:cnfStyle w:val="000000100000" w:firstRow="0" w:lastRow="0" w:firstColumn="0" w:lastColumn="0" w:oddVBand="0" w:evenVBand="0" w:oddHBand="1" w:evenHBand="0" w:firstRowFirstColumn="0" w:firstRowLastColumn="0" w:lastRowFirstColumn="0" w:lastRowLastColumn="0"/>
+            <w:shd w:val="clear" w:color="auto" w:fill="EDEDED"/>
+          </w:tcPr>
+          <w:p>
+            <w:pPr>
               <w:rPr>
                 <w:lang w:val="en-US"/>
               </w:rPr>
@@ -1760,10 +1847,10 @@
         <w:tc>
           <w:tcPr>
             <w:tcW w:w="2894" w:type="pct"/>
-          </w:tcPr>
-          <w:p>
-            <w:pPr>
-              <w:cnfStyle w:val="000000100000" w:firstRow="0" w:lastRow="0" w:firstColumn="0" w:lastColumn="0" w:oddVBand="0" w:evenVBand="0" w:oddHBand="1" w:evenHBand="0" w:firstRowFirstColumn="0" w:firstRowLastColumn="0" w:lastRowFirstColumn="0" w:lastRowLastColumn="0"/>
+            <w:shd w:val="clear" w:color="auto" w:fill="EDEDED"/>
+          </w:tcPr>
+          <w:p>
+            <w:pPr>
               <w:rPr>
                 <w:lang w:val="en-US"/>
               </w:rPr>
@@ -1774,14 +1861,14 @@
       <w:tr>
         <w:tc>
           <w:tcPr>
-            <w:cnfStyle w:val="001000000000" w:firstRow="0" w:lastRow="0" w:firstColumn="1" w:lastColumn="0" w:oddVBand="0" w:evenVBand="0" w:oddHBand="0" w:evenHBand="0" w:firstRowFirstColumn="0" w:firstRowLastColumn="0" w:lastRowFirstColumn="0" w:lastRowLastColumn="0"/>
             <w:tcW w:w="1449" w:type="pct"/>
-          </w:tcPr>
-          <w:p>
-            <w:pPr>
-              <w:rPr>
-                <w:b w:val="0"/>
-                <w:bCs w:val="0"/>
+            <w:shd w:val="clear" w:color="auto" w:fill="auto"/>
+          </w:tcPr>
+          <w:p>
+            <w:pPr>
+              <w:rPr>
+                <w:b/>
+                <w:bCs/>
                 <w:lang w:val="en-US"/>
               </w:rPr>
             </w:pPr>
@@ -1790,10 +1877,10 @@
         <w:tc>
           <w:tcPr>
             <w:tcW w:w="657" w:type="pct"/>
-          </w:tcPr>
-          <w:p>
-            <w:pPr>
-              <w:cnfStyle w:val="000000000000" w:firstRow="0" w:lastRow="0" w:firstColumn="0" w:lastColumn="0" w:oddVBand="0" w:evenVBand="0" w:oddHBand="0" w:evenHBand="0" w:firstRowFirstColumn="0" w:firstRowLastColumn="0" w:lastRowFirstColumn="0" w:lastRowLastColumn="0"/>
+            <w:shd w:val="clear" w:color="auto" w:fill="auto"/>
+          </w:tcPr>
+          <w:p>
+            <w:pPr>
               <w:rPr>
                 <w:lang w:val="en-US"/>
               </w:rPr>
@@ -1803,10 +1890,10 @@
         <w:tc>
           <w:tcPr>
             <w:tcW w:w="2894" w:type="pct"/>
-          </w:tcPr>
-          <w:p>
-            <w:pPr>
-              <w:cnfStyle w:val="000000000000" w:firstRow="0" w:lastRow="0" w:firstColumn="0" w:lastColumn="0" w:oddVBand="0" w:evenVBand="0" w:oddHBand="0" w:evenHBand="0" w:firstRowFirstColumn="0" w:firstRowLastColumn="0" w:lastRowFirstColumn="0" w:lastRowLastColumn="0"/>
+            <w:shd w:val="clear" w:color="auto" w:fill="auto"/>
+          </w:tcPr>
+          <w:p>
+            <w:pPr>
               <w:rPr>
                 <w:lang w:val="en-US"/>
               </w:rPr>
@@ -1815,19 +1902,16 @@
         </w:tc>
       </w:tr>
       <w:tr>
-        <w:trPr>
-          <w:cnfStyle w:val="000000100000" w:firstRow="0" w:lastRow="0" w:firstColumn="0" w:lastColumn="0" w:oddVBand="0" w:evenVBand="0" w:oddHBand="1" w:evenHBand="0" w:firstRowFirstColumn="0" w:firstRowLastColumn="0" w:lastRowFirstColumn="0" w:lastRowLastColumn="0"/>
-        </w:trPr>
-        <w:tc>
-          <w:tcPr>
-            <w:cnfStyle w:val="001000000000" w:firstRow="0" w:lastRow="0" w:firstColumn="1" w:lastColumn="0" w:oddVBand="0" w:evenVBand="0" w:oddHBand="0" w:evenHBand="0" w:firstRowFirstColumn="0" w:firstRowLastColumn="0" w:lastRowFirstColumn="0" w:lastRowLastColumn="0"/>
+        <w:tc>
+          <w:tcPr>
             <w:tcW w:w="1449" w:type="pct"/>
-          </w:tcPr>
-          <w:p>
-            <w:pPr>
-              <w:rPr>
-                <w:b w:val="0"/>
-                <w:bCs w:val="0"/>
+            <w:shd w:val="clear" w:color="auto" w:fill="EDEDED"/>
+          </w:tcPr>
+          <w:p>
+            <w:pPr>
+              <w:rPr>
+                <w:b/>
+                <w:bCs/>
                 <w:lang w:val="en-US"/>
               </w:rPr>
             </w:pPr>
@@ -1836,10 +1920,10 @@
         <w:tc>
           <w:tcPr>
             <w:tcW w:w="657" w:type="pct"/>
-          </w:tcPr>
-          <w:p>
-            <w:pPr>
-              <w:cnfStyle w:val="000000100000" w:firstRow="0" w:lastRow="0" w:firstColumn="0" w:lastColumn="0" w:oddVBand="0" w:evenVBand="0" w:oddHBand="1" w:evenHBand="0" w:firstRowFirstColumn="0" w:firstRowLastColumn="0" w:lastRowFirstColumn="0" w:lastRowLastColumn="0"/>
+            <w:shd w:val="clear" w:color="auto" w:fill="EDEDED"/>
+          </w:tcPr>
+          <w:p>
+            <w:pPr>
               <w:rPr>
                 <w:lang w:val="en-US"/>
               </w:rPr>
@@ -1849,10 +1933,10 @@
         <w:tc>
           <w:tcPr>
             <w:tcW w:w="2894" w:type="pct"/>
-          </w:tcPr>
-          <w:p>
-            <w:pPr>
-              <w:cnfStyle w:val="000000100000" w:firstRow="0" w:lastRow="0" w:firstColumn="0" w:lastColumn="0" w:oddVBand="0" w:evenVBand="0" w:oddHBand="1" w:evenHBand="0" w:firstRowFirstColumn="0" w:firstRowLastColumn="0" w:lastRowFirstColumn="0" w:lastRowLastColumn="0"/>
+            <w:shd w:val="clear" w:color="auto" w:fill="EDEDED"/>
+          </w:tcPr>
+          <w:p>
+            <w:pPr>
               <w:rPr>
                 <w:lang w:val="en-US"/>
               </w:rPr>
@@ -1863,14 +1947,14 @@
       <w:tr>
         <w:tc>
           <w:tcPr>
-            <w:cnfStyle w:val="001000000000" w:firstRow="0" w:lastRow="0" w:firstColumn="1" w:lastColumn="0" w:oddVBand="0" w:evenVBand="0" w:oddHBand="0" w:evenHBand="0" w:firstRowFirstColumn="0" w:firstRowLastColumn="0" w:lastRowFirstColumn="0" w:lastRowLastColumn="0"/>
             <w:tcW w:w="1449" w:type="pct"/>
-          </w:tcPr>
-          <w:p>
-            <w:pPr>
-              <w:rPr>
-                <w:b w:val="0"/>
-                <w:bCs w:val="0"/>
+            <w:shd w:val="clear" w:color="auto" w:fill="auto"/>
+          </w:tcPr>
+          <w:p>
+            <w:pPr>
+              <w:rPr>
+                <w:b/>
+                <w:bCs/>
                 <w:lang w:val="en-US"/>
               </w:rPr>
             </w:pPr>
@@ -1879,10 +1963,10 @@
         <w:tc>
           <w:tcPr>
             <w:tcW w:w="657" w:type="pct"/>
-          </w:tcPr>
-          <w:p>
-            <w:pPr>
-              <w:cnfStyle w:val="000000000000" w:firstRow="0" w:lastRow="0" w:firstColumn="0" w:lastColumn="0" w:oddVBand="0" w:evenVBand="0" w:oddHBand="0" w:evenHBand="0" w:firstRowFirstColumn="0" w:firstRowLastColumn="0" w:lastRowFirstColumn="0" w:lastRowLastColumn="0"/>
+            <w:shd w:val="clear" w:color="auto" w:fill="auto"/>
+          </w:tcPr>
+          <w:p>
+            <w:pPr>
               <w:rPr>
                 <w:lang w:val="en-US"/>
               </w:rPr>
@@ -1892,10 +1976,10 @@
         <w:tc>
           <w:tcPr>
             <w:tcW w:w="2894" w:type="pct"/>
-          </w:tcPr>
-          <w:p>
-            <w:pPr>
-              <w:cnfStyle w:val="000000000000" w:firstRow="0" w:lastRow="0" w:firstColumn="0" w:lastColumn="0" w:oddVBand="0" w:evenVBand="0" w:oddHBand="0" w:evenHBand="0" w:firstRowFirstColumn="0" w:firstRowLastColumn="0" w:lastRowFirstColumn="0" w:lastRowLastColumn="0"/>
+            <w:shd w:val="clear" w:color="auto" w:fill="auto"/>
+          </w:tcPr>
+          <w:p>
+            <w:pPr>
               <w:rPr>
                 <w:lang w:val="en-US"/>
               </w:rPr>
@@ -1904,19 +1988,16 @@
         </w:tc>
       </w:tr>
       <w:tr>
-        <w:trPr>
-          <w:cnfStyle w:val="000000100000" w:firstRow="0" w:lastRow="0" w:firstColumn="0" w:lastColumn="0" w:oddVBand="0" w:evenVBand="0" w:oddHBand="1" w:evenHBand="0" w:firstRowFirstColumn="0" w:firstRowLastColumn="0" w:lastRowFirstColumn="0" w:lastRowLastColumn="0"/>
-        </w:trPr>
-        <w:tc>
-          <w:tcPr>
-            <w:cnfStyle w:val="001000000000" w:firstRow="0" w:lastRow="0" w:firstColumn="1" w:lastColumn="0" w:oddVBand="0" w:evenVBand="0" w:oddHBand="0" w:evenHBand="0" w:firstRowFirstColumn="0" w:firstRowLastColumn="0" w:lastRowFirstColumn="0" w:lastRowLastColumn="0"/>
+        <w:tc>
+          <w:tcPr>
             <w:tcW w:w="1449" w:type="pct"/>
-          </w:tcPr>
-          <w:p>
-            <w:pPr>
-              <w:rPr>
-                <w:b w:val="0"/>
-                <w:bCs w:val="0"/>
+            <w:shd w:val="clear" w:color="auto" w:fill="EDEDED"/>
+          </w:tcPr>
+          <w:p>
+            <w:pPr>
+              <w:rPr>
+                <w:b/>
+                <w:bCs/>
                 <w:lang w:val="en-US"/>
               </w:rPr>
             </w:pPr>
@@ -1925,10 +2006,10 @@
         <w:tc>
           <w:tcPr>
             <w:tcW w:w="657" w:type="pct"/>
-          </w:tcPr>
-          <w:p>
-            <w:pPr>
-              <w:cnfStyle w:val="000000100000" w:firstRow="0" w:lastRow="0" w:firstColumn="0" w:lastColumn="0" w:oddVBand="0" w:evenVBand="0" w:oddHBand="1" w:evenHBand="0" w:firstRowFirstColumn="0" w:firstRowLastColumn="0" w:lastRowFirstColumn="0" w:lastRowLastColumn="0"/>
+            <w:shd w:val="clear" w:color="auto" w:fill="EDEDED"/>
+          </w:tcPr>
+          <w:p>
+            <w:pPr>
               <w:rPr>
                 <w:lang w:val="en-US"/>
               </w:rPr>
@@ -1938,10 +2019,10 @@
         <w:tc>
           <w:tcPr>
             <w:tcW w:w="2894" w:type="pct"/>
-          </w:tcPr>
-          <w:p>
-            <w:pPr>
-              <w:cnfStyle w:val="000000100000" w:firstRow="0" w:lastRow="0" w:firstColumn="0" w:lastColumn="0" w:oddVBand="0" w:evenVBand="0" w:oddHBand="1" w:evenHBand="0" w:firstRowFirstColumn="0" w:firstRowLastColumn="0" w:lastRowFirstColumn="0" w:lastRowLastColumn="0"/>
+            <w:shd w:val="clear" w:color="auto" w:fill="EDEDED"/>
+          </w:tcPr>
+          <w:p>
+            <w:pPr>
               <w:rPr>
                 <w:lang w:val="en-US"/>
               </w:rPr>
@@ -1952,14 +2033,14 @@
       <w:tr>
         <w:tc>
           <w:tcPr>
-            <w:cnfStyle w:val="001000000000" w:firstRow="0" w:lastRow="0" w:firstColumn="1" w:lastColumn="0" w:oddVBand="0" w:evenVBand="0" w:oddHBand="0" w:evenHBand="0" w:firstRowFirstColumn="0" w:firstRowLastColumn="0" w:lastRowFirstColumn="0" w:lastRowLastColumn="0"/>
             <w:tcW w:w="1449" w:type="pct"/>
-          </w:tcPr>
-          <w:p>
-            <w:pPr>
-              <w:rPr>
-                <w:b w:val="0"/>
-                <w:bCs w:val="0"/>
+            <w:shd w:val="clear" w:color="auto" w:fill="auto"/>
+          </w:tcPr>
+          <w:p>
+            <w:pPr>
+              <w:rPr>
+                <w:b/>
+                <w:bCs/>
                 <w:lang w:val="en-US"/>
               </w:rPr>
             </w:pPr>
@@ -1968,10 +2049,10 @@
         <w:tc>
           <w:tcPr>
             <w:tcW w:w="657" w:type="pct"/>
-          </w:tcPr>
-          <w:p>
-            <w:pPr>
-              <w:cnfStyle w:val="000000000000" w:firstRow="0" w:lastRow="0" w:firstColumn="0" w:lastColumn="0" w:oddVBand="0" w:evenVBand="0" w:oddHBand="0" w:evenHBand="0" w:firstRowFirstColumn="0" w:firstRowLastColumn="0" w:lastRowFirstColumn="0" w:lastRowLastColumn="0"/>
+            <w:shd w:val="clear" w:color="auto" w:fill="auto"/>
+          </w:tcPr>
+          <w:p>
+            <w:pPr>
               <w:rPr>
                 <w:lang w:val="en-US"/>
               </w:rPr>
@@ -1981,10 +2062,10 @@
         <w:tc>
           <w:tcPr>
             <w:tcW w:w="2894" w:type="pct"/>
-          </w:tcPr>
-          <w:p>
-            <w:pPr>
-              <w:cnfStyle w:val="000000000000" w:firstRow="0" w:lastRow="0" w:firstColumn="0" w:lastColumn="0" w:oddVBand="0" w:evenVBand="0" w:oddHBand="0" w:evenHBand="0" w:firstRowFirstColumn="0" w:firstRowLastColumn="0" w:lastRowFirstColumn="0" w:lastRowLastColumn="0"/>
+            <w:shd w:val="clear" w:color="auto" w:fill="auto"/>
+          </w:tcPr>
+          <w:p>
+            <w:pPr>
               <w:rPr>
                 <w:lang w:val="en-US"/>
               </w:rPr>
@@ -1993,19 +2074,16 @@
         </w:tc>
       </w:tr>
       <w:tr>
-        <w:trPr>
-          <w:cnfStyle w:val="000000100000" w:firstRow="0" w:lastRow="0" w:firstColumn="0" w:lastColumn="0" w:oddVBand="0" w:evenVBand="0" w:oddHBand="1" w:evenHBand="0" w:firstRowFirstColumn="0" w:firstRowLastColumn="0" w:lastRowFirstColumn="0" w:lastRowLastColumn="0"/>
-        </w:trPr>
-        <w:tc>
-          <w:tcPr>
-            <w:cnfStyle w:val="001000000000" w:firstRow="0" w:lastRow="0" w:firstColumn="1" w:lastColumn="0" w:oddVBand="0" w:evenVBand="0" w:oddHBand="0" w:evenHBand="0" w:firstRowFirstColumn="0" w:firstRowLastColumn="0" w:lastRowFirstColumn="0" w:lastRowLastColumn="0"/>
+        <w:tc>
+          <w:tcPr>
             <w:tcW w:w="1449" w:type="pct"/>
-          </w:tcPr>
-          <w:p>
-            <w:pPr>
-              <w:rPr>
-                <w:b w:val="0"/>
-                <w:bCs w:val="0"/>
+            <w:shd w:val="clear" w:color="auto" w:fill="EDEDED"/>
+          </w:tcPr>
+          <w:p>
+            <w:pPr>
+              <w:rPr>
+                <w:b/>
+                <w:bCs/>
                 <w:lang w:val="en-US"/>
               </w:rPr>
             </w:pPr>
@@ -2014,10 +2092,10 @@
         <w:tc>
           <w:tcPr>
             <w:tcW w:w="657" w:type="pct"/>
-          </w:tcPr>
-          <w:p>
-            <w:pPr>
-              <w:cnfStyle w:val="000000100000" w:firstRow="0" w:lastRow="0" w:firstColumn="0" w:lastColumn="0" w:oddVBand="0" w:evenVBand="0" w:oddHBand="1" w:evenHBand="0" w:firstRowFirstColumn="0" w:firstRowLastColumn="0" w:lastRowFirstColumn="0" w:lastRowLastColumn="0"/>
+            <w:shd w:val="clear" w:color="auto" w:fill="EDEDED"/>
+          </w:tcPr>
+          <w:p>
+            <w:pPr>
               <w:rPr>
                 <w:lang w:val="en-US"/>
               </w:rPr>
@@ -2027,10 +2105,10 @@
         <w:tc>
           <w:tcPr>
             <w:tcW w:w="2894" w:type="pct"/>
-          </w:tcPr>
-          <w:p>
-            <w:pPr>
-              <w:cnfStyle w:val="000000100000" w:firstRow="0" w:lastRow="0" w:firstColumn="0" w:lastColumn="0" w:oddVBand="0" w:evenVBand="0" w:oddHBand="1" w:evenHBand="0" w:firstRowFirstColumn="0" w:firstRowLastColumn="0" w:lastRowFirstColumn="0" w:lastRowLastColumn="0"/>
+            <w:shd w:val="clear" w:color="auto" w:fill="EDEDED"/>
+          </w:tcPr>
+          <w:p>
+            <w:pPr>
               <w:rPr>
                 <w:lang w:val="en-US"/>
               </w:rPr>
@@ -2041,14 +2119,14 @@
       <w:tr>
         <w:tc>
           <w:tcPr>
-            <w:cnfStyle w:val="001000000000" w:firstRow="0" w:lastRow="0" w:firstColumn="1" w:lastColumn="0" w:oddVBand="0" w:evenVBand="0" w:oddHBand="0" w:evenHBand="0" w:firstRowFirstColumn="0" w:firstRowLastColumn="0" w:lastRowFirstColumn="0" w:lastRowLastColumn="0"/>
             <w:tcW w:w="1449" w:type="pct"/>
-          </w:tcPr>
-          <w:p>
-            <w:pPr>
-              <w:rPr>
-                <w:b w:val="0"/>
-                <w:bCs w:val="0"/>
+            <w:shd w:val="clear" w:color="auto" w:fill="auto"/>
+          </w:tcPr>
+          <w:p>
+            <w:pPr>
+              <w:rPr>
+                <w:b/>
+                <w:bCs/>
                 <w:lang w:val="en-US"/>
               </w:rPr>
             </w:pPr>
@@ -2057,10 +2135,10 @@
         <w:tc>
           <w:tcPr>
             <w:tcW w:w="657" w:type="pct"/>
-          </w:tcPr>
-          <w:p>
-            <w:pPr>
-              <w:cnfStyle w:val="000000000000" w:firstRow="0" w:lastRow="0" w:firstColumn="0" w:lastColumn="0" w:oddVBand="0" w:evenVBand="0" w:oddHBand="0" w:evenHBand="0" w:firstRowFirstColumn="0" w:firstRowLastColumn="0" w:lastRowFirstColumn="0" w:lastRowLastColumn="0"/>
+            <w:shd w:val="clear" w:color="auto" w:fill="auto"/>
+          </w:tcPr>
+          <w:p>
+            <w:pPr>
               <w:rPr>
                 <w:lang w:val="en-US"/>
               </w:rPr>
@@ -2070,10 +2148,10 @@
         <w:tc>
           <w:tcPr>
             <w:tcW w:w="2894" w:type="pct"/>
-          </w:tcPr>
-          <w:p>
-            <w:pPr>
-              <w:cnfStyle w:val="000000000000" w:firstRow="0" w:lastRow="0" w:firstColumn="0" w:lastColumn="0" w:oddVBand="0" w:evenVBand="0" w:oddHBand="0" w:evenHBand="0" w:firstRowFirstColumn="0" w:firstRowLastColumn="0" w:lastRowFirstColumn="0" w:lastRowLastColumn="0"/>
+            <w:shd w:val="clear" w:color="auto" w:fill="auto"/>
+          </w:tcPr>
+          <w:p>
+            <w:pPr>
               <w:rPr>
                 <w:lang w:val="en-US"/>
               </w:rPr>
@@ -2082,19 +2160,16 @@
         </w:tc>
       </w:tr>
       <w:tr>
-        <w:trPr>
-          <w:cnfStyle w:val="000000100000" w:firstRow="0" w:lastRow="0" w:firstColumn="0" w:lastColumn="0" w:oddVBand="0" w:evenVBand="0" w:oddHBand="1" w:evenHBand="0" w:firstRowFirstColumn="0" w:firstRowLastColumn="0" w:lastRowFirstColumn="0" w:lastRowLastColumn="0"/>
-        </w:trPr>
-        <w:tc>
-          <w:tcPr>
-            <w:cnfStyle w:val="001000000000" w:firstRow="0" w:lastRow="0" w:firstColumn="1" w:lastColumn="0" w:oddVBand="0" w:evenVBand="0" w:oddHBand="0" w:evenHBand="0" w:firstRowFirstColumn="0" w:firstRowLastColumn="0" w:lastRowFirstColumn="0" w:lastRowLastColumn="0"/>
+        <w:tc>
+          <w:tcPr>
             <w:tcW w:w="1449" w:type="pct"/>
-          </w:tcPr>
-          <w:p>
-            <w:pPr>
-              <w:rPr>
-                <w:b w:val="0"/>
-                <w:bCs w:val="0"/>
+            <w:shd w:val="clear" w:color="auto" w:fill="EDEDED"/>
+          </w:tcPr>
+          <w:p>
+            <w:pPr>
+              <w:rPr>
+                <w:b/>
+                <w:bCs/>
                 <w:lang w:val="en-US"/>
               </w:rPr>
             </w:pPr>
@@ -2103,10 +2178,10 @@
         <w:tc>
           <w:tcPr>
             <w:tcW w:w="657" w:type="pct"/>
-          </w:tcPr>
-          <w:p>
-            <w:pPr>
-              <w:cnfStyle w:val="000000100000" w:firstRow="0" w:lastRow="0" w:firstColumn="0" w:lastColumn="0" w:oddVBand="0" w:evenVBand="0" w:oddHBand="1" w:evenHBand="0" w:firstRowFirstColumn="0" w:firstRowLastColumn="0" w:lastRowFirstColumn="0" w:lastRowLastColumn="0"/>
+            <w:shd w:val="clear" w:color="auto" w:fill="EDEDED"/>
+          </w:tcPr>
+          <w:p>
+            <w:pPr>
               <w:rPr>
                 <w:lang w:val="en-US"/>
               </w:rPr>
@@ -2116,10 +2191,10 @@
         <w:tc>
           <w:tcPr>
             <w:tcW w:w="2894" w:type="pct"/>
-          </w:tcPr>
-          <w:p>
-            <w:pPr>
-              <w:cnfStyle w:val="000000100000" w:firstRow="0" w:lastRow="0" w:firstColumn="0" w:lastColumn="0" w:oddVBand="0" w:evenVBand="0" w:oddHBand="1" w:evenHBand="0" w:firstRowFirstColumn="0" w:firstRowLastColumn="0" w:lastRowFirstColumn="0" w:lastRowLastColumn="0"/>
+            <w:shd w:val="clear" w:color="auto" w:fill="EDEDED"/>
+          </w:tcPr>
+          <w:p>
+            <w:pPr>
               <w:rPr>
                 <w:lang w:val="en-US"/>
               </w:rPr>
@@ -2130,14 +2205,14 @@
       <w:tr>
         <w:tc>
           <w:tcPr>
-            <w:cnfStyle w:val="001000000000" w:firstRow="0" w:lastRow="0" w:firstColumn="1" w:lastColumn="0" w:oddVBand="0" w:evenVBand="0" w:oddHBand="0" w:evenHBand="0" w:firstRowFirstColumn="0" w:firstRowLastColumn="0" w:lastRowFirstColumn="0" w:lastRowLastColumn="0"/>
             <w:tcW w:w="1449" w:type="pct"/>
-          </w:tcPr>
-          <w:p>
-            <w:pPr>
-              <w:rPr>
-                <w:b w:val="0"/>
-                <w:bCs w:val="0"/>
+            <w:shd w:val="clear" w:color="auto" w:fill="auto"/>
+          </w:tcPr>
+          <w:p>
+            <w:pPr>
+              <w:rPr>
+                <w:b/>
+                <w:bCs/>
                 <w:lang w:val="en-US"/>
               </w:rPr>
             </w:pPr>
@@ -2146,10 +2221,10 @@
         <w:tc>
           <w:tcPr>
             <w:tcW w:w="657" w:type="pct"/>
-          </w:tcPr>
-          <w:p>
-            <w:pPr>
-              <w:cnfStyle w:val="000000000000" w:firstRow="0" w:lastRow="0" w:firstColumn="0" w:lastColumn="0" w:oddVBand="0" w:evenVBand="0" w:oddHBand="0" w:evenHBand="0" w:firstRowFirstColumn="0" w:firstRowLastColumn="0" w:lastRowFirstColumn="0" w:lastRowLastColumn="0"/>
+            <w:shd w:val="clear" w:color="auto" w:fill="auto"/>
+          </w:tcPr>
+          <w:p>
+            <w:pPr>
               <w:rPr>
                 <w:lang w:val="en-US"/>
               </w:rPr>
@@ -2159,10 +2234,10 @@
         <w:tc>
           <w:tcPr>
             <w:tcW w:w="2894" w:type="pct"/>
-          </w:tcPr>
-          <w:p>
-            <w:pPr>
-              <w:cnfStyle w:val="000000000000" w:firstRow="0" w:lastRow="0" w:firstColumn="0" w:lastColumn="0" w:oddVBand="0" w:evenVBand="0" w:oddHBand="0" w:evenHBand="0" w:firstRowFirstColumn="0" w:firstRowLastColumn="0" w:lastRowFirstColumn="0" w:lastRowLastColumn="0"/>
+            <w:shd w:val="clear" w:color="auto" w:fill="auto"/>
+          </w:tcPr>
+          <w:p>
+            <w:pPr>
               <w:rPr>
                 <w:lang w:val="en-US"/>
               </w:rPr>
@@ -2171,19 +2246,16 @@
         </w:tc>
       </w:tr>
       <w:tr>
-        <w:trPr>
-          <w:cnfStyle w:val="000000100000" w:firstRow="0" w:lastRow="0" w:firstColumn="0" w:lastColumn="0" w:oddVBand="0" w:evenVBand="0" w:oddHBand="1" w:evenHBand="0" w:firstRowFirstColumn="0" w:firstRowLastColumn="0" w:lastRowFirstColumn="0" w:lastRowLastColumn="0"/>
-        </w:trPr>
-        <w:tc>
-          <w:tcPr>
-            <w:cnfStyle w:val="001000000000" w:firstRow="0" w:lastRow="0" w:firstColumn="1" w:lastColumn="0" w:oddVBand="0" w:evenVBand="0" w:oddHBand="0" w:evenHBand="0" w:firstRowFirstColumn="0" w:firstRowLastColumn="0" w:lastRowFirstColumn="0" w:lastRowLastColumn="0"/>
+        <w:tc>
+          <w:tcPr>
             <w:tcW w:w="1449" w:type="pct"/>
-          </w:tcPr>
-          <w:p>
-            <w:pPr>
-              <w:rPr>
-                <w:b w:val="0"/>
-                <w:bCs w:val="0"/>
+            <w:shd w:val="clear" w:color="auto" w:fill="EDEDED"/>
+          </w:tcPr>
+          <w:p>
+            <w:pPr>
+              <w:rPr>
+                <w:b/>
+                <w:bCs/>
                 <w:lang w:val="en-US"/>
               </w:rPr>
             </w:pPr>
@@ -2192,10 +2264,10 @@
         <w:tc>
           <w:tcPr>
             <w:tcW w:w="657" w:type="pct"/>
-          </w:tcPr>
-          <w:p>
-            <w:pPr>
-              <w:cnfStyle w:val="000000100000" w:firstRow="0" w:lastRow="0" w:firstColumn="0" w:lastColumn="0" w:oddVBand="0" w:evenVBand="0" w:oddHBand="1" w:evenHBand="0" w:firstRowFirstColumn="0" w:firstRowLastColumn="0" w:lastRowFirstColumn="0" w:lastRowLastColumn="0"/>
+            <w:shd w:val="clear" w:color="auto" w:fill="EDEDED"/>
+          </w:tcPr>
+          <w:p>
+            <w:pPr>
               <w:rPr>
                 <w:lang w:val="en-US"/>
               </w:rPr>
@@ -2205,10 +2277,10 @@
         <w:tc>
           <w:tcPr>
             <w:tcW w:w="2894" w:type="pct"/>
-          </w:tcPr>
-          <w:p>
-            <w:pPr>
-              <w:cnfStyle w:val="000000100000" w:firstRow="0" w:lastRow="0" w:firstColumn="0" w:lastColumn="0" w:oddVBand="0" w:evenVBand="0" w:oddHBand="1" w:evenHBand="0" w:firstRowFirstColumn="0" w:firstRowLastColumn="0" w:lastRowFirstColumn="0" w:lastRowLastColumn="0"/>
+            <w:shd w:val="clear" w:color="auto" w:fill="EDEDED"/>
+          </w:tcPr>
+          <w:p>
+            <w:pPr>
               <w:rPr>
                 <w:lang w:val="en-US"/>
               </w:rPr>
@@ -2219,14 +2291,14 @@
       <w:tr>
         <w:tc>
           <w:tcPr>
-            <w:cnfStyle w:val="001000000000" w:firstRow="0" w:lastRow="0" w:firstColumn="1" w:lastColumn="0" w:oddVBand="0" w:evenVBand="0" w:oddHBand="0" w:evenHBand="0" w:firstRowFirstColumn="0" w:firstRowLastColumn="0" w:lastRowFirstColumn="0" w:lastRowLastColumn="0"/>
             <w:tcW w:w="1449" w:type="pct"/>
-          </w:tcPr>
-          <w:p>
-            <w:pPr>
-              <w:rPr>
-                <w:b w:val="0"/>
-                <w:bCs w:val="0"/>
+            <w:shd w:val="clear" w:color="auto" w:fill="auto"/>
+          </w:tcPr>
+          <w:p>
+            <w:pPr>
+              <w:rPr>
+                <w:b/>
+                <w:bCs/>
                 <w:lang w:val="en-US"/>
               </w:rPr>
             </w:pPr>
@@ -2235,10 +2307,10 @@
         <w:tc>
           <w:tcPr>
             <w:tcW w:w="657" w:type="pct"/>
-          </w:tcPr>
-          <w:p>
-            <w:pPr>
-              <w:cnfStyle w:val="000000000000" w:firstRow="0" w:lastRow="0" w:firstColumn="0" w:lastColumn="0" w:oddVBand="0" w:evenVBand="0" w:oddHBand="0" w:evenHBand="0" w:firstRowFirstColumn="0" w:firstRowLastColumn="0" w:lastRowFirstColumn="0" w:lastRowLastColumn="0"/>
+            <w:shd w:val="clear" w:color="auto" w:fill="auto"/>
+          </w:tcPr>
+          <w:p>
+            <w:pPr>
               <w:rPr>
                 <w:lang w:val="en-US"/>
               </w:rPr>
@@ -2248,10 +2320,10 @@
         <w:tc>
           <w:tcPr>
             <w:tcW w:w="2894" w:type="pct"/>
-          </w:tcPr>
-          <w:p>
-            <w:pPr>
-              <w:cnfStyle w:val="000000000000" w:firstRow="0" w:lastRow="0" w:firstColumn="0" w:lastColumn="0" w:oddVBand="0" w:evenVBand="0" w:oddHBand="0" w:evenHBand="0" w:firstRowFirstColumn="0" w:firstRowLastColumn="0" w:lastRowFirstColumn="0" w:lastRowLastColumn="0"/>
+            <w:shd w:val="clear" w:color="auto" w:fill="auto"/>
+          </w:tcPr>
+          <w:p>
+            <w:pPr>
               <w:rPr>
                 <w:lang w:val="en-US"/>
               </w:rPr>
@@ -2260,19 +2332,16 @@
         </w:tc>
       </w:tr>
       <w:tr>
-        <w:trPr>
-          <w:cnfStyle w:val="000000100000" w:firstRow="0" w:lastRow="0" w:firstColumn="0" w:lastColumn="0" w:oddVBand="0" w:evenVBand="0" w:oddHBand="1" w:evenHBand="0" w:firstRowFirstColumn="0" w:firstRowLastColumn="0" w:lastRowFirstColumn="0" w:lastRowLastColumn="0"/>
-        </w:trPr>
-        <w:tc>
-          <w:tcPr>
-            <w:cnfStyle w:val="001000000000" w:firstRow="0" w:lastRow="0" w:firstColumn="1" w:lastColumn="0" w:oddVBand="0" w:evenVBand="0" w:oddHBand="0" w:evenHBand="0" w:firstRowFirstColumn="0" w:firstRowLastColumn="0" w:lastRowFirstColumn="0" w:lastRowLastColumn="0"/>
+        <w:tc>
+          <w:tcPr>
             <w:tcW w:w="1449" w:type="pct"/>
-          </w:tcPr>
-          <w:p>
-            <w:pPr>
-              <w:rPr>
-                <w:b w:val="0"/>
-                <w:bCs w:val="0"/>
+            <w:shd w:val="clear" w:color="auto" w:fill="EDEDED"/>
+          </w:tcPr>
+          <w:p>
+            <w:pPr>
+              <w:rPr>
+                <w:b/>
+                <w:bCs/>
                 <w:lang w:val="en-US"/>
               </w:rPr>
             </w:pPr>
@@ -2281,10 +2350,10 @@
         <w:tc>
           <w:tcPr>
             <w:tcW w:w="657" w:type="pct"/>
-          </w:tcPr>
-          <w:p>
-            <w:pPr>
-              <w:cnfStyle w:val="000000100000" w:firstRow="0" w:lastRow="0" w:firstColumn="0" w:lastColumn="0" w:oddVBand="0" w:evenVBand="0" w:oddHBand="1" w:evenHBand="0" w:firstRowFirstColumn="0" w:firstRowLastColumn="0" w:lastRowFirstColumn="0" w:lastRowLastColumn="0"/>
+            <w:shd w:val="clear" w:color="auto" w:fill="EDEDED"/>
+          </w:tcPr>
+          <w:p>
+            <w:pPr>
               <w:rPr>
                 <w:lang w:val="en-US"/>
               </w:rPr>
@@ -2294,10 +2363,10 @@
         <w:tc>
           <w:tcPr>
             <w:tcW w:w="2894" w:type="pct"/>
-          </w:tcPr>
-          <w:p>
-            <w:pPr>
-              <w:cnfStyle w:val="000000100000" w:firstRow="0" w:lastRow="0" w:firstColumn="0" w:lastColumn="0" w:oddVBand="0" w:evenVBand="0" w:oddHBand="1" w:evenHBand="0" w:firstRowFirstColumn="0" w:firstRowLastColumn="0" w:lastRowFirstColumn="0" w:lastRowLastColumn="0"/>
+            <w:shd w:val="clear" w:color="auto" w:fill="EDEDED"/>
+          </w:tcPr>
+          <w:p>
+            <w:pPr>
               <w:rPr>
                 <w:lang w:val="en-US"/>
               </w:rPr>
@@ -2308,14 +2377,14 @@
       <w:tr>
         <w:tc>
           <w:tcPr>
-            <w:cnfStyle w:val="001000000000" w:firstRow="0" w:lastRow="0" w:firstColumn="1" w:lastColumn="0" w:oddVBand="0" w:evenVBand="0" w:oddHBand="0" w:evenHBand="0" w:firstRowFirstColumn="0" w:firstRowLastColumn="0" w:lastRowFirstColumn="0" w:lastRowLastColumn="0"/>
             <w:tcW w:w="1449" w:type="pct"/>
-          </w:tcPr>
-          <w:p>
-            <w:pPr>
-              <w:rPr>
-                <w:b w:val="0"/>
-                <w:bCs w:val="0"/>
+            <w:shd w:val="clear" w:color="auto" w:fill="auto"/>
+          </w:tcPr>
+          <w:p>
+            <w:pPr>
+              <w:rPr>
+                <w:b/>
+                <w:bCs/>
                 <w:lang w:val="en-US"/>
               </w:rPr>
             </w:pPr>
@@ -2324,10 +2393,10 @@
         <w:tc>
           <w:tcPr>
             <w:tcW w:w="657" w:type="pct"/>
-          </w:tcPr>
-          <w:p>
-            <w:pPr>
-              <w:cnfStyle w:val="000000000000" w:firstRow="0" w:lastRow="0" w:firstColumn="0" w:lastColumn="0" w:oddVBand="0" w:evenVBand="0" w:oddHBand="0" w:evenHBand="0" w:firstRowFirstColumn="0" w:firstRowLastColumn="0" w:lastRowFirstColumn="0" w:lastRowLastColumn="0"/>
+            <w:shd w:val="clear" w:color="auto" w:fill="auto"/>
+          </w:tcPr>
+          <w:p>
+            <w:pPr>
               <w:rPr>
                 <w:lang w:val="en-US"/>
               </w:rPr>
@@ -2337,10 +2406,10 @@
         <w:tc>
           <w:tcPr>
             <w:tcW w:w="2894" w:type="pct"/>
-          </w:tcPr>
-          <w:p>
-            <w:pPr>
-              <w:cnfStyle w:val="000000000000" w:firstRow="0" w:lastRow="0" w:firstColumn="0" w:lastColumn="0" w:oddVBand="0" w:evenVBand="0" w:oddHBand="0" w:evenHBand="0" w:firstRowFirstColumn="0" w:firstRowLastColumn="0" w:lastRowFirstColumn="0" w:lastRowLastColumn="0"/>
+            <w:shd w:val="clear" w:color="auto" w:fill="auto"/>
+          </w:tcPr>
+          <w:p>
+            <w:pPr>
               <w:rPr>
                 <w:lang w:val="en-US"/>
               </w:rPr>
@@ -2349,19 +2418,16 @@
         </w:tc>
       </w:tr>
       <w:tr>
-        <w:trPr>
-          <w:cnfStyle w:val="000000100000" w:firstRow="0" w:lastRow="0" w:firstColumn="0" w:lastColumn="0" w:oddVBand="0" w:evenVBand="0" w:oddHBand="1" w:evenHBand="0" w:firstRowFirstColumn="0" w:firstRowLastColumn="0" w:lastRowFirstColumn="0" w:lastRowLastColumn="0"/>
-        </w:trPr>
-        <w:tc>
-          <w:tcPr>
-            <w:cnfStyle w:val="001000000000" w:firstRow="0" w:lastRow="0" w:firstColumn="1" w:lastColumn="0" w:oddVBand="0" w:evenVBand="0" w:oddHBand="0" w:evenHBand="0" w:firstRowFirstColumn="0" w:firstRowLastColumn="0" w:lastRowFirstColumn="0" w:lastRowLastColumn="0"/>
+        <w:tc>
+          <w:tcPr>
             <w:tcW w:w="1449" w:type="pct"/>
-          </w:tcPr>
-          <w:p>
-            <w:pPr>
-              <w:rPr>
-                <w:b w:val="0"/>
-                <w:bCs w:val="0"/>
+            <w:shd w:val="clear" w:color="auto" w:fill="EDEDED"/>
+          </w:tcPr>
+          <w:p>
+            <w:pPr>
+              <w:rPr>
+                <w:b/>
+                <w:bCs/>
                 <w:lang w:val="en-US"/>
               </w:rPr>
             </w:pPr>
@@ -2370,10 +2436,10 @@
         <w:tc>
           <w:tcPr>
             <w:tcW w:w="657" w:type="pct"/>
-          </w:tcPr>
-          <w:p>
-            <w:pPr>
-              <w:cnfStyle w:val="000000100000" w:firstRow="0" w:lastRow="0" w:firstColumn="0" w:lastColumn="0" w:oddVBand="0" w:evenVBand="0" w:oddHBand="1" w:evenHBand="0" w:firstRowFirstColumn="0" w:firstRowLastColumn="0" w:lastRowFirstColumn="0" w:lastRowLastColumn="0"/>
+            <w:shd w:val="clear" w:color="auto" w:fill="EDEDED"/>
+          </w:tcPr>
+          <w:p>
+            <w:pPr>
               <w:rPr>
                 <w:lang w:val="en-US"/>
               </w:rPr>
@@ -2383,10 +2449,10 @@
         <w:tc>
           <w:tcPr>
             <w:tcW w:w="2894" w:type="pct"/>
-          </w:tcPr>
-          <w:p>
-            <w:pPr>
-              <w:cnfStyle w:val="000000100000" w:firstRow="0" w:lastRow="0" w:firstColumn="0" w:lastColumn="0" w:oddVBand="0" w:evenVBand="0" w:oddHBand="1" w:evenHBand="0" w:firstRowFirstColumn="0" w:firstRowLastColumn="0" w:lastRowFirstColumn="0" w:lastRowLastColumn="0"/>
+            <w:shd w:val="clear" w:color="auto" w:fill="EDEDED"/>
+          </w:tcPr>
+          <w:p>
+            <w:pPr>
               <w:rPr>
                 <w:lang w:val="en-US"/>
               </w:rPr>
@@ -2397,14 +2463,14 @@
       <w:tr>
         <w:tc>
           <w:tcPr>
-            <w:cnfStyle w:val="001000000000" w:firstRow="0" w:lastRow="0" w:firstColumn="1" w:lastColumn="0" w:oddVBand="0" w:evenVBand="0" w:oddHBand="0" w:evenHBand="0" w:firstRowFirstColumn="0" w:firstRowLastColumn="0" w:lastRowFirstColumn="0" w:lastRowLastColumn="0"/>
             <w:tcW w:w="1449" w:type="pct"/>
-          </w:tcPr>
-          <w:p>
-            <w:pPr>
-              <w:rPr>
-                <w:b w:val="0"/>
-                <w:bCs w:val="0"/>
+            <w:shd w:val="clear" w:color="auto" w:fill="auto"/>
+          </w:tcPr>
+          <w:p>
+            <w:pPr>
+              <w:rPr>
+                <w:b/>
+                <w:bCs/>
                 <w:lang w:val="en-US"/>
               </w:rPr>
             </w:pPr>
@@ -2413,10 +2479,10 @@
         <w:tc>
           <w:tcPr>
             <w:tcW w:w="657" w:type="pct"/>
-          </w:tcPr>
-          <w:p>
-            <w:pPr>
-              <w:cnfStyle w:val="000000000000" w:firstRow="0" w:lastRow="0" w:firstColumn="0" w:lastColumn="0" w:oddVBand="0" w:evenVBand="0" w:oddHBand="0" w:evenHBand="0" w:firstRowFirstColumn="0" w:firstRowLastColumn="0" w:lastRowFirstColumn="0" w:lastRowLastColumn="0"/>
+            <w:shd w:val="clear" w:color="auto" w:fill="auto"/>
+          </w:tcPr>
+          <w:p>
+            <w:pPr>
               <w:rPr>
                 <w:lang w:val="en-US"/>
               </w:rPr>
@@ -2426,10 +2492,10 @@
         <w:tc>
           <w:tcPr>
             <w:tcW w:w="2894" w:type="pct"/>
-          </w:tcPr>
-          <w:p>
-            <w:pPr>
-              <w:cnfStyle w:val="000000000000" w:firstRow="0" w:lastRow="0" w:firstColumn="0" w:lastColumn="0" w:oddVBand="0" w:evenVBand="0" w:oddHBand="0" w:evenHBand="0" w:firstRowFirstColumn="0" w:firstRowLastColumn="0" w:lastRowFirstColumn="0" w:lastRowLastColumn="0"/>
+            <w:shd w:val="clear" w:color="auto" w:fill="auto"/>
+          </w:tcPr>
+          <w:p>
+            <w:pPr>
               <w:rPr>
                 <w:lang w:val="en-US"/>
               </w:rPr>
@@ -2438,19 +2504,16 @@
         </w:tc>
       </w:tr>
       <w:tr>
-        <w:trPr>
-          <w:cnfStyle w:val="000000100000" w:firstRow="0" w:lastRow="0" w:firstColumn="0" w:lastColumn="0" w:oddVBand="0" w:evenVBand="0" w:oddHBand="1" w:evenHBand="0" w:firstRowFirstColumn="0" w:firstRowLastColumn="0" w:lastRowFirstColumn="0" w:lastRowLastColumn="0"/>
-        </w:trPr>
-        <w:tc>
-          <w:tcPr>
-            <w:cnfStyle w:val="001000000000" w:firstRow="0" w:lastRow="0" w:firstColumn="1" w:lastColumn="0" w:oddVBand="0" w:evenVBand="0" w:oddHBand="0" w:evenHBand="0" w:firstRowFirstColumn="0" w:firstRowLastColumn="0" w:lastRowFirstColumn="0" w:lastRowLastColumn="0"/>
+        <w:tc>
+          <w:tcPr>
             <w:tcW w:w="1449" w:type="pct"/>
-          </w:tcPr>
-          <w:p>
-            <w:pPr>
-              <w:rPr>
-                <w:b w:val="0"/>
-                <w:bCs w:val="0"/>
+            <w:shd w:val="clear" w:color="auto" w:fill="EDEDED"/>
+          </w:tcPr>
+          <w:p>
+            <w:pPr>
+              <w:rPr>
+                <w:b/>
+                <w:bCs/>
                 <w:lang w:val="en-US"/>
               </w:rPr>
             </w:pPr>
@@ -2459,10 +2522,10 @@
         <w:tc>
           <w:tcPr>
             <w:tcW w:w="657" w:type="pct"/>
-          </w:tcPr>
-          <w:p>
-            <w:pPr>
-              <w:cnfStyle w:val="000000100000" w:firstRow="0" w:lastRow="0" w:firstColumn="0" w:lastColumn="0" w:oddVBand="0" w:evenVBand="0" w:oddHBand="1" w:evenHBand="0" w:firstRowFirstColumn="0" w:firstRowLastColumn="0" w:lastRowFirstColumn="0" w:lastRowLastColumn="0"/>
+            <w:shd w:val="clear" w:color="auto" w:fill="EDEDED"/>
+          </w:tcPr>
+          <w:p>
+            <w:pPr>
               <w:rPr>
                 <w:lang w:val="en-US"/>
               </w:rPr>
@@ -2472,10 +2535,10 @@
         <w:tc>
           <w:tcPr>
             <w:tcW w:w="2894" w:type="pct"/>
-          </w:tcPr>
-          <w:p>
-            <w:pPr>
-              <w:cnfStyle w:val="000000100000" w:firstRow="0" w:lastRow="0" w:firstColumn="0" w:lastColumn="0" w:oddVBand="0" w:evenVBand="0" w:oddHBand="1" w:evenHBand="0" w:firstRowFirstColumn="0" w:firstRowLastColumn="0" w:lastRowFirstColumn="0" w:lastRowLastColumn="0"/>
+            <w:shd w:val="clear" w:color="auto" w:fill="EDEDED"/>
+          </w:tcPr>
+          <w:p>
+            <w:pPr>
               <w:rPr>
                 <w:lang w:val="en-US"/>
               </w:rPr>
@@ -2486,14 +2549,14 @@
       <w:tr>
         <w:tc>
           <w:tcPr>
-            <w:cnfStyle w:val="001000000000" w:firstRow="0" w:lastRow="0" w:firstColumn="1" w:lastColumn="0" w:oddVBand="0" w:evenVBand="0" w:oddHBand="0" w:evenHBand="0" w:firstRowFirstColumn="0" w:firstRowLastColumn="0" w:lastRowFirstColumn="0" w:lastRowLastColumn="0"/>
             <w:tcW w:w="1449" w:type="pct"/>
-          </w:tcPr>
-          <w:p>
-            <w:pPr>
-              <w:rPr>
-                <w:b w:val="0"/>
-                <w:bCs w:val="0"/>
+            <w:shd w:val="clear" w:color="auto" w:fill="auto"/>
+          </w:tcPr>
+          <w:p>
+            <w:pPr>
+              <w:rPr>
+                <w:b/>
+                <w:bCs/>
                 <w:lang w:val="en-US"/>
               </w:rPr>
             </w:pPr>
@@ -2502,10 +2565,10 @@
         <w:tc>
           <w:tcPr>
             <w:tcW w:w="657" w:type="pct"/>
-          </w:tcPr>
-          <w:p>
-            <w:pPr>
-              <w:cnfStyle w:val="000000000000" w:firstRow="0" w:lastRow="0" w:firstColumn="0" w:lastColumn="0" w:oddVBand="0" w:evenVBand="0" w:oddHBand="0" w:evenHBand="0" w:firstRowFirstColumn="0" w:firstRowLastColumn="0" w:lastRowFirstColumn="0" w:lastRowLastColumn="0"/>
+            <w:shd w:val="clear" w:color="auto" w:fill="auto"/>
+          </w:tcPr>
+          <w:p>
+            <w:pPr>
               <w:rPr>
                 <w:lang w:val="en-US"/>
               </w:rPr>
@@ -2515,10 +2578,10 @@
         <w:tc>
           <w:tcPr>
             <w:tcW w:w="2894" w:type="pct"/>
-          </w:tcPr>
-          <w:p>
-            <w:pPr>
-              <w:cnfStyle w:val="000000000000" w:firstRow="0" w:lastRow="0" w:firstColumn="0" w:lastColumn="0" w:oddVBand="0" w:evenVBand="0" w:oddHBand="0" w:evenHBand="0" w:firstRowFirstColumn="0" w:firstRowLastColumn="0" w:lastRowFirstColumn="0" w:lastRowLastColumn="0"/>
+            <w:shd w:val="clear" w:color="auto" w:fill="auto"/>
+          </w:tcPr>
+          <w:p>
+            <w:pPr>
               <w:rPr>
                 <w:lang w:val="en-US"/>
               </w:rPr>
@@ -2527,19 +2590,16 @@
         </w:tc>
       </w:tr>
       <w:tr>
-        <w:trPr>
-          <w:cnfStyle w:val="000000100000" w:firstRow="0" w:lastRow="0" w:firstColumn="0" w:lastColumn="0" w:oddVBand="0" w:evenVBand="0" w:oddHBand="1" w:evenHBand="0" w:firstRowFirstColumn="0" w:firstRowLastColumn="0" w:lastRowFirstColumn="0" w:lastRowLastColumn="0"/>
-        </w:trPr>
-        <w:tc>
-          <w:tcPr>
-            <w:cnfStyle w:val="001000000000" w:firstRow="0" w:lastRow="0" w:firstColumn="1" w:lastColumn="0" w:oddVBand="0" w:evenVBand="0" w:oddHBand="0" w:evenHBand="0" w:firstRowFirstColumn="0" w:firstRowLastColumn="0" w:lastRowFirstColumn="0" w:lastRowLastColumn="0"/>
+        <w:tc>
+          <w:tcPr>
             <w:tcW w:w="1449" w:type="pct"/>
-          </w:tcPr>
-          <w:p>
-            <w:pPr>
-              <w:rPr>
-                <w:b w:val="0"/>
-                <w:bCs w:val="0"/>
+            <w:shd w:val="clear" w:color="auto" w:fill="EDEDED"/>
+          </w:tcPr>
+          <w:p>
+            <w:pPr>
+              <w:rPr>
+                <w:b/>
+                <w:bCs/>
                 <w:lang w:val="en-US"/>
               </w:rPr>
             </w:pPr>
@@ -2548,10 +2608,10 @@
         <w:tc>
           <w:tcPr>
             <w:tcW w:w="657" w:type="pct"/>
-          </w:tcPr>
-          <w:p>
-            <w:pPr>
-              <w:cnfStyle w:val="000000100000" w:firstRow="0" w:lastRow="0" w:firstColumn="0" w:lastColumn="0" w:oddVBand="0" w:evenVBand="0" w:oddHBand="1" w:evenHBand="0" w:firstRowFirstColumn="0" w:firstRowLastColumn="0" w:lastRowFirstColumn="0" w:lastRowLastColumn="0"/>
+            <w:shd w:val="clear" w:color="auto" w:fill="EDEDED"/>
+          </w:tcPr>
+          <w:p>
+            <w:pPr>
               <w:rPr>
                 <w:lang w:val="en-US"/>
               </w:rPr>
@@ -2561,10 +2621,10 @@
         <w:tc>
           <w:tcPr>
             <w:tcW w:w="2894" w:type="pct"/>
-          </w:tcPr>
-          <w:p>
-            <w:pPr>
-              <w:cnfStyle w:val="000000100000" w:firstRow="0" w:lastRow="0" w:firstColumn="0" w:lastColumn="0" w:oddVBand="0" w:evenVBand="0" w:oddHBand="1" w:evenHBand="0" w:firstRowFirstColumn="0" w:firstRowLastColumn="0" w:lastRowFirstColumn="0" w:lastRowLastColumn="0"/>
+            <w:shd w:val="clear" w:color="auto" w:fill="EDEDED"/>
+          </w:tcPr>
+          <w:p>
+            <w:pPr>
               <w:rPr>
                 <w:lang w:val="en-US"/>
               </w:rPr>
@@ -2575,14 +2635,14 @@
       <w:tr>
         <w:tc>
           <w:tcPr>
-            <w:cnfStyle w:val="001000000000" w:firstRow="0" w:lastRow="0" w:firstColumn="1" w:lastColumn="0" w:oddVBand="0" w:evenVBand="0" w:oddHBand="0" w:evenHBand="0" w:firstRowFirstColumn="0" w:firstRowLastColumn="0" w:lastRowFirstColumn="0" w:lastRowLastColumn="0"/>
             <w:tcW w:w="1449" w:type="pct"/>
-          </w:tcPr>
-          <w:p>
-            <w:pPr>
-              <w:rPr>
-                <w:b w:val="0"/>
-                <w:bCs w:val="0"/>
+            <w:shd w:val="clear" w:color="auto" w:fill="auto"/>
+          </w:tcPr>
+          <w:p>
+            <w:pPr>
+              <w:rPr>
+                <w:b/>
+                <w:bCs/>
                 <w:lang w:val="en-US"/>
               </w:rPr>
             </w:pPr>
@@ -2591,10 +2651,10 @@
         <w:tc>
           <w:tcPr>
             <w:tcW w:w="657" w:type="pct"/>
-          </w:tcPr>
-          <w:p>
-            <w:pPr>
-              <w:cnfStyle w:val="000000000000" w:firstRow="0" w:lastRow="0" w:firstColumn="0" w:lastColumn="0" w:oddVBand="0" w:evenVBand="0" w:oddHBand="0" w:evenHBand="0" w:firstRowFirstColumn="0" w:firstRowLastColumn="0" w:lastRowFirstColumn="0" w:lastRowLastColumn="0"/>
+            <w:shd w:val="clear" w:color="auto" w:fill="auto"/>
+          </w:tcPr>
+          <w:p>
+            <w:pPr>
               <w:rPr>
                 <w:lang w:val="en-US"/>
               </w:rPr>
@@ -2604,10 +2664,10 @@
         <w:tc>
           <w:tcPr>
             <w:tcW w:w="2894" w:type="pct"/>
-          </w:tcPr>
-          <w:p>
-            <w:pPr>
-              <w:cnfStyle w:val="000000000000" w:firstRow="0" w:lastRow="0" w:firstColumn="0" w:lastColumn="0" w:oddVBand="0" w:evenVBand="0" w:oddHBand="0" w:evenHBand="0" w:firstRowFirstColumn="0" w:firstRowLastColumn="0" w:lastRowFirstColumn="0" w:lastRowLastColumn="0"/>
+            <w:shd w:val="clear" w:color="auto" w:fill="auto"/>
+          </w:tcPr>
+          <w:p>
+            <w:pPr>
               <w:rPr>
                 <w:lang w:val="en-US"/>
               </w:rPr>
@@ -2616,19 +2676,16 @@
         </w:tc>
       </w:tr>
       <w:tr>
-        <w:trPr>
-          <w:cnfStyle w:val="000000100000" w:firstRow="0" w:lastRow="0" w:firstColumn="0" w:lastColumn="0" w:oddVBand="0" w:evenVBand="0" w:oddHBand="1" w:evenHBand="0" w:firstRowFirstColumn="0" w:firstRowLastColumn="0" w:lastRowFirstColumn="0" w:lastRowLastColumn="0"/>
-        </w:trPr>
-        <w:tc>
-          <w:tcPr>
-            <w:cnfStyle w:val="001000000000" w:firstRow="0" w:lastRow="0" w:firstColumn="1" w:lastColumn="0" w:oddVBand="0" w:evenVBand="0" w:oddHBand="0" w:evenHBand="0" w:firstRowFirstColumn="0" w:firstRowLastColumn="0" w:lastRowFirstColumn="0" w:lastRowLastColumn="0"/>
+        <w:tc>
+          <w:tcPr>
             <w:tcW w:w="1449" w:type="pct"/>
-          </w:tcPr>
-          <w:p>
-            <w:pPr>
-              <w:rPr>
-                <w:b w:val="0"/>
-                <w:bCs w:val="0"/>
+            <w:shd w:val="clear" w:color="auto" w:fill="EDEDED"/>
+          </w:tcPr>
+          <w:p>
+            <w:pPr>
+              <w:rPr>
+                <w:b/>
+                <w:bCs/>
                 <w:lang w:val="en-US"/>
               </w:rPr>
             </w:pPr>
@@ -2637,10 +2694,10 @@
         <w:tc>
           <w:tcPr>
             <w:tcW w:w="657" w:type="pct"/>
-          </w:tcPr>
-          <w:p>
-            <w:pPr>
-              <w:cnfStyle w:val="000000100000" w:firstRow="0" w:lastRow="0" w:firstColumn="0" w:lastColumn="0" w:oddVBand="0" w:evenVBand="0" w:oddHBand="1" w:evenHBand="0" w:firstRowFirstColumn="0" w:firstRowLastColumn="0" w:lastRowFirstColumn="0" w:lastRowLastColumn="0"/>
+            <w:shd w:val="clear" w:color="auto" w:fill="EDEDED"/>
+          </w:tcPr>
+          <w:p>
+            <w:pPr>
               <w:rPr>
                 <w:lang w:val="en-US"/>
               </w:rPr>
@@ -2650,10 +2707,10 @@
         <w:tc>
           <w:tcPr>
             <w:tcW w:w="2894" w:type="pct"/>
-          </w:tcPr>
-          <w:p>
-            <w:pPr>
-              <w:cnfStyle w:val="000000100000" w:firstRow="0" w:lastRow="0" w:firstColumn="0" w:lastColumn="0" w:oddVBand="0" w:evenVBand="0" w:oddHBand="1" w:evenHBand="0" w:firstRowFirstColumn="0" w:firstRowLastColumn="0" w:lastRowFirstColumn="0" w:lastRowLastColumn="0"/>
+            <w:shd w:val="clear" w:color="auto" w:fill="EDEDED"/>
+          </w:tcPr>
+          <w:p>
+            <w:pPr>
               <w:rPr>
                 <w:lang w:val="en-US"/>
               </w:rPr>
@@ -2664,14 +2721,14 @@
       <w:tr>
         <w:tc>
           <w:tcPr>
-            <w:cnfStyle w:val="001000000000" w:firstRow="0" w:lastRow="0" w:firstColumn="1" w:lastColumn="0" w:oddVBand="0" w:evenVBand="0" w:oddHBand="0" w:evenHBand="0" w:firstRowFirstColumn="0" w:firstRowLastColumn="0" w:lastRowFirstColumn="0" w:lastRowLastColumn="0"/>
             <w:tcW w:w="1449" w:type="pct"/>
-          </w:tcPr>
-          <w:p>
-            <w:pPr>
-              <w:rPr>
-                <w:b w:val="0"/>
-                <w:bCs w:val="0"/>
+            <w:shd w:val="clear" w:color="auto" w:fill="auto"/>
+          </w:tcPr>
+          <w:p>
+            <w:pPr>
+              <w:rPr>
+                <w:b/>
+                <w:bCs/>
                 <w:lang w:val="en-US"/>
               </w:rPr>
             </w:pPr>
@@ -2680,10 +2737,10 @@
         <w:tc>
           <w:tcPr>
             <w:tcW w:w="657" w:type="pct"/>
-          </w:tcPr>
-          <w:p>
-            <w:pPr>
-              <w:cnfStyle w:val="000000000000" w:firstRow="0" w:lastRow="0" w:firstColumn="0" w:lastColumn="0" w:oddVBand="0" w:evenVBand="0" w:oddHBand="0" w:evenHBand="0" w:firstRowFirstColumn="0" w:firstRowLastColumn="0" w:lastRowFirstColumn="0" w:lastRowLastColumn="0"/>
+            <w:shd w:val="clear" w:color="auto" w:fill="auto"/>
+          </w:tcPr>
+          <w:p>
+            <w:pPr>
               <w:rPr>
                 <w:lang w:val="en-US"/>
               </w:rPr>
@@ -2693,10 +2750,10 @@
         <w:tc>
           <w:tcPr>
             <w:tcW w:w="2894" w:type="pct"/>
-          </w:tcPr>
-          <w:p>
-            <w:pPr>
-              <w:cnfStyle w:val="000000000000" w:firstRow="0" w:lastRow="0" w:firstColumn="0" w:lastColumn="0" w:oddVBand="0" w:evenVBand="0" w:oddHBand="0" w:evenHBand="0" w:firstRowFirstColumn="0" w:firstRowLastColumn="0" w:lastRowFirstColumn="0" w:lastRowLastColumn="0"/>
+            <w:shd w:val="clear" w:color="auto" w:fill="auto"/>
+          </w:tcPr>
+          <w:p>
+            <w:pPr>
               <w:rPr>
                 <w:lang w:val="en-US"/>
               </w:rPr>
@@ -2705,19 +2762,16 @@
         </w:tc>
       </w:tr>
       <w:tr>
-        <w:trPr>
-          <w:cnfStyle w:val="000000100000" w:firstRow="0" w:lastRow="0" w:firstColumn="0" w:lastColumn="0" w:oddVBand="0" w:evenVBand="0" w:oddHBand="1" w:evenHBand="0" w:firstRowFirstColumn="0" w:firstRowLastColumn="0" w:lastRowFirstColumn="0" w:lastRowLastColumn="0"/>
-        </w:trPr>
-        <w:tc>
-          <w:tcPr>
-            <w:cnfStyle w:val="001000000000" w:firstRow="0" w:lastRow="0" w:firstColumn="1" w:lastColumn="0" w:oddVBand="0" w:evenVBand="0" w:oddHBand="0" w:evenHBand="0" w:firstRowFirstColumn="0" w:firstRowLastColumn="0" w:lastRowFirstColumn="0" w:lastRowLastColumn="0"/>
+        <w:tc>
+          <w:tcPr>
             <w:tcW w:w="1449" w:type="pct"/>
-          </w:tcPr>
-          <w:p>
-            <w:pPr>
-              <w:rPr>
-                <w:b w:val="0"/>
-                <w:bCs w:val="0"/>
+            <w:shd w:val="clear" w:color="auto" w:fill="EDEDED"/>
+          </w:tcPr>
+          <w:p>
+            <w:pPr>
+              <w:rPr>
+                <w:b/>
+                <w:bCs/>
                 <w:lang w:val="en-US"/>
               </w:rPr>
             </w:pPr>
@@ -2726,10 +2780,10 @@
         <w:tc>
           <w:tcPr>
             <w:tcW w:w="657" w:type="pct"/>
-          </w:tcPr>
-          <w:p>
-            <w:pPr>
-              <w:cnfStyle w:val="000000100000" w:firstRow="0" w:lastRow="0" w:firstColumn="0" w:lastColumn="0" w:oddVBand="0" w:evenVBand="0" w:oddHBand="1" w:evenHBand="0" w:firstRowFirstColumn="0" w:firstRowLastColumn="0" w:lastRowFirstColumn="0" w:lastRowLastColumn="0"/>
+            <w:shd w:val="clear" w:color="auto" w:fill="EDEDED"/>
+          </w:tcPr>
+          <w:p>
+            <w:pPr>
               <w:rPr>
                 <w:lang w:val="en-US"/>
               </w:rPr>
@@ -2739,10 +2793,10 @@
         <w:tc>
           <w:tcPr>
             <w:tcW w:w="2894" w:type="pct"/>
-          </w:tcPr>
-          <w:p>
-            <w:pPr>
-              <w:cnfStyle w:val="000000100000" w:firstRow="0" w:lastRow="0" w:firstColumn="0" w:lastColumn="0" w:oddVBand="0" w:evenVBand="0" w:oddHBand="1" w:evenHBand="0" w:firstRowFirstColumn="0" w:firstRowLastColumn="0" w:lastRowFirstColumn="0" w:lastRowLastColumn="0"/>
+            <w:shd w:val="clear" w:color="auto" w:fill="EDEDED"/>
+          </w:tcPr>
+          <w:p>
+            <w:pPr>
               <w:rPr>
                 <w:lang w:val="en-US"/>
               </w:rPr>
@@ -2753,14 +2807,14 @@
       <w:tr>
         <w:tc>
           <w:tcPr>
-            <w:cnfStyle w:val="001000000000" w:firstRow="0" w:lastRow="0" w:firstColumn="1" w:lastColumn="0" w:oddVBand="0" w:evenVBand="0" w:oddHBand="0" w:evenHBand="0" w:firstRowFirstColumn="0" w:firstRowLastColumn="0" w:lastRowFirstColumn="0" w:lastRowLastColumn="0"/>
             <w:tcW w:w="1449" w:type="pct"/>
-          </w:tcPr>
-          <w:p>
-            <w:pPr>
-              <w:rPr>
-                <w:b w:val="0"/>
-                <w:bCs w:val="0"/>
+            <w:shd w:val="clear" w:color="auto" w:fill="auto"/>
+          </w:tcPr>
+          <w:p>
+            <w:pPr>
+              <w:rPr>
+                <w:b/>
+                <w:bCs/>
                 <w:lang w:val="en-US"/>
               </w:rPr>
             </w:pPr>
@@ -2769,10 +2823,10 @@
         <w:tc>
           <w:tcPr>
             <w:tcW w:w="657" w:type="pct"/>
-          </w:tcPr>
-          <w:p>
-            <w:pPr>
-              <w:cnfStyle w:val="000000000000" w:firstRow="0" w:lastRow="0" w:firstColumn="0" w:lastColumn="0" w:oddVBand="0" w:evenVBand="0" w:oddHBand="0" w:evenHBand="0" w:firstRowFirstColumn="0" w:firstRowLastColumn="0" w:lastRowFirstColumn="0" w:lastRowLastColumn="0"/>
+            <w:shd w:val="clear" w:color="auto" w:fill="auto"/>
+          </w:tcPr>
+          <w:p>
+            <w:pPr>
               <w:rPr>
                 <w:lang w:val="en-US"/>
               </w:rPr>
@@ -2782,10 +2836,10 @@
         <w:tc>
           <w:tcPr>
             <w:tcW w:w="2894" w:type="pct"/>
-          </w:tcPr>
-          <w:p>
-            <w:pPr>
-              <w:cnfStyle w:val="000000000000" w:firstRow="0" w:lastRow="0" w:firstColumn="0" w:lastColumn="0" w:oddVBand="0" w:evenVBand="0" w:oddHBand="0" w:evenHBand="0" w:firstRowFirstColumn="0" w:firstRowLastColumn="0" w:lastRowFirstColumn="0" w:lastRowLastColumn="0"/>
+            <w:shd w:val="clear" w:color="auto" w:fill="auto"/>
+          </w:tcPr>
+          <w:p>
+            <w:pPr>
               <w:rPr>
                 <w:lang w:val="en-US"/>
               </w:rPr>
@@ -2794,19 +2848,16 @@
         </w:tc>
       </w:tr>
       <w:tr>
-        <w:trPr>
-          <w:cnfStyle w:val="000000100000" w:firstRow="0" w:lastRow="0" w:firstColumn="0" w:lastColumn="0" w:oddVBand="0" w:evenVBand="0" w:oddHBand="1" w:evenHBand="0" w:firstRowFirstColumn="0" w:firstRowLastColumn="0" w:lastRowFirstColumn="0" w:lastRowLastColumn="0"/>
-        </w:trPr>
-        <w:tc>
-          <w:tcPr>
-            <w:cnfStyle w:val="001000000000" w:firstRow="0" w:lastRow="0" w:firstColumn="1" w:lastColumn="0" w:oddVBand="0" w:evenVBand="0" w:oddHBand="0" w:evenHBand="0" w:firstRowFirstColumn="0" w:firstRowLastColumn="0" w:lastRowFirstColumn="0" w:lastRowLastColumn="0"/>
+        <w:tc>
+          <w:tcPr>
             <w:tcW w:w="1449" w:type="pct"/>
-          </w:tcPr>
-          <w:p>
-            <w:pPr>
-              <w:rPr>
-                <w:b w:val="0"/>
-                <w:bCs w:val="0"/>
+            <w:shd w:val="clear" w:color="auto" w:fill="EDEDED"/>
+          </w:tcPr>
+          <w:p>
+            <w:pPr>
+              <w:rPr>
+                <w:b/>
+                <w:bCs/>
                 <w:lang w:val="en-US"/>
               </w:rPr>
             </w:pPr>
@@ -2815,10 +2866,10 @@
         <w:tc>
           <w:tcPr>
             <w:tcW w:w="657" w:type="pct"/>
-          </w:tcPr>
-          <w:p>
-            <w:pPr>
-              <w:cnfStyle w:val="000000100000" w:firstRow="0" w:lastRow="0" w:firstColumn="0" w:lastColumn="0" w:oddVBand="0" w:evenVBand="0" w:oddHBand="1" w:evenHBand="0" w:firstRowFirstColumn="0" w:firstRowLastColumn="0" w:lastRowFirstColumn="0" w:lastRowLastColumn="0"/>
+            <w:shd w:val="clear" w:color="auto" w:fill="EDEDED"/>
+          </w:tcPr>
+          <w:p>
+            <w:pPr>
               <w:rPr>
                 <w:lang w:val="en-US"/>
               </w:rPr>
@@ -2828,10 +2879,10 @@
         <w:tc>
           <w:tcPr>
             <w:tcW w:w="2894" w:type="pct"/>
-          </w:tcPr>
-          <w:p>
-            <w:pPr>
-              <w:cnfStyle w:val="000000100000" w:firstRow="0" w:lastRow="0" w:firstColumn="0" w:lastColumn="0" w:oddVBand="0" w:evenVBand="0" w:oddHBand="1" w:evenHBand="0" w:firstRowFirstColumn="0" w:firstRowLastColumn="0" w:lastRowFirstColumn="0" w:lastRowLastColumn="0"/>
+            <w:shd w:val="clear" w:color="auto" w:fill="EDEDED"/>
+          </w:tcPr>
+          <w:p>
+            <w:pPr>
               <w:rPr>
                 <w:lang w:val="en-US"/>
               </w:rPr>
@@ -2842,14 +2893,14 @@
       <w:tr>
         <w:tc>
           <w:tcPr>
-            <w:cnfStyle w:val="001000000000" w:firstRow="0" w:lastRow="0" w:firstColumn="1" w:lastColumn="0" w:oddVBand="0" w:evenVBand="0" w:oddHBand="0" w:evenHBand="0" w:firstRowFirstColumn="0" w:firstRowLastColumn="0" w:lastRowFirstColumn="0" w:lastRowLastColumn="0"/>
             <w:tcW w:w="1449" w:type="pct"/>
-          </w:tcPr>
-          <w:p>
-            <w:pPr>
-              <w:rPr>
-                <w:b w:val="0"/>
-                <w:bCs w:val="0"/>
+            <w:shd w:val="clear" w:color="auto" w:fill="auto"/>
+          </w:tcPr>
+          <w:p>
+            <w:pPr>
+              <w:rPr>
+                <w:b/>
+                <w:bCs/>
                 <w:lang w:val="en-US"/>
               </w:rPr>
             </w:pPr>
@@ -2858,10 +2909,10 @@
         <w:tc>
           <w:tcPr>
             <w:tcW w:w="657" w:type="pct"/>
-          </w:tcPr>
-          <w:p>
-            <w:pPr>
-              <w:cnfStyle w:val="000000000000" w:firstRow="0" w:lastRow="0" w:firstColumn="0" w:lastColumn="0" w:oddVBand="0" w:evenVBand="0" w:oddHBand="0" w:evenHBand="0" w:firstRowFirstColumn="0" w:firstRowLastColumn="0" w:lastRowFirstColumn="0" w:lastRowLastColumn="0"/>
+            <w:shd w:val="clear" w:color="auto" w:fill="auto"/>
+          </w:tcPr>
+          <w:p>
+            <w:pPr>
               <w:rPr>
                 <w:lang w:val="en-US"/>
               </w:rPr>
@@ -2871,10 +2922,10 @@
         <w:tc>
           <w:tcPr>
             <w:tcW w:w="2894" w:type="pct"/>
-          </w:tcPr>
-          <w:p>
-            <w:pPr>
-              <w:cnfStyle w:val="000000000000" w:firstRow="0" w:lastRow="0" w:firstColumn="0" w:lastColumn="0" w:oddVBand="0" w:evenVBand="0" w:oddHBand="0" w:evenHBand="0" w:firstRowFirstColumn="0" w:firstRowLastColumn="0" w:lastRowFirstColumn="0" w:lastRowLastColumn="0"/>
+            <w:shd w:val="clear" w:color="auto" w:fill="auto"/>
+          </w:tcPr>
+          <w:p>
+            <w:pPr>
               <w:rPr>
                 <w:lang w:val="en-US"/>
               </w:rPr>
@@ -2883,19 +2934,16 @@
         </w:tc>
       </w:tr>
       <w:tr>
-        <w:trPr>
-          <w:cnfStyle w:val="000000100000" w:firstRow="0" w:lastRow="0" w:firstColumn="0" w:lastColumn="0" w:oddVBand="0" w:evenVBand="0" w:oddHBand="1" w:evenHBand="0" w:firstRowFirstColumn="0" w:firstRowLastColumn="0" w:lastRowFirstColumn="0" w:lastRowLastColumn="0"/>
-        </w:trPr>
-        <w:tc>
-          <w:tcPr>
-            <w:cnfStyle w:val="001000000000" w:firstRow="0" w:lastRow="0" w:firstColumn="1" w:lastColumn="0" w:oddVBand="0" w:evenVBand="0" w:oddHBand="0" w:evenHBand="0" w:firstRowFirstColumn="0" w:firstRowLastColumn="0" w:lastRowFirstColumn="0" w:lastRowLastColumn="0"/>
+        <w:tc>
+          <w:tcPr>
             <w:tcW w:w="1449" w:type="pct"/>
-          </w:tcPr>
-          <w:p>
-            <w:pPr>
-              <w:rPr>
-                <w:b w:val="0"/>
-                <w:bCs w:val="0"/>
+            <w:shd w:val="clear" w:color="auto" w:fill="EDEDED"/>
+          </w:tcPr>
+          <w:p>
+            <w:pPr>
+              <w:rPr>
+                <w:b/>
+                <w:bCs/>
                 <w:lang w:val="en-US"/>
               </w:rPr>
             </w:pPr>
@@ -2904,10 +2952,10 @@
         <w:tc>
           <w:tcPr>
             <w:tcW w:w="657" w:type="pct"/>
-          </w:tcPr>
-          <w:p>
-            <w:pPr>
-              <w:cnfStyle w:val="000000100000" w:firstRow="0" w:lastRow="0" w:firstColumn="0" w:lastColumn="0" w:oddVBand="0" w:evenVBand="0" w:oddHBand="1" w:evenHBand="0" w:firstRowFirstColumn="0" w:firstRowLastColumn="0" w:lastRowFirstColumn="0" w:lastRowLastColumn="0"/>
+            <w:shd w:val="clear" w:color="auto" w:fill="EDEDED"/>
+          </w:tcPr>
+          <w:p>
+            <w:pPr>
               <w:rPr>
                 <w:lang w:val="en-US"/>
               </w:rPr>
@@ -2917,10 +2965,10 @@
         <w:tc>
           <w:tcPr>
             <w:tcW w:w="2894" w:type="pct"/>
-          </w:tcPr>
-          <w:p>
-            <w:pPr>
-              <w:cnfStyle w:val="000000100000" w:firstRow="0" w:lastRow="0" w:firstColumn="0" w:lastColumn="0" w:oddVBand="0" w:evenVBand="0" w:oddHBand="1" w:evenHBand="0" w:firstRowFirstColumn="0" w:firstRowLastColumn="0" w:lastRowFirstColumn="0" w:lastRowLastColumn="0"/>
+            <w:shd w:val="clear" w:color="auto" w:fill="EDEDED"/>
+          </w:tcPr>
+          <w:p>
+            <w:pPr>
               <w:rPr>
                 <w:lang w:val="en-US"/>
               </w:rPr>
@@ -2931,14 +2979,14 @@
       <w:tr>
         <w:tc>
           <w:tcPr>
-            <w:cnfStyle w:val="001000000000" w:firstRow="0" w:lastRow="0" w:firstColumn="1" w:lastColumn="0" w:oddVBand="0" w:evenVBand="0" w:oddHBand="0" w:evenHBand="0" w:firstRowFirstColumn="0" w:firstRowLastColumn="0" w:lastRowFirstColumn="0" w:lastRowLastColumn="0"/>
             <w:tcW w:w="1449" w:type="pct"/>
-          </w:tcPr>
-          <w:p>
-            <w:pPr>
-              <w:rPr>
-                <w:b w:val="0"/>
-                <w:bCs w:val="0"/>
+            <w:shd w:val="clear" w:color="auto" w:fill="auto"/>
+          </w:tcPr>
+          <w:p>
+            <w:pPr>
+              <w:rPr>
+                <w:b/>
+                <w:bCs/>
                 <w:lang w:val="en-US"/>
               </w:rPr>
             </w:pPr>
@@ -2947,10 +2995,10 @@
         <w:tc>
           <w:tcPr>
             <w:tcW w:w="657" w:type="pct"/>
-          </w:tcPr>
-          <w:p>
-            <w:pPr>
-              <w:cnfStyle w:val="000000000000" w:firstRow="0" w:lastRow="0" w:firstColumn="0" w:lastColumn="0" w:oddVBand="0" w:evenVBand="0" w:oddHBand="0" w:evenHBand="0" w:firstRowFirstColumn="0" w:firstRowLastColumn="0" w:lastRowFirstColumn="0" w:lastRowLastColumn="0"/>
+            <w:shd w:val="clear" w:color="auto" w:fill="auto"/>
+          </w:tcPr>
+          <w:p>
+            <w:pPr>
               <w:rPr>
                 <w:lang w:val="en-US"/>
               </w:rPr>
@@ -2960,10 +3008,10 @@
         <w:tc>
           <w:tcPr>
             <w:tcW w:w="2894" w:type="pct"/>
-          </w:tcPr>
-          <w:p>
-            <w:pPr>
-              <w:cnfStyle w:val="000000000000" w:firstRow="0" w:lastRow="0" w:firstColumn="0" w:lastColumn="0" w:oddVBand="0" w:evenVBand="0" w:oddHBand="0" w:evenHBand="0" w:firstRowFirstColumn="0" w:firstRowLastColumn="0" w:lastRowFirstColumn="0" w:lastRowLastColumn="0"/>
+            <w:shd w:val="clear" w:color="auto" w:fill="auto"/>
+          </w:tcPr>
+          <w:p>
+            <w:pPr>
               <w:rPr>
                 <w:lang w:val="en-US"/>
               </w:rPr>
@@ -2972,19 +3020,16 @@
         </w:tc>
       </w:tr>
       <w:tr>
-        <w:trPr>
-          <w:cnfStyle w:val="000000100000" w:firstRow="0" w:lastRow="0" w:firstColumn="0" w:lastColumn="0" w:oddVBand="0" w:evenVBand="0" w:oddHBand="1" w:evenHBand="0" w:firstRowFirstColumn="0" w:firstRowLastColumn="0" w:lastRowFirstColumn="0" w:lastRowLastColumn="0"/>
-        </w:trPr>
-        <w:tc>
-          <w:tcPr>
-            <w:cnfStyle w:val="001000000000" w:firstRow="0" w:lastRow="0" w:firstColumn="1" w:lastColumn="0" w:oddVBand="0" w:evenVBand="0" w:oddHBand="0" w:evenHBand="0" w:firstRowFirstColumn="0" w:firstRowLastColumn="0" w:lastRowFirstColumn="0" w:lastRowLastColumn="0"/>
+        <w:tc>
+          <w:tcPr>
             <w:tcW w:w="1449" w:type="pct"/>
-          </w:tcPr>
-          <w:p>
-            <w:pPr>
-              <w:rPr>
-                <w:b w:val="0"/>
-                <w:bCs w:val="0"/>
+            <w:shd w:val="clear" w:color="auto" w:fill="EDEDED"/>
+          </w:tcPr>
+          <w:p>
+            <w:pPr>
+              <w:rPr>
+                <w:b/>
+                <w:bCs/>
                 <w:lang w:val="en-US"/>
               </w:rPr>
             </w:pPr>
@@ -2993,10 +3038,10 @@
         <w:tc>
           <w:tcPr>
             <w:tcW w:w="657" w:type="pct"/>
-          </w:tcPr>
-          <w:p>
-            <w:pPr>
-              <w:cnfStyle w:val="000000100000" w:firstRow="0" w:lastRow="0" w:firstColumn="0" w:lastColumn="0" w:oddVBand="0" w:evenVBand="0" w:oddHBand="1" w:evenHBand="0" w:firstRowFirstColumn="0" w:firstRowLastColumn="0" w:lastRowFirstColumn="0" w:lastRowLastColumn="0"/>
+            <w:shd w:val="clear" w:color="auto" w:fill="EDEDED"/>
+          </w:tcPr>
+          <w:p>
+            <w:pPr>
               <w:rPr>
                 <w:lang w:val="en-US"/>
               </w:rPr>
@@ -3006,10 +3051,10 @@
         <w:tc>
           <w:tcPr>
             <w:tcW w:w="2894" w:type="pct"/>
-          </w:tcPr>
-          <w:p>
-            <w:pPr>
-              <w:cnfStyle w:val="000000100000" w:firstRow="0" w:lastRow="0" w:firstColumn="0" w:lastColumn="0" w:oddVBand="0" w:evenVBand="0" w:oddHBand="1" w:evenHBand="0" w:firstRowFirstColumn="0" w:firstRowLastColumn="0" w:lastRowFirstColumn="0" w:lastRowLastColumn="0"/>
+            <w:shd w:val="clear" w:color="auto" w:fill="EDEDED"/>
+          </w:tcPr>
+          <w:p>
+            <w:pPr>
               <w:rPr>
                 <w:lang w:val="en-US"/>
               </w:rPr>
@@ -3020,14 +3065,14 @@
       <w:tr>
         <w:tc>
           <w:tcPr>
-            <w:cnfStyle w:val="001000000000" w:firstRow="0" w:lastRow="0" w:firstColumn="1" w:lastColumn="0" w:oddVBand="0" w:evenVBand="0" w:oddHBand="0" w:evenHBand="0" w:firstRowFirstColumn="0" w:firstRowLastColumn="0" w:lastRowFirstColumn="0" w:lastRowLastColumn="0"/>
             <w:tcW w:w="1449" w:type="pct"/>
-          </w:tcPr>
-          <w:p>
-            <w:pPr>
-              <w:rPr>
-                <w:b w:val="0"/>
-                <w:bCs w:val="0"/>
+            <w:shd w:val="clear" w:color="auto" w:fill="auto"/>
+          </w:tcPr>
+          <w:p>
+            <w:pPr>
+              <w:rPr>
+                <w:b/>
+                <w:bCs/>
                 <w:lang w:val="en-US"/>
               </w:rPr>
             </w:pPr>
@@ -3036,10 +3081,10 @@
         <w:tc>
           <w:tcPr>
             <w:tcW w:w="657" w:type="pct"/>
-          </w:tcPr>
-          <w:p>
-            <w:pPr>
-              <w:cnfStyle w:val="000000000000" w:firstRow="0" w:lastRow="0" w:firstColumn="0" w:lastColumn="0" w:oddVBand="0" w:evenVBand="0" w:oddHBand="0" w:evenHBand="0" w:firstRowFirstColumn="0" w:firstRowLastColumn="0" w:lastRowFirstColumn="0" w:lastRowLastColumn="0"/>
+            <w:shd w:val="clear" w:color="auto" w:fill="auto"/>
+          </w:tcPr>
+          <w:p>
+            <w:pPr>
               <w:rPr>
                 <w:lang w:val="en-US"/>
               </w:rPr>
@@ -3049,10 +3094,10 @@
         <w:tc>
           <w:tcPr>
             <w:tcW w:w="2894" w:type="pct"/>
-          </w:tcPr>
-          <w:p>
-            <w:pPr>
-              <w:cnfStyle w:val="000000000000" w:firstRow="0" w:lastRow="0" w:firstColumn="0" w:lastColumn="0" w:oddVBand="0" w:evenVBand="0" w:oddHBand="0" w:evenHBand="0" w:firstRowFirstColumn="0" w:firstRowLastColumn="0" w:lastRowFirstColumn="0" w:lastRowLastColumn="0"/>
+            <w:shd w:val="clear" w:color="auto" w:fill="auto"/>
+          </w:tcPr>
+          <w:p>
+            <w:pPr>
               <w:rPr>
                 <w:lang w:val="en-US"/>
               </w:rPr>
@@ -3074,12 +3119,11 @@
           <w:lang w:val="en-GB"/>
         </w:rPr>
         <w:sectPr>
-          <w:headerReference w:type="default" r:id="rId10"/>
-          <w:footerReference w:type="even" r:id="rId11"/>
-          <w:footerReference w:type="default" r:id="rId12"/>
+          <w:footerReference w:type="even" r:id="rId10"/>
+          <w:footerReference w:type="default" r:id="rId11"/>
           <w:type w:val="continuous"/>
           <w:pgSz w:w="11906" w:h="16838"/>
-          <w:pgMar w:top="567" w:right="567" w:bottom="567" w:left="567" w:header="708" w:footer="708" w:gutter="0"/>
+          <w:pgMar w:top="567" w:right="567" w:bottom="567" w:left="567" w:header="0" w:footer="0" w:gutter="0"/>
           <w:cols w:space="708"/>
           <w:titlePg/>
           <w:docGrid w:linePitch="360"/>
@@ -3088,9 +3132,9 @@
     </w:p>
     <w:p/>
     <w:sectPr>
-      <w:headerReference w:type="default" r:id="rId13"/>
-      <w:footerReference w:type="even" r:id="rId14"/>
-      <w:footerReference w:type="default" r:id="rId15"/>
+      <w:headerReference w:type="default" r:id="rId12"/>
+      <w:footerReference w:type="even" r:id="rId13"/>
+      <w:footerReference w:type="default" r:id="rId14"/>
       <w:pgSz w:w="11906" w:h="16838"/>
       <w:pgMar w:top="1417" w:right="1134" w:bottom="1134" w:left="1134" w:header="708" w:footer="708" w:gutter="0"/>
       <w:cols w:space="708"/>
@@ -3289,117 +3333,6 @@
 </file>
 
 <file path=word/header1.xml><?xml version="1.0" encoding="utf-8"?>
-<w:hdr xmlns:wpc="http://schemas.microsoft.com/office/word/2010/wordprocessingCanvas" xmlns:cx="http://schemas.microsoft.com/office/drawing/2014/chartex" xmlns:cx1="http://schemas.microsoft.com/office/drawing/2015/9/8/chartex" xmlns:cx2="http://schemas.microsoft.com/office/drawing/2015/10/21/chartex" xmlns:cx3="http://schemas.microsoft.com/office/drawing/2016/5/9/chartex" xmlns:cx4="http://schemas.microsoft.com/office/drawing/2016/5/10/chartex" xmlns:cx5="http://schemas.microsoft.com/office/drawing/2016/5/11/chartex" xmlns:cx6="http://schemas.microsoft.com/office/drawing/2016/5/12/chartex" xmlns:cx7="http://schemas.microsoft.com/office/drawing/2016/5/13/chartex" xmlns:cx8="http://schemas.microsoft.com/office/drawing/2016/5/14/chartex" xmlns:mc="http://schemas.openxmlformats.org/markup-compatibility/2006" xmlns:aink="http://schemas.microsoft.com/office/drawing/2016/ink" xmlns:am3d="http://schemas.microsoft.com/office/drawing/2017/model3d" xmlns:o="urn:schemas-microsoft-com:office:office" xmlns:r="http://schemas.openxmlformats.org/officeDocument/2006/relationships" xmlns:m="http://schemas.openxmlformats.org/officeDocument/2006/math" xmlns:v="urn:schemas-microsoft-com:vml" xmlns:wp14="http://schemas.microsoft.com/office/word/2010/wordprocessingDrawing" xmlns:wp="http://schemas.openxmlformats.org/drawingml/2006/wordprocessingDrawing" xmlns:w10="urn:schemas-microsoft-com:office:word" xmlns:w="http://schemas.openxmlformats.org/wordprocessingml/2006/main" xmlns:w14="http://schemas.microsoft.com/office/word/2010/wordml" xmlns:w15="http://schemas.microsoft.com/office/word/2012/wordml" xmlns:w16cid="http://schemas.microsoft.com/office/word/2016/wordml/cid" xmlns:w16se="http://schemas.microsoft.com/office/word/2015/wordml/symex" xmlns:wpg="http://schemas.microsoft.com/office/word/2010/wordprocessingGroup" xmlns:wpi="http://schemas.microsoft.com/office/word/2010/wordprocessingInk" xmlns:wne="http://schemas.microsoft.com/office/word/2006/wordml" xmlns:wps="http://schemas.microsoft.com/office/word/2010/wordprocessingShape" mc:Ignorable="w14 w15 w16se w16cid wp14">
-  <w:p>
-    <w:pPr>
-      <w:pStyle w:val="Header"/>
-    </w:pPr>
-    <w:r>
-      <w:rPr>
-        <w:noProof/>
-      </w:rPr>
-      <w:pict>
-        <v:shapetype id="_x0000_t202" coordsize="21600,21600" o:spt="202" path="m,l,21600r21600,l21600,xe">
-          <v:stroke joinstyle="miter"/>
-          <v:path gradientshapeok="t" o:connecttype="rect"/>
-        </v:shapetype>
-        <v:shape id="Text Box 218" o:spid="_x0000_s2096" type="#_x0000_t202" style="position:absolute;left:0;text-align:left;margin-left:56.7pt;margin-top:28.5pt;width:481.9pt;height:13.8pt;z-index:251708416;visibility:visible;mso-wrap-style:square;mso-width-percent:1000;mso-height-percent:0;mso-left-percent:-10001;mso-top-percent:-10001;mso-wrap-distance-left:9pt;mso-wrap-distance-top:0;mso-wrap-distance-right:9pt;mso-wrap-distance-bottom:0;mso-position-horizontal:absolute;mso-position-horizontal-relative:page;mso-position-vertical:absolute;mso-position-vertical-relative:page;mso-width-percent:1000;mso-height-percent:0;mso-left-percent:-10001;mso-top-percent:-10001;mso-width-relative:margin;mso-height-relative:page;v-text-anchor:middle" o:gfxdata="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" o:allowincell="f" filled="f" stroked="f">
-          <v:textbox style="mso-next-textbox:#Text Box 218;mso-fit-shape-to-text:t" inset=",0,,0">
-            <w:txbxContent>
-              <w:p>
-                <w:pPr>
-                  <w:spacing w:after="0" w:line="240" w:lineRule="auto"/>
-                </w:pPr>
-                <w:r>
-                  <w:rPr>
-                    <w:noProof/>
-                  </w:rPr>
-                  <w:fldChar w:fldCharType="begin"/>
-                </w:r>
-                <w:r>
-                  <w:rPr>
-                    <w:noProof/>
-                  </w:rPr>
-                  <w:instrText xml:space="preserve"> STYLEREF  "Heading 1"  \* MERGEFORMAT </w:instrText>
-                </w:r>
-                <w:r>
-                  <w:rPr>
-                    <w:noProof/>
-                  </w:rPr>
-                  <w:fldChar w:fldCharType="separate"/>
-                </w:r>
-                <w:r>
-                  <w:rPr>
-                    <w:b/>
-                    <w:bCs/>
-                    <w:noProof/>
-                  </w:rPr>
-                  <w:t>Log</w:t>
-                </w:r>
-                <w:r>
-                  <w:rPr>
-                    <w:noProof/>
-                  </w:rPr>
-                  <w:fldChar w:fldCharType="end"/>
-                </w:r>
-              </w:p>
-            </w:txbxContent>
-          </v:textbox>
-          <w10:wrap anchorx="margin" anchory="margin"/>
-        </v:shape>
-      </w:pict>
-    </w:r>
-    <w:r>
-      <w:rPr>
-        <w:noProof/>
-      </w:rPr>
-      <w:pict>
-        <v:shape id="Text Box 219" o:spid="_x0000_s2095" type="#_x0000_t202" style="position:absolute;left:0;text-align:left;margin-left:0;margin-top:28.5pt;width:56.7pt;height:13.8pt;z-index:251707392;visibility:visible;mso-wrap-style:square;mso-width-percent:1000;mso-height-percent:0;mso-left-percent:-10001;mso-top-percent:-10001;mso-wrap-distance-left:9pt;mso-wrap-distance-top:0;mso-wrap-distance-right:9pt;mso-wrap-distance-bottom:0;mso-position-horizontal:absolute;mso-position-horizontal-relative:page;mso-position-vertical:absolute;mso-position-vertical-relative:page;mso-width-percent:1000;mso-height-percent:0;mso-left-percent:-10001;mso-top-percent:-10001;mso-width-relative:left-margin-area;mso-height-relative:page;v-text-anchor:middle" o:allowincell="f" fillcolor="#f79e10" stroked="f">
-          <v:textbox style="mso-next-textbox:#Text Box 219;mso-fit-shape-to-text:t" inset=",0,,0">
-            <w:txbxContent>
-              <w:p>
-                <w:pPr>
-                  <w:spacing w:after="0" w:line="240" w:lineRule="auto"/>
-                  <w:jc w:val="right"/>
-                  <w:rPr>
-                    <w:color w:val="FFFFFF"/>
-                  </w:rPr>
-                </w:pPr>
-                <w:r>
-                  <w:fldChar w:fldCharType="begin"/>
-                </w:r>
-                <w:r>
-                  <w:instrText xml:space="preserve"> PAGE   \* MERGEFORMAT </w:instrText>
-                </w:r>
-                <w:r>
-                  <w:fldChar w:fldCharType="separate"/>
-                </w:r>
-                <w:r>
-                  <w:rPr>
-                    <w:noProof/>
-                    <w:color w:val="FFFFFF"/>
-                  </w:rPr>
-                  <w:t>2</w:t>
-                </w:r>
-                <w:r>
-                  <w:rPr>
-                    <w:noProof/>
-                    <w:color w:val="FFFFFF"/>
-                  </w:rPr>
-                  <w:fldChar w:fldCharType="end"/>
-                </w:r>
-              </w:p>
-            </w:txbxContent>
-          </v:textbox>
-          <w10:wrap anchorx="page" anchory="margin"/>
-        </v:shape>
-      </w:pict>
-    </w:r>
-  </w:p>
-</w:hdr>
-</file>
-
-<file path=word/header2.xml><?xml version="1.0" encoding="utf-8"?>
 <w:hdr xmlns:wpc="http://schemas.microsoft.com/office/word/2010/wordprocessingCanvas" xmlns:cx="http://schemas.microsoft.com/office/drawing/2014/chartex" xmlns:cx1="http://schemas.microsoft.com/office/drawing/2015/9/8/chartex" xmlns:cx2="http://schemas.microsoft.com/office/drawing/2015/10/21/chartex" xmlns:cx3="http://schemas.microsoft.com/office/drawing/2016/5/9/chartex" xmlns:cx4="http://schemas.microsoft.com/office/drawing/2016/5/10/chartex" xmlns:cx5="http://schemas.microsoft.com/office/drawing/2016/5/11/chartex" xmlns:cx6="http://schemas.microsoft.com/office/drawing/2016/5/12/chartex" xmlns:cx7="http://schemas.microsoft.com/office/drawing/2016/5/13/chartex" xmlns:cx8="http://schemas.microsoft.com/office/drawing/2016/5/14/chartex" xmlns:mc="http://schemas.openxmlformats.org/markup-compatibility/2006" xmlns:aink="http://schemas.microsoft.com/office/drawing/2016/ink" xmlns:am3d="http://schemas.microsoft.com/office/drawing/2017/model3d" xmlns:o="urn:schemas-microsoft-com:office:office" xmlns:r="http://schemas.openxmlformats.org/officeDocument/2006/relationships" xmlns:m="http://schemas.openxmlformats.org/officeDocument/2006/math" xmlns:v="urn:schemas-microsoft-com:vml" xmlns:wp14="http://schemas.microsoft.com/office/word/2010/wordprocessingDrawing" xmlns:wp="http://schemas.openxmlformats.org/drawingml/2006/wordprocessingDrawing" xmlns:w10="urn:schemas-microsoft-com:office:word" xmlns:w="http://schemas.openxmlformats.org/wordprocessingml/2006/main" xmlns:w14="http://schemas.microsoft.com/office/word/2010/wordml" xmlns:w15="http://schemas.microsoft.com/office/word/2012/wordml" xmlns:w16cid="http://schemas.microsoft.com/office/word/2016/wordml/cid" xmlns:w16se="http://schemas.microsoft.com/office/word/2015/wordml/symex" xmlns:wpg="http://schemas.microsoft.com/office/word/2010/wordprocessingGroup" xmlns:wpi="http://schemas.microsoft.com/office/word/2010/wordprocessingInk" xmlns:wne="http://schemas.microsoft.com/office/word/2006/wordml" xmlns:wps="http://schemas.microsoft.com/office/word/2010/wordprocessingShape" mc:Ignorable="w14 w15 w16se w16cid wp14">
   <w:p>
     <w:r>
@@ -3730,7 +3663,7 @@
     <w:lsdException w:name="footnote text" w:semiHidden="1" w:unhideWhenUsed="1"/>
     <w:lsdException w:name="annotation text" w:semiHidden="1" w:unhideWhenUsed="1"/>
     <w:lsdException w:name="header" w:semiHidden="1" w:uiPriority="0" w:unhideWhenUsed="1"/>
-    <w:lsdException w:name="footer" w:semiHidden="1" w:uiPriority="0" w:unhideWhenUsed="1"/>
+    <w:lsdException w:name="footer" w:semiHidden="1" w:unhideWhenUsed="1"/>
     <w:lsdException w:name="index heading" w:semiHidden="1" w:unhideWhenUsed="1"/>
     <w:lsdException w:name="caption" w:semiHidden="1" w:uiPriority="35" w:unhideWhenUsed="1" w:qFormat="1"/>
     <w:lsdException w:name="table of figures" w:semiHidden="1" w:unhideWhenUsed="1"/>
@@ -4413,6 +4346,7 @@
     <w:name w:val="footer"/>
     <w:basedOn w:val="Normal"/>
     <w:link w:val="FooterChar"/>
+    <w:uiPriority w:val="99"/>
     <w:rsid w:val="00BC5177"/>
     <w:pPr>
       <w:tabs>
@@ -4432,6 +4366,7 @@
     <w:name w:val="Footer Char"/>
     <w:basedOn w:val="DefaultParagraphFont"/>
     <w:link w:val="Footer"/>
+    <w:uiPriority w:val="99"/>
     <w:rsid w:val="00BC5177"/>
     <w:rPr>
       <w:rFonts w:ascii="Times New Roman" w:eastAsia="Times New Roman" w:hAnsi="Times New Roman" w:cs="Times New Roman"/>

--- a/Documentation/GDD/Design History.docx
+++ b/Documentation/GDD/Design History.docx
@@ -19,7 +19,7 @@
             <v:stroke joinstyle="miter"/>
             <v:path gradientshapeok="t" o:connecttype="rect"/>
           </v:shapetype>
-          <v:shape id="Text Box 138" o:spid="_x0000_s1122" type="#_x0000_t202" style="position:absolute;margin-left:0;margin-top:0;width:134.85pt;height:302.4pt;z-index:251708416;visibility:visible;mso-wrap-style:square;mso-width-percent:941;mso-height-percent:773;mso-wrap-distance-left:9pt;mso-wrap-distance-top:0;mso-wrap-distance-right:9pt;mso-wrap-distance-bottom:0;mso-position-horizontal:center;mso-position-horizontal-relative:page;mso-position-vertical:center;mso-position-vertical-relative:page;mso-width-percent:941;mso-height-percent:773;mso-width-relative:page;mso-height-relative:page;v-text-anchor:middle" o:gfxdata="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" stroked="f" strokeweight=".5pt">
+          <v:shape id="Text Box 138" o:spid="_x0000_s1134" type="#_x0000_t202" style="position:absolute;margin-left:0;margin-top:0;width:134.85pt;height:302.4pt;z-index:251714560;visibility:visible;mso-wrap-style:square;mso-width-percent:941;mso-height-percent:773;mso-wrap-distance-left:9pt;mso-wrap-distance-top:0;mso-wrap-distance-right:9pt;mso-wrap-distance-bottom:0;mso-position-horizontal:center;mso-position-horizontal-relative:page;mso-position-vertical:center;mso-position-vertical-relative:page;mso-width-percent:941;mso-height-percent:773;mso-width-relative:page;mso-height-relative:page;v-text-anchor:middle" o:gfxdata="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" stroked="f" strokeweight=".5pt">
             <v:textbox style="mso-next-textbox:#Text Box 138" inset="0,0,0,0">
               <w:txbxContent>
                 <w:tbl>
@@ -543,11 +543,47 @@
                             <w:sz w:val="26"/>
                             <w:szCs w:val="26"/>
                           </w:rPr>
+                          <w:fldChar w:fldCharType="begin"/>
+                        </w:r>
+                        <w:r>
+                          <w:rPr>
+                            <w:b/>
+                            <w:bCs/>
+                            <w:sz w:val="26"/>
+                            <w:szCs w:val="26"/>
+                          </w:rPr>
+                          <w:instrText xml:space="preserve"> INCLUDEPICTURE  "C:\\Users\\mikym\\Documents\\UniMi\\2S\\OGD\\Lama - OGDAIVG\\Lama\\lama.png" \* MERGEFORMATINET </w:instrText>
+                        </w:r>
+                        <w:r>
+                          <w:rPr>
+                            <w:b/>
+                            <w:bCs/>
+                            <w:sz w:val="26"/>
+                            <w:szCs w:val="26"/>
+                          </w:rPr>
+                          <w:fldChar w:fldCharType="separate"/>
+                        </w:r>
+                        <w:r>
+                          <w:rPr>
+                            <w:b/>
+                            <w:bCs/>
+                            <w:sz w:val="26"/>
+                            <w:szCs w:val="26"/>
+                          </w:rPr>
                           <w:pict>
                             <v:shape id="_x0000_i1030" type="#_x0000_t75" style="width:56.25pt;height:57pt">
                               <v:imagedata r:id="rId8" r:href="rId9"/>
                             </v:shape>
                           </w:pict>
+                        </w:r>
+                        <w:r>
+                          <w:rPr>
+                            <w:b/>
+                            <w:bCs/>
+                            <w:sz w:val="26"/>
+                            <w:szCs w:val="26"/>
+                          </w:rPr>
+                          <w:fldChar w:fldCharType="end"/>
                         </w:r>
                         <w:r>
                           <w:rPr>
@@ -1165,12 +1201,14 @@
           <w:lang w:val="en-GB"/>
         </w:rPr>
       </w:pPr>
+      <w:bookmarkStart w:id="0" w:name="_Toc5728325"/>
       <w:r>
         <w:rPr>
           <w:lang w:val="en-GB"/>
         </w:rPr>
         <w:t>Log</w:t>
       </w:r>
+      <w:bookmarkEnd w:id="0"/>
     </w:p>
     <w:tbl>
       <w:tblPr>
@@ -1591,8 +1629,8 @@
             <w:r>
               <w:t>Gameplay</w:t>
             </w:r>
-            <w:bookmarkStart w:id="0" w:name="_GoBack"/>
-            <w:bookmarkEnd w:id="0"/>
+            <w:bookmarkStart w:id="1" w:name="_GoBack"/>
+            <w:bookmarkEnd w:id="1"/>
           </w:p>
         </w:tc>
       </w:tr>

--- a/Documentation/GDD/Design History.docx
+++ b/Documentation/GDD/Design History.docx
@@ -19,7 +19,7 @@
             <v:stroke joinstyle="miter"/>
             <v:path gradientshapeok="t" o:connecttype="rect"/>
           </v:shapetype>
-          <v:shape id="Text Box 138" o:spid="_x0000_s1134" type="#_x0000_t202" style="position:absolute;margin-left:0;margin-top:0;width:134.85pt;height:302.4pt;z-index:251714560;visibility:visible;mso-wrap-style:square;mso-width-percent:941;mso-height-percent:773;mso-wrap-distance-left:9pt;mso-wrap-distance-top:0;mso-wrap-distance-right:9pt;mso-wrap-distance-bottom:0;mso-position-horizontal:center;mso-position-horizontal-relative:page;mso-position-vertical:center;mso-position-vertical-relative:page;mso-width-percent:941;mso-height-percent:773;mso-width-relative:page;mso-height-relative:page;v-text-anchor:middle" o:gfxdata="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" stroked="f" strokeweight=".5pt">
+          <v:shape id="Text Box 138" o:spid="_x0000_s1138" type="#_x0000_t202" style="position:absolute;margin-left:0;margin-top:0;width:134.85pt;height:302.4pt;z-index:251716608;visibility:visible;mso-wrap-style:square;mso-width-percent:941;mso-height-percent:773;mso-wrap-distance-left:9pt;mso-wrap-distance-top:0;mso-wrap-distance-right:9pt;mso-wrap-distance-bottom:0;mso-position-horizontal:center;mso-position-horizontal-relative:page;mso-position-vertical:center;mso-position-vertical-relative:page;mso-width-percent:941;mso-height-percent:773;mso-width-relative:page;mso-height-relative:page;v-text-anchor:middle" o:gfxdata="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" stroked="f" strokeweight=".5pt">
             <v:textbox style="mso-next-textbox:#Text Box 138" inset="0,0,0,0">
               <w:txbxContent>
                 <w:tbl>
@@ -1201,7 +1201,7 @@
           <w:lang w:val="en-GB"/>
         </w:rPr>
       </w:pPr>
-      <w:bookmarkStart w:id="0" w:name="_Toc5728325"/>
+      <w:bookmarkStart w:id="0" w:name="_Toc5728472"/>
       <w:r>
         <w:rPr>
           <w:lang w:val="en-GB"/>

--- a/Documentation/GDD/Design History.docx
+++ b/Documentation/GDD/Design History.docx
@@ -2,13 +2,6 @@
 <file path=word/document.xml><?xml version="1.0" encoding="utf-8"?>
 <w:document xmlns:wpc="http://schemas.microsoft.com/office/word/2010/wordprocessingCanvas" xmlns:cx="http://schemas.microsoft.com/office/drawing/2014/chartex" xmlns:cx1="http://schemas.microsoft.com/office/drawing/2015/9/8/chartex" xmlns:cx2="http://schemas.microsoft.com/office/drawing/2015/10/21/chartex" xmlns:cx3="http://schemas.microsoft.com/office/drawing/2016/5/9/chartex" xmlns:cx4="http://schemas.microsoft.com/office/drawing/2016/5/10/chartex" xmlns:cx5="http://schemas.microsoft.com/office/drawing/2016/5/11/chartex" xmlns:cx6="http://schemas.microsoft.com/office/drawing/2016/5/12/chartex" xmlns:cx7="http://schemas.microsoft.com/office/drawing/2016/5/13/chartex" xmlns:cx8="http://schemas.microsoft.com/office/drawing/2016/5/14/chartex" xmlns:mc="http://schemas.openxmlformats.org/markup-compatibility/2006" xmlns:aink="http://schemas.microsoft.com/office/drawing/2016/ink" xmlns:am3d="http://schemas.microsoft.com/office/drawing/2017/model3d" xmlns:o="urn:schemas-microsoft-com:office:office" xmlns:r="http://schemas.openxmlformats.org/officeDocument/2006/relationships" xmlns:m="http://schemas.openxmlformats.org/officeDocument/2006/math" xmlns:v="urn:schemas-microsoft-com:vml" xmlns:wp14="http://schemas.microsoft.com/office/word/2010/wordprocessingDrawing" xmlns:wp="http://schemas.openxmlformats.org/drawingml/2006/wordprocessingDrawing" xmlns:w10="urn:schemas-microsoft-com:office:word" xmlns:w="http://schemas.openxmlformats.org/wordprocessingml/2006/main" xmlns:w14="http://schemas.microsoft.com/office/word/2010/wordml" xmlns:w15="http://schemas.microsoft.com/office/word/2012/wordml" xmlns:w16cid="http://schemas.microsoft.com/office/word/2016/wordml/cid" xmlns:w16se="http://schemas.microsoft.com/office/word/2015/wordml/symex" xmlns:wpg="http://schemas.microsoft.com/office/word/2010/wordprocessingGroup" xmlns:wpi="http://schemas.microsoft.com/office/word/2010/wordprocessingInk" xmlns:wne="http://schemas.microsoft.com/office/word/2006/wordml" xmlns:wps="http://schemas.microsoft.com/office/word/2010/wordprocessingShape" mc:Ignorable="w14 w15 w16se w16cid wp14">
   <w:body>
-    <w:p>
-      <w:pPr>
-        <w:rPr>
-          <w:lang w:val="en-GB"/>
-        </w:rPr>
-      </w:pPr>
-    </w:p>
     <w:p>
       <w:r>
         <w:rPr>
@@ -19,7 +12,7 @@
             <v:stroke joinstyle="miter"/>
             <v:path gradientshapeok="t" o:connecttype="rect"/>
           </v:shapetype>
-          <v:shape id="Text Box 138" o:spid="_x0000_s1138" type="#_x0000_t202" style="position:absolute;margin-left:0;margin-top:0;width:134.85pt;height:302.4pt;z-index:251716608;visibility:visible;mso-wrap-style:square;mso-width-percent:941;mso-height-percent:773;mso-wrap-distance-left:9pt;mso-wrap-distance-top:0;mso-wrap-distance-right:9pt;mso-wrap-distance-bottom:0;mso-position-horizontal:center;mso-position-horizontal-relative:page;mso-position-vertical:center;mso-position-vertical-relative:page;mso-width-percent:941;mso-height-percent:773;mso-width-relative:page;mso-height-relative:page;v-text-anchor:middle" o:gfxdata="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" stroked="f" strokeweight=".5pt">
+          <v:shape id="Text Box 138" o:spid="_x0000_s1154" type="#_x0000_t202" style="position:absolute;margin-left:0;margin-top:0;width:134.85pt;height:302.4pt;z-index:251724800;visibility:visible;mso-wrap-style:square;mso-width-percent:941;mso-height-percent:773;mso-wrap-distance-left:9pt;mso-wrap-distance-top:0;mso-wrap-distance-right:9pt;mso-wrap-distance-bottom:0;mso-position-horizontal:center;mso-position-horizontal-relative:page;mso-position-vertical:center;mso-position-vertical-relative:page;mso-width-percent:941;mso-height-percent:773;mso-width-relative:page;mso-height-relative:page;v-text-anchor:middle" o:gfxdata="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" stroked="f" strokeweight=".5pt">
             <v:textbox style="mso-next-textbox:#Text Box 138" inset="0,0,0,0">
               <w:txbxContent>
                 <w:tbl>
@@ -570,11 +563,47 @@
                             <w:sz w:val="26"/>
                             <w:szCs w:val="26"/>
                           </w:rPr>
+                          <w:fldChar w:fldCharType="begin"/>
+                        </w:r>
+                        <w:r>
+                          <w:rPr>
+                            <w:b/>
+                            <w:bCs/>
+                            <w:sz w:val="26"/>
+                            <w:szCs w:val="26"/>
+                          </w:rPr>
+                          <w:instrText xml:space="preserve"> INCLUDEPICTURE  "C:\\Users\\mikym\\Documents\\UniMi\\2S\\OGD\\Lama - OGDAIVG\\Lama\\lama.png" \* MERGEFORMATINET </w:instrText>
+                        </w:r>
+                        <w:r>
+                          <w:rPr>
+                            <w:b/>
+                            <w:bCs/>
+                            <w:sz w:val="26"/>
+                            <w:szCs w:val="26"/>
+                          </w:rPr>
+                          <w:fldChar w:fldCharType="separate"/>
+                        </w:r>
+                        <w:r>
+                          <w:rPr>
+                            <w:b/>
+                            <w:bCs/>
+                            <w:sz w:val="26"/>
+                            <w:szCs w:val="26"/>
+                          </w:rPr>
                           <w:pict>
                             <v:shape id="_x0000_i1030" type="#_x0000_t75" style="width:56.25pt;height:57pt">
                               <v:imagedata r:id="rId8" r:href="rId9"/>
                             </v:shape>
                           </w:pict>
+                        </w:r>
+                        <w:r>
+                          <w:rPr>
+                            <w:b/>
+                            <w:bCs/>
+                            <w:sz w:val="26"/>
+                            <w:szCs w:val="26"/>
+                          </w:rPr>
+                          <w:fldChar w:fldCharType="end"/>
                         </w:r>
                         <w:r>
                           <w:rPr>
@@ -1187,28 +1216,12 @@
     </w:p>
     <w:p>
       <w:pPr>
-        <w:pStyle w:val="Heading1"/>
-        <w:numPr>
-          <w:ilvl w:val="0"/>
-          <w:numId w:val="2"/>
-        </w:numPr>
-        <w:pBdr>
-          <w:bottom w:val="single" w:sz="2" w:space="1" w:color="F79E10"/>
-        </w:pBdr>
-        <w:spacing w:after="240"/>
-        <w:jc w:val="center"/>
-        <w:rPr>
-          <w:lang w:val="en-GB"/>
-        </w:rPr>
+        <w:pStyle w:val="Headingnonnumbering"/>
+        <w:outlineLvl w:val="9"/>
       </w:pPr>
-      <w:bookmarkStart w:id="0" w:name="_Toc5728472"/>
       <w:r>
-        <w:rPr>
-          <w:lang w:val="en-GB"/>
-        </w:rPr>
         <w:t>Log</w:t>
       </w:r>
-      <w:bookmarkEnd w:id="0"/>
     </w:p>
     <w:tbl>
       <w:tblPr>
@@ -1629,8 +1642,8 @@
             <w:r>
               <w:t>Gameplay</w:t>
             </w:r>
-            <w:bookmarkStart w:id="1" w:name="_GoBack"/>
-            <w:bookmarkEnd w:id="1"/>
+            <w:bookmarkStart w:id="0" w:name="_GoBack"/>
+            <w:bookmarkEnd w:id="0"/>
           </w:p>
         </w:tc>
       </w:tr>
@@ -4563,6 +4576,42 @@
       <w:szCs w:val="24"/>
     </w:rPr>
   </w:style>
+  <w:style w:type="paragraph" w:customStyle="1" w:styleId="Headingnonnumbering">
+    <w:name w:val="Heading non numbering"/>
+    <w:basedOn w:val="Heading1"/>
+    <w:next w:val="Normal"/>
+    <w:link w:val="HeadingnonnumberingChar"/>
+    <w:autoRedefine/>
+    <w:qFormat/>
+    <w:rsid w:val="009314F2"/>
+    <w:pPr>
+      <w:pBdr>
+        <w:bottom w:val="single" w:sz="2" w:space="1" w:color="F79E10"/>
+      </w:pBdr>
+      <w:spacing w:after="240"/>
+      <w:ind w:left="0" w:firstLine="0"/>
+      <w:jc w:val="center"/>
+    </w:pPr>
+    <w:rPr>
+      <w:rFonts w:ascii="Calibri" w:hAnsi="Calibri"/>
+      <w:lang w:val="en-GB"/>
+    </w:rPr>
+  </w:style>
+  <w:style w:type="character" w:customStyle="1" w:styleId="HeadingnonnumberingChar">
+    <w:name w:val="Heading non numbering Char"/>
+    <w:basedOn w:val="Heading1Char"/>
+    <w:link w:val="Headingnonnumbering"/>
+    <w:rsid w:val="009314F2"/>
+    <w:rPr>
+      <w:rFonts w:ascii="Calibri" w:eastAsia="Times New Roman" w:hAnsi="Calibri" w:cs="Arial"/>
+      <w:b/>
+      <w:bCs/>
+      <w:kern w:val="32"/>
+      <w:sz w:val="32"/>
+      <w:szCs w:val="32"/>
+      <w:lang w:val="en-GB"/>
+    </w:rPr>
+  </w:style>
 </w:styles>
 </file>
 

--- a/Documentation/GDD/Design History.docx
+++ b/Documentation/GDD/Design History.docx
@@ -3,6 +3,9 @@
 <w:document xmlns:wpc="http://schemas.microsoft.com/office/word/2010/wordprocessingCanvas" xmlns:cx="http://schemas.microsoft.com/office/drawing/2014/chartex" xmlns:cx1="http://schemas.microsoft.com/office/drawing/2015/9/8/chartex" xmlns:cx2="http://schemas.microsoft.com/office/drawing/2015/10/21/chartex" xmlns:cx3="http://schemas.microsoft.com/office/drawing/2016/5/9/chartex" xmlns:cx4="http://schemas.microsoft.com/office/drawing/2016/5/10/chartex" xmlns:cx5="http://schemas.microsoft.com/office/drawing/2016/5/11/chartex" xmlns:cx6="http://schemas.microsoft.com/office/drawing/2016/5/12/chartex" xmlns:cx7="http://schemas.microsoft.com/office/drawing/2016/5/13/chartex" xmlns:cx8="http://schemas.microsoft.com/office/drawing/2016/5/14/chartex" xmlns:mc="http://schemas.openxmlformats.org/markup-compatibility/2006" xmlns:aink="http://schemas.microsoft.com/office/drawing/2016/ink" xmlns:am3d="http://schemas.microsoft.com/office/drawing/2017/model3d" xmlns:o="urn:schemas-microsoft-com:office:office" xmlns:r="http://schemas.openxmlformats.org/officeDocument/2006/relationships" xmlns:m="http://schemas.openxmlformats.org/officeDocument/2006/math" xmlns:v="urn:schemas-microsoft-com:vml" xmlns:wp14="http://schemas.microsoft.com/office/word/2010/wordprocessingDrawing" xmlns:wp="http://schemas.openxmlformats.org/drawingml/2006/wordprocessingDrawing" xmlns:w10="urn:schemas-microsoft-com:office:word" xmlns:w="http://schemas.openxmlformats.org/wordprocessingml/2006/main" xmlns:w14="http://schemas.microsoft.com/office/word/2010/wordml" xmlns:w15="http://schemas.microsoft.com/office/word/2012/wordml" xmlns:w16cid="http://schemas.microsoft.com/office/word/2016/wordml/cid" xmlns:w16se="http://schemas.microsoft.com/office/word/2015/wordml/symex" xmlns:wpg="http://schemas.microsoft.com/office/word/2010/wordprocessingGroup" xmlns:wpi="http://schemas.microsoft.com/office/word/2010/wordprocessingInk" xmlns:wne="http://schemas.microsoft.com/office/word/2006/wordml" xmlns:wps="http://schemas.microsoft.com/office/word/2010/wordprocessingShape" mc:Ignorable="w14 w15 w16se w16cid wp14">
   <w:body>
     <w:p>
+      <w:pPr>
+        <w:pStyle w:val="Headingnonnumbering"/>
+      </w:pPr>
       <w:r>
         <w:rPr>
           <w:noProof/>
@@ -12,7 +15,7 @@
             <v:stroke joinstyle="miter"/>
             <v:path gradientshapeok="t" o:connecttype="rect"/>
           </v:shapetype>
-          <v:shape id="Text Box 138" o:spid="_x0000_s1154" type="#_x0000_t202" style="position:absolute;margin-left:0;margin-top:0;width:134.85pt;height:302.4pt;z-index:251724800;visibility:visible;mso-wrap-style:square;mso-width-percent:941;mso-height-percent:773;mso-wrap-distance-left:9pt;mso-wrap-distance-top:0;mso-wrap-distance-right:9pt;mso-wrap-distance-bottom:0;mso-position-horizontal:center;mso-position-horizontal-relative:page;mso-position-vertical:center;mso-position-vertical-relative:page;mso-width-percent:941;mso-height-percent:773;mso-width-relative:page;mso-height-relative:page;v-text-anchor:middle" o:gfxdata="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" stroked="f" strokeweight=".5pt">
+          <v:shape id="Text Box 138" o:spid="_x0000_s1158" type="#_x0000_t202" style="position:absolute;left:0;text-align:left;margin-left:0;margin-top:0;width:134.85pt;height:302.4pt;z-index:251726848;visibility:visible;mso-wrap-style:square;mso-width-percent:941;mso-height-percent:773;mso-wrap-distance-left:9pt;mso-wrap-distance-top:0;mso-wrap-distance-right:9pt;mso-wrap-distance-bottom:0;mso-position-horizontal:center;mso-position-horizontal-relative:page;mso-position-vertical:center;mso-position-vertical-relative:page;mso-width-percent:941;mso-height-percent:773;mso-width-relative:page;mso-height-relative:page;v-text-anchor:middle" o:gfxdata="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" stroked="f" strokeweight=".5pt">
             <v:textbox style="mso-next-textbox:#Text Box 138" inset="0,0,0,0">
               <w:txbxContent>
                 <w:tbl>
@@ -590,11 +593,47 @@
                             <w:sz w:val="26"/>
                             <w:szCs w:val="26"/>
                           </w:rPr>
+                          <w:fldChar w:fldCharType="begin"/>
+                        </w:r>
+                        <w:r>
+                          <w:rPr>
+                            <w:b/>
+                            <w:bCs/>
+                            <w:sz w:val="26"/>
+                            <w:szCs w:val="26"/>
+                          </w:rPr>
+                          <w:instrText xml:space="preserve"> INCLUDEPICTURE  "C:\\Users\\mikym\\Documents\\UniMi\\2S\\OGD\\Lama - OGDAIVG\\Lama\\lama.png" \* MERGEFORMATINET </w:instrText>
+                        </w:r>
+                        <w:r>
+                          <w:rPr>
+                            <w:b/>
+                            <w:bCs/>
+                            <w:sz w:val="26"/>
+                            <w:szCs w:val="26"/>
+                          </w:rPr>
+                          <w:fldChar w:fldCharType="separate"/>
+                        </w:r>
+                        <w:r>
+                          <w:rPr>
+                            <w:b/>
+                            <w:bCs/>
+                            <w:sz w:val="26"/>
+                            <w:szCs w:val="26"/>
+                          </w:rPr>
                           <w:pict>
                             <v:shape id="_x0000_i1030" type="#_x0000_t75" style="width:56.25pt;height:57pt">
                               <v:imagedata r:id="rId8" r:href="rId9"/>
                             </v:shape>
                           </w:pict>
+                        </w:r>
+                        <w:r>
+                          <w:rPr>
+                            <w:b/>
+                            <w:bCs/>
+                            <w:sz w:val="26"/>
+                            <w:szCs w:val="26"/>
+                          </w:rPr>
+                          <w:fldChar w:fldCharType="end"/>
                         </w:r>
                         <w:r>
                           <w:rPr>
@@ -1208,18 +1247,7 @@
         </w:pict>
       </w:r>
       <w:r>
-        <w:rPr>
-          <w:lang w:val="en-GB"/>
-        </w:rPr>
         <w:br w:type="page"/>
-      </w:r>
-    </w:p>
-    <w:p>
-      <w:pPr>
-        <w:pStyle w:val="Headingnonnumbering"/>
-        <w:outlineLvl w:val="9"/>
-      </w:pPr>
-      <w:r>
         <w:t>Log</w:t>
       </w:r>
     </w:p>
@@ -1237,9 +1265,9 @@
         <w:tblLook w:val="04A0" w:firstRow="1" w:lastRow="0" w:firstColumn="1" w:lastColumn="0" w:noHBand="0" w:noVBand="1"/>
       </w:tblPr>
       <w:tblGrid>
-        <w:gridCol w:w="3119"/>
-        <w:gridCol w:w="1414"/>
-        <w:gridCol w:w="6229"/>
+        <w:gridCol w:w="2783"/>
+        <w:gridCol w:w="1278"/>
+        <w:gridCol w:w="5567"/>
       </w:tblGrid>
       <w:tr>
         <w:tc>
@@ -3157,35 +3185,11 @@
         </w:tc>
       </w:tr>
     </w:tbl>
-    <w:p>
-      <w:pPr>
-        <w:rPr>
-          <w:lang w:val="en-US"/>
-        </w:rPr>
-      </w:pPr>
-    </w:p>
-    <w:p>
-      <w:pPr>
-        <w:rPr>
-          <w:lang w:val="en-GB"/>
-        </w:rPr>
-        <w:sectPr>
-          <w:footerReference w:type="even" r:id="rId10"/>
-          <w:footerReference w:type="default" r:id="rId11"/>
-          <w:type w:val="continuous"/>
-          <w:pgSz w:w="11906" w:h="16838"/>
-          <w:pgMar w:top="567" w:right="567" w:bottom="567" w:left="567" w:header="0" w:footer="0" w:gutter="0"/>
-          <w:cols w:space="708"/>
-          <w:titlePg/>
-          <w:docGrid w:linePitch="360"/>
-        </w:sectPr>
-      </w:pPr>
-    </w:p>
     <w:p/>
     <w:sectPr>
-      <w:headerReference w:type="default" r:id="rId12"/>
-      <w:footerReference w:type="even" r:id="rId13"/>
-      <w:footerReference w:type="default" r:id="rId14"/>
+      <w:headerReference w:type="default" r:id="rId10"/>
+      <w:footerReference w:type="even" r:id="rId11"/>
+      <w:footerReference w:type="default" r:id="rId12"/>
       <w:pgSz w:w="11906" w:h="16838"/>
       <w:pgMar w:top="1417" w:right="1134" w:bottom="1134" w:left="1134" w:header="708" w:footer="708" w:gutter="0"/>
       <w:cols w:space="708"/>
@@ -3259,55 +3263,6 @@
 </file>
 
 <file path=word/footer2.xml><?xml version="1.0" encoding="utf-8"?>
-<w:ftr xmlns:wpc="http://schemas.microsoft.com/office/word/2010/wordprocessingCanvas" xmlns:cx="http://schemas.microsoft.com/office/drawing/2014/chartex" xmlns:cx1="http://schemas.microsoft.com/office/drawing/2015/9/8/chartex" xmlns:cx2="http://schemas.microsoft.com/office/drawing/2015/10/21/chartex" xmlns:cx3="http://schemas.microsoft.com/office/drawing/2016/5/9/chartex" xmlns:cx4="http://schemas.microsoft.com/office/drawing/2016/5/10/chartex" xmlns:cx5="http://schemas.microsoft.com/office/drawing/2016/5/11/chartex" xmlns:cx6="http://schemas.microsoft.com/office/drawing/2016/5/12/chartex" xmlns:cx7="http://schemas.microsoft.com/office/drawing/2016/5/13/chartex" xmlns:cx8="http://schemas.microsoft.com/office/drawing/2016/5/14/chartex" xmlns:mc="http://schemas.openxmlformats.org/markup-compatibility/2006" xmlns:aink="http://schemas.microsoft.com/office/drawing/2016/ink" xmlns:am3d="http://schemas.microsoft.com/office/drawing/2017/model3d" xmlns:o="urn:schemas-microsoft-com:office:office" xmlns:r="http://schemas.openxmlformats.org/officeDocument/2006/relationships" xmlns:m="http://schemas.openxmlformats.org/officeDocument/2006/math" xmlns:v="urn:schemas-microsoft-com:vml" xmlns:wp14="http://schemas.microsoft.com/office/word/2010/wordprocessingDrawing" xmlns:wp="http://schemas.openxmlformats.org/drawingml/2006/wordprocessingDrawing" xmlns:w10="urn:schemas-microsoft-com:office:word" xmlns:w="http://schemas.openxmlformats.org/wordprocessingml/2006/main" xmlns:w14="http://schemas.microsoft.com/office/word/2010/wordml" xmlns:w15="http://schemas.microsoft.com/office/word/2012/wordml" xmlns:w16cid="http://schemas.microsoft.com/office/word/2016/wordml/cid" xmlns:w16se="http://schemas.microsoft.com/office/word/2015/wordml/symex" xmlns:wpg="http://schemas.microsoft.com/office/word/2010/wordprocessingGroup" xmlns:wpi="http://schemas.microsoft.com/office/word/2010/wordprocessingInk" xmlns:wne="http://schemas.microsoft.com/office/word/2006/wordml" xmlns:wps="http://schemas.microsoft.com/office/word/2010/wordprocessingShape" mc:Ignorable="w14 w15 w16se w16cid wp14">
-  <w:p>
-    <w:pPr>
-      <w:pStyle w:val="Footer"/>
-      <w:ind w:right="360"/>
-    </w:pPr>
-  </w:p>
-</w:ftr>
-</file>
-
-<file path=word/footer3.xml><?xml version="1.0" encoding="utf-8"?>
-<w:ftr xmlns:wpc="http://schemas.microsoft.com/office/word/2010/wordprocessingCanvas" xmlns:cx="http://schemas.microsoft.com/office/drawing/2014/chartex" xmlns:cx1="http://schemas.microsoft.com/office/drawing/2015/9/8/chartex" xmlns:cx2="http://schemas.microsoft.com/office/drawing/2015/10/21/chartex" xmlns:cx3="http://schemas.microsoft.com/office/drawing/2016/5/9/chartex" xmlns:cx4="http://schemas.microsoft.com/office/drawing/2016/5/10/chartex" xmlns:cx5="http://schemas.microsoft.com/office/drawing/2016/5/11/chartex" xmlns:cx6="http://schemas.microsoft.com/office/drawing/2016/5/12/chartex" xmlns:cx7="http://schemas.microsoft.com/office/drawing/2016/5/13/chartex" xmlns:cx8="http://schemas.microsoft.com/office/drawing/2016/5/14/chartex" xmlns:mc="http://schemas.openxmlformats.org/markup-compatibility/2006" xmlns:aink="http://schemas.microsoft.com/office/drawing/2016/ink" xmlns:am3d="http://schemas.microsoft.com/office/drawing/2017/model3d" xmlns:o="urn:schemas-microsoft-com:office:office" xmlns:r="http://schemas.openxmlformats.org/officeDocument/2006/relationships" xmlns:m="http://schemas.openxmlformats.org/officeDocument/2006/math" xmlns:v="urn:schemas-microsoft-com:vml" xmlns:wp14="http://schemas.microsoft.com/office/word/2010/wordprocessingDrawing" xmlns:wp="http://schemas.openxmlformats.org/drawingml/2006/wordprocessingDrawing" xmlns:w10="urn:schemas-microsoft-com:office:word" xmlns:w="http://schemas.openxmlformats.org/wordprocessingml/2006/main" xmlns:w14="http://schemas.microsoft.com/office/word/2010/wordml" xmlns:w15="http://schemas.microsoft.com/office/word/2012/wordml" xmlns:w16cid="http://schemas.microsoft.com/office/word/2016/wordml/cid" xmlns:w16se="http://schemas.microsoft.com/office/word/2015/wordml/symex" xmlns:wpg="http://schemas.microsoft.com/office/word/2010/wordprocessingGroup" xmlns:wpi="http://schemas.microsoft.com/office/word/2010/wordprocessingInk" xmlns:wne="http://schemas.microsoft.com/office/word/2006/wordml" xmlns:wps="http://schemas.microsoft.com/office/word/2010/wordprocessingShape" mc:Ignorable="w14 w15 w16se w16cid wp14">
-  <w:p>
-    <w:pPr>
-      <w:pStyle w:val="Footer"/>
-      <w:framePr w:wrap="around" w:vAnchor="text" w:hAnchor="margin" w:xAlign="right" w:y="1"/>
-      <w:rPr>
-        <w:rStyle w:val="PageNumber"/>
-      </w:rPr>
-    </w:pPr>
-    <w:r>
-      <w:rPr>
-        <w:rStyle w:val="PageNumber"/>
-      </w:rPr>
-      <w:fldChar w:fldCharType="begin"/>
-    </w:r>
-    <w:r>
-      <w:rPr>
-        <w:rStyle w:val="PageNumber"/>
-      </w:rPr>
-      <w:instrText xml:space="preserve">PAGE  </w:instrText>
-    </w:r>
-    <w:r>
-      <w:rPr>
-        <w:rStyle w:val="PageNumber"/>
-      </w:rPr>
-      <w:fldChar w:fldCharType="end"/>
-    </w:r>
-  </w:p>
-  <w:p>
-    <w:pPr>
-      <w:pStyle w:val="Footer"/>
-      <w:ind w:right="360"/>
-    </w:pPr>
-  </w:p>
-</w:ftr>
-</file>
-
-<file path=word/footer4.xml><?xml version="1.0" encoding="utf-8"?>
 <w:ftr xmlns:wpc="http://schemas.microsoft.com/office/word/2010/wordprocessingCanvas" xmlns:cx="http://schemas.microsoft.com/office/drawing/2014/chartex" xmlns:cx1="http://schemas.microsoft.com/office/drawing/2015/9/8/chartex" xmlns:cx2="http://schemas.microsoft.com/office/drawing/2015/10/21/chartex" xmlns:cx3="http://schemas.microsoft.com/office/drawing/2016/5/9/chartex" xmlns:cx4="http://schemas.microsoft.com/office/drawing/2016/5/10/chartex" xmlns:cx5="http://schemas.microsoft.com/office/drawing/2016/5/11/chartex" xmlns:cx6="http://schemas.microsoft.com/office/drawing/2016/5/12/chartex" xmlns:cx7="http://schemas.microsoft.com/office/drawing/2016/5/13/chartex" xmlns:cx8="http://schemas.microsoft.com/office/drawing/2016/5/14/chartex" xmlns:mc="http://schemas.openxmlformats.org/markup-compatibility/2006" xmlns:aink="http://schemas.microsoft.com/office/drawing/2016/ink" xmlns:am3d="http://schemas.microsoft.com/office/drawing/2017/model3d" xmlns:o="urn:schemas-microsoft-com:office:office" xmlns:r="http://schemas.openxmlformats.org/officeDocument/2006/relationships" xmlns:m="http://schemas.openxmlformats.org/officeDocument/2006/math" xmlns:v="urn:schemas-microsoft-com:vml" xmlns:wp14="http://schemas.microsoft.com/office/word/2010/wordprocessingDrawing" xmlns:wp="http://schemas.openxmlformats.org/drawingml/2006/wordprocessingDrawing" xmlns:w10="urn:schemas-microsoft-com:office:word" xmlns:w="http://schemas.openxmlformats.org/wordprocessingml/2006/main" xmlns:w14="http://schemas.microsoft.com/office/word/2010/wordml" xmlns:w15="http://schemas.microsoft.com/office/word/2012/wordml" xmlns:w16cid="http://schemas.microsoft.com/office/word/2016/wordml/cid" xmlns:w16se="http://schemas.microsoft.com/office/word/2015/wordml/symex" xmlns:wpg="http://schemas.microsoft.com/office/word/2010/wordprocessingGroup" xmlns:wpi="http://schemas.microsoft.com/office/word/2010/wordprocessingInk" xmlns:wne="http://schemas.microsoft.com/office/word/2006/wordml" xmlns:wps="http://schemas.microsoft.com/office/word/2010/wordprocessingShape" mc:Ignorable="w14 w15 w16se w16cid wp14">
   <w:p>
     <w:pPr>

--- a/Documentation/GDD/Design History.docx
+++ b/Documentation/GDD/Design History.docx
@@ -6,6 +6,7 @@
       <w:pPr>
         <w:pStyle w:val="Headingnonnumbering"/>
       </w:pPr>
+      <w:bookmarkStart w:id="0" w:name="_Toc5792769"/>
       <w:r>
         <w:rPr>
           <w:noProof/>
@@ -15,7 +16,7 @@
             <v:stroke joinstyle="miter"/>
             <v:path gradientshapeok="t" o:connecttype="rect"/>
           </v:shapetype>
-          <v:shape id="Text Box 138" o:spid="_x0000_s1158" type="#_x0000_t202" style="position:absolute;left:0;text-align:left;margin-left:0;margin-top:0;width:134.85pt;height:302.4pt;z-index:251726848;visibility:visible;mso-wrap-style:square;mso-width-percent:941;mso-height-percent:773;mso-wrap-distance-left:9pt;mso-wrap-distance-top:0;mso-wrap-distance-right:9pt;mso-wrap-distance-bottom:0;mso-position-horizontal:center;mso-position-horizontal-relative:page;mso-position-vertical:center;mso-position-vertical-relative:page;mso-width-percent:941;mso-height-percent:773;mso-width-relative:page;mso-height-relative:page;v-text-anchor:middle" o:gfxdata="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" stroked="f" strokeweight=".5pt">
+          <v:shape id="Text Box 138" o:spid="_x0000_s1162" type="#_x0000_t202" style="position:absolute;left:0;text-align:left;margin-left:0;margin-top:0;width:134.85pt;height:302.4pt;z-index:251728896;visibility:visible;mso-wrap-style:square;mso-width-percent:941;mso-height-percent:773;mso-wrap-distance-left:9pt;mso-wrap-distance-top:0;mso-wrap-distance-right:9pt;mso-wrap-distance-bottom:0;mso-position-horizontal:center;mso-position-horizontal-relative:page;mso-position-vertical:center;mso-position-vertical-relative:page;mso-width-percent:941;mso-height-percent:773;mso-width-relative:page;mso-height-relative:page;v-text-anchor:middle" o:gfxdata="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" stroked="f" strokeweight=".5pt">
             <v:textbox style="mso-next-textbox:#Text Box 138" inset="0,0,0,0">
               <w:txbxContent>
                 <w:tbl>
@@ -1250,6 +1251,7 @@
         <w:br w:type="page"/>
         <w:t>Log</w:t>
       </w:r>
+      <w:bookmarkEnd w:id="0"/>
     </w:p>
     <w:tbl>
       <w:tblPr>
@@ -1670,8 +1672,8 @@
             <w:r>
               <w:t>Gameplay</w:t>
             </w:r>
-            <w:bookmarkStart w:id="0" w:name="_GoBack"/>
-            <w:bookmarkEnd w:id="0"/>
+            <w:bookmarkStart w:id="1" w:name="_GoBack"/>
+            <w:bookmarkEnd w:id="1"/>
           </w:p>
         </w:tc>
       </w:tr>

--- a/Documentation/GDD/Design History.docx
+++ b/Documentation/GDD/Design History.docx
@@ -6,7 +6,7 @@
       <w:pPr>
         <w:pStyle w:val="Headingnonnumbering"/>
       </w:pPr>
-      <w:bookmarkStart w:id="0" w:name="_Toc5792769"/>
+      <w:bookmarkStart w:id="0" w:name="_Toc5792994"/>
       <w:r>
         <w:rPr>
           <w:noProof/>
@@ -16,7 +16,7 @@
             <v:stroke joinstyle="miter"/>
             <v:path gradientshapeok="t" o:connecttype="rect"/>
           </v:shapetype>
-          <v:shape id="Text Box 138" o:spid="_x0000_s1162" type="#_x0000_t202" style="position:absolute;left:0;text-align:left;margin-left:0;margin-top:0;width:134.85pt;height:302.4pt;z-index:251728896;visibility:visible;mso-wrap-style:square;mso-width-percent:941;mso-height-percent:773;mso-wrap-distance-left:9pt;mso-wrap-distance-top:0;mso-wrap-distance-right:9pt;mso-wrap-distance-bottom:0;mso-position-horizontal:center;mso-position-horizontal-relative:page;mso-position-vertical:center;mso-position-vertical-relative:page;mso-width-percent:941;mso-height-percent:773;mso-width-relative:page;mso-height-relative:page;v-text-anchor:middle" o:gfxdata="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" stroked="f" strokeweight=".5pt">
+          <v:shape id="Text Box 138" o:spid="_x0000_s1174" type="#_x0000_t202" style="position:absolute;left:0;text-align:left;margin-left:0;margin-top:0;width:134.85pt;height:302.4pt;z-index:251735040;visibility:visible;mso-wrap-style:square;mso-width-percent:941;mso-height-percent:773;mso-wrap-distance-left:9pt;mso-wrap-distance-top:0;mso-wrap-distance-right:9pt;mso-wrap-distance-bottom:0;mso-position-horizontal:center;mso-position-horizontal-relative:page;mso-position-vertical:center;mso-position-vertical-relative:page;mso-width-percent:941;mso-height-percent:773;mso-width-relative:page;mso-height-relative:page;v-text-anchor:middle" o:gfxdata="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" stroked="f" strokeweight=".5pt">
             <v:textbox style="mso-next-textbox:#Text Box 138" inset="0,0,0,0">
               <w:txbxContent>
                 <w:tbl>

--- a/Documentation/GDD/Design History.docx
+++ b/Documentation/GDD/Design History.docx
@@ -6,7 +6,7 @@
       <w:pPr>
         <w:pStyle w:val="Headingnonnumbering"/>
       </w:pPr>
-      <w:bookmarkStart w:id="0" w:name="_Toc5792994"/>
+      <w:bookmarkStart w:id="0" w:name="_Toc5793154"/>
       <w:r>
         <w:rPr>
           <w:noProof/>
@@ -16,7 +16,7 @@
             <v:stroke joinstyle="miter"/>
             <v:path gradientshapeok="t" o:connecttype="rect"/>
           </v:shapetype>
-          <v:shape id="Text Box 138" o:spid="_x0000_s1174" type="#_x0000_t202" style="position:absolute;left:0;text-align:left;margin-left:0;margin-top:0;width:134.85pt;height:302.4pt;z-index:251735040;visibility:visible;mso-wrap-style:square;mso-width-percent:941;mso-height-percent:773;mso-wrap-distance-left:9pt;mso-wrap-distance-top:0;mso-wrap-distance-right:9pt;mso-wrap-distance-bottom:0;mso-position-horizontal:center;mso-position-horizontal-relative:page;mso-position-vertical:center;mso-position-vertical-relative:page;mso-width-percent:941;mso-height-percent:773;mso-width-relative:page;mso-height-relative:page;v-text-anchor:middle" o:gfxdata="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" stroked="f" strokeweight=".5pt">
+          <v:shape id="Text Box 138" o:spid="_x0000_s1182" type="#_x0000_t202" style="position:absolute;left:0;text-align:left;margin-left:0;margin-top:0;width:134.85pt;height:302.4pt;z-index:251739136;visibility:visible;mso-wrap-style:square;mso-width-percent:941;mso-height-percent:773;mso-wrap-distance-left:9pt;mso-wrap-distance-top:0;mso-wrap-distance-right:9pt;mso-wrap-distance-bottom:0;mso-position-horizontal:center;mso-position-horizontal-relative:page;mso-position-vertical:center;mso-position-vertical-relative:page;mso-width-percent:941;mso-height-percent:773;mso-width-relative:page;mso-height-relative:page;v-text-anchor:middle" o:gfxdata="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" stroked="f" strokeweight=".5pt">
             <v:textbox style="mso-next-textbox:#Text Box 138" inset="0,0,0,0">
               <w:txbxContent>
                 <w:tbl>
@@ -1781,6 +1781,14 @@
                 <w:lang w:val="en-US"/>
               </w:rPr>
             </w:pPr>
+            <w:r>
+              <w:rPr>
+                <w:b/>
+                <w:bCs/>
+                <w:lang w:val="en-US"/>
+              </w:rPr>
+              <w:t>Maione</w:t>
+            </w:r>
           </w:p>
         </w:tc>
         <w:tc>
@@ -1794,6 +1802,12 @@
                 <w:lang w:val="en-US"/>
               </w:rPr>
             </w:pPr>
+            <w:r>
+              <w:rPr>
+                <w:lang w:val="en-US"/>
+              </w:rPr>
+              <w:t>10/04/2019</w:t>
+            </w:r>
           </w:p>
         </w:tc>
         <w:tc>
@@ -1807,6 +1821,12 @@
                 <w:lang w:val="en-US"/>
               </w:rPr>
             </w:pPr>
+            <w:r>
+              <w:rPr>
+                <w:lang w:val="en-US"/>
+              </w:rPr>
+              <w:t>General formatting</w:t>
+            </w:r>
           </w:p>
         </w:tc>
       </w:tr>

--- a/Documentation/GDD/Design History.docx
+++ b/Documentation/GDD/Design History.docx
@@ -6,7 +6,7 @@
       <w:pPr>
         <w:pStyle w:val="Headingnonnumbering"/>
       </w:pPr>
-      <w:bookmarkStart w:id="0" w:name="_Toc5793154"/>
+      <w:bookmarkStart w:id="0" w:name="_Toc5793339"/>
       <w:r>
         <w:rPr>
           <w:noProof/>
@@ -16,7 +16,7 @@
             <v:stroke joinstyle="miter"/>
             <v:path gradientshapeok="t" o:connecttype="rect"/>
           </v:shapetype>
-          <v:shape id="Text Box 138" o:spid="_x0000_s1182" type="#_x0000_t202" style="position:absolute;left:0;text-align:left;margin-left:0;margin-top:0;width:134.85pt;height:302.4pt;z-index:251739136;visibility:visible;mso-wrap-style:square;mso-width-percent:941;mso-height-percent:773;mso-wrap-distance-left:9pt;mso-wrap-distance-top:0;mso-wrap-distance-right:9pt;mso-wrap-distance-bottom:0;mso-position-horizontal:center;mso-position-horizontal-relative:page;mso-position-vertical:center;mso-position-vertical-relative:page;mso-width-percent:941;mso-height-percent:773;mso-width-relative:page;mso-height-relative:page;v-text-anchor:middle" o:gfxdata="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" stroked="f" strokeweight=".5pt">
+          <v:shape id="Text Box 138" o:spid="_x0000_s1190" type="#_x0000_t202" style="position:absolute;left:0;text-align:left;margin-left:0;margin-top:0;width:134.85pt;height:302.4pt;z-index:251743232;visibility:visible;mso-wrap-style:square;mso-width-percent:941;mso-height-percent:773;mso-wrap-distance-left:9pt;mso-wrap-distance-top:0;mso-wrap-distance-right:9pt;mso-wrap-distance-bottom:0;mso-position-horizontal:center;mso-position-horizontal-relative:page;mso-position-vertical:center;mso-position-vertical-relative:page;mso-width-percent:941;mso-height-percent:773;mso-width-relative:page;mso-height-relative:page;v-text-anchor:middle" o:gfxdata="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" stroked="f" strokeweight=".5pt">
             <v:textbox style="mso-next-textbox:#Text Box 138" inset="0,0,0,0">
               <w:txbxContent>
                 <w:tbl>

--- a/Documentation/GDD/Design History.docx
+++ b/Documentation/GDD/Design History.docx
@@ -3,10 +3,6 @@
 <w:document xmlns:wpc="http://schemas.microsoft.com/office/word/2010/wordprocessingCanvas" xmlns:cx="http://schemas.microsoft.com/office/drawing/2014/chartex" xmlns:cx1="http://schemas.microsoft.com/office/drawing/2015/9/8/chartex" xmlns:cx2="http://schemas.microsoft.com/office/drawing/2015/10/21/chartex" xmlns:cx3="http://schemas.microsoft.com/office/drawing/2016/5/9/chartex" xmlns:cx4="http://schemas.microsoft.com/office/drawing/2016/5/10/chartex" xmlns:cx5="http://schemas.microsoft.com/office/drawing/2016/5/11/chartex" xmlns:cx6="http://schemas.microsoft.com/office/drawing/2016/5/12/chartex" xmlns:cx7="http://schemas.microsoft.com/office/drawing/2016/5/13/chartex" xmlns:cx8="http://schemas.microsoft.com/office/drawing/2016/5/14/chartex" xmlns:mc="http://schemas.openxmlformats.org/markup-compatibility/2006" xmlns:aink="http://schemas.microsoft.com/office/drawing/2016/ink" xmlns:am3d="http://schemas.microsoft.com/office/drawing/2017/model3d" xmlns:o="urn:schemas-microsoft-com:office:office" xmlns:r="http://schemas.openxmlformats.org/officeDocument/2006/relationships" xmlns:m="http://schemas.openxmlformats.org/officeDocument/2006/math" xmlns:v="urn:schemas-microsoft-com:vml" xmlns:wp14="http://schemas.microsoft.com/office/word/2010/wordprocessingDrawing" xmlns:wp="http://schemas.openxmlformats.org/drawingml/2006/wordprocessingDrawing" xmlns:w10="urn:schemas-microsoft-com:office:word" xmlns:w="http://schemas.openxmlformats.org/wordprocessingml/2006/main" xmlns:w14="http://schemas.microsoft.com/office/word/2010/wordml" xmlns:w15="http://schemas.microsoft.com/office/word/2012/wordml" xmlns:w16cid="http://schemas.microsoft.com/office/word/2016/wordml/cid" xmlns:w16se="http://schemas.microsoft.com/office/word/2015/wordml/symex" xmlns:wpg="http://schemas.microsoft.com/office/word/2010/wordprocessingGroup" xmlns:wpi="http://schemas.microsoft.com/office/word/2010/wordprocessingInk" xmlns:wne="http://schemas.microsoft.com/office/word/2006/wordml" xmlns:wps="http://schemas.microsoft.com/office/word/2010/wordprocessingShape" mc:Ignorable="w14 w15 w16se w16cid wp14">
   <w:body>
     <w:p>
-      <w:pPr>
-        <w:pStyle w:val="Headingnonnumbering"/>
-      </w:pPr>
-      <w:bookmarkStart w:id="0" w:name="_Toc5793339"/>
       <w:r>
         <w:rPr>
           <w:noProof/>
@@ -16,7 +12,7 @@
             <v:stroke joinstyle="miter"/>
             <v:path gradientshapeok="t" o:connecttype="rect"/>
           </v:shapetype>
-          <v:shape id="Text Box 138" o:spid="_x0000_s1190" type="#_x0000_t202" style="position:absolute;left:0;text-align:left;margin-left:0;margin-top:0;width:134.85pt;height:302.4pt;z-index:251743232;visibility:visible;mso-wrap-style:square;mso-width-percent:941;mso-height-percent:773;mso-wrap-distance-left:9pt;mso-wrap-distance-top:0;mso-wrap-distance-right:9pt;mso-wrap-distance-bottom:0;mso-position-horizontal:center;mso-position-horizontal-relative:page;mso-position-vertical:center;mso-position-vertical-relative:page;mso-width-percent:941;mso-height-percent:773;mso-width-relative:page;mso-height-relative:page;v-text-anchor:middle" o:gfxdata="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" stroked="f" strokeweight=".5pt">
+          <v:shape id="Text Box 138" o:spid="_x0000_s1154" type="#_x0000_t202" style="position:absolute;margin-left:0;margin-top:0;width:134.85pt;height:302.4pt;z-index:251724800;visibility:visible;mso-wrap-style:square;mso-width-percent:941;mso-height-percent:773;mso-wrap-distance-left:9pt;mso-wrap-distance-top:0;mso-wrap-distance-right:9pt;mso-wrap-distance-bottom:0;mso-position-horizontal:center;mso-position-horizontal-relative:page;mso-position-vertical:center;mso-position-vertical-relative:page;mso-width-percent:941;mso-height-percent:773;mso-width-relative:page;mso-height-relative:page;v-text-anchor:middle" o:gfxdata="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" stroked="f" strokeweight=".5pt">
             <v:textbox style="mso-next-textbox:#Text Box 138" inset="0,0,0,0">
               <w:txbxContent>
                 <w:tbl>
@@ -594,47 +590,11 @@
                             <w:sz w:val="26"/>
                             <w:szCs w:val="26"/>
                           </w:rPr>
-                          <w:fldChar w:fldCharType="begin"/>
-                        </w:r>
-                        <w:r>
-                          <w:rPr>
-                            <w:b/>
-                            <w:bCs/>
-                            <w:sz w:val="26"/>
-                            <w:szCs w:val="26"/>
-                          </w:rPr>
-                          <w:instrText xml:space="preserve"> INCLUDEPICTURE  "C:\\Users\\mikym\\Documents\\UniMi\\2S\\OGD\\Lama - OGDAIVG\\Lama\\lama.png" \* MERGEFORMATINET </w:instrText>
-                        </w:r>
-                        <w:r>
-                          <w:rPr>
-                            <w:b/>
-                            <w:bCs/>
-                            <w:sz w:val="26"/>
-                            <w:szCs w:val="26"/>
-                          </w:rPr>
-                          <w:fldChar w:fldCharType="separate"/>
-                        </w:r>
-                        <w:r>
-                          <w:rPr>
-                            <w:b/>
-                            <w:bCs/>
-                            <w:sz w:val="26"/>
-                            <w:szCs w:val="26"/>
-                          </w:rPr>
                           <w:pict>
                             <v:shape id="_x0000_i1030" type="#_x0000_t75" style="width:56.25pt;height:57pt">
                               <v:imagedata r:id="rId8" r:href="rId9"/>
                             </v:shape>
                           </w:pict>
-                        </w:r>
-                        <w:r>
-                          <w:rPr>
-                            <w:b/>
-                            <w:bCs/>
-                            <w:sz w:val="26"/>
-                            <w:szCs w:val="26"/>
-                          </w:rPr>
-                          <w:fldChar w:fldCharType="end"/>
                         </w:r>
                         <w:r>
                           <w:rPr>
@@ -1248,10 +1208,20 @@
         </w:pict>
       </w:r>
       <w:r>
+        <w:rPr>
+          <w:lang w:val="en-GB"/>
+        </w:rPr>
         <w:br w:type="page"/>
+      </w:r>
+    </w:p>
+    <w:p>
+      <w:pPr>
+        <w:pStyle w:val="Headingnonnumbering"/>
+        <w:outlineLvl w:val="9"/>
+      </w:pPr>
+      <w:r>
         <w:t>Log</w:t>
       </w:r>
-      <w:bookmarkEnd w:id="0"/>
     </w:p>
     <w:tbl>
       <w:tblPr>
@@ -1267,9 +1237,9 @@
         <w:tblLook w:val="04A0" w:firstRow="1" w:lastRow="0" w:firstColumn="1" w:lastColumn="0" w:noHBand="0" w:noVBand="1"/>
       </w:tblPr>
       <w:tblGrid>
-        <w:gridCol w:w="2783"/>
-        <w:gridCol w:w="1278"/>
-        <w:gridCol w:w="5567"/>
+        <w:gridCol w:w="3119"/>
+        <w:gridCol w:w="1414"/>
+        <w:gridCol w:w="6229"/>
       </w:tblGrid>
       <w:tr>
         <w:tc>
@@ -1672,8 +1642,8 @@
             <w:r>
               <w:t>Gameplay</w:t>
             </w:r>
-            <w:bookmarkStart w:id="1" w:name="_GoBack"/>
-            <w:bookmarkEnd w:id="1"/>
+            <w:bookmarkStart w:id="0" w:name="_GoBack"/>
+            <w:bookmarkEnd w:id="0"/>
           </w:p>
         </w:tc>
       </w:tr>
@@ -1781,14 +1751,6 @@
                 <w:lang w:val="en-US"/>
               </w:rPr>
             </w:pPr>
-            <w:r>
-              <w:rPr>
-                <w:b/>
-                <w:bCs/>
-                <w:lang w:val="en-US"/>
-              </w:rPr>
-              <w:t>Maione</w:t>
-            </w:r>
           </w:p>
         </w:tc>
         <w:tc>
@@ -1802,12 +1764,6 @@
                 <w:lang w:val="en-US"/>
               </w:rPr>
             </w:pPr>
-            <w:r>
-              <w:rPr>
-                <w:lang w:val="en-US"/>
-              </w:rPr>
-              <w:t>10/04/2019</w:t>
-            </w:r>
           </w:p>
         </w:tc>
         <w:tc>
@@ -1821,12 +1777,6 @@
                 <w:lang w:val="en-US"/>
               </w:rPr>
             </w:pPr>
-            <w:r>
-              <w:rPr>
-                <w:lang w:val="en-US"/>
-              </w:rPr>
-              <w:t>General formatting</w:t>
-            </w:r>
           </w:p>
         </w:tc>
       </w:tr>
@@ -3207,11 +3157,35 @@
         </w:tc>
       </w:tr>
     </w:tbl>
+    <w:p>
+      <w:pPr>
+        <w:rPr>
+          <w:lang w:val="en-US"/>
+        </w:rPr>
+      </w:pPr>
+    </w:p>
+    <w:p>
+      <w:pPr>
+        <w:rPr>
+          <w:lang w:val="en-GB"/>
+        </w:rPr>
+        <w:sectPr>
+          <w:footerReference w:type="even" r:id="rId10"/>
+          <w:footerReference w:type="default" r:id="rId11"/>
+          <w:type w:val="continuous"/>
+          <w:pgSz w:w="11906" w:h="16838"/>
+          <w:pgMar w:top="567" w:right="567" w:bottom="567" w:left="567" w:header="0" w:footer="0" w:gutter="0"/>
+          <w:cols w:space="708"/>
+          <w:titlePg/>
+          <w:docGrid w:linePitch="360"/>
+        </w:sectPr>
+      </w:pPr>
+    </w:p>
     <w:p/>
     <w:sectPr>
-      <w:headerReference w:type="default" r:id="rId10"/>
-      <w:footerReference w:type="even" r:id="rId11"/>
-      <w:footerReference w:type="default" r:id="rId12"/>
+      <w:headerReference w:type="default" r:id="rId12"/>
+      <w:footerReference w:type="even" r:id="rId13"/>
+      <w:footerReference w:type="default" r:id="rId14"/>
       <w:pgSz w:w="11906" w:h="16838"/>
       <w:pgMar w:top="1417" w:right="1134" w:bottom="1134" w:left="1134" w:header="708" w:footer="708" w:gutter="0"/>
       <w:cols w:space="708"/>
@@ -3285,6 +3259,55 @@
 </file>
 
 <file path=word/footer2.xml><?xml version="1.0" encoding="utf-8"?>
+<w:ftr xmlns:wpc="http://schemas.microsoft.com/office/word/2010/wordprocessingCanvas" xmlns:cx="http://schemas.microsoft.com/office/drawing/2014/chartex" xmlns:cx1="http://schemas.microsoft.com/office/drawing/2015/9/8/chartex" xmlns:cx2="http://schemas.microsoft.com/office/drawing/2015/10/21/chartex" xmlns:cx3="http://schemas.microsoft.com/office/drawing/2016/5/9/chartex" xmlns:cx4="http://schemas.microsoft.com/office/drawing/2016/5/10/chartex" xmlns:cx5="http://schemas.microsoft.com/office/drawing/2016/5/11/chartex" xmlns:cx6="http://schemas.microsoft.com/office/drawing/2016/5/12/chartex" xmlns:cx7="http://schemas.microsoft.com/office/drawing/2016/5/13/chartex" xmlns:cx8="http://schemas.microsoft.com/office/drawing/2016/5/14/chartex" xmlns:mc="http://schemas.openxmlformats.org/markup-compatibility/2006" xmlns:aink="http://schemas.microsoft.com/office/drawing/2016/ink" xmlns:am3d="http://schemas.microsoft.com/office/drawing/2017/model3d" xmlns:o="urn:schemas-microsoft-com:office:office" xmlns:r="http://schemas.openxmlformats.org/officeDocument/2006/relationships" xmlns:m="http://schemas.openxmlformats.org/officeDocument/2006/math" xmlns:v="urn:schemas-microsoft-com:vml" xmlns:wp14="http://schemas.microsoft.com/office/word/2010/wordprocessingDrawing" xmlns:wp="http://schemas.openxmlformats.org/drawingml/2006/wordprocessingDrawing" xmlns:w10="urn:schemas-microsoft-com:office:word" xmlns:w="http://schemas.openxmlformats.org/wordprocessingml/2006/main" xmlns:w14="http://schemas.microsoft.com/office/word/2010/wordml" xmlns:w15="http://schemas.microsoft.com/office/word/2012/wordml" xmlns:w16cid="http://schemas.microsoft.com/office/word/2016/wordml/cid" xmlns:w16se="http://schemas.microsoft.com/office/word/2015/wordml/symex" xmlns:wpg="http://schemas.microsoft.com/office/word/2010/wordprocessingGroup" xmlns:wpi="http://schemas.microsoft.com/office/word/2010/wordprocessingInk" xmlns:wne="http://schemas.microsoft.com/office/word/2006/wordml" xmlns:wps="http://schemas.microsoft.com/office/word/2010/wordprocessingShape" mc:Ignorable="w14 w15 w16se w16cid wp14">
+  <w:p>
+    <w:pPr>
+      <w:pStyle w:val="Footer"/>
+      <w:ind w:right="360"/>
+    </w:pPr>
+  </w:p>
+</w:ftr>
+</file>
+
+<file path=word/footer3.xml><?xml version="1.0" encoding="utf-8"?>
+<w:ftr xmlns:wpc="http://schemas.microsoft.com/office/word/2010/wordprocessingCanvas" xmlns:cx="http://schemas.microsoft.com/office/drawing/2014/chartex" xmlns:cx1="http://schemas.microsoft.com/office/drawing/2015/9/8/chartex" xmlns:cx2="http://schemas.microsoft.com/office/drawing/2015/10/21/chartex" xmlns:cx3="http://schemas.microsoft.com/office/drawing/2016/5/9/chartex" xmlns:cx4="http://schemas.microsoft.com/office/drawing/2016/5/10/chartex" xmlns:cx5="http://schemas.microsoft.com/office/drawing/2016/5/11/chartex" xmlns:cx6="http://schemas.microsoft.com/office/drawing/2016/5/12/chartex" xmlns:cx7="http://schemas.microsoft.com/office/drawing/2016/5/13/chartex" xmlns:cx8="http://schemas.microsoft.com/office/drawing/2016/5/14/chartex" xmlns:mc="http://schemas.openxmlformats.org/markup-compatibility/2006" xmlns:aink="http://schemas.microsoft.com/office/drawing/2016/ink" xmlns:am3d="http://schemas.microsoft.com/office/drawing/2017/model3d" xmlns:o="urn:schemas-microsoft-com:office:office" xmlns:r="http://schemas.openxmlformats.org/officeDocument/2006/relationships" xmlns:m="http://schemas.openxmlformats.org/officeDocument/2006/math" xmlns:v="urn:schemas-microsoft-com:vml" xmlns:wp14="http://schemas.microsoft.com/office/word/2010/wordprocessingDrawing" xmlns:wp="http://schemas.openxmlformats.org/drawingml/2006/wordprocessingDrawing" xmlns:w10="urn:schemas-microsoft-com:office:word" xmlns:w="http://schemas.openxmlformats.org/wordprocessingml/2006/main" xmlns:w14="http://schemas.microsoft.com/office/word/2010/wordml" xmlns:w15="http://schemas.microsoft.com/office/word/2012/wordml" xmlns:w16cid="http://schemas.microsoft.com/office/word/2016/wordml/cid" xmlns:w16se="http://schemas.microsoft.com/office/word/2015/wordml/symex" xmlns:wpg="http://schemas.microsoft.com/office/word/2010/wordprocessingGroup" xmlns:wpi="http://schemas.microsoft.com/office/word/2010/wordprocessingInk" xmlns:wne="http://schemas.microsoft.com/office/word/2006/wordml" xmlns:wps="http://schemas.microsoft.com/office/word/2010/wordprocessingShape" mc:Ignorable="w14 w15 w16se w16cid wp14">
+  <w:p>
+    <w:pPr>
+      <w:pStyle w:val="Footer"/>
+      <w:framePr w:wrap="around" w:vAnchor="text" w:hAnchor="margin" w:xAlign="right" w:y="1"/>
+      <w:rPr>
+        <w:rStyle w:val="PageNumber"/>
+      </w:rPr>
+    </w:pPr>
+    <w:r>
+      <w:rPr>
+        <w:rStyle w:val="PageNumber"/>
+      </w:rPr>
+      <w:fldChar w:fldCharType="begin"/>
+    </w:r>
+    <w:r>
+      <w:rPr>
+        <w:rStyle w:val="PageNumber"/>
+      </w:rPr>
+      <w:instrText xml:space="preserve">PAGE  </w:instrText>
+    </w:r>
+    <w:r>
+      <w:rPr>
+        <w:rStyle w:val="PageNumber"/>
+      </w:rPr>
+      <w:fldChar w:fldCharType="end"/>
+    </w:r>
+  </w:p>
+  <w:p>
+    <w:pPr>
+      <w:pStyle w:val="Footer"/>
+      <w:ind w:right="360"/>
+    </w:pPr>
+  </w:p>
+</w:ftr>
+</file>
+
+<file path=word/footer4.xml><?xml version="1.0" encoding="utf-8"?>
 <w:ftr xmlns:wpc="http://schemas.microsoft.com/office/word/2010/wordprocessingCanvas" xmlns:cx="http://schemas.microsoft.com/office/drawing/2014/chartex" xmlns:cx1="http://schemas.microsoft.com/office/drawing/2015/9/8/chartex" xmlns:cx2="http://schemas.microsoft.com/office/drawing/2015/10/21/chartex" xmlns:cx3="http://schemas.microsoft.com/office/drawing/2016/5/9/chartex" xmlns:cx4="http://schemas.microsoft.com/office/drawing/2016/5/10/chartex" xmlns:cx5="http://schemas.microsoft.com/office/drawing/2016/5/11/chartex" xmlns:cx6="http://schemas.microsoft.com/office/drawing/2016/5/12/chartex" xmlns:cx7="http://schemas.microsoft.com/office/drawing/2016/5/13/chartex" xmlns:cx8="http://schemas.microsoft.com/office/drawing/2016/5/14/chartex" xmlns:mc="http://schemas.openxmlformats.org/markup-compatibility/2006" xmlns:aink="http://schemas.microsoft.com/office/drawing/2016/ink" xmlns:am3d="http://schemas.microsoft.com/office/drawing/2017/model3d" xmlns:o="urn:schemas-microsoft-com:office:office" xmlns:r="http://schemas.openxmlformats.org/officeDocument/2006/relationships" xmlns:m="http://schemas.openxmlformats.org/officeDocument/2006/math" xmlns:v="urn:schemas-microsoft-com:vml" xmlns:wp14="http://schemas.microsoft.com/office/word/2010/wordprocessingDrawing" xmlns:wp="http://schemas.openxmlformats.org/drawingml/2006/wordprocessingDrawing" xmlns:w10="urn:schemas-microsoft-com:office:word" xmlns:w="http://schemas.openxmlformats.org/wordprocessingml/2006/main" xmlns:w14="http://schemas.microsoft.com/office/word/2010/wordml" xmlns:w15="http://schemas.microsoft.com/office/word/2012/wordml" xmlns:w16cid="http://schemas.microsoft.com/office/word/2016/wordml/cid" xmlns:w16se="http://schemas.microsoft.com/office/word/2015/wordml/symex" xmlns:wpg="http://schemas.microsoft.com/office/word/2010/wordprocessingGroup" xmlns:wpi="http://schemas.microsoft.com/office/word/2010/wordprocessingInk" xmlns:wne="http://schemas.microsoft.com/office/word/2006/wordml" xmlns:wps="http://schemas.microsoft.com/office/word/2010/wordprocessingShape" mc:Ignorable="w14 w15 w16se w16cid wp14">
   <w:p>
     <w:pPr>

--- a/Documentation/GDD/Design History.docx
+++ b/Documentation/GDD/Design History.docx
@@ -12,7 +12,7 @@
             <v:stroke joinstyle="miter"/>
             <v:path gradientshapeok="t" o:connecttype="rect"/>
           </v:shapetype>
-          <v:shape id="Text Box 138" o:spid="_x0000_s1154" type="#_x0000_t202" style="position:absolute;margin-left:0;margin-top:0;width:134.85pt;height:302.4pt;z-index:251724800;visibility:visible;mso-wrap-style:square;mso-width-percent:941;mso-height-percent:773;mso-wrap-distance-left:9pt;mso-wrap-distance-top:0;mso-wrap-distance-right:9pt;mso-wrap-distance-bottom:0;mso-position-horizontal:center;mso-position-horizontal-relative:page;mso-position-vertical:center;mso-position-vertical-relative:page;mso-width-percent:941;mso-height-percent:773;mso-width-relative:page;mso-height-relative:page;v-text-anchor:middle" o:gfxdata="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" stroked="f" strokeweight=".5pt">
+          <v:shape id="Text Box 138" o:spid="_x0000_s1158" type="#_x0000_t202" style="position:absolute;margin-left:0;margin-top:0;width:134.85pt;height:302.4pt;z-index:251726848;visibility:visible;mso-wrap-style:square;mso-width-percent:941;mso-height-percent:773;mso-wrap-distance-left:9pt;mso-wrap-distance-top:0;mso-wrap-distance-right:9pt;mso-wrap-distance-bottom:0;mso-position-horizontal:center;mso-position-horizontal-relative:page;mso-position-vertical:center;mso-position-vertical-relative:page;mso-width-percent:941;mso-height-percent:773;mso-width-relative:page;mso-height-relative:page;v-text-anchor:middle" o:gfxdata="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" stroked="f" strokeweight=".5pt">
             <v:textbox style="mso-next-textbox:#Text Box 138" inset="0,0,0,0">
               <w:txbxContent>
                 <w:tbl>
@@ -590,11 +590,47 @@
                             <w:sz w:val="26"/>
                             <w:szCs w:val="26"/>
                           </w:rPr>
+                          <w:fldChar w:fldCharType="begin"/>
+                        </w:r>
+                        <w:r>
+                          <w:rPr>
+                            <w:b/>
+                            <w:bCs/>
+                            <w:sz w:val="26"/>
+                            <w:szCs w:val="26"/>
+                          </w:rPr>
+                          <w:instrText xml:space="preserve"> INCLUDEPICTURE  "C:\\Users\\mikym\\Documents\\UniMi\\2S\\OGD\\Lama - OGDAIVG\\Lama\\lama.png" \* MERGEFORMATINET </w:instrText>
+                        </w:r>
+                        <w:r>
+                          <w:rPr>
+                            <w:b/>
+                            <w:bCs/>
+                            <w:sz w:val="26"/>
+                            <w:szCs w:val="26"/>
+                          </w:rPr>
+                          <w:fldChar w:fldCharType="separate"/>
+                        </w:r>
+                        <w:r>
+                          <w:rPr>
+                            <w:b/>
+                            <w:bCs/>
+                            <w:sz w:val="26"/>
+                            <w:szCs w:val="26"/>
+                          </w:rPr>
                           <w:pict>
                             <v:shape id="_x0000_i1030" type="#_x0000_t75" style="width:56.25pt;height:57pt">
                               <v:imagedata r:id="rId8" r:href="rId9"/>
                             </v:shape>
                           </w:pict>
+                        </w:r>
+                        <w:r>
+                          <w:rPr>
+                            <w:b/>
+                            <w:bCs/>
+                            <w:sz w:val="26"/>
+                            <w:szCs w:val="26"/>
+                          </w:rPr>
+                          <w:fldChar w:fldCharType="end"/>
                         </w:r>
                         <w:r>
                           <w:rPr>
